--- a/8.集合2.docx
+++ b/8.集合2.docx
@@ -261,7 +261,6 @@
               </w:tabs>
               <w:jc w:val="left"/>
               <w:rPr>
-                <w:rFonts w:hint="eastAsia"/>
                 <w:szCs w:val="21"/>
               </w:rPr>
             </w:pPr>
@@ -1089,9 +1088,6 @@
     <w:p>
       <w:pPr>
         <w:ind w:firstLineChars="200" w:firstLine="420"/>
-        <w:rPr>
-          <w:rFonts w:hint="eastAsia"/>
-        </w:rPr>
       </w:pPr>
     </w:p>
     <w:p>
@@ -1310,14 +1306,14 @@
         <w:rPr>
           <w:rFonts w:hint="eastAsia"/>
         </w:rPr>
-        <w:t>）如果哈希表中该数组位置还没有元素，那么直接将该元素添加到此索引处，反之，如果此位置已经有元素了（即该元素哈希值</w:t>
+        <w:t>）如果哈希表中该数组位置还没有元素，那么直接将该元素添加到此索引处，反之，如果此位置已经有元素了（即该元素哈</w:t>
       </w:r>
       <w:proofErr w:type="gramStart"/>
       <w:r>
         <w:rPr>
           <w:rFonts w:hint="eastAsia"/>
         </w:rPr>
-        <w:t>和之前</w:t>
+        <w:t>希值和之前</w:t>
       </w:r>
       <w:proofErr w:type="gramEnd"/>
       <w:r>
@@ -1783,9 +1779,6 @@
     <w:p>
       <w:pPr>
         <w:ind w:firstLineChars="200" w:firstLine="420"/>
-        <w:rPr>
-          <w:rFonts w:hint="eastAsia"/>
-        </w:rPr>
       </w:pPr>
       <w:r>
         <w:rPr>
@@ -2062,12 +2055,10 @@
               <w:pStyle w:val="HTML"/>
               <w:shd w:val="clear" w:color="auto" w:fill="FFFFFF"/>
               <w:rPr>
-                <w:rFonts w:hint="eastAsia"/>
                 <w:sz w:val="21"/>
                 <w:szCs w:val="21"/>
               </w:rPr>
             </w:pPr>
-            <w:bookmarkStart w:id="0" w:name="_GoBack" w:colFirst="0" w:colLast="0"/>
             <w:r>
               <w:rPr>
                 <w:rFonts w:ascii="Consolas" w:hAnsi="Consolas"/>
@@ -2709,23 +2700,6663 @@
           </w:p>
         </w:tc>
       </w:tr>
-      <w:bookmarkEnd w:id="0"/>
     </w:tbl>
     <w:p>
       <w:pPr>
         <w:ind w:firstLineChars="200" w:firstLine="420"/>
-        <w:rPr>
-          <w:rFonts w:hint="eastAsia"/>
-        </w:rPr>
       </w:pPr>
+      <w:r>
+        <w:lastRenderedPageBreak/>
+        <w:t>红黑树的结构是这样的</w:t>
+      </w:r>
+      <w:r>
+        <w:rPr>
+          <w:rFonts w:hint="eastAsia"/>
+        </w:rPr>
+        <w:t>：</w:t>
+      </w:r>
+    </w:p>
+    <w:p>
+      <w:pPr>
+        <w:jc w:val="center"/>
+        <w:rPr>
+          <w:rFonts w:hint="eastAsia"/>
+        </w:rPr>
+      </w:pPr>
+      <w:r>
+        <w:rPr>
+          <w:noProof/>
+        </w:rPr>
+        <w:drawing>
+          <wp:inline distT="0" distB="0" distL="0" distR="0">
+            <wp:extent cx="5274310" cy="3411346"/>
+            <wp:effectExtent l="0" t="0" r="2540" b="0"/>
+            <wp:docPr id="2" name="图片 2" descr="D:\学习路线\3 Java SE\images\8\8-1.png"/>
+            <wp:cNvGraphicFramePr>
+              <a:graphicFrameLocks xmlns:a="http://schemas.openxmlformats.org/drawingml/2006/main" noChangeAspect="1"/>
+            </wp:cNvGraphicFramePr>
+            <a:graphic xmlns:a="http://schemas.openxmlformats.org/drawingml/2006/main">
+              <a:graphicData uri="http://schemas.openxmlformats.org/drawingml/2006/picture">
+                <pic:pic xmlns:pic="http://schemas.openxmlformats.org/drawingml/2006/picture">
+                  <pic:nvPicPr>
+                    <pic:cNvPr id="0" name="Picture 2" descr="D:\学习路线\3 Java SE\images\8\8-1.png"/>
+                    <pic:cNvPicPr>
+                      <a:picLocks noChangeAspect="1" noChangeArrowheads="1"/>
+                    </pic:cNvPicPr>
+                  </pic:nvPicPr>
+                  <pic:blipFill>
+                    <a:blip r:embed="rId4">
+                      <a:extLst>
+                        <a:ext uri="{28A0092B-C50C-407E-A947-70E740481C1C}">
+                          <a14:useLocalDpi xmlns:a14="http://schemas.microsoft.com/office/drawing/2010/main" val="0"/>
+                        </a:ext>
+                      </a:extLst>
+                    </a:blip>
+                    <a:srcRect/>
+                    <a:stretch>
+                      <a:fillRect/>
+                    </a:stretch>
+                  </pic:blipFill>
+                  <pic:spPr bwMode="auto">
+                    <a:xfrm>
+                      <a:off x="0" y="0"/>
+                      <a:ext cx="5274310" cy="3411346"/>
+                    </a:xfrm>
+                    <a:prstGeom prst="rect">
+                      <a:avLst/>
+                    </a:prstGeom>
+                    <a:noFill/>
+                    <a:ln>
+                      <a:noFill/>
+                    </a:ln>
+                  </pic:spPr>
+                </pic:pic>
+              </a:graphicData>
+            </a:graphic>
+          </wp:inline>
+        </w:drawing>
+      </w:r>
     </w:p>
     <w:p>
       <w:pPr>
         <w:ind w:firstLineChars="200" w:firstLine="420"/>
-        <w:rPr>
-          <w:rFonts w:hint="eastAsia"/>
-        </w:rPr>
       </w:pPr>
+      <w:bookmarkStart w:id="0" w:name="OLE_LINK1"/>
+      <w:bookmarkStart w:id="1" w:name="OLE_LINK2"/>
+      <w:r>
+        <w:rPr>
+          <w:rFonts w:hint="eastAsia"/>
+        </w:rPr>
+        <w:t>上图中有</w:t>
+      </w:r>
+      <w:r>
+        <w:rPr>
+          <w:rFonts w:hint="eastAsia"/>
+        </w:rPr>
+        <w:t>A-G</w:t>
+      </w:r>
+      <w:r>
+        <w:rPr>
+          <w:rFonts w:hint="eastAsia"/>
+        </w:rPr>
+        <w:t>共</w:t>
+      </w:r>
+      <w:r>
+        <w:rPr>
+          <w:rFonts w:hint="eastAsia"/>
+        </w:rPr>
+        <w:t>7</w:t>
+      </w:r>
+      <w:r>
+        <w:rPr>
+          <w:rFonts w:hint="eastAsia"/>
+        </w:rPr>
+        <w:t>个节点。</w:t>
+      </w:r>
+      <w:proofErr w:type="spellStart"/>
+      <w:r>
+        <w:rPr>
+          <w:rFonts w:hint="eastAsia"/>
+        </w:rPr>
+        <w:t>TreeSet</w:t>
+      </w:r>
+      <w:proofErr w:type="spellEnd"/>
+      <w:r>
+        <w:rPr>
+          <w:rFonts w:hint="eastAsia"/>
+        </w:rPr>
+        <w:t>存储结构就是采用如上图所示意</w:t>
+      </w:r>
+      <w:r>
+        <w:rPr>
+          <w:rFonts w:hint="eastAsia"/>
+        </w:rPr>
+        <w:t>的红黑树结构</w:t>
+      </w:r>
+      <w:r>
+        <w:rPr>
+          <w:rFonts w:hint="eastAsia"/>
+        </w:rPr>
+        <w:t>。</w:t>
+      </w:r>
+      <w:r>
+        <w:rPr>
+          <w:rFonts w:hint="eastAsia"/>
+        </w:rPr>
+        <w:t>现在以上面的代码为例讲解元素是如存储到</w:t>
+      </w:r>
+      <w:proofErr w:type="spellStart"/>
+      <w:r>
+        <w:rPr>
+          <w:rFonts w:hint="eastAsia"/>
+        </w:rPr>
+        <w:t>TreeSet</w:t>
+      </w:r>
+      <w:proofErr w:type="spellEnd"/>
+      <w:r>
+        <w:rPr>
+          <w:rFonts w:hint="eastAsia"/>
+        </w:rPr>
+        <w:t>中的。</w:t>
+      </w:r>
+    </w:p>
+    <w:p>
+      <w:pPr>
+        <w:ind w:firstLineChars="200" w:firstLine="420"/>
+      </w:pPr>
+      <w:r>
+        <w:rPr>
+          <w:rFonts w:hint="eastAsia"/>
+        </w:rPr>
+        <w:t>（</w:t>
+      </w:r>
+      <w:r>
+        <w:rPr>
+          <w:rFonts w:hint="eastAsia"/>
+        </w:rPr>
+        <w:t>1</w:t>
+      </w:r>
+      <w:r>
+        <w:rPr>
+          <w:rFonts w:hint="eastAsia"/>
+        </w:rPr>
+        <w:t>）第一次存储元素时，直接创建根节点，把元素存储到根节点中。例子中，即数字</w:t>
+      </w:r>
+      <w:r>
+        <w:rPr>
+          <w:rFonts w:hint="eastAsia"/>
+        </w:rPr>
+        <w:t>20</w:t>
+      </w:r>
+      <w:r>
+        <w:rPr>
+          <w:rFonts w:hint="eastAsia"/>
+        </w:rPr>
+        <w:t>被存储到创建的根节点中（现在还没有创建其他节点，下面的步骤也是，需要的时候创建节点来保存数据，不可能一次就把整棵树</w:t>
+      </w:r>
+      <w:proofErr w:type="gramStart"/>
+      <w:r>
+        <w:rPr>
+          <w:rFonts w:hint="eastAsia"/>
+        </w:rPr>
+        <w:t>都创建</w:t>
+      </w:r>
+      <w:proofErr w:type="gramEnd"/>
+      <w:r>
+        <w:rPr>
+          <w:rFonts w:hint="eastAsia"/>
+        </w:rPr>
+        <w:t>好）。</w:t>
+      </w:r>
+    </w:p>
+    <w:p>
+      <w:pPr>
+        <w:ind w:firstLineChars="200" w:firstLine="420"/>
+      </w:pPr>
+      <w:r>
+        <w:rPr>
+          <w:rFonts w:hint="eastAsia"/>
+        </w:rPr>
+        <w:t>（</w:t>
+      </w:r>
+      <w:r>
+        <w:rPr>
+          <w:rFonts w:hint="eastAsia"/>
+        </w:rPr>
+        <w:t>2</w:t>
+      </w:r>
+      <w:r>
+        <w:rPr>
+          <w:rFonts w:hint="eastAsia"/>
+        </w:rPr>
+        <w:t>）</w:t>
+      </w:r>
+      <w:proofErr w:type="gramStart"/>
+      <w:r>
+        <w:rPr>
+          <w:rFonts w:hint="eastAsia"/>
+        </w:rPr>
+        <w:t>从要存储</w:t>
+      </w:r>
+      <w:proofErr w:type="gramEnd"/>
+      <w:r>
+        <w:rPr>
+          <w:rFonts w:hint="eastAsia"/>
+        </w:rPr>
+        <w:t>第二个元素开始</w:t>
+      </w:r>
+      <w:r>
+        <w:rPr>
+          <w:rFonts w:hint="eastAsia"/>
+        </w:rPr>
+        <w:t>，每次都将待添加的元素与</w:t>
+      </w:r>
+      <w:r>
+        <w:rPr>
+          <w:rFonts w:hint="eastAsia"/>
+        </w:rPr>
+        <w:t>“根”元素进行比较，如果待添加元素比“根”元素小，则此元素就成为该“根”元素的左孩子；如果待添加元素比“根”元素大，则此元素就成为该元素的右孩子；如果待添加元素和“根”元素相等，则此元素不会被添加进来。</w:t>
+      </w:r>
+      <w:r>
+        <w:rPr>
+          <w:rFonts w:hint="eastAsia"/>
+        </w:rPr>
+        <w:t>如果</w:t>
+      </w:r>
+      <w:r>
+        <w:rPr>
+          <w:rFonts w:hint="eastAsia"/>
+        </w:rPr>
+        <w:t>要添加该元素时，该根元素已经</w:t>
+      </w:r>
+      <w:r>
+        <w:rPr>
+          <w:rFonts w:hint="eastAsia"/>
+        </w:rPr>
+        <w:t>有了左孩子</w:t>
+      </w:r>
+      <w:r>
+        <w:rPr>
+          <w:rFonts w:hint="eastAsia"/>
+        </w:rPr>
+        <w:t>（</w:t>
+      </w:r>
+      <w:r>
+        <w:rPr>
+          <w:rFonts w:hint="eastAsia"/>
+        </w:rPr>
+        <w:t>或右孩子</w:t>
+      </w:r>
+      <w:r>
+        <w:rPr>
+          <w:rFonts w:hint="eastAsia"/>
+        </w:rPr>
+        <w:t>）</w:t>
+      </w:r>
+      <w:r>
+        <w:rPr>
+          <w:rFonts w:hint="eastAsia"/>
+        </w:rPr>
+        <w:t>，</w:t>
+      </w:r>
+      <w:r>
+        <w:rPr>
+          <w:rFonts w:hint="eastAsia"/>
+        </w:rPr>
+        <w:t>则再</w:t>
+      </w:r>
+      <w:proofErr w:type="gramStart"/>
+      <w:r>
+        <w:rPr>
+          <w:rFonts w:hint="eastAsia"/>
+        </w:rPr>
+        <w:t>将该左孩子</w:t>
+      </w:r>
+      <w:proofErr w:type="gramEnd"/>
+      <w:r>
+        <w:rPr>
+          <w:rFonts w:hint="eastAsia"/>
+        </w:rPr>
+        <w:t>（或右孩子）</w:t>
+      </w:r>
+      <w:r>
+        <w:rPr>
+          <w:rFonts w:hint="eastAsia"/>
+        </w:rPr>
+        <w:t>作为“根”</w:t>
+      </w:r>
+      <w:r>
+        <w:rPr>
+          <w:rFonts w:hint="eastAsia"/>
+        </w:rPr>
+        <w:t>，</w:t>
+      </w:r>
+      <w:r>
+        <w:rPr>
+          <w:rFonts w:hint="eastAsia"/>
+        </w:rPr>
+        <w:t>再重复</w:t>
+      </w:r>
+      <w:r>
+        <w:rPr>
+          <w:rFonts w:hint="eastAsia"/>
+        </w:rPr>
+        <w:t>步骤（</w:t>
+      </w:r>
+      <w:r>
+        <w:rPr>
+          <w:rFonts w:hint="eastAsia"/>
+        </w:rPr>
+        <w:t>2</w:t>
+      </w:r>
+      <w:r>
+        <w:rPr>
+          <w:rFonts w:hint="eastAsia"/>
+        </w:rPr>
+        <w:t>）进行下去</w:t>
+      </w:r>
+      <w:r>
+        <w:rPr>
+          <w:rFonts w:hint="eastAsia"/>
+        </w:rPr>
+        <w:t>……</w:t>
+      </w:r>
+    </w:p>
+    <w:p>
+      <w:pPr>
+        <w:ind w:firstLineChars="200" w:firstLine="420"/>
+        <w:rPr>
+          <w:rFonts w:hint="eastAsia"/>
+        </w:rPr>
+      </w:pPr>
+      <w:r>
+        <w:rPr>
+          <w:rFonts w:hint="eastAsia"/>
+        </w:rPr>
+        <w:t>这就是存储的原理。</w:t>
+      </w:r>
+    </w:p>
+    <w:p>
+      <w:pPr>
+        <w:ind w:firstLineChars="200" w:firstLine="420"/>
+      </w:pPr>
+      <w:r>
+        <w:rPr>
+          <w:rFonts w:hint="eastAsia"/>
+        </w:rPr>
+        <w:t>因此，例子中形成的红黑树应该是这样的：</w:t>
+      </w:r>
+    </w:p>
+    <w:bookmarkEnd w:id="0"/>
+    <w:bookmarkEnd w:id="1"/>
+    <w:p>
+      <w:pPr>
+        <w:jc w:val="center"/>
+      </w:pPr>
+      <w:r>
+        <w:rPr>
+          <w:noProof/>
+        </w:rPr>
+        <w:lastRenderedPageBreak/>
+        <w:drawing>
+          <wp:inline distT="0" distB="0" distL="0" distR="0">
+            <wp:extent cx="5274310" cy="3411346"/>
+            <wp:effectExtent l="0" t="0" r="2540" b="0"/>
+            <wp:docPr id="3" name="图片 3" descr="D:\学习路线\3 Java SE\images\8\8-2.png"/>
+            <wp:cNvGraphicFramePr>
+              <a:graphicFrameLocks xmlns:a="http://schemas.openxmlformats.org/drawingml/2006/main" noChangeAspect="1"/>
+            </wp:cNvGraphicFramePr>
+            <a:graphic xmlns:a="http://schemas.openxmlformats.org/drawingml/2006/main">
+              <a:graphicData uri="http://schemas.openxmlformats.org/drawingml/2006/picture">
+                <pic:pic xmlns:pic="http://schemas.openxmlformats.org/drawingml/2006/picture">
+                  <pic:nvPicPr>
+                    <pic:cNvPr id="0" name="Picture 3" descr="D:\学习路线\3 Java SE\images\8\8-2.png"/>
+                    <pic:cNvPicPr>
+                      <a:picLocks noChangeAspect="1" noChangeArrowheads="1"/>
+                    </pic:cNvPicPr>
+                  </pic:nvPicPr>
+                  <pic:blipFill>
+                    <a:blip r:embed="rId5">
+                      <a:extLst>
+                        <a:ext uri="{28A0092B-C50C-407E-A947-70E740481C1C}">
+                          <a14:useLocalDpi xmlns:a14="http://schemas.microsoft.com/office/drawing/2010/main" val="0"/>
+                        </a:ext>
+                      </a:extLst>
+                    </a:blip>
+                    <a:srcRect/>
+                    <a:stretch>
+                      <a:fillRect/>
+                    </a:stretch>
+                  </pic:blipFill>
+                  <pic:spPr bwMode="auto">
+                    <a:xfrm>
+                      <a:off x="0" y="0"/>
+                      <a:ext cx="5274310" cy="3411346"/>
+                    </a:xfrm>
+                    <a:prstGeom prst="rect">
+                      <a:avLst/>
+                    </a:prstGeom>
+                    <a:noFill/>
+                    <a:ln>
+                      <a:noFill/>
+                    </a:ln>
+                  </pic:spPr>
+                </pic:pic>
+              </a:graphicData>
+            </a:graphic>
+          </wp:inline>
+        </w:drawing>
+      </w:r>
+    </w:p>
+    <w:p>
+      <w:pPr>
+        <w:ind w:firstLineChars="200" w:firstLine="420"/>
+      </w:pPr>
+      <w:r>
+        <w:rPr>
+          <w:rFonts w:hint="eastAsia"/>
+        </w:rPr>
+        <w:t>当元素从</w:t>
+      </w:r>
+      <w:proofErr w:type="spellStart"/>
+      <w:r>
+        <w:rPr>
+          <w:rFonts w:hint="eastAsia"/>
+        </w:rPr>
+        <w:t>TreeSet</w:t>
+      </w:r>
+      <w:proofErr w:type="spellEnd"/>
+      <w:r>
+        <w:rPr>
+          <w:rFonts w:hint="eastAsia"/>
+        </w:rPr>
+        <w:t>遍历取出时，是</w:t>
+      </w:r>
+      <w:proofErr w:type="gramStart"/>
+      <w:r>
+        <w:rPr>
+          <w:rFonts w:hint="eastAsia"/>
+        </w:rPr>
+        <w:t>按照中序遍历</w:t>
+      </w:r>
+      <w:proofErr w:type="gramEnd"/>
+      <w:r>
+        <w:rPr>
+          <w:rFonts w:hint="eastAsia"/>
+        </w:rPr>
+        <w:t>的顺序取出的，因此</w:t>
+      </w:r>
+      <w:proofErr w:type="spellStart"/>
+      <w:r>
+        <w:rPr>
+          <w:rFonts w:hint="eastAsia"/>
+        </w:rPr>
+        <w:t>TreeSet</w:t>
+      </w:r>
+      <w:proofErr w:type="spellEnd"/>
+      <w:r>
+        <w:rPr>
+          <w:rFonts w:hint="eastAsia"/>
+        </w:rPr>
+        <w:t>能够实现排序</w:t>
+      </w:r>
+      <w:r>
+        <w:rPr>
+          <w:rFonts w:hint="eastAsia"/>
+        </w:rPr>
+        <w:t>。上述的</w:t>
+      </w:r>
+      <w:proofErr w:type="spellStart"/>
+      <w:r>
+        <w:rPr>
+          <w:rFonts w:hint="eastAsia"/>
+        </w:rPr>
+        <w:t>TreeSet</w:t>
+      </w:r>
+      <w:proofErr w:type="spellEnd"/>
+      <w:r>
+        <w:rPr>
+          <w:rFonts w:hint="eastAsia"/>
+        </w:rPr>
+        <w:t>例子中存储了</w:t>
+      </w:r>
+      <w:r>
+        <w:rPr>
+          <w:rFonts w:hint="eastAsia"/>
+        </w:rPr>
+        <w:t>Integer</w:t>
+      </w:r>
+      <w:r>
+        <w:rPr>
+          <w:rFonts w:hint="eastAsia"/>
+        </w:rPr>
+        <w:t>数据，</w:t>
+      </w:r>
+      <w:r>
+        <w:rPr>
+          <w:rFonts w:hint="eastAsia"/>
+        </w:rPr>
+        <w:t>JDK</w:t>
+      </w:r>
+      <w:r>
+        <w:rPr>
+          <w:rFonts w:hint="eastAsia"/>
+        </w:rPr>
+        <w:t>已经实现了</w:t>
+      </w:r>
+      <w:r>
+        <w:rPr>
+          <w:rFonts w:hint="eastAsia"/>
+        </w:rPr>
+        <w:t>Integer</w:t>
+      </w:r>
+      <w:r>
+        <w:rPr>
+          <w:rFonts w:hint="eastAsia"/>
+        </w:rPr>
+        <w:t>的排序功能，那么其他的数据类型存储在</w:t>
+      </w:r>
+      <w:proofErr w:type="spellStart"/>
+      <w:r>
+        <w:rPr>
+          <w:rFonts w:hint="eastAsia"/>
+        </w:rPr>
+        <w:t>TreeSet</w:t>
+      </w:r>
+      <w:proofErr w:type="spellEnd"/>
+      <w:r>
+        <w:rPr>
+          <w:rFonts w:hint="eastAsia"/>
+        </w:rPr>
+        <w:t>中怎么实现自定义的排序呢？下面就讲如何在</w:t>
+      </w:r>
+      <w:proofErr w:type="spellStart"/>
+      <w:r>
+        <w:rPr>
+          <w:rFonts w:hint="eastAsia"/>
+        </w:rPr>
+        <w:t>TreeSet</w:t>
+      </w:r>
+      <w:proofErr w:type="spellEnd"/>
+      <w:r>
+        <w:rPr>
+          <w:rFonts w:hint="eastAsia"/>
+        </w:rPr>
+        <w:t>中实现排序功能。</w:t>
+      </w:r>
+    </w:p>
+    <w:p>
+      <w:pPr>
+        <w:pStyle w:val="3"/>
+      </w:pPr>
+      <w:r>
+        <w:rPr>
+          <w:rFonts w:hint="eastAsia"/>
+        </w:rPr>
+        <w:t xml:space="preserve">1.3.1 </w:t>
+      </w:r>
+      <w:r>
+        <w:rPr>
+          <w:rFonts w:hint="eastAsia"/>
+        </w:rPr>
+        <w:t>实现</w:t>
+      </w:r>
+      <w:proofErr w:type="spellStart"/>
+      <w:r>
+        <w:rPr>
+          <w:rFonts w:hint="eastAsia"/>
+        </w:rPr>
+        <w:t>TreeSet</w:t>
+      </w:r>
+      <w:proofErr w:type="spellEnd"/>
+      <w:r>
+        <w:rPr>
+          <w:rFonts w:hint="eastAsia"/>
+        </w:rPr>
+        <w:t>排序功能</w:t>
+      </w:r>
+    </w:p>
+    <w:p>
+      <w:pPr>
+        <w:ind w:firstLineChars="200" w:firstLine="420"/>
+      </w:pPr>
+      <w:r>
+        <w:rPr>
+          <w:rFonts w:hint="eastAsia"/>
+        </w:rPr>
+        <w:t>实现排序就是定义不同类型对象的排序规则，有两种方式：</w:t>
+      </w:r>
+    </w:p>
+    <w:p>
+      <w:pPr>
+        <w:ind w:firstLineChars="200" w:firstLine="422"/>
+      </w:pPr>
+      <w:r>
+        <w:rPr>
+          <w:rFonts w:hint="eastAsia"/>
+          <w:b/>
+        </w:rPr>
+        <w:t>方式</w:t>
+      </w:r>
+      <w:proofErr w:type="gramStart"/>
+      <w:r>
+        <w:rPr>
+          <w:rFonts w:hint="eastAsia"/>
+          <w:b/>
+        </w:rPr>
+        <w:t>一</w:t>
+      </w:r>
+      <w:proofErr w:type="gramEnd"/>
+      <w:r>
+        <w:rPr>
+          <w:rFonts w:hint="eastAsia"/>
+        </w:rPr>
+        <w:t>：使对象自身具有比较性，</w:t>
+      </w:r>
+      <w:r>
+        <w:rPr>
+          <w:rFonts w:hint="eastAsia"/>
+        </w:rPr>
+        <w:t>即</w:t>
+      </w:r>
+      <w:r>
+        <w:rPr>
+          <w:rFonts w:hint="eastAsia"/>
+        </w:rPr>
+        <w:t>自然排序，让创建对象的</w:t>
+      </w:r>
+      <w:proofErr w:type="gramStart"/>
+      <w:r>
+        <w:rPr>
+          <w:rFonts w:hint="eastAsia"/>
+        </w:rPr>
+        <w:t>类实现</w:t>
+      </w:r>
+      <w:proofErr w:type="gramEnd"/>
+      <w:r>
+        <w:rPr>
+          <w:rFonts w:hint="eastAsia"/>
+        </w:rPr>
+        <w:t>自然排序接口：</w:t>
+      </w:r>
+      <w:r>
+        <w:rPr>
+          <w:rFonts w:hint="eastAsia"/>
+        </w:rPr>
+        <w:t>Comparable</w:t>
+      </w:r>
+      <w:r>
+        <w:t>&lt;E&gt;</w:t>
+      </w:r>
+      <w:r>
+        <w:rPr>
+          <w:rFonts w:hint="eastAsia"/>
+        </w:rPr>
+        <w:t>。该接口的方法定义了</w:t>
+      </w:r>
+      <w:r>
+        <w:rPr>
+          <w:rFonts w:hint="eastAsia"/>
+        </w:rPr>
+        <w:t>比较对象的方法，需要自行实现。</w:t>
+      </w:r>
+      <w:r>
+        <w:rPr>
+          <w:rFonts w:hint="eastAsia"/>
+        </w:rPr>
+        <w:t>实现了该接口的对象可以正常添加进</w:t>
+      </w:r>
+      <w:proofErr w:type="spellStart"/>
+      <w:r>
+        <w:rPr>
+          <w:rFonts w:hint="eastAsia"/>
+        </w:rPr>
+        <w:t>TreeSet</w:t>
+      </w:r>
+      <w:proofErr w:type="spellEnd"/>
+      <w:r>
+        <w:rPr>
+          <w:rFonts w:hint="eastAsia"/>
+        </w:rPr>
+        <w:t>中</w:t>
+      </w:r>
+      <w:r>
+        <w:rPr>
+          <w:rFonts w:hint="eastAsia"/>
+        </w:rPr>
+        <w:t>。</w:t>
+      </w:r>
+      <w:r>
+        <w:rPr>
+          <w:rFonts w:hint="eastAsia"/>
+        </w:rPr>
+        <w:t>对于</w:t>
+      </w:r>
+      <w:r>
+        <w:rPr>
+          <w:rFonts w:hint="eastAsia"/>
+        </w:rPr>
+        <w:t>Integer</w:t>
+      </w:r>
+      <w:r>
+        <w:rPr>
+          <w:rFonts w:hint="eastAsia"/>
+        </w:rPr>
+        <w:t>等</w:t>
+      </w:r>
+      <w:r>
+        <w:rPr>
+          <w:rFonts w:hint="eastAsia"/>
+        </w:rPr>
+        <w:t>类，</w:t>
+      </w:r>
+      <w:r>
+        <w:rPr>
+          <w:rFonts w:hint="eastAsia"/>
+        </w:rPr>
+        <w:t>JDK</w:t>
+      </w:r>
+      <w:r>
+        <w:rPr>
+          <w:rFonts w:hint="eastAsia"/>
+        </w:rPr>
+        <w:t>已经实现了</w:t>
+      </w:r>
+      <w:r>
+        <w:rPr>
+          <w:rFonts w:hint="eastAsia"/>
+        </w:rPr>
+        <w:t>Comparable</w:t>
+      </w:r>
+      <w:r>
+        <w:rPr>
+          <w:rFonts w:hint="eastAsia"/>
+        </w:rPr>
+        <w:t>接口</w:t>
+      </w:r>
+      <w:r>
+        <w:rPr>
+          <w:rFonts w:hint="eastAsia"/>
+        </w:rPr>
+        <w:t>。</w:t>
+      </w:r>
+      <w:r>
+        <w:rPr>
+          <w:rFonts w:hint="eastAsia"/>
+        </w:rPr>
+        <w:t>因此可直接添加到</w:t>
+      </w:r>
+      <w:proofErr w:type="spellStart"/>
+      <w:r>
+        <w:rPr>
+          <w:rFonts w:hint="eastAsia"/>
+        </w:rPr>
+        <w:t>TreeSet</w:t>
+      </w:r>
+      <w:proofErr w:type="spellEnd"/>
+      <w:r>
+        <w:rPr>
+          <w:rFonts w:hint="eastAsia"/>
+        </w:rPr>
+        <w:t>中。</w:t>
+      </w:r>
+    </w:p>
+    <w:p>
+      <w:pPr>
+        <w:ind w:firstLineChars="200" w:firstLine="420"/>
+      </w:pPr>
+      <w:r>
+        <w:rPr>
+          <w:rFonts w:hint="eastAsia"/>
+        </w:rPr>
+        <w:t>代码实例：</w:t>
+      </w:r>
+      <w:r>
+        <w:rPr>
+          <w:rFonts w:hint="eastAsia"/>
+        </w:rPr>
+        <w:t>将</w:t>
+      </w:r>
+      <w:r>
+        <w:rPr>
+          <w:rFonts w:hint="eastAsia"/>
+        </w:rPr>
+        <w:t>Student</w:t>
+      </w:r>
+      <w:r>
+        <w:rPr>
+          <w:rFonts w:hint="eastAsia"/>
+        </w:rPr>
+        <w:t>对象添加到</w:t>
+      </w:r>
+      <w:proofErr w:type="spellStart"/>
+      <w:r>
+        <w:rPr>
+          <w:rFonts w:hint="eastAsia"/>
+        </w:rPr>
+        <w:t>T</w:t>
+      </w:r>
+      <w:r>
+        <w:t>reeSet</w:t>
+      </w:r>
+      <w:proofErr w:type="spellEnd"/>
+      <w:r>
+        <w:t>集合中</w:t>
+      </w:r>
+      <w:r>
+        <w:rPr>
+          <w:rFonts w:hint="eastAsia"/>
+        </w:rPr>
+        <w:t>，</w:t>
+      </w:r>
+      <w:r>
+        <w:t>实现方式</w:t>
+      </w:r>
+      <w:r>
+        <w:rPr>
+          <w:rFonts w:hint="eastAsia"/>
+        </w:rPr>
+        <w:t>：</w:t>
+      </w:r>
+      <w:r>
+        <w:t>自然排序</w:t>
+      </w:r>
+      <w:r>
+        <w:rPr>
+          <w:rFonts w:hint="eastAsia"/>
+        </w:rPr>
+        <w:t>。</w:t>
+      </w:r>
+    </w:p>
+    <w:p>
+      <w:pPr>
+        <w:ind w:firstLineChars="200" w:firstLine="420"/>
+      </w:pPr>
+      <w:r>
+        <w:rPr>
+          <w:rFonts w:hint="eastAsia"/>
+        </w:rPr>
+        <w:t>（</w:t>
+      </w:r>
+      <w:r>
+        <w:rPr>
+          <w:rFonts w:hint="eastAsia"/>
+        </w:rPr>
+        <w:t>1</w:t>
+      </w:r>
+      <w:r>
+        <w:rPr>
+          <w:rFonts w:hint="eastAsia"/>
+        </w:rPr>
+        <w:t>）</w:t>
+      </w:r>
+      <w:r>
+        <w:rPr>
+          <w:rFonts w:hint="eastAsia"/>
+        </w:rPr>
+        <w:t>Student</w:t>
+      </w:r>
+      <w:r>
+        <w:rPr>
+          <w:rFonts w:hint="eastAsia"/>
+        </w:rPr>
+        <w:t>类</w:t>
+      </w:r>
+    </w:p>
+    <w:tbl>
+      <w:tblPr>
+        <w:tblStyle w:val="a3"/>
+        <w:tblW w:w="0" w:type="auto"/>
+        <w:tblLook w:val="04A0" w:firstRow="1" w:lastRow="0" w:firstColumn="1" w:lastColumn="0" w:noHBand="0" w:noVBand="1"/>
+      </w:tblPr>
+      <w:tblGrid>
+        <w:gridCol w:w="8296"/>
+      </w:tblGrid>
+      <w:tr>
+        <w:tc>
+          <w:tcPr>
+            <w:tcW w:w="8296" w:type="dxa"/>
+          </w:tcPr>
+          <w:p>
+            <w:pPr>
+              <w:widowControl/>
+              <w:shd w:val="clear" w:color="auto" w:fill="FFFFFF"/>
+              <w:tabs>
+                <w:tab w:val="left" w:pos="916"/>
+                <w:tab w:val="left" w:pos="1832"/>
+                <w:tab w:val="left" w:pos="2748"/>
+                <w:tab w:val="left" w:pos="3664"/>
+                <w:tab w:val="left" w:pos="4580"/>
+                <w:tab w:val="left" w:pos="5496"/>
+                <w:tab w:val="left" w:pos="6412"/>
+                <w:tab w:val="left" w:pos="7328"/>
+                <w:tab w:val="left" w:pos="8244"/>
+                <w:tab w:val="left" w:pos="9160"/>
+                <w:tab w:val="left" w:pos="10076"/>
+                <w:tab w:val="left" w:pos="10992"/>
+                <w:tab w:val="left" w:pos="11908"/>
+                <w:tab w:val="left" w:pos="12824"/>
+                <w:tab w:val="left" w:pos="13740"/>
+                <w:tab w:val="left" w:pos="14656"/>
+              </w:tabs>
+              <w:jc w:val="left"/>
+              <w:rPr>
+                <w:rFonts w:hint="eastAsia"/>
+                <w:szCs w:val="21"/>
+              </w:rPr>
+            </w:pPr>
+            <w:r>
+              <w:rPr>
+                <w:rFonts w:ascii="Consolas" w:eastAsia="宋体" w:hAnsi="Consolas" w:cs="宋体"/>
+                <w:b/>
+                <w:bCs/>
+                <w:color w:val="000080"/>
+                <w:kern w:val="0"/>
+                <w:szCs w:val="21"/>
+              </w:rPr>
+              <w:t xml:space="preserve">package </w:t>
+            </w:r>
+            <w:proofErr w:type="spellStart"/>
+            <w:r>
+              <w:rPr>
+                <w:rFonts w:ascii="Consolas" w:eastAsia="宋体" w:hAnsi="Consolas" w:cs="宋体"/>
+                <w:color w:val="000000"/>
+                <w:kern w:val="0"/>
+                <w:szCs w:val="21"/>
+              </w:rPr>
+              <w:t>com.zhang.test</w:t>
+            </w:r>
+            <w:proofErr w:type="spellEnd"/>
+            <w:r>
+              <w:rPr>
+                <w:rFonts w:ascii="Consolas" w:eastAsia="宋体" w:hAnsi="Consolas" w:cs="宋体"/>
+                <w:color w:val="000000"/>
+                <w:kern w:val="0"/>
+                <w:szCs w:val="21"/>
+              </w:rPr>
+              <w:t>;</w:t>
+            </w:r>
+            <w:r>
+              <w:rPr>
+                <w:rFonts w:ascii="Consolas" w:eastAsia="宋体" w:hAnsi="Consolas" w:cs="宋体"/>
+                <w:color w:val="000000"/>
+                <w:kern w:val="0"/>
+                <w:szCs w:val="21"/>
+              </w:rPr>
+              <w:br/>
+            </w:r>
+            <w:r>
+              <w:rPr>
+                <w:rFonts w:ascii="Consolas" w:eastAsia="宋体" w:hAnsi="Consolas" w:cs="宋体"/>
+                <w:color w:val="000000"/>
+                <w:kern w:val="0"/>
+                <w:szCs w:val="21"/>
+              </w:rPr>
+              <w:br/>
+            </w:r>
+            <w:r>
+              <w:rPr>
+                <w:rFonts w:ascii="Consolas" w:eastAsia="宋体" w:hAnsi="Consolas" w:cs="宋体"/>
+                <w:i/>
+                <w:iCs/>
+                <w:color w:val="808080"/>
+                <w:kern w:val="0"/>
+                <w:szCs w:val="21"/>
+              </w:rPr>
+              <w:t xml:space="preserve">// </w:t>
+            </w:r>
+            <w:r>
+              <w:rPr>
+                <w:rFonts w:ascii="宋体" w:eastAsia="宋体" w:hAnsi="宋体" w:cs="宋体" w:hint="eastAsia"/>
+                <w:i/>
+                <w:iCs/>
+                <w:color w:val="808080"/>
+                <w:kern w:val="0"/>
+                <w:szCs w:val="21"/>
+              </w:rPr>
+              <w:t>实现</w:t>
+            </w:r>
+            <w:r>
+              <w:rPr>
+                <w:rFonts w:ascii="Consolas" w:eastAsia="宋体" w:hAnsi="Consolas" w:cs="宋体"/>
+                <w:i/>
+                <w:iCs/>
+                <w:color w:val="808080"/>
+                <w:kern w:val="0"/>
+                <w:szCs w:val="21"/>
+              </w:rPr>
+              <w:t>Comparable</w:t>
+            </w:r>
+            <w:r>
+              <w:rPr>
+                <w:rFonts w:ascii="宋体" w:eastAsia="宋体" w:hAnsi="宋体" w:cs="宋体" w:hint="eastAsia"/>
+                <w:i/>
+                <w:iCs/>
+                <w:color w:val="808080"/>
+                <w:kern w:val="0"/>
+                <w:szCs w:val="21"/>
+              </w:rPr>
+              <w:t>接口</w:t>
+            </w:r>
+            <w:r>
+              <w:rPr>
+                <w:rFonts w:ascii="宋体" w:eastAsia="宋体" w:hAnsi="宋体" w:cs="宋体" w:hint="eastAsia"/>
+                <w:i/>
+                <w:iCs/>
+                <w:color w:val="808080"/>
+                <w:kern w:val="0"/>
+                <w:szCs w:val="21"/>
+              </w:rPr>
+              <w:br/>
+            </w:r>
+            <w:r>
+              <w:rPr>
+                <w:rFonts w:ascii="Consolas" w:eastAsia="宋体" w:hAnsi="Consolas" w:cs="宋体"/>
+                <w:b/>
+                <w:bCs/>
+                <w:color w:val="000080"/>
+                <w:kern w:val="0"/>
+                <w:szCs w:val="21"/>
+              </w:rPr>
+              <w:t xml:space="preserve">public class </w:t>
+            </w:r>
+            <w:r>
+              <w:rPr>
+                <w:rFonts w:ascii="Consolas" w:eastAsia="宋体" w:hAnsi="Consolas" w:cs="宋体"/>
+                <w:color w:val="000000"/>
+                <w:kern w:val="0"/>
+                <w:szCs w:val="21"/>
+              </w:rPr>
+              <w:t xml:space="preserve">Student </w:t>
+            </w:r>
+            <w:r>
+              <w:rPr>
+                <w:rFonts w:ascii="Consolas" w:eastAsia="宋体" w:hAnsi="Consolas" w:cs="宋体"/>
+                <w:b/>
+                <w:bCs/>
+                <w:color w:val="000080"/>
+                <w:kern w:val="0"/>
+                <w:szCs w:val="21"/>
+              </w:rPr>
+              <w:t xml:space="preserve">implements </w:t>
+            </w:r>
+            <w:r>
+              <w:rPr>
+                <w:rFonts w:ascii="Consolas" w:eastAsia="宋体" w:hAnsi="Consolas" w:cs="宋体"/>
+                <w:color w:val="000000"/>
+                <w:kern w:val="0"/>
+                <w:szCs w:val="21"/>
+              </w:rPr>
+              <w:t>Comparable&lt;Student&gt; {</w:t>
+            </w:r>
+            <w:r>
+              <w:rPr>
+                <w:rFonts w:ascii="Consolas" w:eastAsia="宋体" w:hAnsi="Consolas" w:cs="宋体"/>
+                <w:color w:val="000000"/>
+                <w:kern w:val="0"/>
+                <w:szCs w:val="21"/>
+              </w:rPr>
+              <w:br/>
+              <w:t xml:space="preserve">    </w:t>
+            </w:r>
+            <w:r>
+              <w:rPr>
+                <w:rFonts w:ascii="Consolas" w:eastAsia="宋体" w:hAnsi="Consolas" w:cs="宋体"/>
+                <w:b/>
+                <w:bCs/>
+                <w:color w:val="000080"/>
+                <w:kern w:val="0"/>
+                <w:szCs w:val="21"/>
+              </w:rPr>
+              <w:t xml:space="preserve">private </w:t>
+            </w:r>
+            <w:r>
+              <w:rPr>
+                <w:rFonts w:ascii="Consolas" w:eastAsia="宋体" w:hAnsi="Consolas" w:cs="宋体"/>
+                <w:color w:val="000000"/>
+                <w:kern w:val="0"/>
+                <w:szCs w:val="21"/>
+              </w:rPr>
+              <w:t xml:space="preserve">String </w:t>
+            </w:r>
+            <w:r>
+              <w:rPr>
+                <w:rFonts w:ascii="Consolas" w:eastAsia="宋体" w:hAnsi="Consolas" w:cs="宋体"/>
+                <w:b/>
+                <w:bCs/>
+                <w:color w:val="660E7A"/>
+                <w:kern w:val="0"/>
+                <w:szCs w:val="21"/>
+              </w:rPr>
+              <w:t>name</w:t>
+            </w:r>
+            <w:r>
+              <w:rPr>
+                <w:rFonts w:ascii="Consolas" w:eastAsia="宋体" w:hAnsi="Consolas" w:cs="宋体"/>
+                <w:color w:val="000000"/>
+                <w:kern w:val="0"/>
+                <w:szCs w:val="21"/>
+              </w:rPr>
+              <w:t>;</w:t>
+            </w:r>
+            <w:r>
+              <w:rPr>
+                <w:rFonts w:ascii="Consolas" w:eastAsia="宋体" w:hAnsi="Consolas" w:cs="宋体"/>
+                <w:color w:val="000000"/>
+                <w:kern w:val="0"/>
+                <w:szCs w:val="21"/>
+              </w:rPr>
+              <w:br/>
+              <w:t xml:space="preserve">    </w:t>
+            </w:r>
+            <w:r>
+              <w:rPr>
+                <w:rFonts w:ascii="Consolas" w:eastAsia="宋体" w:hAnsi="Consolas" w:cs="宋体"/>
+                <w:b/>
+                <w:bCs/>
+                <w:color w:val="000080"/>
+                <w:kern w:val="0"/>
+                <w:szCs w:val="21"/>
+              </w:rPr>
+              <w:t xml:space="preserve">private </w:t>
+            </w:r>
+            <w:proofErr w:type="spellStart"/>
+            <w:r>
+              <w:rPr>
+                <w:rFonts w:ascii="Consolas" w:eastAsia="宋体" w:hAnsi="Consolas" w:cs="宋体"/>
+                <w:b/>
+                <w:bCs/>
+                <w:color w:val="000080"/>
+                <w:kern w:val="0"/>
+                <w:szCs w:val="21"/>
+              </w:rPr>
+              <w:t>int</w:t>
+            </w:r>
+            <w:proofErr w:type="spellEnd"/>
+            <w:r>
+              <w:rPr>
+                <w:rFonts w:ascii="Consolas" w:eastAsia="宋体" w:hAnsi="Consolas" w:cs="宋体"/>
+                <w:b/>
+                <w:bCs/>
+                <w:color w:val="000080"/>
+                <w:kern w:val="0"/>
+                <w:szCs w:val="21"/>
+              </w:rPr>
+              <w:t xml:space="preserve"> </w:t>
+            </w:r>
+            <w:r>
+              <w:rPr>
+                <w:rFonts w:ascii="Consolas" w:eastAsia="宋体" w:hAnsi="Consolas" w:cs="宋体"/>
+                <w:b/>
+                <w:bCs/>
+                <w:color w:val="660E7A"/>
+                <w:kern w:val="0"/>
+                <w:szCs w:val="21"/>
+              </w:rPr>
+              <w:t>age</w:t>
+            </w:r>
+            <w:r>
+              <w:rPr>
+                <w:rFonts w:ascii="Consolas" w:eastAsia="宋体" w:hAnsi="Consolas" w:cs="宋体"/>
+                <w:color w:val="000000"/>
+                <w:kern w:val="0"/>
+                <w:szCs w:val="21"/>
+              </w:rPr>
+              <w:t>;</w:t>
+            </w:r>
+            <w:r>
+              <w:rPr>
+                <w:rFonts w:ascii="Consolas" w:eastAsia="宋体" w:hAnsi="Consolas" w:cs="宋体"/>
+                <w:color w:val="000000"/>
+                <w:kern w:val="0"/>
+                <w:szCs w:val="21"/>
+              </w:rPr>
+              <w:br/>
+            </w:r>
+            <w:r>
+              <w:rPr>
+                <w:rFonts w:ascii="Consolas" w:eastAsia="宋体" w:hAnsi="Consolas" w:cs="宋体"/>
+                <w:color w:val="000000"/>
+                <w:kern w:val="0"/>
+                <w:szCs w:val="21"/>
+              </w:rPr>
+              <w:br/>
+              <w:t xml:space="preserve">    </w:t>
+            </w:r>
+            <w:r>
+              <w:rPr>
+                <w:rFonts w:ascii="Consolas" w:eastAsia="宋体" w:hAnsi="Consolas" w:cs="宋体"/>
+                <w:b/>
+                <w:bCs/>
+                <w:color w:val="000080"/>
+                <w:kern w:val="0"/>
+                <w:szCs w:val="21"/>
+              </w:rPr>
+              <w:t xml:space="preserve">public </w:t>
+            </w:r>
+            <w:r>
+              <w:rPr>
+                <w:rFonts w:ascii="Consolas" w:eastAsia="宋体" w:hAnsi="Consolas" w:cs="宋体"/>
+                <w:color w:val="000000"/>
+                <w:kern w:val="0"/>
+                <w:szCs w:val="21"/>
+              </w:rPr>
+              <w:t xml:space="preserve">String </w:t>
+            </w:r>
+            <w:proofErr w:type="spellStart"/>
+            <w:r>
+              <w:rPr>
+                <w:rFonts w:ascii="Consolas" w:eastAsia="宋体" w:hAnsi="Consolas" w:cs="宋体"/>
+                <w:color w:val="000000"/>
+                <w:kern w:val="0"/>
+                <w:szCs w:val="21"/>
+              </w:rPr>
+              <w:t>getName</w:t>
+            </w:r>
+            <w:proofErr w:type="spellEnd"/>
+            <w:r>
+              <w:rPr>
+                <w:rFonts w:ascii="Consolas" w:eastAsia="宋体" w:hAnsi="Consolas" w:cs="宋体"/>
+                <w:color w:val="000000"/>
+                <w:kern w:val="0"/>
+                <w:szCs w:val="21"/>
+              </w:rPr>
+              <w:t>() {</w:t>
+            </w:r>
+            <w:r>
+              <w:rPr>
+                <w:rFonts w:ascii="Consolas" w:eastAsia="宋体" w:hAnsi="Consolas" w:cs="宋体"/>
+                <w:color w:val="000000"/>
+                <w:kern w:val="0"/>
+                <w:szCs w:val="21"/>
+              </w:rPr>
+              <w:br/>
+              <w:t xml:space="preserve">        </w:t>
+            </w:r>
+            <w:r>
+              <w:rPr>
+                <w:rFonts w:ascii="Consolas" w:eastAsia="宋体" w:hAnsi="Consolas" w:cs="宋体"/>
+                <w:b/>
+                <w:bCs/>
+                <w:color w:val="000080"/>
+                <w:kern w:val="0"/>
+                <w:szCs w:val="21"/>
+              </w:rPr>
+              <w:t xml:space="preserve">return </w:t>
+            </w:r>
+            <w:r>
+              <w:rPr>
+                <w:rFonts w:ascii="Consolas" w:eastAsia="宋体" w:hAnsi="Consolas" w:cs="宋体"/>
+                <w:b/>
+                <w:bCs/>
+                <w:color w:val="660E7A"/>
+                <w:kern w:val="0"/>
+                <w:szCs w:val="21"/>
+              </w:rPr>
+              <w:t>name</w:t>
+            </w:r>
+            <w:r>
+              <w:rPr>
+                <w:rFonts w:ascii="Consolas" w:eastAsia="宋体" w:hAnsi="Consolas" w:cs="宋体"/>
+                <w:color w:val="000000"/>
+                <w:kern w:val="0"/>
+                <w:szCs w:val="21"/>
+              </w:rPr>
+              <w:t>;</w:t>
+            </w:r>
+            <w:r>
+              <w:rPr>
+                <w:rFonts w:ascii="Consolas" w:eastAsia="宋体" w:hAnsi="Consolas" w:cs="宋体"/>
+                <w:color w:val="000000"/>
+                <w:kern w:val="0"/>
+                <w:szCs w:val="21"/>
+              </w:rPr>
+              <w:br/>
+              <w:t xml:space="preserve">    }</w:t>
+            </w:r>
+            <w:r>
+              <w:rPr>
+                <w:rFonts w:ascii="Consolas" w:eastAsia="宋体" w:hAnsi="Consolas" w:cs="宋体"/>
+                <w:color w:val="000000"/>
+                <w:kern w:val="0"/>
+                <w:szCs w:val="21"/>
+              </w:rPr>
+              <w:br/>
+            </w:r>
+            <w:r>
+              <w:rPr>
+                <w:rFonts w:ascii="Consolas" w:eastAsia="宋体" w:hAnsi="Consolas" w:cs="宋体"/>
+                <w:color w:val="000000"/>
+                <w:kern w:val="0"/>
+                <w:szCs w:val="21"/>
+              </w:rPr>
+              <w:br/>
+              <w:t xml:space="preserve">    </w:t>
+            </w:r>
+            <w:r>
+              <w:rPr>
+                <w:rFonts w:ascii="Consolas" w:eastAsia="宋体" w:hAnsi="Consolas" w:cs="宋体"/>
+                <w:b/>
+                <w:bCs/>
+                <w:color w:val="000080"/>
+                <w:kern w:val="0"/>
+                <w:szCs w:val="21"/>
+              </w:rPr>
+              <w:t xml:space="preserve">public void </w:t>
+            </w:r>
+            <w:proofErr w:type="spellStart"/>
+            <w:r>
+              <w:rPr>
+                <w:rFonts w:ascii="Consolas" w:eastAsia="宋体" w:hAnsi="Consolas" w:cs="宋体"/>
+                <w:color w:val="000000"/>
+                <w:kern w:val="0"/>
+                <w:szCs w:val="21"/>
+              </w:rPr>
+              <w:t>setName</w:t>
+            </w:r>
+            <w:proofErr w:type="spellEnd"/>
+            <w:r>
+              <w:rPr>
+                <w:rFonts w:ascii="Consolas" w:eastAsia="宋体" w:hAnsi="Consolas" w:cs="宋体"/>
+                <w:color w:val="000000"/>
+                <w:kern w:val="0"/>
+                <w:szCs w:val="21"/>
+              </w:rPr>
+              <w:t>(String name) {</w:t>
+            </w:r>
+            <w:r>
+              <w:rPr>
+                <w:rFonts w:ascii="Consolas" w:eastAsia="宋体" w:hAnsi="Consolas" w:cs="宋体"/>
+                <w:color w:val="000000"/>
+                <w:kern w:val="0"/>
+                <w:szCs w:val="21"/>
+              </w:rPr>
+              <w:br/>
+            </w:r>
+            <w:r>
+              <w:rPr>
+                <w:rFonts w:ascii="Consolas" w:eastAsia="宋体" w:hAnsi="Consolas" w:cs="宋体"/>
+                <w:color w:val="000000"/>
+                <w:kern w:val="0"/>
+                <w:szCs w:val="21"/>
+              </w:rPr>
+              <w:lastRenderedPageBreak/>
+              <w:t xml:space="preserve">        </w:t>
+            </w:r>
+            <w:r>
+              <w:rPr>
+                <w:rFonts w:ascii="Consolas" w:eastAsia="宋体" w:hAnsi="Consolas" w:cs="宋体"/>
+                <w:b/>
+                <w:bCs/>
+                <w:color w:val="000080"/>
+                <w:kern w:val="0"/>
+                <w:szCs w:val="21"/>
+              </w:rPr>
+              <w:t>this</w:t>
+            </w:r>
+            <w:r>
+              <w:rPr>
+                <w:rFonts w:ascii="Consolas" w:eastAsia="宋体" w:hAnsi="Consolas" w:cs="宋体"/>
+                <w:color w:val="000000"/>
+                <w:kern w:val="0"/>
+                <w:szCs w:val="21"/>
+              </w:rPr>
+              <w:t>.</w:t>
+            </w:r>
+            <w:r>
+              <w:rPr>
+                <w:rFonts w:ascii="Consolas" w:eastAsia="宋体" w:hAnsi="Consolas" w:cs="宋体"/>
+                <w:b/>
+                <w:bCs/>
+                <w:color w:val="660E7A"/>
+                <w:kern w:val="0"/>
+                <w:szCs w:val="21"/>
+              </w:rPr>
+              <w:t xml:space="preserve">name </w:t>
+            </w:r>
+            <w:r>
+              <w:rPr>
+                <w:rFonts w:ascii="Consolas" w:eastAsia="宋体" w:hAnsi="Consolas" w:cs="宋体"/>
+                <w:color w:val="000000"/>
+                <w:kern w:val="0"/>
+                <w:szCs w:val="21"/>
+              </w:rPr>
+              <w:t>= name;</w:t>
+            </w:r>
+            <w:r>
+              <w:rPr>
+                <w:rFonts w:ascii="Consolas" w:eastAsia="宋体" w:hAnsi="Consolas" w:cs="宋体"/>
+                <w:color w:val="000000"/>
+                <w:kern w:val="0"/>
+                <w:szCs w:val="21"/>
+              </w:rPr>
+              <w:br/>
+              <w:t xml:space="preserve">    }</w:t>
+            </w:r>
+            <w:r>
+              <w:rPr>
+                <w:rFonts w:ascii="Consolas" w:eastAsia="宋体" w:hAnsi="Consolas" w:cs="宋体"/>
+                <w:color w:val="000000"/>
+                <w:kern w:val="0"/>
+                <w:szCs w:val="21"/>
+              </w:rPr>
+              <w:br/>
+            </w:r>
+            <w:r>
+              <w:rPr>
+                <w:rFonts w:ascii="Consolas" w:eastAsia="宋体" w:hAnsi="Consolas" w:cs="宋体"/>
+                <w:color w:val="000000"/>
+                <w:kern w:val="0"/>
+                <w:szCs w:val="21"/>
+              </w:rPr>
+              <w:br/>
+              <w:t xml:space="preserve">    </w:t>
+            </w:r>
+            <w:r>
+              <w:rPr>
+                <w:rFonts w:ascii="Consolas" w:eastAsia="宋体" w:hAnsi="Consolas" w:cs="宋体"/>
+                <w:b/>
+                <w:bCs/>
+                <w:color w:val="000080"/>
+                <w:kern w:val="0"/>
+                <w:szCs w:val="21"/>
+              </w:rPr>
+              <w:t xml:space="preserve">public </w:t>
+            </w:r>
+            <w:proofErr w:type="spellStart"/>
+            <w:r>
+              <w:rPr>
+                <w:rFonts w:ascii="Consolas" w:eastAsia="宋体" w:hAnsi="Consolas" w:cs="宋体"/>
+                <w:b/>
+                <w:bCs/>
+                <w:color w:val="000080"/>
+                <w:kern w:val="0"/>
+                <w:szCs w:val="21"/>
+              </w:rPr>
+              <w:t>int</w:t>
+            </w:r>
+            <w:proofErr w:type="spellEnd"/>
+            <w:r>
+              <w:rPr>
+                <w:rFonts w:ascii="Consolas" w:eastAsia="宋体" w:hAnsi="Consolas" w:cs="宋体"/>
+                <w:b/>
+                <w:bCs/>
+                <w:color w:val="000080"/>
+                <w:kern w:val="0"/>
+                <w:szCs w:val="21"/>
+              </w:rPr>
+              <w:t xml:space="preserve"> </w:t>
+            </w:r>
+            <w:proofErr w:type="spellStart"/>
+            <w:r>
+              <w:rPr>
+                <w:rFonts w:ascii="Consolas" w:eastAsia="宋体" w:hAnsi="Consolas" w:cs="宋体"/>
+                <w:color w:val="000000"/>
+                <w:kern w:val="0"/>
+                <w:szCs w:val="21"/>
+              </w:rPr>
+              <w:t>getAge</w:t>
+            </w:r>
+            <w:proofErr w:type="spellEnd"/>
+            <w:r>
+              <w:rPr>
+                <w:rFonts w:ascii="Consolas" w:eastAsia="宋体" w:hAnsi="Consolas" w:cs="宋体"/>
+                <w:color w:val="000000"/>
+                <w:kern w:val="0"/>
+                <w:szCs w:val="21"/>
+              </w:rPr>
+              <w:t>() {</w:t>
+            </w:r>
+            <w:r>
+              <w:rPr>
+                <w:rFonts w:ascii="Consolas" w:eastAsia="宋体" w:hAnsi="Consolas" w:cs="宋体"/>
+                <w:color w:val="000000"/>
+                <w:kern w:val="0"/>
+                <w:szCs w:val="21"/>
+              </w:rPr>
+              <w:br/>
+              <w:t xml:space="preserve">        </w:t>
+            </w:r>
+            <w:r>
+              <w:rPr>
+                <w:rFonts w:ascii="Consolas" w:eastAsia="宋体" w:hAnsi="Consolas" w:cs="宋体"/>
+                <w:b/>
+                <w:bCs/>
+                <w:color w:val="000080"/>
+                <w:kern w:val="0"/>
+                <w:szCs w:val="21"/>
+              </w:rPr>
+              <w:t xml:space="preserve">return </w:t>
+            </w:r>
+            <w:r>
+              <w:rPr>
+                <w:rFonts w:ascii="Consolas" w:eastAsia="宋体" w:hAnsi="Consolas" w:cs="宋体"/>
+                <w:b/>
+                <w:bCs/>
+                <w:color w:val="660E7A"/>
+                <w:kern w:val="0"/>
+                <w:szCs w:val="21"/>
+              </w:rPr>
+              <w:t>age</w:t>
+            </w:r>
+            <w:r>
+              <w:rPr>
+                <w:rFonts w:ascii="Consolas" w:eastAsia="宋体" w:hAnsi="Consolas" w:cs="宋体"/>
+                <w:color w:val="000000"/>
+                <w:kern w:val="0"/>
+                <w:szCs w:val="21"/>
+              </w:rPr>
+              <w:t>;</w:t>
+            </w:r>
+            <w:r>
+              <w:rPr>
+                <w:rFonts w:ascii="Consolas" w:eastAsia="宋体" w:hAnsi="Consolas" w:cs="宋体"/>
+                <w:color w:val="000000"/>
+                <w:kern w:val="0"/>
+                <w:szCs w:val="21"/>
+              </w:rPr>
+              <w:br/>
+              <w:t xml:space="preserve">    }</w:t>
+            </w:r>
+            <w:r>
+              <w:rPr>
+                <w:rFonts w:ascii="Consolas" w:eastAsia="宋体" w:hAnsi="Consolas" w:cs="宋体"/>
+                <w:color w:val="000000"/>
+                <w:kern w:val="0"/>
+                <w:szCs w:val="21"/>
+              </w:rPr>
+              <w:br/>
+            </w:r>
+            <w:r>
+              <w:rPr>
+                <w:rFonts w:ascii="Consolas" w:eastAsia="宋体" w:hAnsi="Consolas" w:cs="宋体"/>
+                <w:color w:val="000000"/>
+                <w:kern w:val="0"/>
+                <w:szCs w:val="21"/>
+              </w:rPr>
+              <w:br/>
+              <w:t xml:space="preserve">    </w:t>
+            </w:r>
+            <w:r>
+              <w:rPr>
+                <w:rFonts w:ascii="Consolas" w:eastAsia="宋体" w:hAnsi="Consolas" w:cs="宋体"/>
+                <w:b/>
+                <w:bCs/>
+                <w:color w:val="000080"/>
+                <w:kern w:val="0"/>
+                <w:szCs w:val="21"/>
+              </w:rPr>
+              <w:t xml:space="preserve">public void </w:t>
+            </w:r>
+            <w:proofErr w:type="spellStart"/>
+            <w:r>
+              <w:rPr>
+                <w:rFonts w:ascii="Consolas" w:eastAsia="宋体" w:hAnsi="Consolas" w:cs="宋体"/>
+                <w:color w:val="000000"/>
+                <w:kern w:val="0"/>
+                <w:szCs w:val="21"/>
+              </w:rPr>
+              <w:t>setAge</w:t>
+            </w:r>
+            <w:proofErr w:type="spellEnd"/>
+            <w:r>
+              <w:rPr>
+                <w:rFonts w:ascii="Consolas" w:eastAsia="宋体" w:hAnsi="Consolas" w:cs="宋体"/>
+                <w:color w:val="000000"/>
+                <w:kern w:val="0"/>
+                <w:szCs w:val="21"/>
+              </w:rPr>
+              <w:t>(</w:t>
+            </w:r>
+            <w:proofErr w:type="spellStart"/>
+            <w:r>
+              <w:rPr>
+                <w:rFonts w:ascii="Consolas" w:eastAsia="宋体" w:hAnsi="Consolas" w:cs="宋体"/>
+                <w:b/>
+                <w:bCs/>
+                <w:color w:val="000080"/>
+                <w:kern w:val="0"/>
+                <w:szCs w:val="21"/>
+              </w:rPr>
+              <w:t>int</w:t>
+            </w:r>
+            <w:proofErr w:type="spellEnd"/>
+            <w:r>
+              <w:rPr>
+                <w:rFonts w:ascii="Consolas" w:eastAsia="宋体" w:hAnsi="Consolas" w:cs="宋体"/>
+                <w:b/>
+                <w:bCs/>
+                <w:color w:val="000080"/>
+                <w:kern w:val="0"/>
+                <w:szCs w:val="21"/>
+              </w:rPr>
+              <w:t xml:space="preserve"> </w:t>
+            </w:r>
+            <w:r>
+              <w:rPr>
+                <w:rFonts w:ascii="Consolas" w:eastAsia="宋体" w:hAnsi="Consolas" w:cs="宋体"/>
+                <w:color w:val="000000"/>
+                <w:kern w:val="0"/>
+                <w:szCs w:val="21"/>
+              </w:rPr>
+              <w:t>age) {</w:t>
+            </w:r>
+            <w:r>
+              <w:rPr>
+                <w:rFonts w:ascii="Consolas" w:eastAsia="宋体" w:hAnsi="Consolas" w:cs="宋体"/>
+                <w:color w:val="000000"/>
+                <w:kern w:val="0"/>
+                <w:szCs w:val="21"/>
+              </w:rPr>
+              <w:br/>
+              <w:t xml:space="preserve">        </w:t>
+            </w:r>
+            <w:proofErr w:type="spellStart"/>
+            <w:r>
+              <w:rPr>
+                <w:rFonts w:ascii="Consolas" w:eastAsia="宋体" w:hAnsi="Consolas" w:cs="宋体"/>
+                <w:b/>
+                <w:bCs/>
+                <w:color w:val="000080"/>
+                <w:kern w:val="0"/>
+                <w:szCs w:val="21"/>
+              </w:rPr>
+              <w:t>this</w:t>
+            </w:r>
+            <w:r>
+              <w:rPr>
+                <w:rFonts w:ascii="Consolas" w:eastAsia="宋体" w:hAnsi="Consolas" w:cs="宋体"/>
+                <w:color w:val="000000"/>
+                <w:kern w:val="0"/>
+                <w:szCs w:val="21"/>
+              </w:rPr>
+              <w:t>.</w:t>
+            </w:r>
+            <w:r>
+              <w:rPr>
+                <w:rFonts w:ascii="Consolas" w:eastAsia="宋体" w:hAnsi="Consolas" w:cs="宋体"/>
+                <w:b/>
+                <w:bCs/>
+                <w:color w:val="660E7A"/>
+                <w:kern w:val="0"/>
+                <w:szCs w:val="21"/>
+              </w:rPr>
+              <w:t>age</w:t>
+            </w:r>
+            <w:proofErr w:type="spellEnd"/>
+            <w:r>
+              <w:rPr>
+                <w:rFonts w:ascii="Consolas" w:eastAsia="宋体" w:hAnsi="Consolas" w:cs="宋体"/>
+                <w:b/>
+                <w:bCs/>
+                <w:color w:val="660E7A"/>
+                <w:kern w:val="0"/>
+                <w:szCs w:val="21"/>
+              </w:rPr>
+              <w:t xml:space="preserve"> </w:t>
+            </w:r>
+            <w:r>
+              <w:rPr>
+                <w:rFonts w:ascii="Consolas" w:eastAsia="宋体" w:hAnsi="Consolas" w:cs="宋体"/>
+                <w:color w:val="000000"/>
+                <w:kern w:val="0"/>
+                <w:szCs w:val="21"/>
+              </w:rPr>
+              <w:t>= age;</w:t>
+            </w:r>
+            <w:r>
+              <w:rPr>
+                <w:rFonts w:ascii="Consolas" w:eastAsia="宋体" w:hAnsi="Consolas" w:cs="宋体"/>
+                <w:color w:val="000000"/>
+                <w:kern w:val="0"/>
+                <w:szCs w:val="21"/>
+              </w:rPr>
+              <w:br/>
+              <w:t xml:space="preserve">    }</w:t>
+            </w:r>
+            <w:r>
+              <w:rPr>
+                <w:rFonts w:ascii="Consolas" w:eastAsia="宋体" w:hAnsi="Consolas" w:cs="宋体"/>
+                <w:color w:val="000000"/>
+                <w:kern w:val="0"/>
+                <w:szCs w:val="21"/>
+              </w:rPr>
+              <w:br/>
+            </w:r>
+            <w:r>
+              <w:rPr>
+                <w:rFonts w:ascii="Consolas" w:eastAsia="宋体" w:hAnsi="Consolas" w:cs="宋体"/>
+                <w:color w:val="000000"/>
+                <w:kern w:val="0"/>
+                <w:szCs w:val="21"/>
+              </w:rPr>
+              <w:br/>
+              <w:t xml:space="preserve">    </w:t>
+            </w:r>
+            <w:r>
+              <w:rPr>
+                <w:rFonts w:ascii="Consolas" w:eastAsia="宋体" w:hAnsi="Consolas" w:cs="宋体"/>
+                <w:b/>
+                <w:bCs/>
+                <w:color w:val="000080"/>
+                <w:kern w:val="0"/>
+                <w:szCs w:val="21"/>
+              </w:rPr>
+              <w:t xml:space="preserve">public </w:t>
+            </w:r>
+            <w:r>
+              <w:rPr>
+                <w:rFonts w:ascii="Consolas" w:eastAsia="宋体" w:hAnsi="Consolas" w:cs="宋体"/>
+                <w:color w:val="000000"/>
+                <w:kern w:val="0"/>
+                <w:szCs w:val="21"/>
+              </w:rPr>
+              <w:t>Student(){}</w:t>
+            </w:r>
+            <w:r>
+              <w:rPr>
+                <w:rFonts w:ascii="Consolas" w:eastAsia="宋体" w:hAnsi="Consolas" w:cs="宋体"/>
+                <w:color w:val="000000"/>
+                <w:kern w:val="0"/>
+                <w:szCs w:val="21"/>
+              </w:rPr>
+              <w:br/>
+              <w:t xml:space="preserve">    </w:t>
+            </w:r>
+            <w:r>
+              <w:rPr>
+                <w:rFonts w:ascii="Consolas" w:eastAsia="宋体" w:hAnsi="Consolas" w:cs="宋体"/>
+                <w:b/>
+                <w:bCs/>
+                <w:color w:val="000080"/>
+                <w:kern w:val="0"/>
+                <w:szCs w:val="21"/>
+              </w:rPr>
+              <w:t xml:space="preserve">public </w:t>
+            </w:r>
+            <w:r>
+              <w:rPr>
+                <w:rFonts w:ascii="Consolas" w:eastAsia="宋体" w:hAnsi="Consolas" w:cs="宋体"/>
+                <w:color w:val="000000"/>
+                <w:kern w:val="0"/>
+                <w:szCs w:val="21"/>
+              </w:rPr>
+              <w:t xml:space="preserve">Student(String name, </w:t>
+            </w:r>
+            <w:proofErr w:type="spellStart"/>
+            <w:r>
+              <w:rPr>
+                <w:rFonts w:ascii="Consolas" w:eastAsia="宋体" w:hAnsi="Consolas" w:cs="宋体"/>
+                <w:b/>
+                <w:bCs/>
+                <w:color w:val="000080"/>
+                <w:kern w:val="0"/>
+                <w:szCs w:val="21"/>
+              </w:rPr>
+              <w:t>int</w:t>
+            </w:r>
+            <w:proofErr w:type="spellEnd"/>
+            <w:r>
+              <w:rPr>
+                <w:rFonts w:ascii="Consolas" w:eastAsia="宋体" w:hAnsi="Consolas" w:cs="宋体"/>
+                <w:b/>
+                <w:bCs/>
+                <w:color w:val="000080"/>
+                <w:kern w:val="0"/>
+                <w:szCs w:val="21"/>
+              </w:rPr>
+              <w:t xml:space="preserve"> </w:t>
+            </w:r>
+            <w:r>
+              <w:rPr>
+                <w:rFonts w:ascii="Consolas" w:eastAsia="宋体" w:hAnsi="Consolas" w:cs="宋体"/>
+                <w:color w:val="000000"/>
+                <w:kern w:val="0"/>
+                <w:szCs w:val="21"/>
+              </w:rPr>
+              <w:t>age) {</w:t>
+            </w:r>
+            <w:r>
+              <w:rPr>
+                <w:rFonts w:ascii="Consolas" w:eastAsia="宋体" w:hAnsi="Consolas" w:cs="宋体"/>
+                <w:color w:val="000000"/>
+                <w:kern w:val="0"/>
+                <w:szCs w:val="21"/>
+              </w:rPr>
+              <w:br/>
+              <w:t xml:space="preserve">        </w:t>
+            </w:r>
+            <w:r>
+              <w:rPr>
+                <w:rFonts w:ascii="Consolas" w:eastAsia="宋体" w:hAnsi="Consolas" w:cs="宋体"/>
+                <w:b/>
+                <w:bCs/>
+                <w:color w:val="000080"/>
+                <w:kern w:val="0"/>
+                <w:szCs w:val="21"/>
+              </w:rPr>
+              <w:t>this</w:t>
+            </w:r>
+            <w:r>
+              <w:rPr>
+                <w:rFonts w:ascii="Consolas" w:eastAsia="宋体" w:hAnsi="Consolas" w:cs="宋体"/>
+                <w:color w:val="000000"/>
+                <w:kern w:val="0"/>
+                <w:szCs w:val="21"/>
+              </w:rPr>
+              <w:t>.</w:t>
+            </w:r>
+            <w:r>
+              <w:rPr>
+                <w:rFonts w:ascii="Consolas" w:eastAsia="宋体" w:hAnsi="Consolas" w:cs="宋体"/>
+                <w:b/>
+                <w:bCs/>
+                <w:color w:val="660E7A"/>
+                <w:kern w:val="0"/>
+                <w:szCs w:val="21"/>
+              </w:rPr>
+              <w:t xml:space="preserve">name </w:t>
+            </w:r>
+            <w:r>
+              <w:rPr>
+                <w:rFonts w:ascii="Consolas" w:eastAsia="宋体" w:hAnsi="Consolas" w:cs="宋体"/>
+                <w:color w:val="000000"/>
+                <w:kern w:val="0"/>
+                <w:szCs w:val="21"/>
+              </w:rPr>
+              <w:t>= name;</w:t>
+            </w:r>
+            <w:r>
+              <w:rPr>
+                <w:rFonts w:ascii="Consolas" w:eastAsia="宋体" w:hAnsi="Consolas" w:cs="宋体"/>
+                <w:color w:val="000000"/>
+                <w:kern w:val="0"/>
+                <w:szCs w:val="21"/>
+              </w:rPr>
+              <w:br/>
+              <w:t xml:space="preserve">        </w:t>
+            </w:r>
+            <w:proofErr w:type="spellStart"/>
+            <w:r>
+              <w:rPr>
+                <w:rFonts w:ascii="Consolas" w:eastAsia="宋体" w:hAnsi="Consolas" w:cs="宋体"/>
+                <w:b/>
+                <w:bCs/>
+                <w:color w:val="000080"/>
+                <w:kern w:val="0"/>
+                <w:szCs w:val="21"/>
+              </w:rPr>
+              <w:t>this</w:t>
+            </w:r>
+            <w:r>
+              <w:rPr>
+                <w:rFonts w:ascii="Consolas" w:eastAsia="宋体" w:hAnsi="Consolas" w:cs="宋体"/>
+                <w:color w:val="000000"/>
+                <w:kern w:val="0"/>
+                <w:szCs w:val="21"/>
+              </w:rPr>
+              <w:t>.</w:t>
+            </w:r>
+            <w:r>
+              <w:rPr>
+                <w:rFonts w:ascii="Consolas" w:eastAsia="宋体" w:hAnsi="Consolas" w:cs="宋体"/>
+                <w:b/>
+                <w:bCs/>
+                <w:color w:val="660E7A"/>
+                <w:kern w:val="0"/>
+                <w:szCs w:val="21"/>
+              </w:rPr>
+              <w:t>age</w:t>
+            </w:r>
+            <w:proofErr w:type="spellEnd"/>
+            <w:r>
+              <w:rPr>
+                <w:rFonts w:ascii="Consolas" w:eastAsia="宋体" w:hAnsi="Consolas" w:cs="宋体"/>
+                <w:b/>
+                <w:bCs/>
+                <w:color w:val="660E7A"/>
+                <w:kern w:val="0"/>
+                <w:szCs w:val="21"/>
+              </w:rPr>
+              <w:t xml:space="preserve"> </w:t>
+            </w:r>
+            <w:r>
+              <w:rPr>
+                <w:rFonts w:ascii="Consolas" w:eastAsia="宋体" w:hAnsi="Consolas" w:cs="宋体"/>
+                <w:color w:val="000000"/>
+                <w:kern w:val="0"/>
+                <w:szCs w:val="21"/>
+              </w:rPr>
+              <w:t>= age;</w:t>
+            </w:r>
+            <w:r>
+              <w:rPr>
+                <w:rFonts w:ascii="Consolas" w:eastAsia="宋体" w:hAnsi="Consolas" w:cs="宋体"/>
+                <w:color w:val="000000"/>
+                <w:kern w:val="0"/>
+                <w:szCs w:val="21"/>
+              </w:rPr>
+              <w:br/>
+              <w:t xml:space="preserve">    }</w:t>
+            </w:r>
+            <w:r>
+              <w:rPr>
+                <w:rFonts w:ascii="Consolas" w:eastAsia="宋体" w:hAnsi="Consolas" w:cs="宋体"/>
+                <w:color w:val="000000"/>
+                <w:kern w:val="0"/>
+                <w:szCs w:val="21"/>
+              </w:rPr>
+              <w:br/>
+            </w:r>
+            <w:r>
+              <w:rPr>
+                <w:rFonts w:ascii="Consolas" w:eastAsia="宋体" w:hAnsi="Consolas" w:cs="宋体"/>
+                <w:color w:val="000000"/>
+                <w:kern w:val="0"/>
+                <w:szCs w:val="21"/>
+              </w:rPr>
+              <w:br/>
+              <w:t xml:space="preserve">    </w:t>
+            </w:r>
+            <w:r>
+              <w:rPr>
+                <w:rFonts w:ascii="Consolas" w:eastAsia="宋体" w:hAnsi="Consolas" w:cs="宋体"/>
+                <w:b/>
+                <w:bCs/>
+                <w:color w:val="000080"/>
+                <w:kern w:val="0"/>
+                <w:szCs w:val="21"/>
+              </w:rPr>
+              <w:t xml:space="preserve">public </w:t>
+            </w:r>
+            <w:proofErr w:type="spellStart"/>
+            <w:r>
+              <w:rPr>
+                <w:rFonts w:ascii="Consolas" w:eastAsia="宋体" w:hAnsi="Consolas" w:cs="宋体"/>
+                <w:b/>
+                <w:bCs/>
+                <w:color w:val="000080"/>
+                <w:kern w:val="0"/>
+                <w:szCs w:val="21"/>
+              </w:rPr>
+              <w:t>boolean</w:t>
+            </w:r>
+            <w:proofErr w:type="spellEnd"/>
+            <w:r>
+              <w:rPr>
+                <w:rFonts w:ascii="Consolas" w:eastAsia="宋体" w:hAnsi="Consolas" w:cs="宋体"/>
+                <w:b/>
+                <w:bCs/>
+                <w:color w:val="000080"/>
+                <w:kern w:val="0"/>
+                <w:szCs w:val="21"/>
+              </w:rPr>
+              <w:t xml:space="preserve"> </w:t>
+            </w:r>
+            <w:r>
+              <w:rPr>
+                <w:rFonts w:ascii="Consolas" w:eastAsia="宋体" w:hAnsi="Consolas" w:cs="宋体"/>
+                <w:color w:val="000000"/>
+                <w:kern w:val="0"/>
+                <w:szCs w:val="21"/>
+              </w:rPr>
+              <w:t xml:space="preserve">equals(Object </w:t>
+            </w:r>
+            <w:proofErr w:type="spellStart"/>
+            <w:r>
+              <w:rPr>
+                <w:rFonts w:ascii="Consolas" w:eastAsia="宋体" w:hAnsi="Consolas" w:cs="宋体"/>
+                <w:color w:val="000000"/>
+                <w:kern w:val="0"/>
+                <w:szCs w:val="21"/>
+              </w:rPr>
+              <w:t>obj</w:t>
+            </w:r>
+            <w:proofErr w:type="spellEnd"/>
+            <w:r>
+              <w:rPr>
+                <w:rFonts w:ascii="Consolas" w:eastAsia="宋体" w:hAnsi="Consolas" w:cs="宋体"/>
+                <w:color w:val="000000"/>
+                <w:kern w:val="0"/>
+                <w:szCs w:val="21"/>
+              </w:rPr>
+              <w:t>) {</w:t>
+            </w:r>
+            <w:r>
+              <w:rPr>
+                <w:rFonts w:ascii="Consolas" w:eastAsia="宋体" w:hAnsi="Consolas" w:cs="宋体"/>
+                <w:color w:val="000000"/>
+                <w:kern w:val="0"/>
+                <w:szCs w:val="21"/>
+              </w:rPr>
+              <w:br/>
+              <w:t xml:space="preserve">        </w:t>
+            </w:r>
+            <w:r>
+              <w:rPr>
+                <w:rFonts w:ascii="Consolas" w:eastAsia="宋体" w:hAnsi="Consolas" w:cs="宋体"/>
+                <w:b/>
+                <w:bCs/>
+                <w:color w:val="000080"/>
+                <w:kern w:val="0"/>
+                <w:szCs w:val="21"/>
+              </w:rPr>
+              <w:t>if</w:t>
+            </w:r>
+            <w:r>
+              <w:rPr>
+                <w:rFonts w:ascii="Consolas" w:eastAsia="宋体" w:hAnsi="Consolas" w:cs="宋体"/>
+                <w:color w:val="000000"/>
+                <w:kern w:val="0"/>
+                <w:szCs w:val="21"/>
+              </w:rPr>
+              <w:t>(!(</w:t>
+            </w:r>
+            <w:proofErr w:type="spellStart"/>
+            <w:r>
+              <w:rPr>
+                <w:rFonts w:ascii="Consolas" w:eastAsia="宋体" w:hAnsi="Consolas" w:cs="宋体"/>
+                <w:color w:val="000000"/>
+                <w:kern w:val="0"/>
+                <w:szCs w:val="21"/>
+              </w:rPr>
+              <w:t>obj</w:t>
+            </w:r>
+            <w:proofErr w:type="spellEnd"/>
+            <w:r>
+              <w:rPr>
+                <w:rFonts w:ascii="Consolas" w:eastAsia="宋体" w:hAnsi="Consolas" w:cs="宋体"/>
+                <w:color w:val="000000"/>
+                <w:kern w:val="0"/>
+                <w:szCs w:val="21"/>
+              </w:rPr>
+              <w:t xml:space="preserve"> </w:t>
+            </w:r>
+            <w:proofErr w:type="spellStart"/>
+            <w:r>
+              <w:rPr>
+                <w:rFonts w:ascii="Consolas" w:eastAsia="宋体" w:hAnsi="Consolas" w:cs="宋体"/>
+                <w:b/>
+                <w:bCs/>
+                <w:color w:val="000080"/>
+                <w:kern w:val="0"/>
+                <w:szCs w:val="21"/>
+              </w:rPr>
+              <w:t>instanceof</w:t>
+            </w:r>
+            <w:proofErr w:type="spellEnd"/>
+            <w:r>
+              <w:rPr>
+                <w:rFonts w:ascii="Consolas" w:eastAsia="宋体" w:hAnsi="Consolas" w:cs="宋体"/>
+                <w:b/>
+                <w:bCs/>
+                <w:color w:val="000080"/>
+                <w:kern w:val="0"/>
+                <w:szCs w:val="21"/>
+              </w:rPr>
+              <w:t xml:space="preserve"> </w:t>
+            </w:r>
+            <w:r>
+              <w:rPr>
+                <w:rFonts w:ascii="Consolas" w:eastAsia="宋体" w:hAnsi="Consolas" w:cs="宋体"/>
+                <w:color w:val="000000"/>
+                <w:kern w:val="0"/>
+                <w:szCs w:val="21"/>
+              </w:rPr>
+              <w:t>Student)) {</w:t>
+            </w:r>
+            <w:r>
+              <w:rPr>
+                <w:rFonts w:ascii="Consolas" w:eastAsia="宋体" w:hAnsi="Consolas" w:cs="宋体"/>
+                <w:color w:val="000000"/>
+                <w:kern w:val="0"/>
+                <w:szCs w:val="21"/>
+              </w:rPr>
+              <w:br/>
+              <w:t xml:space="preserve">            </w:t>
+            </w:r>
+            <w:r>
+              <w:rPr>
+                <w:rFonts w:ascii="Consolas" w:eastAsia="宋体" w:hAnsi="Consolas" w:cs="宋体"/>
+                <w:b/>
+                <w:bCs/>
+                <w:color w:val="000080"/>
+                <w:kern w:val="0"/>
+                <w:szCs w:val="21"/>
+              </w:rPr>
+              <w:t>return false</w:t>
+            </w:r>
+            <w:r>
+              <w:rPr>
+                <w:rFonts w:ascii="Consolas" w:eastAsia="宋体" w:hAnsi="Consolas" w:cs="宋体"/>
+                <w:color w:val="000000"/>
+                <w:kern w:val="0"/>
+                <w:szCs w:val="21"/>
+              </w:rPr>
+              <w:t>;</w:t>
+            </w:r>
+            <w:r>
+              <w:rPr>
+                <w:rFonts w:ascii="Consolas" w:eastAsia="宋体" w:hAnsi="Consolas" w:cs="宋体"/>
+                <w:color w:val="000000"/>
+                <w:kern w:val="0"/>
+                <w:szCs w:val="21"/>
+              </w:rPr>
+              <w:br/>
+              <w:t xml:space="preserve">        }</w:t>
+            </w:r>
+            <w:r>
+              <w:rPr>
+                <w:rFonts w:ascii="Consolas" w:eastAsia="宋体" w:hAnsi="Consolas" w:cs="宋体"/>
+                <w:color w:val="000000"/>
+                <w:kern w:val="0"/>
+                <w:szCs w:val="21"/>
+              </w:rPr>
+              <w:br/>
+              <w:t xml:space="preserve">        </w:t>
+            </w:r>
+            <w:r>
+              <w:rPr>
+                <w:rFonts w:ascii="Consolas" w:eastAsia="宋体" w:hAnsi="Consolas" w:cs="宋体"/>
+                <w:b/>
+                <w:bCs/>
+                <w:color w:val="000080"/>
+                <w:kern w:val="0"/>
+                <w:szCs w:val="21"/>
+              </w:rPr>
+              <w:t>if</w:t>
+            </w:r>
+            <w:r>
+              <w:rPr>
+                <w:rFonts w:ascii="Consolas" w:eastAsia="宋体" w:hAnsi="Consolas" w:cs="宋体"/>
+                <w:color w:val="000000"/>
+                <w:kern w:val="0"/>
+                <w:szCs w:val="21"/>
+              </w:rPr>
+              <w:t>(</w:t>
+            </w:r>
+            <w:proofErr w:type="spellStart"/>
+            <w:r>
+              <w:rPr>
+                <w:rFonts w:ascii="Consolas" w:eastAsia="宋体" w:hAnsi="Consolas" w:cs="宋体"/>
+                <w:color w:val="000000"/>
+                <w:kern w:val="0"/>
+                <w:szCs w:val="21"/>
+              </w:rPr>
+              <w:t>obj</w:t>
+            </w:r>
+            <w:proofErr w:type="spellEnd"/>
+            <w:r>
+              <w:rPr>
+                <w:rFonts w:ascii="Consolas" w:eastAsia="宋体" w:hAnsi="Consolas" w:cs="宋体"/>
+                <w:color w:val="000000"/>
+                <w:kern w:val="0"/>
+                <w:szCs w:val="21"/>
+              </w:rPr>
+              <w:t xml:space="preserve"> == </w:t>
+            </w:r>
+            <w:r>
+              <w:rPr>
+                <w:rFonts w:ascii="Consolas" w:eastAsia="宋体" w:hAnsi="Consolas" w:cs="宋体"/>
+                <w:b/>
+                <w:bCs/>
+                <w:color w:val="000080"/>
+                <w:kern w:val="0"/>
+                <w:szCs w:val="21"/>
+              </w:rPr>
+              <w:t>this</w:t>
+            </w:r>
+            <w:r>
+              <w:rPr>
+                <w:rFonts w:ascii="Consolas" w:eastAsia="宋体" w:hAnsi="Consolas" w:cs="宋体"/>
+                <w:color w:val="000000"/>
+                <w:kern w:val="0"/>
+                <w:szCs w:val="21"/>
+              </w:rPr>
+              <w:t>) {</w:t>
+            </w:r>
+            <w:r>
+              <w:rPr>
+                <w:rFonts w:ascii="Consolas" w:eastAsia="宋体" w:hAnsi="Consolas" w:cs="宋体"/>
+                <w:color w:val="000000"/>
+                <w:kern w:val="0"/>
+                <w:szCs w:val="21"/>
+              </w:rPr>
+              <w:br/>
+              <w:t xml:space="preserve">            </w:t>
+            </w:r>
+            <w:r>
+              <w:rPr>
+                <w:rFonts w:ascii="Consolas" w:eastAsia="宋体" w:hAnsi="Consolas" w:cs="宋体"/>
+                <w:b/>
+                <w:bCs/>
+                <w:color w:val="000080"/>
+                <w:kern w:val="0"/>
+                <w:szCs w:val="21"/>
+              </w:rPr>
+              <w:t>return true</w:t>
+            </w:r>
+            <w:r>
+              <w:rPr>
+                <w:rFonts w:ascii="Consolas" w:eastAsia="宋体" w:hAnsi="Consolas" w:cs="宋体"/>
+                <w:color w:val="000000"/>
+                <w:kern w:val="0"/>
+                <w:szCs w:val="21"/>
+              </w:rPr>
+              <w:t>;</w:t>
+            </w:r>
+            <w:r>
+              <w:rPr>
+                <w:rFonts w:ascii="Consolas" w:eastAsia="宋体" w:hAnsi="Consolas" w:cs="宋体"/>
+                <w:color w:val="000000"/>
+                <w:kern w:val="0"/>
+                <w:szCs w:val="21"/>
+              </w:rPr>
+              <w:br/>
+              <w:t xml:space="preserve">        }</w:t>
+            </w:r>
+            <w:r>
+              <w:rPr>
+                <w:rFonts w:ascii="Consolas" w:eastAsia="宋体" w:hAnsi="Consolas" w:cs="宋体"/>
+                <w:color w:val="000000"/>
+                <w:kern w:val="0"/>
+                <w:szCs w:val="21"/>
+              </w:rPr>
+              <w:br/>
+              <w:t xml:space="preserve">        Student </w:t>
+            </w:r>
+            <w:proofErr w:type="spellStart"/>
+            <w:r>
+              <w:rPr>
+                <w:rFonts w:ascii="Consolas" w:eastAsia="宋体" w:hAnsi="Consolas" w:cs="宋体"/>
+                <w:color w:val="000000"/>
+                <w:kern w:val="0"/>
+                <w:szCs w:val="21"/>
+              </w:rPr>
+              <w:t>stu</w:t>
+            </w:r>
+            <w:proofErr w:type="spellEnd"/>
+            <w:r>
+              <w:rPr>
+                <w:rFonts w:ascii="Consolas" w:eastAsia="宋体" w:hAnsi="Consolas" w:cs="宋体"/>
+                <w:color w:val="000000"/>
+                <w:kern w:val="0"/>
+                <w:szCs w:val="21"/>
+              </w:rPr>
+              <w:t xml:space="preserve"> = (Student) </w:t>
+            </w:r>
+            <w:proofErr w:type="spellStart"/>
+            <w:r>
+              <w:rPr>
+                <w:rFonts w:ascii="Consolas" w:eastAsia="宋体" w:hAnsi="Consolas" w:cs="宋体"/>
+                <w:color w:val="000000"/>
+                <w:kern w:val="0"/>
+                <w:szCs w:val="21"/>
+              </w:rPr>
+              <w:t>obj</w:t>
+            </w:r>
+            <w:proofErr w:type="spellEnd"/>
+            <w:r>
+              <w:rPr>
+                <w:rFonts w:ascii="Consolas" w:eastAsia="宋体" w:hAnsi="Consolas" w:cs="宋体"/>
+                <w:color w:val="000000"/>
+                <w:kern w:val="0"/>
+                <w:szCs w:val="21"/>
+              </w:rPr>
+              <w:t>;</w:t>
+            </w:r>
+            <w:r>
+              <w:rPr>
+                <w:rFonts w:ascii="Consolas" w:eastAsia="宋体" w:hAnsi="Consolas" w:cs="宋体"/>
+                <w:color w:val="000000"/>
+                <w:kern w:val="0"/>
+                <w:szCs w:val="21"/>
+              </w:rPr>
+              <w:br/>
+              <w:t xml:space="preserve">        </w:t>
+            </w:r>
+            <w:r>
+              <w:rPr>
+                <w:rFonts w:ascii="Consolas" w:eastAsia="宋体" w:hAnsi="Consolas" w:cs="宋体"/>
+                <w:b/>
+                <w:bCs/>
+                <w:color w:val="000080"/>
+                <w:kern w:val="0"/>
+                <w:szCs w:val="21"/>
+              </w:rPr>
+              <w:t>if</w:t>
+            </w:r>
+            <w:r>
+              <w:rPr>
+                <w:rFonts w:ascii="Consolas" w:eastAsia="宋体" w:hAnsi="Consolas" w:cs="宋体"/>
+                <w:color w:val="000000"/>
+                <w:kern w:val="0"/>
+                <w:szCs w:val="21"/>
+              </w:rPr>
+              <w:t>(</w:t>
+            </w:r>
+            <w:proofErr w:type="spellStart"/>
+            <w:r>
+              <w:rPr>
+                <w:rFonts w:ascii="Consolas" w:eastAsia="宋体" w:hAnsi="Consolas" w:cs="宋体"/>
+                <w:color w:val="000000"/>
+                <w:kern w:val="0"/>
+                <w:szCs w:val="21"/>
+              </w:rPr>
+              <w:t>stu.getName</w:t>
+            </w:r>
+            <w:proofErr w:type="spellEnd"/>
+            <w:r>
+              <w:rPr>
+                <w:rFonts w:ascii="Consolas" w:eastAsia="宋体" w:hAnsi="Consolas" w:cs="宋体"/>
+                <w:color w:val="000000"/>
+                <w:kern w:val="0"/>
+                <w:szCs w:val="21"/>
+              </w:rPr>
+              <w:t>().equals(</w:t>
+            </w:r>
+            <w:proofErr w:type="spellStart"/>
+            <w:r>
+              <w:rPr>
+                <w:rFonts w:ascii="Consolas" w:eastAsia="宋体" w:hAnsi="Consolas" w:cs="宋体"/>
+                <w:b/>
+                <w:bCs/>
+                <w:color w:val="000080"/>
+                <w:kern w:val="0"/>
+                <w:szCs w:val="21"/>
+              </w:rPr>
+              <w:t>this</w:t>
+            </w:r>
+            <w:r>
+              <w:rPr>
+                <w:rFonts w:ascii="Consolas" w:eastAsia="宋体" w:hAnsi="Consolas" w:cs="宋体"/>
+                <w:color w:val="000000"/>
+                <w:kern w:val="0"/>
+                <w:szCs w:val="21"/>
+              </w:rPr>
+              <w:t>.getName</w:t>
+            </w:r>
+            <w:proofErr w:type="spellEnd"/>
+            <w:r>
+              <w:rPr>
+                <w:rFonts w:ascii="Consolas" w:eastAsia="宋体" w:hAnsi="Consolas" w:cs="宋体"/>
+                <w:color w:val="000000"/>
+                <w:kern w:val="0"/>
+                <w:szCs w:val="21"/>
+              </w:rPr>
+              <w:t xml:space="preserve">()) &amp;&amp; </w:t>
+            </w:r>
+            <w:proofErr w:type="spellStart"/>
+            <w:r>
+              <w:rPr>
+                <w:rFonts w:ascii="Consolas" w:eastAsia="宋体" w:hAnsi="Consolas" w:cs="宋体"/>
+                <w:color w:val="000000"/>
+                <w:kern w:val="0"/>
+                <w:szCs w:val="21"/>
+              </w:rPr>
+              <w:t>stu.getAge</w:t>
+            </w:r>
+            <w:proofErr w:type="spellEnd"/>
+            <w:r>
+              <w:rPr>
+                <w:rFonts w:ascii="Consolas" w:eastAsia="宋体" w:hAnsi="Consolas" w:cs="宋体"/>
+                <w:color w:val="000000"/>
+                <w:kern w:val="0"/>
+                <w:szCs w:val="21"/>
+              </w:rPr>
+              <w:t xml:space="preserve">() == </w:t>
+            </w:r>
+            <w:proofErr w:type="spellStart"/>
+            <w:r>
+              <w:rPr>
+                <w:rFonts w:ascii="Consolas" w:eastAsia="宋体" w:hAnsi="Consolas" w:cs="宋体"/>
+                <w:b/>
+                <w:bCs/>
+                <w:color w:val="000080"/>
+                <w:kern w:val="0"/>
+                <w:szCs w:val="21"/>
+              </w:rPr>
+              <w:t>this</w:t>
+            </w:r>
+            <w:r>
+              <w:rPr>
+                <w:rFonts w:ascii="Consolas" w:eastAsia="宋体" w:hAnsi="Consolas" w:cs="宋体"/>
+                <w:color w:val="000000"/>
+                <w:kern w:val="0"/>
+                <w:szCs w:val="21"/>
+              </w:rPr>
+              <w:t>.getAge</w:t>
+            </w:r>
+            <w:proofErr w:type="spellEnd"/>
+            <w:r>
+              <w:rPr>
+                <w:rFonts w:ascii="Consolas" w:eastAsia="宋体" w:hAnsi="Consolas" w:cs="宋体"/>
+                <w:color w:val="000000"/>
+                <w:kern w:val="0"/>
+                <w:szCs w:val="21"/>
+              </w:rPr>
+              <w:t>()) {</w:t>
+            </w:r>
+            <w:r>
+              <w:rPr>
+                <w:rFonts w:ascii="Consolas" w:eastAsia="宋体" w:hAnsi="Consolas" w:cs="宋体"/>
+                <w:color w:val="000000"/>
+                <w:kern w:val="0"/>
+                <w:szCs w:val="21"/>
+              </w:rPr>
+              <w:br/>
+              <w:t xml:space="preserve">            </w:t>
+            </w:r>
+            <w:r>
+              <w:rPr>
+                <w:rFonts w:ascii="Consolas" w:eastAsia="宋体" w:hAnsi="Consolas" w:cs="宋体"/>
+                <w:i/>
+                <w:iCs/>
+                <w:color w:val="808080"/>
+                <w:kern w:val="0"/>
+                <w:szCs w:val="21"/>
+              </w:rPr>
+              <w:t xml:space="preserve">// </w:t>
+            </w:r>
+            <w:r>
+              <w:rPr>
+                <w:rFonts w:ascii="宋体" w:eastAsia="宋体" w:hAnsi="宋体" w:cs="宋体" w:hint="eastAsia"/>
+                <w:i/>
+                <w:iCs/>
+                <w:color w:val="808080"/>
+                <w:kern w:val="0"/>
+                <w:szCs w:val="21"/>
+              </w:rPr>
+              <w:t>若姓名和年龄相同，就假定他们是同一对象</w:t>
+            </w:r>
+            <w:r>
+              <w:rPr>
+                <w:rFonts w:ascii="宋体" w:eastAsia="宋体" w:hAnsi="宋体" w:cs="宋体" w:hint="eastAsia"/>
+                <w:i/>
+                <w:iCs/>
+                <w:color w:val="808080"/>
+                <w:kern w:val="0"/>
+                <w:szCs w:val="21"/>
+              </w:rPr>
+              <w:br/>
+              <w:t xml:space="preserve">            </w:t>
+            </w:r>
+            <w:r>
+              <w:rPr>
+                <w:rFonts w:ascii="Consolas" w:eastAsia="宋体" w:hAnsi="Consolas" w:cs="宋体"/>
+                <w:b/>
+                <w:bCs/>
+                <w:color w:val="000080"/>
+                <w:kern w:val="0"/>
+                <w:szCs w:val="21"/>
+              </w:rPr>
+              <w:t>return true</w:t>
+            </w:r>
+            <w:r>
+              <w:rPr>
+                <w:rFonts w:ascii="Consolas" w:eastAsia="宋体" w:hAnsi="Consolas" w:cs="宋体"/>
+                <w:color w:val="000000"/>
+                <w:kern w:val="0"/>
+                <w:szCs w:val="21"/>
+              </w:rPr>
+              <w:t>;</w:t>
+            </w:r>
+            <w:r>
+              <w:rPr>
+                <w:rFonts w:ascii="Consolas" w:eastAsia="宋体" w:hAnsi="Consolas" w:cs="宋体"/>
+                <w:color w:val="000000"/>
+                <w:kern w:val="0"/>
+                <w:szCs w:val="21"/>
+              </w:rPr>
+              <w:br/>
+              <w:t xml:space="preserve">        } </w:t>
+            </w:r>
+            <w:r>
+              <w:rPr>
+                <w:rFonts w:ascii="Consolas" w:eastAsia="宋体" w:hAnsi="Consolas" w:cs="宋体"/>
+                <w:b/>
+                <w:bCs/>
+                <w:color w:val="000080"/>
+                <w:kern w:val="0"/>
+                <w:szCs w:val="21"/>
+              </w:rPr>
+              <w:t xml:space="preserve">else </w:t>
+            </w:r>
+            <w:r>
+              <w:rPr>
+                <w:rFonts w:ascii="Consolas" w:eastAsia="宋体" w:hAnsi="Consolas" w:cs="宋体"/>
+                <w:color w:val="000000"/>
+                <w:kern w:val="0"/>
+                <w:szCs w:val="21"/>
+              </w:rPr>
+              <w:t>{</w:t>
+            </w:r>
+            <w:r>
+              <w:rPr>
+                <w:rFonts w:ascii="Consolas" w:eastAsia="宋体" w:hAnsi="Consolas" w:cs="宋体"/>
+                <w:color w:val="000000"/>
+                <w:kern w:val="0"/>
+                <w:szCs w:val="21"/>
+              </w:rPr>
+              <w:br/>
+              <w:t xml:space="preserve">            </w:t>
+            </w:r>
+            <w:r>
+              <w:rPr>
+                <w:rFonts w:ascii="Consolas" w:eastAsia="宋体" w:hAnsi="Consolas" w:cs="宋体"/>
+                <w:b/>
+                <w:bCs/>
+                <w:color w:val="000080"/>
+                <w:kern w:val="0"/>
+                <w:szCs w:val="21"/>
+              </w:rPr>
+              <w:t>return false</w:t>
+            </w:r>
+            <w:r>
+              <w:rPr>
+                <w:rFonts w:ascii="Consolas" w:eastAsia="宋体" w:hAnsi="Consolas" w:cs="宋体"/>
+                <w:color w:val="000000"/>
+                <w:kern w:val="0"/>
+                <w:szCs w:val="21"/>
+              </w:rPr>
+              <w:t>;</w:t>
+            </w:r>
+            <w:r>
+              <w:rPr>
+                <w:rFonts w:ascii="Consolas" w:eastAsia="宋体" w:hAnsi="Consolas" w:cs="宋体"/>
+                <w:color w:val="000000"/>
+                <w:kern w:val="0"/>
+                <w:szCs w:val="21"/>
+              </w:rPr>
+              <w:br/>
+              <w:t xml:space="preserve">        }</w:t>
+            </w:r>
+            <w:r>
+              <w:rPr>
+                <w:rFonts w:ascii="Consolas" w:eastAsia="宋体" w:hAnsi="Consolas" w:cs="宋体"/>
+                <w:color w:val="000000"/>
+                <w:kern w:val="0"/>
+                <w:szCs w:val="21"/>
+              </w:rPr>
+              <w:br/>
+              <w:t xml:space="preserve">    }</w:t>
+            </w:r>
+            <w:r>
+              <w:rPr>
+                <w:rFonts w:ascii="Consolas" w:eastAsia="宋体" w:hAnsi="Consolas" w:cs="宋体"/>
+                <w:color w:val="000000"/>
+                <w:kern w:val="0"/>
+                <w:szCs w:val="21"/>
+              </w:rPr>
+              <w:br/>
+            </w:r>
+            <w:r>
+              <w:rPr>
+                <w:rFonts w:ascii="Consolas" w:eastAsia="宋体" w:hAnsi="Consolas" w:cs="宋体"/>
+                <w:color w:val="000000"/>
+                <w:kern w:val="0"/>
+                <w:szCs w:val="21"/>
+              </w:rPr>
+              <w:br/>
+              <w:t xml:space="preserve">    </w:t>
+            </w:r>
+            <w:r>
+              <w:rPr>
+                <w:rFonts w:ascii="Consolas" w:eastAsia="宋体" w:hAnsi="Consolas" w:cs="宋体"/>
+                <w:b/>
+                <w:bCs/>
+                <w:color w:val="000080"/>
+                <w:kern w:val="0"/>
+                <w:szCs w:val="21"/>
+              </w:rPr>
+              <w:t xml:space="preserve">public </w:t>
+            </w:r>
+            <w:proofErr w:type="spellStart"/>
+            <w:r>
+              <w:rPr>
+                <w:rFonts w:ascii="Consolas" w:eastAsia="宋体" w:hAnsi="Consolas" w:cs="宋体"/>
+                <w:b/>
+                <w:bCs/>
+                <w:color w:val="000080"/>
+                <w:kern w:val="0"/>
+                <w:szCs w:val="21"/>
+              </w:rPr>
+              <w:t>int</w:t>
+            </w:r>
+            <w:proofErr w:type="spellEnd"/>
+            <w:r>
+              <w:rPr>
+                <w:rFonts w:ascii="Consolas" w:eastAsia="宋体" w:hAnsi="Consolas" w:cs="宋体"/>
+                <w:b/>
+                <w:bCs/>
+                <w:color w:val="000080"/>
+                <w:kern w:val="0"/>
+                <w:szCs w:val="21"/>
+              </w:rPr>
+              <w:t xml:space="preserve"> </w:t>
+            </w:r>
+            <w:proofErr w:type="spellStart"/>
+            <w:r>
+              <w:rPr>
+                <w:rFonts w:ascii="Consolas" w:eastAsia="宋体" w:hAnsi="Consolas" w:cs="宋体"/>
+                <w:color w:val="000000"/>
+                <w:kern w:val="0"/>
+                <w:szCs w:val="21"/>
+              </w:rPr>
+              <w:t>hashCode</w:t>
+            </w:r>
+            <w:proofErr w:type="spellEnd"/>
+            <w:r>
+              <w:rPr>
+                <w:rFonts w:ascii="Consolas" w:eastAsia="宋体" w:hAnsi="Consolas" w:cs="宋体"/>
+                <w:color w:val="000000"/>
+                <w:kern w:val="0"/>
+                <w:szCs w:val="21"/>
+              </w:rPr>
+              <w:t>() {</w:t>
+            </w:r>
+            <w:r>
+              <w:rPr>
+                <w:rFonts w:ascii="Consolas" w:eastAsia="宋体" w:hAnsi="Consolas" w:cs="宋体"/>
+                <w:color w:val="000000"/>
+                <w:kern w:val="0"/>
+                <w:szCs w:val="21"/>
+              </w:rPr>
+              <w:br/>
+              <w:t xml:space="preserve">        </w:t>
+            </w:r>
+            <w:r>
+              <w:rPr>
+                <w:rFonts w:ascii="Consolas" w:eastAsia="宋体" w:hAnsi="Consolas" w:cs="宋体"/>
+                <w:b/>
+                <w:bCs/>
+                <w:color w:val="000080"/>
+                <w:kern w:val="0"/>
+                <w:szCs w:val="21"/>
+              </w:rPr>
+              <w:t xml:space="preserve">return </w:t>
+            </w:r>
+            <w:proofErr w:type="spellStart"/>
+            <w:r>
+              <w:rPr>
+                <w:rFonts w:ascii="Consolas" w:eastAsia="宋体" w:hAnsi="Consolas" w:cs="宋体"/>
+                <w:b/>
+                <w:bCs/>
+                <w:color w:val="000080"/>
+                <w:kern w:val="0"/>
+                <w:szCs w:val="21"/>
+              </w:rPr>
+              <w:t>this</w:t>
+            </w:r>
+            <w:r>
+              <w:rPr>
+                <w:rFonts w:ascii="Consolas" w:eastAsia="宋体" w:hAnsi="Consolas" w:cs="宋体"/>
+                <w:color w:val="000000"/>
+                <w:kern w:val="0"/>
+                <w:szCs w:val="21"/>
+              </w:rPr>
+              <w:t>.getName</w:t>
+            </w:r>
+            <w:proofErr w:type="spellEnd"/>
+            <w:r>
+              <w:rPr>
+                <w:rFonts w:ascii="Consolas" w:eastAsia="宋体" w:hAnsi="Consolas" w:cs="宋体"/>
+                <w:color w:val="000000"/>
+                <w:kern w:val="0"/>
+                <w:szCs w:val="21"/>
+              </w:rPr>
+              <w:t>().</w:t>
+            </w:r>
+            <w:proofErr w:type="spellStart"/>
+            <w:r>
+              <w:rPr>
+                <w:rFonts w:ascii="Consolas" w:eastAsia="宋体" w:hAnsi="Consolas" w:cs="宋体"/>
+                <w:color w:val="000000"/>
+                <w:kern w:val="0"/>
+                <w:szCs w:val="21"/>
+              </w:rPr>
+              <w:t>hashCode</w:t>
+            </w:r>
+            <w:proofErr w:type="spellEnd"/>
+            <w:r>
+              <w:rPr>
+                <w:rFonts w:ascii="Consolas" w:eastAsia="宋体" w:hAnsi="Consolas" w:cs="宋体"/>
+                <w:color w:val="000000"/>
+                <w:kern w:val="0"/>
+                <w:szCs w:val="21"/>
+              </w:rPr>
+              <w:t xml:space="preserve">() + </w:t>
+            </w:r>
+            <w:proofErr w:type="spellStart"/>
+            <w:r>
+              <w:rPr>
+                <w:rFonts w:ascii="Consolas" w:eastAsia="宋体" w:hAnsi="Consolas" w:cs="宋体"/>
+                <w:b/>
+                <w:bCs/>
+                <w:color w:val="000080"/>
+                <w:kern w:val="0"/>
+                <w:szCs w:val="21"/>
+              </w:rPr>
+              <w:t>this</w:t>
+            </w:r>
+            <w:r>
+              <w:rPr>
+                <w:rFonts w:ascii="Consolas" w:eastAsia="宋体" w:hAnsi="Consolas" w:cs="宋体"/>
+                <w:color w:val="000000"/>
+                <w:kern w:val="0"/>
+                <w:szCs w:val="21"/>
+              </w:rPr>
+              <w:t>.getAge</w:t>
+            </w:r>
+            <w:proofErr w:type="spellEnd"/>
+            <w:r>
+              <w:rPr>
+                <w:rFonts w:ascii="Consolas" w:eastAsia="宋体" w:hAnsi="Consolas" w:cs="宋体"/>
+                <w:color w:val="000000"/>
+                <w:kern w:val="0"/>
+                <w:szCs w:val="21"/>
+              </w:rPr>
+              <w:t>();</w:t>
+            </w:r>
+            <w:r>
+              <w:rPr>
+                <w:rFonts w:ascii="Consolas" w:eastAsia="宋体" w:hAnsi="Consolas" w:cs="宋体"/>
+                <w:color w:val="000000"/>
+                <w:kern w:val="0"/>
+                <w:szCs w:val="21"/>
+              </w:rPr>
+              <w:br/>
+              <w:t xml:space="preserve">    }</w:t>
+            </w:r>
+            <w:r>
+              <w:rPr>
+                <w:rFonts w:ascii="Consolas" w:eastAsia="宋体" w:hAnsi="Consolas" w:cs="宋体"/>
+                <w:color w:val="000000"/>
+                <w:kern w:val="0"/>
+                <w:szCs w:val="21"/>
+              </w:rPr>
+              <w:br/>
+            </w:r>
+            <w:r>
+              <w:rPr>
+                <w:rFonts w:ascii="Consolas" w:eastAsia="宋体" w:hAnsi="Consolas" w:cs="宋体"/>
+                <w:color w:val="000000"/>
+                <w:kern w:val="0"/>
+                <w:szCs w:val="21"/>
+              </w:rPr>
+              <w:br/>
+              <w:t xml:space="preserve">    </w:t>
+            </w:r>
+            <w:r>
+              <w:rPr>
+                <w:rFonts w:ascii="Consolas" w:eastAsia="宋体" w:hAnsi="Consolas" w:cs="宋体"/>
+                <w:b/>
+                <w:bCs/>
+                <w:color w:val="000080"/>
+                <w:kern w:val="0"/>
+                <w:szCs w:val="21"/>
+              </w:rPr>
+              <w:t xml:space="preserve">public </w:t>
+            </w:r>
+            <w:r>
+              <w:rPr>
+                <w:rFonts w:ascii="Consolas" w:eastAsia="宋体" w:hAnsi="Consolas" w:cs="宋体"/>
+                <w:color w:val="000000"/>
+                <w:kern w:val="0"/>
+                <w:szCs w:val="21"/>
+              </w:rPr>
+              <w:t xml:space="preserve">String </w:t>
+            </w:r>
+            <w:proofErr w:type="spellStart"/>
+            <w:r>
+              <w:rPr>
+                <w:rFonts w:ascii="Consolas" w:eastAsia="宋体" w:hAnsi="Consolas" w:cs="宋体"/>
+                <w:color w:val="000000"/>
+                <w:kern w:val="0"/>
+                <w:szCs w:val="21"/>
+              </w:rPr>
+              <w:t>toString</w:t>
+            </w:r>
+            <w:proofErr w:type="spellEnd"/>
+            <w:r>
+              <w:rPr>
+                <w:rFonts w:ascii="Consolas" w:eastAsia="宋体" w:hAnsi="Consolas" w:cs="宋体"/>
+                <w:color w:val="000000"/>
+                <w:kern w:val="0"/>
+                <w:szCs w:val="21"/>
+              </w:rPr>
+              <w:t>() {</w:t>
+            </w:r>
+            <w:r>
+              <w:rPr>
+                <w:rFonts w:ascii="Consolas" w:eastAsia="宋体" w:hAnsi="Consolas" w:cs="宋体"/>
+                <w:color w:val="000000"/>
+                <w:kern w:val="0"/>
+                <w:szCs w:val="21"/>
+              </w:rPr>
+              <w:br/>
+              <w:t xml:space="preserve">        </w:t>
+            </w:r>
+            <w:r>
+              <w:rPr>
+                <w:rFonts w:ascii="Consolas" w:eastAsia="宋体" w:hAnsi="Consolas" w:cs="宋体"/>
+                <w:b/>
+                <w:bCs/>
+                <w:color w:val="000080"/>
+                <w:kern w:val="0"/>
+                <w:szCs w:val="21"/>
+              </w:rPr>
+              <w:t xml:space="preserve">return </w:t>
+            </w:r>
+            <w:proofErr w:type="spellStart"/>
+            <w:r>
+              <w:rPr>
+                <w:rFonts w:ascii="Consolas" w:eastAsia="宋体" w:hAnsi="Consolas" w:cs="宋体"/>
+                <w:b/>
+                <w:bCs/>
+                <w:color w:val="000080"/>
+                <w:kern w:val="0"/>
+                <w:szCs w:val="21"/>
+              </w:rPr>
+              <w:t>this</w:t>
+            </w:r>
+            <w:r>
+              <w:rPr>
+                <w:rFonts w:ascii="Consolas" w:eastAsia="宋体" w:hAnsi="Consolas" w:cs="宋体"/>
+                <w:color w:val="000000"/>
+                <w:kern w:val="0"/>
+                <w:szCs w:val="21"/>
+              </w:rPr>
+              <w:t>.getName</w:t>
+            </w:r>
+            <w:proofErr w:type="spellEnd"/>
+            <w:r>
+              <w:rPr>
+                <w:rFonts w:ascii="Consolas" w:eastAsia="宋体" w:hAnsi="Consolas" w:cs="宋体"/>
+                <w:color w:val="000000"/>
+                <w:kern w:val="0"/>
+                <w:szCs w:val="21"/>
+              </w:rPr>
+              <w:t xml:space="preserve">() + </w:t>
+            </w:r>
+            <w:r>
+              <w:rPr>
+                <w:rFonts w:ascii="Consolas" w:eastAsia="宋体" w:hAnsi="Consolas" w:cs="宋体"/>
+                <w:b/>
+                <w:bCs/>
+                <w:color w:val="008000"/>
+                <w:kern w:val="0"/>
+                <w:szCs w:val="21"/>
+              </w:rPr>
+              <w:t xml:space="preserve">":" </w:t>
+            </w:r>
+            <w:r>
+              <w:rPr>
+                <w:rFonts w:ascii="Consolas" w:eastAsia="宋体" w:hAnsi="Consolas" w:cs="宋体"/>
+                <w:color w:val="000000"/>
+                <w:kern w:val="0"/>
+                <w:szCs w:val="21"/>
+              </w:rPr>
+              <w:t xml:space="preserve">+ </w:t>
+            </w:r>
+            <w:proofErr w:type="spellStart"/>
+            <w:r>
+              <w:rPr>
+                <w:rFonts w:ascii="Consolas" w:eastAsia="宋体" w:hAnsi="Consolas" w:cs="宋体"/>
+                <w:b/>
+                <w:bCs/>
+                <w:color w:val="000080"/>
+                <w:kern w:val="0"/>
+                <w:szCs w:val="21"/>
+              </w:rPr>
+              <w:t>this</w:t>
+            </w:r>
+            <w:r>
+              <w:rPr>
+                <w:rFonts w:ascii="Consolas" w:eastAsia="宋体" w:hAnsi="Consolas" w:cs="宋体"/>
+                <w:color w:val="000000"/>
+                <w:kern w:val="0"/>
+                <w:szCs w:val="21"/>
+              </w:rPr>
+              <w:t>.getAge</w:t>
+            </w:r>
+            <w:proofErr w:type="spellEnd"/>
+            <w:r>
+              <w:rPr>
+                <w:rFonts w:ascii="Consolas" w:eastAsia="宋体" w:hAnsi="Consolas" w:cs="宋体"/>
+                <w:color w:val="000000"/>
+                <w:kern w:val="0"/>
+                <w:szCs w:val="21"/>
+              </w:rPr>
+              <w:t>();</w:t>
+            </w:r>
+            <w:r>
+              <w:rPr>
+                <w:rFonts w:ascii="Consolas" w:eastAsia="宋体" w:hAnsi="Consolas" w:cs="宋体"/>
+                <w:color w:val="000000"/>
+                <w:kern w:val="0"/>
+                <w:szCs w:val="21"/>
+              </w:rPr>
+              <w:br/>
+              <w:t xml:space="preserve">    }</w:t>
+            </w:r>
+            <w:r>
+              <w:rPr>
+                <w:rFonts w:ascii="Consolas" w:eastAsia="宋体" w:hAnsi="Consolas" w:cs="宋体"/>
+                <w:color w:val="000000"/>
+                <w:kern w:val="0"/>
+                <w:szCs w:val="21"/>
+              </w:rPr>
+              <w:br/>
+            </w:r>
+            <w:r>
+              <w:rPr>
+                <w:rFonts w:ascii="Consolas" w:eastAsia="宋体" w:hAnsi="Consolas" w:cs="宋体"/>
+                <w:color w:val="000000"/>
+                <w:kern w:val="0"/>
+                <w:szCs w:val="21"/>
+              </w:rPr>
+              <w:br/>
+              <w:t xml:space="preserve">    </w:t>
+            </w:r>
+            <w:r>
+              <w:rPr>
+                <w:rFonts w:ascii="Consolas" w:eastAsia="宋体" w:hAnsi="Consolas" w:cs="宋体"/>
+                <w:i/>
+                <w:iCs/>
+                <w:color w:val="808080"/>
+                <w:kern w:val="0"/>
+                <w:szCs w:val="21"/>
+              </w:rPr>
+              <w:t xml:space="preserve">// </w:t>
+            </w:r>
+            <w:r>
+              <w:rPr>
+                <w:rFonts w:ascii="宋体" w:eastAsia="宋体" w:hAnsi="宋体" w:cs="宋体" w:hint="eastAsia"/>
+                <w:i/>
+                <w:iCs/>
+                <w:color w:val="808080"/>
+                <w:kern w:val="0"/>
+                <w:szCs w:val="21"/>
+              </w:rPr>
+              <w:t>实现</w:t>
+            </w:r>
+            <w:proofErr w:type="spellStart"/>
+            <w:r>
+              <w:rPr>
+                <w:rFonts w:ascii="Consolas" w:eastAsia="宋体" w:hAnsi="Consolas" w:cs="宋体"/>
+                <w:i/>
+                <w:iCs/>
+                <w:color w:val="808080"/>
+                <w:kern w:val="0"/>
+                <w:szCs w:val="21"/>
+              </w:rPr>
+              <w:t>compareTo</w:t>
+            </w:r>
+            <w:proofErr w:type="spellEnd"/>
+            <w:r>
+              <w:rPr>
+                <w:rFonts w:ascii="宋体" w:eastAsia="宋体" w:hAnsi="宋体" w:cs="宋体" w:hint="eastAsia"/>
+                <w:i/>
+                <w:iCs/>
+                <w:color w:val="808080"/>
+                <w:kern w:val="0"/>
+                <w:szCs w:val="21"/>
+              </w:rPr>
+              <w:t>方法</w:t>
+            </w:r>
+            <w:r>
+              <w:rPr>
+                <w:rFonts w:ascii="宋体" w:eastAsia="宋体" w:hAnsi="宋体" w:cs="宋体" w:hint="eastAsia"/>
+                <w:i/>
+                <w:iCs/>
+                <w:color w:val="808080"/>
+                <w:kern w:val="0"/>
+                <w:szCs w:val="21"/>
+              </w:rPr>
+              <w:br/>
+              <w:t xml:space="preserve">    </w:t>
+            </w:r>
+            <w:r>
+              <w:rPr>
+                <w:rFonts w:ascii="Consolas" w:eastAsia="宋体" w:hAnsi="Consolas" w:cs="宋体"/>
+                <w:b/>
+                <w:bCs/>
+                <w:color w:val="000080"/>
+                <w:kern w:val="0"/>
+                <w:szCs w:val="21"/>
+              </w:rPr>
+              <w:t xml:space="preserve">public </w:t>
+            </w:r>
+            <w:proofErr w:type="spellStart"/>
+            <w:r>
+              <w:rPr>
+                <w:rFonts w:ascii="Consolas" w:eastAsia="宋体" w:hAnsi="Consolas" w:cs="宋体"/>
+                <w:b/>
+                <w:bCs/>
+                <w:color w:val="000080"/>
+                <w:kern w:val="0"/>
+                <w:szCs w:val="21"/>
+              </w:rPr>
+              <w:t>int</w:t>
+            </w:r>
+            <w:proofErr w:type="spellEnd"/>
+            <w:r>
+              <w:rPr>
+                <w:rFonts w:ascii="Consolas" w:eastAsia="宋体" w:hAnsi="Consolas" w:cs="宋体"/>
+                <w:b/>
+                <w:bCs/>
+                <w:color w:val="000080"/>
+                <w:kern w:val="0"/>
+                <w:szCs w:val="21"/>
+              </w:rPr>
+              <w:t xml:space="preserve"> </w:t>
+            </w:r>
+            <w:proofErr w:type="spellStart"/>
+            <w:r>
+              <w:rPr>
+                <w:rFonts w:ascii="Consolas" w:eastAsia="宋体" w:hAnsi="Consolas" w:cs="宋体"/>
+                <w:color w:val="000000"/>
+                <w:kern w:val="0"/>
+                <w:szCs w:val="21"/>
+              </w:rPr>
+              <w:t>compareTo</w:t>
+            </w:r>
+            <w:proofErr w:type="spellEnd"/>
+            <w:r>
+              <w:rPr>
+                <w:rFonts w:ascii="Consolas" w:eastAsia="宋体" w:hAnsi="Consolas" w:cs="宋体"/>
+                <w:color w:val="000000"/>
+                <w:kern w:val="0"/>
+                <w:szCs w:val="21"/>
+              </w:rPr>
+              <w:t xml:space="preserve">(Student </w:t>
+            </w:r>
+            <w:proofErr w:type="spellStart"/>
+            <w:r>
+              <w:rPr>
+                <w:rFonts w:ascii="Consolas" w:eastAsia="宋体" w:hAnsi="Consolas" w:cs="宋体"/>
+                <w:color w:val="000000"/>
+                <w:kern w:val="0"/>
+                <w:szCs w:val="21"/>
+              </w:rPr>
+              <w:t>anotherStudent</w:t>
+            </w:r>
+            <w:proofErr w:type="spellEnd"/>
+            <w:r>
+              <w:rPr>
+                <w:rFonts w:ascii="Consolas" w:eastAsia="宋体" w:hAnsi="Consolas" w:cs="宋体"/>
+                <w:color w:val="000000"/>
+                <w:kern w:val="0"/>
+                <w:szCs w:val="21"/>
+              </w:rPr>
+              <w:t>) {</w:t>
+            </w:r>
+            <w:r>
+              <w:rPr>
+                <w:rFonts w:ascii="Consolas" w:eastAsia="宋体" w:hAnsi="Consolas" w:cs="宋体"/>
+                <w:color w:val="000000"/>
+                <w:kern w:val="0"/>
+                <w:szCs w:val="21"/>
+              </w:rPr>
+              <w:br/>
+            </w:r>
+            <w:r>
+              <w:rPr>
+                <w:rFonts w:ascii="Consolas" w:eastAsia="宋体" w:hAnsi="Consolas" w:cs="宋体"/>
+                <w:color w:val="000000"/>
+                <w:kern w:val="0"/>
+                <w:szCs w:val="21"/>
+              </w:rPr>
+              <w:lastRenderedPageBreak/>
+              <w:t xml:space="preserve">        </w:t>
+            </w:r>
+            <w:r>
+              <w:rPr>
+                <w:rFonts w:ascii="Consolas" w:eastAsia="宋体" w:hAnsi="Consolas" w:cs="宋体"/>
+                <w:i/>
+                <w:iCs/>
+                <w:color w:val="808080"/>
+                <w:kern w:val="0"/>
+                <w:szCs w:val="21"/>
+              </w:rPr>
+              <w:t xml:space="preserve">// </w:t>
+            </w:r>
+            <w:r>
+              <w:rPr>
+                <w:rFonts w:ascii="宋体" w:eastAsia="宋体" w:hAnsi="宋体" w:cs="宋体" w:hint="eastAsia"/>
+                <w:i/>
+                <w:iCs/>
+                <w:color w:val="808080"/>
+                <w:kern w:val="0"/>
+                <w:szCs w:val="21"/>
+              </w:rPr>
+              <w:t>排序方式：先按照</w:t>
+            </w:r>
+            <w:r>
+              <w:rPr>
+                <w:rFonts w:ascii="宋体" w:eastAsia="宋体" w:hAnsi="宋体" w:cs="宋体" w:hint="eastAsia"/>
+                <w:i/>
+                <w:iCs/>
+                <w:color w:val="808080"/>
+                <w:kern w:val="0"/>
+                <w:szCs w:val="21"/>
+              </w:rPr>
+              <w:br/>
+              <w:t xml:space="preserve">        </w:t>
+            </w:r>
+            <w:proofErr w:type="spellStart"/>
+            <w:r>
+              <w:rPr>
+                <w:rFonts w:ascii="Consolas" w:eastAsia="宋体" w:hAnsi="Consolas" w:cs="宋体"/>
+                <w:b/>
+                <w:bCs/>
+                <w:color w:val="000080"/>
+                <w:kern w:val="0"/>
+                <w:szCs w:val="21"/>
+              </w:rPr>
+              <w:t>int</w:t>
+            </w:r>
+            <w:proofErr w:type="spellEnd"/>
+            <w:r>
+              <w:rPr>
+                <w:rFonts w:ascii="Consolas" w:eastAsia="宋体" w:hAnsi="Consolas" w:cs="宋体"/>
+                <w:b/>
+                <w:bCs/>
+                <w:color w:val="000080"/>
+                <w:kern w:val="0"/>
+                <w:szCs w:val="21"/>
+              </w:rPr>
+              <w:t xml:space="preserve"> </w:t>
+            </w:r>
+            <w:proofErr w:type="spellStart"/>
+            <w:r>
+              <w:rPr>
+                <w:rFonts w:ascii="Consolas" w:eastAsia="宋体" w:hAnsi="Consolas" w:cs="宋体"/>
+                <w:color w:val="000000"/>
+                <w:kern w:val="0"/>
+                <w:szCs w:val="21"/>
+              </w:rPr>
+              <w:t>compName</w:t>
+            </w:r>
+            <w:proofErr w:type="spellEnd"/>
+            <w:r>
+              <w:rPr>
+                <w:rFonts w:ascii="Consolas" w:eastAsia="宋体" w:hAnsi="Consolas" w:cs="宋体"/>
+                <w:color w:val="000000"/>
+                <w:kern w:val="0"/>
+                <w:szCs w:val="21"/>
+              </w:rPr>
+              <w:t xml:space="preserve"> = </w:t>
+            </w:r>
+            <w:proofErr w:type="spellStart"/>
+            <w:r>
+              <w:rPr>
+                <w:rFonts w:ascii="Consolas" w:eastAsia="宋体" w:hAnsi="Consolas" w:cs="宋体"/>
+                <w:b/>
+                <w:bCs/>
+                <w:color w:val="000080"/>
+                <w:kern w:val="0"/>
+                <w:szCs w:val="21"/>
+              </w:rPr>
+              <w:t>this</w:t>
+            </w:r>
+            <w:r>
+              <w:rPr>
+                <w:rFonts w:ascii="Consolas" w:eastAsia="宋体" w:hAnsi="Consolas" w:cs="宋体"/>
+                <w:color w:val="000000"/>
+                <w:kern w:val="0"/>
+                <w:szCs w:val="21"/>
+              </w:rPr>
+              <w:t>.</w:t>
+            </w:r>
+            <w:r>
+              <w:rPr>
+                <w:rFonts w:ascii="Consolas" w:eastAsia="宋体" w:hAnsi="Consolas" w:cs="宋体"/>
+                <w:b/>
+                <w:bCs/>
+                <w:color w:val="660E7A"/>
+                <w:kern w:val="0"/>
+                <w:szCs w:val="21"/>
+              </w:rPr>
+              <w:t>name</w:t>
+            </w:r>
+            <w:r>
+              <w:rPr>
+                <w:rFonts w:ascii="Consolas" w:eastAsia="宋体" w:hAnsi="Consolas" w:cs="宋体"/>
+                <w:color w:val="000000"/>
+                <w:kern w:val="0"/>
+                <w:szCs w:val="21"/>
+              </w:rPr>
+              <w:t>.compareTo</w:t>
+            </w:r>
+            <w:proofErr w:type="spellEnd"/>
+            <w:r>
+              <w:rPr>
+                <w:rFonts w:ascii="Consolas" w:eastAsia="宋体" w:hAnsi="Consolas" w:cs="宋体"/>
+                <w:color w:val="000000"/>
+                <w:kern w:val="0"/>
+                <w:szCs w:val="21"/>
+              </w:rPr>
+              <w:t>(anotherStudent.</w:t>
+            </w:r>
+            <w:r>
+              <w:rPr>
+                <w:rFonts w:ascii="Consolas" w:eastAsia="宋体" w:hAnsi="Consolas" w:cs="宋体"/>
+                <w:b/>
+                <w:bCs/>
+                <w:color w:val="660E7A"/>
+                <w:kern w:val="0"/>
+                <w:szCs w:val="21"/>
+              </w:rPr>
+              <w:t>name</w:t>
+            </w:r>
+            <w:r>
+              <w:rPr>
+                <w:rFonts w:ascii="Consolas" w:eastAsia="宋体" w:hAnsi="Consolas" w:cs="宋体"/>
+                <w:color w:val="000000"/>
+                <w:kern w:val="0"/>
+                <w:szCs w:val="21"/>
+              </w:rPr>
+              <w:t>);</w:t>
+            </w:r>
+            <w:r>
+              <w:rPr>
+                <w:rFonts w:ascii="Consolas" w:eastAsia="宋体" w:hAnsi="Consolas" w:cs="宋体"/>
+                <w:color w:val="000000"/>
+                <w:kern w:val="0"/>
+                <w:szCs w:val="21"/>
+              </w:rPr>
+              <w:br/>
+              <w:t xml:space="preserve">        </w:t>
+            </w:r>
+            <w:r>
+              <w:rPr>
+                <w:rFonts w:ascii="Consolas" w:eastAsia="宋体" w:hAnsi="Consolas" w:cs="宋体"/>
+                <w:b/>
+                <w:bCs/>
+                <w:color w:val="000080"/>
+                <w:kern w:val="0"/>
+                <w:szCs w:val="21"/>
+              </w:rPr>
+              <w:t xml:space="preserve">return </w:t>
+            </w:r>
+            <w:proofErr w:type="spellStart"/>
+            <w:r>
+              <w:rPr>
+                <w:rFonts w:ascii="Consolas" w:eastAsia="宋体" w:hAnsi="Consolas" w:cs="宋体"/>
+                <w:color w:val="000000"/>
+                <w:kern w:val="0"/>
+                <w:szCs w:val="21"/>
+              </w:rPr>
+              <w:t>compName</w:t>
+            </w:r>
+            <w:proofErr w:type="spellEnd"/>
+            <w:r>
+              <w:rPr>
+                <w:rFonts w:ascii="Consolas" w:eastAsia="宋体" w:hAnsi="Consolas" w:cs="宋体"/>
+                <w:color w:val="000000"/>
+                <w:kern w:val="0"/>
+                <w:szCs w:val="21"/>
+              </w:rPr>
+              <w:t xml:space="preserve"> == </w:t>
+            </w:r>
+            <w:r>
+              <w:rPr>
+                <w:rFonts w:ascii="Consolas" w:eastAsia="宋体" w:hAnsi="Consolas" w:cs="宋体"/>
+                <w:color w:val="0000FF"/>
+                <w:kern w:val="0"/>
+                <w:szCs w:val="21"/>
+              </w:rPr>
+              <w:t xml:space="preserve">0 </w:t>
+            </w:r>
+            <w:r>
+              <w:rPr>
+                <w:rFonts w:ascii="Consolas" w:eastAsia="宋体" w:hAnsi="Consolas" w:cs="宋体"/>
+                <w:color w:val="000000"/>
+                <w:kern w:val="0"/>
+                <w:szCs w:val="21"/>
+              </w:rPr>
+              <w:t xml:space="preserve">? </w:t>
+            </w:r>
+            <w:proofErr w:type="spellStart"/>
+            <w:r>
+              <w:rPr>
+                <w:rFonts w:ascii="Consolas" w:eastAsia="宋体" w:hAnsi="Consolas" w:cs="宋体"/>
+                <w:b/>
+                <w:bCs/>
+                <w:color w:val="000080"/>
+                <w:kern w:val="0"/>
+                <w:szCs w:val="21"/>
+              </w:rPr>
+              <w:t>this</w:t>
+            </w:r>
+            <w:r>
+              <w:rPr>
+                <w:rFonts w:ascii="Consolas" w:eastAsia="宋体" w:hAnsi="Consolas" w:cs="宋体"/>
+                <w:color w:val="000000"/>
+                <w:kern w:val="0"/>
+                <w:szCs w:val="21"/>
+              </w:rPr>
+              <w:t>.</w:t>
+            </w:r>
+            <w:r>
+              <w:rPr>
+                <w:rFonts w:ascii="Consolas" w:eastAsia="宋体" w:hAnsi="Consolas" w:cs="宋体"/>
+                <w:b/>
+                <w:bCs/>
+                <w:color w:val="660E7A"/>
+                <w:kern w:val="0"/>
+                <w:szCs w:val="21"/>
+              </w:rPr>
+              <w:t>age</w:t>
+            </w:r>
+            <w:proofErr w:type="spellEnd"/>
+            <w:r>
+              <w:rPr>
+                <w:rFonts w:ascii="Consolas" w:eastAsia="宋体" w:hAnsi="Consolas" w:cs="宋体"/>
+                <w:b/>
+                <w:bCs/>
+                <w:color w:val="660E7A"/>
+                <w:kern w:val="0"/>
+                <w:szCs w:val="21"/>
+              </w:rPr>
+              <w:t xml:space="preserve"> </w:t>
+            </w:r>
+            <w:r>
+              <w:rPr>
+                <w:rFonts w:ascii="Consolas" w:eastAsia="宋体" w:hAnsi="Consolas" w:cs="宋体"/>
+                <w:color w:val="000000"/>
+                <w:kern w:val="0"/>
+                <w:szCs w:val="21"/>
+              </w:rPr>
+              <w:t xml:space="preserve">- </w:t>
+            </w:r>
+            <w:proofErr w:type="spellStart"/>
+            <w:r>
+              <w:rPr>
+                <w:rFonts w:ascii="Consolas" w:eastAsia="宋体" w:hAnsi="Consolas" w:cs="宋体"/>
+                <w:color w:val="000000"/>
+                <w:kern w:val="0"/>
+                <w:szCs w:val="21"/>
+              </w:rPr>
+              <w:t>anotherStudent.</w:t>
+            </w:r>
+            <w:r>
+              <w:rPr>
+                <w:rFonts w:ascii="Consolas" w:eastAsia="宋体" w:hAnsi="Consolas" w:cs="宋体"/>
+                <w:b/>
+                <w:bCs/>
+                <w:color w:val="660E7A"/>
+                <w:kern w:val="0"/>
+                <w:szCs w:val="21"/>
+              </w:rPr>
+              <w:t>age</w:t>
+            </w:r>
+            <w:proofErr w:type="spellEnd"/>
+            <w:r>
+              <w:rPr>
+                <w:rFonts w:ascii="Consolas" w:eastAsia="宋体" w:hAnsi="Consolas" w:cs="宋体"/>
+                <w:b/>
+                <w:bCs/>
+                <w:color w:val="660E7A"/>
+                <w:kern w:val="0"/>
+                <w:szCs w:val="21"/>
+              </w:rPr>
+              <w:t xml:space="preserve"> </w:t>
+            </w:r>
+            <w:r>
+              <w:rPr>
+                <w:rFonts w:ascii="Consolas" w:eastAsia="宋体" w:hAnsi="Consolas" w:cs="宋体"/>
+                <w:color w:val="000000"/>
+                <w:kern w:val="0"/>
+                <w:szCs w:val="21"/>
+              </w:rPr>
+              <w:t xml:space="preserve">: </w:t>
+            </w:r>
+            <w:proofErr w:type="spellStart"/>
+            <w:r>
+              <w:rPr>
+                <w:rFonts w:ascii="Consolas" w:eastAsia="宋体" w:hAnsi="Consolas" w:cs="宋体"/>
+                <w:color w:val="000000"/>
+                <w:kern w:val="0"/>
+                <w:szCs w:val="21"/>
+              </w:rPr>
+              <w:t>compName</w:t>
+            </w:r>
+            <w:proofErr w:type="spellEnd"/>
+            <w:r>
+              <w:rPr>
+                <w:rFonts w:ascii="Consolas" w:eastAsia="宋体" w:hAnsi="Consolas" w:cs="宋体"/>
+                <w:color w:val="000000"/>
+                <w:kern w:val="0"/>
+                <w:szCs w:val="21"/>
+              </w:rPr>
+              <w:t>;</w:t>
+            </w:r>
+            <w:r>
+              <w:rPr>
+                <w:rFonts w:ascii="Consolas" w:eastAsia="宋体" w:hAnsi="Consolas" w:cs="宋体"/>
+                <w:color w:val="000000"/>
+                <w:kern w:val="0"/>
+                <w:szCs w:val="21"/>
+              </w:rPr>
+              <w:t xml:space="preserve"> </w:t>
+            </w:r>
+            <w:r>
+              <w:rPr>
+                <w:rFonts w:ascii="Consolas" w:eastAsia="宋体" w:hAnsi="Consolas" w:cs="宋体" w:hint="eastAsia"/>
+                <w:b/>
+                <w:color w:val="FF0000"/>
+                <w:kern w:val="0"/>
+                <w:szCs w:val="21"/>
+              </w:rPr>
+              <w:t xml:space="preserve">// </w:t>
+            </w:r>
+            <w:r>
+              <w:rPr>
+                <w:rFonts w:ascii="Consolas" w:eastAsia="宋体" w:hAnsi="Consolas" w:cs="宋体" w:hint="eastAsia"/>
+                <w:b/>
+                <w:color w:val="FF0000"/>
+                <w:kern w:val="0"/>
+                <w:szCs w:val="21"/>
+              </w:rPr>
+              <w:t>重要</w:t>
+            </w:r>
+            <w:r>
+              <w:rPr>
+                <w:rFonts w:ascii="Consolas" w:eastAsia="宋体" w:hAnsi="Consolas" w:cs="宋体"/>
+                <w:color w:val="000000"/>
+                <w:kern w:val="0"/>
+                <w:szCs w:val="21"/>
+              </w:rPr>
+              <w:br/>
+              <w:t xml:space="preserve">    }</w:t>
+            </w:r>
+            <w:r>
+              <w:rPr>
+                <w:rFonts w:ascii="Consolas" w:eastAsia="宋体" w:hAnsi="Consolas" w:cs="宋体"/>
+                <w:color w:val="000000"/>
+                <w:kern w:val="0"/>
+                <w:szCs w:val="21"/>
+              </w:rPr>
+              <w:br/>
+              <w:t>}</w:t>
+            </w:r>
+          </w:p>
+        </w:tc>
+      </w:tr>
+    </w:tbl>
+    <w:p>
+      <w:pPr>
+        <w:ind w:firstLineChars="200" w:firstLine="420"/>
+      </w:pPr>
+      <w:r>
+        <w:rPr>
+          <w:rFonts w:hint="eastAsia"/>
+        </w:rPr>
+        <w:lastRenderedPageBreak/>
+        <w:t>（</w:t>
+      </w:r>
+      <w:r>
+        <w:rPr>
+          <w:rFonts w:hint="eastAsia"/>
+        </w:rPr>
+        <w:t>2</w:t>
+      </w:r>
+      <w:r>
+        <w:rPr>
+          <w:rFonts w:hint="eastAsia"/>
+        </w:rPr>
+        <w:t>）主类：</w:t>
+      </w:r>
+    </w:p>
+    <w:tbl>
+      <w:tblPr>
+        <w:tblStyle w:val="a3"/>
+        <w:tblW w:w="0" w:type="auto"/>
+        <w:tblLook w:val="04A0" w:firstRow="1" w:lastRow="0" w:firstColumn="1" w:lastColumn="0" w:noHBand="0" w:noVBand="1"/>
+      </w:tblPr>
+      <w:tblGrid>
+        <w:gridCol w:w="8296"/>
+      </w:tblGrid>
+      <w:tr>
+        <w:tc>
+          <w:tcPr>
+            <w:tcW w:w="8296" w:type="dxa"/>
+          </w:tcPr>
+          <w:p>
+            <w:pPr>
+              <w:widowControl/>
+              <w:shd w:val="clear" w:color="auto" w:fill="FFFFFF"/>
+              <w:tabs>
+                <w:tab w:val="left" w:pos="916"/>
+                <w:tab w:val="left" w:pos="1832"/>
+                <w:tab w:val="left" w:pos="2748"/>
+                <w:tab w:val="left" w:pos="3664"/>
+                <w:tab w:val="left" w:pos="4580"/>
+                <w:tab w:val="left" w:pos="5496"/>
+                <w:tab w:val="left" w:pos="6412"/>
+                <w:tab w:val="left" w:pos="7328"/>
+                <w:tab w:val="left" w:pos="8244"/>
+                <w:tab w:val="left" w:pos="9160"/>
+                <w:tab w:val="left" w:pos="10076"/>
+                <w:tab w:val="left" w:pos="10992"/>
+                <w:tab w:val="left" w:pos="11908"/>
+                <w:tab w:val="left" w:pos="12824"/>
+                <w:tab w:val="left" w:pos="13740"/>
+                <w:tab w:val="left" w:pos="14656"/>
+              </w:tabs>
+              <w:jc w:val="left"/>
+              <w:rPr>
+                <w:rFonts w:hint="eastAsia"/>
+                <w:szCs w:val="21"/>
+              </w:rPr>
+            </w:pPr>
+            <w:r>
+              <w:rPr>
+                <w:rFonts w:ascii="Consolas" w:eastAsia="宋体" w:hAnsi="Consolas" w:cs="宋体"/>
+                <w:b/>
+                <w:bCs/>
+                <w:color w:val="000080"/>
+                <w:kern w:val="0"/>
+                <w:szCs w:val="21"/>
+              </w:rPr>
+              <w:t xml:space="preserve">package </w:t>
+            </w:r>
+            <w:proofErr w:type="spellStart"/>
+            <w:r>
+              <w:rPr>
+                <w:rFonts w:ascii="Consolas" w:eastAsia="宋体" w:hAnsi="Consolas" w:cs="宋体"/>
+                <w:color w:val="000000"/>
+                <w:kern w:val="0"/>
+                <w:szCs w:val="21"/>
+              </w:rPr>
+              <w:t>com.zhang.test</w:t>
+            </w:r>
+            <w:proofErr w:type="spellEnd"/>
+            <w:r>
+              <w:rPr>
+                <w:rFonts w:ascii="Consolas" w:eastAsia="宋体" w:hAnsi="Consolas" w:cs="宋体"/>
+                <w:color w:val="000000"/>
+                <w:kern w:val="0"/>
+                <w:szCs w:val="21"/>
+              </w:rPr>
+              <w:t>;</w:t>
+            </w:r>
+            <w:r>
+              <w:rPr>
+                <w:rFonts w:ascii="Consolas" w:eastAsia="宋体" w:hAnsi="Consolas" w:cs="宋体"/>
+                <w:color w:val="000000"/>
+                <w:kern w:val="0"/>
+                <w:szCs w:val="21"/>
+              </w:rPr>
+              <w:br/>
+            </w:r>
+            <w:r>
+              <w:rPr>
+                <w:rFonts w:ascii="Consolas" w:eastAsia="宋体" w:hAnsi="Consolas" w:cs="宋体"/>
+                <w:color w:val="000000"/>
+                <w:kern w:val="0"/>
+                <w:szCs w:val="21"/>
+              </w:rPr>
+              <w:br/>
+            </w:r>
+            <w:r>
+              <w:rPr>
+                <w:rFonts w:ascii="Consolas" w:eastAsia="宋体" w:hAnsi="Consolas" w:cs="宋体"/>
+                <w:b/>
+                <w:bCs/>
+                <w:color w:val="000080"/>
+                <w:kern w:val="0"/>
+                <w:szCs w:val="21"/>
+              </w:rPr>
+              <w:t xml:space="preserve">import </w:t>
+            </w:r>
+            <w:proofErr w:type="spellStart"/>
+            <w:r>
+              <w:rPr>
+                <w:rFonts w:ascii="Consolas" w:eastAsia="宋体" w:hAnsi="Consolas" w:cs="宋体"/>
+                <w:color w:val="000000"/>
+                <w:kern w:val="0"/>
+                <w:szCs w:val="21"/>
+              </w:rPr>
+              <w:t>java.util.TreeSet</w:t>
+            </w:r>
+            <w:proofErr w:type="spellEnd"/>
+            <w:r>
+              <w:rPr>
+                <w:rFonts w:ascii="Consolas" w:eastAsia="宋体" w:hAnsi="Consolas" w:cs="宋体"/>
+                <w:color w:val="000000"/>
+                <w:kern w:val="0"/>
+                <w:szCs w:val="21"/>
+              </w:rPr>
+              <w:t>;</w:t>
+            </w:r>
+            <w:r>
+              <w:rPr>
+                <w:rFonts w:ascii="Consolas" w:eastAsia="宋体" w:hAnsi="Consolas" w:cs="宋体"/>
+                <w:color w:val="000000"/>
+                <w:kern w:val="0"/>
+                <w:szCs w:val="21"/>
+              </w:rPr>
+              <w:br/>
+            </w:r>
+            <w:r>
+              <w:rPr>
+                <w:rFonts w:ascii="Consolas" w:eastAsia="宋体" w:hAnsi="Consolas" w:cs="宋体"/>
+                <w:color w:val="000000"/>
+                <w:kern w:val="0"/>
+                <w:szCs w:val="21"/>
+              </w:rPr>
+              <w:br/>
+            </w:r>
+            <w:r>
+              <w:rPr>
+                <w:rFonts w:ascii="Consolas" w:eastAsia="宋体" w:hAnsi="Consolas" w:cs="宋体"/>
+                <w:b/>
+                <w:bCs/>
+                <w:color w:val="000080"/>
+                <w:kern w:val="0"/>
+                <w:szCs w:val="21"/>
+              </w:rPr>
+              <w:t xml:space="preserve">public class </w:t>
+            </w:r>
+            <w:r>
+              <w:rPr>
+                <w:rFonts w:ascii="Consolas" w:eastAsia="宋体" w:hAnsi="Consolas" w:cs="宋体"/>
+                <w:color w:val="000000"/>
+                <w:kern w:val="0"/>
+                <w:szCs w:val="21"/>
+              </w:rPr>
+              <w:t>Demo {</w:t>
+            </w:r>
+            <w:r>
+              <w:rPr>
+                <w:rFonts w:ascii="Consolas" w:eastAsia="宋体" w:hAnsi="Consolas" w:cs="宋体"/>
+                <w:color w:val="000000"/>
+                <w:kern w:val="0"/>
+                <w:szCs w:val="21"/>
+              </w:rPr>
+              <w:br/>
+              <w:t xml:space="preserve">    </w:t>
+            </w:r>
+            <w:r>
+              <w:rPr>
+                <w:rFonts w:ascii="Consolas" w:eastAsia="宋体" w:hAnsi="Consolas" w:cs="宋体"/>
+                <w:b/>
+                <w:bCs/>
+                <w:color w:val="000080"/>
+                <w:kern w:val="0"/>
+                <w:szCs w:val="21"/>
+              </w:rPr>
+              <w:t xml:space="preserve">public static void </w:t>
+            </w:r>
+            <w:r>
+              <w:rPr>
+                <w:rFonts w:ascii="Consolas" w:eastAsia="宋体" w:hAnsi="Consolas" w:cs="宋体"/>
+                <w:color w:val="000000"/>
+                <w:kern w:val="0"/>
+                <w:szCs w:val="21"/>
+              </w:rPr>
+              <w:t xml:space="preserve">main(String[] </w:t>
+            </w:r>
+            <w:proofErr w:type="spellStart"/>
+            <w:r>
+              <w:rPr>
+                <w:rFonts w:ascii="Consolas" w:eastAsia="宋体" w:hAnsi="Consolas" w:cs="宋体"/>
+                <w:color w:val="000000"/>
+                <w:kern w:val="0"/>
+                <w:szCs w:val="21"/>
+              </w:rPr>
+              <w:t>args</w:t>
+            </w:r>
+            <w:proofErr w:type="spellEnd"/>
+            <w:r>
+              <w:rPr>
+                <w:rFonts w:ascii="Consolas" w:eastAsia="宋体" w:hAnsi="Consolas" w:cs="宋体"/>
+                <w:color w:val="000000"/>
+                <w:kern w:val="0"/>
+                <w:szCs w:val="21"/>
+              </w:rPr>
+              <w:t>) {</w:t>
+            </w:r>
+            <w:r>
+              <w:rPr>
+                <w:rFonts w:ascii="Consolas" w:eastAsia="宋体" w:hAnsi="Consolas" w:cs="宋体"/>
+                <w:color w:val="000000"/>
+                <w:kern w:val="0"/>
+                <w:szCs w:val="21"/>
+              </w:rPr>
+              <w:br/>
+              <w:t xml:space="preserve">        </w:t>
+            </w:r>
+            <w:proofErr w:type="spellStart"/>
+            <w:r>
+              <w:rPr>
+                <w:rFonts w:ascii="Consolas" w:eastAsia="宋体" w:hAnsi="Consolas" w:cs="宋体"/>
+                <w:color w:val="000000"/>
+                <w:kern w:val="0"/>
+                <w:szCs w:val="21"/>
+              </w:rPr>
+              <w:t>TreeSet</w:t>
+            </w:r>
+            <w:proofErr w:type="spellEnd"/>
+            <w:r>
+              <w:rPr>
+                <w:rFonts w:ascii="Consolas" w:eastAsia="宋体" w:hAnsi="Consolas" w:cs="宋体"/>
+                <w:color w:val="000000"/>
+                <w:kern w:val="0"/>
+                <w:szCs w:val="21"/>
+              </w:rPr>
+              <w:t xml:space="preserve">&lt;Student&gt; </w:t>
+            </w:r>
+            <w:proofErr w:type="spellStart"/>
+            <w:r>
+              <w:rPr>
+                <w:rFonts w:ascii="Consolas" w:eastAsia="宋体" w:hAnsi="Consolas" w:cs="宋体"/>
+                <w:color w:val="000000"/>
+                <w:kern w:val="0"/>
+                <w:szCs w:val="21"/>
+              </w:rPr>
+              <w:t>ts</w:t>
+            </w:r>
+            <w:proofErr w:type="spellEnd"/>
+            <w:r>
+              <w:rPr>
+                <w:rFonts w:ascii="Consolas" w:eastAsia="宋体" w:hAnsi="Consolas" w:cs="宋体"/>
+                <w:color w:val="000000"/>
+                <w:kern w:val="0"/>
+                <w:szCs w:val="21"/>
+              </w:rPr>
+              <w:t xml:space="preserve"> = </w:t>
+            </w:r>
+            <w:r>
+              <w:rPr>
+                <w:rFonts w:ascii="Consolas" w:eastAsia="宋体" w:hAnsi="Consolas" w:cs="宋体"/>
+                <w:b/>
+                <w:bCs/>
+                <w:color w:val="000080"/>
+                <w:kern w:val="0"/>
+                <w:szCs w:val="21"/>
+              </w:rPr>
+              <w:t xml:space="preserve">new </w:t>
+            </w:r>
+            <w:proofErr w:type="spellStart"/>
+            <w:r>
+              <w:rPr>
+                <w:rFonts w:ascii="Consolas" w:eastAsia="宋体" w:hAnsi="Consolas" w:cs="宋体"/>
+                <w:color w:val="000000"/>
+                <w:kern w:val="0"/>
+                <w:szCs w:val="21"/>
+              </w:rPr>
+              <w:t>TreeSet</w:t>
+            </w:r>
+            <w:proofErr w:type="spellEnd"/>
+            <w:r>
+              <w:rPr>
+                <w:rFonts w:ascii="Consolas" w:eastAsia="宋体" w:hAnsi="Consolas" w:cs="宋体"/>
+                <w:color w:val="000000"/>
+                <w:kern w:val="0"/>
+                <w:szCs w:val="21"/>
+              </w:rPr>
+              <w:t>&lt;&gt;();</w:t>
+            </w:r>
+            <w:r>
+              <w:rPr>
+                <w:rFonts w:ascii="Consolas" w:eastAsia="宋体" w:hAnsi="Consolas" w:cs="宋体"/>
+                <w:color w:val="000000"/>
+                <w:kern w:val="0"/>
+                <w:szCs w:val="21"/>
+              </w:rPr>
+              <w:br/>
+              <w:t xml:space="preserve">        </w:t>
+            </w:r>
+            <w:proofErr w:type="spellStart"/>
+            <w:r>
+              <w:rPr>
+                <w:rFonts w:ascii="Consolas" w:eastAsia="宋体" w:hAnsi="Consolas" w:cs="宋体"/>
+                <w:color w:val="000000"/>
+                <w:kern w:val="0"/>
+                <w:szCs w:val="21"/>
+              </w:rPr>
+              <w:t>ts.add</w:t>
+            </w:r>
+            <w:proofErr w:type="spellEnd"/>
+            <w:r>
+              <w:rPr>
+                <w:rFonts w:ascii="Consolas" w:eastAsia="宋体" w:hAnsi="Consolas" w:cs="宋体"/>
+                <w:color w:val="000000"/>
+                <w:kern w:val="0"/>
+                <w:szCs w:val="21"/>
+              </w:rPr>
+              <w:t>(</w:t>
+            </w:r>
+            <w:r>
+              <w:rPr>
+                <w:rFonts w:ascii="Consolas" w:eastAsia="宋体" w:hAnsi="Consolas" w:cs="宋体"/>
+                <w:b/>
+                <w:bCs/>
+                <w:color w:val="000080"/>
+                <w:kern w:val="0"/>
+                <w:szCs w:val="21"/>
+              </w:rPr>
+              <w:t xml:space="preserve">new </w:t>
+            </w:r>
+            <w:r>
+              <w:rPr>
+                <w:rFonts w:ascii="Consolas" w:eastAsia="宋体" w:hAnsi="Consolas" w:cs="宋体"/>
+                <w:color w:val="000000"/>
+                <w:kern w:val="0"/>
+                <w:szCs w:val="21"/>
+              </w:rPr>
+              <w:t>Student(</w:t>
+            </w:r>
+            <w:r>
+              <w:rPr>
+                <w:rFonts w:ascii="Consolas" w:eastAsia="宋体" w:hAnsi="Consolas" w:cs="宋体"/>
+                <w:b/>
+                <w:bCs/>
+                <w:color w:val="008000"/>
+                <w:kern w:val="0"/>
+                <w:szCs w:val="21"/>
+              </w:rPr>
+              <w:t>"</w:t>
+            </w:r>
+            <w:r>
+              <w:rPr>
+                <w:rFonts w:ascii="宋体" w:eastAsia="宋体" w:hAnsi="宋体" w:cs="宋体" w:hint="eastAsia"/>
+                <w:b/>
+                <w:bCs/>
+                <w:color w:val="008000"/>
+                <w:kern w:val="0"/>
+                <w:szCs w:val="21"/>
+              </w:rPr>
+              <w:t>张三</w:t>
+            </w:r>
+            <w:r>
+              <w:rPr>
+                <w:rFonts w:ascii="Consolas" w:eastAsia="宋体" w:hAnsi="Consolas" w:cs="宋体"/>
+                <w:b/>
+                <w:bCs/>
+                <w:color w:val="008000"/>
+                <w:kern w:val="0"/>
+                <w:szCs w:val="21"/>
+              </w:rPr>
+              <w:t>"</w:t>
+            </w:r>
+            <w:r>
+              <w:rPr>
+                <w:rFonts w:ascii="Consolas" w:eastAsia="宋体" w:hAnsi="Consolas" w:cs="宋体"/>
+                <w:color w:val="000000"/>
+                <w:kern w:val="0"/>
+                <w:szCs w:val="21"/>
+              </w:rPr>
+              <w:t xml:space="preserve">, </w:t>
+            </w:r>
+            <w:r>
+              <w:rPr>
+                <w:rFonts w:ascii="Consolas" w:eastAsia="宋体" w:hAnsi="Consolas" w:cs="宋体"/>
+                <w:color w:val="0000FF"/>
+                <w:kern w:val="0"/>
+                <w:szCs w:val="21"/>
+              </w:rPr>
+              <w:t>13</w:t>
+            </w:r>
+            <w:r>
+              <w:rPr>
+                <w:rFonts w:ascii="Consolas" w:eastAsia="宋体" w:hAnsi="Consolas" w:cs="宋体"/>
+                <w:color w:val="000000"/>
+                <w:kern w:val="0"/>
+                <w:szCs w:val="21"/>
+              </w:rPr>
+              <w:t>));</w:t>
+            </w:r>
+            <w:r>
+              <w:rPr>
+                <w:rFonts w:ascii="Consolas" w:eastAsia="宋体" w:hAnsi="Consolas" w:cs="宋体"/>
+                <w:color w:val="000000"/>
+                <w:kern w:val="0"/>
+                <w:szCs w:val="21"/>
+              </w:rPr>
+              <w:br/>
+              <w:t xml:space="preserve">        </w:t>
+            </w:r>
+            <w:proofErr w:type="spellStart"/>
+            <w:r>
+              <w:rPr>
+                <w:rFonts w:ascii="Consolas" w:eastAsia="宋体" w:hAnsi="Consolas" w:cs="宋体"/>
+                <w:color w:val="000000"/>
+                <w:kern w:val="0"/>
+                <w:szCs w:val="21"/>
+              </w:rPr>
+              <w:t>ts.add</w:t>
+            </w:r>
+            <w:proofErr w:type="spellEnd"/>
+            <w:r>
+              <w:rPr>
+                <w:rFonts w:ascii="Consolas" w:eastAsia="宋体" w:hAnsi="Consolas" w:cs="宋体"/>
+                <w:color w:val="000000"/>
+                <w:kern w:val="0"/>
+                <w:szCs w:val="21"/>
+              </w:rPr>
+              <w:t>(</w:t>
+            </w:r>
+            <w:r>
+              <w:rPr>
+                <w:rFonts w:ascii="Consolas" w:eastAsia="宋体" w:hAnsi="Consolas" w:cs="宋体"/>
+                <w:b/>
+                <w:bCs/>
+                <w:color w:val="000080"/>
+                <w:kern w:val="0"/>
+                <w:szCs w:val="21"/>
+              </w:rPr>
+              <w:t xml:space="preserve">new </w:t>
+            </w:r>
+            <w:r>
+              <w:rPr>
+                <w:rFonts w:ascii="Consolas" w:eastAsia="宋体" w:hAnsi="Consolas" w:cs="宋体"/>
+                <w:color w:val="000000"/>
+                <w:kern w:val="0"/>
+                <w:szCs w:val="21"/>
+              </w:rPr>
+              <w:t>Student(</w:t>
+            </w:r>
+            <w:r>
+              <w:rPr>
+                <w:rFonts w:ascii="Consolas" w:eastAsia="宋体" w:hAnsi="Consolas" w:cs="宋体"/>
+                <w:b/>
+                <w:bCs/>
+                <w:color w:val="008000"/>
+                <w:kern w:val="0"/>
+                <w:szCs w:val="21"/>
+              </w:rPr>
+              <w:t>"</w:t>
+            </w:r>
+            <w:r>
+              <w:rPr>
+                <w:rFonts w:ascii="宋体" w:eastAsia="宋体" w:hAnsi="宋体" w:cs="宋体" w:hint="eastAsia"/>
+                <w:b/>
+                <w:bCs/>
+                <w:color w:val="008000"/>
+                <w:kern w:val="0"/>
+                <w:szCs w:val="21"/>
+              </w:rPr>
+              <w:t>张三</w:t>
+            </w:r>
+            <w:r>
+              <w:rPr>
+                <w:rFonts w:ascii="Consolas" w:eastAsia="宋体" w:hAnsi="Consolas" w:cs="宋体"/>
+                <w:b/>
+                <w:bCs/>
+                <w:color w:val="008000"/>
+                <w:kern w:val="0"/>
+                <w:szCs w:val="21"/>
+              </w:rPr>
+              <w:t>"</w:t>
+            </w:r>
+            <w:r>
+              <w:rPr>
+                <w:rFonts w:ascii="Consolas" w:eastAsia="宋体" w:hAnsi="Consolas" w:cs="宋体"/>
+                <w:color w:val="000000"/>
+                <w:kern w:val="0"/>
+                <w:szCs w:val="21"/>
+              </w:rPr>
+              <w:t xml:space="preserve">, </w:t>
+            </w:r>
+            <w:r>
+              <w:rPr>
+                <w:rFonts w:ascii="Consolas" w:eastAsia="宋体" w:hAnsi="Consolas" w:cs="宋体"/>
+                <w:color w:val="0000FF"/>
+                <w:kern w:val="0"/>
+                <w:szCs w:val="21"/>
+              </w:rPr>
+              <w:t>14</w:t>
+            </w:r>
+            <w:r>
+              <w:rPr>
+                <w:rFonts w:ascii="Consolas" w:eastAsia="宋体" w:hAnsi="Consolas" w:cs="宋体"/>
+                <w:color w:val="000000"/>
+                <w:kern w:val="0"/>
+                <w:szCs w:val="21"/>
+              </w:rPr>
+              <w:t>));</w:t>
+            </w:r>
+            <w:r>
+              <w:rPr>
+                <w:rFonts w:ascii="Consolas" w:eastAsia="宋体" w:hAnsi="Consolas" w:cs="宋体"/>
+                <w:color w:val="000000"/>
+                <w:kern w:val="0"/>
+                <w:szCs w:val="21"/>
+              </w:rPr>
+              <w:br/>
+              <w:t xml:space="preserve">        </w:t>
+            </w:r>
+            <w:proofErr w:type="spellStart"/>
+            <w:r>
+              <w:rPr>
+                <w:rFonts w:ascii="Consolas" w:eastAsia="宋体" w:hAnsi="Consolas" w:cs="宋体"/>
+                <w:color w:val="000000"/>
+                <w:kern w:val="0"/>
+                <w:szCs w:val="21"/>
+              </w:rPr>
+              <w:t>ts.add</w:t>
+            </w:r>
+            <w:proofErr w:type="spellEnd"/>
+            <w:r>
+              <w:rPr>
+                <w:rFonts w:ascii="Consolas" w:eastAsia="宋体" w:hAnsi="Consolas" w:cs="宋体"/>
+                <w:color w:val="000000"/>
+                <w:kern w:val="0"/>
+                <w:szCs w:val="21"/>
+              </w:rPr>
+              <w:t>(</w:t>
+            </w:r>
+            <w:r>
+              <w:rPr>
+                <w:rFonts w:ascii="Consolas" w:eastAsia="宋体" w:hAnsi="Consolas" w:cs="宋体"/>
+                <w:b/>
+                <w:bCs/>
+                <w:color w:val="000080"/>
+                <w:kern w:val="0"/>
+                <w:szCs w:val="21"/>
+              </w:rPr>
+              <w:t xml:space="preserve">new </w:t>
+            </w:r>
+            <w:r>
+              <w:rPr>
+                <w:rFonts w:ascii="Consolas" w:eastAsia="宋体" w:hAnsi="Consolas" w:cs="宋体"/>
+                <w:color w:val="000000"/>
+                <w:kern w:val="0"/>
+                <w:szCs w:val="21"/>
+              </w:rPr>
+              <w:t>Student(</w:t>
+            </w:r>
+            <w:r>
+              <w:rPr>
+                <w:rFonts w:ascii="Consolas" w:eastAsia="宋体" w:hAnsi="Consolas" w:cs="宋体"/>
+                <w:b/>
+                <w:bCs/>
+                <w:color w:val="008000"/>
+                <w:kern w:val="0"/>
+                <w:szCs w:val="21"/>
+              </w:rPr>
+              <w:t>"</w:t>
+            </w:r>
+            <w:r>
+              <w:rPr>
+                <w:rFonts w:ascii="宋体" w:eastAsia="宋体" w:hAnsi="宋体" w:cs="宋体" w:hint="eastAsia"/>
+                <w:b/>
+                <w:bCs/>
+                <w:color w:val="008000"/>
+                <w:kern w:val="0"/>
+                <w:szCs w:val="21"/>
+              </w:rPr>
+              <w:t>张三</w:t>
+            </w:r>
+            <w:r>
+              <w:rPr>
+                <w:rFonts w:ascii="Consolas" w:eastAsia="宋体" w:hAnsi="Consolas" w:cs="宋体"/>
+                <w:b/>
+                <w:bCs/>
+                <w:color w:val="008000"/>
+                <w:kern w:val="0"/>
+                <w:szCs w:val="21"/>
+              </w:rPr>
+              <w:t>"</w:t>
+            </w:r>
+            <w:r>
+              <w:rPr>
+                <w:rFonts w:ascii="Consolas" w:eastAsia="宋体" w:hAnsi="Consolas" w:cs="宋体"/>
+                <w:color w:val="000000"/>
+                <w:kern w:val="0"/>
+                <w:szCs w:val="21"/>
+              </w:rPr>
+              <w:t xml:space="preserve">, </w:t>
+            </w:r>
+            <w:r>
+              <w:rPr>
+                <w:rFonts w:ascii="Consolas" w:eastAsia="宋体" w:hAnsi="Consolas" w:cs="宋体"/>
+                <w:color w:val="0000FF"/>
+                <w:kern w:val="0"/>
+                <w:szCs w:val="21"/>
+              </w:rPr>
+              <w:t>13</w:t>
+            </w:r>
+            <w:r>
+              <w:rPr>
+                <w:rFonts w:ascii="Consolas" w:eastAsia="宋体" w:hAnsi="Consolas" w:cs="宋体"/>
+                <w:color w:val="000000"/>
+                <w:kern w:val="0"/>
+                <w:szCs w:val="21"/>
+              </w:rPr>
+              <w:t>));</w:t>
+            </w:r>
+            <w:r>
+              <w:rPr>
+                <w:rFonts w:ascii="Consolas" w:eastAsia="宋体" w:hAnsi="Consolas" w:cs="宋体"/>
+                <w:color w:val="000000"/>
+                <w:kern w:val="0"/>
+                <w:szCs w:val="21"/>
+              </w:rPr>
+              <w:br/>
+              <w:t xml:space="preserve">        </w:t>
+            </w:r>
+            <w:proofErr w:type="spellStart"/>
+            <w:r>
+              <w:rPr>
+                <w:rFonts w:ascii="Consolas" w:eastAsia="宋体" w:hAnsi="Consolas" w:cs="宋体"/>
+                <w:color w:val="000000"/>
+                <w:kern w:val="0"/>
+                <w:szCs w:val="21"/>
+              </w:rPr>
+              <w:t>System.</w:t>
+            </w:r>
+            <w:r>
+              <w:rPr>
+                <w:rFonts w:ascii="Consolas" w:eastAsia="宋体" w:hAnsi="Consolas" w:cs="宋体"/>
+                <w:b/>
+                <w:bCs/>
+                <w:i/>
+                <w:iCs/>
+                <w:color w:val="660E7A"/>
+                <w:kern w:val="0"/>
+                <w:szCs w:val="21"/>
+              </w:rPr>
+              <w:t>out</w:t>
+            </w:r>
+            <w:r>
+              <w:rPr>
+                <w:rFonts w:ascii="Consolas" w:eastAsia="宋体" w:hAnsi="Consolas" w:cs="宋体"/>
+                <w:color w:val="000000"/>
+                <w:kern w:val="0"/>
+                <w:szCs w:val="21"/>
+              </w:rPr>
+              <w:t>.println</w:t>
+            </w:r>
+            <w:proofErr w:type="spellEnd"/>
+            <w:r>
+              <w:rPr>
+                <w:rFonts w:ascii="Consolas" w:eastAsia="宋体" w:hAnsi="Consolas" w:cs="宋体"/>
+                <w:color w:val="000000"/>
+                <w:kern w:val="0"/>
+                <w:szCs w:val="21"/>
+              </w:rPr>
+              <w:t>(</w:t>
+            </w:r>
+            <w:proofErr w:type="spellStart"/>
+            <w:r>
+              <w:rPr>
+                <w:rFonts w:ascii="Consolas" w:eastAsia="宋体" w:hAnsi="Consolas" w:cs="宋体"/>
+                <w:color w:val="000000"/>
+                <w:kern w:val="0"/>
+                <w:szCs w:val="21"/>
+              </w:rPr>
+              <w:t>ts</w:t>
+            </w:r>
+            <w:proofErr w:type="spellEnd"/>
+            <w:r>
+              <w:rPr>
+                <w:rFonts w:ascii="Consolas" w:eastAsia="宋体" w:hAnsi="Consolas" w:cs="宋体"/>
+                <w:color w:val="000000"/>
+                <w:kern w:val="0"/>
+                <w:szCs w:val="21"/>
+              </w:rPr>
+              <w:t>);</w:t>
+            </w:r>
+            <w:r>
+              <w:rPr>
+                <w:rFonts w:ascii="Consolas" w:eastAsia="宋体" w:hAnsi="Consolas" w:cs="宋体"/>
+                <w:color w:val="000000"/>
+                <w:kern w:val="0"/>
+                <w:szCs w:val="21"/>
+              </w:rPr>
+              <w:br/>
+              <w:t xml:space="preserve">        </w:t>
+            </w:r>
+            <w:r>
+              <w:rPr>
+                <w:rFonts w:ascii="Consolas" w:eastAsia="宋体" w:hAnsi="Consolas" w:cs="宋体"/>
+                <w:i/>
+                <w:iCs/>
+                <w:color w:val="808080"/>
+                <w:kern w:val="0"/>
+                <w:szCs w:val="21"/>
+              </w:rPr>
+              <w:t xml:space="preserve">// </w:t>
+            </w:r>
+            <w:r>
+              <w:rPr>
+                <w:rFonts w:ascii="宋体" w:eastAsia="宋体" w:hAnsi="宋体" w:cs="宋体" w:hint="eastAsia"/>
+                <w:i/>
+                <w:iCs/>
+                <w:color w:val="808080"/>
+                <w:kern w:val="0"/>
+                <w:szCs w:val="21"/>
+              </w:rPr>
+              <w:t>输出结果是：</w:t>
+            </w:r>
+            <w:r>
+              <w:rPr>
+                <w:rFonts w:ascii="Consolas" w:eastAsia="宋体" w:hAnsi="Consolas" w:cs="宋体"/>
+                <w:i/>
+                <w:iCs/>
+                <w:color w:val="808080"/>
+                <w:kern w:val="0"/>
+                <w:szCs w:val="21"/>
+              </w:rPr>
+              <w:t>[</w:t>
+            </w:r>
+            <w:r>
+              <w:rPr>
+                <w:rFonts w:ascii="宋体" w:eastAsia="宋体" w:hAnsi="宋体" w:cs="宋体" w:hint="eastAsia"/>
+                <w:i/>
+                <w:iCs/>
+                <w:color w:val="808080"/>
+                <w:kern w:val="0"/>
+                <w:szCs w:val="21"/>
+              </w:rPr>
+              <w:t>张三</w:t>
+            </w:r>
+            <w:r>
+              <w:rPr>
+                <w:rFonts w:ascii="Consolas" w:eastAsia="宋体" w:hAnsi="Consolas" w:cs="宋体"/>
+                <w:i/>
+                <w:iCs/>
+                <w:color w:val="808080"/>
+                <w:kern w:val="0"/>
+                <w:szCs w:val="21"/>
+              </w:rPr>
+              <w:t xml:space="preserve">:13, </w:t>
+            </w:r>
+            <w:r>
+              <w:rPr>
+                <w:rFonts w:ascii="宋体" w:eastAsia="宋体" w:hAnsi="宋体" w:cs="宋体" w:hint="eastAsia"/>
+                <w:i/>
+                <w:iCs/>
+                <w:color w:val="808080"/>
+                <w:kern w:val="0"/>
+                <w:szCs w:val="21"/>
+              </w:rPr>
+              <w:t>张三</w:t>
+            </w:r>
+            <w:r>
+              <w:rPr>
+                <w:rFonts w:ascii="Consolas" w:eastAsia="宋体" w:hAnsi="Consolas" w:cs="宋体"/>
+                <w:i/>
+                <w:iCs/>
+                <w:color w:val="808080"/>
+                <w:kern w:val="0"/>
+                <w:szCs w:val="21"/>
+              </w:rPr>
+              <w:t>:14]</w:t>
+            </w:r>
+            <w:r>
+              <w:rPr>
+                <w:rFonts w:ascii="Consolas" w:eastAsia="宋体" w:hAnsi="Consolas" w:cs="宋体"/>
+                <w:i/>
+                <w:iCs/>
+                <w:color w:val="808080"/>
+                <w:kern w:val="0"/>
+                <w:szCs w:val="21"/>
+              </w:rPr>
+              <w:br/>
+              <w:t xml:space="preserve">    </w:t>
+            </w:r>
+            <w:r>
+              <w:rPr>
+                <w:rFonts w:ascii="Consolas" w:eastAsia="宋体" w:hAnsi="Consolas" w:cs="宋体"/>
+                <w:color w:val="000000"/>
+                <w:kern w:val="0"/>
+                <w:szCs w:val="21"/>
+              </w:rPr>
+              <w:t>}</w:t>
+            </w:r>
+            <w:r>
+              <w:rPr>
+                <w:rFonts w:ascii="Consolas" w:eastAsia="宋体" w:hAnsi="Consolas" w:cs="宋体"/>
+                <w:color w:val="000000"/>
+                <w:kern w:val="0"/>
+                <w:szCs w:val="21"/>
+              </w:rPr>
+              <w:br/>
+              <w:t>}</w:t>
+            </w:r>
+          </w:p>
+        </w:tc>
+      </w:tr>
+    </w:tbl>
+    <w:p>
+      <w:pPr>
+        <w:ind w:firstLineChars="200" w:firstLine="420"/>
+      </w:pPr>
+      <w:r>
+        <w:rPr>
+          <w:rFonts w:hint="eastAsia"/>
+        </w:rPr>
+        <w:t>详细解释：</w:t>
+      </w:r>
+    </w:p>
+    <w:p>
+      <w:pPr>
+        <w:ind w:firstLineChars="200" w:firstLine="420"/>
+        <w:rPr>
+          <w:rFonts w:hint="eastAsia"/>
+        </w:rPr>
+      </w:pPr>
+      <w:r>
+        <w:rPr>
+          <w:rFonts w:hint="eastAsia"/>
+        </w:rPr>
+        <w:t>Student</w:t>
+      </w:r>
+      <w:proofErr w:type="gramStart"/>
+      <w:r>
+        <w:rPr>
+          <w:rFonts w:hint="eastAsia"/>
+        </w:rPr>
+        <w:t>类实现</w:t>
+      </w:r>
+      <w:proofErr w:type="gramEnd"/>
+      <w:r>
+        <w:rPr>
+          <w:rFonts w:hint="eastAsia"/>
+        </w:rPr>
+        <w:t>了</w:t>
+      </w:r>
+      <w:r>
+        <w:rPr>
+          <w:rFonts w:hint="eastAsia"/>
+        </w:rPr>
+        <w:t>Comparable</w:t>
+      </w:r>
+      <w:r>
+        <w:rPr>
+          <w:rFonts w:hint="eastAsia"/>
+        </w:rPr>
+        <w:t>接口，并使用了泛型，这样实现其中的</w:t>
+      </w:r>
+      <w:proofErr w:type="spellStart"/>
+      <w:r>
+        <w:rPr>
+          <w:rFonts w:hint="eastAsia"/>
+        </w:rPr>
+        <w:t>compareTo</w:t>
+      </w:r>
+      <w:proofErr w:type="spellEnd"/>
+      <w:r>
+        <w:rPr>
+          <w:rFonts w:hint="eastAsia"/>
+        </w:rPr>
+        <w:t>()</w:t>
+      </w:r>
+      <w:r>
+        <w:rPr>
+          <w:rFonts w:hint="eastAsia"/>
+        </w:rPr>
+        <w:t>方法时更加方便。</w:t>
+      </w:r>
+    </w:p>
+    <w:p>
+      <w:pPr>
+        <w:ind w:firstLineChars="200" w:firstLine="420"/>
+      </w:pPr>
+      <w:proofErr w:type="spellStart"/>
+      <w:r>
+        <w:rPr>
+          <w:rFonts w:hint="eastAsia"/>
+        </w:rPr>
+        <w:t>compare</w:t>
+      </w:r>
+      <w:r>
+        <w:t>To</w:t>
+      </w:r>
+      <w:proofErr w:type="spellEnd"/>
+      <w:r>
+        <w:t>()</w:t>
+      </w:r>
+      <w:r>
+        <w:t>方法传递了一个本</w:t>
+      </w:r>
+      <w:proofErr w:type="gramStart"/>
+      <w:r>
+        <w:t>类对象</w:t>
+      </w:r>
+      <w:proofErr w:type="gramEnd"/>
+      <w:r>
+        <w:t>进来</w:t>
+      </w:r>
+      <w:r>
+        <w:rPr>
+          <w:rFonts w:hint="eastAsia"/>
+        </w:rPr>
+        <w:t>，</w:t>
+      </w:r>
+      <w:r>
+        <w:t>就是用于该类型对象之间的比较</w:t>
+      </w:r>
+      <w:r>
+        <w:rPr>
+          <w:rFonts w:hint="eastAsia"/>
+        </w:rPr>
+        <w:t>。</w:t>
+      </w:r>
+      <w:r>
+        <w:t>方法返回值是</w:t>
+      </w:r>
+      <w:proofErr w:type="spellStart"/>
+      <w:r>
+        <w:rPr>
+          <w:rFonts w:hint="eastAsia"/>
+        </w:rPr>
+        <w:t>int</w:t>
+      </w:r>
+      <w:proofErr w:type="spellEnd"/>
+      <w:r>
+        <w:rPr>
+          <w:rFonts w:hint="eastAsia"/>
+        </w:rPr>
+        <w:t>类型。</w:t>
+      </w:r>
+      <w:proofErr w:type="spellStart"/>
+      <w:r>
+        <w:rPr>
+          <w:rFonts w:hint="eastAsia"/>
+        </w:rPr>
+        <w:t>compareTo</w:t>
+      </w:r>
+      <w:proofErr w:type="spellEnd"/>
+      <w:r>
+        <w:rPr>
+          <w:rFonts w:hint="eastAsia"/>
+        </w:rPr>
+        <w:t>(</w:t>
+      </w:r>
+      <w:r>
+        <w:t>E another</w:t>
+      </w:r>
+      <w:r>
+        <w:rPr>
+          <w:rFonts w:hint="eastAsia"/>
+        </w:rPr>
+        <w:t>)</w:t>
+      </w:r>
+      <w:r>
+        <w:rPr>
+          <w:rFonts w:hint="eastAsia"/>
+        </w:rPr>
+        <w:t>传递进来的就是要比较的对象</w:t>
+      </w:r>
+      <w:r>
+        <w:rPr>
+          <w:rFonts w:hint="eastAsia"/>
+        </w:rPr>
+        <w:t>，在</w:t>
+      </w:r>
+      <w:proofErr w:type="spellStart"/>
+      <w:r>
+        <w:rPr>
+          <w:rFonts w:hint="eastAsia"/>
+        </w:rPr>
+        <w:t>TreeSet</w:t>
+      </w:r>
+      <w:proofErr w:type="spellEnd"/>
+      <w:r>
+        <w:rPr>
+          <w:rFonts w:hint="eastAsia"/>
+        </w:rPr>
+        <w:t>中，每次传递进来的就是“根”元素。如果方法返回值是正数，表示该对象比要比较的对象大，如果是负数，就表示该对象比要比较的对象小，如果返回值是</w:t>
+      </w:r>
+      <w:r>
+        <w:rPr>
+          <w:rFonts w:hint="eastAsia"/>
+        </w:rPr>
+        <w:t>0</w:t>
+      </w:r>
+      <w:r>
+        <w:rPr>
+          <w:rFonts w:hint="eastAsia"/>
+        </w:rPr>
+        <w:t>，表示</w:t>
+      </w:r>
+      <w:proofErr w:type="gramStart"/>
+      <w:r>
+        <w:rPr>
+          <w:rFonts w:hint="eastAsia"/>
+        </w:rPr>
+        <w:t>两对象</w:t>
+      </w:r>
+      <w:proofErr w:type="gramEnd"/>
+      <w:r>
+        <w:rPr>
+          <w:rFonts w:hint="eastAsia"/>
+        </w:rPr>
+        <w:t>“大小”相等。</w:t>
+      </w:r>
+    </w:p>
+    <w:p>
+      <w:pPr>
+        <w:ind w:firstLineChars="200" w:firstLine="420"/>
+      </w:pPr>
+      <w:r>
+        <w:t>通过我们的</w:t>
+      </w:r>
+      <w:proofErr w:type="spellStart"/>
+      <w:r>
+        <w:rPr>
+          <w:rFonts w:hint="eastAsia"/>
+        </w:rPr>
+        <w:t>compareTo</w:t>
+      </w:r>
+      <w:proofErr w:type="spellEnd"/>
+      <w:r>
+        <w:rPr>
+          <w:rFonts w:hint="eastAsia"/>
+        </w:rPr>
+        <w:t>()</w:t>
+      </w:r>
+      <w:r>
+        <w:rPr>
+          <w:rFonts w:hint="eastAsia"/>
+        </w:rPr>
+        <w:t>的实现，我们能实现对象的“比较”，进而可以将对象添加在</w:t>
+      </w:r>
+      <w:proofErr w:type="spellStart"/>
+      <w:r>
+        <w:rPr>
+          <w:rFonts w:hint="eastAsia"/>
+        </w:rPr>
+        <w:t>TreeSet</w:t>
+      </w:r>
+      <w:proofErr w:type="spellEnd"/>
+      <w:r>
+        <w:rPr>
+          <w:rFonts w:hint="eastAsia"/>
+        </w:rPr>
+        <w:t>中进行排序。</w:t>
+      </w:r>
+    </w:p>
+    <w:p>
+      <w:pPr>
+        <w:ind w:firstLineChars="200" w:firstLine="420"/>
+      </w:pPr>
+      <w:r>
+        <w:t>在本例中</w:t>
+      </w:r>
+      <w:r>
+        <w:rPr>
+          <w:rFonts w:hint="eastAsia"/>
+        </w:rPr>
+        <w:t>，</w:t>
+      </w:r>
+      <w:r>
+        <w:t>Student</w:t>
+      </w:r>
+      <w:r>
+        <w:t>类排序的方式是</w:t>
+      </w:r>
+      <w:r>
+        <w:rPr>
+          <w:rFonts w:hint="eastAsia"/>
+        </w:rPr>
+        <w:t>：</w:t>
+      </w:r>
+      <w:r>
+        <w:t>先按照</w:t>
+      </w:r>
+      <w:r>
+        <w:rPr>
+          <w:rFonts w:hint="eastAsia"/>
+        </w:rPr>
+        <w:t>学生姓名字符串的字典顺序排序（所以调用</w:t>
+      </w:r>
+      <w:r>
+        <w:rPr>
+          <w:rFonts w:hint="eastAsia"/>
+        </w:rPr>
+        <w:t>String</w:t>
+      </w:r>
+      <w:r>
+        <w:rPr>
+          <w:rFonts w:hint="eastAsia"/>
+        </w:rPr>
+        <w:t>实现的</w:t>
+      </w:r>
+      <w:proofErr w:type="spellStart"/>
+      <w:r>
+        <w:rPr>
+          <w:rFonts w:hint="eastAsia"/>
+        </w:rPr>
+        <w:t>compareTo</w:t>
+      </w:r>
+      <w:proofErr w:type="spellEnd"/>
+      <w:r>
+        <w:rPr>
+          <w:rFonts w:hint="eastAsia"/>
+        </w:rPr>
+        <w:t>方法），然后再按照学生的年龄排序。所以</w:t>
+      </w:r>
+      <w:proofErr w:type="spellStart"/>
+      <w:r>
+        <w:rPr>
+          <w:rFonts w:hint="eastAsia"/>
+        </w:rPr>
+        <w:t>compareTo</w:t>
+      </w:r>
+      <w:proofErr w:type="spellEnd"/>
+      <w:r>
+        <w:rPr>
+          <w:rFonts w:hint="eastAsia"/>
+        </w:rPr>
+        <w:t>()</w:t>
+      </w:r>
+      <w:r>
+        <w:rPr>
+          <w:rFonts w:hint="eastAsia"/>
+        </w:rPr>
+        <w:t>方法中的第二条语句通过三元运算符判断是否需要比较年龄，因为如果第一次的</w:t>
+      </w:r>
+      <w:proofErr w:type="spellStart"/>
+      <w:r>
+        <w:rPr>
+          <w:rFonts w:hint="eastAsia"/>
+        </w:rPr>
+        <w:t>compName</w:t>
+      </w:r>
+      <w:proofErr w:type="spellEnd"/>
+      <w:r>
+        <w:rPr>
+          <w:rFonts w:hint="eastAsia"/>
+        </w:rPr>
+        <w:t>比较结果为</w:t>
+      </w:r>
+      <w:r>
+        <w:rPr>
+          <w:rFonts w:hint="eastAsia"/>
+        </w:rPr>
+        <w:t>0</w:t>
+      </w:r>
+      <w:r>
+        <w:rPr>
+          <w:rFonts w:hint="eastAsia"/>
+        </w:rPr>
+        <w:t>的话，需要再比较年龄，否则就不能以次要条件年龄进行排序了。一般就是这样的写法。下面的第二种方式也要注意这样的写法。</w:t>
+      </w:r>
+    </w:p>
+    <w:p>
+      <w:pPr>
+        <w:ind w:firstLineChars="200" w:firstLine="420"/>
+        <w:rPr>
+          <w:rFonts w:hint="eastAsia"/>
+        </w:rPr>
+      </w:pPr>
+      <w:r>
+        <w:t>注意</w:t>
+      </w:r>
+      <w:r>
+        <w:rPr>
+          <w:rFonts w:hint="eastAsia"/>
+        </w:rPr>
+        <w:t>，</w:t>
+      </w:r>
+      <w:r>
+        <w:t>如果</w:t>
+      </w:r>
+      <w:r>
+        <w:t>Student</w:t>
+      </w:r>
+      <w:r>
+        <w:t>类不实现此接口而直接在</w:t>
+      </w:r>
+      <w:proofErr w:type="spellStart"/>
+      <w:r>
+        <w:t>TreeSet</w:t>
+      </w:r>
+      <w:proofErr w:type="spellEnd"/>
+      <w:r>
+        <w:t>中添加元素的话</w:t>
+      </w:r>
+      <w:r>
+        <w:rPr>
+          <w:rFonts w:hint="eastAsia"/>
+        </w:rPr>
+        <w:t>，</w:t>
+      </w:r>
+      <w:r>
+        <w:t>会抛出类型转换异常</w:t>
+      </w:r>
+      <w:r>
+        <w:rPr>
+          <w:rFonts w:hint="eastAsia"/>
+        </w:rPr>
+        <w:t>！</w:t>
+      </w:r>
+    </w:p>
+    <w:p>
+      <w:pPr>
+        <w:ind w:firstLineChars="200" w:firstLine="422"/>
+      </w:pPr>
+      <w:r>
+        <w:rPr>
+          <w:b/>
+        </w:rPr>
+        <w:t>方式二</w:t>
+      </w:r>
+      <w:r>
+        <w:rPr>
+          <w:rFonts w:hint="eastAsia"/>
+          <w:b/>
+        </w:rPr>
+        <w:t>：</w:t>
+      </w:r>
+      <w:r>
+        <w:rPr>
+          <w:rFonts w:hint="eastAsia"/>
+        </w:rPr>
+        <w:t>创建</w:t>
+      </w:r>
+      <w:proofErr w:type="spellStart"/>
+      <w:r>
+        <w:rPr>
+          <w:rFonts w:hint="eastAsia"/>
+        </w:rPr>
+        <w:t>TreeSet</w:t>
+      </w:r>
+      <w:proofErr w:type="spellEnd"/>
+      <w:r>
+        <w:rPr>
+          <w:rFonts w:hint="eastAsia"/>
+        </w:rPr>
+        <w:t>对象时，向</w:t>
+      </w:r>
+      <w:proofErr w:type="spellStart"/>
+      <w:r>
+        <w:rPr>
+          <w:rFonts w:hint="eastAsia"/>
+        </w:rPr>
+        <w:t>TreeSet</w:t>
+      </w:r>
+      <w:proofErr w:type="spellEnd"/>
+      <w:r>
+        <w:rPr>
+          <w:rFonts w:hint="eastAsia"/>
+        </w:rPr>
+        <w:t>传递一个比较器来实现排序</w:t>
+      </w:r>
+      <w:r>
+        <w:rPr>
+          <w:rFonts w:hint="eastAsia"/>
+        </w:rPr>
+        <w:t>功能。</w:t>
+      </w:r>
+      <w:r>
+        <w:rPr>
+          <w:rFonts w:hint="eastAsia"/>
+        </w:rPr>
+        <w:t>适合于</w:t>
+      </w:r>
+      <w:r>
+        <w:t>元素自身不具备比较性，或者自身具备的比较性不是所需要的</w:t>
+      </w:r>
+      <w:r>
+        <w:t>情况</w:t>
+      </w:r>
+      <w:r>
+        <w:rPr>
+          <w:rFonts w:hint="eastAsia"/>
+        </w:rPr>
+        <w:t>。比较器排序就是向</w:t>
+      </w:r>
+      <w:proofErr w:type="spellStart"/>
+      <w:r>
+        <w:rPr>
+          <w:rFonts w:hint="eastAsia"/>
+        </w:rPr>
+        <w:t>TreeSet</w:t>
+      </w:r>
+      <w:proofErr w:type="spellEnd"/>
+      <w:r>
+        <w:rPr>
+          <w:rFonts w:hint="eastAsia"/>
+        </w:rPr>
+        <w:t>传递一个比较器</w:t>
+      </w:r>
+      <w:r>
+        <w:rPr>
+          <w:rFonts w:hint="eastAsia"/>
+        </w:rPr>
+        <w:t>Comparator</w:t>
+      </w:r>
+      <w:r>
+        <w:t>&lt;E&gt;</w:t>
+      </w:r>
+      <w:r>
+        <w:t>接口的实现类</w:t>
+      </w:r>
+      <w:r>
+        <w:rPr>
+          <w:rFonts w:hint="eastAsia"/>
+        </w:rPr>
+        <w:t>。</w:t>
+      </w:r>
+      <w:r>
+        <w:t>该接口定义了</w:t>
+      </w:r>
+      <w:r>
+        <w:rPr>
+          <w:rFonts w:hint="eastAsia"/>
+        </w:rPr>
+        <w:t>compare</w:t>
+      </w:r>
+      <w:r>
+        <w:rPr>
+          <w:rFonts w:hint="eastAsia"/>
+        </w:rPr>
+        <w:t>的方法，使用上和</w:t>
+      </w:r>
+      <w:proofErr w:type="spellStart"/>
+      <w:r>
+        <w:rPr>
+          <w:rFonts w:hint="eastAsia"/>
+        </w:rPr>
+        <w:t>compareTo</w:t>
+      </w:r>
+      <w:proofErr w:type="spellEnd"/>
+      <w:r>
+        <w:rPr>
+          <w:rFonts w:hint="eastAsia"/>
+        </w:rPr>
+        <w:t>()</w:t>
+      </w:r>
+      <w:r>
+        <w:rPr>
+          <w:rFonts w:hint="eastAsia"/>
+        </w:rPr>
+        <w:t>相似。</w:t>
+      </w:r>
+      <w:r>
+        <w:rPr>
+          <w:rFonts w:hint="eastAsia"/>
+        </w:rPr>
+        <w:t>若</w:t>
+      </w:r>
+      <w:r>
+        <w:rPr>
+          <w:rFonts w:hint="eastAsia"/>
+        </w:rPr>
+        <w:t>该比较器只使用一次，则可使用匿名内部类</w:t>
+      </w:r>
+      <w:r>
+        <w:rPr>
+          <w:rFonts w:hint="eastAsia"/>
+        </w:rPr>
+        <w:t>实现</w:t>
+      </w:r>
+      <w:r>
+        <w:rPr>
+          <w:rFonts w:hint="eastAsia"/>
+        </w:rPr>
+        <w:t>。</w:t>
+      </w:r>
+    </w:p>
+    <w:p>
+      <w:pPr>
+        <w:ind w:firstLineChars="200" w:firstLine="420"/>
+      </w:pPr>
+      <w:r>
+        <w:t>代码实例</w:t>
+      </w:r>
+      <w:r>
+        <w:rPr>
+          <w:rFonts w:hint="eastAsia"/>
+        </w:rPr>
+        <w:t>：</w:t>
+      </w:r>
+      <w:r>
+        <w:t>还是添加</w:t>
+      </w:r>
+      <w:r>
+        <w:t>Student</w:t>
+      </w:r>
+      <w:r>
+        <w:rPr>
+          <w:rFonts w:hint="eastAsia"/>
+        </w:rPr>
+        <w:t>，</w:t>
+      </w:r>
+      <w:r>
+        <w:t>此次的</w:t>
+      </w:r>
+      <w:r>
+        <w:t>Student</w:t>
+      </w:r>
+      <w:r>
+        <w:t>不实现</w:t>
+      </w:r>
+      <w:r>
+        <w:rPr>
+          <w:rFonts w:hint="eastAsia"/>
+        </w:rPr>
+        <w:t>Compar</w:t>
+      </w:r>
+      <w:r>
+        <w:t>able</w:t>
+      </w:r>
+      <w:r>
+        <w:t>接口</w:t>
+      </w:r>
+      <w:r>
+        <w:rPr>
+          <w:rFonts w:hint="eastAsia"/>
+        </w:rPr>
+        <w:t>。</w:t>
+      </w:r>
+      <w:r>
+        <w:t>就不贴</w:t>
+      </w:r>
+      <w:r>
+        <w:t>Student</w:t>
+      </w:r>
+      <w:r>
+        <w:t>类代码了</w:t>
+      </w:r>
+      <w:r>
+        <w:rPr>
+          <w:rFonts w:hint="eastAsia"/>
+        </w:rPr>
+        <w:t>。</w:t>
+      </w:r>
+    </w:p>
+    <w:tbl>
+      <w:tblPr>
+        <w:tblStyle w:val="a3"/>
+        <w:tblW w:w="0" w:type="auto"/>
+        <w:tblLook w:val="04A0" w:firstRow="1" w:lastRow="0" w:firstColumn="1" w:lastColumn="0" w:noHBand="0" w:noVBand="1"/>
+      </w:tblPr>
+      <w:tblGrid>
+        <w:gridCol w:w="8296"/>
+      </w:tblGrid>
+      <w:tr>
+        <w:tc>
+          <w:tcPr>
+            <w:tcW w:w="8296" w:type="dxa"/>
+          </w:tcPr>
+          <w:p>
+            <w:pPr>
+              <w:widowControl/>
+              <w:shd w:val="clear" w:color="auto" w:fill="FFFFFF"/>
+              <w:tabs>
+                <w:tab w:val="left" w:pos="916"/>
+                <w:tab w:val="left" w:pos="1832"/>
+                <w:tab w:val="left" w:pos="2748"/>
+                <w:tab w:val="left" w:pos="3664"/>
+                <w:tab w:val="left" w:pos="4580"/>
+                <w:tab w:val="left" w:pos="5496"/>
+                <w:tab w:val="left" w:pos="6412"/>
+                <w:tab w:val="left" w:pos="7328"/>
+                <w:tab w:val="left" w:pos="8244"/>
+                <w:tab w:val="left" w:pos="9160"/>
+                <w:tab w:val="left" w:pos="10076"/>
+                <w:tab w:val="left" w:pos="10992"/>
+                <w:tab w:val="left" w:pos="11908"/>
+                <w:tab w:val="left" w:pos="12824"/>
+                <w:tab w:val="left" w:pos="13740"/>
+                <w:tab w:val="left" w:pos="14656"/>
+              </w:tabs>
+              <w:jc w:val="left"/>
+              <w:rPr>
+                <w:szCs w:val="21"/>
+              </w:rPr>
+            </w:pPr>
+            <w:r>
+              <w:rPr>
+                <w:rFonts w:ascii="Consolas" w:eastAsia="宋体" w:hAnsi="Consolas" w:cs="宋体"/>
+                <w:b/>
+                <w:bCs/>
+                <w:color w:val="000080"/>
+                <w:kern w:val="0"/>
+                <w:szCs w:val="21"/>
+              </w:rPr>
+              <w:lastRenderedPageBreak/>
+              <w:t xml:space="preserve">package </w:t>
+            </w:r>
+            <w:proofErr w:type="spellStart"/>
+            <w:r>
+              <w:rPr>
+                <w:rFonts w:ascii="Consolas" w:eastAsia="宋体" w:hAnsi="Consolas" w:cs="宋体"/>
+                <w:color w:val="000000"/>
+                <w:kern w:val="0"/>
+                <w:szCs w:val="21"/>
+              </w:rPr>
+              <w:t>com.zhang.test</w:t>
+            </w:r>
+            <w:proofErr w:type="spellEnd"/>
+            <w:r>
+              <w:rPr>
+                <w:rFonts w:ascii="Consolas" w:eastAsia="宋体" w:hAnsi="Consolas" w:cs="宋体"/>
+                <w:color w:val="000000"/>
+                <w:kern w:val="0"/>
+                <w:szCs w:val="21"/>
+              </w:rPr>
+              <w:t>;</w:t>
+            </w:r>
+            <w:r>
+              <w:rPr>
+                <w:rFonts w:ascii="Consolas" w:eastAsia="宋体" w:hAnsi="Consolas" w:cs="宋体"/>
+                <w:color w:val="000000"/>
+                <w:kern w:val="0"/>
+                <w:szCs w:val="21"/>
+              </w:rPr>
+              <w:br/>
+            </w:r>
+            <w:r>
+              <w:rPr>
+                <w:rFonts w:ascii="Consolas" w:eastAsia="宋体" w:hAnsi="Consolas" w:cs="宋体"/>
+                <w:color w:val="000000"/>
+                <w:kern w:val="0"/>
+                <w:szCs w:val="21"/>
+              </w:rPr>
+              <w:br/>
+            </w:r>
+            <w:r>
+              <w:rPr>
+                <w:rFonts w:ascii="Consolas" w:eastAsia="宋体" w:hAnsi="Consolas" w:cs="宋体"/>
+                <w:b/>
+                <w:bCs/>
+                <w:color w:val="000080"/>
+                <w:kern w:val="0"/>
+                <w:szCs w:val="21"/>
+              </w:rPr>
+              <w:t xml:space="preserve">import </w:t>
+            </w:r>
+            <w:proofErr w:type="spellStart"/>
+            <w:r>
+              <w:rPr>
+                <w:rFonts w:ascii="Consolas" w:eastAsia="宋体" w:hAnsi="Consolas" w:cs="宋体"/>
+                <w:color w:val="000000"/>
+                <w:kern w:val="0"/>
+                <w:szCs w:val="21"/>
+              </w:rPr>
+              <w:t>java.util.Comparator</w:t>
+            </w:r>
+            <w:proofErr w:type="spellEnd"/>
+            <w:r>
+              <w:rPr>
+                <w:rFonts w:ascii="Consolas" w:eastAsia="宋体" w:hAnsi="Consolas" w:cs="宋体"/>
+                <w:color w:val="000000"/>
+                <w:kern w:val="0"/>
+                <w:szCs w:val="21"/>
+              </w:rPr>
+              <w:t>;</w:t>
+            </w:r>
+            <w:r>
+              <w:rPr>
+                <w:rFonts w:ascii="Consolas" w:eastAsia="宋体" w:hAnsi="Consolas" w:cs="宋体"/>
+                <w:color w:val="000000"/>
+                <w:kern w:val="0"/>
+                <w:szCs w:val="21"/>
+              </w:rPr>
+              <w:br/>
+            </w:r>
+            <w:r>
+              <w:rPr>
+                <w:rFonts w:ascii="Consolas" w:eastAsia="宋体" w:hAnsi="Consolas" w:cs="宋体"/>
+                <w:b/>
+                <w:bCs/>
+                <w:color w:val="000080"/>
+                <w:kern w:val="0"/>
+                <w:szCs w:val="21"/>
+              </w:rPr>
+              <w:t xml:space="preserve">import </w:t>
+            </w:r>
+            <w:proofErr w:type="spellStart"/>
+            <w:r>
+              <w:rPr>
+                <w:rFonts w:ascii="Consolas" w:eastAsia="宋体" w:hAnsi="Consolas" w:cs="宋体"/>
+                <w:color w:val="000000"/>
+                <w:kern w:val="0"/>
+                <w:szCs w:val="21"/>
+              </w:rPr>
+              <w:t>java.util.TreeSet</w:t>
+            </w:r>
+            <w:proofErr w:type="spellEnd"/>
+            <w:r>
+              <w:rPr>
+                <w:rFonts w:ascii="Consolas" w:eastAsia="宋体" w:hAnsi="Consolas" w:cs="宋体"/>
+                <w:color w:val="000000"/>
+                <w:kern w:val="0"/>
+                <w:szCs w:val="21"/>
+              </w:rPr>
+              <w:t>;</w:t>
+            </w:r>
+            <w:r>
+              <w:rPr>
+                <w:rFonts w:ascii="Consolas" w:eastAsia="宋体" w:hAnsi="Consolas" w:cs="宋体"/>
+                <w:color w:val="000000"/>
+                <w:kern w:val="0"/>
+                <w:szCs w:val="21"/>
+              </w:rPr>
+              <w:br/>
+            </w:r>
+            <w:r>
+              <w:rPr>
+                <w:rFonts w:ascii="Consolas" w:eastAsia="宋体" w:hAnsi="Consolas" w:cs="宋体"/>
+                <w:color w:val="000000"/>
+                <w:kern w:val="0"/>
+                <w:szCs w:val="21"/>
+              </w:rPr>
+              <w:br/>
+            </w:r>
+            <w:r>
+              <w:rPr>
+                <w:rFonts w:ascii="Consolas" w:eastAsia="宋体" w:hAnsi="Consolas" w:cs="宋体"/>
+                <w:b/>
+                <w:bCs/>
+                <w:color w:val="000080"/>
+                <w:kern w:val="0"/>
+                <w:szCs w:val="21"/>
+              </w:rPr>
+              <w:t xml:space="preserve">public class </w:t>
+            </w:r>
+            <w:r>
+              <w:rPr>
+                <w:rFonts w:ascii="Consolas" w:eastAsia="宋体" w:hAnsi="Consolas" w:cs="宋体"/>
+                <w:color w:val="000000"/>
+                <w:kern w:val="0"/>
+                <w:szCs w:val="21"/>
+              </w:rPr>
+              <w:t>Demo {</w:t>
+            </w:r>
+            <w:r>
+              <w:rPr>
+                <w:rFonts w:ascii="Consolas" w:eastAsia="宋体" w:hAnsi="Consolas" w:cs="宋体"/>
+                <w:color w:val="000000"/>
+                <w:kern w:val="0"/>
+                <w:szCs w:val="21"/>
+              </w:rPr>
+              <w:br/>
+              <w:t xml:space="preserve">    </w:t>
+            </w:r>
+            <w:r>
+              <w:rPr>
+                <w:rFonts w:ascii="Consolas" w:eastAsia="宋体" w:hAnsi="Consolas" w:cs="宋体"/>
+                <w:b/>
+                <w:bCs/>
+                <w:color w:val="000080"/>
+                <w:kern w:val="0"/>
+                <w:szCs w:val="21"/>
+              </w:rPr>
+              <w:t xml:space="preserve">public static void </w:t>
+            </w:r>
+            <w:r>
+              <w:rPr>
+                <w:rFonts w:ascii="Consolas" w:eastAsia="宋体" w:hAnsi="Consolas" w:cs="宋体"/>
+                <w:color w:val="000000"/>
+                <w:kern w:val="0"/>
+                <w:szCs w:val="21"/>
+              </w:rPr>
+              <w:t xml:space="preserve">main(String[] </w:t>
+            </w:r>
+            <w:proofErr w:type="spellStart"/>
+            <w:r>
+              <w:rPr>
+                <w:rFonts w:ascii="Consolas" w:eastAsia="宋体" w:hAnsi="Consolas" w:cs="宋体"/>
+                <w:color w:val="000000"/>
+                <w:kern w:val="0"/>
+                <w:szCs w:val="21"/>
+              </w:rPr>
+              <w:t>args</w:t>
+            </w:r>
+            <w:proofErr w:type="spellEnd"/>
+            <w:r>
+              <w:rPr>
+                <w:rFonts w:ascii="Consolas" w:eastAsia="宋体" w:hAnsi="Consolas" w:cs="宋体"/>
+                <w:color w:val="000000"/>
+                <w:kern w:val="0"/>
+                <w:szCs w:val="21"/>
+              </w:rPr>
+              <w:t>) {</w:t>
+            </w:r>
+            <w:r>
+              <w:rPr>
+                <w:rFonts w:ascii="Consolas" w:eastAsia="宋体" w:hAnsi="Consolas" w:cs="宋体"/>
+                <w:color w:val="000000"/>
+                <w:kern w:val="0"/>
+                <w:szCs w:val="21"/>
+              </w:rPr>
+              <w:br/>
+              <w:t xml:space="preserve">        </w:t>
+            </w:r>
+            <w:r>
+              <w:rPr>
+                <w:rFonts w:ascii="Consolas" w:eastAsia="宋体" w:hAnsi="Consolas" w:cs="宋体"/>
+                <w:i/>
+                <w:iCs/>
+                <w:color w:val="808080"/>
+                <w:kern w:val="0"/>
+                <w:szCs w:val="21"/>
+              </w:rPr>
+              <w:t xml:space="preserve">// </w:t>
+            </w:r>
+            <w:proofErr w:type="spellStart"/>
+            <w:r>
+              <w:rPr>
+                <w:rFonts w:ascii="Consolas" w:eastAsia="宋体" w:hAnsi="Consolas" w:cs="宋体"/>
+                <w:i/>
+                <w:iCs/>
+                <w:color w:val="808080"/>
+                <w:kern w:val="0"/>
+                <w:szCs w:val="21"/>
+              </w:rPr>
+              <w:t>TreeSet</w:t>
+            </w:r>
+            <w:proofErr w:type="spellEnd"/>
+            <w:r>
+              <w:rPr>
+                <w:rFonts w:ascii="宋体" w:eastAsia="宋体" w:hAnsi="宋体" w:cs="宋体" w:hint="eastAsia"/>
+                <w:i/>
+                <w:iCs/>
+                <w:color w:val="808080"/>
+                <w:kern w:val="0"/>
+                <w:szCs w:val="21"/>
+              </w:rPr>
+              <w:t>的一个构造函数中可以直接传递比较器</w:t>
+            </w:r>
+            <w:r>
+              <w:rPr>
+                <w:rFonts w:ascii="宋体" w:eastAsia="宋体" w:hAnsi="宋体" w:cs="宋体" w:hint="eastAsia"/>
+                <w:i/>
+                <w:iCs/>
+                <w:color w:val="808080"/>
+                <w:kern w:val="0"/>
+                <w:szCs w:val="21"/>
+              </w:rPr>
+              <w:br/>
+              <w:t xml:space="preserve">        </w:t>
+            </w:r>
+            <w:r>
+              <w:rPr>
+                <w:rFonts w:ascii="Consolas" w:eastAsia="宋体" w:hAnsi="Consolas" w:cs="宋体"/>
+                <w:i/>
+                <w:iCs/>
+                <w:color w:val="808080"/>
+                <w:kern w:val="0"/>
+                <w:szCs w:val="21"/>
+              </w:rPr>
+              <w:t xml:space="preserve">// </w:t>
+            </w:r>
+            <w:r>
+              <w:rPr>
+                <w:rFonts w:ascii="宋体" w:eastAsia="宋体" w:hAnsi="宋体" w:cs="宋体" w:hint="eastAsia"/>
+                <w:i/>
+                <w:iCs/>
+                <w:color w:val="808080"/>
+                <w:kern w:val="0"/>
+                <w:szCs w:val="21"/>
+              </w:rPr>
+              <w:t>这里使用匿名内部类实现</w:t>
+            </w:r>
+            <w:r>
+              <w:rPr>
+                <w:rFonts w:ascii="宋体" w:eastAsia="宋体" w:hAnsi="宋体" w:cs="宋体" w:hint="eastAsia"/>
+                <w:i/>
+                <w:iCs/>
+                <w:color w:val="808080"/>
+                <w:kern w:val="0"/>
+                <w:szCs w:val="21"/>
+              </w:rPr>
+              <w:br/>
+              <w:t xml:space="preserve">        </w:t>
+            </w:r>
+            <w:proofErr w:type="spellStart"/>
+            <w:r>
+              <w:rPr>
+                <w:rFonts w:ascii="Consolas" w:eastAsia="宋体" w:hAnsi="Consolas" w:cs="宋体"/>
+                <w:color w:val="000000"/>
+                <w:kern w:val="0"/>
+                <w:szCs w:val="21"/>
+              </w:rPr>
+              <w:t>TreeSet</w:t>
+            </w:r>
+            <w:proofErr w:type="spellEnd"/>
+            <w:r>
+              <w:rPr>
+                <w:rFonts w:ascii="Consolas" w:eastAsia="宋体" w:hAnsi="Consolas" w:cs="宋体"/>
+                <w:color w:val="000000"/>
+                <w:kern w:val="0"/>
+                <w:szCs w:val="21"/>
+              </w:rPr>
+              <w:t xml:space="preserve">&lt;Student&gt; </w:t>
+            </w:r>
+            <w:proofErr w:type="spellStart"/>
+            <w:r>
+              <w:rPr>
+                <w:rFonts w:ascii="Consolas" w:eastAsia="宋体" w:hAnsi="Consolas" w:cs="宋体"/>
+                <w:color w:val="000000"/>
+                <w:kern w:val="0"/>
+                <w:szCs w:val="21"/>
+              </w:rPr>
+              <w:t>ts</w:t>
+            </w:r>
+            <w:proofErr w:type="spellEnd"/>
+            <w:r>
+              <w:rPr>
+                <w:rFonts w:ascii="Consolas" w:eastAsia="宋体" w:hAnsi="Consolas" w:cs="宋体"/>
+                <w:color w:val="000000"/>
+                <w:kern w:val="0"/>
+                <w:szCs w:val="21"/>
+              </w:rPr>
+              <w:t xml:space="preserve"> = </w:t>
+            </w:r>
+            <w:r>
+              <w:rPr>
+                <w:rFonts w:ascii="Consolas" w:eastAsia="宋体" w:hAnsi="Consolas" w:cs="宋体"/>
+                <w:b/>
+                <w:bCs/>
+                <w:color w:val="000080"/>
+                <w:kern w:val="0"/>
+                <w:szCs w:val="21"/>
+              </w:rPr>
+              <w:t xml:space="preserve">new </w:t>
+            </w:r>
+            <w:proofErr w:type="spellStart"/>
+            <w:r>
+              <w:rPr>
+                <w:rFonts w:ascii="Consolas" w:eastAsia="宋体" w:hAnsi="Consolas" w:cs="宋体"/>
+                <w:color w:val="000000"/>
+                <w:kern w:val="0"/>
+                <w:szCs w:val="21"/>
+              </w:rPr>
+              <w:t>TreeSet</w:t>
+            </w:r>
+            <w:proofErr w:type="spellEnd"/>
+            <w:r>
+              <w:rPr>
+                <w:rFonts w:ascii="Consolas" w:eastAsia="宋体" w:hAnsi="Consolas" w:cs="宋体"/>
+                <w:color w:val="000000"/>
+                <w:kern w:val="0"/>
+                <w:szCs w:val="21"/>
+              </w:rPr>
+              <w:t>&lt;&gt;(</w:t>
+            </w:r>
+            <w:r>
+              <w:rPr>
+                <w:rFonts w:ascii="Consolas" w:eastAsia="宋体" w:hAnsi="Consolas" w:cs="宋体"/>
+                <w:b/>
+                <w:bCs/>
+                <w:color w:val="000080"/>
+                <w:kern w:val="0"/>
+                <w:szCs w:val="21"/>
+              </w:rPr>
+              <w:t xml:space="preserve">new </w:t>
+            </w:r>
+            <w:r>
+              <w:rPr>
+                <w:rFonts w:ascii="Consolas" w:eastAsia="宋体" w:hAnsi="Consolas" w:cs="宋体"/>
+                <w:color w:val="000000"/>
+                <w:kern w:val="0"/>
+                <w:szCs w:val="21"/>
+              </w:rPr>
+              <w:t>Comparator&lt;Student&gt;() {</w:t>
+            </w:r>
+            <w:r>
+              <w:rPr>
+                <w:rFonts w:ascii="Consolas" w:eastAsia="宋体" w:hAnsi="Consolas" w:cs="宋体"/>
+                <w:color w:val="000000"/>
+                <w:kern w:val="0"/>
+                <w:szCs w:val="21"/>
+              </w:rPr>
+              <w:br/>
+              <w:t xml:space="preserve">            </w:t>
+            </w:r>
+            <w:r>
+              <w:rPr>
+                <w:rFonts w:ascii="Consolas" w:eastAsia="宋体" w:hAnsi="Consolas" w:cs="宋体"/>
+                <w:color w:val="808000"/>
+                <w:kern w:val="0"/>
+                <w:szCs w:val="21"/>
+              </w:rPr>
+              <w:t>@Override</w:t>
+            </w:r>
+            <w:r>
+              <w:rPr>
+                <w:rFonts w:ascii="Consolas" w:eastAsia="宋体" w:hAnsi="Consolas" w:cs="宋体"/>
+                <w:color w:val="808000"/>
+                <w:kern w:val="0"/>
+                <w:szCs w:val="21"/>
+              </w:rPr>
+              <w:br/>
+              <w:t xml:space="preserve">            </w:t>
+            </w:r>
+            <w:r>
+              <w:rPr>
+                <w:rFonts w:ascii="Consolas" w:eastAsia="宋体" w:hAnsi="Consolas" w:cs="宋体"/>
+                <w:b/>
+                <w:bCs/>
+                <w:color w:val="000080"/>
+                <w:kern w:val="0"/>
+                <w:szCs w:val="21"/>
+              </w:rPr>
+              <w:t xml:space="preserve">public </w:t>
+            </w:r>
+            <w:proofErr w:type="spellStart"/>
+            <w:r>
+              <w:rPr>
+                <w:rFonts w:ascii="Consolas" w:eastAsia="宋体" w:hAnsi="Consolas" w:cs="宋体"/>
+                <w:b/>
+                <w:bCs/>
+                <w:color w:val="000080"/>
+                <w:kern w:val="0"/>
+                <w:szCs w:val="21"/>
+              </w:rPr>
+              <w:t>int</w:t>
+            </w:r>
+            <w:proofErr w:type="spellEnd"/>
+            <w:r>
+              <w:rPr>
+                <w:rFonts w:ascii="Consolas" w:eastAsia="宋体" w:hAnsi="Consolas" w:cs="宋体"/>
+                <w:b/>
+                <w:bCs/>
+                <w:color w:val="000080"/>
+                <w:kern w:val="0"/>
+                <w:szCs w:val="21"/>
+              </w:rPr>
+              <w:t xml:space="preserve"> </w:t>
+            </w:r>
+            <w:r>
+              <w:rPr>
+                <w:rFonts w:ascii="Consolas" w:eastAsia="宋体" w:hAnsi="Consolas" w:cs="宋体"/>
+                <w:color w:val="000000"/>
+                <w:kern w:val="0"/>
+                <w:szCs w:val="21"/>
+              </w:rPr>
+              <w:t>compare(Student o1, Student o2) {</w:t>
+            </w:r>
+            <w:r>
+              <w:rPr>
+                <w:rFonts w:ascii="Consolas" w:eastAsia="宋体" w:hAnsi="Consolas" w:cs="宋体"/>
+                <w:color w:val="000000"/>
+                <w:kern w:val="0"/>
+                <w:szCs w:val="21"/>
+              </w:rPr>
+              <w:br/>
+              <w:t xml:space="preserve">                </w:t>
+            </w:r>
+            <w:proofErr w:type="spellStart"/>
+            <w:r>
+              <w:rPr>
+                <w:rFonts w:ascii="Consolas" w:eastAsia="宋体" w:hAnsi="Consolas" w:cs="宋体"/>
+                <w:b/>
+                <w:bCs/>
+                <w:color w:val="000080"/>
+                <w:kern w:val="0"/>
+                <w:szCs w:val="21"/>
+              </w:rPr>
+              <w:t>int</w:t>
+            </w:r>
+            <w:proofErr w:type="spellEnd"/>
+            <w:r>
+              <w:rPr>
+                <w:rFonts w:ascii="Consolas" w:eastAsia="宋体" w:hAnsi="Consolas" w:cs="宋体"/>
+                <w:b/>
+                <w:bCs/>
+                <w:color w:val="000080"/>
+                <w:kern w:val="0"/>
+                <w:szCs w:val="21"/>
+              </w:rPr>
+              <w:t xml:space="preserve"> </w:t>
+            </w:r>
+            <w:proofErr w:type="spellStart"/>
+            <w:r>
+              <w:rPr>
+                <w:rFonts w:ascii="Consolas" w:eastAsia="宋体" w:hAnsi="Consolas" w:cs="宋体"/>
+                <w:color w:val="000000"/>
+                <w:kern w:val="0"/>
+                <w:szCs w:val="21"/>
+              </w:rPr>
+              <w:t>compName</w:t>
+            </w:r>
+            <w:proofErr w:type="spellEnd"/>
+            <w:r>
+              <w:rPr>
+                <w:rFonts w:ascii="Consolas" w:eastAsia="宋体" w:hAnsi="Consolas" w:cs="宋体"/>
+                <w:color w:val="000000"/>
+                <w:kern w:val="0"/>
+                <w:szCs w:val="21"/>
+              </w:rPr>
+              <w:t xml:space="preserve"> = o1.getName().</w:t>
+            </w:r>
+            <w:proofErr w:type="spellStart"/>
+            <w:r>
+              <w:rPr>
+                <w:rFonts w:ascii="Consolas" w:eastAsia="宋体" w:hAnsi="Consolas" w:cs="宋体"/>
+                <w:color w:val="000000"/>
+                <w:kern w:val="0"/>
+                <w:szCs w:val="21"/>
+              </w:rPr>
+              <w:t>compareTo</w:t>
+            </w:r>
+            <w:proofErr w:type="spellEnd"/>
+            <w:r>
+              <w:rPr>
+                <w:rFonts w:ascii="Consolas" w:eastAsia="宋体" w:hAnsi="Consolas" w:cs="宋体"/>
+                <w:color w:val="000000"/>
+                <w:kern w:val="0"/>
+                <w:szCs w:val="21"/>
+              </w:rPr>
+              <w:t>(o2.getName());</w:t>
+            </w:r>
+            <w:r>
+              <w:rPr>
+                <w:rFonts w:ascii="Consolas" w:eastAsia="宋体" w:hAnsi="Consolas" w:cs="宋体"/>
+                <w:color w:val="000000"/>
+                <w:kern w:val="0"/>
+                <w:szCs w:val="21"/>
+              </w:rPr>
+              <w:br/>
+              <w:t xml:space="preserve">                </w:t>
+            </w:r>
+            <w:r>
+              <w:rPr>
+                <w:rFonts w:ascii="Consolas" w:eastAsia="宋体" w:hAnsi="Consolas" w:cs="宋体"/>
+                <w:b/>
+                <w:bCs/>
+                <w:color w:val="000080"/>
+                <w:kern w:val="0"/>
+                <w:szCs w:val="21"/>
+              </w:rPr>
+              <w:t xml:space="preserve">return </w:t>
+            </w:r>
+            <w:proofErr w:type="spellStart"/>
+            <w:r>
+              <w:rPr>
+                <w:rFonts w:ascii="Consolas" w:eastAsia="宋体" w:hAnsi="Consolas" w:cs="宋体"/>
+                <w:color w:val="000000"/>
+                <w:kern w:val="0"/>
+                <w:szCs w:val="21"/>
+              </w:rPr>
+              <w:t>compName</w:t>
+            </w:r>
+            <w:proofErr w:type="spellEnd"/>
+            <w:r>
+              <w:rPr>
+                <w:rFonts w:ascii="Consolas" w:eastAsia="宋体" w:hAnsi="Consolas" w:cs="宋体"/>
+                <w:color w:val="000000"/>
+                <w:kern w:val="0"/>
+                <w:szCs w:val="21"/>
+              </w:rPr>
+              <w:t xml:space="preserve"> == </w:t>
+            </w:r>
+            <w:r>
+              <w:rPr>
+                <w:rFonts w:ascii="Consolas" w:eastAsia="宋体" w:hAnsi="Consolas" w:cs="宋体"/>
+                <w:color w:val="0000FF"/>
+                <w:kern w:val="0"/>
+                <w:szCs w:val="21"/>
+              </w:rPr>
+              <w:t xml:space="preserve">0 </w:t>
+            </w:r>
+            <w:r>
+              <w:rPr>
+                <w:rFonts w:ascii="Consolas" w:eastAsia="宋体" w:hAnsi="Consolas" w:cs="宋体"/>
+                <w:color w:val="000000"/>
+                <w:kern w:val="0"/>
+                <w:szCs w:val="21"/>
+              </w:rPr>
+              <w:t xml:space="preserve">? o1.getAge() - o2.getAge() : </w:t>
+            </w:r>
+            <w:proofErr w:type="spellStart"/>
+            <w:r>
+              <w:rPr>
+                <w:rFonts w:ascii="Consolas" w:eastAsia="宋体" w:hAnsi="Consolas" w:cs="宋体"/>
+                <w:color w:val="000000"/>
+                <w:kern w:val="0"/>
+                <w:szCs w:val="21"/>
+              </w:rPr>
+              <w:t>compName</w:t>
+            </w:r>
+            <w:proofErr w:type="spellEnd"/>
+            <w:r>
+              <w:rPr>
+                <w:rFonts w:ascii="Consolas" w:eastAsia="宋体" w:hAnsi="Consolas" w:cs="宋体"/>
+                <w:color w:val="000000"/>
+                <w:kern w:val="0"/>
+                <w:szCs w:val="21"/>
+              </w:rPr>
+              <w:t>;</w:t>
+            </w:r>
+            <w:r>
+              <w:rPr>
+                <w:rFonts w:ascii="Consolas" w:eastAsia="宋体" w:hAnsi="Consolas" w:cs="宋体"/>
+                <w:color w:val="000000"/>
+                <w:kern w:val="0"/>
+                <w:szCs w:val="21"/>
+              </w:rPr>
+              <w:br/>
+              <w:t xml:space="preserve">            }</w:t>
+            </w:r>
+            <w:r>
+              <w:rPr>
+                <w:rFonts w:ascii="Consolas" w:eastAsia="宋体" w:hAnsi="Consolas" w:cs="宋体"/>
+                <w:color w:val="000000"/>
+                <w:kern w:val="0"/>
+                <w:szCs w:val="21"/>
+              </w:rPr>
+              <w:br/>
+              <w:t xml:space="preserve">        });</w:t>
+            </w:r>
+            <w:r>
+              <w:rPr>
+                <w:rFonts w:ascii="Consolas" w:eastAsia="宋体" w:hAnsi="Consolas" w:cs="宋体"/>
+                <w:color w:val="000000"/>
+                <w:kern w:val="0"/>
+                <w:szCs w:val="21"/>
+              </w:rPr>
+              <w:br/>
+            </w:r>
+            <w:r>
+              <w:rPr>
+                <w:rFonts w:ascii="Consolas" w:eastAsia="宋体" w:hAnsi="Consolas" w:cs="宋体"/>
+                <w:color w:val="000000"/>
+                <w:kern w:val="0"/>
+                <w:szCs w:val="21"/>
+              </w:rPr>
+              <w:br/>
+              <w:t xml:space="preserve">        </w:t>
+            </w:r>
+            <w:r>
+              <w:rPr>
+                <w:rFonts w:ascii="Consolas" w:eastAsia="宋体" w:hAnsi="Consolas" w:cs="宋体"/>
+                <w:i/>
+                <w:iCs/>
+                <w:color w:val="808080"/>
+                <w:kern w:val="0"/>
+                <w:szCs w:val="21"/>
+              </w:rPr>
+              <w:t xml:space="preserve">// </w:t>
+            </w:r>
+            <w:r>
+              <w:rPr>
+                <w:rFonts w:ascii="宋体" w:eastAsia="宋体" w:hAnsi="宋体" w:cs="宋体" w:hint="eastAsia"/>
+                <w:i/>
+                <w:iCs/>
+                <w:color w:val="808080"/>
+                <w:kern w:val="0"/>
+                <w:szCs w:val="21"/>
+              </w:rPr>
+              <w:t>然后就能添加</w:t>
+            </w:r>
+            <w:r>
+              <w:rPr>
+                <w:rFonts w:ascii="Consolas" w:eastAsia="宋体" w:hAnsi="Consolas" w:cs="宋体"/>
+                <w:i/>
+                <w:iCs/>
+                <w:color w:val="808080"/>
+                <w:kern w:val="0"/>
+                <w:szCs w:val="21"/>
+              </w:rPr>
+              <w:t>Student</w:t>
+            </w:r>
+            <w:r>
+              <w:rPr>
+                <w:rFonts w:ascii="宋体" w:eastAsia="宋体" w:hAnsi="宋体" w:cs="宋体" w:hint="eastAsia"/>
+                <w:i/>
+                <w:iCs/>
+                <w:color w:val="808080"/>
+                <w:kern w:val="0"/>
+                <w:szCs w:val="21"/>
+              </w:rPr>
+              <w:t>对象，此时</w:t>
+            </w:r>
+            <w:r>
+              <w:rPr>
+                <w:rFonts w:ascii="Consolas" w:eastAsia="宋体" w:hAnsi="Consolas" w:cs="宋体"/>
+                <w:i/>
+                <w:iCs/>
+                <w:color w:val="808080"/>
+                <w:kern w:val="0"/>
+                <w:szCs w:val="21"/>
+              </w:rPr>
+              <w:t>Student</w:t>
+            </w:r>
+            <w:r>
+              <w:rPr>
+                <w:rFonts w:ascii="宋体" w:eastAsia="宋体" w:hAnsi="宋体" w:cs="宋体" w:hint="eastAsia"/>
+                <w:i/>
+                <w:iCs/>
+                <w:color w:val="808080"/>
+                <w:kern w:val="0"/>
+                <w:szCs w:val="21"/>
+              </w:rPr>
+              <w:t>类不需要实现</w:t>
+            </w:r>
+            <w:r>
+              <w:rPr>
+                <w:rFonts w:ascii="Consolas" w:eastAsia="宋体" w:hAnsi="Consolas" w:cs="宋体"/>
+                <w:i/>
+                <w:iCs/>
+                <w:color w:val="808080"/>
+                <w:kern w:val="0"/>
+                <w:szCs w:val="21"/>
+              </w:rPr>
+              <w:t>Comparable</w:t>
+            </w:r>
+            <w:r>
+              <w:rPr>
+                <w:rFonts w:ascii="宋体" w:eastAsia="宋体" w:hAnsi="宋体" w:cs="宋体" w:hint="eastAsia"/>
+                <w:i/>
+                <w:iCs/>
+                <w:color w:val="808080"/>
+                <w:kern w:val="0"/>
+                <w:szCs w:val="21"/>
+              </w:rPr>
+              <w:t>接口</w:t>
+            </w:r>
+            <w:r>
+              <w:rPr>
+                <w:rFonts w:ascii="宋体" w:eastAsia="宋体" w:hAnsi="宋体" w:cs="宋体" w:hint="eastAsia"/>
+                <w:i/>
+                <w:iCs/>
+                <w:color w:val="808080"/>
+                <w:kern w:val="0"/>
+                <w:szCs w:val="21"/>
+              </w:rPr>
+              <w:br/>
+              <w:t xml:space="preserve">        </w:t>
+            </w:r>
+            <w:proofErr w:type="spellStart"/>
+            <w:r>
+              <w:rPr>
+                <w:rFonts w:ascii="Consolas" w:eastAsia="宋体" w:hAnsi="Consolas" w:cs="宋体"/>
+                <w:color w:val="000000"/>
+                <w:kern w:val="0"/>
+                <w:szCs w:val="21"/>
+              </w:rPr>
+              <w:t>ts.add</w:t>
+            </w:r>
+            <w:proofErr w:type="spellEnd"/>
+            <w:r>
+              <w:rPr>
+                <w:rFonts w:ascii="Consolas" w:eastAsia="宋体" w:hAnsi="Consolas" w:cs="宋体"/>
+                <w:color w:val="000000"/>
+                <w:kern w:val="0"/>
+                <w:szCs w:val="21"/>
+              </w:rPr>
+              <w:t>(</w:t>
+            </w:r>
+            <w:r>
+              <w:rPr>
+                <w:rFonts w:ascii="Consolas" w:eastAsia="宋体" w:hAnsi="Consolas" w:cs="宋体"/>
+                <w:b/>
+                <w:bCs/>
+                <w:color w:val="000080"/>
+                <w:kern w:val="0"/>
+                <w:szCs w:val="21"/>
+              </w:rPr>
+              <w:t xml:space="preserve">new </w:t>
+            </w:r>
+            <w:r>
+              <w:rPr>
+                <w:rFonts w:ascii="Consolas" w:eastAsia="宋体" w:hAnsi="Consolas" w:cs="宋体"/>
+                <w:color w:val="000000"/>
+                <w:kern w:val="0"/>
+                <w:szCs w:val="21"/>
+              </w:rPr>
+              <w:t>Student(</w:t>
+            </w:r>
+            <w:r>
+              <w:rPr>
+                <w:rFonts w:ascii="Consolas" w:eastAsia="宋体" w:hAnsi="Consolas" w:cs="宋体"/>
+                <w:b/>
+                <w:bCs/>
+                <w:color w:val="008000"/>
+                <w:kern w:val="0"/>
+                <w:szCs w:val="21"/>
+              </w:rPr>
+              <w:t>"</w:t>
+            </w:r>
+            <w:r>
+              <w:rPr>
+                <w:rFonts w:ascii="宋体" w:eastAsia="宋体" w:hAnsi="宋体" w:cs="宋体" w:hint="eastAsia"/>
+                <w:b/>
+                <w:bCs/>
+                <w:color w:val="008000"/>
+                <w:kern w:val="0"/>
+                <w:szCs w:val="21"/>
+              </w:rPr>
+              <w:t>张三</w:t>
+            </w:r>
+            <w:r>
+              <w:rPr>
+                <w:rFonts w:ascii="Consolas" w:eastAsia="宋体" w:hAnsi="Consolas" w:cs="宋体"/>
+                <w:b/>
+                <w:bCs/>
+                <w:color w:val="008000"/>
+                <w:kern w:val="0"/>
+                <w:szCs w:val="21"/>
+              </w:rPr>
+              <w:t>"</w:t>
+            </w:r>
+            <w:r>
+              <w:rPr>
+                <w:rFonts w:ascii="Consolas" w:eastAsia="宋体" w:hAnsi="Consolas" w:cs="宋体"/>
+                <w:color w:val="000000"/>
+                <w:kern w:val="0"/>
+                <w:szCs w:val="21"/>
+              </w:rPr>
+              <w:t xml:space="preserve">, </w:t>
+            </w:r>
+            <w:r>
+              <w:rPr>
+                <w:rFonts w:ascii="Consolas" w:eastAsia="宋体" w:hAnsi="Consolas" w:cs="宋体"/>
+                <w:color w:val="0000FF"/>
+                <w:kern w:val="0"/>
+                <w:szCs w:val="21"/>
+              </w:rPr>
+              <w:t>13</w:t>
+            </w:r>
+            <w:r>
+              <w:rPr>
+                <w:rFonts w:ascii="Consolas" w:eastAsia="宋体" w:hAnsi="Consolas" w:cs="宋体"/>
+                <w:color w:val="000000"/>
+                <w:kern w:val="0"/>
+                <w:szCs w:val="21"/>
+              </w:rPr>
+              <w:t>));</w:t>
+            </w:r>
+            <w:r>
+              <w:rPr>
+                <w:rFonts w:ascii="Consolas" w:eastAsia="宋体" w:hAnsi="Consolas" w:cs="宋体"/>
+                <w:color w:val="000000"/>
+                <w:kern w:val="0"/>
+                <w:szCs w:val="21"/>
+              </w:rPr>
+              <w:br/>
+              <w:t xml:space="preserve">        </w:t>
+            </w:r>
+            <w:proofErr w:type="spellStart"/>
+            <w:r>
+              <w:rPr>
+                <w:rFonts w:ascii="Consolas" w:eastAsia="宋体" w:hAnsi="Consolas" w:cs="宋体"/>
+                <w:color w:val="000000"/>
+                <w:kern w:val="0"/>
+                <w:szCs w:val="21"/>
+              </w:rPr>
+              <w:t>ts.add</w:t>
+            </w:r>
+            <w:proofErr w:type="spellEnd"/>
+            <w:r>
+              <w:rPr>
+                <w:rFonts w:ascii="Consolas" w:eastAsia="宋体" w:hAnsi="Consolas" w:cs="宋体"/>
+                <w:color w:val="000000"/>
+                <w:kern w:val="0"/>
+                <w:szCs w:val="21"/>
+              </w:rPr>
+              <w:t>(</w:t>
+            </w:r>
+            <w:r>
+              <w:rPr>
+                <w:rFonts w:ascii="Consolas" w:eastAsia="宋体" w:hAnsi="Consolas" w:cs="宋体"/>
+                <w:b/>
+                <w:bCs/>
+                <w:color w:val="000080"/>
+                <w:kern w:val="0"/>
+                <w:szCs w:val="21"/>
+              </w:rPr>
+              <w:t xml:space="preserve">new </w:t>
+            </w:r>
+            <w:r>
+              <w:rPr>
+                <w:rFonts w:ascii="Consolas" w:eastAsia="宋体" w:hAnsi="Consolas" w:cs="宋体"/>
+                <w:color w:val="000000"/>
+                <w:kern w:val="0"/>
+                <w:szCs w:val="21"/>
+              </w:rPr>
+              <w:t>Student(</w:t>
+            </w:r>
+            <w:r>
+              <w:rPr>
+                <w:rFonts w:ascii="Consolas" w:eastAsia="宋体" w:hAnsi="Consolas" w:cs="宋体"/>
+                <w:b/>
+                <w:bCs/>
+                <w:color w:val="008000"/>
+                <w:kern w:val="0"/>
+                <w:szCs w:val="21"/>
+              </w:rPr>
+              <w:t>"</w:t>
+            </w:r>
+            <w:r>
+              <w:rPr>
+                <w:rFonts w:ascii="宋体" w:eastAsia="宋体" w:hAnsi="宋体" w:cs="宋体" w:hint="eastAsia"/>
+                <w:b/>
+                <w:bCs/>
+                <w:color w:val="008000"/>
+                <w:kern w:val="0"/>
+                <w:szCs w:val="21"/>
+              </w:rPr>
+              <w:t>李四</w:t>
+            </w:r>
+            <w:r>
+              <w:rPr>
+                <w:rFonts w:ascii="Consolas" w:eastAsia="宋体" w:hAnsi="Consolas" w:cs="宋体"/>
+                <w:b/>
+                <w:bCs/>
+                <w:color w:val="008000"/>
+                <w:kern w:val="0"/>
+                <w:szCs w:val="21"/>
+              </w:rPr>
+              <w:t>"</w:t>
+            </w:r>
+            <w:r>
+              <w:rPr>
+                <w:rFonts w:ascii="Consolas" w:eastAsia="宋体" w:hAnsi="Consolas" w:cs="宋体"/>
+                <w:color w:val="000000"/>
+                <w:kern w:val="0"/>
+                <w:szCs w:val="21"/>
+              </w:rPr>
+              <w:t xml:space="preserve">, </w:t>
+            </w:r>
+            <w:r>
+              <w:rPr>
+                <w:rFonts w:ascii="Consolas" w:eastAsia="宋体" w:hAnsi="Consolas" w:cs="宋体"/>
+                <w:color w:val="0000FF"/>
+                <w:kern w:val="0"/>
+                <w:szCs w:val="21"/>
+              </w:rPr>
+              <w:t>13</w:t>
+            </w:r>
+            <w:r>
+              <w:rPr>
+                <w:rFonts w:ascii="Consolas" w:eastAsia="宋体" w:hAnsi="Consolas" w:cs="宋体"/>
+                <w:color w:val="000000"/>
+                <w:kern w:val="0"/>
+                <w:szCs w:val="21"/>
+              </w:rPr>
+              <w:t>));</w:t>
+            </w:r>
+            <w:r>
+              <w:rPr>
+                <w:rFonts w:ascii="Consolas" w:eastAsia="宋体" w:hAnsi="Consolas" w:cs="宋体"/>
+                <w:color w:val="000000"/>
+                <w:kern w:val="0"/>
+                <w:szCs w:val="21"/>
+              </w:rPr>
+              <w:br/>
+              <w:t xml:space="preserve">        </w:t>
+            </w:r>
+            <w:proofErr w:type="spellStart"/>
+            <w:r>
+              <w:rPr>
+                <w:rFonts w:ascii="Consolas" w:eastAsia="宋体" w:hAnsi="Consolas" w:cs="宋体"/>
+                <w:color w:val="000000"/>
+                <w:kern w:val="0"/>
+                <w:szCs w:val="21"/>
+              </w:rPr>
+              <w:t>ts.add</w:t>
+            </w:r>
+            <w:proofErr w:type="spellEnd"/>
+            <w:r>
+              <w:rPr>
+                <w:rFonts w:ascii="Consolas" w:eastAsia="宋体" w:hAnsi="Consolas" w:cs="宋体"/>
+                <w:color w:val="000000"/>
+                <w:kern w:val="0"/>
+                <w:szCs w:val="21"/>
+              </w:rPr>
+              <w:t>(</w:t>
+            </w:r>
+            <w:r>
+              <w:rPr>
+                <w:rFonts w:ascii="Consolas" w:eastAsia="宋体" w:hAnsi="Consolas" w:cs="宋体"/>
+                <w:b/>
+                <w:bCs/>
+                <w:color w:val="000080"/>
+                <w:kern w:val="0"/>
+                <w:szCs w:val="21"/>
+              </w:rPr>
+              <w:t xml:space="preserve">new </w:t>
+            </w:r>
+            <w:r>
+              <w:rPr>
+                <w:rFonts w:ascii="Consolas" w:eastAsia="宋体" w:hAnsi="Consolas" w:cs="宋体"/>
+                <w:color w:val="000000"/>
+                <w:kern w:val="0"/>
+                <w:szCs w:val="21"/>
+              </w:rPr>
+              <w:t>Student(</w:t>
+            </w:r>
+            <w:r>
+              <w:rPr>
+                <w:rFonts w:ascii="Consolas" w:eastAsia="宋体" w:hAnsi="Consolas" w:cs="宋体"/>
+                <w:b/>
+                <w:bCs/>
+                <w:color w:val="008000"/>
+                <w:kern w:val="0"/>
+                <w:szCs w:val="21"/>
+              </w:rPr>
+              <w:t>"</w:t>
+            </w:r>
+            <w:r>
+              <w:rPr>
+                <w:rFonts w:ascii="宋体" w:eastAsia="宋体" w:hAnsi="宋体" w:cs="宋体" w:hint="eastAsia"/>
+                <w:b/>
+                <w:bCs/>
+                <w:color w:val="008000"/>
+                <w:kern w:val="0"/>
+                <w:szCs w:val="21"/>
+              </w:rPr>
+              <w:t>张三</w:t>
+            </w:r>
+            <w:r>
+              <w:rPr>
+                <w:rFonts w:ascii="Consolas" w:eastAsia="宋体" w:hAnsi="Consolas" w:cs="宋体"/>
+                <w:b/>
+                <w:bCs/>
+                <w:color w:val="008000"/>
+                <w:kern w:val="0"/>
+                <w:szCs w:val="21"/>
+              </w:rPr>
+              <w:t>"</w:t>
+            </w:r>
+            <w:r>
+              <w:rPr>
+                <w:rFonts w:ascii="Consolas" w:eastAsia="宋体" w:hAnsi="Consolas" w:cs="宋体"/>
+                <w:color w:val="000000"/>
+                <w:kern w:val="0"/>
+                <w:szCs w:val="21"/>
+              </w:rPr>
+              <w:t xml:space="preserve">, </w:t>
+            </w:r>
+            <w:r>
+              <w:rPr>
+                <w:rFonts w:ascii="Consolas" w:eastAsia="宋体" w:hAnsi="Consolas" w:cs="宋体"/>
+                <w:color w:val="0000FF"/>
+                <w:kern w:val="0"/>
+                <w:szCs w:val="21"/>
+              </w:rPr>
+              <w:t>14</w:t>
+            </w:r>
+            <w:r>
+              <w:rPr>
+                <w:rFonts w:ascii="Consolas" w:eastAsia="宋体" w:hAnsi="Consolas" w:cs="宋体"/>
+                <w:color w:val="000000"/>
+                <w:kern w:val="0"/>
+                <w:szCs w:val="21"/>
+              </w:rPr>
+              <w:t>));</w:t>
+            </w:r>
+            <w:r>
+              <w:rPr>
+                <w:rFonts w:ascii="Consolas" w:eastAsia="宋体" w:hAnsi="Consolas" w:cs="宋体"/>
+                <w:color w:val="000000"/>
+                <w:kern w:val="0"/>
+                <w:szCs w:val="21"/>
+              </w:rPr>
+              <w:br/>
+              <w:t xml:space="preserve">        </w:t>
+            </w:r>
+            <w:proofErr w:type="spellStart"/>
+            <w:r>
+              <w:rPr>
+                <w:rFonts w:ascii="Consolas" w:eastAsia="宋体" w:hAnsi="Consolas" w:cs="宋体"/>
+                <w:color w:val="000000"/>
+                <w:kern w:val="0"/>
+                <w:szCs w:val="21"/>
+              </w:rPr>
+              <w:t>ts.add</w:t>
+            </w:r>
+            <w:proofErr w:type="spellEnd"/>
+            <w:r>
+              <w:rPr>
+                <w:rFonts w:ascii="Consolas" w:eastAsia="宋体" w:hAnsi="Consolas" w:cs="宋体"/>
+                <w:color w:val="000000"/>
+                <w:kern w:val="0"/>
+                <w:szCs w:val="21"/>
+              </w:rPr>
+              <w:t>(</w:t>
+            </w:r>
+            <w:r>
+              <w:rPr>
+                <w:rFonts w:ascii="Consolas" w:eastAsia="宋体" w:hAnsi="Consolas" w:cs="宋体"/>
+                <w:b/>
+                <w:bCs/>
+                <w:color w:val="000080"/>
+                <w:kern w:val="0"/>
+                <w:szCs w:val="21"/>
+              </w:rPr>
+              <w:t xml:space="preserve">new </w:t>
+            </w:r>
+            <w:r>
+              <w:rPr>
+                <w:rFonts w:ascii="Consolas" w:eastAsia="宋体" w:hAnsi="Consolas" w:cs="宋体"/>
+                <w:color w:val="000000"/>
+                <w:kern w:val="0"/>
+                <w:szCs w:val="21"/>
+              </w:rPr>
+              <w:t>Student(</w:t>
+            </w:r>
+            <w:r>
+              <w:rPr>
+                <w:rFonts w:ascii="Consolas" w:eastAsia="宋体" w:hAnsi="Consolas" w:cs="宋体"/>
+                <w:b/>
+                <w:bCs/>
+                <w:color w:val="008000"/>
+                <w:kern w:val="0"/>
+                <w:szCs w:val="21"/>
+              </w:rPr>
+              <w:t>"</w:t>
+            </w:r>
+            <w:r>
+              <w:rPr>
+                <w:rFonts w:ascii="宋体" w:eastAsia="宋体" w:hAnsi="宋体" w:cs="宋体" w:hint="eastAsia"/>
+                <w:b/>
+                <w:bCs/>
+                <w:color w:val="008000"/>
+                <w:kern w:val="0"/>
+                <w:szCs w:val="21"/>
+              </w:rPr>
+              <w:t>张三</w:t>
+            </w:r>
+            <w:r>
+              <w:rPr>
+                <w:rFonts w:ascii="Consolas" w:eastAsia="宋体" w:hAnsi="Consolas" w:cs="宋体"/>
+                <w:b/>
+                <w:bCs/>
+                <w:color w:val="008000"/>
+                <w:kern w:val="0"/>
+                <w:szCs w:val="21"/>
+              </w:rPr>
+              <w:t>"</w:t>
+            </w:r>
+            <w:r>
+              <w:rPr>
+                <w:rFonts w:ascii="Consolas" w:eastAsia="宋体" w:hAnsi="Consolas" w:cs="宋体"/>
+                <w:color w:val="000000"/>
+                <w:kern w:val="0"/>
+                <w:szCs w:val="21"/>
+              </w:rPr>
+              <w:t xml:space="preserve">, </w:t>
+            </w:r>
+            <w:r>
+              <w:rPr>
+                <w:rFonts w:ascii="Consolas" w:eastAsia="宋体" w:hAnsi="Consolas" w:cs="宋体"/>
+                <w:color w:val="0000FF"/>
+                <w:kern w:val="0"/>
+                <w:szCs w:val="21"/>
+              </w:rPr>
+              <w:t>14</w:t>
+            </w:r>
+            <w:r>
+              <w:rPr>
+                <w:rFonts w:ascii="Consolas" w:eastAsia="宋体" w:hAnsi="Consolas" w:cs="宋体"/>
+                <w:color w:val="000000"/>
+                <w:kern w:val="0"/>
+                <w:szCs w:val="21"/>
+              </w:rPr>
+              <w:t>));</w:t>
+            </w:r>
+            <w:r>
+              <w:rPr>
+                <w:rFonts w:ascii="Consolas" w:eastAsia="宋体" w:hAnsi="Consolas" w:cs="宋体"/>
+                <w:color w:val="000000"/>
+                <w:kern w:val="0"/>
+                <w:szCs w:val="21"/>
+              </w:rPr>
+              <w:br/>
+              <w:t xml:space="preserve">        </w:t>
+            </w:r>
+            <w:proofErr w:type="spellStart"/>
+            <w:r>
+              <w:rPr>
+                <w:rFonts w:ascii="Consolas" w:eastAsia="宋体" w:hAnsi="Consolas" w:cs="宋体"/>
+                <w:color w:val="000000"/>
+                <w:kern w:val="0"/>
+                <w:szCs w:val="21"/>
+              </w:rPr>
+              <w:t>System.</w:t>
+            </w:r>
+            <w:r>
+              <w:rPr>
+                <w:rFonts w:ascii="Consolas" w:eastAsia="宋体" w:hAnsi="Consolas" w:cs="宋体"/>
+                <w:b/>
+                <w:bCs/>
+                <w:i/>
+                <w:iCs/>
+                <w:color w:val="660E7A"/>
+                <w:kern w:val="0"/>
+                <w:szCs w:val="21"/>
+              </w:rPr>
+              <w:t>out</w:t>
+            </w:r>
+            <w:r>
+              <w:rPr>
+                <w:rFonts w:ascii="Consolas" w:eastAsia="宋体" w:hAnsi="Consolas" w:cs="宋体"/>
+                <w:color w:val="000000"/>
+                <w:kern w:val="0"/>
+                <w:szCs w:val="21"/>
+              </w:rPr>
+              <w:t>.println</w:t>
+            </w:r>
+            <w:proofErr w:type="spellEnd"/>
+            <w:r>
+              <w:rPr>
+                <w:rFonts w:ascii="Consolas" w:eastAsia="宋体" w:hAnsi="Consolas" w:cs="宋体"/>
+                <w:color w:val="000000"/>
+                <w:kern w:val="0"/>
+                <w:szCs w:val="21"/>
+              </w:rPr>
+              <w:t>(</w:t>
+            </w:r>
+            <w:proofErr w:type="spellStart"/>
+            <w:r>
+              <w:rPr>
+                <w:rFonts w:ascii="Consolas" w:eastAsia="宋体" w:hAnsi="Consolas" w:cs="宋体"/>
+                <w:color w:val="000000"/>
+                <w:kern w:val="0"/>
+                <w:szCs w:val="21"/>
+              </w:rPr>
+              <w:t>ts</w:t>
+            </w:r>
+            <w:proofErr w:type="spellEnd"/>
+            <w:r>
+              <w:rPr>
+                <w:rFonts w:ascii="Consolas" w:eastAsia="宋体" w:hAnsi="Consolas" w:cs="宋体"/>
+                <w:color w:val="000000"/>
+                <w:kern w:val="0"/>
+                <w:szCs w:val="21"/>
+              </w:rPr>
+              <w:t>);</w:t>
+            </w:r>
+            <w:r>
+              <w:rPr>
+                <w:rFonts w:ascii="Consolas" w:eastAsia="宋体" w:hAnsi="Consolas" w:cs="宋体"/>
+                <w:color w:val="000000"/>
+                <w:kern w:val="0"/>
+                <w:szCs w:val="21"/>
+              </w:rPr>
+              <w:br/>
+              <w:t xml:space="preserve">    }</w:t>
+            </w:r>
+            <w:r>
+              <w:rPr>
+                <w:rFonts w:ascii="Consolas" w:eastAsia="宋体" w:hAnsi="Consolas" w:cs="宋体"/>
+                <w:color w:val="000000"/>
+                <w:kern w:val="0"/>
+                <w:szCs w:val="21"/>
+              </w:rPr>
+              <w:br/>
+              <w:t>}</w:t>
+            </w:r>
+          </w:p>
+        </w:tc>
+      </w:tr>
+    </w:tbl>
+    <w:p>
+      <w:pPr>
+        <w:ind w:firstLineChars="200" w:firstLine="420"/>
+      </w:pPr>
+      <w:r>
+        <w:t>解释</w:t>
+      </w:r>
+      <w:r>
+        <w:rPr>
+          <w:rFonts w:hint="eastAsia"/>
+        </w:rPr>
+        <w:t>：</w:t>
+      </w:r>
+    </w:p>
+    <w:p>
+      <w:pPr>
+        <w:ind w:firstLineChars="200" w:firstLine="420"/>
+      </w:pPr>
+      <w:r>
+        <w:t>这里用了匿名内部类</w:t>
+      </w:r>
+      <w:r>
+        <w:rPr>
+          <w:rFonts w:hint="eastAsia"/>
+        </w:rPr>
+        <w:t>，</w:t>
+      </w:r>
+      <w:r>
+        <w:t>实现了</w:t>
+      </w:r>
+      <w:r>
+        <w:t>比较器中</w:t>
+      </w:r>
+      <w:r>
+        <w:t>的</w:t>
+      </w:r>
+      <w:r>
+        <w:rPr>
+          <w:rFonts w:hint="eastAsia"/>
+        </w:rPr>
+        <w:t>compare(</w:t>
+      </w:r>
+      <w:r>
+        <w:t>o1, o2</w:t>
+      </w:r>
+      <w:r>
+        <w:rPr>
+          <w:rFonts w:hint="eastAsia"/>
+        </w:rPr>
+        <w:t>)</w:t>
+      </w:r>
+      <w:r>
+        <w:rPr>
+          <w:rFonts w:hint="eastAsia"/>
+        </w:rPr>
+        <w:t>方法，这个方法也是用于对象之间的比较的。该方法的返回值含义和</w:t>
+      </w:r>
+      <w:proofErr w:type="spellStart"/>
+      <w:r>
+        <w:rPr>
+          <w:rFonts w:hint="eastAsia"/>
+        </w:rPr>
+        <w:t>com</w:t>
+      </w:r>
+      <w:r>
+        <w:t>pareTo</w:t>
+      </w:r>
+      <w:proofErr w:type="spellEnd"/>
+      <w:r>
+        <w:t>(</w:t>
+      </w:r>
+      <w:r>
+        <w:rPr>
+          <w:rFonts w:hint="eastAsia"/>
+        </w:rPr>
+        <w:t>)</w:t>
+      </w:r>
+      <w:r>
+        <w:rPr>
+          <w:rFonts w:hint="eastAsia"/>
+        </w:rPr>
+        <w:t>相同，只是</w:t>
+      </w:r>
+      <w:r>
+        <w:rPr>
+          <w:rFonts w:hint="eastAsia"/>
+        </w:rPr>
+        <w:t>compare()</w:t>
+      </w:r>
+      <w:r>
+        <w:rPr>
+          <w:rFonts w:hint="eastAsia"/>
+        </w:rPr>
+        <w:t>方法有两个参数，在这里，参数</w:t>
+      </w:r>
+      <w:r>
+        <w:rPr>
+          <w:rFonts w:hint="eastAsia"/>
+        </w:rPr>
+        <w:t>1</w:t>
+      </w:r>
+      <w:r>
+        <w:rPr>
+          <w:rFonts w:hint="eastAsia"/>
+        </w:rPr>
+        <w:t>即</w:t>
+      </w:r>
+      <w:r>
+        <w:rPr>
+          <w:rFonts w:hint="eastAsia"/>
+        </w:rPr>
+        <w:t>o1</w:t>
+      </w:r>
+      <w:r>
+        <w:rPr>
+          <w:rFonts w:hint="eastAsia"/>
+        </w:rPr>
+        <w:t>相当于待添加进来的元素，参数</w:t>
+      </w:r>
+      <w:r>
+        <w:rPr>
+          <w:rFonts w:hint="eastAsia"/>
+        </w:rPr>
+        <w:t>2</w:t>
+      </w:r>
+      <w:r>
+        <w:rPr>
+          <w:rFonts w:hint="eastAsia"/>
+        </w:rPr>
+        <w:t>即</w:t>
+      </w:r>
+      <w:r>
+        <w:rPr>
+          <w:rFonts w:hint="eastAsia"/>
+        </w:rPr>
+        <w:t>o2</w:t>
+      </w:r>
+      <w:r>
+        <w:rPr>
+          <w:rFonts w:hint="eastAsia"/>
+        </w:rPr>
+        <w:t>相当于要比较的根元素。</w:t>
+      </w:r>
+    </w:p>
+    <w:p>
+      <w:pPr>
+        <w:ind w:firstLineChars="200" w:firstLine="420"/>
+      </w:pPr>
+      <w:r>
+        <w:rPr>
+          <w:rFonts w:hint="eastAsia"/>
+        </w:rPr>
+        <w:t>下面是强调的两个注意点：</w:t>
+      </w:r>
+    </w:p>
+    <w:p>
+      <w:pPr>
+        <w:ind w:firstLineChars="200" w:firstLine="420"/>
+      </w:pPr>
+      <w:r>
+        <w:rPr>
+          <w:rFonts w:hint="eastAsia"/>
+        </w:rPr>
+        <w:t>（</w:t>
+      </w:r>
+      <w:r>
+        <w:rPr>
+          <w:rFonts w:hint="eastAsia"/>
+        </w:rPr>
+        <w:t>1</w:t>
+      </w:r>
+      <w:r>
+        <w:rPr>
+          <w:rFonts w:hint="eastAsia"/>
+        </w:rPr>
+        <w:t>）</w:t>
+      </w:r>
+      <w:r>
+        <w:rPr>
+          <w:rFonts w:hint="eastAsia"/>
+        </w:rPr>
+        <w:t>当</w:t>
+      </w:r>
+      <w:r>
+        <w:rPr>
+          <w:rFonts w:hint="eastAsia"/>
+        </w:rPr>
+        <w:t>Comparable</w:t>
+      </w:r>
+      <w:r>
+        <w:rPr>
+          <w:rFonts w:hint="eastAsia"/>
+        </w:rPr>
+        <w:t>和</w:t>
+      </w:r>
+      <w:r>
+        <w:rPr>
+          <w:rFonts w:hint="eastAsia"/>
+        </w:rPr>
+        <w:t>Comparator</w:t>
+      </w:r>
+      <w:r>
+        <w:rPr>
+          <w:rFonts w:hint="eastAsia"/>
+        </w:rPr>
+        <w:t>比较方式同时存在时，以</w:t>
+      </w:r>
+      <w:r>
+        <w:rPr>
+          <w:rFonts w:hint="eastAsia"/>
+        </w:rPr>
+        <w:t>Comparator</w:t>
+      </w:r>
+      <w:r>
+        <w:rPr>
+          <w:rFonts w:hint="eastAsia"/>
+        </w:rPr>
+        <w:t>的比较方式为准。因此比较器适用于</w:t>
+      </w:r>
+      <w:r>
+        <w:t>自身具备的比较性不是所需要的情况</w:t>
+      </w:r>
+      <w:r>
+        <w:rPr>
+          <w:rFonts w:hint="eastAsia"/>
+        </w:rPr>
+        <w:t>；</w:t>
+      </w:r>
+    </w:p>
+    <w:p>
+      <w:pPr>
+        <w:ind w:firstLineChars="200" w:firstLine="420"/>
+      </w:pPr>
+      <w:r>
+        <w:rPr>
+          <w:rFonts w:hint="eastAsia"/>
+        </w:rPr>
+        <w:t>（</w:t>
+      </w:r>
+      <w:r>
+        <w:rPr>
+          <w:rFonts w:hint="eastAsia"/>
+        </w:rPr>
+        <w:t>2</w:t>
+      </w:r>
+      <w:r>
+        <w:rPr>
+          <w:rFonts w:hint="eastAsia"/>
+        </w:rPr>
+        <w:t>）</w:t>
+      </w:r>
+      <w:r>
+        <w:rPr>
+          <w:rFonts w:hint="eastAsia"/>
+        </w:rPr>
+        <w:t>在重写</w:t>
+      </w:r>
+      <w:proofErr w:type="spellStart"/>
+      <w:r>
+        <w:rPr>
+          <w:rFonts w:hint="eastAsia"/>
+        </w:rPr>
+        <w:t>compareTo</w:t>
+      </w:r>
+      <w:proofErr w:type="spellEnd"/>
+      <w:r>
+        <w:rPr>
+          <w:rFonts w:hint="eastAsia"/>
+        </w:rPr>
+        <w:t>或者</w:t>
+      </w:r>
+      <w:r>
+        <w:rPr>
+          <w:rFonts w:hint="eastAsia"/>
+        </w:rPr>
+        <w:t>compare</w:t>
+      </w:r>
+      <w:r>
+        <w:rPr>
+          <w:rFonts w:hint="eastAsia"/>
+        </w:rPr>
+        <w:t>方法时，必须要明确比较的主要条件和次要条件。</w:t>
+      </w:r>
+      <w:r>
+        <w:rPr>
+          <w:rFonts w:hint="eastAsia"/>
+        </w:rPr>
+        <w:t>假设姓名和年龄一致的人为相同的人，如果想要对人按照年龄来排序，那么年龄相同的人需要如何处理？不能直接</w:t>
+      </w:r>
+      <w:r>
+        <w:rPr>
+          <w:rFonts w:hint="eastAsia"/>
+        </w:rPr>
+        <w:t>return 0</w:t>
+      </w:r>
+      <w:r>
+        <w:rPr>
+          <w:rFonts w:hint="eastAsia"/>
+        </w:rPr>
+        <w:t>，因为这样的话，同龄的人就添加不进来了。此时就需要进行次要条件判断（判断姓名），只有姓名和年龄同时相等才能返回</w:t>
+      </w:r>
+      <w:r>
+        <w:rPr>
+          <w:rFonts w:hint="eastAsia"/>
+        </w:rPr>
+        <w:t>0</w:t>
+      </w:r>
+      <w:r>
+        <w:rPr>
+          <w:rFonts w:hint="eastAsia"/>
+        </w:rPr>
+        <w:t>。）即通过</w:t>
+      </w:r>
+      <w:r>
+        <w:rPr>
+          <w:rFonts w:hint="eastAsia"/>
+        </w:rPr>
+        <w:t>return 0</w:t>
+      </w:r>
+      <w:r>
+        <w:rPr>
+          <w:rFonts w:hint="eastAsia"/>
+        </w:rPr>
+        <w:t>来判断唯一性。</w:t>
+      </w:r>
+    </w:p>
+    <w:p>
+      <w:pPr>
+        <w:pStyle w:val="1"/>
+        <w:rPr>
+          <w:rFonts w:hint="eastAsia"/>
+        </w:rPr>
+      </w:pPr>
+      <w:r>
+        <w:rPr>
+          <w:rFonts w:hint="eastAsia"/>
+        </w:rPr>
+        <w:t xml:space="preserve">2. </w:t>
+      </w:r>
+      <w:proofErr w:type="gramStart"/>
+      <w:r>
+        <w:rPr>
+          <w:rFonts w:hint="eastAsia"/>
+        </w:rPr>
+        <w:t>单例集合</w:t>
+      </w:r>
+      <w:proofErr w:type="gramEnd"/>
+      <w:r>
+        <w:rPr>
+          <w:rFonts w:hint="eastAsia"/>
+        </w:rPr>
+        <w:t>C</w:t>
+      </w:r>
+      <w:bookmarkStart w:id="2" w:name="_GoBack"/>
+      <w:bookmarkEnd w:id="2"/>
+      <w:r>
+        <w:rPr>
+          <w:rFonts w:hint="eastAsia"/>
+        </w:rPr>
+        <w:t>ollection</w:t>
+      </w:r>
+      <w:r>
+        <w:rPr>
+          <w:rFonts w:hint="eastAsia"/>
+        </w:rPr>
+        <w:t>的总结</w:t>
+      </w:r>
     </w:p>
     <w:sectPr>
       <w:pgSz w:w="11906" w:h="16838"/>
@@ -3177,6 +9808,28 @@
       <w:szCs w:val="32"/>
     </w:rPr>
   </w:style>
+  <w:style w:type="paragraph" w:styleId="3">
+    <w:name w:val="heading 3"/>
+    <w:basedOn w:val="a"/>
+    <w:next w:val="a"/>
+    <w:link w:val="3Char"/>
+    <w:uiPriority w:val="9"/>
+    <w:unhideWhenUsed/>
+    <w:qFormat/>
+    <w:rsid w:val="00F43873"/>
+    <w:pPr>
+      <w:keepNext/>
+      <w:keepLines/>
+      <w:spacing w:before="260" w:after="260" w:line="416" w:lineRule="auto"/>
+      <w:outlineLvl w:val="2"/>
+    </w:pPr>
+    <w:rPr>
+      <w:b/>
+      <w:bCs/>
+      <w:sz w:val="32"/>
+      <w:szCs w:val="32"/>
+    </w:rPr>
+  </w:style>
   <w:style w:type="character" w:default="1" w:styleId="a0">
     <w:name w:val="Default Paragraph Font"/>
     <w:uiPriority w:val="1"/>
@@ -3302,6 +9955,19 @@
       <w:kern w:val="0"/>
       <w:sz w:val="24"/>
       <w:szCs w:val="24"/>
+    </w:rPr>
+  </w:style>
+  <w:style w:type="character" w:customStyle="1" w:styleId="3Char">
+    <w:name w:val="标题 3 Char"/>
+    <w:basedOn w:val="a0"/>
+    <w:link w:val="3"/>
+    <w:uiPriority w:val="9"/>
+    <w:rsid w:val="00F43873"/>
+    <w:rPr>
+      <w:b/>
+      <w:bCs/>
+      <w:sz w:val="32"/>
+      <w:szCs w:val="32"/>
     </w:rPr>
   </w:style>
 </w:styles>

--- a/8.集合2.docx
+++ b/8.集合2.docx
@@ -2719,9 +2719,6 @@
     <w:p>
       <w:pPr>
         <w:jc w:val="center"/>
-        <w:rPr>
-          <w:rFonts w:hint="eastAsia"/>
-        </w:rPr>
       </w:pPr>
       <w:r>
         <w:rPr>
@@ -2825,19 +2822,7 @@
         <w:rPr>
           <w:rFonts w:hint="eastAsia"/>
         </w:rPr>
-        <w:t>存储结构就是采用如上图所示意</w:t>
-      </w:r>
-      <w:r>
-        <w:rPr>
-          <w:rFonts w:hint="eastAsia"/>
-        </w:rPr>
-        <w:t>的红黑树结构</w:t>
-      </w:r>
-      <w:r>
-        <w:rPr>
-          <w:rFonts w:hint="eastAsia"/>
-        </w:rPr>
-        <w:t>。</w:t>
+        <w:t>存储结构就是采用如上图所示意的红黑树结构。</w:t>
       </w:r>
       <w:r>
         <w:rPr>
@@ -2961,49 +2946,7 @@
         <w:rPr>
           <w:rFonts w:hint="eastAsia"/>
         </w:rPr>
-        <w:t>如果</w:t>
-      </w:r>
-      <w:r>
-        <w:rPr>
-          <w:rFonts w:hint="eastAsia"/>
-        </w:rPr>
-        <w:t>要添加该元素时，该根元素已经</w:t>
-      </w:r>
-      <w:r>
-        <w:rPr>
-          <w:rFonts w:hint="eastAsia"/>
-        </w:rPr>
-        <w:t>有了左孩子</w:t>
-      </w:r>
-      <w:r>
-        <w:rPr>
-          <w:rFonts w:hint="eastAsia"/>
-        </w:rPr>
-        <w:t>（</w:t>
-      </w:r>
-      <w:r>
-        <w:rPr>
-          <w:rFonts w:hint="eastAsia"/>
-        </w:rPr>
-        <w:t>或右孩子</w:t>
-      </w:r>
-      <w:r>
-        <w:rPr>
-          <w:rFonts w:hint="eastAsia"/>
-        </w:rPr>
-        <w:t>）</w:t>
-      </w:r>
-      <w:r>
-        <w:rPr>
-          <w:rFonts w:hint="eastAsia"/>
-        </w:rPr>
-        <w:t>，</w:t>
-      </w:r>
-      <w:r>
-        <w:rPr>
-          <w:rFonts w:hint="eastAsia"/>
-        </w:rPr>
-        <w:t>则再</w:t>
+        <w:t>如果要添加该元素时，该根元素已经有了左孩子（或右孩子），则再</w:t>
       </w:r>
       <w:proofErr w:type="gramStart"/>
       <w:r>
@@ -3017,31 +2960,7 @@
         <w:rPr>
           <w:rFonts w:hint="eastAsia"/>
         </w:rPr>
-        <w:t>（或右孩子）</w:t>
-      </w:r>
-      <w:r>
-        <w:rPr>
-          <w:rFonts w:hint="eastAsia"/>
-        </w:rPr>
-        <w:t>作为“根”</w:t>
-      </w:r>
-      <w:r>
-        <w:rPr>
-          <w:rFonts w:hint="eastAsia"/>
-        </w:rPr>
-        <w:t>，</w:t>
-      </w:r>
-      <w:r>
-        <w:rPr>
-          <w:rFonts w:hint="eastAsia"/>
-        </w:rPr>
-        <w:t>再重复</w:t>
-      </w:r>
-      <w:r>
-        <w:rPr>
-          <w:rFonts w:hint="eastAsia"/>
-        </w:rPr>
-        <w:t>步骤（</w:t>
+        <w:t>（或右孩子）作为“根”，再重复步骤（</w:t>
       </w:r>
       <w:r>
         <w:rPr>
@@ -3065,9 +2984,6 @@
     <w:p>
       <w:pPr>
         <w:ind w:firstLineChars="200" w:firstLine="420"/>
-        <w:rPr>
-          <w:rFonts w:hint="eastAsia"/>
-        </w:rPr>
       </w:pPr>
       <w:r>
         <w:rPr>
@@ -3424,13 +3340,7 @@
         <w:rPr>
           <w:rFonts w:hint="eastAsia"/>
         </w:rPr>
-        <w:t>。</w:t>
-      </w:r>
-      <w:r>
-        <w:rPr>
-          <w:rFonts w:hint="eastAsia"/>
-        </w:rPr>
-        <w:t>对于</w:t>
+        <w:t>。对于</w:t>
       </w:r>
       <w:r>
         <w:rPr>
@@ -3442,13 +3352,7 @@
         <w:rPr>
           <w:rFonts w:hint="eastAsia"/>
         </w:rPr>
-        <w:t>等</w:t>
-      </w:r>
-      <w:r>
-        <w:rPr>
-          <w:rFonts w:hint="eastAsia"/>
-        </w:rPr>
-        <w:t>类，</w:t>
+        <w:t>等类，</w:t>
       </w:r>
       <w:r>
         <w:rPr>
@@ -3472,19 +3376,7 @@
         <w:rPr>
           <w:rFonts w:hint="eastAsia"/>
         </w:rPr>
-        <w:t>接口</w:t>
-      </w:r>
-      <w:r>
-        <w:rPr>
-          <w:rFonts w:hint="eastAsia"/>
-        </w:rPr>
-        <w:t>。</w:t>
-      </w:r>
-      <w:r>
-        <w:rPr>
-          <w:rFonts w:hint="eastAsia"/>
-        </w:rPr>
-        <w:t>因此可直接添加到</w:t>
+        <w:t>接口。因此可直接添加到</w:t>
       </w:r>
       <w:proofErr w:type="spellStart"/>
       <w:r>
@@ -3641,7 +3533,6 @@
               </w:tabs>
               <w:jc w:val="left"/>
               <w:rPr>
-                <w:rFonts w:hint="eastAsia"/>
                 <w:szCs w:val="21"/>
               </w:rPr>
             </w:pPr>
@@ -6249,7 +6140,6 @@
               </w:tabs>
               <w:jc w:val="left"/>
               <w:rPr>
-                <w:rFonts w:hint="eastAsia"/>
                 <w:szCs w:val="21"/>
               </w:rPr>
             </w:pPr>
@@ -7040,9 +6930,6 @@
     <w:p>
       <w:pPr>
         <w:ind w:firstLineChars="200" w:firstLine="420"/>
-        <w:rPr>
-          <w:rFonts w:hint="eastAsia"/>
-        </w:rPr>
       </w:pPr>
       <w:r>
         <w:rPr>
@@ -7386,9 +7273,6 @@
     <w:p>
       <w:pPr>
         <w:ind w:firstLineChars="200" w:firstLine="420"/>
-        <w:rPr>
-          <w:rFonts w:hint="eastAsia"/>
-        </w:rPr>
       </w:pPr>
       <w:r>
         <w:t>注意</w:t>
@@ -7496,10 +7380,7 @@
         <w:t>适合于</w:t>
       </w:r>
       <w:r>
-        <w:t>元素自身不具备比较性，或者自身具备的比较性不是所需要的</w:t>
-      </w:r>
-      <w:r>
-        <w:t>情况</w:t>
+        <w:t>元素自身不具备比较性，或者自身具备的比较性不是所需要的情况</w:t>
       </w:r>
       <w:r>
         <w:rPr>
@@ -7578,25 +7459,7 @@
         <w:rPr>
           <w:rFonts w:hint="eastAsia"/>
         </w:rPr>
-        <w:t>若</w:t>
-      </w:r>
-      <w:r>
-        <w:rPr>
-          <w:rFonts w:hint="eastAsia"/>
-        </w:rPr>
-        <w:t>该比较器只使用一次，则可使用匿名内部类</w:t>
-      </w:r>
-      <w:r>
-        <w:rPr>
-          <w:rFonts w:hint="eastAsia"/>
-        </w:rPr>
-        <w:t>实现</w:t>
-      </w:r>
-      <w:r>
-        <w:rPr>
-          <w:rFonts w:hint="eastAsia"/>
-        </w:rPr>
-        <w:t>。</w:t>
+        <w:t>若该比较器只使用一次，则可使用匿名内部类实现。</w:t>
       </w:r>
     </w:p>
     <w:p>
@@ -9165,13 +9028,7 @@
         <w:rPr>
           <w:rFonts w:hint="eastAsia"/>
         </w:rPr>
-        <w:t>）</w:t>
-      </w:r>
-      <w:r>
-        <w:rPr>
-          <w:rFonts w:hint="eastAsia"/>
-        </w:rPr>
-        <w:t>当</w:t>
+        <w:t>）当</w:t>
       </w:r>
       <w:r>
         <w:rPr>
@@ -9239,13 +9096,7 @@
         <w:rPr>
           <w:rFonts w:hint="eastAsia"/>
         </w:rPr>
-        <w:t>）</w:t>
-      </w:r>
-      <w:r>
-        <w:rPr>
-          <w:rFonts w:hint="eastAsia"/>
-        </w:rPr>
-        <w:t>在重写</w:t>
+        <w:t>）在重写</w:t>
       </w:r>
       <w:proofErr w:type="spellStart"/>
       <w:r>
@@ -9271,13 +9122,7 @@
         <w:rPr>
           <w:rFonts w:hint="eastAsia"/>
         </w:rPr>
-        <w:t>方法时，必须要明确比较的主要条件和次要条件。</w:t>
-      </w:r>
-      <w:r>
-        <w:rPr>
-          <w:rFonts w:hint="eastAsia"/>
-        </w:rPr>
-        <w:t>假设姓名和年龄一致的人为相同的人，如果想要对人按照年龄来排序，那么年龄相同的人需要如何处理？不能直接</w:t>
+        <w:t>方法时，必须要明确比较的主要条件和次要条件。假设姓名和年龄一致的人为相同的人，如果想要对人按照年龄来排序，那么年龄相同的人需要如何处理？不能直接</w:t>
       </w:r>
       <w:r>
         <w:rPr>
@@ -9319,14 +9164,12 @@
     <w:p>
       <w:pPr>
         <w:pStyle w:val="1"/>
-        <w:rPr>
-          <w:rFonts w:hint="eastAsia"/>
-        </w:rPr>
       </w:pPr>
       <w:r>
         <w:rPr>
           <w:rFonts w:hint="eastAsia"/>
         </w:rPr>
+        <w:lastRenderedPageBreak/>
         <w:t xml:space="preserve">2. </w:t>
       </w:r>
       <w:proofErr w:type="gramStart"/>
@@ -9341,22 +9184,3361 @@
         <w:rPr>
           <w:rFonts w:hint="eastAsia"/>
         </w:rPr>
-        <w:t>C</w:t>
-      </w:r>
-      <w:bookmarkStart w:id="2" w:name="_GoBack"/>
+        <w:t>Collection</w:t>
+      </w:r>
+      <w:r>
+        <w:rPr>
+          <w:rFonts w:hint="eastAsia"/>
+        </w:rPr>
+        <w:t>的总结</w:t>
+      </w:r>
+    </w:p>
+    <w:p>
+      <w:pPr>
+        <w:ind w:firstLineChars="200" w:firstLine="420"/>
+      </w:pPr>
+      <w:r>
+        <w:rPr>
+          <w:rFonts w:hint="eastAsia"/>
+        </w:rPr>
+        <w:t>需要保存若干个对象可以选用集合。</w:t>
+      </w:r>
+      <w:r>
+        <w:rPr>
+          <w:rFonts w:hint="eastAsia"/>
+        </w:rPr>
+        <w:t>Collection</w:t>
+      </w:r>
+      <w:r>
+        <w:rPr>
+          <w:rFonts w:hint="eastAsia"/>
+        </w:rPr>
+        <w:t>集合下有两大类：</w:t>
+      </w:r>
+      <w:r>
+        <w:rPr>
+          <w:rFonts w:hint="eastAsia"/>
+        </w:rPr>
+        <w:t>List</w:t>
+      </w:r>
+      <w:r>
+        <w:rPr>
+          <w:rFonts w:hint="eastAsia"/>
+        </w:rPr>
+        <w:t>和</w:t>
+      </w:r>
+      <w:r>
+        <w:rPr>
+          <w:rFonts w:hint="eastAsia"/>
+        </w:rPr>
+        <w:t>Set</w:t>
+      </w:r>
+      <w:r>
+        <w:rPr>
+          <w:rFonts w:hint="eastAsia"/>
+        </w:rPr>
+        <w:t>。</w:t>
+      </w:r>
+    </w:p>
+    <w:p>
+      <w:pPr>
+        <w:ind w:firstLineChars="200" w:firstLine="420"/>
+      </w:pPr>
+      <w:r>
+        <w:rPr>
+          <w:rFonts w:hint="eastAsia"/>
+        </w:rPr>
+        <w:t>（</w:t>
+      </w:r>
+      <w:r>
+        <w:rPr>
+          <w:rFonts w:hint="eastAsia"/>
+        </w:rPr>
+        <w:t>1</w:t>
+      </w:r>
+      <w:r>
+        <w:rPr>
+          <w:rFonts w:hint="eastAsia"/>
+        </w:rPr>
+        <w:t>）如果需要保留存储顺序，并且保留重复元素，使用</w:t>
+      </w:r>
+      <w:r>
+        <w:rPr>
+          <w:rFonts w:hint="eastAsia"/>
+        </w:rPr>
+        <w:t>List</w:t>
+      </w:r>
+      <w:r>
+        <w:rPr>
+          <w:rFonts w:hint="eastAsia"/>
+        </w:rPr>
+        <w:t>。</w:t>
+      </w:r>
+    </w:p>
+    <w:p>
+      <w:pPr>
+        <w:ind w:firstLineChars="200" w:firstLine="420"/>
+      </w:pPr>
+      <w:r>
+        <w:tab/>
+      </w:r>
+      <w:proofErr w:type="spellStart"/>
+      <w:r>
+        <w:rPr>
+          <w:rFonts w:hint="eastAsia"/>
+        </w:rPr>
+        <w:t>ArrayList</w:t>
+      </w:r>
+      <w:proofErr w:type="spellEnd"/>
+      <w:r>
+        <w:rPr>
+          <w:rFonts w:hint="eastAsia"/>
+        </w:rPr>
+        <w:t>：适合查询较多时使用；</w:t>
+      </w:r>
+      <w:proofErr w:type="spellStart"/>
+      <w:r>
+        <w:rPr>
+          <w:rFonts w:hint="eastAsia"/>
+        </w:rPr>
+        <w:t>LinkedList</w:t>
+      </w:r>
+      <w:proofErr w:type="spellEnd"/>
+      <w:r>
+        <w:rPr>
+          <w:rFonts w:hint="eastAsia"/>
+        </w:rPr>
+        <w:t>：适合增删较多时使用。</w:t>
+      </w:r>
+    </w:p>
+    <w:p>
+      <w:pPr>
+        <w:ind w:firstLineChars="200" w:firstLine="420"/>
+      </w:pPr>
+      <w:r>
+        <w:rPr>
+          <w:rFonts w:hint="eastAsia"/>
+        </w:rPr>
+        <w:t>（</w:t>
+      </w:r>
+      <w:r>
+        <w:rPr>
+          <w:rFonts w:hint="eastAsia"/>
+        </w:rPr>
+        <w:t>2</w:t>
+      </w:r>
+      <w:r>
+        <w:rPr>
+          <w:rFonts w:hint="eastAsia"/>
+        </w:rPr>
+        <w:t>）如果需要元素或者排序功能，使用</w:t>
+      </w:r>
+      <w:r>
+        <w:rPr>
+          <w:rFonts w:hint="eastAsia"/>
+        </w:rPr>
+        <w:t>Set</w:t>
+      </w:r>
+      <w:r>
+        <w:rPr>
+          <w:rFonts w:hint="eastAsia"/>
+        </w:rPr>
+        <w:t>。</w:t>
+      </w:r>
+    </w:p>
+    <w:p>
+      <w:pPr>
+        <w:ind w:firstLineChars="200" w:firstLine="420"/>
+      </w:pPr>
+      <w:r>
+        <w:tab/>
+      </w:r>
+      <w:proofErr w:type="spellStart"/>
+      <w:r>
+        <w:rPr>
+          <w:rFonts w:hint="eastAsia"/>
+        </w:rPr>
+        <w:t>HashSet</w:t>
+      </w:r>
+      <w:proofErr w:type="spellEnd"/>
+      <w:r>
+        <w:rPr>
+          <w:rFonts w:hint="eastAsia"/>
+        </w:rPr>
+        <w:t>：适合存储无重复的元素；</w:t>
+      </w:r>
+      <w:proofErr w:type="spellStart"/>
+      <w:r>
+        <w:rPr>
+          <w:rFonts w:hint="eastAsia"/>
+        </w:rPr>
+        <w:t>LinkedHashSet</w:t>
+      </w:r>
+      <w:proofErr w:type="spellEnd"/>
+      <w:r>
+        <w:rPr>
+          <w:rFonts w:hint="eastAsia"/>
+        </w:rPr>
+        <w:t>：适合无重复并有序元素；</w:t>
+      </w:r>
+      <w:proofErr w:type="spellStart"/>
+      <w:r>
+        <w:rPr>
+          <w:rFonts w:hint="eastAsia"/>
+        </w:rPr>
+        <w:t>TreeSet</w:t>
+      </w:r>
+      <w:proofErr w:type="spellEnd"/>
+      <w:r>
+        <w:rPr>
+          <w:rFonts w:hint="eastAsia"/>
+        </w:rPr>
+        <w:t>：适合唯一并且具有排序功能。</w:t>
+      </w:r>
+    </w:p>
+    <w:p>
+      <w:pPr>
+        <w:pStyle w:val="1"/>
+      </w:pPr>
+      <w:r>
+        <w:rPr>
+          <w:rFonts w:hint="eastAsia"/>
+        </w:rPr>
+        <w:t>3. Map</w:t>
+      </w:r>
+      <w:r>
+        <w:rPr>
+          <w:rFonts w:hint="eastAsia"/>
+        </w:rPr>
+        <w:t>集合</w:t>
+      </w:r>
+    </w:p>
+    <w:p>
+      <w:pPr>
+        <w:pStyle w:val="2"/>
+      </w:pPr>
+      <w:r>
+        <w:rPr>
+          <w:rFonts w:hint="eastAsia"/>
+        </w:rPr>
+        <w:t xml:space="preserve">3.1 </w:t>
+      </w:r>
+      <w:r>
+        <w:rPr>
+          <w:rFonts w:hint="eastAsia"/>
+        </w:rPr>
+        <w:t>介绍</w:t>
+      </w:r>
+    </w:p>
+    <w:p>
+      <w:pPr>
+        <w:ind w:firstLineChars="200" w:firstLine="420"/>
+        <w:rPr>
+          <w:rFonts w:hint="eastAsia"/>
+        </w:rPr>
+      </w:pPr>
+      <w:r>
+        <w:rPr>
+          <w:rFonts w:hint="eastAsia"/>
+        </w:rPr>
+        <w:t>Map</w:t>
+      </w:r>
+      <w:r>
+        <w:rPr>
+          <w:rFonts w:hint="eastAsia"/>
+        </w:rPr>
+        <w:t>集合用于存储键值对（</w:t>
+      </w:r>
+      <w:r>
+        <w:rPr>
+          <w:rFonts w:hint="eastAsia"/>
+        </w:rPr>
+        <w:t>key value pair</w:t>
+      </w:r>
+      <w:r>
+        <w:rPr>
+          <w:rFonts w:hint="eastAsia"/>
+        </w:rPr>
+        <w:t>）。键值</w:t>
+      </w:r>
+      <w:proofErr w:type="gramStart"/>
+      <w:r>
+        <w:rPr>
+          <w:rFonts w:hint="eastAsia"/>
+        </w:rPr>
+        <w:t>对即键</w:t>
+      </w:r>
+      <w:proofErr w:type="gramEnd"/>
+      <w:r>
+        <w:rPr>
+          <w:rFonts w:hint="eastAsia"/>
+        </w:rPr>
+        <w:t>(key)</w:t>
+      </w:r>
+      <w:r>
+        <w:rPr>
+          <w:rFonts w:hint="eastAsia"/>
+        </w:rPr>
+        <w:t>和值</w:t>
+      </w:r>
+      <w:r>
+        <w:rPr>
+          <w:rFonts w:hint="eastAsia"/>
+        </w:rPr>
+        <w:t>(value)</w:t>
+      </w:r>
+      <w:r>
+        <w:rPr>
+          <w:rFonts w:hint="eastAsia"/>
+        </w:rPr>
+        <w:t>的映射，比如每个学号对应一个学生。其中，键是唯一的，不能重复，值是可以重复的。</w:t>
+      </w:r>
+    </w:p>
+    <w:p>
+      <w:pPr>
+        <w:ind w:firstLineChars="200" w:firstLine="420"/>
+      </w:pPr>
+      <w:r>
+        <w:rPr>
+          <w:rFonts w:hint="eastAsia"/>
+        </w:rPr>
+        <w:t>键很像数组或者</w:t>
+      </w:r>
+      <w:r>
+        <w:rPr>
+          <w:rFonts w:hint="eastAsia"/>
+        </w:rPr>
+        <w:t>List</w:t>
+      </w:r>
+      <w:r>
+        <w:rPr>
+          <w:rFonts w:hint="eastAsia"/>
+        </w:rPr>
+        <w:t>集合的索引，只是数组或</w:t>
+      </w:r>
+      <w:r>
+        <w:rPr>
+          <w:rFonts w:hint="eastAsia"/>
+        </w:rPr>
+        <w:t>List</w:t>
+      </w:r>
+      <w:r>
+        <w:rPr>
+          <w:rFonts w:hint="eastAsia"/>
+        </w:rPr>
+        <w:t>中的索引是从</w:t>
+      </w:r>
+      <w:r>
+        <w:rPr>
+          <w:rFonts w:hint="eastAsia"/>
+        </w:rPr>
+        <w:t>0</w:t>
+      </w:r>
+      <w:r>
+        <w:rPr>
+          <w:rFonts w:hint="eastAsia"/>
+        </w:rPr>
+        <w:t>开始的整数，而在</w:t>
+      </w:r>
+      <w:r>
+        <w:rPr>
+          <w:rFonts w:hint="eastAsia"/>
+        </w:rPr>
+        <w:t>Map</w:t>
+      </w:r>
+      <w:r>
+        <w:rPr>
+          <w:rFonts w:hint="eastAsia"/>
+        </w:rPr>
+        <w:t>集合中，键可以是任意类型的对象。先从例子中看</w:t>
+      </w:r>
+      <w:r>
+        <w:rPr>
+          <w:rFonts w:hint="eastAsia"/>
+        </w:rPr>
+        <w:t>Map</w:t>
+      </w:r>
+      <w:r>
+        <w:rPr>
+          <w:rFonts w:hint="eastAsia"/>
+        </w:rPr>
+        <w:t>集合是什么样的形式。例子中使用的是</w:t>
+      </w:r>
+      <w:r>
+        <w:rPr>
+          <w:rFonts w:hint="eastAsia"/>
+        </w:rPr>
+        <w:t>Map</w:t>
+      </w:r>
+      <w:r>
+        <w:rPr>
+          <w:rFonts w:hint="eastAsia"/>
+        </w:rPr>
+        <w:t>集合的一个常用实现类</w:t>
+      </w:r>
+      <w:proofErr w:type="spellStart"/>
+      <w:r>
+        <w:rPr>
+          <w:rFonts w:hint="eastAsia"/>
+        </w:rPr>
+        <w:t>HashMap</w:t>
+      </w:r>
+      <w:proofErr w:type="spellEnd"/>
+      <w:r>
+        <w:rPr>
+          <w:rFonts w:hint="eastAsia"/>
+        </w:rPr>
+        <w:t>。</w:t>
+      </w:r>
+    </w:p>
+    <w:p>
+      <w:pPr>
+        <w:ind w:firstLineChars="200" w:firstLine="420"/>
+      </w:pPr>
+      <w:r>
+        <w:t>例子</w:t>
+      </w:r>
+      <w:r>
+        <w:rPr>
+          <w:rFonts w:hint="eastAsia"/>
+        </w:rPr>
+        <w:t>：</w:t>
+      </w:r>
+    </w:p>
+    <w:tbl>
+      <w:tblPr>
+        <w:tblStyle w:val="a3"/>
+        <w:tblW w:w="0" w:type="auto"/>
+        <w:tblLook w:val="04A0" w:firstRow="1" w:lastRow="0" w:firstColumn="1" w:lastColumn="0" w:noHBand="0" w:noVBand="1"/>
+      </w:tblPr>
+      <w:tblGrid>
+        <w:gridCol w:w="8296"/>
+      </w:tblGrid>
+      <w:tr>
+        <w:tc>
+          <w:tcPr>
+            <w:tcW w:w="8296" w:type="dxa"/>
+          </w:tcPr>
+          <w:p>
+            <w:pPr>
+              <w:pStyle w:val="HTML"/>
+              <w:shd w:val="clear" w:color="auto" w:fill="FFFFFF"/>
+              <w:rPr>
+                <w:sz w:val="21"/>
+                <w:szCs w:val="21"/>
+              </w:rPr>
+            </w:pPr>
+            <w:r>
+              <w:rPr>
+                <w:rFonts w:ascii="Consolas" w:hAnsi="Consolas"/>
+                <w:b/>
+                <w:bCs/>
+                <w:color w:val="000080"/>
+                <w:sz w:val="21"/>
+                <w:szCs w:val="21"/>
+              </w:rPr>
+              <w:t xml:space="preserve">package </w:t>
+            </w:r>
+            <w:proofErr w:type="spellStart"/>
+            <w:r>
+              <w:rPr>
+                <w:rFonts w:ascii="Consolas" w:hAnsi="Consolas"/>
+                <w:color w:val="000000"/>
+                <w:sz w:val="21"/>
+                <w:szCs w:val="21"/>
+              </w:rPr>
+              <w:t>com.zhang.test</w:t>
+            </w:r>
+            <w:proofErr w:type="spellEnd"/>
+            <w:r>
+              <w:rPr>
+                <w:rFonts w:ascii="Consolas" w:hAnsi="Consolas"/>
+                <w:color w:val="000000"/>
+                <w:sz w:val="21"/>
+                <w:szCs w:val="21"/>
+              </w:rPr>
+              <w:t>;</w:t>
+            </w:r>
+            <w:r>
+              <w:rPr>
+                <w:rFonts w:ascii="Consolas" w:hAnsi="Consolas"/>
+                <w:color w:val="000000"/>
+                <w:sz w:val="21"/>
+                <w:szCs w:val="21"/>
+              </w:rPr>
+              <w:br/>
+            </w:r>
+            <w:r>
+              <w:rPr>
+                <w:rFonts w:ascii="Consolas" w:hAnsi="Consolas"/>
+                <w:color w:val="000000"/>
+                <w:sz w:val="21"/>
+                <w:szCs w:val="21"/>
+              </w:rPr>
+              <w:br/>
+            </w:r>
+            <w:r>
+              <w:rPr>
+                <w:rFonts w:ascii="Consolas" w:hAnsi="Consolas"/>
+                <w:b/>
+                <w:bCs/>
+                <w:color w:val="000080"/>
+                <w:sz w:val="21"/>
+                <w:szCs w:val="21"/>
+              </w:rPr>
+              <w:t xml:space="preserve">import </w:t>
+            </w:r>
+            <w:proofErr w:type="spellStart"/>
+            <w:r>
+              <w:rPr>
+                <w:rFonts w:ascii="Consolas" w:hAnsi="Consolas"/>
+                <w:color w:val="000000"/>
+                <w:sz w:val="21"/>
+                <w:szCs w:val="21"/>
+              </w:rPr>
+              <w:t>java.util.HashMap</w:t>
+            </w:r>
+            <w:proofErr w:type="spellEnd"/>
+            <w:r>
+              <w:rPr>
+                <w:rFonts w:ascii="Consolas" w:hAnsi="Consolas"/>
+                <w:color w:val="000000"/>
+                <w:sz w:val="21"/>
+                <w:szCs w:val="21"/>
+              </w:rPr>
+              <w:t>;</w:t>
+            </w:r>
+            <w:r>
+              <w:rPr>
+                <w:rFonts w:ascii="Consolas" w:hAnsi="Consolas"/>
+                <w:color w:val="000000"/>
+                <w:sz w:val="21"/>
+                <w:szCs w:val="21"/>
+              </w:rPr>
+              <w:br/>
+            </w:r>
+            <w:r>
+              <w:rPr>
+                <w:rFonts w:ascii="Consolas" w:hAnsi="Consolas"/>
+                <w:b/>
+                <w:bCs/>
+                <w:color w:val="000080"/>
+                <w:sz w:val="21"/>
+                <w:szCs w:val="21"/>
+              </w:rPr>
+              <w:t xml:space="preserve">import </w:t>
+            </w:r>
+            <w:proofErr w:type="spellStart"/>
+            <w:r>
+              <w:rPr>
+                <w:rFonts w:ascii="Consolas" w:hAnsi="Consolas"/>
+                <w:color w:val="000000"/>
+                <w:sz w:val="21"/>
+                <w:szCs w:val="21"/>
+              </w:rPr>
+              <w:t>java.util.Map</w:t>
+            </w:r>
+            <w:proofErr w:type="spellEnd"/>
+            <w:r>
+              <w:rPr>
+                <w:rFonts w:ascii="Consolas" w:hAnsi="Consolas"/>
+                <w:color w:val="000000"/>
+                <w:sz w:val="21"/>
+                <w:szCs w:val="21"/>
+              </w:rPr>
+              <w:t>;</w:t>
+            </w:r>
+            <w:r>
+              <w:rPr>
+                <w:rFonts w:ascii="Consolas" w:hAnsi="Consolas"/>
+                <w:color w:val="000000"/>
+                <w:sz w:val="21"/>
+                <w:szCs w:val="21"/>
+              </w:rPr>
+              <w:br/>
+            </w:r>
+            <w:r>
+              <w:rPr>
+                <w:rFonts w:ascii="Consolas" w:hAnsi="Consolas"/>
+                <w:color w:val="000000"/>
+                <w:sz w:val="21"/>
+                <w:szCs w:val="21"/>
+              </w:rPr>
+              <w:br/>
+            </w:r>
+            <w:r>
+              <w:rPr>
+                <w:rFonts w:ascii="Consolas" w:hAnsi="Consolas"/>
+                <w:b/>
+                <w:bCs/>
+                <w:color w:val="000080"/>
+                <w:sz w:val="21"/>
+                <w:szCs w:val="21"/>
+              </w:rPr>
+              <w:t xml:space="preserve">public class </w:t>
+            </w:r>
+            <w:r>
+              <w:rPr>
+                <w:rFonts w:ascii="Consolas" w:hAnsi="Consolas"/>
+                <w:color w:val="000000"/>
+                <w:sz w:val="21"/>
+                <w:szCs w:val="21"/>
+              </w:rPr>
+              <w:t>Demo {</w:t>
+            </w:r>
+            <w:r>
+              <w:rPr>
+                <w:rFonts w:ascii="Consolas" w:hAnsi="Consolas"/>
+                <w:color w:val="000000"/>
+                <w:sz w:val="21"/>
+                <w:szCs w:val="21"/>
+              </w:rPr>
+              <w:br/>
+              <w:t xml:space="preserve">    </w:t>
+            </w:r>
+            <w:r>
+              <w:rPr>
+                <w:rFonts w:ascii="Consolas" w:hAnsi="Consolas"/>
+                <w:b/>
+                <w:bCs/>
+                <w:color w:val="000080"/>
+                <w:sz w:val="21"/>
+                <w:szCs w:val="21"/>
+              </w:rPr>
+              <w:t xml:space="preserve">public static void </w:t>
+            </w:r>
+            <w:r>
+              <w:rPr>
+                <w:rFonts w:ascii="Consolas" w:hAnsi="Consolas"/>
+                <w:color w:val="000000"/>
+                <w:sz w:val="21"/>
+                <w:szCs w:val="21"/>
+              </w:rPr>
+              <w:t>main(</w:t>
+            </w:r>
+            <w:r>
+              <w:rPr>
+                <w:rFonts w:ascii="Consolas" w:hAnsi="Consolas"/>
+                <w:color w:val="000000"/>
+                <w:sz w:val="21"/>
+                <w:szCs w:val="21"/>
+                <w:shd w:val="clear" w:color="auto" w:fill="E4E4FF"/>
+              </w:rPr>
+              <w:t>String</w:t>
+            </w:r>
+            <w:r>
+              <w:rPr>
+                <w:rFonts w:ascii="Consolas" w:hAnsi="Consolas"/>
+                <w:color w:val="000000"/>
+                <w:sz w:val="21"/>
+                <w:szCs w:val="21"/>
+              </w:rPr>
+              <w:t xml:space="preserve">[] </w:t>
+            </w:r>
+            <w:proofErr w:type="spellStart"/>
+            <w:r>
+              <w:rPr>
+                <w:rFonts w:ascii="Consolas" w:hAnsi="Consolas"/>
+                <w:color w:val="000000"/>
+                <w:sz w:val="21"/>
+                <w:szCs w:val="21"/>
+              </w:rPr>
+              <w:t>args</w:t>
+            </w:r>
+            <w:proofErr w:type="spellEnd"/>
+            <w:r>
+              <w:rPr>
+                <w:rFonts w:ascii="Consolas" w:hAnsi="Consolas"/>
+                <w:color w:val="000000"/>
+                <w:sz w:val="21"/>
+                <w:szCs w:val="21"/>
+              </w:rPr>
+              <w:t>) {</w:t>
+            </w:r>
+            <w:r>
+              <w:rPr>
+                <w:rFonts w:ascii="Consolas" w:hAnsi="Consolas"/>
+                <w:color w:val="000000"/>
+                <w:sz w:val="21"/>
+                <w:szCs w:val="21"/>
+              </w:rPr>
+              <w:br/>
+              <w:t xml:space="preserve">        </w:t>
+            </w:r>
+            <w:r>
+              <w:rPr>
+                <w:rFonts w:ascii="Consolas" w:hAnsi="Consolas"/>
+                <w:i/>
+                <w:iCs/>
+                <w:color w:val="808080"/>
+                <w:sz w:val="21"/>
+                <w:szCs w:val="21"/>
+              </w:rPr>
+              <w:t xml:space="preserve">// </w:t>
+            </w:r>
+            <w:r>
+              <w:rPr>
+                <w:rFonts w:hint="eastAsia"/>
+                <w:i/>
+                <w:iCs/>
+                <w:color w:val="808080"/>
+                <w:sz w:val="21"/>
+                <w:szCs w:val="21"/>
+              </w:rPr>
+              <w:t>创建</w:t>
+            </w:r>
+            <w:r>
+              <w:rPr>
+                <w:rFonts w:ascii="Consolas" w:hAnsi="Consolas"/>
+                <w:i/>
+                <w:iCs/>
+                <w:color w:val="808080"/>
+                <w:sz w:val="21"/>
+                <w:szCs w:val="21"/>
+              </w:rPr>
+              <w:t>Map</w:t>
+            </w:r>
+            <w:r>
+              <w:rPr>
+                <w:rFonts w:hint="eastAsia"/>
+                <w:i/>
+                <w:iCs/>
+                <w:color w:val="808080"/>
+                <w:sz w:val="21"/>
+                <w:szCs w:val="21"/>
+              </w:rPr>
+              <w:t>对象</w:t>
+            </w:r>
+            <w:r>
+              <w:rPr>
+                <w:rFonts w:hint="eastAsia"/>
+                <w:i/>
+                <w:iCs/>
+                <w:color w:val="808080"/>
+                <w:sz w:val="21"/>
+                <w:szCs w:val="21"/>
+              </w:rPr>
+              <w:br/>
+              <w:t xml:space="preserve">        </w:t>
+            </w:r>
+            <w:r>
+              <w:rPr>
+                <w:rFonts w:ascii="Consolas" w:hAnsi="Consolas"/>
+                <w:color w:val="000000"/>
+                <w:sz w:val="21"/>
+                <w:szCs w:val="21"/>
+              </w:rPr>
+              <w:t xml:space="preserve">Map </w:t>
+            </w:r>
+            <w:proofErr w:type="spellStart"/>
+            <w:r>
+              <w:rPr>
+                <w:rFonts w:ascii="Consolas" w:hAnsi="Consolas"/>
+                <w:color w:val="000000"/>
+                <w:sz w:val="21"/>
+                <w:szCs w:val="21"/>
+              </w:rPr>
+              <w:t>map</w:t>
+            </w:r>
+            <w:proofErr w:type="spellEnd"/>
+            <w:r>
+              <w:rPr>
+                <w:rFonts w:ascii="Consolas" w:hAnsi="Consolas"/>
+                <w:color w:val="000000"/>
+                <w:sz w:val="21"/>
+                <w:szCs w:val="21"/>
+              </w:rPr>
+              <w:t xml:space="preserve"> = </w:t>
+            </w:r>
+            <w:r>
+              <w:rPr>
+                <w:rFonts w:ascii="Consolas" w:hAnsi="Consolas"/>
+                <w:b/>
+                <w:bCs/>
+                <w:color w:val="000080"/>
+                <w:sz w:val="21"/>
+                <w:szCs w:val="21"/>
+              </w:rPr>
+              <w:t xml:space="preserve">new </w:t>
+            </w:r>
+            <w:proofErr w:type="spellStart"/>
+            <w:r>
+              <w:rPr>
+                <w:rFonts w:ascii="Consolas" w:hAnsi="Consolas"/>
+                <w:color w:val="000000"/>
+                <w:sz w:val="21"/>
+                <w:szCs w:val="21"/>
+              </w:rPr>
+              <w:t>HashMap</w:t>
+            </w:r>
+            <w:proofErr w:type="spellEnd"/>
+            <w:r>
+              <w:rPr>
+                <w:rFonts w:ascii="Consolas" w:hAnsi="Consolas"/>
+                <w:color w:val="000000"/>
+                <w:sz w:val="21"/>
+                <w:szCs w:val="21"/>
+              </w:rPr>
+              <w:t>();</w:t>
+            </w:r>
+            <w:r>
+              <w:rPr>
+                <w:rFonts w:ascii="Consolas" w:hAnsi="Consolas"/>
+                <w:color w:val="000000"/>
+                <w:sz w:val="21"/>
+                <w:szCs w:val="21"/>
+              </w:rPr>
+              <w:br/>
+              <w:t xml:space="preserve">        </w:t>
+            </w:r>
+            <w:r>
+              <w:rPr>
+                <w:rFonts w:ascii="Consolas" w:hAnsi="Consolas"/>
+                <w:i/>
+                <w:iCs/>
+                <w:color w:val="808080"/>
+                <w:sz w:val="21"/>
+                <w:szCs w:val="21"/>
+              </w:rPr>
+              <w:t xml:space="preserve">// </w:t>
+            </w:r>
+            <w:r>
+              <w:rPr>
+                <w:rFonts w:hint="eastAsia"/>
+                <w:i/>
+                <w:iCs/>
+                <w:color w:val="808080"/>
+                <w:sz w:val="21"/>
+                <w:szCs w:val="21"/>
+              </w:rPr>
+              <w:t>使用</w:t>
+            </w:r>
+            <w:r>
+              <w:rPr>
+                <w:rFonts w:ascii="Consolas" w:hAnsi="Consolas"/>
+                <w:i/>
+                <w:iCs/>
+                <w:color w:val="808080"/>
+                <w:sz w:val="21"/>
+                <w:szCs w:val="21"/>
+              </w:rPr>
+              <w:t>put</w:t>
+            </w:r>
+            <w:r>
+              <w:rPr>
+                <w:rFonts w:hint="eastAsia"/>
+                <w:i/>
+                <w:iCs/>
+                <w:color w:val="808080"/>
+                <w:sz w:val="21"/>
+                <w:szCs w:val="21"/>
+              </w:rPr>
+              <w:t>方法向集合中添加元素</w:t>
+            </w:r>
+            <w:r>
+              <w:rPr>
+                <w:rFonts w:hint="eastAsia"/>
+                <w:i/>
+                <w:iCs/>
+                <w:color w:val="808080"/>
+                <w:sz w:val="21"/>
+                <w:szCs w:val="21"/>
+              </w:rPr>
+              <w:br/>
+              <w:t xml:space="preserve">        </w:t>
+            </w:r>
+            <w:proofErr w:type="spellStart"/>
+            <w:r>
+              <w:rPr>
+                <w:rFonts w:ascii="Consolas" w:hAnsi="Consolas"/>
+                <w:color w:val="000000"/>
+                <w:sz w:val="21"/>
+                <w:szCs w:val="21"/>
+              </w:rPr>
+              <w:t>map.put</w:t>
+            </w:r>
+            <w:proofErr w:type="spellEnd"/>
+            <w:r>
+              <w:rPr>
+                <w:rFonts w:ascii="Consolas" w:hAnsi="Consolas"/>
+                <w:color w:val="000000"/>
+                <w:sz w:val="21"/>
+                <w:szCs w:val="21"/>
+              </w:rPr>
+              <w:t>(</w:t>
+            </w:r>
+            <w:r>
+              <w:rPr>
+                <w:rFonts w:ascii="Consolas" w:hAnsi="Consolas"/>
+                <w:b/>
+                <w:bCs/>
+                <w:color w:val="008000"/>
+                <w:sz w:val="21"/>
+                <w:szCs w:val="21"/>
+              </w:rPr>
+              <w:t>"20170112"</w:t>
+            </w:r>
+            <w:r>
+              <w:rPr>
+                <w:rFonts w:ascii="Consolas" w:hAnsi="Consolas"/>
+                <w:color w:val="000000"/>
+                <w:sz w:val="21"/>
+                <w:szCs w:val="21"/>
+              </w:rPr>
+              <w:t xml:space="preserve">, </w:t>
+            </w:r>
+            <w:r>
+              <w:rPr>
+                <w:rFonts w:ascii="Consolas" w:hAnsi="Consolas"/>
+                <w:b/>
+                <w:bCs/>
+                <w:color w:val="000080"/>
+                <w:sz w:val="21"/>
+                <w:szCs w:val="21"/>
+              </w:rPr>
+              <w:t xml:space="preserve">new </w:t>
+            </w:r>
+            <w:r>
+              <w:rPr>
+                <w:rFonts w:ascii="Consolas" w:hAnsi="Consolas"/>
+                <w:color w:val="000000"/>
+                <w:sz w:val="21"/>
+                <w:szCs w:val="21"/>
+              </w:rPr>
+              <w:t>Student(</w:t>
+            </w:r>
+            <w:r>
+              <w:rPr>
+                <w:rFonts w:ascii="Consolas" w:hAnsi="Consolas"/>
+                <w:b/>
+                <w:bCs/>
+                <w:color w:val="008000"/>
+                <w:sz w:val="21"/>
+                <w:szCs w:val="21"/>
+              </w:rPr>
+              <w:t>"</w:t>
+            </w:r>
+            <w:r>
+              <w:rPr>
+                <w:rFonts w:hint="eastAsia"/>
+                <w:b/>
+                <w:bCs/>
+                <w:color w:val="008000"/>
+                <w:sz w:val="21"/>
+                <w:szCs w:val="21"/>
+              </w:rPr>
+              <w:t>张三</w:t>
+            </w:r>
+            <w:r>
+              <w:rPr>
+                <w:rFonts w:ascii="Consolas" w:hAnsi="Consolas"/>
+                <w:b/>
+                <w:bCs/>
+                <w:color w:val="008000"/>
+                <w:sz w:val="21"/>
+                <w:szCs w:val="21"/>
+              </w:rPr>
+              <w:t>"</w:t>
+            </w:r>
+            <w:r>
+              <w:rPr>
+                <w:rFonts w:ascii="Consolas" w:hAnsi="Consolas"/>
+                <w:color w:val="000000"/>
+                <w:sz w:val="21"/>
+                <w:szCs w:val="21"/>
+              </w:rPr>
+              <w:t xml:space="preserve">, </w:t>
+            </w:r>
+            <w:r>
+              <w:rPr>
+                <w:rFonts w:ascii="Consolas" w:hAnsi="Consolas"/>
+                <w:color w:val="0000FF"/>
+                <w:sz w:val="21"/>
+                <w:szCs w:val="21"/>
+              </w:rPr>
+              <w:t>14</w:t>
+            </w:r>
+            <w:r>
+              <w:rPr>
+                <w:rFonts w:ascii="Consolas" w:hAnsi="Consolas"/>
+                <w:color w:val="000000"/>
+                <w:sz w:val="21"/>
+                <w:szCs w:val="21"/>
+              </w:rPr>
+              <w:t>));</w:t>
+            </w:r>
+            <w:r>
+              <w:rPr>
+                <w:rFonts w:ascii="Consolas" w:hAnsi="Consolas"/>
+                <w:color w:val="000000"/>
+                <w:sz w:val="21"/>
+                <w:szCs w:val="21"/>
+              </w:rPr>
+              <w:br/>
+            </w:r>
+            <w:r>
+              <w:rPr>
+                <w:rFonts w:ascii="Consolas" w:hAnsi="Consolas"/>
+                <w:color w:val="000000"/>
+                <w:sz w:val="21"/>
+                <w:szCs w:val="21"/>
+              </w:rPr>
+              <w:br/>
+              <w:t xml:space="preserve">        </w:t>
+            </w:r>
+            <w:proofErr w:type="spellStart"/>
+            <w:r>
+              <w:rPr>
+                <w:rFonts w:ascii="Consolas" w:hAnsi="Consolas"/>
+                <w:color w:val="000000"/>
+                <w:sz w:val="21"/>
+                <w:szCs w:val="21"/>
+              </w:rPr>
+              <w:t>System.</w:t>
+            </w:r>
+            <w:r>
+              <w:rPr>
+                <w:rFonts w:ascii="Consolas" w:hAnsi="Consolas"/>
+                <w:b/>
+                <w:bCs/>
+                <w:i/>
+                <w:iCs/>
+                <w:color w:val="660E7A"/>
+                <w:sz w:val="21"/>
+                <w:szCs w:val="21"/>
+              </w:rPr>
+              <w:t>out</w:t>
+            </w:r>
+            <w:r>
+              <w:rPr>
+                <w:rFonts w:ascii="Consolas" w:hAnsi="Consolas"/>
+                <w:color w:val="000000"/>
+                <w:sz w:val="21"/>
+                <w:szCs w:val="21"/>
+              </w:rPr>
+              <w:t>.println</w:t>
+            </w:r>
+            <w:proofErr w:type="spellEnd"/>
+            <w:r>
+              <w:rPr>
+                <w:rFonts w:ascii="Consolas" w:hAnsi="Consolas"/>
+                <w:color w:val="000000"/>
+                <w:sz w:val="21"/>
+                <w:szCs w:val="21"/>
+              </w:rPr>
+              <w:t>(map);</w:t>
+            </w:r>
+            <w:r>
+              <w:rPr>
+                <w:rFonts w:ascii="Consolas" w:hAnsi="Consolas"/>
+                <w:color w:val="000000"/>
+                <w:sz w:val="21"/>
+                <w:szCs w:val="21"/>
+              </w:rPr>
+              <w:br/>
+              <w:t xml:space="preserve">    }</w:t>
+            </w:r>
+            <w:r>
+              <w:rPr>
+                <w:rFonts w:ascii="Consolas" w:hAnsi="Consolas"/>
+                <w:color w:val="000000"/>
+                <w:sz w:val="21"/>
+                <w:szCs w:val="21"/>
+              </w:rPr>
+              <w:br/>
+              <w:t>}</w:t>
+            </w:r>
+          </w:p>
+        </w:tc>
+      </w:tr>
+    </w:tbl>
+    <w:p>
+      <w:pPr>
+        <w:ind w:firstLineChars="200" w:firstLine="420"/>
+      </w:pPr>
+      <w:r>
+        <w:rPr>
+          <w:rFonts w:hint="eastAsia"/>
+        </w:rPr>
+        <w:t>从上面的例子可以看出，向</w:t>
+      </w:r>
+      <w:r>
+        <w:rPr>
+          <w:rFonts w:hint="eastAsia"/>
+        </w:rPr>
+        <w:t>Map</w:t>
+      </w:r>
+      <w:r>
+        <w:rPr>
+          <w:rFonts w:hint="eastAsia"/>
+        </w:rPr>
+        <w:t>集合添加元素是是添加一个键值对（如上例的学号对应的一个学生）。</w:t>
+      </w:r>
+      <w:r>
+        <w:rPr>
+          <w:rFonts w:hint="eastAsia"/>
+        </w:rPr>
+        <w:t>Map</w:t>
+      </w:r>
+      <w:r>
+        <w:rPr>
+          <w:rFonts w:hint="eastAsia"/>
+        </w:rPr>
+        <w:t>集合中的每个元素中其实有“两个”对象，一个对象作为键，一个对象作为值。</w:t>
+      </w:r>
+    </w:p>
+    <w:p>
+      <w:pPr>
+        <w:ind w:firstLineChars="200" w:firstLine="420"/>
+        <w:rPr>
+          <w:rFonts w:hint="eastAsia"/>
+        </w:rPr>
+      </w:pPr>
+      <w:r>
+        <w:rPr>
+          <w:rFonts w:hint="eastAsia"/>
+        </w:rPr>
+        <w:t>正是由于每个元素是“两个”对象，因此</w:t>
+      </w:r>
+      <w:r>
+        <w:rPr>
+          <w:rFonts w:hint="eastAsia"/>
+        </w:rPr>
+        <w:t>Map</w:t>
+      </w:r>
+      <w:r>
+        <w:rPr>
+          <w:rFonts w:hint="eastAsia"/>
+        </w:rPr>
+        <w:t>是“双例”集合，而</w:t>
+      </w:r>
+      <w:r>
+        <w:rPr>
+          <w:rFonts w:hint="eastAsia"/>
+        </w:rPr>
+        <w:t>Collection</w:t>
+      </w:r>
+      <w:proofErr w:type="gramStart"/>
+      <w:r>
+        <w:rPr>
+          <w:rFonts w:hint="eastAsia"/>
+        </w:rPr>
+        <w:t>是单例集合</w:t>
+      </w:r>
+      <w:proofErr w:type="gramEnd"/>
+      <w:r>
+        <w:rPr>
+          <w:rFonts w:hint="eastAsia"/>
+        </w:rPr>
+        <w:t>。并且</w:t>
+      </w:r>
+      <w:r>
+        <w:rPr>
+          <w:rFonts w:hint="eastAsia"/>
+        </w:rPr>
+        <w:t>Map</w:t>
+      </w:r>
+      <w:r>
+        <w:rPr>
+          <w:rFonts w:hint="eastAsia"/>
+        </w:rPr>
+        <w:t>和</w:t>
+      </w:r>
+      <w:r>
+        <w:rPr>
+          <w:rFonts w:hint="eastAsia"/>
+        </w:rPr>
+        <w:t>Collection</w:t>
+      </w:r>
+      <w:r>
+        <w:rPr>
+          <w:rFonts w:hint="eastAsia"/>
+        </w:rPr>
+        <w:t>接口一样，都是一个顶层接口，他们都没有父接口，因此</w:t>
+      </w:r>
+      <w:r>
+        <w:rPr>
+          <w:rFonts w:hint="eastAsia"/>
+        </w:rPr>
+        <w:t>Map</w:t>
+      </w:r>
+      <w:r>
+        <w:rPr>
+          <w:rFonts w:hint="eastAsia"/>
+        </w:rPr>
+        <w:t>接口并不继承自</w:t>
+      </w:r>
+      <w:r>
+        <w:rPr>
+          <w:rFonts w:hint="eastAsia"/>
+        </w:rPr>
+        <w:t>Collection</w:t>
+      </w:r>
+      <w:r>
+        <w:rPr>
+          <w:rFonts w:hint="eastAsia"/>
+        </w:rPr>
+        <w:t>接口。</w:t>
+      </w:r>
+    </w:p>
+    <w:p>
+      <w:pPr>
+        <w:ind w:firstLineChars="200" w:firstLine="420"/>
+        <w:rPr>
+          <w:rFonts w:hint="eastAsia"/>
+        </w:rPr>
+      </w:pPr>
+      <w:r>
+        <w:rPr>
+          <w:rFonts w:hint="eastAsia"/>
+        </w:rPr>
+        <w:lastRenderedPageBreak/>
+        <w:t>下面介绍</w:t>
+      </w:r>
+      <w:r>
+        <w:rPr>
+          <w:rFonts w:hint="eastAsia"/>
+        </w:rPr>
+        <w:t>Map</w:t>
+      </w:r>
+      <w:r>
+        <w:rPr>
+          <w:rFonts w:hint="eastAsia"/>
+        </w:rPr>
+        <w:t>接口。首先看</w:t>
+      </w:r>
+      <w:r>
+        <w:rPr>
+          <w:rFonts w:hint="eastAsia"/>
+        </w:rPr>
+        <w:t>API</w:t>
+      </w:r>
+      <w:r>
+        <w:rPr>
+          <w:rFonts w:hint="eastAsia"/>
+        </w:rPr>
+        <w:t>文档中定义的</w:t>
+      </w:r>
+      <w:r>
+        <w:rPr>
+          <w:rFonts w:hint="eastAsia"/>
+        </w:rPr>
+        <w:t>Map</w:t>
+      </w:r>
+      <w:r>
+        <w:rPr>
+          <w:rFonts w:hint="eastAsia"/>
+        </w:rPr>
+        <w:t>接口：</w:t>
+      </w:r>
+    </w:p>
+    <w:p>
+      <w:pPr>
+        <w:ind w:firstLineChars="200" w:firstLine="420"/>
+      </w:pPr>
+      <w:r>
+        <w:rPr>
+          <w:rFonts w:hint="eastAsia"/>
+        </w:rPr>
+        <w:t>interface Map</w:t>
+      </w:r>
+      <w:r>
+        <w:rPr>
+          <w:rFonts w:hint="eastAsia"/>
+        </w:rPr>
+        <w:t>。说明</w:t>
+      </w:r>
+      <w:r>
+        <w:rPr>
+          <w:rFonts w:hint="eastAsia"/>
+        </w:rPr>
+        <w:t>Map</w:t>
+      </w:r>
+      <w:r>
+        <w:rPr>
+          <w:rFonts w:hint="eastAsia"/>
+        </w:rPr>
+        <w:t>也支持泛型，由于是键值对，所以有</w:t>
+      </w:r>
+      <w:r>
+        <w:rPr>
+          <w:rFonts w:hint="eastAsia"/>
+        </w:rPr>
+        <w:t>K</w:t>
+      </w:r>
+      <w:r>
+        <w:rPr>
+          <w:rFonts w:hint="eastAsia"/>
+        </w:rPr>
+        <w:t>和</w:t>
+      </w:r>
+      <w:r>
+        <w:rPr>
+          <w:rFonts w:hint="eastAsia"/>
+        </w:rPr>
+        <w:t>V</w:t>
+      </w:r>
+      <w:r>
+        <w:rPr>
+          <w:rFonts w:hint="eastAsia"/>
+        </w:rPr>
+        <w:t>，</w:t>
+      </w:r>
+      <w:r>
+        <w:rPr>
+          <w:rFonts w:hint="eastAsia"/>
+        </w:rPr>
+        <w:t>K</w:t>
+      </w:r>
+      <w:r>
+        <w:rPr>
+          <w:rFonts w:hint="eastAsia"/>
+        </w:rPr>
+        <w:t>表示键的类型，</w:t>
+      </w:r>
+      <w:r>
+        <w:rPr>
+          <w:rFonts w:hint="eastAsia"/>
+        </w:rPr>
+        <w:t>V</w:t>
+      </w:r>
+      <w:r>
+        <w:rPr>
+          <w:rFonts w:hint="eastAsia"/>
+        </w:rPr>
+        <w:t>表示值的类型。</w:t>
+      </w:r>
+    </w:p>
+    <w:p>
+      <w:pPr>
+        <w:pStyle w:val="2"/>
+      </w:pPr>
+      <w:r>
+        <w:rPr>
+          <w:rFonts w:hint="eastAsia"/>
+        </w:rPr>
+        <w:t>3.2 Map</w:t>
+      </w:r>
+      <w:r>
+        <w:rPr>
+          <w:rFonts w:hint="eastAsia"/>
+        </w:rPr>
+        <w:t>的通用方法</w:t>
+      </w:r>
+    </w:p>
+    <w:p>
+      <w:pPr>
+        <w:ind w:firstLineChars="200" w:firstLine="420"/>
+        <w:rPr>
+          <w:rFonts w:hint="eastAsia"/>
+        </w:rPr>
+      </w:pPr>
+      <w:r>
+        <w:rPr>
+          <w:rFonts w:hint="eastAsia"/>
+        </w:rPr>
+        <w:t>（</w:t>
+      </w:r>
+      <w:r>
+        <w:rPr>
+          <w:rFonts w:hint="eastAsia"/>
+        </w:rPr>
+        <w:t>1</w:t>
+      </w:r>
+      <w:r>
+        <w:rPr>
+          <w:rFonts w:hint="eastAsia"/>
+        </w:rPr>
+        <w:t>）添加功能</w:t>
+      </w:r>
+    </w:p>
+    <w:p>
+      <w:pPr>
+        <w:ind w:firstLineChars="200" w:firstLine="420"/>
+        <w:rPr>
+          <w:rFonts w:hint="eastAsia"/>
+        </w:rPr>
+      </w:pPr>
+      <w:r>
+        <w:rPr>
+          <w:rFonts w:hint="eastAsia"/>
+        </w:rPr>
+        <w:t>用</w:t>
+      </w:r>
+      <w:r>
+        <w:rPr>
+          <w:rFonts w:hint="eastAsia"/>
+        </w:rPr>
+        <w:t>put</w:t>
+      </w:r>
+      <w:r>
+        <w:rPr>
+          <w:rFonts w:hint="eastAsia"/>
+        </w:rPr>
+        <w:t>方法（而不是</w:t>
+      </w:r>
+      <w:r>
+        <w:rPr>
+          <w:rFonts w:hint="eastAsia"/>
+        </w:rPr>
+        <w:t>add</w:t>
+      </w:r>
+      <w:r>
+        <w:rPr>
+          <w:rFonts w:hint="eastAsia"/>
+        </w:rPr>
+        <w:t>方法）向</w:t>
+      </w:r>
+      <w:r>
+        <w:rPr>
+          <w:rFonts w:hint="eastAsia"/>
+        </w:rPr>
+        <w:t>Map</w:t>
+      </w:r>
+      <w:r>
+        <w:rPr>
+          <w:rFonts w:hint="eastAsia"/>
+        </w:rPr>
+        <w:t>中添加元素。方法原型：</w:t>
+      </w:r>
+    </w:p>
+    <w:p>
+      <w:pPr>
+        <w:ind w:firstLineChars="200" w:firstLine="420"/>
+        <w:rPr>
+          <w:rFonts w:hint="eastAsia"/>
+        </w:rPr>
+      </w:pPr>
+      <w:r>
+        <w:rPr>
+          <w:rFonts w:hint="eastAsia"/>
+        </w:rPr>
+        <w:t>V put(K key, V value)</w:t>
+      </w:r>
+      <w:r>
+        <w:rPr>
+          <w:rFonts w:hint="eastAsia"/>
+        </w:rPr>
+        <w:t>：</w:t>
+      </w:r>
+      <w:r>
+        <w:rPr>
+          <w:rFonts w:hint="eastAsia"/>
+        </w:rPr>
+        <w:t>key</w:t>
+      </w:r>
+      <w:r>
+        <w:rPr>
+          <w:rFonts w:hint="eastAsia"/>
+        </w:rPr>
+        <w:t>是键，</w:t>
+      </w:r>
+      <w:r>
+        <w:rPr>
+          <w:rFonts w:hint="eastAsia"/>
+        </w:rPr>
+        <w:t>value</w:t>
+      </w:r>
+      <w:r>
+        <w:rPr>
+          <w:rFonts w:hint="eastAsia"/>
+        </w:rPr>
+        <w:t>是值。如果是第一次存储该键，就</w:t>
+      </w:r>
+      <w:proofErr w:type="gramStart"/>
+      <w:r>
+        <w:rPr>
+          <w:rFonts w:hint="eastAsia"/>
+        </w:rPr>
+        <w:t>直接将键值</w:t>
+      </w:r>
+      <w:proofErr w:type="gramEnd"/>
+      <w:r>
+        <w:rPr>
+          <w:rFonts w:hint="eastAsia"/>
+        </w:rPr>
+        <w:t>对添加到集合中，返回</w:t>
+      </w:r>
+      <w:r>
+        <w:rPr>
+          <w:rFonts w:hint="eastAsia"/>
+        </w:rPr>
+        <w:t>null</w:t>
+      </w:r>
+      <w:r>
+        <w:rPr>
+          <w:rFonts w:hint="eastAsia"/>
+        </w:rPr>
+        <w:t>；如果该</w:t>
+      </w:r>
+      <w:proofErr w:type="gramStart"/>
+      <w:r>
+        <w:rPr>
+          <w:rFonts w:hint="eastAsia"/>
+        </w:rPr>
+        <w:t>键已经</w:t>
+      </w:r>
+      <w:proofErr w:type="gramEnd"/>
+      <w:r>
+        <w:rPr>
+          <w:rFonts w:hint="eastAsia"/>
+        </w:rPr>
+        <w:t>存在了，就用该新值覆盖该键对应的原本的值，返回覆盖前的值。</w:t>
+      </w:r>
+    </w:p>
+    <w:p>
+      <w:pPr>
+        <w:ind w:firstLineChars="200" w:firstLine="420"/>
+        <w:rPr>
+          <w:rFonts w:hint="eastAsia"/>
+        </w:rPr>
+      </w:pPr>
+      <w:proofErr w:type="spellStart"/>
+      <w:r>
+        <w:rPr>
+          <w:rFonts w:hint="eastAsia"/>
+        </w:rPr>
+        <w:t>putAll</w:t>
+      </w:r>
+      <w:proofErr w:type="spellEnd"/>
+      <w:r>
+        <w:rPr>
+          <w:rFonts w:hint="eastAsia"/>
+        </w:rPr>
+        <w:t>方法：</w:t>
+      </w:r>
+    </w:p>
+    <w:p>
+      <w:pPr>
+        <w:ind w:firstLineChars="200" w:firstLine="420"/>
+        <w:rPr>
+          <w:rFonts w:hint="eastAsia"/>
+        </w:rPr>
+      </w:pPr>
+      <w:proofErr w:type="spellStart"/>
+      <w:proofErr w:type="gramStart"/>
+      <w:r>
+        <w:rPr>
+          <w:rFonts w:hint="eastAsia"/>
+        </w:rPr>
+        <w:t>putAll</w:t>
+      </w:r>
+      <w:proofErr w:type="spellEnd"/>
+      <w:r>
+        <w:rPr>
+          <w:rFonts w:hint="eastAsia"/>
+        </w:rPr>
+        <w:t>(</w:t>
+      </w:r>
+      <w:proofErr w:type="gramEnd"/>
+      <w:r>
+        <w:rPr>
+          <w:rFonts w:hint="eastAsia"/>
+        </w:rPr>
+        <w:t>Map&lt;? extends K, ? extends V&gt; map)</w:t>
+      </w:r>
+      <w:r>
+        <w:rPr>
+          <w:rFonts w:hint="eastAsia"/>
+        </w:rPr>
+        <w:t>：从指定映射中将所有映射关系复制到此映射中。</w:t>
+      </w:r>
+    </w:p>
+    <w:p>
+      <w:pPr>
+        <w:ind w:firstLineChars="200" w:firstLine="420"/>
+        <w:rPr>
+          <w:rFonts w:hint="eastAsia"/>
+        </w:rPr>
+      </w:pPr>
+      <w:r>
+        <w:rPr>
+          <w:rFonts w:hint="eastAsia"/>
+        </w:rPr>
+        <w:t>（</w:t>
+      </w:r>
+      <w:r>
+        <w:rPr>
+          <w:rFonts w:hint="eastAsia"/>
+        </w:rPr>
+        <w:t>2</w:t>
+      </w:r>
+      <w:r>
+        <w:rPr>
+          <w:rFonts w:hint="eastAsia"/>
+        </w:rPr>
+        <w:t>）删除功能</w:t>
+      </w:r>
+    </w:p>
+    <w:p>
+      <w:pPr>
+        <w:ind w:firstLineChars="200" w:firstLine="420"/>
+        <w:rPr>
+          <w:rFonts w:hint="eastAsia"/>
+        </w:rPr>
+      </w:pPr>
+      <w:r>
+        <w:rPr>
+          <w:rFonts w:hint="eastAsia"/>
+        </w:rPr>
+        <w:t>void clear()</w:t>
+      </w:r>
+      <w:r>
+        <w:rPr>
+          <w:rFonts w:hint="eastAsia"/>
+        </w:rPr>
+        <w:t>：移除所有的键值对元素。</w:t>
+      </w:r>
+    </w:p>
+    <w:p>
+      <w:pPr>
+        <w:ind w:firstLineChars="200" w:firstLine="420"/>
+        <w:rPr>
+          <w:rFonts w:hint="eastAsia"/>
+        </w:rPr>
+      </w:pPr>
+      <w:r>
+        <w:rPr>
+          <w:rFonts w:hint="eastAsia"/>
+        </w:rPr>
+        <w:t>V remove(Object key)</w:t>
+      </w:r>
+      <w:r>
+        <w:rPr>
+          <w:rFonts w:hint="eastAsia"/>
+        </w:rPr>
+        <w:t>：根据键删除键值对元素，</w:t>
+      </w:r>
+      <w:proofErr w:type="gramStart"/>
+      <w:r>
+        <w:rPr>
+          <w:rFonts w:hint="eastAsia"/>
+        </w:rPr>
+        <w:t>并把值返回</w:t>
+      </w:r>
+      <w:proofErr w:type="gramEnd"/>
+      <w:r>
+        <w:rPr>
+          <w:rFonts w:hint="eastAsia"/>
+        </w:rPr>
+        <w:t>。</w:t>
+      </w:r>
+    </w:p>
+    <w:p>
+      <w:pPr>
+        <w:ind w:firstLineChars="200" w:firstLine="420"/>
+        <w:rPr>
+          <w:rFonts w:hint="eastAsia"/>
+        </w:rPr>
+      </w:pPr>
+      <w:r>
+        <w:rPr>
+          <w:rFonts w:hint="eastAsia"/>
+        </w:rPr>
+        <w:t>（</w:t>
+      </w:r>
+      <w:r>
+        <w:rPr>
+          <w:rFonts w:hint="eastAsia"/>
+        </w:rPr>
+        <w:t>3</w:t>
+      </w:r>
+      <w:r>
+        <w:rPr>
+          <w:rFonts w:hint="eastAsia"/>
+        </w:rPr>
+        <w:t>）判断功能</w:t>
+      </w:r>
+    </w:p>
+    <w:p>
+      <w:pPr>
+        <w:ind w:firstLineChars="200" w:firstLine="420"/>
+        <w:rPr>
+          <w:rFonts w:hint="eastAsia"/>
+        </w:rPr>
+      </w:pPr>
+      <w:proofErr w:type="spellStart"/>
+      <w:r>
+        <w:rPr>
+          <w:rFonts w:hint="eastAsia"/>
+        </w:rPr>
+        <w:t>boolean</w:t>
+      </w:r>
+      <w:proofErr w:type="spellEnd"/>
+      <w:r>
+        <w:rPr>
+          <w:rFonts w:hint="eastAsia"/>
+        </w:rPr>
+        <w:t xml:space="preserve"> </w:t>
+      </w:r>
+      <w:proofErr w:type="spellStart"/>
+      <w:r>
+        <w:rPr>
+          <w:rFonts w:hint="eastAsia"/>
+        </w:rPr>
+        <w:t>containsKey</w:t>
+      </w:r>
+      <w:proofErr w:type="spellEnd"/>
+      <w:r>
+        <w:rPr>
+          <w:rFonts w:hint="eastAsia"/>
+        </w:rPr>
+        <w:t>(Object key)</w:t>
+      </w:r>
+      <w:r>
+        <w:rPr>
+          <w:rFonts w:hint="eastAsia"/>
+        </w:rPr>
+        <w:t>：判断集合是否包含指定的键</w:t>
+      </w:r>
+    </w:p>
+    <w:p>
+      <w:pPr>
+        <w:ind w:firstLineChars="200" w:firstLine="420"/>
+        <w:rPr>
+          <w:rFonts w:hint="eastAsia"/>
+        </w:rPr>
+      </w:pPr>
+      <w:proofErr w:type="spellStart"/>
+      <w:r>
+        <w:rPr>
+          <w:rFonts w:hint="eastAsia"/>
+        </w:rPr>
+        <w:t>boolean</w:t>
+      </w:r>
+      <w:proofErr w:type="spellEnd"/>
+      <w:r>
+        <w:rPr>
+          <w:rFonts w:hint="eastAsia"/>
+        </w:rPr>
+        <w:t xml:space="preserve"> </w:t>
+      </w:r>
+      <w:proofErr w:type="spellStart"/>
+      <w:r>
+        <w:rPr>
+          <w:rFonts w:hint="eastAsia"/>
+        </w:rPr>
+        <w:t>containsValue</w:t>
+      </w:r>
+      <w:proofErr w:type="spellEnd"/>
+      <w:r>
+        <w:rPr>
+          <w:rFonts w:hint="eastAsia"/>
+        </w:rPr>
+        <w:t>(Object value):</w:t>
+      </w:r>
+      <w:r>
+        <w:rPr>
+          <w:rFonts w:hint="eastAsia"/>
+        </w:rPr>
+        <w:t>判断集合是否包含指定的值</w:t>
+      </w:r>
+    </w:p>
+    <w:p>
+      <w:pPr>
+        <w:ind w:firstLineChars="200" w:firstLine="420"/>
+        <w:rPr>
+          <w:rFonts w:hint="eastAsia"/>
+        </w:rPr>
+      </w:pPr>
+      <w:proofErr w:type="spellStart"/>
+      <w:r>
+        <w:rPr>
+          <w:rFonts w:hint="eastAsia"/>
+        </w:rPr>
+        <w:t>boolean</w:t>
+      </w:r>
+      <w:proofErr w:type="spellEnd"/>
+      <w:r>
+        <w:rPr>
+          <w:rFonts w:hint="eastAsia"/>
+        </w:rPr>
+        <w:t xml:space="preserve"> </w:t>
+      </w:r>
+      <w:proofErr w:type="spellStart"/>
+      <w:r>
+        <w:rPr>
+          <w:rFonts w:hint="eastAsia"/>
+        </w:rPr>
+        <w:t>isEmpty</w:t>
+      </w:r>
+      <w:proofErr w:type="spellEnd"/>
+      <w:r>
+        <w:rPr>
+          <w:rFonts w:hint="eastAsia"/>
+        </w:rPr>
+        <w:t>()</w:t>
+      </w:r>
+      <w:r>
+        <w:rPr>
+          <w:rFonts w:hint="eastAsia"/>
+        </w:rPr>
+        <w:t>：判断集合是否为空</w:t>
+      </w:r>
+    </w:p>
+    <w:p>
+      <w:pPr>
+        <w:ind w:firstLineChars="200" w:firstLine="420"/>
+        <w:rPr>
+          <w:rFonts w:hint="eastAsia"/>
+        </w:rPr>
+      </w:pPr>
+      <w:r>
+        <w:rPr>
+          <w:rFonts w:hint="eastAsia"/>
+        </w:rPr>
+        <w:t>（</w:t>
+      </w:r>
+      <w:r>
+        <w:rPr>
+          <w:rFonts w:hint="eastAsia"/>
+        </w:rPr>
+        <w:t>4</w:t>
+      </w:r>
+      <w:r>
+        <w:rPr>
+          <w:rFonts w:hint="eastAsia"/>
+        </w:rPr>
+        <w:t>）长度功能</w:t>
+      </w:r>
+    </w:p>
+    <w:p>
+      <w:pPr>
+        <w:ind w:firstLineChars="200" w:firstLine="420"/>
+        <w:rPr>
+          <w:rFonts w:hint="eastAsia"/>
+        </w:rPr>
+      </w:pPr>
+      <w:proofErr w:type="spellStart"/>
+      <w:r>
+        <w:rPr>
+          <w:rFonts w:hint="eastAsia"/>
+        </w:rPr>
+        <w:t>int</w:t>
+      </w:r>
+      <w:proofErr w:type="spellEnd"/>
+      <w:r>
+        <w:rPr>
+          <w:rFonts w:hint="eastAsia"/>
+        </w:rPr>
+        <w:t xml:space="preserve"> size()</w:t>
+      </w:r>
+      <w:r>
+        <w:rPr>
+          <w:rFonts w:hint="eastAsia"/>
+        </w:rPr>
+        <w:t>：返回集合中的键值对的对数</w:t>
+      </w:r>
+    </w:p>
+    <w:p>
+      <w:pPr>
+        <w:ind w:firstLineChars="200" w:firstLine="420"/>
+        <w:rPr>
+          <w:rFonts w:hint="eastAsia"/>
+        </w:rPr>
+      </w:pPr>
+      <w:r>
+        <w:rPr>
+          <w:rFonts w:hint="eastAsia"/>
+        </w:rPr>
+        <w:t>（</w:t>
+      </w:r>
+      <w:r>
+        <w:rPr>
+          <w:rFonts w:hint="eastAsia"/>
+        </w:rPr>
+        <w:t>5</w:t>
+      </w:r>
+      <w:r>
+        <w:rPr>
+          <w:rFonts w:hint="eastAsia"/>
+        </w:rPr>
+        <w:t>）获取功能</w:t>
+      </w:r>
+    </w:p>
+    <w:p>
+      <w:pPr>
+        <w:ind w:firstLineChars="200" w:firstLine="420"/>
+        <w:rPr>
+          <w:rFonts w:hint="eastAsia"/>
+        </w:rPr>
+      </w:pPr>
+      <w:r>
+        <w:rPr>
+          <w:rFonts w:hint="eastAsia"/>
+        </w:rPr>
+        <w:t>V get(Object key):</w:t>
+      </w:r>
+      <w:r>
+        <w:rPr>
+          <w:rFonts w:hint="eastAsia"/>
+        </w:rPr>
+        <w:t>根据键获取值</w:t>
+      </w:r>
+    </w:p>
+    <w:p>
+      <w:pPr>
+        <w:ind w:firstLineChars="200" w:firstLine="420"/>
+        <w:rPr>
+          <w:rFonts w:hint="eastAsia"/>
+        </w:rPr>
+      </w:pPr>
+      <w:r>
+        <w:rPr>
+          <w:rFonts w:hint="eastAsia"/>
+        </w:rPr>
+        <w:t xml:space="preserve">Set </w:t>
+      </w:r>
+      <w:proofErr w:type="spellStart"/>
+      <w:r>
+        <w:rPr>
+          <w:rFonts w:hint="eastAsia"/>
+        </w:rPr>
+        <w:t>keySet</w:t>
+      </w:r>
+      <w:proofErr w:type="spellEnd"/>
+      <w:r>
+        <w:rPr>
+          <w:rFonts w:hint="eastAsia"/>
+        </w:rPr>
+        <w:t>():</w:t>
+      </w:r>
+      <w:r>
+        <w:rPr>
+          <w:rFonts w:hint="eastAsia"/>
+        </w:rPr>
+        <w:t>获取集合中所有键的集合（得到的是</w:t>
+      </w:r>
+      <w:r>
+        <w:rPr>
+          <w:rFonts w:hint="eastAsia"/>
+        </w:rPr>
+        <w:t>Set</w:t>
+      </w:r>
+      <w:r>
+        <w:rPr>
+          <w:rFonts w:hint="eastAsia"/>
+        </w:rPr>
+        <w:t>集合，因为键是唯一的，可以存储在</w:t>
+      </w:r>
+      <w:r>
+        <w:rPr>
+          <w:rFonts w:hint="eastAsia"/>
+        </w:rPr>
+        <w:t>Set</w:t>
+      </w:r>
+      <w:r>
+        <w:rPr>
+          <w:rFonts w:hint="eastAsia"/>
+        </w:rPr>
+        <w:t>集合中）</w:t>
+      </w:r>
+    </w:p>
+    <w:p>
+      <w:pPr>
+        <w:ind w:firstLineChars="200" w:firstLine="420"/>
+        <w:rPr>
+          <w:rFonts w:hint="eastAsia"/>
+        </w:rPr>
+      </w:pPr>
+      <w:r>
+        <w:rPr>
+          <w:rFonts w:hint="eastAsia"/>
+        </w:rPr>
+        <w:t>Collection values():</w:t>
+      </w:r>
+      <w:r>
+        <w:rPr>
+          <w:rFonts w:hint="eastAsia"/>
+        </w:rPr>
+        <w:t>获取集合中所有值的集合（得到的是</w:t>
+      </w:r>
+      <w:r>
+        <w:rPr>
+          <w:rFonts w:hint="eastAsia"/>
+        </w:rPr>
+        <w:t>Collection</w:t>
+      </w:r>
+      <w:r>
+        <w:rPr>
+          <w:rFonts w:hint="eastAsia"/>
+        </w:rPr>
+        <w:t>集合）</w:t>
+      </w:r>
+    </w:p>
+    <w:p>
+      <w:pPr>
+        <w:ind w:firstLineChars="200" w:firstLine="420"/>
+      </w:pPr>
+      <w:r>
+        <w:rPr>
+          <w:rFonts w:hint="eastAsia"/>
+        </w:rPr>
+        <w:t xml:space="preserve">Set&gt; </w:t>
+      </w:r>
+      <w:proofErr w:type="spellStart"/>
+      <w:r>
+        <w:rPr>
+          <w:rFonts w:hint="eastAsia"/>
+        </w:rPr>
+        <w:t>entrySet</w:t>
+      </w:r>
+      <w:proofErr w:type="spellEnd"/>
+      <w:r>
+        <w:rPr>
+          <w:rFonts w:hint="eastAsia"/>
+        </w:rPr>
+        <w:t>():</w:t>
+      </w:r>
+      <w:r>
+        <w:rPr>
+          <w:rFonts w:hint="eastAsia"/>
+        </w:rPr>
+        <w:t>获取键值对对象集合。在下面遍历</w:t>
+      </w:r>
+      <w:r>
+        <w:rPr>
+          <w:rFonts w:hint="eastAsia"/>
+        </w:rPr>
+        <w:t>Map</w:t>
+      </w:r>
+      <w:r>
+        <w:rPr>
+          <w:rFonts w:hint="eastAsia"/>
+        </w:rPr>
+        <w:t>集合时会讲。</w:t>
+      </w:r>
+    </w:p>
+    <w:p>
+      <w:pPr>
+        <w:pStyle w:val="2"/>
+      </w:pPr>
+      <w:r>
+        <w:rPr>
+          <w:rFonts w:hint="eastAsia"/>
+        </w:rPr>
+        <w:t>3.3 Map</w:t>
+      </w:r>
+      <w:r>
+        <w:rPr>
+          <w:rFonts w:hint="eastAsia"/>
+        </w:rPr>
+        <w:t>集合的遍历</w:t>
+      </w:r>
+    </w:p>
+    <w:p>
+      <w:pPr>
+        <w:ind w:firstLineChars="200" w:firstLine="420"/>
+        <w:rPr>
+          <w:rFonts w:hint="eastAsia"/>
+        </w:rPr>
+      </w:pPr>
+      <w:r>
+        <w:rPr>
+          <w:rFonts w:hint="eastAsia"/>
+        </w:rPr>
+        <w:t>Map</w:t>
+      </w:r>
+      <w:r>
+        <w:rPr>
+          <w:rFonts w:hint="eastAsia"/>
+        </w:rPr>
+        <w:t>集合不像</w:t>
+      </w:r>
+      <w:r>
+        <w:rPr>
+          <w:rFonts w:hint="eastAsia"/>
+        </w:rPr>
+        <w:t>Collection</w:t>
+      </w:r>
+      <w:r>
+        <w:rPr>
+          <w:rFonts w:hint="eastAsia"/>
+        </w:rPr>
+        <w:t>集合有</w:t>
+      </w:r>
+      <w:r>
+        <w:rPr>
+          <w:rFonts w:hint="eastAsia"/>
+        </w:rPr>
+        <w:t>Iterator</w:t>
+      </w:r>
+      <w:r>
+        <w:rPr>
+          <w:rFonts w:hint="eastAsia"/>
+        </w:rPr>
+        <w:t>迭代器，也不像</w:t>
+      </w:r>
+      <w:r>
+        <w:rPr>
+          <w:rFonts w:hint="eastAsia"/>
+        </w:rPr>
+        <w:t>List</w:t>
+      </w:r>
+      <w:r>
+        <w:rPr>
+          <w:rFonts w:hint="eastAsia"/>
+        </w:rPr>
+        <w:t>集合直接有</w:t>
+      </w:r>
+      <w:r>
+        <w:rPr>
+          <w:rFonts w:hint="eastAsia"/>
+        </w:rPr>
+        <w:t>get(index)</w:t>
+      </w:r>
+      <w:r>
+        <w:rPr>
+          <w:rFonts w:hint="eastAsia"/>
+        </w:rPr>
+        <w:t>方法，因此遍历的方式有所不同。主要有下面两种方式：</w:t>
+      </w:r>
+    </w:p>
+    <w:p>
+      <w:pPr>
+        <w:ind w:firstLineChars="200" w:firstLine="420"/>
+      </w:pPr>
+      <w:r>
+        <w:rPr>
+          <w:rFonts w:hint="eastAsia"/>
+        </w:rPr>
+        <w:t>（</w:t>
+      </w:r>
+      <w:r>
+        <w:rPr>
+          <w:rFonts w:hint="eastAsia"/>
+        </w:rPr>
+        <w:t>1</w:t>
+      </w:r>
+      <w:r>
+        <w:rPr>
+          <w:rFonts w:hint="eastAsia"/>
+        </w:rPr>
+        <w:t>）利用</w:t>
+      </w:r>
+      <w:proofErr w:type="spellStart"/>
+      <w:r>
+        <w:rPr>
+          <w:rFonts w:hint="eastAsia"/>
+        </w:rPr>
+        <w:t>keySet</w:t>
+      </w:r>
+      <w:proofErr w:type="spellEnd"/>
+      <w:r>
+        <w:rPr>
+          <w:rFonts w:hint="eastAsia"/>
+        </w:rPr>
+        <w:t>()</w:t>
+      </w:r>
+      <w:r>
+        <w:rPr>
+          <w:rFonts w:hint="eastAsia"/>
+        </w:rPr>
+        <w:t>方法遍历。因为</w:t>
+      </w:r>
+      <w:proofErr w:type="spellStart"/>
+      <w:r>
+        <w:rPr>
+          <w:rFonts w:hint="eastAsia"/>
+        </w:rPr>
+        <w:t>keySet</w:t>
+      </w:r>
+      <w:proofErr w:type="spellEnd"/>
+      <w:r>
+        <w:rPr>
+          <w:rFonts w:hint="eastAsia"/>
+        </w:rPr>
+        <w:t>()</w:t>
+      </w:r>
+      <w:r>
+        <w:rPr>
+          <w:rFonts w:hint="eastAsia"/>
+        </w:rPr>
+        <w:t>返回了键的</w:t>
+      </w:r>
+      <w:r>
+        <w:rPr>
+          <w:rFonts w:hint="eastAsia"/>
+        </w:rPr>
+        <w:t>Set</w:t>
+      </w:r>
+      <w:r>
+        <w:rPr>
+          <w:rFonts w:hint="eastAsia"/>
+        </w:rPr>
+        <w:t>集合，那么我们通过遍历</w:t>
+      </w:r>
+      <w:r>
+        <w:rPr>
+          <w:rFonts w:hint="eastAsia"/>
+        </w:rPr>
+        <w:t>Set</w:t>
+      </w:r>
+      <w:r>
+        <w:rPr>
+          <w:rFonts w:hint="eastAsia"/>
+        </w:rPr>
+        <w:t>集合，就也能遍历取出键对应的值。例子：</w:t>
+      </w:r>
+    </w:p>
+    <w:tbl>
+      <w:tblPr>
+        <w:tblStyle w:val="a3"/>
+        <w:tblW w:w="0" w:type="auto"/>
+        <w:tblLook w:val="04A0" w:firstRow="1" w:lastRow="0" w:firstColumn="1" w:lastColumn="0" w:noHBand="0" w:noVBand="1"/>
+      </w:tblPr>
+      <w:tblGrid>
+        <w:gridCol w:w="8296"/>
+      </w:tblGrid>
+      <w:tr>
+        <w:tc>
+          <w:tcPr>
+            <w:tcW w:w="8296" w:type="dxa"/>
+          </w:tcPr>
+          <w:p>
+            <w:pPr>
+              <w:pStyle w:val="HTML"/>
+              <w:shd w:val="clear" w:color="auto" w:fill="FFFFFF"/>
+              <w:rPr>
+                <w:sz w:val="21"/>
+                <w:szCs w:val="21"/>
+              </w:rPr>
+            </w:pPr>
+            <w:bookmarkStart w:id="2" w:name="_GoBack" w:colFirst="0" w:colLast="0"/>
+            <w:r>
+              <w:rPr>
+                <w:rFonts w:ascii="Consolas" w:hAnsi="Consolas"/>
+                <w:b/>
+                <w:bCs/>
+                <w:color w:val="000080"/>
+                <w:sz w:val="21"/>
+                <w:szCs w:val="21"/>
+              </w:rPr>
+              <w:t xml:space="preserve">package </w:t>
+            </w:r>
+            <w:proofErr w:type="spellStart"/>
+            <w:r>
+              <w:rPr>
+                <w:rFonts w:ascii="Consolas" w:hAnsi="Consolas"/>
+                <w:color w:val="000000"/>
+                <w:sz w:val="21"/>
+                <w:szCs w:val="21"/>
+              </w:rPr>
+              <w:t>com.zhang.test</w:t>
+            </w:r>
+            <w:proofErr w:type="spellEnd"/>
+            <w:r>
+              <w:rPr>
+                <w:rFonts w:ascii="Consolas" w:hAnsi="Consolas"/>
+                <w:color w:val="000000"/>
+                <w:sz w:val="21"/>
+                <w:szCs w:val="21"/>
+              </w:rPr>
+              <w:t>;</w:t>
+            </w:r>
+            <w:r>
+              <w:rPr>
+                <w:rFonts w:ascii="Consolas" w:hAnsi="Consolas"/>
+                <w:color w:val="000000"/>
+                <w:sz w:val="21"/>
+                <w:szCs w:val="21"/>
+              </w:rPr>
+              <w:br/>
+            </w:r>
+            <w:r>
+              <w:rPr>
+                <w:rFonts w:ascii="Consolas" w:hAnsi="Consolas"/>
+                <w:color w:val="000000"/>
+                <w:sz w:val="21"/>
+                <w:szCs w:val="21"/>
+              </w:rPr>
+              <w:br/>
+            </w:r>
+            <w:r>
+              <w:rPr>
+                <w:rFonts w:ascii="Consolas" w:hAnsi="Consolas"/>
+                <w:b/>
+                <w:bCs/>
+                <w:color w:val="000080"/>
+                <w:sz w:val="21"/>
+                <w:szCs w:val="21"/>
+              </w:rPr>
+              <w:t xml:space="preserve">import </w:t>
+            </w:r>
+            <w:proofErr w:type="spellStart"/>
+            <w:r>
+              <w:rPr>
+                <w:rFonts w:ascii="Consolas" w:hAnsi="Consolas"/>
+                <w:color w:val="000000"/>
+                <w:sz w:val="21"/>
+                <w:szCs w:val="21"/>
+              </w:rPr>
+              <w:t>java.util.HashMap</w:t>
+            </w:r>
+            <w:proofErr w:type="spellEnd"/>
+            <w:r>
+              <w:rPr>
+                <w:rFonts w:ascii="Consolas" w:hAnsi="Consolas"/>
+                <w:color w:val="000000"/>
+                <w:sz w:val="21"/>
+                <w:szCs w:val="21"/>
+              </w:rPr>
+              <w:t>;</w:t>
+            </w:r>
+            <w:r>
+              <w:rPr>
+                <w:rFonts w:ascii="Consolas" w:hAnsi="Consolas"/>
+                <w:color w:val="000000"/>
+                <w:sz w:val="21"/>
+                <w:szCs w:val="21"/>
+              </w:rPr>
+              <w:br/>
+            </w:r>
+            <w:r>
+              <w:rPr>
+                <w:rFonts w:ascii="Consolas" w:hAnsi="Consolas"/>
+                <w:b/>
+                <w:bCs/>
+                <w:color w:val="000080"/>
+                <w:sz w:val="21"/>
+                <w:szCs w:val="21"/>
+              </w:rPr>
+              <w:t xml:space="preserve">import </w:t>
+            </w:r>
+            <w:proofErr w:type="spellStart"/>
+            <w:r>
+              <w:rPr>
+                <w:rFonts w:ascii="Consolas" w:hAnsi="Consolas"/>
+                <w:color w:val="000000"/>
+                <w:sz w:val="21"/>
+                <w:szCs w:val="21"/>
+              </w:rPr>
+              <w:t>java.util.Iterator</w:t>
+            </w:r>
+            <w:proofErr w:type="spellEnd"/>
+            <w:r>
+              <w:rPr>
+                <w:rFonts w:ascii="Consolas" w:hAnsi="Consolas"/>
+                <w:color w:val="000000"/>
+                <w:sz w:val="21"/>
+                <w:szCs w:val="21"/>
+              </w:rPr>
+              <w:t>;</w:t>
+            </w:r>
+            <w:r>
+              <w:rPr>
+                <w:rFonts w:ascii="Consolas" w:hAnsi="Consolas"/>
+                <w:color w:val="000000"/>
+                <w:sz w:val="21"/>
+                <w:szCs w:val="21"/>
+              </w:rPr>
+              <w:br/>
+            </w:r>
+            <w:r>
+              <w:rPr>
+                <w:rFonts w:ascii="Consolas" w:hAnsi="Consolas"/>
+                <w:b/>
+                <w:bCs/>
+                <w:color w:val="000080"/>
+                <w:sz w:val="21"/>
+                <w:szCs w:val="21"/>
+              </w:rPr>
+              <w:t xml:space="preserve">import </w:t>
+            </w:r>
+            <w:proofErr w:type="spellStart"/>
+            <w:r>
+              <w:rPr>
+                <w:rFonts w:ascii="Consolas" w:hAnsi="Consolas"/>
+                <w:color w:val="000000"/>
+                <w:sz w:val="21"/>
+                <w:szCs w:val="21"/>
+              </w:rPr>
+              <w:t>java.util.Map</w:t>
+            </w:r>
+            <w:proofErr w:type="spellEnd"/>
+            <w:r>
+              <w:rPr>
+                <w:rFonts w:ascii="Consolas" w:hAnsi="Consolas"/>
+                <w:color w:val="000000"/>
+                <w:sz w:val="21"/>
+                <w:szCs w:val="21"/>
+              </w:rPr>
+              <w:t>;</w:t>
+            </w:r>
+            <w:r>
+              <w:rPr>
+                <w:rFonts w:ascii="Consolas" w:hAnsi="Consolas"/>
+                <w:color w:val="000000"/>
+                <w:sz w:val="21"/>
+                <w:szCs w:val="21"/>
+              </w:rPr>
+              <w:br/>
+            </w:r>
+            <w:r>
+              <w:rPr>
+                <w:rFonts w:ascii="Consolas" w:hAnsi="Consolas"/>
+                <w:b/>
+                <w:bCs/>
+                <w:color w:val="000080"/>
+                <w:sz w:val="21"/>
+                <w:szCs w:val="21"/>
+              </w:rPr>
+              <w:t xml:space="preserve">import </w:t>
+            </w:r>
+            <w:proofErr w:type="spellStart"/>
+            <w:r>
+              <w:rPr>
+                <w:rFonts w:ascii="Consolas" w:hAnsi="Consolas"/>
+                <w:color w:val="000000"/>
+                <w:sz w:val="21"/>
+                <w:szCs w:val="21"/>
+              </w:rPr>
+              <w:t>java.util.Set</w:t>
+            </w:r>
+            <w:proofErr w:type="spellEnd"/>
+            <w:r>
+              <w:rPr>
+                <w:rFonts w:ascii="Consolas" w:hAnsi="Consolas"/>
+                <w:color w:val="000000"/>
+                <w:sz w:val="21"/>
+                <w:szCs w:val="21"/>
+              </w:rPr>
+              <w:t>;</w:t>
+            </w:r>
+            <w:r>
+              <w:rPr>
+                <w:rFonts w:ascii="Consolas" w:hAnsi="Consolas"/>
+                <w:color w:val="000000"/>
+                <w:sz w:val="21"/>
+                <w:szCs w:val="21"/>
+              </w:rPr>
+              <w:br/>
+            </w:r>
+            <w:r>
+              <w:rPr>
+                <w:rFonts w:ascii="Consolas" w:hAnsi="Consolas"/>
+                <w:color w:val="000000"/>
+                <w:sz w:val="21"/>
+                <w:szCs w:val="21"/>
+              </w:rPr>
+              <w:br/>
+            </w:r>
+            <w:r>
+              <w:rPr>
+                <w:rFonts w:ascii="Consolas" w:hAnsi="Consolas"/>
+                <w:b/>
+                <w:bCs/>
+                <w:color w:val="000080"/>
+                <w:sz w:val="21"/>
+                <w:szCs w:val="21"/>
+              </w:rPr>
+              <w:lastRenderedPageBreak/>
+              <w:t xml:space="preserve">public class </w:t>
+            </w:r>
+            <w:r>
+              <w:rPr>
+                <w:rFonts w:ascii="Consolas" w:hAnsi="Consolas"/>
+                <w:color w:val="000000"/>
+                <w:sz w:val="21"/>
+                <w:szCs w:val="21"/>
+              </w:rPr>
+              <w:t>Demo {</w:t>
+            </w:r>
+            <w:r>
+              <w:rPr>
+                <w:rFonts w:ascii="Consolas" w:hAnsi="Consolas"/>
+                <w:color w:val="000000"/>
+                <w:sz w:val="21"/>
+                <w:szCs w:val="21"/>
+              </w:rPr>
+              <w:br/>
+              <w:t xml:space="preserve">    </w:t>
+            </w:r>
+            <w:r>
+              <w:rPr>
+                <w:rFonts w:ascii="Consolas" w:hAnsi="Consolas"/>
+                <w:b/>
+                <w:bCs/>
+                <w:color w:val="000080"/>
+                <w:sz w:val="21"/>
+                <w:szCs w:val="21"/>
+              </w:rPr>
+              <w:t xml:space="preserve">public static void </w:t>
+            </w:r>
+            <w:r>
+              <w:rPr>
+                <w:rFonts w:ascii="Consolas" w:hAnsi="Consolas"/>
+                <w:color w:val="000000"/>
+                <w:sz w:val="21"/>
+                <w:szCs w:val="21"/>
+              </w:rPr>
+              <w:t xml:space="preserve">main(String[] </w:t>
+            </w:r>
+            <w:proofErr w:type="spellStart"/>
+            <w:r>
+              <w:rPr>
+                <w:rFonts w:ascii="Consolas" w:hAnsi="Consolas"/>
+                <w:color w:val="000000"/>
+                <w:sz w:val="21"/>
+                <w:szCs w:val="21"/>
+              </w:rPr>
+              <w:t>args</w:t>
+            </w:r>
+            <w:proofErr w:type="spellEnd"/>
+            <w:r>
+              <w:rPr>
+                <w:rFonts w:ascii="Consolas" w:hAnsi="Consolas"/>
+                <w:color w:val="000000"/>
+                <w:sz w:val="21"/>
+                <w:szCs w:val="21"/>
+              </w:rPr>
+              <w:t>) {</w:t>
+            </w:r>
+            <w:r>
+              <w:rPr>
+                <w:rFonts w:ascii="Consolas" w:hAnsi="Consolas"/>
+                <w:color w:val="000000"/>
+                <w:sz w:val="21"/>
+                <w:szCs w:val="21"/>
+              </w:rPr>
+              <w:br/>
+              <w:t xml:space="preserve">        Map&lt;String, Student&gt; </w:t>
+            </w:r>
+            <w:proofErr w:type="spellStart"/>
+            <w:r>
+              <w:rPr>
+                <w:rFonts w:ascii="Consolas" w:hAnsi="Consolas"/>
+                <w:color w:val="000000"/>
+                <w:sz w:val="21"/>
+                <w:szCs w:val="21"/>
+              </w:rPr>
+              <w:t>stuMap</w:t>
+            </w:r>
+            <w:proofErr w:type="spellEnd"/>
+            <w:r>
+              <w:rPr>
+                <w:rFonts w:ascii="Consolas" w:hAnsi="Consolas"/>
+                <w:color w:val="000000"/>
+                <w:sz w:val="21"/>
+                <w:szCs w:val="21"/>
+              </w:rPr>
+              <w:t xml:space="preserve"> = </w:t>
+            </w:r>
+            <w:r>
+              <w:rPr>
+                <w:rFonts w:ascii="Consolas" w:hAnsi="Consolas"/>
+                <w:b/>
+                <w:bCs/>
+                <w:color w:val="000080"/>
+                <w:sz w:val="21"/>
+                <w:szCs w:val="21"/>
+              </w:rPr>
+              <w:t xml:space="preserve">new </w:t>
+            </w:r>
+            <w:proofErr w:type="spellStart"/>
+            <w:r>
+              <w:rPr>
+                <w:rFonts w:ascii="Consolas" w:hAnsi="Consolas"/>
+                <w:color w:val="000000"/>
+                <w:sz w:val="21"/>
+                <w:szCs w:val="21"/>
+              </w:rPr>
+              <w:t>HashMap</w:t>
+            </w:r>
+            <w:proofErr w:type="spellEnd"/>
+            <w:r>
+              <w:rPr>
+                <w:rFonts w:ascii="Consolas" w:hAnsi="Consolas"/>
+                <w:color w:val="000000"/>
+                <w:sz w:val="21"/>
+                <w:szCs w:val="21"/>
+              </w:rPr>
+              <w:t>&lt;String, Student&gt;();</w:t>
+            </w:r>
+            <w:r>
+              <w:rPr>
+                <w:rFonts w:ascii="Consolas" w:hAnsi="Consolas"/>
+                <w:color w:val="000000"/>
+                <w:sz w:val="21"/>
+                <w:szCs w:val="21"/>
+              </w:rPr>
+              <w:br/>
+              <w:t xml:space="preserve">        </w:t>
+            </w:r>
+            <w:proofErr w:type="spellStart"/>
+            <w:r>
+              <w:rPr>
+                <w:rFonts w:ascii="Consolas" w:hAnsi="Consolas"/>
+                <w:color w:val="000000"/>
+                <w:sz w:val="21"/>
+                <w:szCs w:val="21"/>
+              </w:rPr>
+              <w:t>stuMap.put</w:t>
+            </w:r>
+            <w:proofErr w:type="spellEnd"/>
+            <w:r>
+              <w:rPr>
+                <w:rFonts w:ascii="Consolas" w:hAnsi="Consolas"/>
+                <w:color w:val="000000"/>
+                <w:sz w:val="21"/>
+                <w:szCs w:val="21"/>
+              </w:rPr>
+              <w:t>(</w:t>
+            </w:r>
+            <w:r>
+              <w:rPr>
+                <w:rFonts w:ascii="Consolas" w:hAnsi="Consolas"/>
+                <w:b/>
+                <w:bCs/>
+                <w:color w:val="008000"/>
+                <w:sz w:val="21"/>
+                <w:szCs w:val="21"/>
+              </w:rPr>
+              <w:t>"20170112"</w:t>
+            </w:r>
+            <w:r>
+              <w:rPr>
+                <w:rFonts w:ascii="Consolas" w:hAnsi="Consolas"/>
+                <w:color w:val="000000"/>
+                <w:sz w:val="21"/>
+                <w:szCs w:val="21"/>
+              </w:rPr>
+              <w:t xml:space="preserve">, </w:t>
+            </w:r>
+            <w:r>
+              <w:rPr>
+                <w:rFonts w:ascii="Consolas" w:hAnsi="Consolas"/>
+                <w:b/>
+                <w:bCs/>
+                <w:color w:val="000080"/>
+                <w:sz w:val="21"/>
+                <w:szCs w:val="21"/>
+              </w:rPr>
+              <w:t xml:space="preserve">new </w:t>
+            </w:r>
+            <w:r>
+              <w:rPr>
+                <w:rFonts w:ascii="Consolas" w:hAnsi="Consolas"/>
+                <w:color w:val="000000"/>
+                <w:sz w:val="21"/>
+                <w:szCs w:val="21"/>
+              </w:rPr>
+              <w:t>Student(</w:t>
+            </w:r>
+            <w:r>
+              <w:rPr>
+                <w:rFonts w:ascii="Consolas" w:hAnsi="Consolas"/>
+                <w:b/>
+                <w:bCs/>
+                <w:color w:val="008000"/>
+                <w:sz w:val="21"/>
+                <w:szCs w:val="21"/>
+              </w:rPr>
+              <w:t>"</w:t>
+            </w:r>
+            <w:r>
+              <w:rPr>
+                <w:rFonts w:hint="eastAsia"/>
+                <w:b/>
+                <w:bCs/>
+                <w:color w:val="008000"/>
+                <w:sz w:val="21"/>
+                <w:szCs w:val="21"/>
+              </w:rPr>
+              <w:t>张三</w:t>
+            </w:r>
+            <w:r>
+              <w:rPr>
+                <w:rFonts w:ascii="Consolas" w:hAnsi="Consolas"/>
+                <w:b/>
+                <w:bCs/>
+                <w:color w:val="008000"/>
+                <w:sz w:val="21"/>
+                <w:szCs w:val="21"/>
+              </w:rPr>
+              <w:t>"</w:t>
+            </w:r>
+            <w:r>
+              <w:rPr>
+                <w:rFonts w:ascii="Consolas" w:hAnsi="Consolas"/>
+                <w:color w:val="000000"/>
+                <w:sz w:val="21"/>
+                <w:szCs w:val="21"/>
+              </w:rPr>
+              <w:t xml:space="preserve">, </w:t>
+            </w:r>
+            <w:r>
+              <w:rPr>
+                <w:rFonts w:ascii="Consolas" w:hAnsi="Consolas"/>
+                <w:color w:val="0000FF"/>
+                <w:sz w:val="21"/>
+                <w:szCs w:val="21"/>
+              </w:rPr>
+              <w:t>12</w:t>
+            </w:r>
+            <w:r>
+              <w:rPr>
+                <w:rFonts w:ascii="Consolas" w:hAnsi="Consolas"/>
+                <w:color w:val="000000"/>
+                <w:sz w:val="21"/>
+                <w:szCs w:val="21"/>
+              </w:rPr>
+              <w:t>));</w:t>
+            </w:r>
+            <w:r>
+              <w:rPr>
+                <w:rFonts w:ascii="Consolas" w:hAnsi="Consolas"/>
+                <w:color w:val="000000"/>
+                <w:sz w:val="21"/>
+                <w:szCs w:val="21"/>
+              </w:rPr>
+              <w:br/>
+              <w:t xml:space="preserve">        </w:t>
+            </w:r>
+            <w:proofErr w:type="spellStart"/>
+            <w:r>
+              <w:rPr>
+                <w:rFonts w:ascii="Consolas" w:hAnsi="Consolas"/>
+                <w:color w:val="000000"/>
+                <w:sz w:val="21"/>
+                <w:szCs w:val="21"/>
+              </w:rPr>
+              <w:t>stuMap.put</w:t>
+            </w:r>
+            <w:proofErr w:type="spellEnd"/>
+            <w:r>
+              <w:rPr>
+                <w:rFonts w:ascii="Consolas" w:hAnsi="Consolas"/>
+                <w:color w:val="000000"/>
+                <w:sz w:val="21"/>
+                <w:szCs w:val="21"/>
+              </w:rPr>
+              <w:t>(</w:t>
+            </w:r>
+            <w:r>
+              <w:rPr>
+                <w:rFonts w:ascii="Consolas" w:hAnsi="Consolas"/>
+                <w:b/>
+                <w:bCs/>
+                <w:color w:val="008000"/>
+                <w:sz w:val="21"/>
+                <w:szCs w:val="21"/>
+              </w:rPr>
+              <w:t>"20170113"</w:t>
+            </w:r>
+            <w:r>
+              <w:rPr>
+                <w:rFonts w:ascii="Consolas" w:hAnsi="Consolas"/>
+                <w:color w:val="000000"/>
+                <w:sz w:val="21"/>
+                <w:szCs w:val="21"/>
+              </w:rPr>
+              <w:t xml:space="preserve">, </w:t>
+            </w:r>
+            <w:r>
+              <w:rPr>
+                <w:rFonts w:ascii="Consolas" w:hAnsi="Consolas"/>
+                <w:b/>
+                <w:bCs/>
+                <w:color w:val="000080"/>
+                <w:sz w:val="21"/>
+                <w:szCs w:val="21"/>
+              </w:rPr>
+              <w:t xml:space="preserve">new </w:t>
+            </w:r>
+            <w:r>
+              <w:rPr>
+                <w:rFonts w:ascii="Consolas" w:hAnsi="Consolas"/>
+                <w:color w:val="000000"/>
+                <w:sz w:val="21"/>
+                <w:szCs w:val="21"/>
+              </w:rPr>
+              <w:t>Student(</w:t>
+            </w:r>
+            <w:r>
+              <w:rPr>
+                <w:rFonts w:ascii="Consolas" w:hAnsi="Consolas"/>
+                <w:b/>
+                <w:bCs/>
+                <w:color w:val="008000"/>
+                <w:sz w:val="21"/>
+                <w:szCs w:val="21"/>
+              </w:rPr>
+              <w:t>"</w:t>
+            </w:r>
+            <w:r>
+              <w:rPr>
+                <w:rFonts w:hint="eastAsia"/>
+                <w:b/>
+                <w:bCs/>
+                <w:color w:val="008000"/>
+                <w:sz w:val="21"/>
+                <w:szCs w:val="21"/>
+              </w:rPr>
+              <w:t>李四</w:t>
+            </w:r>
+            <w:r>
+              <w:rPr>
+                <w:rFonts w:ascii="Consolas" w:hAnsi="Consolas"/>
+                <w:b/>
+                <w:bCs/>
+                <w:color w:val="008000"/>
+                <w:sz w:val="21"/>
+                <w:szCs w:val="21"/>
+              </w:rPr>
+              <w:t>"</w:t>
+            </w:r>
+            <w:r>
+              <w:rPr>
+                <w:rFonts w:ascii="Consolas" w:hAnsi="Consolas"/>
+                <w:color w:val="000000"/>
+                <w:sz w:val="21"/>
+                <w:szCs w:val="21"/>
+              </w:rPr>
+              <w:t xml:space="preserve">, </w:t>
+            </w:r>
+            <w:r>
+              <w:rPr>
+                <w:rFonts w:ascii="Consolas" w:hAnsi="Consolas"/>
+                <w:color w:val="0000FF"/>
+                <w:sz w:val="21"/>
+                <w:szCs w:val="21"/>
+              </w:rPr>
+              <w:t>14</w:t>
+            </w:r>
+            <w:r>
+              <w:rPr>
+                <w:rFonts w:ascii="Consolas" w:hAnsi="Consolas"/>
+                <w:color w:val="000000"/>
+                <w:sz w:val="21"/>
+                <w:szCs w:val="21"/>
+              </w:rPr>
+              <w:t>));</w:t>
+            </w:r>
+            <w:r>
+              <w:rPr>
+                <w:rFonts w:ascii="Consolas" w:hAnsi="Consolas"/>
+                <w:color w:val="000000"/>
+                <w:sz w:val="21"/>
+                <w:szCs w:val="21"/>
+              </w:rPr>
+              <w:br/>
+              <w:t xml:space="preserve">        </w:t>
+            </w:r>
+            <w:r>
+              <w:rPr>
+                <w:rFonts w:ascii="Consolas" w:hAnsi="Consolas"/>
+                <w:i/>
+                <w:iCs/>
+                <w:color w:val="808080"/>
+                <w:sz w:val="21"/>
+                <w:szCs w:val="21"/>
+              </w:rPr>
+              <w:t>//</w:t>
+            </w:r>
+            <w:r>
+              <w:rPr>
+                <w:rFonts w:hint="eastAsia"/>
+                <w:i/>
+                <w:iCs/>
+                <w:color w:val="808080"/>
+                <w:sz w:val="21"/>
+                <w:szCs w:val="21"/>
+              </w:rPr>
+              <w:t>先得到键集合</w:t>
+            </w:r>
+            <w:r>
+              <w:rPr>
+                <w:rFonts w:hint="eastAsia"/>
+                <w:i/>
+                <w:iCs/>
+                <w:color w:val="808080"/>
+                <w:sz w:val="21"/>
+                <w:szCs w:val="21"/>
+              </w:rPr>
+              <w:br/>
+              <w:t xml:space="preserve">        </w:t>
+            </w:r>
+            <w:r>
+              <w:rPr>
+                <w:rFonts w:ascii="Consolas" w:hAnsi="Consolas"/>
+                <w:color w:val="000000"/>
+                <w:sz w:val="21"/>
+                <w:szCs w:val="21"/>
+              </w:rPr>
+              <w:t xml:space="preserve">Set&lt;String&gt; </w:t>
+            </w:r>
+            <w:proofErr w:type="spellStart"/>
+            <w:r>
+              <w:rPr>
+                <w:rFonts w:ascii="Consolas" w:hAnsi="Consolas"/>
+                <w:color w:val="000000"/>
+                <w:sz w:val="21"/>
+                <w:szCs w:val="21"/>
+              </w:rPr>
+              <w:t>keySet</w:t>
+            </w:r>
+            <w:proofErr w:type="spellEnd"/>
+            <w:r>
+              <w:rPr>
+                <w:rFonts w:ascii="Consolas" w:hAnsi="Consolas"/>
+                <w:color w:val="000000"/>
+                <w:sz w:val="21"/>
+                <w:szCs w:val="21"/>
+              </w:rPr>
+              <w:t xml:space="preserve"> = </w:t>
+            </w:r>
+            <w:proofErr w:type="spellStart"/>
+            <w:r>
+              <w:rPr>
+                <w:rFonts w:ascii="Consolas" w:hAnsi="Consolas"/>
+                <w:color w:val="000000"/>
+                <w:sz w:val="21"/>
+                <w:szCs w:val="21"/>
+              </w:rPr>
+              <w:t>stuMap.keySet</w:t>
+            </w:r>
+            <w:proofErr w:type="spellEnd"/>
+            <w:r>
+              <w:rPr>
+                <w:rFonts w:ascii="Consolas" w:hAnsi="Consolas"/>
+                <w:color w:val="000000"/>
+                <w:sz w:val="21"/>
+                <w:szCs w:val="21"/>
+              </w:rPr>
+              <w:t>();</w:t>
+            </w:r>
+            <w:r>
+              <w:rPr>
+                <w:rFonts w:ascii="Consolas" w:hAnsi="Consolas"/>
+                <w:color w:val="000000"/>
+                <w:sz w:val="21"/>
+                <w:szCs w:val="21"/>
+              </w:rPr>
+              <w:br/>
+              <w:t xml:space="preserve">        </w:t>
+            </w:r>
+            <w:r>
+              <w:rPr>
+                <w:rFonts w:ascii="Consolas" w:hAnsi="Consolas"/>
+                <w:i/>
+                <w:iCs/>
+                <w:color w:val="808080"/>
+                <w:sz w:val="21"/>
+                <w:szCs w:val="21"/>
+              </w:rPr>
+              <w:t xml:space="preserve">// </w:t>
+            </w:r>
+            <w:r>
+              <w:rPr>
+                <w:rFonts w:hint="eastAsia"/>
+                <w:i/>
+                <w:iCs/>
+                <w:color w:val="808080"/>
+                <w:sz w:val="21"/>
+                <w:szCs w:val="21"/>
+              </w:rPr>
+              <w:t>遍历</w:t>
+            </w:r>
+            <w:r>
+              <w:rPr>
+                <w:rFonts w:hint="eastAsia"/>
+                <w:i/>
+                <w:iCs/>
+                <w:color w:val="808080"/>
+                <w:sz w:val="21"/>
+                <w:szCs w:val="21"/>
+              </w:rPr>
+              <w:br/>
+              <w:t xml:space="preserve">        </w:t>
+            </w:r>
+            <w:r>
+              <w:rPr>
+                <w:rFonts w:ascii="Consolas" w:hAnsi="Consolas"/>
+                <w:b/>
+                <w:bCs/>
+                <w:color w:val="000080"/>
+                <w:sz w:val="21"/>
+                <w:szCs w:val="21"/>
+              </w:rPr>
+              <w:t>for</w:t>
+            </w:r>
+            <w:r>
+              <w:rPr>
+                <w:rFonts w:ascii="Consolas" w:hAnsi="Consolas"/>
+                <w:color w:val="000000"/>
+                <w:sz w:val="21"/>
+                <w:szCs w:val="21"/>
+              </w:rPr>
+              <w:t xml:space="preserve">(Iterator&lt;String&gt; it = </w:t>
+            </w:r>
+            <w:proofErr w:type="spellStart"/>
+            <w:r>
+              <w:rPr>
+                <w:rFonts w:ascii="Consolas" w:hAnsi="Consolas"/>
+                <w:color w:val="000000"/>
+                <w:sz w:val="21"/>
+                <w:szCs w:val="21"/>
+              </w:rPr>
+              <w:t>keySet.iterator</w:t>
+            </w:r>
+            <w:proofErr w:type="spellEnd"/>
+            <w:r>
+              <w:rPr>
+                <w:rFonts w:ascii="Consolas" w:hAnsi="Consolas"/>
+                <w:color w:val="000000"/>
+                <w:sz w:val="21"/>
+                <w:szCs w:val="21"/>
+              </w:rPr>
+              <w:t xml:space="preserve">(); </w:t>
+            </w:r>
+            <w:proofErr w:type="spellStart"/>
+            <w:r>
+              <w:rPr>
+                <w:rFonts w:ascii="Consolas" w:hAnsi="Consolas"/>
+                <w:color w:val="000000"/>
+                <w:sz w:val="21"/>
+                <w:szCs w:val="21"/>
+              </w:rPr>
+              <w:t>it.hasNext</w:t>
+            </w:r>
+            <w:proofErr w:type="spellEnd"/>
+            <w:r>
+              <w:rPr>
+                <w:rFonts w:ascii="Consolas" w:hAnsi="Consolas"/>
+                <w:color w:val="000000"/>
+                <w:sz w:val="21"/>
+                <w:szCs w:val="21"/>
+              </w:rPr>
+              <w:t>(); ) {</w:t>
+            </w:r>
+            <w:r>
+              <w:rPr>
+                <w:rFonts w:ascii="Consolas" w:hAnsi="Consolas"/>
+                <w:color w:val="000000"/>
+                <w:sz w:val="21"/>
+                <w:szCs w:val="21"/>
+              </w:rPr>
+              <w:br/>
+              <w:t xml:space="preserve">            String </w:t>
+            </w:r>
+            <w:proofErr w:type="spellStart"/>
+            <w:r>
+              <w:rPr>
+                <w:rFonts w:ascii="Consolas" w:hAnsi="Consolas"/>
+                <w:color w:val="000000"/>
+                <w:sz w:val="21"/>
+                <w:szCs w:val="21"/>
+              </w:rPr>
+              <w:t>str</w:t>
+            </w:r>
+            <w:proofErr w:type="spellEnd"/>
+            <w:r>
+              <w:rPr>
+                <w:rFonts w:ascii="Consolas" w:hAnsi="Consolas"/>
+                <w:color w:val="000000"/>
+                <w:sz w:val="21"/>
+                <w:szCs w:val="21"/>
+              </w:rPr>
+              <w:t xml:space="preserve"> = </w:t>
+            </w:r>
+            <w:proofErr w:type="spellStart"/>
+            <w:r>
+              <w:rPr>
+                <w:rFonts w:ascii="Consolas" w:hAnsi="Consolas"/>
+                <w:color w:val="000000"/>
+                <w:sz w:val="21"/>
+                <w:szCs w:val="21"/>
+              </w:rPr>
+              <w:t>it.next</w:t>
+            </w:r>
+            <w:proofErr w:type="spellEnd"/>
+            <w:r>
+              <w:rPr>
+                <w:rFonts w:ascii="Consolas" w:hAnsi="Consolas"/>
+                <w:color w:val="000000"/>
+                <w:sz w:val="21"/>
+                <w:szCs w:val="21"/>
+              </w:rPr>
+              <w:t>();</w:t>
+            </w:r>
+            <w:r>
+              <w:rPr>
+                <w:rFonts w:ascii="Consolas" w:hAnsi="Consolas"/>
+                <w:color w:val="000000"/>
+                <w:sz w:val="21"/>
+                <w:szCs w:val="21"/>
+              </w:rPr>
+              <w:br/>
+              <w:t xml:space="preserve">            </w:t>
+            </w:r>
+            <w:r>
+              <w:rPr>
+                <w:rFonts w:ascii="Consolas" w:hAnsi="Consolas"/>
+                <w:i/>
+                <w:iCs/>
+                <w:color w:val="808080"/>
+                <w:sz w:val="21"/>
+                <w:szCs w:val="21"/>
+              </w:rPr>
+              <w:t xml:space="preserve">// </w:t>
+            </w:r>
+            <w:r>
+              <w:rPr>
+                <w:rFonts w:hint="eastAsia"/>
+                <w:i/>
+                <w:iCs/>
+                <w:color w:val="808080"/>
+                <w:sz w:val="21"/>
+                <w:szCs w:val="21"/>
+              </w:rPr>
+              <w:t>输出</w:t>
+            </w:r>
+            <w:r>
+              <w:rPr>
+                <w:rFonts w:hint="eastAsia"/>
+                <w:i/>
+                <w:iCs/>
+                <w:color w:val="808080"/>
+                <w:sz w:val="21"/>
+                <w:szCs w:val="21"/>
+              </w:rPr>
+              <w:br/>
+              <w:t xml:space="preserve">            </w:t>
+            </w:r>
+            <w:proofErr w:type="spellStart"/>
+            <w:r>
+              <w:rPr>
+                <w:rFonts w:ascii="Consolas" w:hAnsi="Consolas"/>
+                <w:color w:val="000000"/>
+                <w:sz w:val="21"/>
+                <w:szCs w:val="21"/>
+              </w:rPr>
+              <w:t>System.</w:t>
+            </w:r>
+            <w:r>
+              <w:rPr>
+                <w:rFonts w:ascii="Consolas" w:hAnsi="Consolas"/>
+                <w:b/>
+                <w:bCs/>
+                <w:i/>
+                <w:iCs/>
+                <w:color w:val="660E7A"/>
+                <w:sz w:val="21"/>
+                <w:szCs w:val="21"/>
+              </w:rPr>
+              <w:t>out</w:t>
+            </w:r>
+            <w:r>
+              <w:rPr>
+                <w:rFonts w:ascii="Consolas" w:hAnsi="Consolas"/>
+                <w:color w:val="000000"/>
+                <w:sz w:val="21"/>
+                <w:szCs w:val="21"/>
+              </w:rPr>
+              <w:t>.println</w:t>
+            </w:r>
+            <w:proofErr w:type="spellEnd"/>
+            <w:r>
+              <w:rPr>
+                <w:rFonts w:ascii="Consolas" w:hAnsi="Consolas"/>
+                <w:color w:val="000000"/>
+                <w:sz w:val="21"/>
+                <w:szCs w:val="21"/>
+              </w:rPr>
+              <w:t>(</w:t>
+            </w:r>
+            <w:r>
+              <w:rPr>
+                <w:rFonts w:ascii="Consolas" w:hAnsi="Consolas"/>
+                <w:b/>
+                <w:bCs/>
+                <w:color w:val="008000"/>
+                <w:sz w:val="21"/>
+                <w:szCs w:val="21"/>
+              </w:rPr>
+              <w:t>"</w:t>
+            </w:r>
+            <w:r>
+              <w:rPr>
+                <w:rFonts w:hint="eastAsia"/>
+                <w:b/>
+                <w:bCs/>
+                <w:color w:val="008000"/>
+                <w:sz w:val="21"/>
+                <w:szCs w:val="21"/>
+              </w:rPr>
+              <w:t>键：</w:t>
+            </w:r>
+            <w:r>
+              <w:rPr>
+                <w:rFonts w:ascii="Consolas" w:hAnsi="Consolas"/>
+                <w:b/>
+                <w:bCs/>
+                <w:color w:val="008000"/>
+                <w:sz w:val="21"/>
+                <w:szCs w:val="21"/>
+              </w:rPr>
+              <w:t xml:space="preserve">" </w:t>
+            </w:r>
+            <w:r>
+              <w:rPr>
+                <w:rFonts w:ascii="Consolas" w:hAnsi="Consolas"/>
+                <w:color w:val="000000"/>
+                <w:sz w:val="21"/>
+                <w:szCs w:val="21"/>
+              </w:rPr>
+              <w:t xml:space="preserve">+ </w:t>
+            </w:r>
+            <w:proofErr w:type="spellStart"/>
+            <w:r>
+              <w:rPr>
+                <w:rFonts w:ascii="Consolas" w:hAnsi="Consolas"/>
+                <w:color w:val="000000"/>
+                <w:sz w:val="21"/>
+                <w:szCs w:val="21"/>
+              </w:rPr>
+              <w:t>str</w:t>
+            </w:r>
+            <w:proofErr w:type="spellEnd"/>
+            <w:r>
+              <w:rPr>
+                <w:rFonts w:ascii="Consolas" w:hAnsi="Consolas"/>
+                <w:color w:val="000000"/>
+                <w:sz w:val="21"/>
+                <w:szCs w:val="21"/>
+              </w:rPr>
+              <w:t xml:space="preserve"> + </w:t>
+            </w:r>
+            <w:r>
+              <w:rPr>
+                <w:rFonts w:ascii="Consolas" w:hAnsi="Consolas"/>
+                <w:b/>
+                <w:bCs/>
+                <w:color w:val="008000"/>
+                <w:sz w:val="21"/>
+                <w:szCs w:val="21"/>
+              </w:rPr>
+              <w:t>"</w:t>
+            </w:r>
+            <w:r>
+              <w:rPr>
+                <w:rFonts w:hint="eastAsia"/>
+                <w:b/>
+                <w:bCs/>
+                <w:color w:val="008000"/>
+                <w:sz w:val="21"/>
+                <w:szCs w:val="21"/>
+              </w:rPr>
+              <w:t>， 值：</w:t>
+            </w:r>
+            <w:r>
+              <w:rPr>
+                <w:rFonts w:ascii="Consolas" w:hAnsi="Consolas"/>
+                <w:b/>
+                <w:bCs/>
+                <w:color w:val="008000"/>
+                <w:sz w:val="21"/>
+                <w:szCs w:val="21"/>
+              </w:rPr>
+              <w:t xml:space="preserve">" </w:t>
+            </w:r>
+            <w:r>
+              <w:rPr>
+                <w:rFonts w:ascii="Consolas" w:hAnsi="Consolas"/>
+                <w:color w:val="000000"/>
+                <w:sz w:val="21"/>
+                <w:szCs w:val="21"/>
+              </w:rPr>
+              <w:t xml:space="preserve">+ </w:t>
+            </w:r>
+            <w:proofErr w:type="spellStart"/>
+            <w:r>
+              <w:rPr>
+                <w:rFonts w:ascii="Consolas" w:hAnsi="Consolas"/>
+                <w:color w:val="000000"/>
+                <w:sz w:val="21"/>
+                <w:szCs w:val="21"/>
+              </w:rPr>
+              <w:t>stuMap.get</w:t>
+            </w:r>
+            <w:proofErr w:type="spellEnd"/>
+            <w:r>
+              <w:rPr>
+                <w:rFonts w:ascii="Consolas" w:hAnsi="Consolas"/>
+                <w:color w:val="000000"/>
+                <w:sz w:val="21"/>
+                <w:szCs w:val="21"/>
+              </w:rPr>
+              <w:t>(</w:t>
+            </w:r>
+            <w:proofErr w:type="spellStart"/>
+            <w:r>
+              <w:rPr>
+                <w:rFonts w:ascii="Consolas" w:hAnsi="Consolas"/>
+                <w:color w:val="000000"/>
+                <w:sz w:val="21"/>
+                <w:szCs w:val="21"/>
+              </w:rPr>
+              <w:t>str</w:t>
+            </w:r>
+            <w:proofErr w:type="spellEnd"/>
+            <w:r>
+              <w:rPr>
+                <w:rFonts w:ascii="Consolas" w:hAnsi="Consolas"/>
+                <w:color w:val="000000"/>
+                <w:sz w:val="21"/>
+                <w:szCs w:val="21"/>
+              </w:rPr>
+              <w:t>));</w:t>
+            </w:r>
+            <w:r>
+              <w:rPr>
+                <w:rFonts w:ascii="Consolas" w:hAnsi="Consolas"/>
+                <w:color w:val="000000"/>
+                <w:sz w:val="21"/>
+                <w:szCs w:val="21"/>
+              </w:rPr>
+              <w:br/>
+              <w:t xml:space="preserve">        }</w:t>
+            </w:r>
+            <w:r>
+              <w:rPr>
+                <w:rFonts w:ascii="Consolas" w:hAnsi="Consolas"/>
+                <w:color w:val="000000"/>
+                <w:sz w:val="21"/>
+                <w:szCs w:val="21"/>
+              </w:rPr>
+              <w:br/>
+              <w:t xml:space="preserve">    }</w:t>
+            </w:r>
+            <w:r>
+              <w:rPr>
+                <w:rFonts w:ascii="Consolas" w:hAnsi="Consolas"/>
+                <w:color w:val="000000"/>
+                <w:sz w:val="21"/>
+                <w:szCs w:val="21"/>
+              </w:rPr>
+              <w:br/>
+              <w:t>}</w:t>
+            </w:r>
+          </w:p>
+        </w:tc>
+      </w:tr>
       <w:bookmarkEnd w:id="2"/>
-      <w:r>
-        <w:rPr>
-          <w:rFonts w:hint="eastAsia"/>
-        </w:rPr>
-        <w:t>ollection</w:t>
-      </w:r>
-      <w:r>
-        <w:rPr>
-          <w:rFonts w:hint="eastAsia"/>
-        </w:rPr>
-        <w:t>的总结</w:t>
-      </w:r>
+    </w:tbl>
+    <w:p>
+      <w:pPr>
+        <w:ind w:firstLineChars="200" w:firstLine="420"/>
+      </w:pPr>
+    </w:p>
+    <w:p>
+      <w:pPr>
+        <w:ind w:firstLineChars="200" w:firstLine="420"/>
+        <w:rPr>
+          <w:rFonts w:hint="eastAsia"/>
+        </w:rPr>
+      </w:pPr>
     </w:p>
     <w:sectPr>
       <w:pgSz w:w="11906" w:h="16838"/>

--- a/8.集合2.docx
+++ b/8.集合2.docx
@@ -65,7 +65,6 @@
         </w:rPr>
         <w:t>集合常用的实现类有</w:t>
       </w:r>
-      <w:proofErr w:type="spellStart"/>
       <w:r>
         <w:rPr>
           <w:rFonts w:hint="eastAsia"/>
@@ -75,22 +74,18 @@
       <w:r>
         <w:t>Set</w:t>
       </w:r>
-      <w:proofErr w:type="spellEnd"/>
       <w:r>
         <w:rPr>
           <w:rFonts w:hint="eastAsia"/>
         </w:rPr>
         <w:t>、</w:t>
       </w:r>
-      <w:proofErr w:type="spellStart"/>
       <w:r>
         <w:t>TreeSet</w:t>
       </w:r>
-      <w:proofErr w:type="spellEnd"/>
       <w:r>
         <w:t>和</w:t>
       </w:r>
-      <w:proofErr w:type="spellStart"/>
       <w:r>
         <w:rPr>
           <w:rFonts w:hint="eastAsia"/>
@@ -100,7 +95,6 @@
       <w:r>
         <w:t>Set</w:t>
       </w:r>
-      <w:proofErr w:type="spellEnd"/>
       <w:r>
         <w:rPr>
           <w:rFonts w:hint="eastAsia"/>
@@ -157,28 +151,24 @@
         </w:rPr>
         <w:t>并且</w:t>
       </w:r>
-      <w:proofErr w:type="spellStart"/>
       <w:r>
         <w:rPr>
           <w:rFonts w:hint="eastAsia"/>
         </w:rPr>
         <w:t>HashSet</w:t>
       </w:r>
-      <w:proofErr w:type="spellEnd"/>
       <w:r>
         <w:rPr>
           <w:rFonts w:hint="eastAsia"/>
         </w:rPr>
         <w:t>和</w:t>
       </w:r>
-      <w:proofErr w:type="spellStart"/>
       <w:r>
         <w:rPr>
           <w:rFonts w:hint="eastAsia"/>
         </w:rPr>
         <w:t>TreeSet</w:t>
       </w:r>
-      <w:proofErr w:type="spellEnd"/>
       <w:r>
         <w:rPr>
           <w:rFonts w:hint="eastAsia"/>
@@ -193,11 +183,9 @@
       <w:r>
         <w:t>先用</w:t>
       </w:r>
-      <w:proofErr w:type="spellStart"/>
       <w:r>
         <w:t>HashSet</w:t>
       </w:r>
-      <w:proofErr w:type="spellEnd"/>
       <w:r>
         <w:t>体会一下</w:t>
       </w:r>
@@ -275,25 +263,14 @@
               </w:rPr>
               <w:t xml:space="preserve">package </w:t>
             </w:r>
-            <w:proofErr w:type="spellStart"/>
-            <w:r>
-              <w:rPr>
-                <w:rFonts w:ascii="Consolas" w:eastAsia="宋体" w:hAnsi="Consolas" w:cs="宋体"/>
-                <w:color w:val="000000"/>
-                <w:kern w:val="0"/>
-                <w:szCs w:val="21"/>
-              </w:rPr>
-              <w:t>com.zhang.test</w:t>
-            </w:r>
-            <w:proofErr w:type="spellEnd"/>
-            <w:r>
-              <w:rPr>
-                <w:rFonts w:ascii="Consolas" w:eastAsia="宋体" w:hAnsi="Consolas" w:cs="宋体"/>
-                <w:color w:val="000000"/>
-                <w:kern w:val="0"/>
-                <w:szCs w:val="21"/>
-              </w:rPr>
-              <w:t>;</w:t>
+            <w:r>
+              <w:rPr>
+                <w:rFonts w:ascii="Consolas" w:eastAsia="宋体" w:hAnsi="Consolas" w:cs="宋体"/>
+                <w:color w:val="000000"/>
+                <w:kern w:val="0"/>
+                <w:szCs w:val="21"/>
+              </w:rPr>
+              <w:t>com.zhang.test;</w:t>
             </w:r>
             <w:r>
               <w:rPr>
@@ -324,25 +301,14 @@
               </w:rPr>
               <w:t xml:space="preserve">import </w:t>
             </w:r>
-            <w:proofErr w:type="spellStart"/>
-            <w:r>
-              <w:rPr>
-                <w:rFonts w:ascii="Consolas" w:eastAsia="宋体" w:hAnsi="Consolas" w:cs="宋体"/>
-                <w:color w:val="000000"/>
-                <w:kern w:val="0"/>
-                <w:szCs w:val="21"/>
-              </w:rPr>
-              <w:t>java.util.HashSet</w:t>
-            </w:r>
-            <w:proofErr w:type="spellEnd"/>
-            <w:r>
-              <w:rPr>
-                <w:rFonts w:ascii="Consolas" w:eastAsia="宋体" w:hAnsi="Consolas" w:cs="宋体"/>
-                <w:color w:val="000000"/>
-                <w:kern w:val="0"/>
-                <w:szCs w:val="21"/>
-              </w:rPr>
-              <w:t>;</w:t>
+            <w:r>
+              <w:rPr>
+                <w:rFonts w:ascii="Consolas" w:eastAsia="宋体" w:hAnsi="Consolas" w:cs="宋体"/>
+                <w:color w:val="000000"/>
+                <w:kern w:val="0"/>
+                <w:szCs w:val="21"/>
+              </w:rPr>
+              <w:t>java.util.HashSet;</w:t>
             </w:r>
             <w:r>
               <w:rPr>
@@ -364,25 +330,14 @@
               </w:rPr>
               <w:t xml:space="preserve">import </w:t>
             </w:r>
-            <w:proofErr w:type="spellStart"/>
-            <w:r>
-              <w:rPr>
-                <w:rFonts w:ascii="Consolas" w:eastAsia="宋体" w:hAnsi="Consolas" w:cs="宋体"/>
-                <w:color w:val="000000"/>
-                <w:kern w:val="0"/>
-                <w:szCs w:val="21"/>
-              </w:rPr>
-              <w:t>java.util.Iterator</w:t>
-            </w:r>
-            <w:proofErr w:type="spellEnd"/>
-            <w:r>
-              <w:rPr>
-                <w:rFonts w:ascii="Consolas" w:eastAsia="宋体" w:hAnsi="Consolas" w:cs="宋体"/>
-                <w:color w:val="000000"/>
-                <w:kern w:val="0"/>
-                <w:szCs w:val="21"/>
-              </w:rPr>
-              <w:t>;</w:t>
+            <w:r>
+              <w:rPr>
+                <w:rFonts w:ascii="Consolas" w:eastAsia="宋体" w:hAnsi="Consolas" w:cs="宋体"/>
+                <w:color w:val="000000"/>
+                <w:kern w:val="0"/>
+                <w:szCs w:val="21"/>
+              </w:rPr>
+              <w:t>java.util.Iterator;</w:t>
             </w:r>
             <w:r>
               <w:rPr>
@@ -450,57 +405,17 @@
                 <w:kern w:val="0"/>
                 <w:szCs w:val="21"/>
               </w:rPr>
-              <w:t xml:space="preserve">main(String[] </w:t>
-            </w:r>
-            <w:proofErr w:type="spellStart"/>
-            <w:r>
-              <w:rPr>
-                <w:rFonts w:ascii="Consolas" w:eastAsia="宋体" w:hAnsi="Consolas" w:cs="宋体"/>
-                <w:color w:val="000000"/>
-                <w:kern w:val="0"/>
-                <w:szCs w:val="21"/>
-              </w:rPr>
-              <w:t>args</w:t>
-            </w:r>
-            <w:proofErr w:type="spellEnd"/>
-            <w:r>
-              <w:rPr>
-                <w:rFonts w:ascii="Consolas" w:eastAsia="宋体" w:hAnsi="Consolas" w:cs="宋体"/>
-                <w:color w:val="000000"/>
-                <w:kern w:val="0"/>
-                <w:szCs w:val="21"/>
-              </w:rPr>
-              <w:t>) {</w:t>
-            </w:r>
-            <w:r>
-              <w:rPr>
-                <w:rFonts w:ascii="Consolas" w:eastAsia="宋体" w:hAnsi="Consolas" w:cs="宋体"/>
-                <w:color w:val="000000"/>
-                <w:kern w:val="0"/>
-                <w:szCs w:val="21"/>
-              </w:rPr>
-              <w:br/>
-              <w:t xml:space="preserve">        </w:t>
-            </w:r>
-            <w:proofErr w:type="spellStart"/>
-            <w:r>
-              <w:rPr>
-                <w:rFonts w:ascii="Consolas" w:eastAsia="宋体" w:hAnsi="Consolas" w:cs="宋体"/>
-                <w:color w:val="000000"/>
-                <w:kern w:val="0"/>
-                <w:szCs w:val="21"/>
-              </w:rPr>
-              <w:t>HashSet</w:t>
-            </w:r>
-            <w:proofErr w:type="spellEnd"/>
-            <w:r>
-              <w:rPr>
-                <w:rFonts w:ascii="Consolas" w:eastAsia="宋体" w:hAnsi="Consolas" w:cs="宋体"/>
-                <w:color w:val="000000"/>
-                <w:kern w:val="0"/>
-                <w:szCs w:val="21"/>
-              </w:rPr>
-              <w:t xml:space="preserve">&lt;String&gt; set = </w:t>
+              <w:t>main(String[] args) {</w:t>
+            </w:r>
+            <w:r>
+              <w:rPr>
+                <w:rFonts w:ascii="Consolas" w:eastAsia="宋体" w:hAnsi="Consolas" w:cs="宋体"/>
+                <w:color w:val="000000"/>
+                <w:kern w:val="0"/>
+                <w:szCs w:val="21"/>
+              </w:rPr>
+              <w:br/>
+              <w:t xml:space="preserve">        HashSet&lt;String&gt; set = </w:t>
             </w:r>
             <w:r>
               <w:rPr>
@@ -513,55 +428,24 @@
               </w:rPr>
               <w:t xml:space="preserve">new </w:t>
             </w:r>
-            <w:proofErr w:type="spellStart"/>
-            <w:r>
-              <w:rPr>
-                <w:rFonts w:ascii="Consolas" w:eastAsia="宋体" w:hAnsi="Consolas" w:cs="宋体"/>
-                <w:color w:val="000000"/>
-                <w:kern w:val="0"/>
-                <w:szCs w:val="21"/>
-              </w:rPr>
-              <w:t>HashSet</w:t>
-            </w:r>
-            <w:proofErr w:type="spellEnd"/>
-            <w:r>
-              <w:rPr>
-                <w:rFonts w:ascii="Consolas" w:eastAsia="宋体" w:hAnsi="Consolas" w:cs="宋体"/>
-                <w:color w:val="000000"/>
-                <w:kern w:val="0"/>
-                <w:szCs w:val="21"/>
-              </w:rPr>
-              <w:t>&lt;&gt;();</w:t>
-            </w:r>
-            <w:r>
-              <w:rPr>
-                <w:rFonts w:ascii="Consolas" w:eastAsia="宋体" w:hAnsi="Consolas" w:cs="宋体"/>
-                <w:color w:val="000000"/>
-                <w:kern w:val="0"/>
-                <w:szCs w:val="21"/>
-              </w:rPr>
-              <w:br/>
-              <w:t xml:space="preserve">        </w:t>
-            </w:r>
-            <w:proofErr w:type="spellStart"/>
-            <w:r>
-              <w:rPr>
-                <w:rFonts w:ascii="Consolas" w:eastAsia="宋体" w:hAnsi="Consolas" w:cs="宋体"/>
-                <w:color w:val="000000"/>
-                <w:kern w:val="0"/>
-                <w:szCs w:val="21"/>
-              </w:rPr>
-              <w:t>set.add</w:t>
-            </w:r>
-            <w:proofErr w:type="spellEnd"/>
-            <w:r>
-              <w:rPr>
-                <w:rFonts w:ascii="Consolas" w:eastAsia="宋体" w:hAnsi="Consolas" w:cs="宋体"/>
-                <w:color w:val="000000"/>
-                <w:kern w:val="0"/>
-                <w:szCs w:val="21"/>
-              </w:rPr>
-              <w:t>(</w:t>
+            <w:r>
+              <w:rPr>
+                <w:rFonts w:ascii="Consolas" w:eastAsia="宋体" w:hAnsi="Consolas" w:cs="宋体"/>
+                <w:color w:val="000000"/>
+                <w:kern w:val="0"/>
+                <w:szCs w:val="21"/>
+              </w:rPr>
+              <w:t>HashSet&lt;&gt;();</w:t>
+            </w:r>
+            <w:r>
+              <w:rPr>
+                <w:rFonts w:ascii="Consolas" w:eastAsia="宋体" w:hAnsi="Consolas" w:cs="宋体"/>
+                <w:color w:val="000000"/>
+                <w:kern w:val="0"/>
+                <w:szCs w:val="21"/>
+              </w:rPr>
+              <w:br/>
+              <w:t xml:space="preserve">        set.add(</w:t>
             </w:r>
             <w:r>
               <w:rPr>
@@ -591,27 +475,7 @@
                 <w:szCs w:val="21"/>
               </w:rPr>
               <w:br/>
-              <w:t xml:space="preserve">        </w:t>
-            </w:r>
-            <w:proofErr w:type="spellStart"/>
-            <w:r>
-              <w:rPr>
-                <w:rFonts w:ascii="Consolas" w:eastAsia="宋体" w:hAnsi="Consolas" w:cs="宋体"/>
-                <w:color w:val="000000"/>
-                <w:kern w:val="0"/>
-                <w:szCs w:val="21"/>
-              </w:rPr>
-              <w:t>set.add</w:t>
-            </w:r>
-            <w:proofErr w:type="spellEnd"/>
-            <w:r>
-              <w:rPr>
-                <w:rFonts w:ascii="Consolas" w:eastAsia="宋体" w:hAnsi="Consolas" w:cs="宋体"/>
-                <w:color w:val="000000"/>
-                <w:kern w:val="0"/>
-                <w:szCs w:val="21"/>
-              </w:rPr>
-              <w:t>(</w:t>
+              <w:t xml:space="preserve">        set.add(</w:t>
             </w:r>
             <w:r>
               <w:rPr>
@@ -641,27 +505,7 @@
                 <w:szCs w:val="21"/>
               </w:rPr>
               <w:br/>
-              <w:t xml:space="preserve">        </w:t>
-            </w:r>
-            <w:proofErr w:type="spellStart"/>
-            <w:r>
-              <w:rPr>
-                <w:rFonts w:ascii="Consolas" w:eastAsia="宋体" w:hAnsi="Consolas" w:cs="宋体"/>
-                <w:color w:val="000000"/>
-                <w:kern w:val="0"/>
-                <w:szCs w:val="21"/>
-              </w:rPr>
-              <w:t>set.add</w:t>
-            </w:r>
-            <w:proofErr w:type="spellEnd"/>
-            <w:r>
-              <w:rPr>
-                <w:rFonts w:ascii="Consolas" w:eastAsia="宋体" w:hAnsi="Consolas" w:cs="宋体"/>
-                <w:color w:val="000000"/>
-                <w:kern w:val="0"/>
-                <w:szCs w:val="21"/>
-              </w:rPr>
-              <w:t>(</w:t>
+              <w:t xml:space="preserve">        set.add(</w:t>
             </w:r>
             <w:r>
               <w:rPr>
@@ -823,67 +667,17 @@
                 <w:kern w:val="0"/>
                 <w:szCs w:val="21"/>
               </w:rPr>
-              <w:t xml:space="preserve">(Iterator&lt;String&gt; it = </w:t>
-            </w:r>
-            <w:proofErr w:type="spellStart"/>
-            <w:r>
-              <w:rPr>
-                <w:rFonts w:ascii="Consolas" w:eastAsia="宋体" w:hAnsi="Consolas" w:cs="宋体"/>
-                <w:color w:val="000000"/>
-                <w:kern w:val="0"/>
-                <w:szCs w:val="21"/>
-              </w:rPr>
-              <w:t>set.iterator</w:t>
-            </w:r>
-            <w:proofErr w:type="spellEnd"/>
-            <w:r>
-              <w:rPr>
-                <w:rFonts w:ascii="Consolas" w:eastAsia="宋体" w:hAnsi="Consolas" w:cs="宋体"/>
-                <w:color w:val="000000"/>
-                <w:kern w:val="0"/>
-                <w:szCs w:val="21"/>
-              </w:rPr>
-              <w:t xml:space="preserve">(); </w:t>
-            </w:r>
-            <w:proofErr w:type="spellStart"/>
-            <w:r>
-              <w:rPr>
-                <w:rFonts w:ascii="Consolas" w:eastAsia="宋体" w:hAnsi="Consolas" w:cs="宋体"/>
-                <w:color w:val="000000"/>
-                <w:kern w:val="0"/>
-                <w:szCs w:val="21"/>
-              </w:rPr>
-              <w:t>it.hasNext</w:t>
-            </w:r>
-            <w:proofErr w:type="spellEnd"/>
-            <w:r>
-              <w:rPr>
-                <w:rFonts w:ascii="Consolas" w:eastAsia="宋体" w:hAnsi="Consolas" w:cs="宋体"/>
-                <w:color w:val="000000"/>
-                <w:kern w:val="0"/>
-                <w:szCs w:val="21"/>
-              </w:rPr>
-              <w:t>(); ) {</w:t>
-            </w:r>
-            <w:r>
-              <w:rPr>
-                <w:rFonts w:ascii="Consolas" w:eastAsia="宋体" w:hAnsi="Consolas" w:cs="宋体"/>
-                <w:color w:val="000000"/>
-                <w:kern w:val="0"/>
-                <w:szCs w:val="21"/>
-              </w:rPr>
-              <w:br/>
-              <w:t xml:space="preserve">            </w:t>
-            </w:r>
-            <w:proofErr w:type="spellStart"/>
-            <w:r>
-              <w:rPr>
-                <w:rFonts w:ascii="Consolas" w:eastAsia="宋体" w:hAnsi="Consolas" w:cs="宋体"/>
-                <w:color w:val="000000"/>
-                <w:kern w:val="0"/>
-                <w:szCs w:val="21"/>
-              </w:rPr>
-              <w:t>System.</w:t>
+              <w:t>(Iterator&lt;String&gt; it = set.iterator(); it.hasNext(); ) {</w:t>
+            </w:r>
+            <w:r>
+              <w:rPr>
+                <w:rFonts w:ascii="Consolas" w:eastAsia="宋体" w:hAnsi="Consolas" w:cs="宋体"/>
+                <w:color w:val="000000"/>
+                <w:kern w:val="0"/>
+                <w:szCs w:val="21"/>
+              </w:rPr>
+              <w:br/>
+              <w:t xml:space="preserve">            System.</w:t>
             </w:r>
             <w:r>
               <w:rPr>
@@ -905,37 +699,7 @@
                 <w:kern w:val="0"/>
                 <w:szCs w:val="21"/>
               </w:rPr>
-              <w:t>.println</w:t>
-            </w:r>
-            <w:proofErr w:type="spellEnd"/>
-            <w:r>
-              <w:rPr>
-                <w:rFonts w:ascii="Consolas" w:eastAsia="宋体" w:hAnsi="Consolas" w:cs="宋体"/>
-                <w:color w:val="000000"/>
-                <w:kern w:val="0"/>
-                <w:szCs w:val="21"/>
-              </w:rPr>
-              <w:t>(</w:t>
-            </w:r>
-            <w:proofErr w:type="spellStart"/>
-            <w:r>
-              <w:rPr>
-                <w:rFonts w:ascii="Consolas" w:eastAsia="宋体" w:hAnsi="Consolas" w:cs="宋体"/>
-                <w:color w:val="000000"/>
-                <w:kern w:val="0"/>
-                <w:szCs w:val="21"/>
-              </w:rPr>
-              <w:t>it.next</w:t>
-            </w:r>
-            <w:proofErr w:type="spellEnd"/>
-            <w:r>
-              <w:rPr>
-                <w:rFonts w:ascii="Consolas" w:eastAsia="宋体" w:hAnsi="Consolas" w:cs="宋体"/>
-                <w:color w:val="000000"/>
-                <w:kern w:val="0"/>
-                <w:szCs w:val="21"/>
-              </w:rPr>
-              <w:t>());</w:t>
+              <w:t>.println(it.next());</w:t>
             </w:r>
             <w:r>
               <w:rPr>
@@ -1098,29 +862,19 @@
         <w:rPr>
           <w:rFonts w:hint="eastAsia"/>
         </w:rPr>
-        <w:t xml:space="preserve">1.1 </w:t>
-      </w:r>
-      <w:proofErr w:type="spellStart"/>
-      <w:r>
-        <w:rPr>
-          <w:rFonts w:hint="eastAsia"/>
-        </w:rPr>
-        <w:t>HashSet</w:t>
-      </w:r>
-      <w:proofErr w:type="spellEnd"/>
+        <w:t>1.1 HashSet</w:t>
+      </w:r>
     </w:p>
     <w:p>
       <w:pPr>
         <w:ind w:firstLineChars="200" w:firstLine="420"/>
       </w:pPr>
-      <w:proofErr w:type="spellStart"/>
       <w:r>
         <w:rPr>
           <w:rFonts w:hint="eastAsia"/>
         </w:rPr>
         <w:t>HashSet</w:t>
       </w:r>
-      <w:proofErr w:type="spellEnd"/>
       <w:r>
         <w:rPr>
           <w:rFonts w:hint="eastAsia"/>
@@ -1144,11 +898,9 @@
       <w:pPr>
         <w:ind w:firstLineChars="200" w:firstLine="420"/>
       </w:pPr>
-      <w:proofErr w:type="spellStart"/>
       <w:r>
         <w:t>HashSet</w:t>
       </w:r>
-      <w:proofErr w:type="spellEnd"/>
       <w:r>
         <w:t>的特点是不存储相同的元素</w:t>
       </w:r>
@@ -1158,19 +910,11 @@
         </w:rPr>
         <w:t>，依赖的是对象的</w:t>
       </w:r>
-      <w:proofErr w:type="spellStart"/>
-      <w:r>
-        <w:rPr>
-          <w:rFonts w:hint="eastAsia"/>
-        </w:rPr>
-        <w:t>hashCode</w:t>
-      </w:r>
-      <w:proofErr w:type="spellEnd"/>
-      <w:r>
-        <w:rPr>
-          <w:rFonts w:hint="eastAsia"/>
-        </w:rPr>
-        <w:t>()</w:t>
+      <w:r>
+        <w:rPr>
+          <w:rFonts w:hint="eastAsia"/>
+        </w:rPr>
+        <w:t>hashCode()</w:t>
       </w:r>
       <w:r>
         <w:rPr>
@@ -1208,14 +952,12 @@
         </w:rPr>
         <w:t>，才好理解下面讲的</w:t>
       </w:r>
-      <w:proofErr w:type="spellStart"/>
       <w:r>
         <w:rPr>
           <w:rFonts w:hint="eastAsia"/>
         </w:rPr>
         <w:t>HashSet</w:t>
       </w:r>
-      <w:proofErr w:type="spellEnd"/>
       <w:r>
         <w:rPr>
           <w:rFonts w:hint="eastAsia"/>
@@ -1227,14 +969,12 @@
       <w:pPr>
         <w:ind w:firstLineChars="200" w:firstLine="420"/>
       </w:pPr>
-      <w:proofErr w:type="spellStart"/>
       <w:r>
         <w:rPr>
           <w:rFonts w:hint="eastAsia"/>
         </w:rPr>
         <w:t>HashSet</w:t>
       </w:r>
-      <w:proofErr w:type="spellEnd"/>
       <w:r>
         <w:rPr>
           <w:rFonts w:hint="eastAsia"/>
@@ -1265,19 +1005,11 @@
         </w:rPr>
         <w:t>）当向集合添加一个新对象时，先调用该对象的</w:t>
       </w:r>
-      <w:proofErr w:type="spellStart"/>
-      <w:r>
-        <w:rPr>
-          <w:rFonts w:hint="eastAsia"/>
-        </w:rPr>
-        <w:t>hashCode</w:t>
-      </w:r>
-      <w:proofErr w:type="spellEnd"/>
-      <w:r>
-        <w:rPr>
-          <w:rFonts w:hint="eastAsia"/>
-        </w:rPr>
-        <w:t>()</w:t>
+      <w:r>
+        <w:rPr>
+          <w:rFonts w:hint="eastAsia"/>
+        </w:rPr>
+        <w:t>hashCode()</w:t>
       </w:r>
       <w:r>
         <w:rPr>
@@ -1306,21 +1038,7 @@
         <w:rPr>
           <w:rFonts w:hint="eastAsia"/>
         </w:rPr>
-        <w:t>）如果哈希表中该数组位置还没有元素，那么直接将该元素添加到此索引处，反之，如果此位置已经有元素了（即该元素哈</w:t>
-      </w:r>
-      <w:proofErr w:type="gramStart"/>
-      <w:r>
-        <w:rPr>
-          <w:rFonts w:hint="eastAsia"/>
-        </w:rPr>
-        <w:t>希值和之前</w:t>
-      </w:r>
-      <w:proofErr w:type="gramEnd"/>
-      <w:r>
-        <w:rPr>
-          <w:rFonts w:hint="eastAsia"/>
-        </w:rPr>
-        <w:t>添加过来的某元素相同了），那么就调用该对象的</w:t>
+        <w:t>）如果哈希表中该数组位置还没有元素，那么直接将该元素添加到此索引处，反之，如果此位置已经有元素了（即该元素哈希值和之前添加过来的某元素相同了），那么就调用该对象的</w:t>
       </w:r>
       <w:r>
         <w:rPr>
@@ -1360,11 +1078,9 @@
       <w:r>
         <w:t>能够实现</w:t>
       </w:r>
-      <w:proofErr w:type="spellStart"/>
       <w:r>
         <w:t>HashSet</w:t>
       </w:r>
-      <w:proofErr w:type="spellEnd"/>
       <w:r>
         <w:t>存储的元素唯一</w:t>
       </w:r>
@@ -1401,11 +1117,9 @@
       <w:r>
         <w:t>来实现</w:t>
       </w:r>
-      <w:proofErr w:type="spellStart"/>
       <w:r>
         <w:t>HashSet</w:t>
       </w:r>
-      <w:proofErr w:type="spellEnd"/>
       <w:r>
         <w:t>集合不会存储我们认为的重复的元素</w:t>
       </w:r>
@@ -1418,14 +1132,12 @@
       <w:r>
         <w:t>否则</w:t>
       </w:r>
-      <w:proofErr w:type="spellStart"/>
       <w:r>
         <w:rPr>
           <w:rFonts w:hint="eastAsia"/>
         </w:rPr>
         <w:t>HashSet</w:t>
       </w:r>
-      <w:proofErr w:type="spellEnd"/>
       <w:r>
         <w:t>只会根据对象的内存地址判断两个对象是否相等</w:t>
       </w:r>
@@ -1452,104 +1164,84 @@
       <w:r>
         <w:t>我们也应该重写</w:t>
       </w:r>
-      <w:proofErr w:type="spellStart"/>
+      <w:r>
+        <w:rPr>
+          <w:rFonts w:hint="eastAsia"/>
+        </w:rPr>
+        <w:t>hashCode()</w:t>
+      </w:r>
+      <w:r>
+        <w:rPr>
+          <w:rFonts w:hint="eastAsia"/>
+        </w:rPr>
+        <w:t>方法，使</w:t>
+      </w:r>
       <w:r>
         <w:rPr>
           <w:rFonts w:hint="eastAsia"/>
         </w:rPr>
         <w:t>hashCode</w:t>
       </w:r>
-      <w:proofErr w:type="spellEnd"/>
-      <w:r>
-        <w:rPr>
-          <w:rFonts w:hint="eastAsia"/>
-        </w:rPr>
+      <w:r>
         <w:t>()</w:t>
       </w:r>
       <w:r>
-        <w:rPr>
-          <w:rFonts w:hint="eastAsia"/>
-        </w:rPr>
-        <w:t>方法，使</w:t>
-      </w:r>
-      <w:proofErr w:type="spellStart"/>
+        <w:t>返回值能</w:t>
+      </w:r>
+      <w:r>
+        <w:rPr>
+          <w:rFonts w:hint="eastAsia"/>
+        </w:rPr>
+        <w:t>尽可能区分两个不同的对象，这样能</w:t>
+      </w:r>
+      <w:r>
+        <w:rPr>
+          <w:rFonts w:hint="eastAsia"/>
+        </w:rPr>
+        <w:t>避免链表太长而影响查找</w:t>
+      </w:r>
+      <w:r>
+        <w:rPr>
+          <w:rFonts w:hint="eastAsia"/>
+        </w:rPr>
+        <w:t>元素的效率</w:t>
+      </w:r>
+      <w:r>
+        <w:rPr>
+          <w:rFonts w:hint="eastAsia"/>
+        </w:rPr>
+        <w:t>。一般</w:t>
+      </w:r>
+      <w:r>
+        <w:rPr>
+          <w:rFonts w:hint="eastAsia"/>
+        </w:rPr>
+        <w:t>hashCode()</w:t>
+      </w:r>
+      <w:r>
+        <w:rPr>
+          <w:rFonts w:hint="eastAsia"/>
+        </w:rPr>
+        <w:t>返回该对象所有属性值</w:t>
+      </w:r>
+      <w:r>
+        <w:rPr>
+          <w:rFonts w:hint="eastAsia"/>
+        </w:rPr>
+        <w:t>相加</w:t>
+      </w:r>
+      <w:r>
+        <w:rPr>
+          <w:rFonts w:hint="eastAsia"/>
+        </w:rPr>
+        <w:t>总值的</w:t>
+      </w:r>
       <w:r>
         <w:rPr>
           <w:rFonts w:hint="eastAsia"/>
         </w:rPr>
         <w:t>hashCode</w:t>
       </w:r>
-      <w:proofErr w:type="spellEnd"/>
-      <w:r>
-        <w:t>()</w:t>
-      </w:r>
-      <w:r>
-        <w:t>返回值能</w:t>
-      </w:r>
-      <w:r>
-        <w:rPr>
-          <w:rFonts w:hint="eastAsia"/>
-        </w:rPr>
-        <w:t>尽可能区分两个不同的对象，这样能</w:t>
-      </w:r>
-      <w:r>
-        <w:rPr>
-          <w:rFonts w:hint="eastAsia"/>
-        </w:rPr>
-        <w:t>避免链表太长而影响查找</w:t>
-      </w:r>
-      <w:r>
-        <w:rPr>
-          <w:rFonts w:hint="eastAsia"/>
-        </w:rPr>
-        <w:t>元素的效率</w:t>
-      </w:r>
-      <w:r>
-        <w:rPr>
-          <w:rFonts w:hint="eastAsia"/>
-        </w:rPr>
-        <w:t>。一般</w:t>
-      </w:r>
-      <w:proofErr w:type="spellStart"/>
-      <w:r>
-        <w:rPr>
-          <w:rFonts w:hint="eastAsia"/>
-        </w:rPr>
-        <w:t>hashCode</w:t>
-      </w:r>
-      <w:proofErr w:type="spellEnd"/>
-      <w:r>
-        <w:rPr>
-          <w:rFonts w:hint="eastAsia"/>
-        </w:rPr>
-        <w:t>()</w:t>
-      </w:r>
-      <w:r>
-        <w:rPr>
-          <w:rFonts w:hint="eastAsia"/>
-        </w:rPr>
-        <w:t>返回该对象所有属性值</w:t>
-      </w:r>
-      <w:r>
-        <w:rPr>
-          <w:rFonts w:hint="eastAsia"/>
-        </w:rPr>
-        <w:t>相加</w:t>
-      </w:r>
-      <w:r>
-        <w:rPr>
-          <w:rFonts w:hint="eastAsia"/>
-        </w:rPr>
-        <w:t>总值的</w:t>
-      </w:r>
-      <w:proofErr w:type="spellStart"/>
-      <w:r>
-        <w:rPr>
-          <w:rFonts w:hint="eastAsia"/>
-        </w:rPr>
-        <w:t>hashCode</w:t>
-      </w:r>
-      <w:proofErr w:type="spellEnd"/>
       <w:r>
         <w:rPr>
           <w:rFonts w:hint="eastAsia"/>
@@ -1588,16 +1280,11 @@
       <w:r>
         <w:t>String</w:t>
       </w:r>
-      <w:proofErr w:type="gramStart"/>
       <w:r>
         <w:t>类</w:t>
       </w:r>
       <w:r>
-        <w:t>本身</w:t>
-      </w:r>
-      <w:proofErr w:type="gramEnd"/>
-      <w:r>
-        <w:t>重写了</w:t>
+        <w:t>本身重写了</w:t>
       </w:r>
       <w:r>
         <w:rPr>
@@ -1611,19 +1298,11 @@
         </w:rPr>
         <w:t>和</w:t>
       </w:r>
-      <w:proofErr w:type="spellStart"/>
-      <w:r>
-        <w:rPr>
-          <w:rFonts w:hint="eastAsia"/>
-        </w:rPr>
-        <w:t>hashCode</w:t>
-      </w:r>
-      <w:proofErr w:type="spellEnd"/>
-      <w:r>
-        <w:rPr>
-          <w:rFonts w:hint="eastAsia"/>
-        </w:rPr>
-        <w:t>()</w:t>
+      <w:r>
+        <w:rPr>
+          <w:rFonts w:hint="eastAsia"/>
+        </w:rPr>
+        <w:t>hashCode()</w:t>
       </w:r>
       <w:r>
         <w:rPr>
@@ -1631,14 +1310,12 @@
         </w:rPr>
         <w:t>方法，因此在</w:t>
       </w:r>
-      <w:proofErr w:type="spellStart"/>
       <w:r>
         <w:rPr>
           <w:rFonts w:hint="eastAsia"/>
         </w:rPr>
         <w:t>HashSet</w:t>
       </w:r>
-      <w:proofErr w:type="spellEnd"/>
       <w:r>
         <w:t>&lt;String&gt;</w:t>
       </w:r>
@@ -1692,7 +1369,6 @@
         </w:rPr>
         <w:t>先判断</w:t>
       </w:r>
-      <w:proofErr w:type="spellStart"/>
       <w:r>
         <w:rPr>
           <w:rFonts w:hint="eastAsia"/>
@@ -1711,7 +1387,6 @@
         </w:rPr>
         <w:t>ode</w:t>
       </w:r>
-      <w:proofErr w:type="spellEnd"/>
       <w:r>
         <w:t>()</w:t>
       </w:r>
@@ -1837,29 +1512,19 @@
         <w:rPr>
           <w:rFonts w:hint="eastAsia"/>
         </w:rPr>
-        <w:t xml:space="preserve">1.2 </w:t>
-      </w:r>
-      <w:proofErr w:type="spellStart"/>
-      <w:r>
-        <w:rPr>
-          <w:rFonts w:hint="eastAsia"/>
-        </w:rPr>
-        <w:t>LinkedHashSet</w:t>
-      </w:r>
-      <w:proofErr w:type="spellEnd"/>
+        <w:t>1.2 LinkedHashSet</w:t>
+      </w:r>
     </w:p>
     <w:p>
       <w:pPr>
         <w:ind w:firstLineChars="200" w:firstLine="420"/>
       </w:pPr>
-      <w:proofErr w:type="spellStart"/>
       <w:r>
         <w:rPr>
           <w:rFonts w:hint="eastAsia"/>
         </w:rPr>
         <w:t>LinkedHashSet</w:t>
       </w:r>
-      <w:proofErr w:type="spellEnd"/>
       <w:r>
         <w:rPr>
           <w:rFonts w:hint="eastAsia"/>
@@ -1884,33 +1549,23 @@
         </w:rPr>
         <w:t>，存储的元素是唯一的，这点原理和</w:t>
       </w:r>
-      <w:proofErr w:type="spellStart"/>
       <w:r>
         <w:rPr>
           <w:rFonts w:hint="eastAsia"/>
         </w:rPr>
         <w:t>HashSet</w:t>
       </w:r>
-      <w:proofErr w:type="spellEnd"/>
       <w:r>
         <w:rPr>
           <w:rFonts w:hint="eastAsia"/>
         </w:rPr>
         <w:t>都相同，可重写自定义类的</w:t>
       </w:r>
-      <w:proofErr w:type="spellStart"/>
-      <w:r>
-        <w:rPr>
-          <w:rFonts w:hint="eastAsia"/>
-        </w:rPr>
-        <w:t>hashCode</w:t>
-      </w:r>
-      <w:proofErr w:type="spellEnd"/>
-      <w:r>
-        <w:rPr>
-          <w:rFonts w:hint="eastAsia"/>
-        </w:rPr>
-        <w:t>()</w:t>
+      <w:r>
+        <w:rPr>
+          <w:rFonts w:hint="eastAsia"/>
+        </w:rPr>
+        <w:t>hashCode()</w:t>
       </w:r>
       <w:r>
         <w:rPr>
@@ -1930,28 +1585,24 @@
         </w:rPr>
         <w:t>方法。</w:t>
       </w:r>
-      <w:proofErr w:type="spellStart"/>
       <w:r>
         <w:rPr>
           <w:rFonts w:hint="eastAsia"/>
         </w:rPr>
         <w:t>LinkedHashSet</w:t>
       </w:r>
-      <w:proofErr w:type="spellEnd"/>
       <w:r>
         <w:rPr>
           <w:rFonts w:hint="eastAsia"/>
         </w:rPr>
         <w:t>和</w:t>
       </w:r>
-      <w:proofErr w:type="spellStart"/>
       <w:r>
         <w:rPr>
           <w:rFonts w:hint="eastAsia"/>
         </w:rPr>
         <w:t>HashSet</w:t>
       </w:r>
-      <w:proofErr w:type="spellEnd"/>
       <w:r>
         <w:rPr>
           <w:rFonts w:hint="eastAsia"/>
@@ -1967,57 +1618,43 @@
         <w:rPr>
           <w:rFonts w:hint="eastAsia"/>
         </w:rPr>
-        <w:t xml:space="preserve">1.3 </w:t>
-      </w:r>
-      <w:proofErr w:type="spellStart"/>
-      <w:r>
-        <w:rPr>
-          <w:rFonts w:hint="eastAsia"/>
-        </w:rPr>
-        <w:t>TreeSet</w:t>
-      </w:r>
-      <w:proofErr w:type="spellEnd"/>
+        <w:t>1.3 TreeSet</w:t>
+      </w:r>
     </w:p>
     <w:p>
       <w:pPr>
         <w:ind w:firstLineChars="200" w:firstLine="420"/>
       </w:pPr>
-      <w:proofErr w:type="spellStart"/>
       <w:r>
         <w:rPr>
           <w:rFonts w:hint="eastAsia"/>
         </w:rPr>
         <w:t>TreeSet</w:t>
       </w:r>
-      <w:proofErr w:type="spellEnd"/>
       <w:r>
         <w:rPr>
           <w:rFonts w:hint="eastAsia"/>
         </w:rPr>
         <w:t>的底层是红黑树结构，红黑树是一种自平衡的二叉树。</w:t>
       </w:r>
-      <w:proofErr w:type="spellStart"/>
       <w:r>
         <w:rPr>
           <w:rFonts w:hint="eastAsia"/>
         </w:rPr>
         <w:t>TreeSet</w:t>
       </w:r>
-      <w:proofErr w:type="spellEnd"/>
       <w:r>
         <w:rPr>
           <w:rFonts w:hint="eastAsia"/>
         </w:rPr>
         <w:t>也不能存储相同的元素，</w:t>
       </w:r>
-      <w:proofErr w:type="spellStart"/>
       <w:r>
         <w:rPr>
           <w:rFonts w:hint="eastAsia"/>
         </w:rPr>
         <w:t>TreeSet</w:t>
       </w:r>
-      <w:proofErr w:type="spellEnd"/>
       <w:r>
         <w:rPr>
           <w:rFonts w:hint="eastAsia"/>
@@ -2070,25 +1707,14 @@
               </w:rPr>
               <w:t xml:space="preserve">package </w:t>
             </w:r>
-            <w:proofErr w:type="spellStart"/>
-            <w:r>
-              <w:rPr>
-                <w:rFonts w:ascii="Consolas" w:hAnsi="Consolas"/>
-                <w:color w:val="000000"/>
-                <w:sz w:val="21"/>
-                <w:szCs w:val="21"/>
-              </w:rPr>
-              <w:t>com.zhang.test</w:t>
-            </w:r>
-            <w:proofErr w:type="spellEnd"/>
-            <w:r>
-              <w:rPr>
-                <w:rFonts w:ascii="Consolas" w:hAnsi="Consolas"/>
-                <w:color w:val="000000"/>
-                <w:sz w:val="21"/>
-                <w:szCs w:val="21"/>
-              </w:rPr>
-              <w:t>;</w:t>
+            <w:r>
+              <w:rPr>
+                <w:rFonts w:ascii="Consolas" w:hAnsi="Consolas"/>
+                <w:color w:val="000000"/>
+                <w:sz w:val="21"/>
+                <w:szCs w:val="21"/>
+              </w:rPr>
+              <w:t>com.zhang.test;</w:t>
             </w:r>
             <w:r>
               <w:rPr>
@@ -2119,25 +1745,14 @@
               </w:rPr>
               <w:t xml:space="preserve">import </w:t>
             </w:r>
-            <w:proofErr w:type="spellStart"/>
-            <w:r>
-              <w:rPr>
-                <w:rFonts w:ascii="Consolas" w:hAnsi="Consolas"/>
-                <w:color w:val="000000"/>
-                <w:sz w:val="21"/>
-                <w:szCs w:val="21"/>
-              </w:rPr>
-              <w:t>java.util.TreeSet</w:t>
-            </w:r>
-            <w:proofErr w:type="spellEnd"/>
-            <w:r>
-              <w:rPr>
-                <w:rFonts w:ascii="Consolas" w:hAnsi="Consolas"/>
-                <w:color w:val="000000"/>
-                <w:sz w:val="21"/>
-                <w:szCs w:val="21"/>
-              </w:rPr>
-              <w:t>;</w:t>
+            <w:r>
+              <w:rPr>
+                <w:rFonts w:ascii="Consolas" w:hAnsi="Consolas"/>
+                <w:color w:val="000000"/>
+                <w:sz w:val="21"/>
+                <w:szCs w:val="21"/>
+              </w:rPr>
+              <w:t>java.util.TreeSet;</w:t>
             </w:r>
             <w:r>
               <w:rPr>
@@ -2205,77 +1820,17 @@
                 <w:sz w:val="21"/>
                 <w:szCs w:val="21"/>
               </w:rPr>
-              <w:t xml:space="preserve">main(String[] </w:t>
-            </w:r>
-            <w:proofErr w:type="spellStart"/>
-            <w:r>
-              <w:rPr>
-                <w:rFonts w:ascii="Consolas" w:hAnsi="Consolas"/>
-                <w:color w:val="000000"/>
-                <w:sz w:val="21"/>
-                <w:szCs w:val="21"/>
-              </w:rPr>
-              <w:t>args</w:t>
-            </w:r>
-            <w:proofErr w:type="spellEnd"/>
-            <w:r>
-              <w:rPr>
-                <w:rFonts w:ascii="Consolas" w:hAnsi="Consolas"/>
-                <w:color w:val="000000"/>
-                <w:sz w:val="21"/>
-                <w:szCs w:val="21"/>
-              </w:rPr>
-              <w:t>) {</w:t>
-            </w:r>
-            <w:r>
-              <w:rPr>
-                <w:rFonts w:ascii="Consolas" w:hAnsi="Consolas"/>
-                <w:color w:val="000000"/>
-                <w:sz w:val="21"/>
-                <w:szCs w:val="21"/>
-              </w:rPr>
-              <w:br/>
-              <w:t xml:space="preserve">        </w:t>
-            </w:r>
-            <w:proofErr w:type="spellStart"/>
-            <w:r>
-              <w:rPr>
-                <w:rFonts w:ascii="Consolas" w:hAnsi="Consolas"/>
-                <w:color w:val="000000"/>
-                <w:sz w:val="21"/>
-                <w:szCs w:val="21"/>
-              </w:rPr>
-              <w:t>TreeSet</w:t>
-            </w:r>
-            <w:proofErr w:type="spellEnd"/>
-            <w:r>
-              <w:rPr>
-                <w:rFonts w:ascii="Consolas" w:hAnsi="Consolas"/>
-                <w:color w:val="000000"/>
-                <w:sz w:val="21"/>
-                <w:szCs w:val="21"/>
-              </w:rPr>
-              <w:t xml:space="preserve">&lt;Integer&gt; </w:t>
-            </w:r>
-            <w:proofErr w:type="spellStart"/>
-            <w:r>
-              <w:rPr>
-                <w:rFonts w:ascii="Consolas" w:hAnsi="Consolas"/>
-                <w:color w:val="000000"/>
-                <w:sz w:val="21"/>
-                <w:szCs w:val="21"/>
-              </w:rPr>
-              <w:t>ts</w:t>
-            </w:r>
-            <w:proofErr w:type="spellEnd"/>
-            <w:r>
-              <w:rPr>
-                <w:rFonts w:ascii="Consolas" w:hAnsi="Consolas"/>
-                <w:color w:val="000000"/>
-                <w:sz w:val="21"/>
-                <w:szCs w:val="21"/>
-              </w:rPr>
-              <w:t xml:space="preserve"> = </w:t>
+              <w:t>main(String[] args) {</w:t>
+            </w:r>
+            <w:r>
+              <w:rPr>
+                <w:rFonts w:ascii="Consolas" w:hAnsi="Consolas"/>
+                <w:color w:val="000000"/>
+                <w:sz w:val="21"/>
+                <w:szCs w:val="21"/>
+              </w:rPr>
+              <w:br/>
+              <w:t xml:space="preserve">        TreeSet&lt;Integer&gt; ts = </w:t>
             </w:r>
             <w:r>
               <w:rPr>
@@ -2288,55 +1843,24 @@
               </w:rPr>
               <w:t xml:space="preserve">new </w:t>
             </w:r>
-            <w:proofErr w:type="spellStart"/>
-            <w:r>
-              <w:rPr>
-                <w:rFonts w:ascii="Consolas" w:hAnsi="Consolas"/>
-                <w:color w:val="000000"/>
-                <w:sz w:val="21"/>
-                <w:szCs w:val="21"/>
-              </w:rPr>
-              <w:t>TreeSet</w:t>
-            </w:r>
-            <w:proofErr w:type="spellEnd"/>
-            <w:r>
-              <w:rPr>
-                <w:rFonts w:ascii="Consolas" w:hAnsi="Consolas"/>
-                <w:color w:val="000000"/>
-                <w:sz w:val="21"/>
-                <w:szCs w:val="21"/>
-              </w:rPr>
-              <w:t>&lt;&gt;();</w:t>
-            </w:r>
-            <w:r>
-              <w:rPr>
-                <w:rFonts w:ascii="Consolas" w:hAnsi="Consolas"/>
-                <w:color w:val="000000"/>
-                <w:sz w:val="21"/>
-                <w:szCs w:val="21"/>
-              </w:rPr>
-              <w:br/>
-              <w:t xml:space="preserve">        </w:t>
-            </w:r>
-            <w:proofErr w:type="spellStart"/>
-            <w:r>
-              <w:rPr>
-                <w:rFonts w:ascii="Consolas" w:hAnsi="Consolas"/>
-                <w:color w:val="000000"/>
-                <w:sz w:val="21"/>
-                <w:szCs w:val="21"/>
-              </w:rPr>
-              <w:t>ts.add</w:t>
-            </w:r>
-            <w:proofErr w:type="spellEnd"/>
-            <w:r>
-              <w:rPr>
-                <w:rFonts w:ascii="Consolas" w:hAnsi="Consolas"/>
-                <w:color w:val="000000"/>
-                <w:sz w:val="21"/>
-                <w:szCs w:val="21"/>
-              </w:rPr>
-              <w:t>(</w:t>
+            <w:r>
+              <w:rPr>
+                <w:rFonts w:ascii="Consolas" w:hAnsi="Consolas"/>
+                <w:color w:val="000000"/>
+                <w:sz w:val="21"/>
+                <w:szCs w:val="21"/>
+              </w:rPr>
+              <w:t>TreeSet&lt;&gt;();</w:t>
+            </w:r>
+            <w:r>
+              <w:rPr>
+                <w:rFonts w:ascii="Consolas" w:hAnsi="Consolas"/>
+                <w:color w:val="000000"/>
+                <w:sz w:val="21"/>
+                <w:szCs w:val="21"/>
+              </w:rPr>
+              <w:br/>
+              <w:t xml:space="preserve">        ts.add(</w:t>
             </w:r>
             <w:r>
               <w:rPr>
@@ -2364,27 +1888,7 @@
                 <w:szCs w:val="21"/>
               </w:rPr>
               <w:br/>
-              <w:t xml:space="preserve">        </w:t>
-            </w:r>
-            <w:proofErr w:type="spellStart"/>
-            <w:r>
-              <w:rPr>
-                <w:rFonts w:ascii="Consolas" w:hAnsi="Consolas"/>
-                <w:color w:val="000000"/>
-                <w:sz w:val="21"/>
-                <w:szCs w:val="21"/>
-              </w:rPr>
-              <w:t>ts.add</w:t>
-            </w:r>
-            <w:proofErr w:type="spellEnd"/>
-            <w:r>
-              <w:rPr>
-                <w:rFonts w:ascii="Consolas" w:hAnsi="Consolas"/>
-                <w:color w:val="000000"/>
-                <w:sz w:val="21"/>
-                <w:szCs w:val="21"/>
-              </w:rPr>
-              <w:t>(</w:t>
+              <w:t xml:space="preserve">        ts.add(</w:t>
             </w:r>
             <w:r>
               <w:rPr>
@@ -2412,27 +1916,7 @@
                 <w:szCs w:val="21"/>
               </w:rPr>
               <w:br/>
-              <w:t xml:space="preserve">        </w:t>
-            </w:r>
-            <w:proofErr w:type="spellStart"/>
-            <w:r>
-              <w:rPr>
-                <w:rFonts w:ascii="Consolas" w:hAnsi="Consolas"/>
-                <w:color w:val="000000"/>
-                <w:sz w:val="21"/>
-                <w:szCs w:val="21"/>
-              </w:rPr>
-              <w:t>ts.add</w:t>
-            </w:r>
-            <w:proofErr w:type="spellEnd"/>
-            <w:r>
-              <w:rPr>
-                <w:rFonts w:ascii="Consolas" w:hAnsi="Consolas"/>
-                <w:color w:val="000000"/>
-                <w:sz w:val="21"/>
-                <w:szCs w:val="21"/>
-              </w:rPr>
-              <w:t>(</w:t>
+              <w:t xml:space="preserve">        ts.add(</w:t>
             </w:r>
             <w:r>
               <w:rPr>
@@ -2460,27 +1944,7 @@
                 <w:szCs w:val="21"/>
               </w:rPr>
               <w:br/>
-              <w:t xml:space="preserve">        </w:t>
-            </w:r>
-            <w:proofErr w:type="spellStart"/>
-            <w:r>
-              <w:rPr>
-                <w:rFonts w:ascii="Consolas" w:hAnsi="Consolas"/>
-                <w:color w:val="000000"/>
-                <w:sz w:val="21"/>
-                <w:szCs w:val="21"/>
-              </w:rPr>
-              <w:t>ts.add</w:t>
-            </w:r>
-            <w:proofErr w:type="spellEnd"/>
-            <w:r>
-              <w:rPr>
-                <w:rFonts w:ascii="Consolas" w:hAnsi="Consolas"/>
-                <w:color w:val="000000"/>
-                <w:sz w:val="21"/>
-                <w:szCs w:val="21"/>
-              </w:rPr>
-              <w:t>(</w:t>
+              <w:t xml:space="preserve">        ts.add(</w:t>
             </w:r>
             <w:r>
               <w:rPr>
@@ -2517,27 +1981,7 @@
                 <w:szCs w:val="21"/>
               </w:rPr>
               <w:lastRenderedPageBreak/>
-              <w:t xml:space="preserve">        </w:t>
-            </w:r>
-            <w:proofErr w:type="spellStart"/>
-            <w:r>
-              <w:rPr>
-                <w:rFonts w:ascii="Consolas" w:hAnsi="Consolas"/>
-                <w:color w:val="000000"/>
-                <w:sz w:val="21"/>
-                <w:szCs w:val="21"/>
-              </w:rPr>
-              <w:t>ts.add</w:t>
-            </w:r>
-            <w:proofErr w:type="spellEnd"/>
-            <w:r>
-              <w:rPr>
-                <w:rFonts w:ascii="Consolas" w:hAnsi="Consolas"/>
-                <w:color w:val="000000"/>
-                <w:sz w:val="21"/>
-                <w:szCs w:val="21"/>
-              </w:rPr>
-              <w:t>(</w:t>
+              <w:t xml:space="preserve">        ts.add(</w:t>
             </w:r>
             <w:r>
               <w:rPr>
@@ -2565,27 +2009,7 @@
                 <w:szCs w:val="21"/>
               </w:rPr>
               <w:br/>
-              <w:t xml:space="preserve">        </w:t>
-            </w:r>
-            <w:proofErr w:type="spellStart"/>
-            <w:r>
-              <w:rPr>
-                <w:rFonts w:ascii="Consolas" w:hAnsi="Consolas"/>
-                <w:color w:val="000000"/>
-                <w:sz w:val="21"/>
-                <w:szCs w:val="21"/>
-              </w:rPr>
-              <w:t>ts.add</w:t>
-            </w:r>
-            <w:proofErr w:type="spellEnd"/>
-            <w:r>
-              <w:rPr>
-                <w:rFonts w:ascii="Consolas" w:hAnsi="Consolas"/>
-                <w:color w:val="000000"/>
-                <w:sz w:val="21"/>
-                <w:szCs w:val="21"/>
-              </w:rPr>
-              <w:t>(</w:t>
+              <w:t xml:space="preserve">        ts.add(</w:t>
             </w:r>
             <w:r>
               <w:rPr>
@@ -2613,17 +2037,7 @@
                 <w:szCs w:val="21"/>
               </w:rPr>
               <w:br/>
-              <w:t xml:space="preserve">        </w:t>
-            </w:r>
-            <w:proofErr w:type="spellStart"/>
-            <w:r>
-              <w:rPr>
-                <w:rFonts w:ascii="Consolas" w:hAnsi="Consolas"/>
-                <w:color w:val="000000"/>
-                <w:sz w:val="21"/>
-                <w:szCs w:val="21"/>
-              </w:rPr>
-              <w:t>System.</w:t>
+              <w:t xml:space="preserve">        System.</w:t>
             </w:r>
             <w:r>
               <w:rPr>
@@ -2645,37 +2059,7 @@
                 <w:sz w:val="21"/>
                 <w:szCs w:val="21"/>
               </w:rPr>
-              <w:t>.println</w:t>
-            </w:r>
-            <w:proofErr w:type="spellEnd"/>
-            <w:r>
-              <w:rPr>
-                <w:rFonts w:ascii="Consolas" w:hAnsi="Consolas"/>
-                <w:color w:val="000000"/>
-                <w:sz w:val="21"/>
-                <w:szCs w:val="21"/>
-              </w:rPr>
-              <w:t>(</w:t>
-            </w:r>
-            <w:proofErr w:type="spellStart"/>
-            <w:r>
-              <w:rPr>
-                <w:rFonts w:ascii="Consolas" w:hAnsi="Consolas"/>
-                <w:color w:val="000000"/>
-                <w:sz w:val="21"/>
-                <w:szCs w:val="21"/>
-              </w:rPr>
-              <w:t>ts</w:t>
-            </w:r>
-            <w:proofErr w:type="spellEnd"/>
-            <w:r>
-              <w:rPr>
-                <w:rFonts w:ascii="Consolas" w:hAnsi="Consolas"/>
-                <w:color w:val="000000"/>
-                <w:sz w:val="21"/>
-                <w:szCs w:val="21"/>
-              </w:rPr>
-              <w:t>);</w:t>
+              <w:t>.println(ts);</w:t>
             </w:r>
             <w:r>
               <w:rPr>
@@ -2742,7 +2126,7 @@
                     </pic:cNvPicPr>
                   </pic:nvPicPr>
                   <pic:blipFill>
-                    <a:blip r:embed="rId4">
+                    <a:blip r:embed="rId6">
                       <a:extLst>
                         <a:ext uri="{28A0092B-C50C-407E-A947-70E740481C1C}">
                           <a14:useLocalDpi xmlns:a14="http://schemas.microsoft.com/office/drawing/2010/main" val="0"/>
@@ -2810,14 +2194,12 @@
         </w:rPr>
         <w:t>个节点。</w:t>
       </w:r>
-      <w:proofErr w:type="spellStart"/>
       <w:r>
         <w:rPr>
           <w:rFonts w:hint="eastAsia"/>
         </w:rPr>
         <w:t>TreeSet</w:t>
       </w:r>
-      <w:proofErr w:type="spellEnd"/>
       <w:r>
         <w:rPr>
           <w:rFonts w:hint="eastAsia"/>
@@ -2830,14 +2212,12 @@
         </w:rPr>
         <w:t>现在以上面的代码为例讲解元素是如存储到</w:t>
       </w:r>
-      <w:proofErr w:type="spellStart"/>
       <w:r>
         <w:rPr>
           <w:rFonts w:hint="eastAsia"/>
         </w:rPr>
         <w:t>TreeSet</w:t>
       </w:r>
-      <w:proofErr w:type="spellEnd"/>
       <w:r>
         <w:rPr>
           <w:rFonts w:hint="eastAsia"/>
@@ -2877,21 +2257,7 @@
         <w:rPr>
           <w:rFonts w:hint="eastAsia"/>
         </w:rPr>
-        <w:t>被存储到创建的根节点中（现在还没有创建其他节点，下面的步骤也是，需要的时候创建节点来保存数据，不可能一次就把整棵树</w:t>
-      </w:r>
-      <w:proofErr w:type="gramStart"/>
-      <w:r>
-        <w:rPr>
-          <w:rFonts w:hint="eastAsia"/>
-        </w:rPr>
-        <w:t>都创建</w:t>
-      </w:r>
-      <w:proofErr w:type="gramEnd"/>
-      <w:r>
-        <w:rPr>
-          <w:rFonts w:hint="eastAsia"/>
-        </w:rPr>
-        <w:t>好）。</w:t>
+        <w:t>被存储到创建的根节点中（现在还没有创建其他节点，下面的步骤也是，需要的时候创建节点来保存数据，不可能一次就把整棵树都创建好）。</w:t>
       </w:r>
     </w:p>
     <w:p>
@@ -2916,19 +2282,11 @@
         </w:rPr>
         <w:t>）</w:t>
       </w:r>
-      <w:proofErr w:type="gramStart"/>
-      <w:r>
-        <w:rPr>
-          <w:rFonts w:hint="eastAsia"/>
-        </w:rPr>
-        <w:t>从要存储</w:t>
-      </w:r>
-      <w:proofErr w:type="gramEnd"/>
-      <w:r>
-        <w:rPr>
-          <w:rFonts w:hint="eastAsia"/>
-        </w:rPr>
-        <w:t>第二个元素开始</w:t>
+      <w:r>
+        <w:rPr>
+          <w:rFonts w:hint="eastAsia"/>
+        </w:rPr>
+        <w:t>从要存储第二个元素开始</w:t>
       </w:r>
       <w:r>
         <w:rPr>
@@ -2946,21 +2304,7 @@
         <w:rPr>
           <w:rFonts w:hint="eastAsia"/>
         </w:rPr>
-        <w:t>如果要添加该元素时，该根元素已经有了左孩子（或右孩子），则再</w:t>
-      </w:r>
-      <w:proofErr w:type="gramStart"/>
-      <w:r>
-        <w:rPr>
-          <w:rFonts w:hint="eastAsia"/>
-        </w:rPr>
-        <w:t>将该左孩子</w:t>
-      </w:r>
-      <w:proofErr w:type="gramEnd"/>
-      <w:r>
-        <w:rPr>
-          <w:rFonts w:hint="eastAsia"/>
-        </w:rPr>
-        <w:t>（或右孩子）作为“根”，再重复步骤（</w:t>
+        <w:t>如果要添加该元素时，该根元素已经有了左孩子（或右孩子），则再将该左孩子（或右孩子）作为“根”，再重复步骤（</w:t>
       </w:r>
       <w:r>
         <w:rPr>
@@ -3032,7 +2376,7 @@
                     </pic:cNvPicPr>
                   </pic:nvPicPr>
                   <pic:blipFill>
-                    <a:blip r:embed="rId5">
+                    <a:blip r:embed="rId7">
                       <a:extLst>
                         <a:ext uri="{28A0092B-C50C-407E-A947-70E740481C1C}">
                           <a14:useLocalDpi xmlns:a14="http://schemas.microsoft.com/office/drawing/2010/main" val="0"/>
@@ -3074,42 +2418,24 @@
         </w:rPr>
         <w:t>当元素从</w:t>
       </w:r>
-      <w:proofErr w:type="spellStart"/>
       <w:r>
         <w:rPr>
           <w:rFonts w:hint="eastAsia"/>
         </w:rPr>
         <w:t>TreeSet</w:t>
       </w:r>
-      <w:proofErr w:type="spellEnd"/>
-      <w:r>
-        <w:rPr>
-          <w:rFonts w:hint="eastAsia"/>
-        </w:rPr>
-        <w:t>遍历取出时，是</w:t>
-      </w:r>
-      <w:proofErr w:type="gramStart"/>
-      <w:r>
-        <w:rPr>
-          <w:rFonts w:hint="eastAsia"/>
-        </w:rPr>
-        <w:t>按照中序遍历</w:t>
-      </w:r>
-      <w:proofErr w:type="gramEnd"/>
-      <w:r>
-        <w:rPr>
-          <w:rFonts w:hint="eastAsia"/>
-        </w:rPr>
-        <w:t>的顺序取出的，因此</w:t>
-      </w:r>
-      <w:proofErr w:type="spellStart"/>
+      <w:r>
+        <w:rPr>
+          <w:rFonts w:hint="eastAsia"/>
+        </w:rPr>
+        <w:t>遍历取出时，是按照中序遍历的顺序取出的，因此</w:t>
+      </w:r>
       <w:r>
         <w:rPr>
           <w:rFonts w:hint="eastAsia"/>
         </w:rPr>
         <w:t>TreeSet</w:t>
       </w:r>
-      <w:proofErr w:type="spellEnd"/>
       <w:r>
         <w:rPr>
           <w:rFonts w:hint="eastAsia"/>
@@ -3122,14 +2448,12 @@
         </w:rPr>
         <w:t>。上述的</w:t>
       </w:r>
-      <w:proofErr w:type="spellStart"/>
       <w:r>
         <w:rPr>
           <w:rFonts w:hint="eastAsia"/>
         </w:rPr>
         <w:t>TreeSet</w:t>
       </w:r>
-      <w:proofErr w:type="spellEnd"/>
       <w:r>
         <w:rPr>
           <w:rFonts w:hint="eastAsia"/>
@@ -3172,28 +2496,24 @@
         </w:rPr>
         <w:t>的排序功能，那么其他的数据类型存储在</w:t>
       </w:r>
-      <w:proofErr w:type="spellStart"/>
       <w:r>
         <w:rPr>
           <w:rFonts w:hint="eastAsia"/>
         </w:rPr>
         <w:t>TreeSet</w:t>
       </w:r>
-      <w:proofErr w:type="spellEnd"/>
       <w:r>
         <w:rPr>
           <w:rFonts w:hint="eastAsia"/>
         </w:rPr>
         <w:t>中怎么实现自定义的排序呢？下面就讲如何在</w:t>
       </w:r>
-      <w:proofErr w:type="spellStart"/>
       <w:r>
         <w:rPr>
           <w:rFonts w:hint="eastAsia"/>
         </w:rPr>
         <w:t>TreeSet</w:t>
       </w:r>
-      <w:proofErr w:type="spellEnd"/>
       <w:r>
         <w:rPr>
           <w:rFonts w:hint="eastAsia"/>
@@ -3217,14 +2537,12 @@
         </w:rPr>
         <w:t>实现</w:t>
       </w:r>
-      <w:proofErr w:type="spellStart"/>
       <w:r>
         <w:rPr>
           <w:rFonts w:hint="eastAsia"/>
         </w:rPr>
         <w:t>TreeSet</w:t>
       </w:r>
-      <w:proofErr w:type="spellEnd"/>
       <w:r>
         <w:rPr>
           <w:rFonts w:hint="eastAsia"/>
@@ -3252,17 +2570,8 @@
           <w:rFonts w:hint="eastAsia"/>
           <w:b/>
         </w:rPr>
-        <w:t>方式</w:t>
-      </w:r>
-      <w:proofErr w:type="gramStart"/>
-      <w:r>
-        <w:rPr>
-          <w:rFonts w:hint="eastAsia"/>
-          <w:b/>
-        </w:rPr>
-        <w:t>一</w:t>
-      </w:r>
-      <w:proofErr w:type="gramEnd"/>
+        <w:t>方式一</w:t>
+      </w:r>
       <w:r>
         <w:rPr>
           <w:rFonts w:hint="eastAsia"/>
@@ -3279,21 +2588,7 @@
         <w:rPr>
           <w:rFonts w:hint="eastAsia"/>
         </w:rPr>
-        <w:t>自然排序，让创建对象的</w:t>
-      </w:r>
-      <w:proofErr w:type="gramStart"/>
-      <w:r>
-        <w:rPr>
-          <w:rFonts w:hint="eastAsia"/>
-        </w:rPr>
-        <w:t>类实现</w:t>
-      </w:r>
-      <w:proofErr w:type="gramEnd"/>
-      <w:r>
-        <w:rPr>
-          <w:rFonts w:hint="eastAsia"/>
-        </w:rPr>
-        <w:t>自然排序接口：</w:t>
+        <w:t>自然排序，让创建对象的类实现自然排序接口：</w:t>
       </w:r>
       <w:r>
         <w:rPr>
@@ -3322,14 +2617,12 @@
         </w:rPr>
         <w:t>实现了该接口的对象可以正常添加进</w:t>
       </w:r>
-      <w:proofErr w:type="spellStart"/>
       <w:r>
         <w:rPr>
           <w:rFonts w:hint="eastAsia"/>
         </w:rPr>
         <w:t>TreeSet</w:t>
       </w:r>
-      <w:proofErr w:type="spellEnd"/>
       <w:r>
         <w:rPr>
           <w:rFonts w:hint="eastAsia"/>
@@ -3378,14 +2671,12 @@
         </w:rPr>
         <w:t>接口。因此可直接添加到</w:t>
       </w:r>
-      <w:proofErr w:type="spellStart"/>
       <w:r>
         <w:rPr>
           <w:rFonts w:hint="eastAsia"/>
         </w:rPr>
         <w:t>TreeSet</w:t>
       </w:r>
-      <w:proofErr w:type="spellEnd"/>
       <w:r>
         <w:rPr>
           <w:rFonts w:hint="eastAsia"/>
@@ -3421,7 +2712,6 @@
         </w:rPr>
         <w:t>对象添加到</w:t>
       </w:r>
-      <w:proofErr w:type="spellStart"/>
       <w:r>
         <w:rPr>
           <w:rFonts w:hint="eastAsia"/>
@@ -3431,7 +2721,6 @@
       <w:r>
         <w:t>reeSet</w:t>
       </w:r>
-      <w:proofErr w:type="spellEnd"/>
       <w:r>
         <w:t>集合中</w:t>
       </w:r>
@@ -3547,25 +2836,14 @@
               </w:rPr>
               <w:t xml:space="preserve">package </w:t>
             </w:r>
-            <w:proofErr w:type="spellStart"/>
-            <w:r>
-              <w:rPr>
-                <w:rFonts w:ascii="Consolas" w:eastAsia="宋体" w:hAnsi="Consolas" w:cs="宋体"/>
-                <w:color w:val="000000"/>
-                <w:kern w:val="0"/>
-                <w:szCs w:val="21"/>
-              </w:rPr>
-              <w:t>com.zhang.test</w:t>
-            </w:r>
-            <w:proofErr w:type="spellEnd"/>
-            <w:r>
-              <w:rPr>
-                <w:rFonts w:ascii="Consolas" w:eastAsia="宋体" w:hAnsi="Consolas" w:cs="宋体"/>
-                <w:color w:val="000000"/>
-                <w:kern w:val="0"/>
-                <w:szCs w:val="21"/>
-              </w:rPr>
-              <w:t>;</w:t>
+            <w:r>
+              <w:rPr>
+                <w:rFonts w:ascii="Consolas" w:eastAsia="宋体" w:hAnsi="Consolas" w:cs="宋体"/>
+                <w:color w:val="000000"/>
+                <w:kern w:val="0"/>
+                <w:szCs w:val="21"/>
+              </w:rPr>
+              <w:t>com.zhang.test;</w:t>
             </w:r>
             <w:r>
               <w:rPr>
@@ -3749,9 +3027,47 @@
                 <w:kern w:val="0"/>
                 <w:szCs w:val="21"/>
               </w:rPr>
-              <w:t xml:space="preserve">private </w:t>
-            </w:r>
-            <w:proofErr w:type="spellStart"/>
+              <w:t xml:space="preserve">private int </w:t>
+            </w:r>
+            <w:r>
+              <w:rPr>
+                <w:rFonts w:ascii="Consolas" w:eastAsia="宋体" w:hAnsi="Consolas" w:cs="宋体"/>
+                <w:b/>
+                <w:bCs/>
+                <w:color w:val="660E7A"/>
+                <w:kern w:val="0"/>
+                <w:szCs w:val="21"/>
+              </w:rPr>
+              <w:t>age</w:t>
+            </w:r>
+            <w:r>
+              <w:rPr>
+                <w:rFonts w:ascii="Consolas" w:eastAsia="宋体" w:hAnsi="Consolas" w:cs="宋体"/>
+                <w:color w:val="000000"/>
+                <w:kern w:val="0"/>
+                <w:szCs w:val="21"/>
+              </w:rPr>
+              <w:t>;</w:t>
+            </w:r>
+            <w:r>
+              <w:rPr>
+                <w:rFonts w:ascii="Consolas" w:eastAsia="宋体" w:hAnsi="Consolas" w:cs="宋体"/>
+                <w:color w:val="000000"/>
+                <w:kern w:val="0"/>
+                <w:szCs w:val="21"/>
+              </w:rPr>
+              <w:br/>
+            </w:r>
+            <w:r>
+              <w:rPr>
+                <w:rFonts w:ascii="Consolas" w:eastAsia="宋体" w:hAnsi="Consolas" w:cs="宋体"/>
+                <w:color w:val="000000"/>
+                <w:kern w:val="0"/>
+                <w:szCs w:val="21"/>
+              </w:rPr>
+              <w:br/>
+              <w:t xml:space="preserve">    </w:t>
+            </w:r>
             <w:r>
               <w:rPr>
                 <w:rFonts w:ascii="Consolas" w:eastAsia="宋体" w:hAnsi="Consolas" w:cs="宋体"/>
@@ -3761,9 +3077,27 @@
                 <w:kern w:val="0"/>
                 <w:szCs w:val="21"/>
               </w:rPr>
-              <w:t>int</w:t>
-            </w:r>
-            <w:proofErr w:type="spellEnd"/>
+              <w:t xml:space="preserve">public </w:t>
+            </w:r>
+            <w:r>
+              <w:rPr>
+                <w:rFonts w:ascii="Consolas" w:eastAsia="宋体" w:hAnsi="Consolas" w:cs="宋体"/>
+                <w:color w:val="000000"/>
+                <w:kern w:val="0"/>
+                <w:szCs w:val="21"/>
+              </w:rPr>
+              <w:t>String getName() {</w:t>
+            </w:r>
+            <w:r>
+              <w:rPr>
+                <w:rFonts w:ascii="Consolas" w:eastAsia="宋体" w:hAnsi="Consolas" w:cs="宋体"/>
+                <w:color w:val="000000"/>
+                <w:kern w:val="0"/>
+                <w:szCs w:val="21"/>
+              </w:rPr>
+              <w:br/>
+              <w:t xml:space="preserve">        </w:t>
+            </w:r>
             <w:r>
               <w:rPr>
                 <w:rFonts w:ascii="Consolas" w:eastAsia="宋体" w:hAnsi="Consolas" w:cs="宋体"/>
@@ -3773,7 +3107,7 @@
                 <w:kern w:val="0"/>
                 <w:szCs w:val="21"/>
               </w:rPr>
-              <w:t xml:space="preserve"> </w:t>
+              <w:t xml:space="preserve">return </w:t>
             </w:r>
             <w:r>
               <w:rPr>
@@ -3784,7 +3118,7 @@
                 <w:kern w:val="0"/>
                 <w:szCs w:val="21"/>
               </w:rPr>
-              <w:t>age</w:t>
+              <w:t>name</w:t>
             </w:r>
             <w:r>
               <w:rPr>
@@ -3803,6 +3137,16 @@
                 <w:szCs w:val="21"/>
               </w:rPr>
               <w:br/>
+              <w:t xml:space="preserve">    }</w:t>
+            </w:r>
+            <w:r>
+              <w:rPr>
+                <w:rFonts w:ascii="Consolas" w:eastAsia="宋体" w:hAnsi="Consolas" w:cs="宋体"/>
+                <w:color w:val="000000"/>
+                <w:kern w:val="0"/>
+                <w:szCs w:val="21"/>
+              </w:rPr>
+              <w:br/>
             </w:r>
             <w:r>
               <w:rPr>
@@ -3823,137 +3167,16 @@
                 <w:kern w:val="0"/>
                 <w:szCs w:val="21"/>
               </w:rPr>
-              <w:t xml:space="preserve">public </w:t>
-            </w:r>
-            <w:r>
-              <w:rPr>
-                <w:rFonts w:ascii="Consolas" w:eastAsia="宋体" w:hAnsi="Consolas" w:cs="宋体"/>
-                <w:color w:val="000000"/>
-                <w:kern w:val="0"/>
-                <w:szCs w:val="21"/>
-              </w:rPr>
-              <w:t xml:space="preserve">String </w:t>
-            </w:r>
-            <w:proofErr w:type="spellStart"/>
-            <w:r>
-              <w:rPr>
-                <w:rFonts w:ascii="Consolas" w:eastAsia="宋体" w:hAnsi="Consolas" w:cs="宋体"/>
-                <w:color w:val="000000"/>
-                <w:kern w:val="0"/>
-                <w:szCs w:val="21"/>
-              </w:rPr>
-              <w:t>getName</w:t>
-            </w:r>
-            <w:proofErr w:type="spellEnd"/>
-            <w:r>
-              <w:rPr>
-                <w:rFonts w:ascii="Consolas" w:eastAsia="宋体" w:hAnsi="Consolas" w:cs="宋体"/>
-                <w:color w:val="000000"/>
-                <w:kern w:val="0"/>
-                <w:szCs w:val="21"/>
-              </w:rPr>
-              <w:t>() {</w:t>
-            </w:r>
-            <w:r>
-              <w:rPr>
-                <w:rFonts w:ascii="Consolas" w:eastAsia="宋体" w:hAnsi="Consolas" w:cs="宋体"/>
-                <w:color w:val="000000"/>
-                <w:kern w:val="0"/>
-                <w:szCs w:val="21"/>
-              </w:rPr>
-              <w:br/>
-              <w:t xml:space="preserve">        </w:t>
-            </w:r>
-            <w:r>
-              <w:rPr>
-                <w:rFonts w:ascii="Consolas" w:eastAsia="宋体" w:hAnsi="Consolas" w:cs="宋体"/>
-                <w:b/>
-                <w:bCs/>
-                <w:color w:val="000080"/>
-                <w:kern w:val="0"/>
-                <w:szCs w:val="21"/>
-              </w:rPr>
-              <w:t xml:space="preserve">return </w:t>
-            </w:r>
-            <w:r>
-              <w:rPr>
-                <w:rFonts w:ascii="Consolas" w:eastAsia="宋体" w:hAnsi="Consolas" w:cs="宋体"/>
-                <w:b/>
-                <w:bCs/>
-                <w:color w:val="660E7A"/>
-                <w:kern w:val="0"/>
-                <w:szCs w:val="21"/>
-              </w:rPr>
-              <w:t>name</w:t>
-            </w:r>
-            <w:r>
-              <w:rPr>
-                <w:rFonts w:ascii="Consolas" w:eastAsia="宋体" w:hAnsi="Consolas" w:cs="宋体"/>
-                <w:color w:val="000000"/>
-                <w:kern w:val="0"/>
-                <w:szCs w:val="21"/>
-              </w:rPr>
-              <w:t>;</w:t>
-            </w:r>
-            <w:r>
-              <w:rPr>
-                <w:rFonts w:ascii="Consolas" w:eastAsia="宋体" w:hAnsi="Consolas" w:cs="宋体"/>
-                <w:color w:val="000000"/>
-                <w:kern w:val="0"/>
-                <w:szCs w:val="21"/>
-              </w:rPr>
-              <w:br/>
-              <w:t xml:space="preserve">    }</w:t>
-            </w:r>
-            <w:r>
-              <w:rPr>
-                <w:rFonts w:ascii="Consolas" w:eastAsia="宋体" w:hAnsi="Consolas" w:cs="宋体"/>
-                <w:color w:val="000000"/>
-                <w:kern w:val="0"/>
-                <w:szCs w:val="21"/>
-              </w:rPr>
-              <w:br/>
-            </w:r>
-            <w:r>
-              <w:rPr>
-                <w:rFonts w:ascii="Consolas" w:eastAsia="宋体" w:hAnsi="Consolas" w:cs="宋体"/>
-                <w:color w:val="000000"/>
-                <w:kern w:val="0"/>
-                <w:szCs w:val="21"/>
-              </w:rPr>
-              <w:br/>
-              <w:t xml:space="preserve">    </w:t>
-            </w:r>
-            <w:r>
-              <w:rPr>
-                <w:rFonts w:ascii="Consolas" w:eastAsia="宋体" w:hAnsi="Consolas" w:cs="宋体"/>
-                <w:b/>
-                <w:bCs/>
-                <w:color w:val="000080"/>
-                <w:kern w:val="0"/>
-                <w:szCs w:val="21"/>
-              </w:rPr>
               <w:t xml:space="preserve">public void </w:t>
             </w:r>
-            <w:proofErr w:type="spellStart"/>
-            <w:r>
-              <w:rPr>
-                <w:rFonts w:ascii="Consolas" w:eastAsia="宋体" w:hAnsi="Consolas" w:cs="宋体"/>
-                <w:color w:val="000000"/>
-                <w:kern w:val="0"/>
-                <w:szCs w:val="21"/>
-              </w:rPr>
-              <w:t>setName</w:t>
-            </w:r>
-            <w:proofErr w:type="spellEnd"/>
-            <w:r>
-              <w:rPr>
-                <w:rFonts w:ascii="Consolas" w:eastAsia="宋体" w:hAnsi="Consolas" w:cs="宋体"/>
-                <w:color w:val="000000"/>
-                <w:kern w:val="0"/>
-                <w:szCs w:val="21"/>
-              </w:rPr>
-              <w:t>(String name) {</w:t>
+            <w:r>
+              <w:rPr>
+                <w:rFonts w:ascii="Consolas" w:eastAsia="宋体" w:hAnsi="Consolas" w:cs="宋体"/>
+                <w:color w:val="000000"/>
+                <w:kern w:val="0"/>
+                <w:szCs w:val="21"/>
+              </w:rPr>
+              <w:t>setName(String name) {</w:t>
             </w:r>
             <w:r>
               <w:rPr>
@@ -4052,9 +3275,236 @@
                 <w:kern w:val="0"/>
                 <w:szCs w:val="21"/>
               </w:rPr>
+              <w:t xml:space="preserve">public int </w:t>
+            </w:r>
+            <w:r>
+              <w:rPr>
+                <w:rFonts w:ascii="Consolas" w:eastAsia="宋体" w:hAnsi="Consolas" w:cs="宋体"/>
+                <w:color w:val="000000"/>
+                <w:kern w:val="0"/>
+                <w:szCs w:val="21"/>
+              </w:rPr>
+              <w:t>getAge() {</w:t>
+            </w:r>
+            <w:r>
+              <w:rPr>
+                <w:rFonts w:ascii="Consolas" w:eastAsia="宋体" w:hAnsi="Consolas" w:cs="宋体"/>
+                <w:color w:val="000000"/>
+                <w:kern w:val="0"/>
+                <w:szCs w:val="21"/>
+              </w:rPr>
+              <w:br/>
+              <w:t xml:space="preserve">        </w:t>
+            </w:r>
+            <w:r>
+              <w:rPr>
+                <w:rFonts w:ascii="Consolas" w:eastAsia="宋体" w:hAnsi="Consolas" w:cs="宋体"/>
+                <w:b/>
+                <w:bCs/>
+                <w:color w:val="000080"/>
+                <w:kern w:val="0"/>
+                <w:szCs w:val="21"/>
+              </w:rPr>
+              <w:t xml:space="preserve">return </w:t>
+            </w:r>
+            <w:r>
+              <w:rPr>
+                <w:rFonts w:ascii="Consolas" w:eastAsia="宋体" w:hAnsi="Consolas" w:cs="宋体"/>
+                <w:b/>
+                <w:bCs/>
+                <w:color w:val="660E7A"/>
+                <w:kern w:val="0"/>
+                <w:szCs w:val="21"/>
+              </w:rPr>
+              <w:t>age</w:t>
+            </w:r>
+            <w:r>
+              <w:rPr>
+                <w:rFonts w:ascii="Consolas" w:eastAsia="宋体" w:hAnsi="Consolas" w:cs="宋体"/>
+                <w:color w:val="000000"/>
+                <w:kern w:val="0"/>
+                <w:szCs w:val="21"/>
+              </w:rPr>
+              <w:t>;</w:t>
+            </w:r>
+            <w:r>
+              <w:rPr>
+                <w:rFonts w:ascii="Consolas" w:eastAsia="宋体" w:hAnsi="Consolas" w:cs="宋体"/>
+                <w:color w:val="000000"/>
+                <w:kern w:val="0"/>
+                <w:szCs w:val="21"/>
+              </w:rPr>
+              <w:br/>
+              <w:t xml:space="preserve">    }</w:t>
+            </w:r>
+            <w:r>
+              <w:rPr>
+                <w:rFonts w:ascii="Consolas" w:eastAsia="宋体" w:hAnsi="Consolas" w:cs="宋体"/>
+                <w:color w:val="000000"/>
+                <w:kern w:val="0"/>
+                <w:szCs w:val="21"/>
+              </w:rPr>
+              <w:br/>
+            </w:r>
+            <w:r>
+              <w:rPr>
+                <w:rFonts w:ascii="Consolas" w:eastAsia="宋体" w:hAnsi="Consolas" w:cs="宋体"/>
+                <w:color w:val="000000"/>
+                <w:kern w:val="0"/>
+                <w:szCs w:val="21"/>
+              </w:rPr>
+              <w:br/>
+              <w:t xml:space="preserve">    </w:t>
+            </w:r>
+            <w:r>
+              <w:rPr>
+                <w:rFonts w:ascii="Consolas" w:eastAsia="宋体" w:hAnsi="Consolas" w:cs="宋体"/>
+                <w:b/>
+                <w:bCs/>
+                <w:color w:val="000080"/>
+                <w:kern w:val="0"/>
+                <w:szCs w:val="21"/>
+              </w:rPr>
+              <w:t xml:space="preserve">public void </w:t>
+            </w:r>
+            <w:r>
+              <w:rPr>
+                <w:rFonts w:ascii="Consolas" w:eastAsia="宋体" w:hAnsi="Consolas" w:cs="宋体"/>
+                <w:color w:val="000000"/>
+                <w:kern w:val="0"/>
+                <w:szCs w:val="21"/>
+              </w:rPr>
+              <w:t>setAge(</w:t>
+            </w:r>
+            <w:r>
+              <w:rPr>
+                <w:rFonts w:ascii="Consolas" w:eastAsia="宋体" w:hAnsi="Consolas" w:cs="宋体"/>
+                <w:b/>
+                <w:bCs/>
+                <w:color w:val="000080"/>
+                <w:kern w:val="0"/>
+                <w:szCs w:val="21"/>
+              </w:rPr>
+              <w:t xml:space="preserve">int </w:t>
+            </w:r>
+            <w:r>
+              <w:rPr>
+                <w:rFonts w:ascii="Consolas" w:eastAsia="宋体" w:hAnsi="Consolas" w:cs="宋体"/>
+                <w:color w:val="000000"/>
+                <w:kern w:val="0"/>
+                <w:szCs w:val="21"/>
+              </w:rPr>
+              <w:t>age) {</w:t>
+            </w:r>
+            <w:r>
+              <w:rPr>
+                <w:rFonts w:ascii="Consolas" w:eastAsia="宋体" w:hAnsi="Consolas" w:cs="宋体"/>
+                <w:color w:val="000000"/>
+                <w:kern w:val="0"/>
+                <w:szCs w:val="21"/>
+              </w:rPr>
+              <w:br/>
+              <w:t xml:space="preserve">        </w:t>
+            </w:r>
+            <w:r>
+              <w:rPr>
+                <w:rFonts w:ascii="Consolas" w:eastAsia="宋体" w:hAnsi="Consolas" w:cs="宋体"/>
+                <w:b/>
+                <w:bCs/>
+                <w:color w:val="000080"/>
+                <w:kern w:val="0"/>
+                <w:szCs w:val="21"/>
+              </w:rPr>
+              <w:t>this</w:t>
+            </w:r>
+            <w:r>
+              <w:rPr>
+                <w:rFonts w:ascii="Consolas" w:eastAsia="宋体" w:hAnsi="Consolas" w:cs="宋体"/>
+                <w:color w:val="000000"/>
+                <w:kern w:val="0"/>
+                <w:szCs w:val="21"/>
+              </w:rPr>
+              <w:t>.</w:t>
+            </w:r>
+            <w:r>
+              <w:rPr>
+                <w:rFonts w:ascii="Consolas" w:eastAsia="宋体" w:hAnsi="Consolas" w:cs="宋体"/>
+                <w:b/>
+                <w:bCs/>
+                <w:color w:val="660E7A"/>
+                <w:kern w:val="0"/>
+                <w:szCs w:val="21"/>
+              </w:rPr>
+              <w:t xml:space="preserve">age </w:t>
+            </w:r>
+            <w:r>
+              <w:rPr>
+                <w:rFonts w:ascii="Consolas" w:eastAsia="宋体" w:hAnsi="Consolas" w:cs="宋体"/>
+                <w:color w:val="000000"/>
+                <w:kern w:val="0"/>
+                <w:szCs w:val="21"/>
+              </w:rPr>
+              <w:t>= age;</w:t>
+            </w:r>
+            <w:r>
+              <w:rPr>
+                <w:rFonts w:ascii="Consolas" w:eastAsia="宋体" w:hAnsi="Consolas" w:cs="宋体"/>
+                <w:color w:val="000000"/>
+                <w:kern w:val="0"/>
+                <w:szCs w:val="21"/>
+              </w:rPr>
+              <w:br/>
+              <w:t xml:space="preserve">    }</w:t>
+            </w:r>
+            <w:r>
+              <w:rPr>
+                <w:rFonts w:ascii="Consolas" w:eastAsia="宋体" w:hAnsi="Consolas" w:cs="宋体"/>
+                <w:color w:val="000000"/>
+                <w:kern w:val="0"/>
+                <w:szCs w:val="21"/>
+              </w:rPr>
+              <w:br/>
+            </w:r>
+            <w:r>
+              <w:rPr>
+                <w:rFonts w:ascii="Consolas" w:eastAsia="宋体" w:hAnsi="Consolas" w:cs="宋体"/>
+                <w:color w:val="000000"/>
+                <w:kern w:val="0"/>
+                <w:szCs w:val="21"/>
+              </w:rPr>
+              <w:br/>
+              <w:t xml:space="preserve">    </w:t>
+            </w:r>
+            <w:r>
+              <w:rPr>
+                <w:rFonts w:ascii="Consolas" w:eastAsia="宋体" w:hAnsi="Consolas" w:cs="宋体"/>
+                <w:b/>
+                <w:bCs/>
+                <w:color w:val="000080"/>
+                <w:kern w:val="0"/>
+                <w:szCs w:val="21"/>
+              </w:rPr>
               <w:t xml:space="preserve">public </w:t>
             </w:r>
-            <w:proofErr w:type="spellStart"/>
+            <w:r>
+              <w:rPr>
+                <w:rFonts w:ascii="Consolas" w:eastAsia="宋体" w:hAnsi="Consolas" w:cs="宋体"/>
+                <w:color w:val="000000"/>
+                <w:kern w:val="0"/>
+                <w:szCs w:val="21"/>
+              </w:rPr>
+              <w:t>Student(){}</w:t>
+            </w:r>
+            <w:r>
+              <w:rPr>
+                <w:rFonts w:ascii="Consolas" w:eastAsia="宋体" w:hAnsi="Consolas" w:cs="宋体"/>
+                <w:color w:val="000000"/>
+                <w:kern w:val="0"/>
+                <w:szCs w:val="21"/>
+              </w:rPr>
+              <w:br/>
+              <w:t xml:space="preserve">    </w:t>
+            </w:r>
             <w:r>
               <w:rPr>
                 <w:rFonts w:ascii="Consolas" w:eastAsia="宋体" w:hAnsi="Consolas" w:cs="宋体"/>
@@ -4064,9 +3514,17 @@
                 <w:kern w:val="0"/>
                 <w:szCs w:val="21"/>
               </w:rPr>
-              <w:t>int</w:t>
-            </w:r>
-            <w:proofErr w:type="spellEnd"/>
+              <w:t xml:space="preserve">public </w:t>
+            </w:r>
+            <w:r>
+              <w:rPr>
+                <w:rFonts w:ascii="Consolas" w:eastAsia="宋体" w:hAnsi="Consolas" w:cs="宋体"/>
+                <w:color w:val="000000"/>
+                <w:kern w:val="0"/>
+                <w:szCs w:val="21"/>
+              </w:rPr>
+              <w:t xml:space="preserve">Student(String name, </w:t>
+            </w:r>
             <w:r>
               <w:rPr>
                 <w:rFonts w:ascii="Consolas" w:eastAsia="宋体" w:hAnsi="Consolas" w:cs="宋体"/>
@@ -4076,27 +3534,16 @@
                 <w:kern w:val="0"/>
                 <w:szCs w:val="21"/>
               </w:rPr>
-              <w:t xml:space="preserve"> </w:t>
-            </w:r>
-            <w:proofErr w:type="spellStart"/>
-            <w:r>
-              <w:rPr>
-                <w:rFonts w:ascii="Consolas" w:eastAsia="宋体" w:hAnsi="Consolas" w:cs="宋体"/>
-                <w:color w:val="000000"/>
-                <w:kern w:val="0"/>
-                <w:szCs w:val="21"/>
-              </w:rPr>
-              <w:t>getAge</w:t>
-            </w:r>
-            <w:proofErr w:type="spellEnd"/>
-            <w:r>
-              <w:rPr>
-                <w:rFonts w:ascii="Consolas" w:eastAsia="宋体" w:hAnsi="Consolas" w:cs="宋体"/>
-                <w:color w:val="000000"/>
-                <w:kern w:val="0"/>
-                <w:szCs w:val="21"/>
-              </w:rPr>
-              <w:t>() {</w:t>
+              <w:t xml:space="preserve">int </w:t>
+            </w:r>
+            <w:r>
+              <w:rPr>
+                <w:rFonts w:ascii="Consolas" w:eastAsia="宋体" w:hAnsi="Consolas" w:cs="宋体"/>
+                <w:color w:val="000000"/>
+                <w:kern w:val="0"/>
+                <w:szCs w:val="21"/>
+              </w:rPr>
+              <w:t>age) {</w:t>
             </w:r>
             <w:r>
               <w:rPr>
@@ -4117,7 +3564,16 @@
                 <w:kern w:val="0"/>
                 <w:szCs w:val="21"/>
               </w:rPr>
-              <w:t xml:space="preserve">return </w:t>
+              <w:t>this</w:t>
+            </w:r>
+            <w:r>
+              <w:rPr>
+                <w:rFonts w:ascii="Consolas" w:eastAsia="宋体" w:hAnsi="Consolas" w:cs="宋体"/>
+                <w:color w:val="000000"/>
+                <w:kern w:val="0"/>
+                <w:szCs w:val="21"/>
+              </w:rPr>
+              <w:t>.</w:t>
             </w:r>
             <w:r>
               <w:rPr>
@@ -4128,7 +3584,186 @@
                 <w:kern w:val="0"/>
                 <w:szCs w:val="21"/>
               </w:rPr>
-              <w:t>age</w:t>
+              <w:t xml:space="preserve">name </w:t>
+            </w:r>
+            <w:r>
+              <w:rPr>
+                <w:rFonts w:ascii="Consolas" w:eastAsia="宋体" w:hAnsi="Consolas" w:cs="宋体"/>
+                <w:color w:val="000000"/>
+                <w:kern w:val="0"/>
+                <w:szCs w:val="21"/>
+              </w:rPr>
+              <w:t>= name;</w:t>
+            </w:r>
+            <w:r>
+              <w:rPr>
+                <w:rFonts w:ascii="Consolas" w:eastAsia="宋体" w:hAnsi="Consolas" w:cs="宋体"/>
+                <w:color w:val="000000"/>
+                <w:kern w:val="0"/>
+                <w:szCs w:val="21"/>
+              </w:rPr>
+              <w:br/>
+              <w:t xml:space="preserve">        </w:t>
+            </w:r>
+            <w:r>
+              <w:rPr>
+                <w:rFonts w:ascii="Consolas" w:eastAsia="宋体" w:hAnsi="Consolas" w:cs="宋体"/>
+                <w:b/>
+                <w:bCs/>
+                <w:color w:val="000080"/>
+                <w:kern w:val="0"/>
+                <w:szCs w:val="21"/>
+              </w:rPr>
+              <w:t>this</w:t>
+            </w:r>
+            <w:r>
+              <w:rPr>
+                <w:rFonts w:ascii="Consolas" w:eastAsia="宋体" w:hAnsi="Consolas" w:cs="宋体"/>
+                <w:color w:val="000000"/>
+                <w:kern w:val="0"/>
+                <w:szCs w:val="21"/>
+              </w:rPr>
+              <w:t>.</w:t>
+            </w:r>
+            <w:r>
+              <w:rPr>
+                <w:rFonts w:ascii="Consolas" w:eastAsia="宋体" w:hAnsi="Consolas" w:cs="宋体"/>
+                <w:b/>
+                <w:bCs/>
+                <w:color w:val="660E7A"/>
+                <w:kern w:val="0"/>
+                <w:szCs w:val="21"/>
+              </w:rPr>
+              <w:t xml:space="preserve">age </w:t>
+            </w:r>
+            <w:r>
+              <w:rPr>
+                <w:rFonts w:ascii="Consolas" w:eastAsia="宋体" w:hAnsi="Consolas" w:cs="宋体"/>
+                <w:color w:val="000000"/>
+                <w:kern w:val="0"/>
+                <w:szCs w:val="21"/>
+              </w:rPr>
+              <w:t>= age;</w:t>
+            </w:r>
+            <w:r>
+              <w:rPr>
+                <w:rFonts w:ascii="Consolas" w:eastAsia="宋体" w:hAnsi="Consolas" w:cs="宋体"/>
+                <w:color w:val="000000"/>
+                <w:kern w:val="0"/>
+                <w:szCs w:val="21"/>
+              </w:rPr>
+              <w:br/>
+              <w:t xml:space="preserve">    }</w:t>
+            </w:r>
+            <w:r>
+              <w:rPr>
+                <w:rFonts w:ascii="Consolas" w:eastAsia="宋体" w:hAnsi="Consolas" w:cs="宋体"/>
+                <w:color w:val="000000"/>
+                <w:kern w:val="0"/>
+                <w:szCs w:val="21"/>
+              </w:rPr>
+              <w:br/>
+            </w:r>
+            <w:r>
+              <w:rPr>
+                <w:rFonts w:ascii="Consolas" w:eastAsia="宋体" w:hAnsi="Consolas" w:cs="宋体"/>
+                <w:color w:val="000000"/>
+                <w:kern w:val="0"/>
+                <w:szCs w:val="21"/>
+              </w:rPr>
+              <w:br/>
+              <w:t xml:space="preserve">    </w:t>
+            </w:r>
+            <w:r>
+              <w:rPr>
+                <w:rFonts w:ascii="Consolas" w:eastAsia="宋体" w:hAnsi="Consolas" w:cs="宋体"/>
+                <w:b/>
+                <w:bCs/>
+                <w:color w:val="000080"/>
+                <w:kern w:val="0"/>
+                <w:szCs w:val="21"/>
+              </w:rPr>
+              <w:t xml:space="preserve">public boolean </w:t>
+            </w:r>
+            <w:r>
+              <w:rPr>
+                <w:rFonts w:ascii="Consolas" w:eastAsia="宋体" w:hAnsi="Consolas" w:cs="宋体"/>
+                <w:color w:val="000000"/>
+                <w:kern w:val="0"/>
+                <w:szCs w:val="21"/>
+              </w:rPr>
+              <w:t>equals(Object obj) {</w:t>
+            </w:r>
+            <w:r>
+              <w:rPr>
+                <w:rFonts w:ascii="Consolas" w:eastAsia="宋体" w:hAnsi="Consolas" w:cs="宋体"/>
+                <w:color w:val="000000"/>
+                <w:kern w:val="0"/>
+                <w:szCs w:val="21"/>
+              </w:rPr>
+              <w:br/>
+              <w:t xml:space="preserve">        </w:t>
+            </w:r>
+            <w:r>
+              <w:rPr>
+                <w:rFonts w:ascii="Consolas" w:eastAsia="宋体" w:hAnsi="Consolas" w:cs="宋体"/>
+                <w:b/>
+                <w:bCs/>
+                <w:color w:val="000080"/>
+                <w:kern w:val="0"/>
+                <w:szCs w:val="21"/>
+              </w:rPr>
+              <w:t>if</w:t>
+            </w:r>
+            <w:r>
+              <w:rPr>
+                <w:rFonts w:ascii="Consolas" w:eastAsia="宋体" w:hAnsi="Consolas" w:cs="宋体"/>
+                <w:color w:val="000000"/>
+                <w:kern w:val="0"/>
+                <w:szCs w:val="21"/>
+              </w:rPr>
+              <w:t xml:space="preserve">(!(obj </w:t>
+            </w:r>
+            <w:r>
+              <w:rPr>
+                <w:rFonts w:ascii="Consolas" w:eastAsia="宋体" w:hAnsi="Consolas" w:cs="宋体"/>
+                <w:b/>
+                <w:bCs/>
+                <w:color w:val="000080"/>
+                <w:kern w:val="0"/>
+                <w:szCs w:val="21"/>
+              </w:rPr>
+              <w:t xml:space="preserve">instanceof </w:t>
+            </w:r>
+            <w:r>
+              <w:rPr>
+                <w:rFonts w:ascii="Consolas" w:eastAsia="宋体" w:hAnsi="Consolas" w:cs="宋体"/>
+                <w:color w:val="000000"/>
+                <w:kern w:val="0"/>
+                <w:szCs w:val="21"/>
+              </w:rPr>
+              <w:t>Student)) {</w:t>
+            </w:r>
+            <w:r>
+              <w:rPr>
+                <w:rFonts w:ascii="Consolas" w:eastAsia="宋体" w:hAnsi="Consolas" w:cs="宋体"/>
+                <w:color w:val="000000"/>
+                <w:kern w:val="0"/>
+                <w:szCs w:val="21"/>
+              </w:rPr>
+              <w:br/>
+              <w:t xml:space="preserve">            </w:t>
+            </w:r>
+            <w:r>
+              <w:rPr>
+                <w:rFonts w:ascii="Consolas" w:eastAsia="宋体" w:hAnsi="Consolas" w:cs="宋体"/>
+                <w:b/>
+                <w:bCs/>
+                <w:color w:val="000080"/>
+                <w:kern w:val="0"/>
+                <w:szCs w:val="21"/>
+              </w:rPr>
+              <w:t>return false</w:t>
             </w:r>
             <w:r>
               <w:rPr>
@@ -4147,26 +3782,17 @@
                 <w:szCs w:val="21"/>
               </w:rPr>
               <w:br/>
-              <w:t xml:space="preserve">    }</w:t>
-            </w:r>
-            <w:r>
-              <w:rPr>
-                <w:rFonts w:ascii="Consolas" w:eastAsia="宋体" w:hAnsi="Consolas" w:cs="宋体"/>
-                <w:color w:val="000000"/>
-                <w:kern w:val="0"/>
-                <w:szCs w:val="21"/>
-              </w:rPr>
-              <w:br/>
-            </w:r>
-            <w:r>
-              <w:rPr>
-                <w:rFonts w:ascii="Consolas" w:eastAsia="宋体" w:hAnsi="Consolas" w:cs="宋体"/>
-                <w:color w:val="000000"/>
-                <w:kern w:val="0"/>
-                <w:szCs w:val="21"/>
-              </w:rPr>
-              <w:br/>
-              <w:t xml:space="preserve">    </w:t>
+              <w:t xml:space="preserve">        }</w:t>
+            </w:r>
+            <w:r>
+              <w:rPr>
+                <w:rFonts w:ascii="Consolas" w:eastAsia="宋体" w:hAnsi="Consolas" w:cs="宋体"/>
+                <w:color w:val="000000"/>
+                <w:kern w:val="0"/>
+                <w:szCs w:val="21"/>
+              </w:rPr>
+              <w:br/>
+              <w:t xml:space="preserve">        </w:t>
             </w:r>
             <w:r>
               <w:rPr>
@@ -4177,29 +3803,17 @@
                 <w:kern w:val="0"/>
                 <w:szCs w:val="21"/>
               </w:rPr>
-              <w:t xml:space="preserve">public void </w:t>
-            </w:r>
-            <w:proofErr w:type="spellStart"/>
-            <w:r>
-              <w:rPr>
-                <w:rFonts w:ascii="Consolas" w:eastAsia="宋体" w:hAnsi="Consolas" w:cs="宋体"/>
-                <w:color w:val="000000"/>
-                <w:kern w:val="0"/>
-                <w:szCs w:val="21"/>
-              </w:rPr>
-              <w:t>setAge</w:t>
-            </w:r>
-            <w:proofErr w:type="spellEnd"/>
-            <w:r>
-              <w:rPr>
-                <w:rFonts w:ascii="Consolas" w:eastAsia="宋体" w:hAnsi="Consolas" w:cs="宋体"/>
-                <w:color w:val="000000"/>
-                <w:kern w:val="0"/>
-                <w:szCs w:val="21"/>
-              </w:rPr>
-              <w:t>(</w:t>
-            </w:r>
-            <w:proofErr w:type="spellStart"/>
+              <w:t>if</w:t>
+            </w:r>
+            <w:r>
+              <w:rPr>
+                <w:rFonts w:ascii="Consolas" w:eastAsia="宋体" w:hAnsi="Consolas" w:cs="宋体"/>
+                <w:color w:val="000000"/>
+                <w:kern w:val="0"/>
+                <w:szCs w:val="21"/>
+              </w:rPr>
+              <w:t xml:space="preserve">(obj == </w:t>
+            </w:r>
             <w:r>
               <w:rPr>
                 <w:rFonts w:ascii="Consolas" w:eastAsia="宋体" w:hAnsi="Consolas" w:cs="宋体"/>
@@ -4209,9 +3823,27 @@
                 <w:kern w:val="0"/>
                 <w:szCs w:val="21"/>
               </w:rPr>
-              <w:t>int</w:t>
-            </w:r>
-            <w:proofErr w:type="spellEnd"/>
+              <w:t>this</w:t>
+            </w:r>
+            <w:r>
+              <w:rPr>
+                <w:rFonts w:ascii="Consolas" w:eastAsia="宋体" w:hAnsi="Consolas" w:cs="宋体"/>
+                <w:color w:val="000000"/>
+                <w:kern w:val="0"/>
+                <w:szCs w:val="21"/>
+              </w:rPr>
+              <w:t>) {</w:t>
+            </w:r>
+            <w:r>
+              <w:rPr>
+                <w:rFonts w:ascii="Consolas" w:eastAsia="宋体" w:hAnsi="Consolas" w:cs="宋体"/>
+                <w:color w:val="000000"/>
+                <w:kern w:val="0"/>
+                <w:szCs w:val="21"/>
+              </w:rPr>
+              <w:br/>
+              <w:t xml:space="preserve">            </w:t>
+            </w:r>
             <w:r>
               <w:rPr>
                 <w:rFonts w:ascii="Consolas" w:eastAsia="宋体" w:hAnsi="Consolas" w:cs="宋体"/>
@@ -4221,16 +3853,36 @@
                 <w:kern w:val="0"/>
                 <w:szCs w:val="21"/>
               </w:rPr>
-              <w:t xml:space="preserve"> </w:t>
-            </w:r>
-            <w:r>
-              <w:rPr>
-                <w:rFonts w:ascii="Consolas" w:eastAsia="宋体" w:hAnsi="Consolas" w:cs="宋体"/>
-                <w:color w:val="000000"/>
-                <w:kern w:val="0"/>
-                <w:szCs w:val="21"/>
-              </w:rPr>
-              <w:t>age) {</w:t>
+              <w:t>return true</w:t>
+            </w:r>
+            <w:r>
+              <w:rPr>
+                <w:rFonts w:ascii="Consolas" w:eastAsia="宋体" w:hAnsi="Consolas" w:cs="宋体"/>
+                <w:color w:val="000000"/>
+                <w:kern w:val="0"/>
+                <w:szCs w:val="21"/>
+              </w:rPr>
+              <w:t>;</w:t>
+            </w:r>
+            <w:r>
+              <w:rPr>
+                <w:rFonts w:ascii="Consolas" w:eastAsia="宋体" w:hAnsi="Consolas" w:cs="宋体"/>
+                <w:color w:val="000000"/>
+                <w:kern w:val="0"/>
+                <w:szCs w:val="21"/>
+              </w:rPr>
+              <w:br/>
+              <w:t xml:space="preserve">        }</w:t>
+            </w:r>
+            <w:r>
+              <w:rPr>
+                <w:rFonts w:ascii="Consolas" w:eastAsia="宋体" w:hAnsi="Consolas" w:cs="宋体"/>
+                <w:color w:val="000000"/>
+                <w:kern w:val="0"/>
+                <w:szCs w:val="21"/>
+              </w:rPr>
+              <w:br/>
+              <w:t xml:space="preserve">        Student stu = (Student) obj;</w:t>
             </w:r>
             <w:r>
               <w:rPr>
@@ -4242,7 +3894,6 @@
               <w:br/>
               <w:t xml:space="preserve">        </w:t>
             </w:r>
-            <w:proofErr w:type="spellStart"/>
             <w:r>
               <w:rPr>
                 <w:rFonts w:ascii="Consolas" w:eastAsia="宋体" w:hAnsi="Consolas" w:cs="宋体"/>
@@ -4252,6 +3903,26 @@
                 <w:kern w:val="0"/>
                 <w:szCs w:val="21"/>
               </w:rPr>
+              <w:t>if</w:t>
+            </w:r>
+            <w:r>
+              <w:rPr>
+                <w:rFonts w:ascii="Consolas" w:eastAsia="宋体" w:hAnsi="Consolas" w:cs="宋体"/>
+                <w:color w:val="000000"/>
+                <w:kern w:val="0"/>
+                <w:szCs w:val="21"/>
+              </w:rPr>
+              <w:t>(stu.getName().equals(</w:t>
+            </w:r>
+            <w:r>
+              <w:rPr>
+                <w:rFonts w:ascii="Consolas" w:eastAsia="宋体" w:hAnsi="Consolas" w:cs="宋体"/>
+                <w:b/>
+                <w:bCs/>
+                <w:color w:val="000080"/>
+                <w:kern w:val="0"/>
+                <w:szCs w:val="21"/>
+              </w:rPr>
               <w:t>this</w:t>
             </w:r>
             <w:r>
@@ -4261,68 +3932,7 @@
                 <w:kern w:val="0"/>
                 <w:szCs w:val="21"/>
               </w:rPr>
-              <w:t>.</w:t>
-            </w:r>
-            <w:r>
-              <w:rPr>
-                <w:rFonts w:ascii="Consolas" w:eastAsia="宋体" w:hAnsi="Consolas" w:cs="宋体"/>
-                <w:b/>
-                <w:bCs/>
-                <w:color w:val="660E7A"/>
-                <w:kern w:val="0"/>
-                <w:szCs w:val="21"/>
-              </w:rPr>
-              <w:t>age</w:t>
-            </w:r>
-            <w:proofErr w:type="spellEnd"/>
-            <w:r>
-              <w:rPr>
-                <w:rFonts w:ascii="Consolas" w:eastAsia="宋体" w:hAnsi="Consolas" w:cs="宋体"/>
-                <w:b/>
-                <w:bCs/>
-                <w:color w:val="660E7A"/>
-                <w:kern w:val="0"/>
-                <w:szCs w:val="21"/>
-              </w:rPr>
-              <w:t xml:space="preserve"> </w:t>
-            </w:r>
-            <w:r>
-              <w:rPr>
-                <w:rFonts w:ascii="Consolas" w:eastAsia="宋体" w:hAnsi="Consolas" w:cs="宋体"/>
-                <w:color w:val="000000"/>
-                <w:kern w:val="0"/>
-                <w:szCs w:val="21"/>
-              </w:rPr>
-              <w:t>= age;</w:t>
-            </w:r>
-            <w:r>
-              <w:rPr>
-                <w:rFonts w:ascii="Consolas" w:eastAsia="宋体" w:hAnsi="Consolas" w:cs="宋体"/>
-                <w:color w:val="000000"/>
-                <w:kern w:val="0"/>
-                <w:szCs w:val="21"/>
-              </w:rPr>
-              <w:br/>
-              <w:t xml:space="preserve">    }</w:t>
-            </w:r>
-            <w:r>
-              <w:rPr>
-                <w:rFonts w:ascii="Consolas" w:eastAsia="宋体" w:hAnsi="Consolas" w:cs="宋体"/>
-                <w:color w:val="000000"/>
-                <w:kern w:val="0"/>
-                <w:szCs w:val="21"/>
-              </w:rPr>
-              <w:br/>
-            </w:r>
-            <w:r>
-              <w:rPr>
-                <w:rFonts w:ascii="Consolas" w:eastAsia="宋体" w:hAnsi="Consolas" w:cs="宋体"/>
-                <w:color w:val="000000"/>
-                <w:kern w:val="0"/>
-                <w:szCs w:val="21"/>
-              </w:rPr>
-              <w:br/>
-              <w:t xml:space="preserve">    </w:t>
+              <w:t xml:space="preserve">.getName()) &amp;&amp; stu.getAge() == </w:t>
             </w:r>
             <w:r>
               <w:rPr>
@@ -4333,99 +3943,6 @@
                 <w:kern w:val="0"/>
                 <w:szCs w:val="21"/>
               </w:rPr>
-              <w:t xml:space="preserve">public </w:t>
-            </w:r>
-            <w:r>
-              <w:rPr>
-                <w:rFonts w:ascii="Consolas" w:eastAsia="宋体" w:hAnsi="Consolas" w:cs="宋体"/>
-                <w:color w:val="000000"/>
-                <w:kern w:val="0"/>
-                <w:szCs w:val="21"/>
-              </w:rPr>
-              <w:t>Student(){}</w:t>
-            </w:r>
-            <w:r>
-              <w:rPr>
-                <w:rFonts w:ascii="Consolas" w:eastAsia="宋体" w:hAnsi="Consolas" w:cs="宋体"/>
-                <w:color w:val="000000"/>
-                <w:kern w:val="0"/>
-                <w:szCs w:val="21"/>
-              </w:rPr>
-              <w:br/>
-              <w:t xml:space="preserve">    </w:t>
-            </w:r>
-            <w:r>
-              <w:rPr>
-                <w:rFonts w:ascii="Consolas" w:eastAsia="宋体" w:hAnsi="Consolas" w:cs="宋体"/>
-                <w:b/>
-                <w:bCs/>
-                <w:color w:val="000080"/>
-                <w:kern w:val="0"/>
-                <w:szCs w:val="21"/>
-              </w:rPr>
-              <w:t xml:space="preserve">public </w:t>
-            </w:r>
-            <w:r>
-              <w:rPr>
-                <w:rFonts w:ascii="Consolas" w:eastAsia="宋体" w:hAnsi="Consolas" w:cs="宋体"/>
-                <w:color w:val="000000"/>
-                <w:kern w:val="0"/>
-                <w:szCs w:val="21"/>
-              </w:rPr>
-              <w:t xml:space="preserve">Student(String name, </w:t>
-            </w:r>
-            <w:proofErr w:type="spellStart"/>
-            <w:r>
-              <w:rPr>
-                <w:rFonts w:ascii="Consolas" w:eastAsia="宋体" w:hAnsi="Consolas" w:cs="宋体"/>
-                <w:b/>
-                <w:bCs/>
-                <w:color w:val="000080"/>
-                <w:kern w:val="0"/>
-                <w:szCs w:val="21"/>
-              </w:rPr>
-              <w:t>int</w:t>
-            </w:r>
-            <w:proofErr w:type="spellEnd"/>
-            <w:r>
-              <w:rPr>
-                <w:rFonts w:ascii="Consolas" w:eastAsia="宋体" w:hAnsi="Consolas" w:cs="宋体"/>
-                <w:b/>
-                <w:bCs/>
-                <w:color w:val="000080"/>
-                <w:kern w:val="0"/>
-                <w:szCs w:val="21"/>
-              </w:rPr>
-              <w:t xml:space="preserve"> </w:t>
-            </w:r>
-            <w:r>
-              <w:rPr>
-                <w:rFonts w:ascii="Consolas" w:eastAsia="宋体" w:hAnsi="Consolas" w:cs="宋体"/>
-                <w:color w:val="000000"/>
-                <w:kern w:val="0"/>
-                <w:szCs w:val="21"/>
-              </w:rPr>
-              <w:t>age) {</w:t>
-            </w:r>
-            <w:r>
-              <w:rPr>
-                <w:rFonts w:ascii="Consolas" w:eastAsia="宋体" w:hAnsi="Consolas" w:cs="宋体"/>
-                <w:color w:val="000000"/>
-                <w:kern w:val="0"/>
-                <w:szCs w:val="21"/>
-              </w:rPr>
-              <w:br/>
-              <w:t xml:space="preserve">        </w:t>
-            </w:r>
-            <w:r>
-              <w:rPr>
-                <w:rFonts w:ascii="Consolas" w:eastAsia="宋体" w:hAnsi="Consolas" w:cs="宋体"/>
-                <w:b/>
-                <w:bCs/>
-                <w:color w:val="000080"/>
-                <w:kern w:val="0"/>
-                <w:szCs w:val="21"/>
-              </w:rPr>
               <w:t>this</w:t>
             </w:r>
             <w:r>
@@ -4435,598 +3952,7 @@
                 <w:kern w:val="0"/>
                 <w:szCs w:val="21"/>
               </w:rPr>
-              <w:t>.</w:t>
-            </w:r>
-            <w:r>
-              <w:rPr>
-                <w:rFonts w:ascii="Consolas" w:eastAsia="宋体" w:hAnsi="Consolas" w:cs="宋体"/>
-                <w:b/>
-                <w:bCs/>
-                <w:color w:val="660E7A"/>
-                <w:kern w:val="0"/>
-                <w:szCs w:val="21"/>
-              </w:rPr>
-              <w:t xml:space="preserve">name </w:t>
-            </w:r>
-            <w:r>
-              <w:rPr>
-                <w:rFonts w:ascii="Consolas" w:eastAsia="宋体" w:hAnsi="Consolas" w:cs="宋体"/>
-                <w:color w:val="000000"/>
-                <w:kern w:val="0"/>
-                <w:szCs w:val="21"/>
-              </w:rPr>
-              <w:t>= name;</w:t>
-            </w:r>
-            <w:r>
-              <w:rPr>
-                <w:rFonts w:ascii="Consolas" w:eastAsia="宋体" w:hAnsi="Consolas" w:cs="宋体"/>
-                <w:color w:val="000000"/>
-                <w:kern w:val="0"/>
-                <w:szCs w:val="21"/>
-              </w:rPr>
-              <w:br/>
-              <w:t xml:space="preserve">        </w:t>
-            </w:r>
-            <w:proofErr w:type="spellStart"/>
-            <w:r>
-              <w:rPr>
-                <w:rFonts w:ascii="Consolas" w:eastAsia="宋体" w:hAnsi="Consolas" w:cs="宋体"/>
-                <w:b/>
-                <w:bCs/>
-                <w:color w:val="000080"/>
-                <w:kern w:val="0"/>
-                <w:szCs w:val="21"/>
-              </w:rPr>
-              <w:t>this</w:t>
-            </w:r>
-            <w:r>
-              <w:rPr>
-                <w:rFonts w:ascii="Consolas" w:eastAsia="宋体" w:hAnsi="Consolas" w:cs="宋体"/>
-                <w:color w:val="000000"/>
-                <w:kern w:val="0"/>
-                <w:szCs w:val="21"/>
-              </w:rPr>
-              <w:t>.</w:t>
-            </w:r>
-            <w:r>
-              <w:rPr>
-                <w:rFonts w:ascii="Consolas" w:eastAsia="宋体" w:hAnsi="Consolas" w:cs="宋体"/>
-                <w:b/>
-                <w:bCs/>
-                <w:color w:val="660E7A"/>
-                <w:kern w:val="0"/>
-                <w:szCs w:val="21"/>
-              </w:rPr>
-              <w:t>age</w:t>
-            </w:r>
-            <w:proofErr w:type="spellEnd"/>
-            <w:r>
-              <w:rPr>
-                <w:rFonts w:ascii="Consolas" w:eastAsia="宋体" w:hAnsi="Consolas" w:cs="宋体"/>
-                <w:b/>
-                <w:bCs/>
-                <w:color w:val="660E7A"/>
-                <w:kern w:val="0"/>
-                <w:szCs w:val="21"/>
-              </w:rPr>
-              <w:t xml:space="preserve"> </w:t>
-            </w:r>
-            <w:r>
-              <w:rPr>
-                <w:rFonts w:ascii="Consolas" w:eastAsia="宋体" w:hAnsi="Consolas" w:cs="宋体"/>
-                <w:color w:val="000000"/>
-                <w:kern w:val="0"/>
-                <w:szCs w:val="21"/>
-              </w:rPr>
-              <w:t>= age;</w:t>
-            </w:r>
-            <w:r>
-              <w:rPr>
-                <w:rFonts w:ascii="Consolas" w:eastAsia="宋体" w:hAnsi="Consolas" w:cs="宋体"/>
-                <w:color w:val="000000"/>
-                <w:kern w:val="0"/>
-                <w:szCs w:val="21"/>
-              </w:rPr>
-              <w:br/>
-              <w:t xml:space="preserve">    }</w:t>
-            </w:r>
-            <w:r>
-              <w:rPr>
-                <w:rFonts w:ascii="Consolas" w:eastAsia="宋体" w:hAnsi="Consolas" w:cs="宋体"/>
-                <w:color w:val="000000"/>
-                <w:kern w:val="0"/>
-                <w:szCs w:val="21"/>
-              </w:rPr>
-              <w:br/>
-            </w:r>
-            <w:r>
-              <w:rPr>
-                <w:rFonts w:ascii="Consolas" w:eastAsia="宋体" w:hAnsi="Consolas" w:cs="宋体"/>
-                <w:color w:val="000000"/>
-                <w:kern w:val="0"/>
-                <w:szCs w:val="21"/>
-              </w:rPr>
-              <w:br/>
-              <w:t xml:space="preserve">    </w:t>
-            </w:r>
-            <w:r>
-              <w:rPr>
-                <w:rFonts w:ascii="Consolas" w:eastAsia="宋体" w:hAnsi="Consolas" w:cs="宋体"/>
-                <w:b/>
-                <w:bCs/>
-                <w:color w:val="000080"/>
-                <w:kern w:val="0"/>
-                <w:szCs w:val="21"/>
-              </w:rPr>
-              <w:t xml:space="preserve">public </w:t>
-            </w:r>
-            <w:proofErr w:type="spellStart"/>
-            <w:r>
-              <w:rPr>
-                <w:rFonts w:ascii="Consolas" w:eastAsia="宋体" w:hAnsi="Consolas" w:cs="宋体"/>
-                <w:b/>
-                <w:bCs/>
-                <w:color w:val="000080"/>
-                <w:kern w:val="0"/>
-                <w:szCs w:val="21"/>
-              </w:rPr>
-              <w:t>boolean</w:t>
-            </w:r>
-            <w:proofErr w:type="spellEnd"/>
-            <w:r>
-              <w:rPr>
-                <w:rFonts w:ascii="Consolas" w:eastAsia="宋体" w:hAnsi="Consolas" w:cs="宋体"/>
-                <w:b/>
-                <w:bCs/>
-                <w:color w:val="000080"/>
-                <w:kern w:val="0"/>
-                <w:szCs w:val="21"/>
-              </w:rPr>
-              <w:t xml:space="preserve"> </w:t>
-            </w:r>
-            <w:r>
-              <w:rPr>
-                <w:rFonts w:ascii="Consolas" w:eastAsia="宋体" w:hAnsi="Consolas" w:cs="宋体"/>
-                <w:color w:val="000000"/>
-                <w:kern w:val="0"/>
-                <w:szCs w:val="21"/>
-              </w:rPr>
-              <w:t xml:space="preserve">equals(Object </w:t>
-            </w:r>
-            <w:proofErr w:type="spellStart"/>
-            <w:r>
-              <w:rPr>
-                <w:rFonts w:ascii="Consolas" w:eastAsia="宋体" w:hAnsi="Consolas" w:cs="宋体"/>
-                <w:color w:val="000000"/>
-                <w:kern w:val="0"/>
-                <w:szCs w:val="21"/>
-              </w:rPr>
-              <w:t>obj</w:t>
-            </w:r>
-            <w:proofErr w:type="spellEnd"/>
-            <w:r>
-              <w:rPr>
-                <w:rFonts w:ascii="Consolas" w:eastAsia="宋体" w:hAnsi="Consolas" w:cs="宋体"/>
-                <w:color w:val="000000"/>
-                <w:kern w:val="0"/>
-                <w:szCs w:val="21"/>
-              </w:rPr>
-              <w:t>) {</w:t>
-            </w:r>
-            <w:r>
-              <w:rPr>
-                <w:rFonts w:ascii="Consolas" w:eastAsia="宋体" w:hAnsi="Consolas" w:cs="宋体"/>
-                <w:color w:val="000000"/>
-                <w:kern w:val="0"/>
-                <w:szCs w:val="21"/>
-              </w:rPr>
-              <w:br/>
-              <w:t xml:space="preserve">        </w:t>
-            </w:r>
-            <w:r>
-              <w:rPr>
-                <w:rFonts w:ascii="Consolas" w:eastAsia="宋体" w:hAnsi="Consolas" w:cs="宋体"/>
-                <w:b/>
-                <w:bCs/>
-                <w:color w:val="000080"/>
-                <w:kern w:val="0"/>
-                <w:szCs w:val="21"/>
-              </w:rPr>
-              <w:t>if</w:t>
-            </w:r>
-            <w:r>
-              <w:rPr>
-                <w:rFonts w:ascii="Consolas" w:eastAsia="宋体" w:hAnsi="Consolas" w:cs="宋体"/>
-                <w:color w:val="000000"/>
-                <w:kern w:val="0"/>
-                <w:szCs w:val="21"/>
-              </w:rPr>
-              <w:t>(!(</w:t>
-            </w:r>
-            <w:proofErr w:type="spellStart"/>
-            <w:r>
-              <w:rPr>
-                <w:rFonts w:ascii="Consolas" w:eastAsia="宋体" w:hAnsi="Consolas" w:cs="宋体"/>
-                <w:color w:val="000000"/>
-                <w:kern w:val="0"/>
-                <w:szCs w:val="21"/>
-              </w:rPr>
-              <w:t>obj</w:t>
-            </w:r>
-            <w:proofErr w:type="spellEnd"/>
-            <w:r>
-              <w:rPr>
-                <w:rFonts w:ascii="Consolas" w:eastAsia="宋体" w:hAnsi="Consolas" w:cs="宋体"/>
-                <w:color w:val="000000"/>
-                <w:kern w:val="0"/>
-                <w:szCs w:val="21"/>
-              </w:rPr>
-              <w:t xml:space="preserve"> </w:t>
-            </w:r>
-            <w:proofErr w:type="spellStart"/>
-            <w:r>
-              <w:rPr>
-                <w:rFonts w:ascii="Consolas" w:eastAsia="宋体" w:hAnsi="Consolas" w:cs="宋体"/>
-                <w:b/>
-                <w:bCs/>
-                <w:color w:val="000080"/>
-                <w:kern w:val="0"/>
-                <w:szCs w:val="21"/>
-              </w:rPr>
-              <w:t>instanceof</w:t>
-            </w:r>
-            <w:proofErr w:type="spellEnd"/>
-            <w:r>
-              <w:rPr>
-                <w:rFonts w:ascii="Consolas" w:eastAsia="宋体" w:hAnsi="Consolas" w:cs="宋体"/>
-                <w:b/>
-                <w:bCs/>
-                <w:color w:val="000080"/>
-                <w:kern w:val="0"/>
-                <w:szCs w:val="21"/>
-              </w:rPr>
-              <w:t xml:space="preserve"> </w:t>
-            </w:r>
-            <w:r>
-              <w:rPr>
-                <w:rFonts w:ascii="Consolas" w:eastAsia="宋体" w:hAnsi="Consolas" w:cs="宋体"/>
-                <w:color w:val="000000"/>
-                <w:kern w:val="0"/>
-                <w:szCs w:val="21"/>
-              </w:rPr>
-              <w:t>Student)) {</w:t>
-            </w:r>
-            <w:r>
-              <w:rPr>
-                <w:rFonts w:ascii="Consolas" w:eastAsia="宋体" w:hAnsi="Consolas" w:cs="宋体"/>
-                <w:color w:val="000000"/>
-                <w:kern w:val="0"/>
-                <w:szCs w:val="21"/>
-              </w:rPr>
-              <w:br/>
-              <w:t xml:space="preserve">            </w:t>
-            </w:r>
-            <w:r>
-              <w:rPr>
-                <w:rFonts w:ascii="Consolas" w:eastAsia="宋体" w:hAnsi="Consolas" w:cs="宋体"/>
-                <w:b/>
-                <w:bCs/>
-                <w:color w:val="000080"/>
-                <w:kern w:val="0"/>
-                <w:szCs w:val="21"/>
-              </w:rPr>
-              <w:t>return false</w:t>
-            </w:r>
-            <w:r>
-              <w:rPr>
-                <w:rFonts w:ascii="Consolas" w:eastAsia="宋体" w:hAnsi="Consolas" w:cs="宋体"/>
-                <w:color w:val="000000"/>
-                <w:kern w:val="0"/>
-                <w:szCs w:val="21"/>
-              </w:rPr>
-              <w:t>;</w:t>
-            </w:r>
-            <w:r>
-              <w:rPr>
-                <w:rFonts w:ascii="Consolas" w:eastAsia="宋体" w:hAnsi="Consolas" w:cs="宋体"/>
-                <w:color w:val="000000"/>
-                <w:kern w:val="0"/>
-                <w:szCs w:val="21"/>
-              </w:rPr>
-              <w:br/>
-              <w:t xml:space="preserve">        }</w:t>
-            </w:r>
-            <w:r>
-              <w:rPr>
-                <w:rFonts w:ascii="Consolas" w:eastAsia="宋体" w:hAnsi="Consolas" w:cs="宋体"/>
-                <w:color w:val="000000"/>
-                <w:kern w:val="0"/>
-                <w:szCs w:val="21"/>
-              </w:rPr>
-              <w:br/>
-              <w:t xml:space="preserve">        </w:t>
-            </w:r>
-            <w:r>
-              <w:rPr>
-                <w:rFonts w:ascii="Consolas" w:eastAsia="宋体" w:hAnsi="Consolas" w:cs="宋体"/>
-                <w:b/>
-                <w:bCs/>
-                <w:color w:val="000080"/>
-                <w:kern w:val="0"/>
-                <w:szCs w:val="21"/>
-              </w:rPr>
-              <w:t>if</w:t>
-            </w:r>
-            <w:r>
-              <w:rPr>
-                <w:rFonts w:ascii="Consolas" w:eastAsia="宋体" w:hAnsi="Consolas" w:cs="宋体"/>
-                <w:color w:val="000000"/>
-                <w:kern w:val="0"/>
-                <w:szCs w:val="21"/>
-              </w:rPr>
-              <w:t>(</w:t>
-            </w:r>
-            <w:proofErr w:type="spellStart"/>
-            <w:r>
-              <w:rPr>
-                <w:rFonts w:ascii="Consolas" w:eastAsia="宋体" w:hAnsi="Consolas" w:cs="宋体"/>
-                <w:color w:val="000000"/>
-                <w:kern w:val="0"/>
-                <w:szCs w:val="21"/>
-              </w:rPr>
-              <w:t>obj</w:t>
-            </w:r>
-            <w:proofErr w:type="spellEnd"/>
-            <w:r>
-              <w:rPr>
-                <w:rFonts w:ascii="Consolas" w:eastAsia="宋体" w:hAnsi="Consolas" w:cs="宋体"/>
-                <w:color w:val="000000"/>
-                <w:kern w:val="0"/>
-                <w:szCs w:val="21"/>
-              </w:rPr>
-              <w:t xml:space="preserve"> == </w:t>
-            </w:r>
-            <w:r>
-              <w:rPr>
-                <w:rFonts w:ascii="Consolas" w:eastAsia="宋体" w:hAnsi="Consolas" w:cs="宋体"/>
-                <w:b/>
-                <w:bCs/>
-                <w:color w:val="000080"/>
-                <w:kern w:val="0"/>
-                <w:szCs w:val="21"/>
-              </w:rPr>
-              <w:t>this</w:t>
-            </w:r>
-            <w:r>
-              <w:rPr>
-                <w:rFonts w:ascii="Consolas" w:eastAsia="宋体" w:hAnsi="Consolas" w:cs="宋体"/>
-                <w:color w:val="000000"/>
-                <w:kern w:val="0"/>
-                <w:szCs w:val="21"/>
-              </w:rPr>
-              <w:t>) {</w:t>
-            </w:r>
-            <w:r>
-              <w:rPr>
-                <w:rFonts w:ascii="Consolas" w:eastAsia="宋体" w:hAnsi="Consolas" w:cs="宋体"/>
-                <w:color w:val="000000"/>
-                <w:kern w:val="0"/>
-                <w:szCs w:val="21"/>
-              </w:rPr>
-              <w:br/>
-              <w:t xml:space="preserve">            </w:t>
-            </w:r>
-            <w:r>
-              <w:rPr>
-                <w:rFonts w:ascii="Consolas" w:eastAsia="宋体" w:hAnsi="Consolas" w:cs="宋体"/>
-                <w:b/>
-                <w:bCs/>
-                <w:color w:val="000080"/>
-                <w:kern w:val="0"/>
-                <w:szCs w:val="21"/>
-              </w:rPr>
-              <w:t>return true</w:t>
-            </w:r>
-            <w:r>
-              <w:rPr>
-                <w:rFonts w:ascii="Consolas" w:eastAsia="宋体" w:hAnsi="Consolas" w:cs="宋体"/>
-                <w:color w:val="000000"/>
-                <w:kern w:val="0"/>
-                <w:szCs w:val="21"/>
-              </w:rPr>
-              <w:t>;</w:t>
-            </w:r>
-            <w:r>
-              <w:rPr>
-                <w:rFonts w:ascii="Consolas" w:eastAsia="宋体" w:hAnsi="Consolas" w:cs="宋体"/>
-                <w:color w:val="000000"/>
-                <w:kern w:val="0"/>
-                <w:szCs w:val="21"/>
-              </w:rPr>
-              <w:br/>
-              <w:t xml:space="preserve">        }</w:t>
-            </w:r>
-            <w:r>
-              <w:rPr>
-                <w:rFonts w:ascii="Consolas" w:eastAsia="宋体" w:hAnsi="Consolas" w:cs="宋体"/>
-                <w:color w:val="000000"/>
-                <w:kern w:val="0"/>
-                <w:szCs w:val="21"/>
-              </w:rPr>
-              <w:br/>
-              <w:t xml:space="preserve">        Student </w:t>
-            </w:r>
-            <w:proofErr w:type="spellStart"/>
-            <w:r>
-              <w:rPr>
-                <w:rFonts w:ascii="Consolas" w:eastAsia="宋体" w:hAnsi="Consolas" w:cs="宋体"/>
-                <w:color w:val="000000"/>
-                <w:kern w:val="0"/>
-                <w:szCs w:val="21"/>
-              </w:rPr>
-              <w:t>stu</w:t>
-            </w:r>
-            <w:proofErr w:type="spellEnd"/>
-            <w:r>
-              <w:rPr>
-                <w:rFonts w:ascii="Consolas" w:eastAsia="宋体" w:hAnsi="Consolas" w:cs="宋体"/>
-                <w:color w:val="000000"/>
-                <w:kern w:val="0"/>
-                <w:szCs w:val="21"/>
-              </w:rPr>
-              <w:t xml:space="preserve"> = (Student) </w:t>
-            </w:r>
-            <w:proofErr w:type="spellStart"/>
-            <w:r>
-              <w:rPr>
-                <w:rFonts w:ascii="Consolas" w:eastAsia="宋体" w:hAnsi="Consolas" w:cs="宋体"/>
-                <w:color w:val="000000"/>
-                <w:kern w:val="0"/>
-                <w:szCs w:val="21"/>
-              </w:rPr>
-              <w:t>obj</w:t>
-            </w:r>
-            <w:proofErr w:type="spellEnd"/>
-            <w:r>
-              <w:rPr>
-                <w:rFonts w:ascii="Consolas" w:eastAsia="宋体" w:hAnsi="Consolas" w:cs="宋体"/>
-                <w:color w:val="000000"/>
-                <w:kern w:val="0"/>
-                <w:szCs w:val="21"/>
-              </w:rPr>
-              <w:t>;</w:t>
-            </w:r>
-            <w:r>
-              <w:rPr>
-                <w:rFonts w:ascii="Consolas" w:eastAsia="宋体" w:hAnsi="Consolas" w:cs="宋体"/>
-                <w:color w:val="000000"/>
-                <w:kern w:val="0"/>
-                <w:szCs w:val="21"/>
-              </w:rPr>
-              <w:br/>
-              <w:t xml:space="preserve">        </w:t>
-            </w:r>
-            <w:r>
-              <w:rPr>
-                <w:rFonts w:ascii="Consolas" w:eastAsia="宋体" w:hAnsi="Consolas" w:cs="宋体"/>
-                <w:b/>
-                <w:bCs/>
-                <w:color w:val="000080"/>
-                <w:kern w:val="0"/>
-                <w:szCs w:val="21"/>
-              </w:rPr>
-              <w:t>if</w:t>
-            </w:r>
-            <w:r>
-              <w:rPr>
-                <w:rFonts w:ascii="Consolas" w:eastAsia="宋体" w:hAnsi="Consolas" w:cs="宋体"/>
-                <w:color w:val="000000"/>
-                <w:kern w:val="0"/>
-                <w:szCs w:val="21"/>
-              </w:rPr>
-              <w:t>(</w:t>
-            </w:r>
-            <w:proofErr w:type="spellStart"/>
-            <w:r>
-              <w:rPr>
-                <w:rFonts w:ascii="Consolas" w:eastAsia="宋体" w:hAnsi="Consolas" w:cs="宋体"/>
-                <w:color w:val="000000"/>
-                <w:kern w:val="0"/>
-                <w:szCs w:val="21"/>
-              </w:rPr>
-              <w:t>stu.getName</w:t>
-            </w:r>
-            <w:proofErr w:type="spellEnd"/>
-            <w:r>
-              <w:rPr>
-                <w:rFonts w:ascii="Consolas" w:eastAsia="宋体" w:hAnsi="Consolas" w:cs="宋体"/>
-                <w:color w:val="000000"/>
-                <w:kern w:val="0"/>
-                <w:szCs w:val="21"/>
-              </w:rPr>
-              <w:t>().equals(</w:t>
-            </w:r>
-            <w:proofErr w:type="spellStart"/>
-            <w:r>
-              <w:rPr>
-                <w:rFonts w:ascii="Consolas" w:eastAsia="宋体" w:hAnsi="Consolas" w:cs="宋体"/>
-                <w:b/>
-                <w:bCs/>
-                <w:color w:val="000080"/>
-                <w:kern w:val="0"/>
-                <w:szCs w:val="21"/>
-              </w:rPr>
-              <w:t>this</w:t>
-            </w:r>
-            <w:r>
-              <w:rPr>
-                <w:rFonts w:ascii="Consolas" w:eastAsia="宋体" w:hAnsi="Consolas" w:cs="宋体"/>
-                <w:color w:val="000000"/>
-                <w:kern w:val="0"/>
-                <w:szCs w:val="21"/>
-              </w:rPr>
-              <w:t>.getName</w:t>
-            </w:r>
-            <w:proofErr w:type="spellEnd"/>
-            <w:r>
-              <w:rPr>
-                <w:rFonts w:ascii="Consolas" w:eastAsia="宋体" w:hAnsi="Consolas" w:cs="宋体"/>
-                <w:color w:val="000000"/>
-                <w:kern w:val="0"/>
-                <w:szCs w:val="21"/>
-              </w:rPr>
-              <w:t xml:space="preserve">()) &amp;&amp; </w:t>
-            </w:r>
-            <w:proofErr w:type="spellStart"/>
-            <w:r>
-              <w:rPr>
-                <w:rFonts w:ascii="Consolas" w:eastAsia="宋体" w:hAnsi="Consolas" w:cs="宋体"/>
-                <w:color w:val="000000"/>
-                <w:kern w:val="0"/>
-                <w:szCs w:val="21"/>
-              </w:rPr>
-              <w:t>stu.getAge</w:t>
-            </w:r>
-            <w:proofErr w:type="spellEnd"/>
-            <w:r>
-              <w:rPr>
-                <w:rFonts w:ascii="Consolas" w:eastAsia="宋体" w:hAnsi="Consolas" w:cs="宋体"/>
-                <w:color w:val="000000"/>
-                <w:kern w:val="0"/>
-                <w:szCs w:val="21"/>
-              </w:rPr>
-              <w:t xml:space="preserve">() == </w:t>
-            </w:r>
-            <w:proofErr w:type="spellStart"/>
-            <w:r>
-              <w:rPr>
-                <w:rFonts w:ascii="Consolas" w:eastAsia="宋体" w:hAnsi="Consolas" w:cs="宋体"/>
-                <w:b/>
-                <w:bCs/>
-                <w:color w:val="000080"/>
-                <w:kern w:val="0"/>
-                <w:szCs w:val="21"/>
-              </w:rPr>
-              <w:t>this</w:t>
-            </w:r>
-            <w:r>
-              <w:rPr>
-                <w:rFonts w:ascii="Consolas" w:eastAsia="宋体" w:hAnsi="Consolas" w:cs="宋体"/>
-                <w:color w:val="000000"/>
-                <w:kern w:val="0"/>
-                <w:szCs w:val="21"/>
-              </w:rPr>
-              <w:t>.getAge</w:t>
-            </w:r>
-            <w:proofErr w:type="spellEnd"/>
-            <w:r>
-              <w:rPr>
-                <w:rFonts w:ascii="Consolas" w:eastAsia="宋体" w:hAnsi="Consolas" w:cs="宋体"/>
-                <w:color w:val="000000"/>
-                <w:kern w:val="0"/>
-                <w:szCs w:val="21"/>
-              </w:rPr>
-              <w:t>()) {</w:t>
+              <w:t>.getAge()) {</w:t>
             </w:r>
             <w:r>
               <w:rPr>
@@ -5200,9 +4126,126 @@
                 <w:kern w:val="0"/>
                 <w:szCs w:val="21"/>
               </w:rPr>
+              <w:t xml:space="preserve">public int </w:t>
+            </w:r>
+            <w:r>
+              <w:rPr>
+                <w:rFonts w:ascii="Consolas" w:eastAsia="宋体" w:hAnsi="Consolas" w:cs="宋体"/>
+                <w:color w:val="000000"/>
+                <w:kern w:val="0"/>
+                <w:szCs w:val="21"/>
+              </w:rPr>
+              <w:t>hashCode() {</w:t>
+            </w:r>
+            <w:r>
+              <w:rPr>
+                <w:rFonts w:ascii="Consolas" w:eastAsia="宋体" w:hAnsi="Consolas" w:cs="宋体"/>
+                <w:color w:val="000000"/>
+                <w:kern w:val="0"/>
+                <w:szCs w:val="21"/>
+              </w:rPr>
+              <w:br/>
+              <w:t xml:space="preserve">        </w:t>
+            </w:r>
+            <w:r>
+              <w:rPr>
+                <w:rFonts w:ascii="Consolas" w:eastAsia="宋体" w:hAnsi="Consolas" w:cs="宋体"/>
+                <w:b/>
+                <w:bCs/>
+                <w:color w:val="000080"/>
+                <w:kern w:val="0"/>
+                <w:szCs w:val="21"/>
+              </w:rPr>
+              <w:t>return this</w:t>
+            </w:r>
+            <w:r>
+              <w:rPr>
+                <w:rFonts w:ascii="Consolas" w:eastAsia="宋体" w:hAnsi="Consolas" w:cs="宋体"/>
+                <w:color w:val="000000"/>
+                <w:kern w:val="0"/>
+                <w:szCs w:val="21"/>
+              </w:rPr>
+              <w:t xml:space="preserve">.getName().hashCode() + </w:t>
+            </w:r>
+            <w:r>
+              <w:rPr>
+                <w:rFonts w:ascii="Consolas" w:eastAsia="宋体" w:hAnsi="Consolas" w:cs="宋体"/>
+                <w:b/>
+                <w:bCs/>
+                <w:color w:val="000080"/>
+                <w:kern w:val="0"/>
+                <w:szCs w:val="21"/>
+              </w:rPr>
+              <w:t>this</w:t>
+            </w:r>
+            <w:r>
+              <w:rPr>
+                <w:rFonts w:ascii="Consolas" w:eastAsia="宋体" w:hAnsi="Consolas" w:cs="宋体"/>
+                <w:color w:val="000000"/>
+                <w:kern w:val="0"/>
+                <w:szCs w:val="21"/>
+              </w:rPr>
+              <w:t>.getAge();</w:t>
+            </w:r>
+            <w:r>
+              <w:rPr>
+                <w:rFonts w:ascii="Consolas" w:eastAsia="宋体" w:hAnsi="Consolas" w:cs="宋体"/>
+                <w:color w:val="000000"/>
+                <w:kern w:val="0"/>
+                <w:szCs w:val="21"/>
+              </w:rPr>
+              <w:br/>
+              <w:t xml:space="preserve">    }</w:t>
+            </w:r>
+            <w:r>
+              <w:rPr>
+                <w:rFonts w:ascii="Consolas" w:eastAsia="宋体" w:hAnsi="Consolas" w:cs="宋体"/>
+                <w:color w:val="000000"/>
+                <w:kern w:val="0"/>
+                <w:szCs w:val="21"/>
+              </w:rPr>
+              <w:br/>
+            </w:r>
+            <w:r>
+              <w:rPr>
+                <w:rFonts w:ascii="Consolas" w:eastAsia="宋体" w:hAnsi="Consolas" w:cs="宋体"/>
+                <w:color w:val="000000"/>
+                <w:kern w:val="0"/>
+                <w:szCs w:val="21"/>
+              </w:rPr>
+              <w:br/>
+              <w:t xml:space="preserve">    </w:t>
+            </w:r>
+            <w:r>
+              <w:rPr>
+                <w:rFonts w:ascii="Consolas" w:eastAsia="宋体" w:hAnsi="Consolas" w:cs="宋体"/>
+                <w:b/>
+                <w:bCs/>
+                <w:color w:val="000080"/>
+                <w:kern w:val="0"/>
+                <w:szCs w:val="21"/>
+              </w:rPr>
               <w:t xml:space="preserve">public </w:t>
             </w:r>
-            <w:proofErr w:type="spellStart"/>
+            <w:r>
+              <w:rPr>
+                <w:rFonts w:ascii="Consolas" w:eastAsia="宋体" w:hAnsi="Consolas" w:cs="宋体"/>
+                <w:color w:val="000000"/>
+                <w:kern w:val="0"/>
+                <w:szCs w:val="21"/>
+              </w:rPr>
+              <w:t>String toString() {</w:t>
+            </w:r>
+            <w:r>
+              <w:rPr>
+                <w:rFonts w:ascii="Consolas" w:eastAsia="宋体" w:hAnsi="Consolas" w:cs="宋体"/>
+                <w:color w:val="000000"/>
+                <w:kern w:val="0"/>
+                <w:szCs w:val="21"/>
+              </w:rPr>
+              <w:br/>
+              <w:t xml:space="preserve">        </w:t>
+            </w:r>
             <w:r>
               <w:rPr>
                 <w:rFonts w:ascii="Consolas" w:eastAsia="宋体" w:hAnsi="Consolas" w:cs="宋体"/>
@@ -5212,9 +4255,37 @@
                 <w:kern w:val="0"/>
                 <w:szCs w:val="21"/>
               </w:rPr>
-              <w:t>int</w:t>
-            </w:r>
-            <w:proofErr w:type="spellEnd"/>
+              <w:t>return this</w:t>
+            </w:r>
+            <w:r>
+              <w:rPr>
+                <w:rFonts w:ascii="Consolas" w:eastAsia="宋体" w:hAnsi="Consolas" w:cs="宋体"/>
+                <w:color w:val="000000"/>
+                <w:kern w:val="0"/>
+                <w:szCs w:val="21"/>
+              </w:rPr>
+              <w:t xml:space="preserve">.getName() + </w:t>
+            </w:r>
+            <w:r>
+              <w:rPr>
+                <w:rFonts w:ascii="Consolas" w:eastAsia="宋体" w:hAnsi="Consolas" w:cs="宋体"/>
+                <w:b/>
+                <w:bCs/>
+                <w:color w:val="008000"/>
+                <w:kern w:val="0"/>
+                <w:szCs w:val="21"/>
+              </w:rPr>
+              <w:t xml:space="preserve">":" </w:t>
+            </w:r>
+            <w:r>
+              <w:rPr>
+                <w:rFonts w:ascii="Consolas" w:eastAsia="宋体" w:hAnsi="Consolas" w:cs="宋体"/>
+                <w:color w:val="000000"/>
+                <w:kern w:val="0"/>
+                <w:szCs w:val="21"/>
+              </w:rPr>
+              <w:t xml:space="preserve">+ </w:t>
+            </w:r>
             <w:r>
               <w:rPr>
                 <w:rFonts w:ascii="Consolas" w:eastAsia="宋体" w:hAnsi="Consolas" w:cs="宋体"/>
@@ -5224,59 +4295,6 @@
                 <w:kern w:val="0"/>
                 <w:szCs w:val="21"/>
               </w:rPr>
-              <w:t xml:space="preserve"> </w:t>
-            </w:r>
-            <w:proofErr w:type="spellStart"/>
-            <w:r>
-              <w:rPr>
-                <w:rFonts w:ascii="Consolas" w:eastAsia="宋体" w:hAnsi="Consolas" w:cs="宋体"/>
-                <w:color w:val="000000"/>
-                <w:kern w:val="0"/>
-                <w:szCs w:val="21"/>
-              </w:rPr>
-              <w:t>hashCode</w:t>
-            </w:r>
-            <w:proofErr w:type="spellEnd"/>
-            <w:r>
-              <w:rPr>
-                <w:rFonts w:ascii="Consolas" w:eastAsia="宋体" w:hAnsi="Consolas" w:cs="宋体"/>
-                <w:color w:val="000000"/>
-                <w:kern w:val="0"/>
-                <w:szCs w:val="21"/>
-              </w:rPr>
-              <w:t>() {</w:t>
-            </w:r>
-            <w:r>
-              <w:rPr>
-                <w:rFonts w:ascii="Consolas" w:eastAsia="宋体" w:hAnsi="Consolas" w:cs="宋体"/>
-                <w:color w:val="000000"/>
-                <w:kern w:val="0"/>
-                <w:szCs w:val="21"/>
-              </w:rPr>
-              <w:br/>
-              <w:t xml:space="preserve">        </w:t>
-            </w:r>
-            <w:r>
-              <w:rPr>
-                <w:rFonts w:ascii="Consolas" w:eastAsia="宋体" w:hAnsi="Consolas" w:cs="宋体"/>
-                <w:b/>
-                <w:bCs/>
-                <w:color w:val="000080"/>
-                <w:kern w:val="0"/>
-                <w:szCs w:val="21"/>
-              </w:rPr>
-              <w:t xml:space="preserve">return </w:t>
-            </w:r>
-            <w:proofErr w:type="spellStart"/>
-            <w:r>
-              <w:rPr>
-                <w:rFonts w:ascii="Consolas" w:eastAsia="宋体" w:hAnsi="Consolas" w:cs="宋体"/>
-                <w:b/>
-                <w:bCs/>
-                <w:color w:val="000080"/>
-                <w:kern w:val="0"/>
-                <w:szCs w:val="21"/>
-              </w:rPr>
               <w:t>this</w:t>
             </w:r>
             <w:r>
@@ -5286,240 +4304,7 @@
                 <w:kern w:val="0"/>
                 <w:szCs w:val="21"/>
               </w:rPr>
-              <w:t>.getName</w:t>
-            </w:r>
-            <w:proofErr w:type="spellEnd"/>
-            <w:r>
-              <w:rPr>
-                <w:rFonts w:ascii="Consolas" w:eastAsia="宋体" w:hAnsi="Consolas" w:cs="宋体"/>
-                <w:color w:val="000000"/>
-                <w:kern w:val="0"/>
-                <w:szCs w:val="21"/>
-              </w:rPr>
-              <w:t>().</w:t>
-            </w:r>
-            <w:proofErr w:type="spellStart"/>
-            <w:r>
-              <w:rPr>
-                <w:rFonts w:ascii="Consolas" w:eastAsia="宋体" w:hAnsi="Consolas" w:cs="宋体"/>
-                <w:color w:val="000000"/>
-                <w:kern w:val="0"/>
-                <w:szCs w:val="21"/>
-              </w:rPr>
-              <w:t>hashCode</w:t>
-            </w:r>
-            <w:proofErr w:type="spellEnd"/>
-            <w:r>
-              <w:rPr>
-                <w:rFonts w:ascii="Consolas" w:eastAsia="宋体" w:hAnsi="Consolas" w:cs="宋体"/>
-                <w:color w:val="000000"/>
-                <w:kern w:val="0"/>
-                <w:szCs w:val="21"/>
-              </w:rPr>
-              <w:t xml:space="preserve">() + </w:t>
-            </w:r>
-            <w:proofErr w:type="spellStart"/>
-            <w:r>
-              <w:rPr>
-                <w:rFonts w:ascii="Consolas" w:eastAsia="宋体" w:hAnsi="Consolas" w:cs="宋体"/>
-                <w:b/>
-                <w:bCs/>
-                <w:color w:val="000080"/>
-                <w:kern w:val="0"/>
-                <w:szCs w:val="21"/>
-              </w:rPr>
-              <w:t>this</w:t>
-            </w:r>
-            <w:r>
-              <w:rPr>
-                <w:rFonts w:ascii="Consolas" w:eastAsia="宋体" w:hAnsi="Consolas" w:cs="宋体"/>
-                <w:color w:val="000000"/>
-                <w:kern w:val="0"/>
-                <w:szCs w:val="21"/>
-              </w:rPr>
-              <w:t>.getAge</w:t>
-            </w:r>
-            <w:proofErr w:type="spellEnd"/>
-            <w:r>
-              <w:rPr>
-                <w:rFonts w:ascii="Consolas" w:eastAsia="宋体" w:hAnsi="Consolas" w:cs="宋体"/>
-                <w:color w:val="000000"/>
-                <w:kern w:val="0"/>
-                <w:szCs w:val="21"/>
-              </w:rPr>
-              <w:t>();</w:t>
-            </w:r>
-            <w:r>
-              <w:rPr>
-                <w:rFonts w:ascii="Consolas" w:eastAsia="宋体" w:hAnsi="Consolas" w:cs="宋体"/>
-                <w:color w:val="000000"/>
-                <w:kern w:val="0"/>
-                <w:szCs w:val="21"/>
-              </w:rPr>
-              <w:br/>
-              <w:t xml:space="preserve">    }</w:t>
-            </w:r>
-            <w:r>
-              <w:rPr>
-                <w:rFonts w:ascii="Consolas" w:eastAsia="宋体" w:hAnsi="Consolas" w:cs="宋体"/>
-                <w:color w:val="000000"/>
-                <w:kern w:val="0"/>
-                <w:szCs w:val="21"/>
-              </w:rPr>
-              <w:br/>
-            </w:r>
-            <w:r>
-              <w:rPr>
-                <w:rFonts w:ascii="Consolas" w:eastAsia="宋体" w:hAnsi="Consolas" w:cs="宋体"/>
-                <w:color w:val="000000"/>
-                <w:kern w:val="0"/>
-                <w:szCs w:val="21"/>
-              </w:rPr>
-              <w:br/>
-              <w:t xml:space="preserve">    </w:t>
-            </w:r>
-            <w:r>
-              <w:rPr>
-                <w:rFonts w:ascii="Consolas" w:eastAsia="宋体" w:hAnsi="Consolas" w:cs="宋体"/>
-                <w:b/>
-                <w:bCs/>
-                <w:color w:val="000080"/>
-                <w:kern w:val="0"/>
-                <w:szCs w:val="21"/>
-              </w:rPr>
-              <w:t xml:space="preserve">public </w:t>
-            </w:r>
-            <w:r>
-              <w:rPr>
-                <w:rFonts w:ascii="Consolas" w:eastAsia="宋体" w:hAnsi="Consolas" w:cs="宋体"/>
-                <w:color w:val="000000"/>
-                <w:kern w:val="0"/>
-                <w:szCs w:val="21"/>
-              </w:rPr>
-              <w:t xml:space="preserve">String </w:t>
-            </w:r>
-            <w:proofErr w:type="spellStart"/>
-            <w:r>
-              <w:rPr>
-                <w:rFonts w:ascii="Consolas" w:eastAsia="宋体" w:hAnsi="Consolas" w:cs="宋体"/>
-                <w:color w:val="000000"/>
-                <w:kern w:val="0"/>
-                <w:szCs w:val="21"/>
-              </w:rPr>
-              <w:t>toString</w:t>
-            </w:r>
-            <w:proofErr w:type="spellEnd"/>
-            <w:r>
-              <w:rPr>
-                <w:rFonts w:ascii="Consolas" w:eastAsia="宋体" w:hAnsi="Consolas" w:cs="宋体"/>
-                <w:color w:val="000000"/>
-                <w:kern w:val="0"/>
-                <w:szCs w:val="21"/>
-              </w:rPr>
-              <w:t>() {</w:t>
-            </w:r>
-            <w:r>
-              <w:rPr>
-                <w:rFonts w:ascii="Consolas" w:eastAsia="宋体" w:hAnsi="Consolas" w:cs="宋体"/>
-                <w:color w:val="000000"/>
-                <w:kern w:val="0"/>
-                <w:szCs w:val="21"/>
-              </w:rPr>
-              <w:br/>
-              <w:t xml:space="preserve">        </w:t>
-            </w:r>
-            <w:r>
-              <w:rPr>
-                <w:rFonts w:ascii="Consolas" w:eastAsia="宋体" w:hAnsi="Consolas" w:cs="宋体"/>
-                <w:b/>
-                <w:bCs/>
-                <w:color w:val="000080"/>
-                <w:kern w:val="0"/>
-                <w:szCs w:val="21"/>
-              </w:rPr>
-              <w:t xml:space="preserve">return </w:t>
-            </w:r>
-            <w:proofErr w:type="spellStart"/>
-            <w:r>
-              <w:rPr>
-                <w:rFonts w:ascii="Consolas" w:eastAsia="宋体" w:hAnsi="Consolas" w:cs="宋体"/>
-                <w:b/>
-                <w:bCs/>
-                <w:color w:val="000080"/>
-                <w:kern w:val="0"/>
-                <w:szCs w:val="21"/>
-              </w:rPr>
-              <w:t>this</w:t>
-            </w:r>
-            <w:r>
-              <w:rPr>
-                <w:rFonts w:ascii="Consolas" w:eastAsia="宋体" w:hAnsi="Consolas" w:cs="宋体"/>
-                <w:color w:val="000000"/>
-                <w:kern w:val="0"/>
-                <w:szCs w:val="21"/>
-              </w:rPr>
-              <w:t>.getName</w:t>
-            </w:r>
-            <w:proofErr w:type="spellEnd"/>
-            <w:r>
-              <w:rPr>
-                <w:rFonts w:ascii="Consolas" w:eastAsia="宋体" w:hAnsi="Consolas" w:cs="宋体"/>
-                <w:color w:val="000000"/>
-                <w:kern w:val="0"/>
-                <w:szCs w:val="21"/>
-              </w:rPr>
-              <w:t xml:space="preserve">() + </w:t>
-            </w:r>
-            <w:r>
-              <w:rPr>
-                <w:rFonts w:ascii="Consolas" w:eastAsia="宋体" w:hAnsi="Consolas" w:cs="宋体"/>
-                <w:b/>
-                <w:bCs/>
-                <w:color w:val="008000"/>
-                <w:kern w:val="0"/>
-                <w:szCs w:val="21"/>
-              </w:rPr>
-              <w:t xml:space="preserve">":" </w:t>
-            </w:r>
-            <w:r>
-              <w:rPr>
-                <w:rFonts w:ascii="Consolas" w:eastAsia="宋体" w:hAnsi="Consolas" w:cs="宋体"/>
-                <w:color w:val="000000"/>
-                <w:kern w:val="0"/>
-                <w:szCs w:val="21"/>
-              </w:rPr>
-              <w:t xml:space="preserve">+ </w:t>
-            </w:r>
-            <w:proofErr w:type="spellStart"/>
-            <w:r>
-              <w:rPr>
-                <w:rFonts w:ascii="Consolas" w:eastAsia="宋体" w:hAnsi="Consolas" w:cs="宋体"/>
-                <w:b/>
-                <w:bCs/>
-                <w:color w:val="000080"/>
-                <w:kern w:val="0"/>
-                <w:szCs w:val="21"/>
-              </w:rPr>
-              <w:t>this</w:t>
-            </w:r>
-            <w:r>
-              <w:rPr>
-                <w:rFonts w:ascii="Consolas" w:eastAsia="宋体" w:hAnsi="Consolas" w:cs="宋体"/>
-                <w:color w:val="000000"/>
-                <w:kern w:val="0"/>
-                <w:szCs w:val="21"/>
-              </w:rPr>
-              <w:t>.getAge</w:t>
-            </w:r>
-            <w:proofErr w:type="spellEnd"/>
-            <w:r>
-              <w:rPr>
-                <w:rFonts w:ascii="Consolas" w:eastAsia="宋体" w:hAnsi="Consolas" w:cs="宋体"/>
-                <w:color w:val="000000"/>
-                <w:kern w:val="0"/>
-                <w:szCs w:val="21"/>
-              </w:rPr>
-              <w:t>();</w:t>
+              <w:t>.getAge();</w:t>
             </w:r>
             <w:r>
               <w:rPr>
@@ -5572,7 +4357,6 @@
               </w:rPr>
               <w:t>实现</w:t>
             </w:r>
-            <w:proofErr w:type="spellStart"/>
             <w:r>
               <w:rPr>
                 <w:rFonts w:ascii="Consolas" w:eastAsia="宋体" w:hAnsi="Consolas" w:cs="宋体"/>
@@ -5584,7 +4368,6 @@
               </w:rPr>
               <w:t>compareTo</w:t>
             </w:r>
-            <w:proofErr w:type="spellEnd"/>
             <w:r>
               <w:rPr>
                 <w:rFonts w:ascii="宋体" w:eastAsia="宋体" w:hAnsi="宋体" w:cs="宋体" w:hint="eastAsia"/>
@@ -5617,71 +4400,16 @@
                 <w:kern w:val="0"/>
                 <w:szCs w:val="21"/>
               </w:rPr>
-              <w:t xml:space="preserve">public </w:t>
-            </w:r>
-            <w:proofErr w:type="spellStart"/>
-            <w:r>
-              <w:rPr>
-                <w:rFonts w:ascii="Consolas" w:eastAsia="宋体" w:hAnsi="Consolas" w:cs="宋体"/>
-                <w:b/>
-                <w:bCs/>
-                <w:color w:val="000080"/>
-                <w:kern w:val="0"/>
-                <w:szCs w:val="21"/>
-              </w:rPr>
-              <w:t>int</w:t>
-            </w:r>
-            <w:proofErr w:type="spellEnd"/>
-            <w:r>
-              <w:rPr>
-                <w:rFonts w:ascii="Consolas" w:eastAsia="宋体" w:hAnsi="Consolas" w:cs="宋体"/>
-                <w:b/>
-                <w:bCs/>
-                <w:color w:val="000080"/>
-                <w:kern w:val="0"/>
-                <w:szCs w:val="21"/>
-              </w:rPr>
-              <w:t xml:space="preserve"> </w:t>
-            </w:r>
-            <w:proofErr w:type="spellStart"/>
-            <w:r>
-              <w:rPr>
-                <w:rFonts w:ascii="Consolas" w:eastAsia="宋体" w:hAnsi="Consolas" w:cs="宋体"/>
-                <w:color w:val="000000"/>
-                <w:kern w:val="0"/>
-                <w:szCs w:val="21"/>
-              </w:rPr>
-              <w:t>compareTo</w:t>
-            </w:r>
-            <w:proofErr w:type="spellEnd"/>
-            <w:r>
-              <w:rPr>
-                <w:rFonts w:ascii="Consolas" w:eastAsia="宋体" w:hAnsi="Consolas" w:cs="宋体"/>
-                <w:color w:val="000000"/>
-                <w:kern w:val="0"/>
-                <w:szCs w:val="21"/>
-              </w:rPr>
-              <w:t xml:space="preserve">(Student </w:t>
-            </w:r>
-            <w:proofErr w:type="spellStart"/>
-            <w:r>
-              <w:rPr>
-                <w:rFonts w:ascii="Consolas" w:eastAsia="宋体" w:hAnsi="Consolas" w:cs="宋体"/>
-                <w:color w:val="000000"/>
-                <w:kern w:val="0"/>
-                <w:szCs w:val="21"/>
-              </w:rPr>
-              <w:t>anotherStudent</w:t>
-            </w:r>
-            <w:proofErr w:type="spellEnd"/>
-            <w:r>
-              <w:rPr>
-                <w:rFonts w:ascii="Consolas" w:eastAsia="宋体" w:hAnsi="Consolas" w:cs="宋体"/>
-                <w:color w:val="000000"/>
-                <w:kern w:val="0"/>
-                <w:szCs w:val="21"/>
-              </w:rPr>
-              <w:t>) {</w:t>
+              <w:t xml:space="preserve">public int </w:t>
+            </w:r>
+            <w:r>
+              <w:rPr>
+                <w:rFonts w:ascii="Consolas" w:eastAsia="宋体" w:hAnsi="Consolas" w:cs="宋体"/>
+                <w:color w:val="000000"/>
+                <w:kern w:val="0"/>
+                <w:szCs w:val="21"/>
+              </w:rPr>
+              <w:t>compareTo(Student anotherStudent) {</w:t>
             </w:r>
             <w:r>
               <w:rPr>
@@ -5736,7 +4464,6 @@
               <w:br/>
               <w:t xml:space="preserve">        </w:t>
             </w:r>
-            <w:proofErr w:type="spellStart"/>
             <w:r>
               <w:rPr>
                 <w:rFonts w:ascii="Consolas" w:eastAsia="宋体" w:hAnsi="Consolas" w:cs="宋体"/>
@@ -5746,9 +4473,17 @@
                 <w:kern w:val="0"/>
                 <w:szCs w:val="21"/>
               </w:rPr>
-              <w:t>int</w:t>
-            </w:r>
-            <w:proofErr w:type="spellEnd"/>
+              <w:t xml:space="preserve">int </w:t>
+            </w:r>
+            <w:r>
+              <w:rPr>
+                <w:rFonts w:ascii="Consolas" w:eastAsia="宋体" w:hAnsi="Consolas" w:cs="宋体"/>
+                <w:color w:val="000000"/>
+                <w:kern w:val="0"/>
+                <w:szCs w:val="21"/>
+              </w:rPr>
+              <w:t xml:space="preserve">compName = </w:t>
+            </w:r>
             <w:r>
               <w:rPr>
                 <w:rFonts w:ascii="Consolas" w:eastAsia="宋体" w:hAnsi="Consolas" w:cs="宋体"/>
@@ -5758,9 +4493,165 @@
                 <w:kern w:val="0"/>
                 <w:szCs w:val="21"/>
               </w:rPr>
-              <w:t xml:space="preserve"> </w:t>
-            </w:r>
-            <w:proofErr w:type="spellStart"/>
+              <w:t>this</w:t>
+            </w:r>
+            <w:r>
+              <w:rPr>
+                <w:rFonts w:ascii="Consolas" w:eastAsia="宋体" w:hAnsi="Consolas" w:cs="宋体"/>
+                <w:color w:val="000000"/>
+                <w:kern w:val="0"/>
+                <w:szCs w:val="21"/>
+              </w:rPr>
+              <w:t>.</w:t>
+            </w:r>
+            <w:r>
+              <w:rPr>
+                <w:rFonts w:ascii="Consolas" w:eastAsia="宋体" w:hAnsi="Consolas" w:cs="宋体"/>
+                <w:b/>
+                <w:bCs/>
+                <w:color w:val="660E7A"/>
+                <w:kern w:val="0"/>
+                <w:szCs w:val="21"/>
+              </w:rPr>
+              <w:t>name</w:t>
+            </w:r>
+            <w:r>
+              <w:rPr>
+                <w:rFonts w:ascii="Consolas" w:eastAsia="宋体" w:hAnsi="Consolas" w:cs="宋体"/>
+                <w:color w:val="000000"/>
+                <w:kern w:val="0"/>
+                <w:szCs w:val="21"/>
+              </w:rPr>
+              <w:t>.compareTo(anotherStudent.</w:t>
+            </w:r>
+            <w:r>
+              <w:rPr>
+                <w:rFonts w:ascii="Consolas" w:eastAsia="宋体" w:hAnsi="Consolas" w:cs="宋体"/>
+                <w:b/>
+                <w:bCs/>
+                <w:color w:val="660E7A"/>
+                <w:kern w:val="0"/>
+                <w:szCs w:val="21"/>
+              </w:rPr>
+              <w:t>name</w:t>
+            </w:r>
+            <w:r>
+              <w:rPr>
+                <w:rFonts w:ascii="Consolas" w:eastAsia="宋体" w:hAnsi="Consolas" w:cs="宋体"/>
+                <w:color w:val="000000"/>
+                <w:kern w:val="0"/>
+                <w:szCs w:val="21"/>
+              </w:rPr>
+              <w:t>);</w:t>
+            </w:r>
+            <w:r>
+              <w:rPr>
+                <w:rFonts w:ascii="Consolas" w:eastAsia="宋体" w:hAnsi="Consolas" w:cs="宋体"/>
+                <w:color w:val="000000"/>
+                <w:kern w:val="0"/>
+                <w:szCs w:val="21"/>
+              </w:rPr>
+              <w:br/>
+              <w:t xml:space="preserve">        </w:t>
+            </w:r>
+            <w:r>
+              <w:rPr>
+                <w:rFonts w:ascii="Consolas" w:eastAsia="宋体" w:hAnsi="Consolas" w:cs="宋体"/>
+                <w:b/>
+                <w:bCs/>
+                <w:color w:val="000080"/>
+                <w:kern w:val="0"/>
+                <w:szCs w:val="21"/>
+              </w:rPr>
+              <w:t xml:space="preserve">return </w:t>
+            </w:r>
+            <w:r>
+              <w:rPr>
+                <w:rFonts w:ascii="Consolas" w:eastAsia="宋体" w:hAnsi="Consolas" w:cs="宋体"/>
+                <w:color w:val="000000"/>
+                <w:kern w:val="0"/>
+                <w:szCs w:val="21"/>
+              </w:rPr>
+              <w:t xml:space="preserve">compName == </w:t>
+            </w:r>
+            <w:r>
+              <w:rPr>
+                <w:rFonts w:ascii="Consolas" w:eastAsia="宋体" w:hAnsi="Consolas" w:cs="宋体"/>
+                <w:color w:val="0000FF"/>
+                <w:kern w:val="0"/>
+                <w:szCs w:val="21"/>
+              </w:rPr>
+              <w:t xml:space="preserve">0 </w:t>
+            </w:r>
+            <w:r>
+              <w:rPr>
+                <w:rFonts w:ascii="Consolas" w:eastAsia="宋体" w:hAnsi="Consolas" w:cs="宋体"/>
+                <w:color w:val="000000"/>
+                <w:kern w:val="0"/>
+                <w:szCs w:val="21"/>
+              </w:rPr>
+              <w:t xml:space="preserve">? </w:t>
+            </w:r>
+            <w:r>
+              <w:rPr>
+                <w:rFonts w:ascii="Consolas" w:eastAsia="宋体" w:hAnsi="Consolas" w:cs="宋体"/>
+                <w:b/>
+                <w:bCs/>
+                <w:color w:val="000080"/>
+                <w:kern w:val="0"/>
+                <w:szCs w:val="21"/>
+              </w:rPr>
+              <w:t>this</w:t>
+            </w:r>
+            <w:r>
+              <w:rPr>
+                <w:rFonts w:ascii="Consolas" w:eastAsia="宋体" w:hAnsi="Consolas" w:cs="宋体"/>
+                <w:color w:val="000000"/>
+                <w:kern w:val="0"/>
+                <w:szCs w:val="21"/>
+              </w:rPr>
+              <w:t>.</w:t>
+            </w:r>
+            <w:r>
+              <w:rPr>
+                <w:rFonts w:ascii="Consolas" w:eastAsia="宋体" w:hAnsi="Consolas" w:cs="宋体"/>
+                <w:b/>
+                <w:bCs/>
+                <w:color w:val="660E7A"/>
+                <w:kern w:val="0"/>
+                <w:szCs w:val="21"/>
+              </w:rPr>
+              <w:t xml:space="preserve">age </w:t>
+            </w:r>
+            <w:r>
+              <w:rPr>
+                <w:rFonts w:ascii="Consolas" w:eastAsia="宋体" w:hAnsi="Consolas" w:cs="宋体"/>
+                <w:color w:val="000000"/>
+                <w:kern w:val="0"/>
+                <w:szCs w:val="21"/>
+              </w:rPr>
+              <w:t>- anotherStudent.</w:t>
+            </w:r>
+            <w:r>
+              <w:rPr>
+                <w:rFonts w:ascii="Consolas" w:eastAsia="宋体" w:hAnsi="Consolas" w:cs="宋体"/>
+                <w:b/>
+                <w:bCs/>
+                <w:color w:val="660E7A"/>
+                <w:kern w:val="0"/>
+                <w:szCs w:val="21"/>
+              </w:rPr>
+              <w:t xml:space="preserve">age </w:t>
+            </w:r>
+            <w:r>
+              <w:rPr>
+                <w:rFonts w:ascii="Consolas" w:eastAsia="宋体" w:hAnsi="Consolas" w:cs="宋体"/>
+                <w:color w:val="000000"/>
+                <w:kern w:val="0"/>
+                <w:szCs w:val="21"/>
+              </w:rPr>
+              <w:t xml:space="preserve">: </w:t>
+            </w:r>
             <w:r>
               <w:rPr>
                 <w:rFonts w:ascii="Consolas" w:eastAsia="宋体" w:hAnsi="Consolas" w:cs="宋体"/>
@@ -5770,252 +4661,6 @@
               </w:rPr>
               <w:t>compName</w:t>
             </w:r>
-            <w:proofErr w:type="spellEnd"/>
-            <w:r>
-              <w:rPr>
-                <w:rFonts w:ascii="Consolas" w:eastAsia="宋体" w:hAnsi="Consolas" w:cs="宋体"/>
-                <w:color w:val="000000"/>
-                <w:kern w:val="0"/>
-                <w:szCs w:val="21"/>
-              </w:rPr>
-              <w:t xml:space="preserve"> = </w:t>
-            </w:r>
-            <w:proofErr w:type="spellStart"/>
-            <w:r>
-              <w:rPr>
-                <w:rFonts w:ascii="Consolas" w:eastAsia="宋体" w:hAnsi="Consolas" w:cs="宋体"/>
-                <w:b/>
-                <w:bCs/>
-                <w:color w:val="000080"/>
-                <w:kern w:val="0"/>
-                <w:szCs w:val="21"/>
-              </w:rPr>
-              <w:t>this</w:t>
-            </w:r>
-            <w:r>
-              <w:rPr>
-                <w:rFonts w:ascii="Consolas" w:eastAsia="宋体" w:hAnsi="Consolas" w:cs="宋体"/>
-                <w:color w:val="000000"/>
-                <w:kern w:val="0"/>
-                <w:szCs w:val="21"/>
-              </w:rPr>
-              <w:t>.</w:t>
-            </w:r>
-            <w:r>
-              <w:rPr>
-                <w:rFonts w:ascii="Consolas" w:eastAsia="宋体" w:hAnsi="Consolas" w:cs="宋体"/>
-                <w:b/>
-                <w:bCs/>
-                <w:color w:val="660E7A"/>
-                <w:kern w:val="0"/>
-                <w:szCs w:val="21"/>
-              </w:rPr>
-              <w:t>name</w:t>
-            </w:r>
-            <w:r>
-              <w:rPr>
-                <w:rFonts w:ascii="Consolas" w:eastAsia="宋体" w:hAnsi="Consolas" w:cs="宋体"/>
-                <w:color w:val="000000"/>
-                <w:kern w:val="0"/>
-                <w:szCs w:val="21"/>
-              </w:rPr>
-              <w:t>.compareTo</w:t>
-            </w:r>
-            <w:proofErr w:type="spellEnd"/>
-            <w:r>
-              <w:rPr>
-                <w:rFonts w:ascii="Consolas" w:eastAsia="宋体" w:hAnsi="Consolas" w:cs="宋体"/>
-                <w:color w:val="000000"/>
-                <w:kern w:val="0"/>
-                <w:szCs w:val="21"/>
-              </w:rPr>
-              <w:t>(anotherStudent.</w:t>
-            </w:r>
-            <w:r>
-              <w:rPr>
-                <w:rFonts w:ascii="Consolas" w:eastAsia="宋体" w:hAnsi="Consolas" w:cs="宋体"/>
-                <w:b/>
-                <w:bCs/>
-                <w:color w:val="660E7A"/>
-                <w:kern w:val="0"/>
-                <w:szCs w:val="21"/>
-              </w:rPr>
-              <w:t>name</w:t>
-            </w:r>
-            <w:r>
-              <w:rPr>
-                <w:rFonts w:ascii="Consolas" w:eastAsia="宋体" w:hAnsi="Consolas" w:cs="宋体"/>
-                <w:color w:val="000000"/>
-                <w:kern w:val="0"/>
-                <w:szCs w:val="21"/>
-              </w:rPr>
-              <w:t>);</w:t>
-            </w:r>
-            <w:r>
-              <w:rPr>
-                <w:rFonts w:ascii="Consolas" w:eastAsia="宋体" w:hAnsi="Consolas" w:cs="宋体"/>
-                <w:color w:val="000000"/>
-                <w:kern w:val="0"/>
-                <w:szCs w:val="21"/>
-              </w:rPr>
-              <w:br/>
-              <w:t xml:space="preserve">        </w:t>
-            </w:r>
-            <w:r>
-              <w:rPr>
-                <w:rFonts w:ascii="Consolas" w:eastAsia="宋体" w:hAnsi="Consolas" w:cs="宋体"/>
-                <w:b/>
-                <w:bCs/>
-                <w:color w:val="000080"/>
-                <w:kern w:val="0"/>
-                <w:szCs w:val="21"/>
-              </w:rPr>
-              <w:t xml:space="preserve">return </w:t>
-            </w:r>
-            <w:proofErr w:type="spellStart"/>
-            <w:r>
-              <w:rPr>
-                <w:rFonts w:ascii="Consolas" w:eastAsia="宋体" w:hAnsi="Consolas" w:cs="宋体"/>
-                <w:color w:val="000000"/>
-                <w:kern w:val="0"/>
-                <w:szCs w:val="21"/>
-              </w:rPr>
-              <w:t>compName</w:t>
-            </w:r>
-            <w:proofErr w:type="spellEnd"/>
-            <w:r>
-              <w:rPr>
-                <w:rFonts w:ascii="Consolas" w:eastAsia="宋体" w:hAnsi="Consolas" w:cs="宋体"/>
-                <w:color w:val="000000"/>
-                <w:kern w:val="0"/>
-                <w:szCs w:val="21"/>
-              </w:rPr>
-              <w:t xml:space="preserve"> == </w:t>
-            </w:r>
-            <w:r>
-              <w:rPr>
-                <w:rFonts w:ascii="Consolas" w:eastAsia="宋体" w:hAnsi="Consolas" w:cs="宋体"/>
-                <w:color w:val="0000FF"/>
-                <w:kern w:val="0"/>
-                <w:szCs w:val="21"/>
-              </w:rPr>
-              <w:t xml:space="preserve">0 </w:t>
-            </w:r>
-            <w:r>
-              <w:rPr>
-                <w:rFonts w:ascii="Consolas" w:eastAsia="宋体" w:hAnsi="Consolas" w:cs="宋体"/>
-                <w:color w:val="000000"/>
-                <w:kern w:val="0"/>
-                <w:szCs w:val="21"/>
-              </w:rPr>
-              <w:t xml:space="preserve">? </w:t>
-            </w:r>
-            <w:proofErr w:type="spellStart"/>
-            <w:r>
-              <w:rPr>
-                <w:rFonts w:ascii="Consolas" w:eastAsia="宋体" w:hAnsi="Consolas" w:cs="宋体"/>
-                <w:b/>
-                <w:bCs/>
-                <w:color w:val="000080"/>
-                <w:kern w:val="0"/>
-                <w:szCs w:val="21"/>
-              </w:rPr>
-              <w:t>this</w:t>
-            </w:r>
-            <w:r>
-              <w:rPr>
-                <w:rFonts w:ascii="Consolas" w:eastAsia="宋体" w:hAnsi="Consolas" w:cs="宋体"/>
-                <w:color w:val="000000"/>
-                <w:kern w:val="0"/>
-                <w:szCs w:val="21"/>
-              </w:rPr>
-              <w:t>.</w:t>
-            </w:r>
-            <w:r>
-              <w:rPr>
-                <w:rFonts w:ascii="Consolas" w:eastAsia="宋体" w:hAnsi="Consolas" w:cs="宋体"/>
-                <w:b/>
-                <w:bCs/>
-                <w:color w:val="660E7A"/>
-                <w:kern w:val="0"/>
-                <w:szCs w:val="21"/>
-              </w:rPr>
-              <w:t>age</w:t>
-            </w:r>
-            <w:proofErr w:type="spellEnd"/>
-            <w:r>
-              <w:rPr>
-                <w:rFonts w:ascii="Consolas" w:eastAsia="宋体" w:hAnsi="Consolas" w:cs="宋体"/>
-                <w:b/>
-                <w:bCs/>
-                <w:color w:val="660E7A"/>
-                <w:kern w:val="0"/>
-                <w:szCs w:val="21"/>
-              </w:rPr>
-              <w:t xml:space="preserve"> </w:t>
-            </w:r>
-            <w:r>
-              <w:rPr>
-                <w:rFonts w:ascii="Consolas" w:eastAsia="宋体" w:hAnsi="Consolas" w:cs="宋体"/>
-                <w:color w:val="000000"/>
-                <w:kern w:val="0"/>
-                <w:szCs w:val="21"/>
-              </w:rPr>
-              <w:t xml:space="preserve">- </w:t>
-            </w:r>
-            <w:proofErr w:type="spellStart"/>
-            <w:r>
-              <w:rPr>
-                <w:rFonts w:ascii="Consolas" w:eastAsia="宋体" w:hAnsi="Consolas" w:cs="宋体"/>
-                <w:color w:val="000000"/>
-                <w:kern w:val="0"/>
-                <w:szCs w:val="21"/>
-              </w:rPr>
-              <w:t>anotherStudent.</w:t>
-            </w:r>
-            <w:r>
-              <w:rPr>
-                <w:rFonts w:ascii="Consolas" w:eastAsia="宋体" w:hAnsi="Consolas" w:cs="宋体"/>
-                <w:b/>
-                <w:bCs/>
-                <w:color w:val="660E7A"/>
-                <w:kern w:val="0"/>
-                <w:szCs w:val="21"/>
-              </w:rPr>
-              <w:t>age</w:t>
-            </w:r>
-            <w:proofErr w:type="spellEnd"/>
-            <w:r>
-              <w:rPr>
-                <w:rFonts w:ascii="Consolas" w:eastAsia="宋体" w:hAnsi="Consolas" w:cs="宋体"/>
-                <w:b/>
-                <w:bCs/>
-                <w:color w:val="660E7A"/>
-                <w:kern w:val="0"/>
-                <w:szCs w:val="21"/>
-              </w:rPr>
-              <w:t xml:space="preserve"> </w:t>
-            </w:r>
-            <w:r>
-              <w:rPr>
-                <w:rFonts w:ascii="Consolas" w:eastAsia="宋体" w:hAnsi="Consolas" w:cs="宋体"/>
-                <w:color w:val="000000"/>
-                <w:kern w:val="0"/>
-                <w:szCs w:val="21"/>
-              </w:rPr>
-              <w:t xml:space="preserve">: </w:t>
-            </w:r>
-            <w:proofErr w:type="spellStart"/>
-            <w:r>
-              <w:rPr>
-                <w:rFonts w:ascii="Consolas" w:eastAsia="宋体" w:hAnsi="Consolas" w:cs="宋体"/>
-                <w:color w:val="000000"/>
-                <w:kern w:val="0"/>
-                <w:szCs w:val="21"/>
-              </w:rPr>
-              <w:t>compName</w:t>
-            </w:r>
-            <w:proofErr w:type="spellEnd"/>
             <w:r>
               <w:rPr>
                 <w:rFonts w:ascii="Consolas" w:eastAsia="宋体" w:hAnsi="Consolas" w:cs="宋体"/>
@@ -6154,25 +4799,14 @@
               </w:rPr>
               <w:t xml:space="preserve">package </w:t>
             </w:r>
-            <w:proofErr w:type="spellStart"/>
-            <w:r>
-              <w:rPr>
-                <w:rFonts w:ascii="Consolas" w:eastAsia="宋体" w:hAnsi="Consolas" w:cs="宋体"/>
-                <w:color w:val="000000"/>
-                <w:kern w:val="0"/>
-                <w:szCs w:val="21"/>
-              </w:rPr>
-              <w:t>com.zhang.test</w:t>
-            </w:r>
-            <w:proofErr w:type="spellEnd"/>
-            <w:r>
-              <w:rPr>
-                <w:rFonts w:ascii="Consolas" w:eastAsia="宋体" w:hAnsi="Consolas" w:cs="宋体"/>
-                <w:color w:val="000000"/>
-                <w:kern w:val="0"/>
-                <w:szCs w:val="21"/>
-              </w:rPr>
-              <w:t>;</w:t>
+            <w:r>
+              <w:rPr>
+                <w:rFonts w:ascii="Consolas" w:eastAsia="宋体" w:hAnsi="Consolas" w:cs="宋体"/>
+                <w:color w:val="000000"/>
+                <w:kern w:val="0"/>
+                <w:szCs w:val="21"/>
+              </w:rPr>
+              <w:t>com.zhang.test;</w:t>
             </w:r>
             <w:r>
               <w:rPr>
@@ -6203,25 +4837,14 @@
               </w:rPr>
               <w:t xml:space="preserve">import </w:t>
             </w:r>
-            <w:proofErr w:type="spellStart"/>
-            <w:r>
-              <w:rPr>
-                <w:rFonts w:ascii="Consolas" w:eastAsia="宋体" w:hAnsi="Consolas" w:cs="宋体"/>
-                <w:color w:val="000000"/>
-                <w:kern w:val="0"/>
-                <w:szCs w:val="21"/>
-              </w:rPr>
-              <w:t>java.util.TreeSet</w:t>
-            </w:r>
-            <w:proofErr w:type="spellEnd"/>
-            <w:r>
-              <w:rPr>
-                <w:rFonts w:ascii="Consolas" w:eastAsia="宋体" w:hAnsi="Consolas" w:cs="宋体"/>
-                <w:color w:val="000000"/>
-                <w:kern w:val="0"/>
-                <w:szCs w:val="21"/>
-              </w:rPr>
-              <w:t>;</w:t>
+            <w:r>
+              <w:rPr>
+                <w:rFonts w:ascii="Consolas" w:eastAsia="宋体" w:hAnsi="Consolas" w:cs="宋体"/>
+                <w:color w:val="000000"/>
+                <w:kern w:val="0"/>
+                <w:szCs w:val="21"/>
+              </w:rPr>
+              <w:t>java.util.TreeSet;</w:t>
             </w:r>
             <w:r>
               <w:rPr>
@@ -6289,77 +4912,17 @@
                 <w:kern w:val="0"/>
                 <w:szCs w:val="21"/>
               </w:rPr>
-              <w:t xml:space="preserve">main(String[] </w:t>
-            </w:r>
-            <w:proofErr w:type="spellStart"/>
-            <w:r>
-              <w:rPr>
-                <w:rFonts w:ascii="Consolas" w:eastAsia="宋体" w:hAnsi="Consolas" w:cs="宋体"/>
-                <w:color w:val="000000"/>
-                <w:kern w:val="0"/>
-                <w:szCs w:val="21"/>
-              </w:rPr>
-              <w:t>args</w:t>
-            </w:r>
-            <w:proofErr w:type="spellEnd"/>
-            <w:r>
-              <w:rPr>
-                <w:rFonts w:ascii="Consolas" w:eastAsia="宋体" w:hAnsi="Consolas" w:cs="宋体"/>
-                <w:color w:val="000000"/>
-                <w:kern w:val="0"/>
-                <w:szCs w:val="21"/>
-              </w:rPr>
-              <w:t>) {</w:t>
-            </w:r>
-            <w:r>
-              <w:rPr>
-                <w:rFonts w:ascii="Consolas" w:eastAsia="宋体" w:hAnsi="Consolas" w:cs="宋体"/>
-                <w:color w:val="000000"/>
-                <w:kern w:val="0"/>
-                <w:szCs w:val="21"/>
-              </w:rPr>
-              <w:br/>
-              <w:t xml:space="preserve">        </w:t>
-            </w:r>
-            <w:proofErr w:type="spellStart"/>
-            <w:r>
-              <w:rPr>
-                <w:rFonts w:ascii="Consolas" w:eastAsia="宋体" w:hAnsi="Consolas" w:cs="宋体"/>
-                <w:color w:val="000000"/>
-                <w:kern w:val="0"/>
-                <w:szCs w:val="21"/>
-              </w:rPr>
-              <w:t>TreeSet</w:t>
-            </w:r>
-            <w:proofErr w:type="spellEnd"/>
-            <w:r>
-              <w:rPr>
-                <w:rFonts w:ascii="Consolas" w:eastAsia="宋体" w:hAnsi="Consolas" w:cs="宋体"/>
-                <w:color w:val="000000"/>
-                <w:kern w:val="0"/>
-                <w:szCs w:val="21"/>
-              </w:rPr>
-              <w:t xml:space="preserve">&lt;Student&gt; </w:t>
-            </w:r>
-            <w:proofErr w:type="spellStart"/>
-            <w:r>
-              <w:rPr>
-                <w:rFonts w:ascii="Consolas" w:eastAsia="宋体" w:hAnsi="Consolas" w:cs="宋体"/>
-                <w:color w:val="000000"/>
-                <w:kern w:val="0"/>
-                <w:szCs w:val="21"/>
-              </w:rPr>
-              <w:t>ts</w:t>
-            </w:r>
-            <w:proofErr w:type="spellEnd"/>
-            <w:r>
-              <w:rPr>
-                <w:rFonts w:ascii="Consolas" w:eastAsia="宋体" w:hAnsi="Consolas" w:cs="宋体"/>
-                <w:color w:val="000000"/>
-                <w:kern w:val="0"/>
-                <w:szCs w:val="21"/>
-              </w:rPr>
-              <w:t xml:space="preserve"> = </w:t>
+              <w:t>main(String[] args) {</w:t>
+            </w:r>
+            <w:r>
+              <w:rPr>
+                <w:rFonts w:ascii="Consolas" w:eastAsia="宋体" w:hAnsi="Consolas" w:cs="宋体"/>
+                <w:color w:val="000000"/>
+                <w:kern w:val="0"/>
+                <w:szCs w:val="21"/>
+              </w:rPr>
+              <w:br/>
+              <w:t xml:space="preserve">        TreeSet&lt;Student&gt; ts = </w:t>
             </w:r>
             <w:r>
               <w:rPr>
@@ -6372,55 +4935,24 @@
               </w:rPr>
               <w:t xml:space="preserve">new </w:t>
             </w:r>
-            <w:proofErr w:type="spellStart"/>
-            <w:r>
-              <w:rPr>
-                <w:rFonts w:ascii="Consolas" w:eastAsia="宋体" w:hAnsi="Consolas" w:cs="宋体"/>
-                <w:color w:val="000000"/>
-                <w:kern w:val="0"/>
-                <w:szCs w:val="21"/>
-              </w:rPr>
-              <w:t>TreeSet</w:t>
-            </w:r>
-            <w:proofErr w:type="spellEnd"/>
-            <w:r>
-              <w:rPr>
-                <w:rFonts w:ascii="Consolas" w:eastAsia="宋体" w:hAnsi="Consolas" w:cs="宋体"/>
-                <w:color w:val="000000"/>
-                <w:kern w:val="0"/>
-                <w:szCs w:val="21"/>
-              </w:rPr>
-              <w:t>&lt;&gt;();</w:t>
-            </w:r>
-            <w:r>
-              <w:rPr>
-                <w:rFonts w:ascii="Consolas" w:eastAsia="宋体" w:hAnsi="Consolas" w:cs="宋体"/>
-                <w:color w:val="000000"/>
-                <w:kern w:val="0"/>
-                <w:szCs w:val="21"/>
-              </w:rPr>
-              <w:br/>
-              <w:t xml:space="preserve">        </w:t>
-            </w:r>
-            <w:proofErr w:type="spellStart"/>
-            <w:r>
-              <w:rPr>
-                <w:rFonts w:ascii="Consolas" w:eastAsia="宋体" w:hAnsi="Consolas" w:cs="宋体"/>
-                <w:color w:val="000000"/>
-                <w:kern w:val="0"/>
-                <w:szCs w:val="21"/>
-              </w:rPr>
-              <w:t>ts.add</w:t>
-            </w:r>
-            <w:proofErr w:type="spellEnd"/>
-            <w:r>
-              <w:rPr>
-                <w:rFonts w:ascii="Consolas" w:eastAsia="宋体" w:hAnsi="Consolas" w:cs="宋体"/>
-                <w:color w:val="000000"/>
-                <w:kern w:val="0"/>
-                <w:szCs w:val="21"/>
-              </w:rPr>
-              <w:t>(</w:t>
+            <w:r>
+              <w:rPr>
+                <w:rFonts w:ascii="Consolas" w:eastAsia="宋体" w:hAnsi="Consolas" w:cs="宋体"/>
+                <w:color w:val="000000"/>
+                <w:kern w:val="0"/>
+                <w:szCs w:val="21"/>
+              </w:rPr>
+              <w:t>TreeSet&lt;&gt;();</w:t>
+            </w:r>
+            <w:r>
+              <w:rPr>
+                <w:rFonts w:ascii="Consolas" w:eastAsia="宋体" w:hAnsi="Consolas" w:cs="宋体"/>
+                <w:color w:val="000000"/>
+                <w:kern w:val="0"/>
+                <w:szCs w:val="21"/>
+              </w:rPr>
+              <w:br/>
+              <w:t xml:space="preserve">        ts.add(</w:t>
             </w:r>
             <w:r>
               <w:rPr>
@@ -6510,27 +5042,7 @@
                 <w:szCs w:val="21"/>
               </w:rPr>
               <w:br/>
-              <w:t xml:space="preserve">        </w:t>
-            </w:r>
-            <w:proofErr w:type="spellStart"/>
-            <w:r>
-              <w:rPr>
-                <w:rFonts w:ascii="Consolas" w:eastAsia="宋体" w:hAnsi="Consolas" w:cs="宋体"/>
-                <w:color w:val="000000"/>
-                <w:kern w:val="0"/>
-                <w:szCs w:val="21"/>
-              </w:rPr>
-              <w:t>ts.add</w:t>
-            </w:r>
-            <w:proofErr w:type="spellEnd"/>
-            <w:r>
-              <w:rPr>
-                <w:rFonts w:ascii="Consolas" w:eastAsia="宋体" w:hAnsi="Consolas" w:cs="宋体"/>
-                <w:color w:val="000000"/>
-                <w:kern w:val="0"/>
-                <w:szCs w:val="21"/>
-              </w:rPr>
-              <w:t>(</w:t>
+              <w:t xml:space="preserve">        ts.add(</w:t>
             </w:r>
             <w:r>
               <w:rPr>
@@ -6620,27 +5132,7 @@
                 <w:szCs w:val="21"/>
               </w:rPr>
               <w:br/>
-              <w:t xml:space="preserve">        </w:t>
-            </w:r>
-            <w:proofErr w:type="spellStart"/>
-            <w:r>
-              <w:rPr>
-                <w:rFonts w:ascii="Consolas" w:eastAsia="宋体" w:hAnsi="Consolas" w:cs="宋体"/>
-                <w:color w:val="000000"/>
-                <w:kern w:val="0"/>
-                <w:szCs w:val="21"/>
-              </w:rPr>
-              <w:t>ts.add</w:t>
-            </w:r>
-            <w:proofErr w:type="spellEnd"/>
-            <w:r>
-              <w:rPr>
-                <w:rFonts w:ascii="Consolas" w:eastAsia="宋体" w:hAnsi="Consolas" w:cs="宋体"/>
-                <w:color w:val="000000"/>
-                <w:kern w:val="0"/>
-                <w:szCs w:val="21"/>
-              </w:rPr>
-              <w:t>(</w:t>
+              <w:t xml:space="preserve">        ts.add(</w:t>
             </w:r>
             <w:r>
               <w:rPr>
@@ -6730,17 +5222,7 @@
                 <w:szCs w:val="21"/>
               </w:rPr>
               <w:br/>
-              <w:t xml:space="preserve">        </w:t>
-            </w:r>
-            <w:proofErr w:type="spellStart"/>
-            <w:r>
-              <w:rPr>
-                <w:rFonts w:ascii="Consolas" w:eastAsia="宋体" w:hAnsi="Consolas" w:cs="宋体"/>
-                <w:color w:val="000000"/>
-                <w:kern w:val="0"/>
-                <w:szCs w:val="21"/>
-              </w:rPr>
-              <w:t>System.</w:t>
+              <w:t xml:space="preserve">        System.</w:t>
             </w:r>
             <w:r>
               <w:rPr>
@@ -6762,37 +5244,7 @@
                 <w:kern w:val="0"/>
                 <w:szCs w:val="21"/>
               </w:rPr>
-              <w:t>.println</w:t>
-            </w:r>
-            <w:proofErr w:type="spellEnd"/>
-            <w:r>
-              <w:rPr>
-                <w:rFonts w:ascii="Consolas" w:eastAsia="宋体" w:hAnsi="Consolas" w:cs="宋体"/>
-                <w:color w:val="000000"/>
-                <w:kern w:val="0"/>
-                <w:szCs w:val="21"/>
-              </w:rPr>
-              <w:t>(</w:t>
-            </w:r>
-            <w:proofErr w:type="spellStart"/>
-            <w:r>
-              <w:rPr>
-                <w:rFonts w:ascii="Consolas" w:eastAsia="宋体" w:hAnsi="Consolas" w:cs="宋体"/>
-                <w:color w:val="000000"/>
-                <w:kern w:val="0"/>
-                <w:szCs w:val="21"/>
-              </w:rPr>
-              <w:t>ts</w:t>
-            </w:r>
-            <w:proofErr w:type="spellEnd"/>
-            <w:r>
-              <w:rPr>
-                <w:rFonts w:ascii="Consolas" w:eastAsia="宋体" w:hAnsi="Consolas" w:cs="宋体"/>
-                <w:color w:val="000000"/>
-                <w:kern w:val="0"/>
-                <w:szCs w:val="21"/>
-              </w:rPr>
-              <w:t>);</w:t>
+              <w:t>.println(ts);</w:t>
             </w:r>
             <w:r>
               <w:rPr>
@@ -6937,19 +5389,11 @@
         </w:rPr>
         <w:t>Student</w:t>
       </w:r>
-      <w:proofErr w:type="gramStart"/>
-      <w:r>
-        <w:rPr>
-          <w:rFonts w:hint="eastAsia"/>
-        </w:rPr>
-        <w:t>类实现</w:t>
-      </w:r>
-      <w:proofErr w:type="gramEnd"/>
-      <w:r>
-        <w:rPr>
-          <w:rFonts w:hint="eastAsia"/>
-        </w:rPr>
-        <w:t>了</w:t>
+      <w:r>
+        <w:rPr>
+          <w:rFonts w:hint="eastAsia"/>
+        </w:rPr>
+        <w:t>类实现了</w:t>
       </w:r>
       <w:r>
         <w:rPr>
@@ -6963,19 +5407,11 @@
         </w:rPr>
         <w:t>接口，并使用了泛型，这样实现其中的</w:t>
       </w:r>
-      <w:proofErr w:type="spellStart"/>
-      <w:r>
-        <w:rPr>
-          <w:rFonts w:hint="eastAsia"/>
-        </w:rPr>
-        <w:t>compareTo</w:t>
-      </w:r>
-      <w:proofErr w:type="spellEnd"/>
-      <w:r>
-        <w:rPr>
-          <w:rFonts w:hint="eastAsia"/>
-        </w:rPr>
-        <w:t>()</w:t>
+      <w:r>
+        <w:rPr>
+          <w:rFonts w:hint="eastAsia"/>
+        </w:rPr>
+        <w:t>compareTo()</w:t>
       </w:r>
       <w:r>
         <w:rPr>
@@ -6988,7 +5424,6 @@
       <w:pPr>
         <w:ind w:firstLineChars="200" w:firstLine="420"/>
       </w:pPr>
-      <w:proofErr w:type="spellStart"/>
       <w:r>
         <w:rPr>
           <w:rFonts w:hint="eastAsia"/>
@@ -6996,22 +5431,10 @@
         <w:t>compare</w:t>
       </w:r>
       <w:r>
-        <w:t>To</w:t>
-      </w:r>
-      <w:proofErr w:type="spellEnd"/>
-      <w:r>
-        <w:t>()</w:t>
-      </w:r>
-      <w:r>
-        <w:t>方法传递了一个本</w:t>
-      </w:r>
-      <w:proofErr w:type="gramStart"/>
-      <w:r>
-        <w:t>类对象</w:t>
-      </w:r>
-      <w:proofErr w:type="gramEnd"/>
-      <w:r>
-        <w:t>进来</w:t>
+        <w:t>To()</w:t>
+      </w:r>
+      <w:r>
+        <w:t>方法传递了一个本类对象进来</w:t>
       </w:r>
       <w:r>
         <w:rPr>
@@ -7031,33 +5454,23 @@
       <w:r>
         <w:t>方法返回值是</w:t>
       </w:r>
-      <w:proofErr w:type="spellStart"/>
       <w:r>
         <w:rPr>
           <w:rFonts w:hint="eastAsia"/>
         </w:rPr>
         <w:t>int</w:t>
       </w:r>
-      <w:proofErr w:type="spellEnd"/>
       <w:r>
         <w:rPr>
           <w:rFonts w:hint="eastAsia"/>
         </w:rPr>
         <w:t>类型。</w:t>
       </w:r>
-      <w:proofErr w:type="spellStart"/>
-      <w:r>
-        <w:rPr>
-          <w:rFonts w:hint="eastAsia"/>
-        </w:rPr>
-        <w:t>compareTo</w:t>
-      </w:r>
-      <w:proofErr w:type="spellEnd"/>
-      <w:r>
-        <w:rPr>
-          <w:rFonts w:hint="eastAsia"/>
-        </w:rPr>
-        <w:t>(</w:t>
+      <w:r>
+        <w:rPr>
+          <w:rFonts w:hint="eastAsia"/>
+        </w:rPr>
+        <w:t>compareTo(</w:t>
       </w:r>
       <w:r>
         <w:t>E another</w:t>
@@ -7080,14 +5493,12 @@
         </w:rPr>
         <w:t>，在</w:t>
       </w:r>
-      <w:proofErr w:type="spellStart"/>
       <w:r>
         <w:rPr>
           <w:rFonts w:hint="eastAsia"/>
         </w:rPr>
         <w:t>TreeSet</w:t>
       </w:r>
-      <w:proofErr w:type="spellEnd"/>
       <w:r>
         <w:rPr>
           <w:rFonts w:hint="eastAsia"/>
@@ -7104,21 +5515,7 @@
         <w:rPr>
           <w:rFonts w:hint="eastAsia"/>
         </w:rPr>
-        <w:t>，表示</w:t>
-      </w:r>
-      <w:proofErr w:type="gramStart"/>
-      <w:r>
-        <w:rPr>
-          <w:rFonts w:hint="eastAsia"/>
-        </w:rPr>
-        <w:t>两对象</w:t>
-      </w:r>
-      <w:proofErr w:type="gramEnd"/>
-      <w:r>
-        <w:rPr>
-          <w:rFonts w:hint="eastAsia"/>
-        </w:rPr>
-        <w:t>“大小”相等。</w:t>
+        <w:t>，表示两对象“大小”相等。</w:t>
       </w:r>
     </w:p>
     <w:p>
@@ -7128,19 +5525,11 @@
       <w:r>
         <w:t>通过我们的</w:t>
       </w:r>
-      <w:proofErr w:type="spellStart"/>
-      <w:r>
-        <w:rPr>
-          <w:rFonts w:hint="eastAsia"/>
-        </w:rPr>
-        <w:t>compareTo</w:t>
-      </w:r>
-      <w:proofErr w:type="spellEnd"/>
-      <w:r>
-        <w:rPr>
-          <w:rFonts w:hint="eastAsia"/>
-        </w:rPr>
-        <w:t>()</w:t>
+      <w:r>
+        <w:rPr>
+          <w:rFonts w:hint="eastAsia"/>
+        </w:rPr>
+        <w:t>compareTo()</w:t>
       </w:r>
       <w:r>
         <w:rPr>
@@ -7148,14 +5537,12 @@
         </w:rPr>
         <w:t>的实现，我们能实现对象的“比较”，进而可以将对象添加在</w:t>
       </w:r>
-      <w:proofErr w:type="spellStart"/>
       <w:r>
         <w:rPr>
           <w:rFonts w:hint="eastAsia"/>
         </w:rPr>
         <w:t>TreeSet</w:t>
       </w:r>
-      <w:proofErr w:type="spellEnd"/>
       <w:r>
         <w:rPr>
           <w:rFonts w:hint="eastAsia"/>
@@ -7209,33 +5596,23 @@
         </w:rPr>
         <w:t>实现的</w:t>
       </w:r>
-      <w:proofErr w:type="spellStart"/>
       <w:r>
         <w:rPr>
           <w:rFonts w:hint="eastAsia"/>
         </w:rPr>
         <w:t>compareTo</w:t>
       </w:r>
-      <w:proofErr w:type="spellEnd"/>
       <w:r>
         <w:rPr>
           <w:rFonts w:hint="eastAsia"/>
         </w:rPr>
         <w:t>方法），然后再按照学生的年龄排序。所以</w:t>
       </w:r>
-      <w:proofErr w:type="spellStart"/>
-      <w:r>
-        <w:rPr>
-          <w:rFonts w:hint="eastAsia"/>
-        </w:rPr>
-        <w:t>compareTo</w:t>
-      </w:r>
-      <w:proofErr w:type="spellEnd"/>
-      <w:r>
-        <w:rPr>
-          <w:rFonts w:hint="eastAsia"/>
-        </w:rPr>
-        <w:t>()</w:t>
+      <w:r>
+        <w:rPr>
+          <w:rFonts w:hint="eastAsia"/>
+        </w:rPr>
+        <w:t>compareTo()</w:t>
       </w:r>
       <w:r>
         <w:rPr>
@@ -7243,14 +5620,12 @@
         </w:rPr>
         <w:t>方法中的第二条语句通过三元运算符判断是否需要比较年龄，因为如果第一次的</w:t>
       </w:r>
-      <w:proofErr w:type="spellStart"/>
       <w:r>
         <w:rPr>
           <w:rFonts w:hint="eastAsia"/>
         </w:rPr>
         <w:t>compName</w:t>
       </w:r>
-      <w:proofErr w:type="spellEnd"/>
       <w:r>
         <w:rPr>
           <w:rFonts w:hint="eastAsia"/>
@@ -7292,11 +5667,9 @@
       <w:r>
         <w:t>类不实现此接口而直接在</w:t>
       </w:r>
-      <w:proofErr w:type="spellStart"/>
       <w:r>
         <w:t>TreeSet</w:t>
       </w:r>
-      <w:proofErr w:type="spellEnd"/>
       <w:r>
         <w:t>中添加元素的话</w:t>
       </w:r>
@@ -7339,28 +5712,24 @@
         </w:rPr>
         <w:t>创建</w:t>
       </w:r>
-      <w:proofErr w:type="spellStart"/>
       <w:r>
         <w:rPr>
           <w:rFonts w:hint="eastAsia"/>
         </w:rPr>
         <w:t>TreeSet</w:t>
       </w:r>
-      <w:proofErr w:type="spellEnd"/>
       <w:r>
         <w:rPr>
           <w:rFonts w:hint="eastAsia"/>
         </w:rPr>
         <w:t>对象时，向</w:t>
       </w:r>
-      <w:proofErr w:type="spellStart"/>
       <w:r>
         <w:rPr>
           <w:rFonts w:hint="eastAsia"/>
         </w:rPr>
         <w:t>TreeSet</w:t>
       </w:r>
-      <w:proofErr w:type="spellEnd"/>
       <w:r>
         <w:rPr>
           <w:rFonts w:hint="eastAsia"/>
@@ -7388,14 +5757,12 @@
         </w:rPr>
         <w:t>。比较器排序就是向</w:t>
       </w:r>
-      <w:proofErr w:type="spellStart"/>
       <w:r>
         <w:rPr>
           <w:rFonts w:hint="eastAsia"/>
         </w:rPr>
         <w:t>TreeSet</w:t>
       </w:r>
-      <w:proofErr w:type="spellEnd"/>
       <w:r>
         <w:rPr>
           <w:rFonts w:hint="eastAsia"/>
@@ -7435,19 +5802,11 @@
         </w:rPr>
         <w:t>的方法，使用上和</w:t>
       </w:r>
-      <w:proofErr w:type="spellStart"/>
-      <w:r>
-        <w:rPr>
-          <w:rFonts w:hint="eastAsia"/>
-        </w:rPr>
-        <w:t>compareTo</w:t>
-      </w:r>
-      <w:proofErr w:type="spellEnd"/>
-      <w:r>
-        <w:rPr>
-          <w:rFonts w:hint="eastAsia"/>
-        </w:rPr>
-        <w:t>()</w:t>
+      <w:r>
+        <w:rPr>
+          <w:rFonts w:hint="eastAsia"/>
+        </w:rPr>
+        <w:t>compareTo()</w:t>
       </w:r>
       <w:r>
         <w:rPr>
@@ -7583,25 +5942,14 @@
               <w:lastRenderedPageBreak/>
               <w:t xml:space="preserve">package </w:t>
             </w:r>
-            <w:proofErr w:type="spellStart"/>
-            <w:r>
-              <w:rPr>
-                <w:rFonts w:ascii="Consolas" w:eastAsia="宋体" w:hAnsi="Consolas" w:cs="宋体"/>
-                <w:color w:val="000000"/>
-                <w:kern w:val="0"/>
-                <w:szCs w:val="21"/>
-              </w:rPr>
-              <w:t>com.zhang.test</w:t>
-            </w:r>
-            <w:proofErr w:type="spellEnd"/>
-            <w:r>
-              <w:rPr>
-                <w:rFonts w:ascii="Consolas" w:eastAsia="宋体" w:hAnsi="Consolas" w:cs="宋体"/>
-                <w:color w:val="000000"/>
-                <w:kern w:val="0"/>
-                <w:szCs w:val="21"/>
-              </w:rPr>
-              <w:t>;</w:t>
+            <w:r>
+              <w:rPr>
+                <w:rFonts w:ascii="Consolas" w:eastAsia="宋体" w:hAnsi="Consolas" w:cs="宋体"/>
+                <w:color w:val="000000"/>
+                <w:kern w:val="0"/>
+                <w:szCs w:val="21"/>
+              </w:rPr>
+              <w:t>com.zhang.test;</w:t>
             </w:r>
             <w:r>
               <w:rPr>
@@ -7632,25 +5980,14 @@
               </w:rPr>
               <w:t xml:space="preserve">import </w:t>
             </w:r>
-            <w:proofErr w:type="spellStart"/>
-            <w:r>
-              <w:rPr>
-                <w:rFonts w:ascii="Consolas" w:eastAsia="宋体" w:hAnsi="Consolas" w:cs="宋体"/>
-                <w:color w:val="000000"/>
-                <w:kern w:val="0"/>
-                <w:szCs w:val="21"/>
-              </w:rPr>
-              <w:t>java.util.Comparator</w:t>
-            </w:r>
-            <w:proofErr w:type="spellEnd"/>
-            <w:r>
-              <w:rPr>
-                <w:rFonts w:ascii="Consolas" w:eastAsia="宋体" w:hAnsi="Consolas" w:cs="宋体"/>
-                <w:color w:val="000000"/>
-                <w:kern w:val="0"/>
-                <w:szCs w:val="21"/>
-              </w:rPr>
-              <w:t>;</w:t>
+            <w:r>
+              <w:rPr>
+                <w:rFonts w:ascii="Consolas" w:eastAsia="宋体" w:hAnsi="Consolas" w:cs="宋体"/>
+                <w:color w:val="000000"/>
+                <w:kern w:val="0"/>
+                <w:szCs w:val="21"/>
+              </w:rPr>
+              <w:t>java.util.Comparator;</w:t>
             </w:r>
             <w:r>
               <w:rPr>
@@ -7672,25 +6009,14 @@
               </w:rPr>
               <w:t xml:space="preserve">import </w:t>
             </w:r>
-            <w:proofErr w:type="spellStart"/>
-            <w:r>
-              <w:rPr>
-                <w:rFonts w:ascii="Consolas" w:eastAsia="宋体" w:hAnsi="Consolas" w:cs="宋体"/>
-                <w:color w:val="000000"/>
-                <w:kern w:val="0"/>
-                <w:szCs w:val="21"/>
-              </w:rPr>
-              <w:t>java.util.TreeSet</w:t>
-            </w:r>
-            <w:proofErr w:type="spellEnd"/>
-            <w:r>
-              <w:rPr>
-                <w:rFonts w:ascii="Consolas" w:eastAsia="宋体" w:hAnsi="Consolas" w:cs="宋体"/>
-                <w:color w:val="000000"/>
-                <w:kern w:val="0"/>
-                <w:szCs w:val="21"/>
-              </w:rPr>
-              <w:t>;</w:t>
+            <w:r>
+              <w:rPr>
+                <w:rFonts w:ascii="Consolas" w:eastAsia="宋体" w:hAnsi="Consolas" w:cs="宋体"/>
+                <w:color w:val="000000"/>
+                <w:kern w:val="0"/>
+                <w:szCs w:val="21"/>
+              </w:rPr>
+              <w:t>java.util.TreeSet;</w:t>
             </w:r>
             <w:r>
               <w:rPr>
@@ -7758,27 +6084,7 @@
                 <w:kern w:val="0"/>
                 <w:szCs w:val="21"/>
               </w:rPr>
-              <w:t xml:space="preserve">main(String[] </w:t>
-            </w:r>
-            <w:proofErr w:type="spellStart"/>
-            <w:r>
-              <w:rPr>
-                <w:rFonts w:ascii="Consolas" w:eastAsia="宋体" w:hAnsi="Consolas" w:cs="宋体"/>
-                <w:color w:val="000000"/>
-                <w:kern w:val="0"/>
-                <w:szCs w:val="21"/>
-              </w:rPr>
-              <w:t>args</w:t>
-            </w:r>
-            <w:proofErr w:type="spellEnd"/>
-            <w:r>
-              <w:rPr>
-                <w:rFonts w:ascii="Consolas" w:eastAsia="宋体" w:hAnsi="Consolas" w:cs="宋体"/>
-                <w:color w:val="000000"/>
-                <w:kern w:val="0"/>
-                <w:szCs w:val="21"/>
-              </w:rPr>
-              <w:t>) {</w:t>
+              <w:t>main(String[] args) {</w:t>
             </w:r>
             <w:r>
               <w:rPr>
@@ -7799,21 +6105,8 @@
                 <w:kern w:val="0"/>
                 <w:szCs w:val="21"/>
               </w:rPr>
-              <w:t xml:space="preserve">// </w:t>
-            </w:r>
-            <w:proofErr w:type="spellStart"/>
-            <w:r>
-              <w:rPr>
-                <w:rFonts w:ascii="Consolas" w:eastAsia="宋体" w:hAnsi="Consolas" w:cs="宋体"/>
-                <w:i/>
-                <w:iCs/>
-                <w:color w:val="808080"/>
-                <w:kern w:val="0"/>
-                <w:szCs w:val="21"/>
-              </w:rPr>
-              <w:t>TreeSet</w:t>
-            </w:r>
-            <w:proofErr w:type="spellEnd"/>
+              <w:t>// TreeSet</w:t>
+            </w:r>
             <w:r>
               <w:rPr>
                 <w:rFonts w:ascii="宋体" w:eastAsia="宋体" w:hAnsi="宋体" w:cs="宋体" w:hint="eastAsia"/>
@@ -7871,45 +6164,14 @@
               <w:br/>
               <w:t xml:space="preserve">        </w:t>
             </w:r>
-            <w:proofErr w:type="spellStart"/>
-            <w:r>
-              <w:rPr>
-                <w:rFonts w:ascii="Consolas" w:eastAsia="宋体" w:hAnsi="Consolas" w:cs="宋体"/>
-                <w:color w:val="000000"/>
-                <w:kern w:val="0"/>
-                <w:szCs w:val="21"/>
-              </w:rPr>
-              <w:t>TreeSet</w:t>
-            </w:r>
-            <w:proofErr w:type="spellEnd"/>
-            <w:r>
-              <w:rPr>
-                <w:rFonts w:ascii="Consolas" w:eastAsia="宋体" w:hAnsi="Consolas" w:cs="宋体"/>
-                <w:color w:val="000000"/>
-                <w:kern w:val="0"/>
-                <w:szCs w:val="21"/>
-              </w:rPr>
-              <w:t xml:space="preserve">&lt;Student&gt; </w:t>
-            </w:r>
-            <w:proofErr w:type="spellStart"/>
-            <w:r>
-              <w:rPr>
-                <w:rFonts w:ascii="Consolas" w:eastAsia="宋体" w:hAnsi="Consolas" w:cs="宋体"/>
-                <w:color w:val="000000"/>
-                <w:kern w:val="0"/>
-                <w:szCs w:val="21"/>
-              </w:rPr>
-              <w:t>ts</w:t>
-            </w:r>
-            <w:proofErr w:type="spellEnd"/>
-            <w:r>
-              <w:rPr>
-                <w:rFonts w:ascii="Consolas" w:eastAsia="宋体" w:hAnsi="Consolas" w:cs="宋体"/>
-                <w:color w:val="000000"/>
-                <w:kern w:val="0"/>
-                <w:szCs w:val="21"/>
-              </w:rPr>
-              <w:t xml:space="preserve"> = </w:t>
+            <w:r>
+              <w:rPr>
+                <w:rFonts w:ascii="Consolas" w:eastAsia="宋体" w:hAnsi="Consolas" w:cs="宋体"/>
+                <w:color w:val="000000"/>
+                <w:kern w:val="0"/>
+                <w:szCs w:val="21"/>
+              </w:rPr>
+              <w:t xml:space="preserve">TreeSet&lt;Student&gt; ts = </w:t>
             </w:r>
             <w:r>
               <w:rPr>
@@ -7922,25 +6184,14 @@
               </w:rPr>
               <w:t xml:space="preserve">new </w:t>
             </w:r>
-            <w:proofErr w:type="spellStart"/>
-            <w:r>
-              <w:rPr>
-                <w:rFonts w:ascii="Consolas" w:eastAsia="宋体" w:hAnsi="Consolas" w:cs="宋体"/>
-                <w:color w:val="000000"/>
-                <w:kern w:val="0"/>
-                <w:szCs w:val="21"/>
-              </w:rPr>
-              <w:t>TreeSet</w:t>
-            </w:r>
-            <w:proofErr w:type="spellEnd"/>
-            <w:r>
-              <w:rPr>
-                <w:rFonts w:ascii="Consolas" w:eastAsia="宋体" w:hAnsi="Consolas" w:cs="宋体"/>
-                <w:color w:val="000000"/>
-                <w:kern w:val="0"/>
-                <w:szCs w:val="21"/>
-              </w:rPr>
-              <w:t>&lt;&gt;(</w:t>
+            <w:r>
+              <w:rPr>
+                <w:rFonts w:ascii="Consolas" w:eastAsia="宋体" w:hAnsi="Consolas" w:cs="宋体"/>
+                <w:color w:val="000000"/>
+                <w:kern w:val="0"/>
+                <w:szCs w:val="21"/>
+              </w:rPr>
+              <w:t>TreeSet&lt;&gt;(</w:t>
             </w:r>
             <w:r>
               <w:rPr>
@@ -8000,9 +6251,27 @@
                 <w:kern w:val="0"/>
                 <w:szCs w:val="21"/>
               </w:rPr>
-              <w:t xml:space="preserve">public </w:t>
-            </w:r>
-            <w:proofErr w:type="spellStart"/>
+              <w:t xml:space="preserve">public int </w:t>
+            </w:r>
+            <w:r>
+              <w:rPr>
+                <w:rFonts w:ascii="Consolas" w:eastAsia="宋体" w:hAnsi="Consolas" w:cs="宋体"/>
+                <w:color w:val="000000"/>
+                <w:kern w:val="0"/>
+                <w:szCs w:val="21"/>
+              </w:rPr>
+              <w:t>compare(Student o1, Student o2) {</w:t>
+            </w:r>
+            <w:r>
+              <w:rPr>
+                <w:rFonts w:ascii="Consolas" w:eastAsia="宋体" w:hAnsi="Consolas" w:cs="宋体"/>
+                <w:color w:val="000000"/>
+                <w:kern w:val="0"/>
+                <w:szCs w:val="21"/>
+              </w:rPr>
+              <w:br/>
+              <w:t xml:space="preserve">                </w:t>
+            </w:r>
             <w:r>
               <w:rPr>
                 <w:rFonts w:ascii="Consolas" w:eastAsia="宋体" w:hAnsi="Consolas" w:cs="宋体"/>
@@ -8012,9 +6281,27 @@
                 <w:kern w:val="0"/>
                 <w:szCs w:val="21"/>
               </w:rPr>
-              <w:t>int</w:t>
-            </w:r>
-            <w:proofErr w:type="spellEnd"/>
+              <w:t xml:space="preserve">int </w:t>
+            </w:r>
+            <w:r>
+              <w:rPr>
+                <w:rFonts w:ascii="Consolas" w:eastAsia="宋体" w:hAnsi="Consolas" w:cs="宋体"/>
+                <w:color w:val="000000"/>
+                <w:kern w:val="0"/>
+                <w:szCs w:val="21"/>
+              </w:rPr>
+              <w:t>compName = o1.getName().compareTo(o2.getName());</w:t>
+            </w:r>
+            <w:r>
+              <w:rPr>
+                <w:rFonts w:ascii="Consolas" w:eastAsia="宋体" w:hAnsi="Consolas" w:cs="宋体"/>
+                <w:color w:val="000000"/>
+                <w:kern w:val="0"/>
+                <w:szCs w:val="21"/>
+              </w:rPr>
+              <w:br/>
+              <w:t xml:space="preserve">                </w:t>
+            </w:r>
             <w:r>
               <w:rPr>
                 <w:rFonts w:ascii="Consolas" w:eastAsia="宋体" w:hAnsi="Consolas" w:cs="宋体"/>
@@ -8024,131 +6311,16 @@
                 <w:kern w:val="0"/>
                 <w:szCs w:val="21"/>
               </w:rPr>
-              <w:t xml:space="preserve"> </w:t>
-            </w:r>
-            <w:r>
-              <w:rPr>
-                <w:rFonts w:ascii="Consolas" w:eastAsia="宋体" w:hAnsi="Consolas" w:cs="宋体"/>
-                <w:color w:val="000000"/>
-                <w:kern w:val="0"/>
-                <w:szCs w:val="21"/>
-              </w:rPr>
-              <w:t>compare(Student o1, Student o2) {</w:t>
-            </w:r>
-            <w:r>
-              <w:rPr>
-                <w:rFonts w:ascii="Consolas" w:eastAsia="宋体" w:hAnsi="Consolas" w:cs="宋体"/>
-                <w:color w:val="000000"/>
-                <w:kern w:val="0"/>
-                <w:szCs w:val="21"/>
-              </w:rPr>
-              <w:br/>
-              <w:t xml:space="preserve">                </w:t>
-            </w:r>
-            <w:proofErr w:type="spellStart"/>
-            <w:r>
-              <w:rPr>
-                <w:rFonts w:ascii="Consolas" w:eastAsia="宋体" w:hAnsi="Consolas" w:cs="宋体"/>
-                <w:b/>
-                <w:bCs/>
-                <w:color w:val="000080"/>
-                <w:kern w:val="0"/>
-                <w:szCs w:val="21"/>
-              </w:rPr>
-              <w:t>int</w:t>
-            </w:r>
-            <w:proofErr w:type="spellEnd"/>
-            <w:r>
-              <w:rPr>
-                <w:rFonts w:ascii="Consolas" w:eastAsia="宋体" w:hAnsi="Consolas" w:cs="宋体"/>
-                <w:b/>
-                <w:bCs/>
-                <w:color w:val="000080"/>
-                <w:kern w:val="0"/>
-                <w:szCs w:val="21"/>
-              </w:rPr>
-              <w:t xml:space="preserve"> </w:t>
-            </w:r>
-            <w:proofErr w:type="spellStart"/>
-            <w:r>
-              <w:rPr>
-                <w:rFonts w:ascii="Consolas" w:eastAsia="宋体" w:hAnsi="Consolas" w:cs="宋体"/>
-                <w:color w:val="000000"/>
-                <w:kern w:val="0"/>
-                <w:szCs w:val="21"/>
-              </w:rPr>
-              <w:t>compName</w:t>
-            </w:r>
-            <w:proofErr w:type="spellEnd"/>
-            <w:r>
-              <w:rPr>
-                <w:rFonts w:ascii="Consolas" w:eastAsia="宋体" w:hAnsi="Consolas" w:cs="宋体"/>
-                <w:color w:val="000000"/>
-                <w:kern w:val="0"/>
-                <w:szCs w:val="21"/>
-              </w:rPr>
-              <w:t xml:space="preserve"> = o1.getName().</w:t>
-            </w:r>
-            <w:proofErr w:type="spellStart"/>
-            <w:r>
-              <w:rPr>
-                <w:rFonts w:ascii="Consolas" w:eastAsia="宋体" w:hAnsi="Consolas" w:cs="宋体"/>
-                <w:color w:val="000000"/>
-                <w:kern w:val="0"/>
-                <w:szCs w:val="21"/>
-              </w:rPr>
-              <w:t>compareTo</w:t>
-            </w:r>
-            <w:proofErr w:type="spellEnd"/>
-            <w:r>
-              <w:rPr>
-                <w:rFonts w:ascii="Consolas" w:eastAsia="宋体" w:hAnsi="Consolas" w:cs="宋体"/>
-                <w:color w:val="000000"/>
-                <w:kern w:val="0"/>
-                <w:szCs w:val="21"/>
-              </w:rPr>
-              <w:t>(o2.getName());</w:t>
-            </w:r>
-            <w:r>
-              <w:rPr>
-                <w:rFonts w:ascii="Consolas" w:eastAsia="宋体" w:hAnsi="Consolas" w:cs="宋体"/>
-                <w:color w:val="000000"/>
-                <w:kern w:val="0"/>
-                <w:szCs w:val="21"/>
-              </w:rPr>
-              <w:br/>
-              <w:t xml:space="preserve">                </w:t>
-            </w:r>
-            <w:r>
-              <w:rPr>
-                <w:rFonts w:ascii="Consolas" w:eastAsia="宋体" w:hAnsi="Consolas" w:cs="宋体"/>
-                <w:b/>
-                <w:bCs/>
-                <w:color w:val="000080"/>
-                <w:kern w:val="0"/>
-                <w:szCs w:val="21"/>
-              </w:rPr>
               <w:t xml:space="preserve">return </w:t>
             </w:r>
-            <w:proofErr w:type="spellStart"/>
-            <w:r>
-              <w:rPr>
-                <w:rFonts w:ascii="Consolas" w:eastAsia="宋体" w:hAnsi="Consolas" w:cs="宋体"/>
-                <w:color w:val="000000"/>
-                <w:kern w:val="0"/>
-                <w:szCs w:val="21"/>
-              </w:rPr>
-              <w:t>compName</w:t>
-            </w:r>
-            <w:proofErr w:type="spellEnd"/>
-            <w:r>
-              <w:rPr>
-                <w:rFonts w:ascii="Consolas" w:eastAsia="宋体" w:hAnsi="Consolas" w:cs="宋体"/>
-                <w:color w:val="000000"/>
-                <w:kern w:val="0"/>
-                <w:szCs w:val="21"/>
-              </w:rPr>
-              <w:t xml:space="preserve"> == </w:t>
+            <w:r>
+              <w:rPr>
+                <w:rFonts w:ascii="Consolas" w:eastAsia="宋体" w:hAnsi="Consolas" w:cs="宋体"/>
+                <w:color w:val="000000"/>
+                <w:kern w:val="0"/>
+                <w:szCs w:val="21"/>
+              </w:rPr>
+              <w:t xml:space="preserve">compName == </w:t>
             </w:r>
             <w:r>
               <w:rPr>
@@ -8166,27 +6338,7 @@
                 <w:kern w:val="0"/>
                 <w:szCs w:val="21"/>
               </w:rPr>
-              <w:t xml:space="preserve">? o1.getAge() - o2.getAge() : </w:t>
-            </w:r>
-            <w:proofErr w:type="spellStart"/>
-            <w:r>
-              <w:rPr>
-                <w:rFonts w:ascii="Consolas" w:eastAsia="宋体" w:hAnsi="Consolas" w:cs="宋体"/>
-                <w:color w:val="000000"/>
-                <w:kern w:val="0"/>
-                <w:szCs w:val="21"/>
-              </w:rPr>
-              <w:t>compName</w:t>
-            </w:r>
-            <w:proofErr w:type="spellEnd"/>
-            <w:r>
-              <w:rPr>
-                <w:rFonts w:ascii="Consolas" w:eastAsia="宋体" w:hAnsi="Consolas" w:cs="宋体"/>
-                <w:color w:val="000000"/>
-                <w:kern w:val="0"/>
-                <w:szCs w:val="21"/>
-              </w:rPr>
-              <w:t>;</w:t>
+              <w:t>? o1.getAge() - o2.getAge() : compName;</w:t>
             </w:r>
             <w:r>
               <w:rPr>
@@ -8327,25 +6479,14 @@
               <w:br/>
               <w:t xml:space="preserve">        </w:t>
             </w:r>
-            <w:proofErr w:type="spellStart"/>
-            <w:r>
-              <w:rPr>
-                <w:rFonts w:ascii="Consolas" w:eastAsia="宋体" w:hAnsi="Consolas" w:cs="宋体"/>
-                <w:color w:val="000000"/>
-                <w:kern w:val="0"/>
-                <w:szCs w:val="21"/>
-              </w:rPr>
-              <w:t>ts.add</w:t>
-            </w:r>
-            <w:proofErr w:type="spellEnd"/>
-            <w:r>
-              <w:rPr>
-                <w:rFonts w:ascii="Consolas" w:eastAsia="宋体" w:hAnsi="Consolas" w:cs="宋体"/>
-                <w:color w:val="000000"/>
-                <w:kern w:val="0"/>
-                <w:szCs w:val="21"/>
-              </w:rPr>
-              <w:t>(</w:t>
+            <w:r>
+              <w:rPr>
+                <w:rFonts w:ascii="Consolas" w:eastAsia="宋体" w:hAnsi="Consolas" w:cs="宋体"/>
+                <w:color w:val="000000"/>
+                <w:kern w:val="0"/>
+                <w:szCs w:val="21"/>
+              </w:rPr>
+              <w:t>ts.add(</w:t>
             </w:r>
             <w:r>
               <w:rPr>
@@ -8435,27 +6576,7 @@
                 <w:szCs w:val="21"/>
               </w:rPr>
               <w:br/>
-              <w:t xml:space="preserve">        </w:t>
-            </w:r>
-            <w:proofErr w:type="spellStart"/>
-            <w:r>
-              <w:rPr>
-                <w:rFonts w:ascii="Consolas" w:eastAsia="宋体" w:hAnsi="Consolas" w:cs="宋体"/>
-                <w:color w:val="000000"/>
-                <w:kern w:val="0"/>
-                <w:szCs w:val="21"/>
-              </w:rPr>
-              <w:t>ts.add</w:t>
-            </w:r>
-            <w:proofErr w:type="spellEnd"/>
-            <w:r>
-              <w:rPr>
-                <w:rFonts w:ascii="Consolas" w:eastAsia="宋体" w:hAnsi="Consolas" w:cs="宋体"/>
-                <w:color w:val="000000"/>
-                <w:kern w:val="0"/>
-                <w:szCs w:val="21"/>
-              </w:rPr>
-              <w:t>(</w:t>
+              <w:t xml:space="preserve">        ts.add(</w:t>
             </w:r>
             <w:r>
               <w:rPr>
@@ -8545,27 +6666,7 @@
                 <w:szCs w:val="21"/>
               </w:rPr>
               <w:br/>
-              <w:t xml:space="preserve">        </w:t>
-            </w:r>
-            <w:proofErr w:type="spellStart"/>
-            <w:r>
-              <w:rPr>
-                <w:rFonts w:ascii="Consolas" w:eastAsia="宋体" w:hAnsi="Consolas" w:cs="宋体"/>
-                <w:color w:val="000000"/>
-                <w:kern w:val="0"/>
-                <w:szCs w:val="21"/>
-              </w:rPr>
-              <w:t>ts.add</w:t>
-            </w:r>
-            <w:proofErr w:type="spellEnd"/>
-            <w:r>
-              <w:rPr>
-                <w:rFonts w:ascii="Consolas" w:eastAsia="宋体" w:hAnsi="Consolas" w:cs="宋体"/>
-                <w:color w:val="000000"/>
-                <w:kern w:val="0"/>
-                <w:szCs w:val="21"/>
-              </w:rPr>
-              <w:t>(</w:t>
+              <w:t xml:space="preserve">        ts.add(</w:t>
             </w:r>
             <w:r>
               <w:rPr>
@@ -8655,27 +6756,7 @@
                 <w:szCs w:val="21"/>
               </w:rPr>
               <w:br/>
-              <w:t xml:space="preserve">        </w:t>
-            </w:r>
-            <w:proofErr w:type="spellStart"/>
-            <w:r>
-              <w:rPr>
-                <w:rFonts w:ascii="Consolas" w:eastAsia="宋体" w:hAnsi="Consolas" w:cs="宋体"/>
-                <w:color w:val="000000"/>
-                <w:kern w:val="0"/>
-                <w:szCs w:val="21"/>
-              </w:rPr>
-              <w:t>ts.add</w:t>
-            </w:r>
-            <w:proofErr w:type="spellEnd"/>
-            <w:r>
-              <w:rPr>
-                <w:rFonts w:ascii="Consolas" w:eastAsia="宋体" w:hAnsi="Consolas" w:cs="宋体"/>
-                <w:color w:val="000000"/>
-                <w:kern w:val="0"/>
-                <w:szCs w:val="21"/>
-              </w:rPr>
-              <w:t>(</w:t>
+              <w:t xml:space="preserve">        ts.add(</w:t>
             </w:r>
             <w:r>
               <w:rPr>
@@ -8765,17 +6846,7 @@
                 <w:szCs w:val="21"/>
               </w:rPr>
               <w:br/>
-              <w:t xml:space="preserve">        </w:t>
-            </w:r>
-            <w:proofErr w:type="spellStart"/>
-            <w:r>
-              <w:rPr>
-                <w:rFonts w:ascii="Consolas" w:eastAsia="宋体" w:hAnsi="Consolas" w:cs="宋体"/>
-                <w:color w:val="000000"/>
-                <w:kern w:val="0"/>
-                <w:szCs w:val="21"/>
-              </w:rPr>
-              <w:t>System.</w:t>
+              <w:t xml:space="preserve">        System.</w:t>
             </w:r>
             <w:r>
               <w:rPr>
@@ -8797,37 +6868,7 @@
                 <w:kern w:val="0"/>
                 <w:szCs w:val="21"/>
               </w:rPr>
-              <w:t>.println</w:t>
-            </w:r>
-            <w:proofErr w:type="spellEnd"/>
-            <w:r>
-              <w:rPr>
-                <w:rFonts w:ascii="Consolas" w:eastAsia="宋体" w:hAnsi="Consolas" w:cs="宋体"/>
-                <w:color w:val="000000"/>
-                <w:kern w:val="0"/>
-                <w:szCs w:val="21"/>
-              </w:rPr>
-              <w:t>(</w:t>
-            </w:r>
-            <w:proofErr w:type="spellStart"/>
-            <w:r>
-              <w:rPr>
-                <w:rFonts w:ascii="Consolas" w:eastAsia="宋体" w:hAnsi="Consolas" w:cs="宋体"/>
-                <w:color w:val="000000"/>
-                <w:kern w:val="0"/>
-                <w:szCs w:val="21"/>
-              </w:rPr>
-              <w:t>ts</w:t>
-            </w:r>
-            <w:proofErr w:type="spellEnd"/>
-            <w:r>
-              <w:rPr>
-                <w:rFonts w:ascii="Consolas" w:eastAsia="宋体" w:hAnsi="Consolas" w:cs="宋体"/>
-                <w:color w:val="000000"/>
-                <w:kern w:val="0"/>
-                <w:szCs w:val="21"/>
-              </w:rPr>
-              <w:t>);</w:t>
+              <w:t>.println(ts);</w:t>
             </w:r>
             <w:r>
               <w:rPr>
@@ -8910,7 +6951,6 @@
         </w:rPr>
         <w:t>方法，这个方法也是用于对象之间的比较的。该方法的返回值含义和</w:t>
       </w:r>
-      <w:proofErr w:type="spellStart"/>
       <w:r>
         <w:rPr>
           <w:rFonts w:hint="eastAsia"/>
@@ -8918,11 +6958,7 @@
         <w:t>com</w:t>
       </w:r>
       <w:r>
-        <w:t>pareTo</w:t>
-      </w:r>
-      <w:proofErr w:type="spellEnd"/>
-      <w:r>
-        <w:t>(</w:t>
+        <w:t>pareTo(</w:t>
       </w:r>
       <w:r>
         <w:rPr>
@@ -9098,14 +7134,12 @@
         </w:rPr>
         <w:t>）在重写</w:t>
       </w:r>
-      <w:proofErr w:type="spellStart"/>
       <w:r>
         <w:rPr>
           <w:rFonts w:hint="eastAsia"/>
         </w:rPr>
         <w:t>compareTo</w:t>
       </w:r>
-      <w:proofErr w:type="spellEnd"/>
       <w:r>
         <w:rPr>
           <w:rFonts w:hint="eastAsia"/>
@@ -9172,14 +7206,12 @@
         <w:lastRenderedPageBreak/>
         <w:t xml:space="preserve">2. </w:t>
       </w:r>
-      <w:proofErr w:type="gramStart"/>
       <w:r>
         <w:rPr>
           <w:rFonts w:hint="eastAsia"/>
         </w:rPr>
         <w:t>单例集合</w:t>
       </w:r>
-      <w:proofErr w:type="gramEnd"/>
       <w:r>
         <w:rPr>
           <w:rFonts w:hint="eastAsia"/>
@@ -9260,7 +7292,37 @@
         <w:rPr>
           <w:rFonts w:hint="eastAsia"/>
         </w:rPr>
-        <w:t>）如果需要保留存储顺序，并且保留重复元素，使用</w:t>
+        <w:t>）如果</w:t>
+      </w:r>
+      <w:r>
+        <w:rPr>
+          <w:rFonts w:hint="eastAsia"/>
+        </w:rPr>
+        <w:t>需要保留存储顺序</w:t>
+      </w:r>
+      <w:r>
+        <w:rPr>
+          <w:rFonts w:hint="eastAsia"/>
+        </w:rPr>
+        <w:t>，</w:t>
+      </w:r>
+      <w:r>
+        <w:rPr>
+          <w:rFonts w:hint="eastAsia"/>
+        </w:rPr>
+        <w:t>并且保留重复元素</w:t>
+      </w:r>
+      <w:r>
+        <w:rPr>
+          <w:rFonts w:hint="eastAsia"/>
+        </w:rPr>
+        <w:t>，</w:t>
+      </w:r>
+      <w:r>
+        <w:rPr>
+          <w:rFonts w:hint="eastAsia"/>
+        </w:rPr>
+        <w:t>使用</w:t>
       </w:r>
       <w:r>
         <w:rPr>
@@ -9281,29 +7343,20 @@
       </w:pPr>
       <w:r>
         <w:tab/>
-      </w:r>
-      <w:proofErr w:type="spellStart"/>
-      <w:r>
-        <w:rPr>
-          <w:rFonts w:hint="eastAsia"/>
-        </w:rPr>
         <w:t>ArrayList</w:t>
       </w:r>
-      <w:proofErr w:type="spellEnd"/>
       <w:r>
         <w:rPr>
           <w:rFonts w:hint="eastAsia"/>
         </w:rPr>
         <w:t>：适合查询较多时使用；</w:t>
       </w:r>
-      <w:proofErr w:type="spellStart"/>
       <w:r>
         <w:rPr>
           <w:rFonts w:hint="eastAsia"/>
         </w:rPr>
         <w:t>LinkedList</w:t>
       </w:r>
-      <w:proofErr w:type="spellEnd"/>
       <w:r>
         <w:rPr>
           <w:rFonts w:hint="eastAsia"/>
@@ -9352,43 +7405,41 @@
       </w:pPr>
       <w:r>
         <w:tab/>
-      </w:r>
-      <w:proofErr w:type="spellStart"/>
-      <w:r>
-        <w:rPr>
-          <w:rFonts w:hint="eastAsia"/>
-        </w:rPr>
         <w:t>HashSet</w:t>
       </w:r>
-      <w:proofErr w:type="spellEnd"/>
-      <w:r>
-        <w:rPr>
-          <w:rFonts w:hint="eastAsia"/>
-        </w:rPr>
-        <w:t>：适合存储无重复的元素；</w:t>
-      </w:r>
-      <w:proofErr w:type="spellStart"/>
+      <w:r>
+        <w:rPr>
+          <w:rFonts w:hint="eastAsia"/>
+        </w:rPr>
+        <w:t>：</w:t>
+      </w:r>
+      <w:r>
+        <w:t>适合存储无重复的元素</w:t>
+      </w:r>
+      <w:r>
+        <w:rPr>
+          <w:rFonts w:hint="eastAsia"/>
+        </w:rPr>
+        <w:t>；</w:t>
+      </w:r>
       <w:r>
         <w:rPr>
           <w:rFonts w:hint="eastAsia"/>
         </w:rPr>
         <w:t>LinkedHashSet</w:t>
       </w:r>
-      <w:proofErr w:type="spellEnd"/>
       <w:r>
         <w:rPr>
           <w:rFonts w:hint="eastAsia"/>
         </w:rPr>
         <w:t>：适合无重复并有序元素；</w:t>
       </w:r>
-      <w:proofErr w:type="spellStart"/>
       <w:r>
         <w:rPr>
           <w:rFonts w:hint="eastAsia"/>
         </w:rPr>
         <w:t>TreeSet</w:t>
       </w:r>
-      <w:proofErr w:type="spellEnd"/>
       <w:r>
         <w:rPr>
           <w:rFonts w:hint="eastAsia"/>
@@ -9433,21 +7484,18 @@
     <w:p>
       <w:pPr>
         <w:ind w:firstLineChars="200" w:firstLine="420"/>
-        <w:rPr>
-          <w:rFonts w:hint="eastAsia"/>
-        </w:rPr>
       </w:pPr>
       <w:r>
-        <w:rPr>
-          <w:rFonts w:hint="eastAsia"/>
-        </w:rPr>
         <w:t>Map</w:t>
       </w:r>
       <w:r>
-        <w:rPr>
-          <w:rFonts w:hint="eastAsia"/>
-        </w:rPr>
-        <w:t>集合用于存储键值对（</w:t>
+        <w:t>集合用于存储键值对</w:t>
+      </w:r>
+      <w:r>
+        <w:rPr>
+          <w:rFonts w:hint="eastAsia"/>
+        </w:rPr>
+        <w:t>（</w:t>
       </w:r>
       <w:r>
         <w:rPr>
@@ -9459,21 +7507,34 @@
         <w:rPr>
           <w:rFonts w:hint="eastAsia"/>
         </w:rPr>
-        <w:t>）。键值</w:t>
-      </w:r>
-      <w:proofErr w:type="gramStart"/>
-      <w:r>
-        <w:rPr>
-          <w:rFonts w:hint="eastAsia"/>
-        </w:rPr>
-        <w:t>对即键</w:t>
-      </w:r>
-      <w:proofErr w:type="gramEnd"/>
-      <w:r>
-        <w:rPr>
-          <w:rFonts w:hint="eastAsia"/>
-        </w:rPr>
-        <w:t>(key)</w:t>
+        <w:t>）。键值对</w:t>
+      </w:r>
+      <w:r>
+        <w:rPr>
+          <w:rFonts w:hint="eastAsia"/>
+        </w:rPr>
+        <w:t>即</w:t>
+      </w:r>
+      <w:r>
+        <w:rPr>
+          <w:rFonts w:hint="eastAsia"/>
+        </w:rPr>
+        <w:t>键</w:t>
+      </w:r>
+      <w:r>
+        <w:rPr>
+          <w:rFonts w:hint="eastAsia"/>
+        </w:rPr>
+        <w:t>(</w:t>
+      </w:r>
+      <w:r>
+        <w:t>key</w:t>
+      </w:r>
+      <w:r>
+        <w:rPr>
+          <w:rFonts w:hint="eastAsia"/>
+        </w:rPr>
+        <w:t>)</w:t>
       </w:r>
       <w:r>
         <w:rPr>
@@ -9485,7 +7546,16 @@
         <w:rPr>
           <w:rFonts w:hint="eastAsia"/>
         </w:rPr>
-        <w:t>(value)</w:t>
+        <w:t>(</w:t>
+      </w:r>
+      <w:r>
+        <w:t>value</w:t>
+      </w:r>
+      <w:r>
+        <w:rPr>
+          <w:rFonts w:hint="eastAsia"/>
+        </w:rPr>
+        <w:t>)</w:t>
       </w:r>
       <w:r>
         <w:rPr>
@@ -9502,7 +7572,19 @@
         <w:rPr>
           <w:rFonts w:hint="eastAsia"/>
         </w:rPr>
-        <w:t>键很像数组或者</w:t>
+        <w:t>键</w:t>
+      </w:r>
+      <w:r>
+        <w:rPr>
+          <w:rFonts w:hint="eastAsia"/>
+        </w:rPr>
+        <w:t>很像</w:t>
+      </w:r>
+      <w:r>
+        <w:rPr>
+          <w:rFonts w:hint="eastAsia"/>
+        </w:rPr>
+        <w:t>数组或者</w:t>
       </w:r>
       <w:r>
         <w:rPr>
@@ -9538,7 +7620,13 @@
         <w:rPr>
           <w:rFonts w:hint="eastAsia"/>
         </w:rPr>
-        <w:t>开始的整数，而在</w:t>
+        <w:t>开始的整数，而</w:t>
+      </w:r>
+      <w:r>
+        <w:rPr>
+          <w:rFonts w:hint="eastAsia"/>
+        </w:rPr>
+        <w:t>在</w:t>
       </w:r>
       <w:r>
         <w:rPr>
@@ -9550,7 +7638,19 @@
         <w:rPr>
           <w:rFonts w:hint="eastAsia"/>
         </w:rPr>
-        <w:t>集合中，键可以是任意类型的对象。先从例子中看</w:t>
+        <w:t>集合中，键可以是</w:t>
+      </w:r>
+      <w:r>
+        <w:rPr>
+          <w:rFonts w:hint="eastAsia"/>
+        </w:rPr>
+        <w:t>任意类型的对象。</w:t>
+      </w:r>
+      <w:r>
+        <w:rPr>
+          <w:rFonts w:hint="eastAsia"/>
+        </w:rPr>
+        <w:t>先从例子中看</w:t>
       </w:r>
       <w:r>
         <w:rPr>
@@ -9568,22 +7668,20 @@
         <w:rPr>
           <w:rFonts w:hint="eastAsia"/>
         </w:rPr>
-        <w:t>Map</w:t>
-      </w:r>
-      <w:r>
-        <w:rPr>
-          <w:rFonts w:hint="eastAsia"/>
-        </w:rPr>
+        <w:t>Ma</w:t>
+      </w:r>
+      <w:r>
+        <w:t>p</w:t>
+      </w:r>
+      <w:r>
         <w:t>集合的一个常用实现类</w:t>
       </w:r>
-      <w:proofErr w:type="spellStart"/>
       <w:r>
         <w:rPr>
           <w:rFonts w:hint="eastAsia"/>
         </w:rPr>
         <w:t>HashMap</w:t>
       </w:r>
-      <w:proofErr w:type="spellEnd"/>
       <w:r>
         <w:rPr>
           <w:rFonts w:hint="eastAsia"/>
@@ -9639,25 +7737,14 @@
               </w:rPr>
               <w:t xml:space="preserve">package </w:t>
             </w:r>
-            <w:proofErr w:type="spellStart"/>
-            <w:r>
-              <w:rPr>
-                <w:rFonts w:ascii="Consolas" w:hAnsi="Consolas"/>
-                <w:color w:val="000000"/>
-                <w:sz w:val="21"/>
-                <w:szCs w:val="21"/>
-              </w:rPr>
-              <w:t>com.zhang.test</w:t>
-            </w:r>
-            <w:proofErr w:type="spellEnd"/>
-            <w:r>
-              <w:rPr>
-                <w:rFonts w:ascii="Consolas" w:hAnsi="Consolas"/>
-                <w:color w:val="000000"/>
-                <w:sz w:val="21"/>
-                <w:szCs w:val="21"/>
-              </w:rPr>
-              <w:t>;</w:t>
+            <w:r>
+              <w:rPr>
+                <w:rFonts w:ascii="Consolas" w:hAnsi="Consolas"/>
+                <w:color w:val="000000"/>
+                <w:sz w:val="21"/>
+                <w:szCs w:val="21"/>
+              </w:rPr>
+              <w:t>com.zhang.test;</w:t>
             </w:r>
             <w:r>
               <w:rPr>
@@ -9688,25 +7775,14 @@
               </w:rPr>
               <w:t xml:space="preserve">import </w:t>
             </w:r>
-            <w:proofErr w:type="spellStart"/>
-            <w:r>
-              <w:rPr>
-                <w:rFonts w:ascii="Consolas" w:hAnsi="Consolas"/>
-                <w:color w:val="000000"/>
-                <w:sz w:val="21"/>
-                <w:szCs w:val="21"/>
-              </w:rPr>
-              <w:t>java.util.HashMap</w:t>
-            </w:r>
-            <w:proofErr w:type="spellEnd"/>
-            <w:r>
-              <w:rPr>
-                <w:rFonts w:ascii="Consolas" w:hAnsi="Consolas"/>
-                <w:color w:val="000000"/>
-                <w:sz w:val="21"/>
-                <w:szCs w:val="21"/>
-              </w:rPr>
-              <w:t>;</w:t>
+            <w:r>
+              <w:rPr>
+                <w:rFonts w:ascii="Consolas" w:hAnsi="Consolas"/>
+                <w:color w:val="000000"/>
+                <w:sz w:val="21"/>
+                <w:szCs w:val="21"/>
+              </w:rPr>
+              <w:t>java.util.HashMap;</w:t>
             </w:r>
             <w:r>
               <w:rPr>
@@ -9728,25 +7804,14 @@
               </w:rPr>
               <w:t xml:space="preserve">import </w:t>
             </w:r>
-            <w:proofErr w:type="spellStart"/>
-            <w:r>
-              <w:rPr>
-                <w:rFonts w:ascii="Consolas" w:hAnsi="Consolas"/>
-                <w:color w:val="000000"/>
-                <w:sz w:val="21"/>
-                <w:szCs w:val="21"/>
-              </w:rPr>
-              <w:t>java.util.Map</w:t>
-            </w:r>
-            <w:proofErr w:type="spellEnd"/>
-            <w:r>
-              <w:rPr>
-                <w:rFonts w:ascii="Consolas" w:hAnsi="Consolas"/>
-                <w:color w:val="000000"/>
-                <w:sz w:val="21"/>
-                <w:szCs w:val="21"/>
-              </w:rPr>
-              <w:t>;</w:t>
+            <w:r>
+              <w:rPr>
+                <w:rFonts w:ascii="Consolas" w:hAnsi="Consolas"/>
+                <w:color w:val="000000"/>
+                <w:sz w:val="21"/>
+                <w:szCs w:val="21"/>
+              </w:rPr>
+              <w:t>java.util.Map;</w:t>
             </w:r>
             <w:r>
               <w:rPr>
@@ -9814,46 +7879,7 @@
                 <w:sz w:val="21"/>
                 <w:szCs w:val="21"/>
               </w:rPr>
-              <w:t>main(</w:t>
-            </w:r>
-            <w:r>
-              <w:rPr>
-                <w:rFonts w:ascii="Consolas" w:hAnsi="Consolas"/>
-                <w:color w:val="000000"/>
-                <w:sz w:val="21"/>
-                <w:szCs w:val="21"/>
-                <w:shd w:val="clear" w:color="auto" w:fill="E4E4FF"/>
-              </w:rPr>
-              <w:t>String</w:t>
-            </w:r>
-            <w:r>
-              <w:rPr>
-                <w:rFonts w:ascii="Consolas" w:hAnsi="Consolas"/>
-                <w:color w:val="000000"/>
-                <w:sz w:val="21"/>
-                <w:szCs w:val="21"/>
-              </w:rPr>
-              <w:t xml:space="preserve">[] </w:t>
-            </w:r>
-            <w:proofErr w:type="spellStart"/>
-            <w:r>
-              <w:rPr>
-                <w:rFonts w:ascii="Consolas" w:hAnsi="Consolas"/>
-                <w:color w:val="000000"/>
-                <w:sz w:val="21"/>
-                <w:szCs w:val="21"/>
-              </w:rPr>
-              <w:t>args</w:t>
-            </w:r>
-            <w:proofErr w:type="spellEnd"/>
-            <w:r>
-              <w:rPr>
-                <w:rFonts w:ascii="Consolas" w:hAnsi="Consolas"/>
-                <w:color w:val="000000"/>
-                <w:sz w:val="21"/>
-                <w:szCs w:val="21"/>
-              </w:rPr>
-              <w:t>) {</w:t>
+              <w:t>main(String[] args) {</w:t>
             </w:r>
             <w:r>
               <w:rPr>
@@ -9928,27 +7954,7 @@
                 <w:sz w:val="21"/>
                 <w:szCs w:val="21"/>
               </w:rPr>
-              <w:t xml:space="preserve">Map </w:t>
-            </w:r>
-            <w:proofErr w:type="spellStart"/>
-            <w:r>
-              <w:rPr>
-                <w:rFonts w:ascii="Consolas" w:hAnsi="Consolas"/>
-                <w:color w:val="000000"/>
-                <w:sz w:val="21"/>
-                <w:szCs w:val="21"/>
-              </w:rPr>
-              <w:t>map</w:t>
-            </w:r>
-            <w:proofErr w:type="spellEnd"/>
-            <w:r>
-              <w:rPr>
-                <w:rFonts w:ascii="Consolas" w:hAnsi="Consolas"/>
-                <w:color w:val="000000"/>
-                <w:sz w:val="21"/>
-                <w:szCs w:val="21"/>
-              </w:rPr>
-              <w:t xml:space="preserve"> = </w:t>
+              <w:t xml:space="preserve">Map map = </w:t>
             </w:r>
             <w:r>
               <w:rPr>
@@ -9961,25 +7967,14 @@
               </w:rPr>
               <w:t xml:space="preserve">new </w:t>
             </w:r>
-            <w:proofErr w:type="spellStart"/>
-            <w:r>
-              <w:rPr>
-                <w:rFonts w:ascii="Consolas" w:hAnsi="Consolas"/>
-                <w:color w:val="000000"/>
-                <w:sz w:val="21"/>
-                <w:szCs w:val="21"/>
-              </w:rPr>
-              <w:t>HashMap</w:t>
-            </w:r>
-            <w:proofErr w:type="spellEnd"/>
-            <w:r>
-              <w:rPr>
-                <w:rFonts w:ascii="Consolas" w:hAnsi="Consolas"/>
-                <w:color w:val="000000"/>
-                <w:sz w:val="21"/>
-                <w:szCs w:val="21"/>
-              </w:rPr>
-              <w:t>();</w:t>
+            <w:r>
+              <w:rPr>
+                <w:rFonts w:ascii="Consolas" w:hAnsi="Consolas"/>
+                <w:color w:val="000000"/>
+                <w:sz w:val="21"/>
+                <w:szCs w:val="21"/>
+              </w:rPr>
+              <w:t>HashMap();</w:t>
             </w:r>
             <w:r>
               <w:rPr>
@@ -10047,25 +8042,14 @@
               <w:br/>
               <w:t xml:space="preserve">        </w:t>
             </w:r>
-            <w:proofErr w:type="spellStart"/>
-            <w:r>
-              <w:rPr>
-                <w:rFonts w:ascii="Consolas" w:hAnsi="Consolas"/>
-                <w:color w:val="000000"/>
-                <w:sz w:val="21"/>
-                <w:szCs w:val="21"/>
-              </w:rPr>
-              <w:t>map.put</w:t>
-            </w:r>
-            <w:proofErr w:type="spellEnd"/>
-            <w:r>
-              <w:rPr>
-                <w:rFonts w:ascii="Consolas" w:hAnsi="Consolas"/>
-                <w:color w:val="000000"/>
-                <w:sz w:val="21"/>
-                <w:szCs w:val="21"/>
-              </w:rPr>
-              <w:t>(</w:t>
+            <w:r>
+              <w:rPr>
+                <w:rFonts w:ascii="Consolas" w:hAnsi="Consolas"/>
+                <w:color w:val="000000"/>
+                <w:sz w:val="21"/>
+                <w:szCs w:val="21"/>
+              </w:rPr>
+              <w:t>map.put(</w:t>
             </w:r>
             <w:r>
               <w:rPr>
@@ -10184,17 +8168,7 @@
                 <w:szCs w:val="21"/>
               </w:rPr>
               <w:br/>
-              <w:t xml:space="preserve">        </w:t>
-            </w:r>
-            <w:proofErr w:type="spellStart"/>
-            <w:r>
-              <w:rPr>
-                <w:rFonts w:ascii="Consolas" w:hAnsi="Consolas"/>
-                <w:color w:val="000000"/>
-                <w:sz w:val="21"/>
-                <w:szCs w:val="21"/>
-              </w:rPr>
-              <w:t>System.</w:t>
+              <w:t xml:space="preserve">        System.</w:t>
             </w:r>
             <w:r>
               <w:rPr>
@@ -10216,17 +8190,7 @@
                 <w:sz w:val="21"/>
                 <w:szCs w:val="21"/>
               </w:rPr>
-              <w:t>.println</w:t>
-            </w:r>
-            <w:proofErr w:type="spellEnd"/>
-            <w:r>
-              <w:rPr>
-                <w:rFonts w:ascii="Consolas" w:hAnsi="Consolas"/>
-                <w:color w:val="000000"/>
-                <w:sz w:val="21"/>
-                <w:szCs w:val="21"/>
-              </w:rPr>
-              <w:t>(map);</w:t>
+              <w:t>.println(map);</w:t>
             </w:r>
             <w:r>
               <w:rPr>
@@ -10257,10 +8221,13 @@
         <w:ind w:firstLineChars="200" w:firstLine="420"/>
       </w:pPr>
       <w:r>
-        <w:rPr>
-          <w:rFonts w:hint="eastAsia"/>
-        </w:rPr>
-        <w:t>从上面的例子可以看出，向</w:t>
+        <w:t>从上面</w:t>
+      </w:r>
+      <w:r>
+        <w:rPr>
+          <w:rFonts w:hint="eastAsia"/>
+        </w:rPr>
+        <w:t>的例子可以看出，向</w:t>
       </w:r>
       <w:r>
         <w:rPr>
@@ -10284,152 +8251,37 @@
         <w:rPr>
           <w:rFonts w:hint="eastAsia"/>
         </w:rPr>
-        <w:t>集合中的每个元素中其实有“两个”对象，一个对象作为键，一个对象作为值。</w:t>
-      </w:r>
-    </w:p>
-    <w:p>
-      <w:pPr>
-        <w:ind w:firstLineChars="200" w:firstLine="420"/>
-        <w:rPr>
-          <w:rFonts w:hint="eastAsia"/>
-        </w:rPr>
-      </w:pPr>
-      <w:r>
-        <w:rPr>
-          <w:rFonts w:hint="eastAsia"/>
-        </w:rPr>
-        <w:t>正是由于每个元素是“两个”对象，因此</w:t>
-      </w:r>
-      <w:r>
-        <w:rPr>
-          <w:rFonts w:hint="eastAsia"/>
-        </w:rPr>
-        <w:t>Map</w:t>
-      </w:r>
-      <w:r>
-        <w:rPr>
-          <w:rFonts w:hint="eastAsia"/>
-        </w:rPr>
-        <w:t>是“双例”集合，而</w:t>
-      </w:r>
-      <w:r>
-        <w:rPr>
-          <w:rFonts w:hint="eastAsia"/>
-        </w:rPr>
-        <w:t>Collection</w:t>
-      </w:r>
-      <w:proofErr w:type="gramStart"/>
-      <w:r>
-        <w:rPr>
-          <w:rFonts w:hint="eastAsia"/>
-        </w:rPr>
-        <w:t>是单例集合</w:t>
-      </w:r>
-      <w:proofErr w:type="gramEnd"/>
-      <w:r>
-        <w:rPr>
-          <w:rFonts w:hint="eastAsia"/>
-        </w:rPr>
-        <w:t>。并且</w:t>
-      </w:r>
-      <w:r>
-        <w:rPr>
-          <w:rFonts w:hint="eastAsia"/>
-        </w:rPr>
-        <w:t>Map</w:t>
-      </w:r>
-      <w:r>
-        <w:rPr>
-          <w:rFonts w:hint="eastAsia"/>
-        </w:rPr>
-        <w:t>和</w:t>
-      </w:r>
-      <w:r>
-        <w:rPr>
-          <w:rFonts w:hint="eastAsia"/>
-        </w:rPr>
-        <w:t>Collection</w:t>
-      </w:r>
-      <w:r>
-        <w:rPr>
-          <w:rFonts w:hint="eastAsia"/>
-        </w:rPr>
-        <w:t>接口一样，都是一个顶层接口，他们都没有父接口，因此</w:t>
-      </w:r>
-      <w:r>
-        <w:rPr>
-          <w:rFonts w:hint="eastAsia"/>
-        </w:rPr>
-        <w:t>Map</w:t>
-      </w:r>
-      <w:r>
-        <w:rPr>
-          <w:rFonts w:hint="eastAsia"/>
-        </w:rPr>
-        <w:t>接口并不继承自</w:t>
-      </w:r>
-      <w:r>
-        <w:rPr>
-          <w:rFonts w:hint="eastAsia"/>
-        </w:rPr>
-        <w:t>Collection</w:t>
-      </w:r>
-      <w:r>
-        <w:rPr>
-          <w:rFonts w:hint="eastAsia"/>
-        </w:rPr>
-        <w:t>接口。</w:t>
-      </w:r>
-    </w:p>
-    <w:p>
-      <w:pPr>
-        <w:ind w:firstLineChars="200" w:firstLine="420"/>
-        <w:rPr>
-          <w:rFonts w:hint="eastAsia"/>
-        </w:rPr>
-      </w:pPr>
-      <w:r>
-        <w:rPr>
-          <w:rFonts w:hint="eastAsia"/>
-        </w:rPr>
-        <w:lastRenderedPageBreak/>
-        <w:t>下面介绍</w:t>
-      </w:r>
-      <w:r>
-        <w:rPr>
-          <w:rFonts w:hint="eastAsia"/>
-        </w:rPr>
-        <w:t>Map</w:t>
-      </w:r>
-      <w:r>
-        <w:rPr>
-          <w:rFonts w:hint="eastAsia"/>
-        </w:rPr>
-        <w:t>接口。首先看</w:t>
-      </w:r>
-      <w:r>
-        <w:rPr>
-          <w:rFonts w:hint="eastAsia"/>
-        </w:rPr>
-        <w:t>API</w:t>
-      </w:r>
-      <w:r>
-        <w:rPr>
-          <w:rFonts w:hint="eastAsia"/>
-        </w:rPr>
-        <w:t>文档中定义的</w:t>
-      </w:r>
-      <w:r>
-        <w:rPr>
-          <w:rFonts w:hint="eastAsia"/>
-        </w:rPr>
-        <w:t>Map</w:t>
-      </w:r>
-      <w:r>
-        <w:rPr>
-          <w:rFonts w:hint="eastAsia"/>
-        </w:rPr>
-        <w:t>接口：</w:t>
+        <w:t>集合中的每</w:t>
+      </w:r>
+      <w:r>
+        <w:rPr>
+          <w:rFonts w:hint="eastAsia"/>
+        </w:rPr>
+        <w:t>个元素</w:t>
+      </w:r>
+      <w:r>
+        <w:rPr>
+          <w:rFonts w:hint="eastAsia"/>
+        </w:rPr>
+        <w:t>中</w:t>
+      </w:r>
+      <w:r>
+        <w:rPr>
+          <w:rFonts w:hint="eastAsia"/>
+        </w:rPr>
+        <w:t>其实</w:t>
+      </w:r>
+      <w:r>
+        <w:rPr>
+          <w:rFonts w:hint="eastAsia"/>
+        </w:rPr>
+        <w:t>有“两个”对象</w:t>
+      </w:r>
+      <w:r>
+        <w:rPr>
+          <w:rFonts w:hint="eastAsia"/>
+        </w:rPr>
+        <w:t>，一个对象作为键，一个对象作为值。</w:t>
       </w:r>
     </w:p>
     <w:p>
@@ -10440,7 +8292,153 @@
         <w:rPr>
           <w:rFonts w:hint="eastAsia"/>
         </w:rPr>
-        <w:t>interface Map</w:t>
+        <w:t>正是由于每个元素是“两个”对象，因此</w:t>
+      </w:r>
+      <w:r>
+        <w:rPr>
+          <w:rFonts w:hint="eastAsia"/>
+        </w:rPr>
+        <w:t>Map</w:t>
+      </w:r>
+      <w:r>
+        <w:rPr>
+          <w:rFonts w:hint="eastAsia"/>
+        </w:rPr>
+        <w:t>是“双例”集合，而</w:t>
+      </w:r>
+      <w:r>
+        <w:rPr>
+          <w:rFonts w:hint="eastAsia"/>
+        </w:rPr>
+        <w:t>Collection</w:t>
+      </w:r>
+      <w:r>
+        <w:rPr>
+          <w:rFonts w:hint="eastAsia"/>
+        </w:rPr>
+        <w:t>是单例集合。并且</w:t>
+      </w:r>
+      <w:r>
+        <w:rPr>
+          <w:rFonts w:hint="eastAsia"/>
+        </w:rPr>
+        <w:t>Map</w:t>
+      </w:r>
+      <w:r>
+        <w:rPr>
+          <w:rFonts w:hint="eastAsia"/>
+        </w:rPr>
+        <w:t>和</w:t>
+      </w:r>
+      <w:r>
+        <w:rPr>
+          <w:rFonts w:hint="eastAsia"/>
+        </w:rPr>
+        <w:t>Collection</w:t>
+      </w:r>
+      <w:r>
+        <w:rPr>
+          <w:rFonts w:hint="eastAsia"/>
+        </w:rPr>
+        <w:t>接口一样，都是一个顶层接口，他们都没有父接口，因此</w:t>
+      </w:r>
+      <w:r>
+        <w:rPr>
+          <w:rFonts w:hint="eastAsia"/>
+        </w:rPr>
+        <w:t>Map</w:t>
+      </w:r>
+      <w:r>
+        <w:rPr>
+          <w:rFonts w:hint="eastAsia"/>
+        </w:rPr>
+        <w:t>接口并不继承自</w:t>
+      </w:r>
+      <w:r>
+        <w:rPr>
+          <w:rFonts w:hint="eastAsia"/>
+        </w:rPr>
+        <w:t>Collection</w:t>
+      </w:r>
+      <w:r>
+        <w:rPr>
+          <w:rFonts w:hint="eastAsia"/>
+        </w:rPr>
+        <w:t>接口</w:t>
+      </w:r>
+      <w:r>
+        <w:rPr>
+          <w:rFonts w:hint="eastAsia"/>
+        </w:rPr>
+        <w:t>。</w:t>
+      </w:r>
+    </w:p>
+    <w:p>
+      <w:pPr>
+        <w:ind w:firstLineChars="200" w:firstLine="420"/>
+      </w:pPr>
+      <w:r>
+        <w:rPr>
+          <w:rFonts w:hint="eastAsia"/>
+        </w:rPr>
+        <w:lastRenderedPageBreak/>
+        <w:t>下面介绍</w:t>
+      </w:r>
+      <w:r>
+        <w:rPr>
+          <w:rFonts w:hint="eastAsia"/>
+        </w:rPr>
+        <w:t>Map</w:t>
+      </w:r>
+      <w:r>
+        <w:rPr>
+          <w:rFonts w:hint="eastAsia"/>
+        </w:rPr>
+        <w:t>接口。首先看</w:t>
+      </w:r>
+      <w:r>
+        <w:rPr>
+          <w:rFonts w:hint="eastAsia"/>
+        </w:rPr>
+        <w:t>API</w:t>
+      </w:r>
+      <w:r>
+        <w:rPr>
+          <w:rFonts w:hint="eastAsia"/>
+        </w:rPr>
+        <w:t>文档中定义的</w:t>
+      </w:r>
+      <w:r>
+        <w:rPr>
+          <w:rFonts w:hint="eastAsia"/>
+        </w:rPr>
+        <w:t>Map</w:t>
+      </w:r>
+      <w:r>
+        <w:rPr>
+          <w:rFonts w:hint="eastAsia"/>
+        </w:rPr>
+        <w:t>接口：</w:t>
+      </w:r>
+    </w:p>
+    <w:p>
+      <w:pPr>
+        <w:ind w:firstLineChars="200" w:firstLine="420"/>
+      </w:pPr>
+      <w:r>
+        <w:rPr>
+          <w:rFonts w:hint="eastAsia"/>
+        </w:rPr>
+        <w:t>interface Map&lt;</w:t>
+      </w:r>
+      <w:r>
+        <w:t>K, V</w:t>
+      </w:r>
+      <w:r>
+        <w:rPr>
+          <w:rFonts w:hint="eastAsia"/>
+        </w:rPr>
+        <w:t>&gt;</w:t>
       </w:r>
       <w:r>
         <w:rPr>
@@ -10514,80 +8512,7 @@
         <w:pStyle w:val="2"/>
       </w:pPr>
       <w:r>
-        <w:rPr>
-          <w:rFonts w:hint="eastAsia"/>
-        </w:rPr>
-        <w:t>3.2 Map</w:t>
-      </w:r>
-      <w:r>
-        <w:rPr>
-          <w:rFonts w:hint="eastAsia"/>
-        </w:rPr>
-        <w:t>的通用方法</w:t>
-      </w:r>
-    </w:p>
-    <w:p>
-      <w:pPr>
-        <w:ind w:firstLineChars="200" w:firstLine="420"/>
-        <w:rPr>
-          <w:rFonts w:hint="eastAsia"/>
-        </w:rPr>
-      </w:pPr>
-      <w:r>
-        <w:rPr>
-          <w:rFonts w:hint="eastAsia"/>
-        </w:rPr>
-        <w:t>（</w:t>
-      </w:r>
-      <w:r>
-        <w:rPr>
-          <w:rFonts w:hint="eastAsia"/>
-        </w:rPr>
-        <w:t>1</w:t>
-      </w:r>
-      <w:r>
-        <w:rPr>
-          <w:rFonts w:hint="eastAsia"/>
-        </w:rPr>
-        <w:t>）添加功能</w:t>
-      </w:r>
-    </w:p>
-    <w:p>
-      <w:pPr>
-        <w:ind w:firstLineChars="200" w:firstLine="420"/>
-        <w:rPr>
-          <w:rFonts w:hint="eastAsia"/>
-        </w:rPr>
-      </w:pPr>
-      <w:r>
-        <w:rPr>
-          <w:rFonts w:hint="eastAsia"/>
-        </w:rPr>
-        <w:t>用</w:t>
-      </w:r>
-      <w:r>
-        <w:rPr>
-          <w:rFonts w:hint="eastAsia"/>
-        </w:rPr>
-        <w:t>put</w:t>
-      </w:r>
-      <w:r>
-        <w:rPr>
-          <w:rFonts w:hint="eastAsia"/>
-        </w:rPr>
-        <w:t>方法（而不是</w:t>
-      </w:r>
-      <w:r>
-        <w:rPr>
-          <w:rFonts w:hint="eastAsia"/>
-        </w:rPr>
-        <w:t>add</w:t>
-      </w:r>
-      <w:r>
-        <w:rPr>
-          <w:rFonts w:hint="eastAsia"/>
-        </w:rPr>
-        <w:t>方法）向</w:t>
+        <w:t xml:space="preserve">3.2 </w:t>
       </w:r>
       <w:r>
         <w:rPr>
@@ -10599,571 +8524,13 @@
         <w:rPr>
           <w:rFonts w:hint="eastAsia"/>
         </w:rPr>
-        <w:t>中添加元素。方法原型：</w:t>
-      </w:r>
-    </w:p>
-    <w:p>
-      <w:pPr>
-        <w:ind w:firstLineChars="200" w:firstLine="420"/>
-        <w:rPr>
-          <w:rFonts w:hint="eastAsia"/>
-        </w:rPr>
-      </w:pPr>
-      <w:r>
-        <w:rPr>
-          <w:rFonts w:hint="eastAsia"/>
-        </w:rPr>
-        <w:t>V put(K key, V value)</w:t>
-      </w:r>
-      <w:r>
-        <w:rPr>
-          <w:rFonts w:hint="eastAsia"/>
-        </w:rPr>
-        <w:t>：</w:t>
-      </w:r>
-      <w:r>
-        <w:rPr>
-          <w:rFonts w:hint="eastAsia"/>
-        </w:rPr>
-        <w:t>key</w:t>
-      </w:r>
-      <w:r>
-        <w:rPr>
-          <w:rFonts w:hint="eastAsia"/>
-        </w:rPr>
-        <w:t>是键，</w:t>
-      </w:r>
-      <w:r>
-        <w:rPr>
-          <w:rFonts w:hint="eastAsia"/>
-        </w:rPr>
-        <w:t>value</w:t>
-      </w:r>
-      <w:r>
-        <w:rPr>
-          <w:rFonts w:hint="eastAsia"/>
-        </w:rPr>
-        <w:t>是值。如果是第一次存储该键，就</w:t>
-      </w:r>
-      <w:proofErr w:type="gramStart"/>
-      <w:r>
-        <w:rPr>
-          <w:rFonts w:hint="eastAsia"/>
-        </w:rPr>
-        <w:t>直接将键值</w:t>
-      </w:r>
-      <w:proofErr w:type="gramEnd"/>
-      <w:r>
-        <w:rPr>
-          <w:rFonts w:hint="eastAsia"/>
-        </w:rPr>
-        <w:t>对添加到集合中，返回</w:t>
-      </w:r>
-      <w:r>
-        <w:rPr>
-          <w:rFonts w:hint="eastAsia"/>
-        </w:rPr>
-        <w:t>null</w:t>
-      </w:r>
-      <w:r>
-        <w:rPr>
-          <w:rFonts w:hint="eastAsia"/>
-        </w:rPr>
-        <w:t>；如果该</w:t>
-      </w:r>
-      <w:proofErr w:type="gramStart"/>
-      <w:r>
-        <w:rPr>
-          <w:rFonts w:hint="eastAsia"/>
-        </w:rPr>
-        <w:t>键已经</w:t>
-      </w:r>
-      <w:proofErr w:type="gramEnd"/>
-      <w:r>
-        <w:rPr>
-          <w:rFonts w:hint="eastAsia"/>
-        </w:rPr>
-        <w:t>存在了，就用该新值覆盖该键对应的原本的值，返回覆盖前的值。</w:t>
-      </w:r>
-    </w:p>
-    <w:p>
-      <w:pPr>
-        <w:ind w:firstLineChars="200" w:firstLine="420"/>
-        <w:rPr>
-          <w:rFonts w:hint="eastAsia"/>
-        </w:rPr>
-      </w:pPr>
-      <w:proofErr w:type="spellStart"/>
-      <w:r>
-        <w:rPr>
-          <w:rFonts w:hint="eastAsia"/>
-        </w:rPr>
-        <w:t>putAll</w:t>
-      </w:r>
-      <w:proofErr w:type="spellEnd"/>
-      <w:r>
-        <w:rPr>
-          <w:rFonts w:hint="eastAsia"/>
-        </w:rPr>
-        <w:t>方法：</w:t>
-      </w:r>
-    </w:p>
-    <w:p>
-      <w:pPr>
-        <w:ind w:firstLineChars="200" w:firstLine="420"/>
-        <w:rPr>
-          <w:rFonts w:hint="eastAsia"/>
-        </w:rPr>
-      </w:pPr>
-      <w:proofErr w:type="spellStart"/>
-      <w:proofErr w:type="gramStart"/>
-      <w:r>
-        <w:rPr>
-          <w:rFonts w:hint="eastAsia"/>
-        </w:rPr>
-        <w:t>putAll</w:t>
-      </w:r>
-      <w:proofErr w:type="spellEnd"/>
-      <w:r>
-        <w:rPr>
-          <w:rFonts w:hint="eastAsia"/>
-        </w:rPr>
-        <w:t>(</w:t>
-      </w:r>
-      <w:proofErr w:type="gramEnd"/>
-      <w:r>
-        <w:rPr>
-          <w:rFonts w:hint="eastAsia"/>
-        </w:rPr>
-        <w:t>Map&lt;? extends K, ? extends V&gt; map)</w:t>
-      </w:r>
-      <w:r>
-        <w:rPr>
-          <w:rFonts w:hint="eastAsia"/>
-        </w:rPr>
-        <w:t>：从指定映射中将所有映射关系复制到此映射中。</w:t>
-      </w:r>
-    </w:p>
-    <w:p>
-      <w:pPr>
-        <w:ind w:firstLineChars="200" w:firstLine="420"/>
-        <w:rPr>
-          <w:rFonts w:hint="eastAsia"/>
-        </w:rPr>
-      </w:pPr>
-      <w:r>
-        <w:rPr>
-          <w:rFonts w:hint="eastAsia"/>
-        </w:rPr>
-        <w:t>（</w:t>
-      </w:r>
-      <w:r>
-        <w:rPr>
-          <w:rFonts w:hint="eastAsia"/>
-        </w:rPr>
-        <w:t>2</w:t>
-      </w:r>
-      <w:r>
-        <w:rPr>
-          <w:rFonts w:hint="eastAsia"/>
-        </w:rPr>
-        <w:t>）删除功能</w:t>
-      </w:r>
-    </w:p>
-    <w:p>
-      <w:pPr>
-        <w:ind w:firstLineChars="200" w:firstLine="420"/>
-        <w:rPr>
-          <w:rFonts w:hint="eastAsia"/>
-        </w:rPr>
-      </w:pPr>
-      <w:r>
-        <w:rPr>
-          <w:rFonts w:hint="eastAsia"/>
-        </w:rPr>
-        <w:t>void clear()</w:t>
-      </w:r>
-      <w:r>
-        <w:rPr>
-          <w:rFonts w:hint="eastAsia"/>
-        </w:rPr>
-        <w:t>：移除所有的键值对元素。</w:t>
-      </w:r>
-    </w:p>
-    <w:p>
-      <w:pPr>
-        <w:ind w:firstLineChars="200" w:firstLine="420"/>
-        <w:rPr>
-          <w:rFonts w:hint="eastAsia"/>
-        </w:rPr>
-      </w:pPr>
-      <w:r>
-        <w:rPr>
-          <w:rFonts w:hint="eastAsia"/>
-        </w:rPr>
-        <w:t>V remove(Object key)</w:t>
-      </w:r>
-      <w:r>
-        <w:rPr>
-          <w:rFonts w:hint="eastAsia"/>
-        </w:rPr>
-        <w:t>：根据键删除键值对元素，</w:t>
-      </w:r>
-      <w:proofErr w:type="gramStart"/>
-      <w:r>
-        <w:rPr>
-          <w:rFonts w:hint="eastAsia"/>
-        </w:rPr>
-        <w:t>并把值返回</w:t>
-      </w:r>
-      <w:proofErr w:type="gramEnd"/>
-      <w:r>
-        <w:rPr>
-          <w:rFonts w:hint="eastAsia"/>
-        </w:rPr>
-        <w:t>。</w:t>
-      </w:r>
-    </w:p>
-    <w:p>
-      <w:pPr>
-        <w:ind w:firstLineChars="200" w:firstLine="420"/>
-        <w:rPr>
-          <w:rFonts w:hint="eastAsia"/>
-        </w:rPr>
-      </w:pPr>
-      <w:r>
-        <w:rPr>
-          <w:rFonts w:hint="eastAsia"/>
-        </w:rPr>
-        <w:t>（</w:t>
-      </w:r>
-      <w:r>
-        <w:rPr>
-          <w:rFonts w:hint="eastAsia"/>
-        </w:rPr>
-        <w:t>3</w:t>
-      </w:r>
-      <w:r>
-        <w:rPr>
-          <w:rFonts w:hint="eastAsia"/>
-        </w:rPr>
-        <w:t>）判断功能</w:t>
-      </w:r>
-    </w:p>
-    <w:p>
-      <w:pPr>
-        <w:ind w:firstLineChars="200" w:firstLine="420"/>
-        <w:rPr>
-          <w:rFonts w:hint="eastAsia"/>
-        </w:rPr>
-      </w:pPr>
-      <w:proofErr w:type="spellStart"/>
-      <w:r>
-        <w:rPr>
-          <w:rFonts w:hint="eastAsia"/>
-        </w:rPr>
-        <w:t>boolean</w:t>
-      </w:r>
-      <w:proofErr w:type="spellEnd"/>
-      <w:r>
-        <w:rPr>
-          <w:rFonts w:hint="eastAsia"/>
-        </w:rPr>
-        <w:t xml:space="preserve"> </w:t>
-      </w:r>
-      <w:proofErr w:type="spellStart"/>
-      <w:r>
-        <w:rPr>
-          <w:rFonts w:hint="eastAsia"/>
-        </w:rPr>
-        <w:t>containsKey</w:t>
-      </w:r>
-      <w:proofErr w:type="spellEnd"/>
-      <w:r>
-        <w:rPr>
-          <w:rFonts w:hint="eastAsia"/>
-        </w:rPr>
-        <w:t>(Object key)</w:t>
-      </w:r>
-      <w:r>
-        <w:rPr>
-          <w:rFonts w:hint="eastAsia"/>
-        </w:rPr>
-        <w:t>：判断集合是否包含指定的键</w:t>
-      </w:r>
-    </w:p>
-    <w:p>
-      <w:pPr>
-        <w:ind w:firstLineChars="200" w:firstLine="420"/>
-        <w:rPr>
-          <w:rFonts w:hint="eastAsia"/>
-        </w:rPr>
-      </w:pPr>
-      <w:proofErr w:type="spellStart"/>
-      <w:r>
-        <w:rPr>
-          <w:rFonts w:hint="eastAsia"/>
-        </w:rPr>
-        <w:t>boolean</w:t>
-      </w:r>
-      <w:proofErr w:type="spellEnd"/>
-      <w:r>
-        <w:rPr>
-          <w:rFonts w:hint="eastAsia"/>
-        </w:rPr>
-        <w:t xml:space="preserve"> </w:t>
-      </w:r>
-      <w:proofErr w:type="spellStart"/>
-      <w:r>
-        <w:rPr>
-          <w:rFonts w:hint="eastAsia"/>
-        </w:rPr>
-        <w:t>containsValue</w:t>
-      </w:r>
-      <w:proofErr w:type="spellEnd"/>
-      <w:r>
-        <w:rPr>
-          <w:rFonts w:hint="eastAsia"/>
-        </w:rPr>
-        <w:t>(Object value):</w:t>
-      </w:r>
-      <w:r>
-        <w:rPr>
-          <w:rFonts w:hint="eastAsia"/>
-        </w:rPr>
-        <w:t>判断集合是否包含指定的值</w:t>
-      </w:r>
-    </w:p>
-    <w:p>
-      <w:pPr>
-        <w:ind w:firstLineChars="200" w:firstLine="420"/>
-        <w:rPr>
-          <w:rFonts w:hint="eastAsia"/>
-        </w:rPr>
-      </w:pPr>
-      <w:proofErr w:type="spellStart"/>
-      <w:r>
-        <w:rPr>
-          <w:rFonts w:hint="eastAsia"/>
-        </w:rPr>
-        <w:t>boolean</w:t>
-      </w:r>
-      <w:proofErr w:type="spellEnd"/>
-      <w:r>
-        <w:rPr>
-          <w:rFonts w:hint="eastAsia"/>
-        </w:rPr>
-        <w:t xml:space="preserve"> </w:t>
-      </w:r>
-      <w:proofErr w:type="spellStart"/>
-      <w:r>
-        <w:rPr>
-          <w:rFonts w:hint="eastAsia"/>
-        </w:rPr>
-        <w:t>isEmpty</w:t>
-      </w:r>
-      <w:proofErr w:type="spellEnd"/>
-      <w:r>
-        <w:rPr>
-          <w:rFonts w:hint="eastAsia"/>
-        </w:rPr>
-        <w:t>()</w:t>
-      </w:r>
-      <w:r>
-        <w:rPr>
-          <w:rFonts w:hint="eastAsia"/>
-        </w:rPr>
-        <w:t>：判断集合是否为空</w:t>
-      </w:r>
-    </w:p>
-    <w:p>
-      <w:pPr>
-        <w:ind w:firstLineChars="200" w:firstLine="420"/>
-        <w:rPr>
-          <w:rFonts w:hint="eastAsia"/>
-        </w:rPr>
-      </w:pPr>
-      <w:r>
-        <w:rPr>
-          <w:rFonts w:hint="eastAsia"/>
-        </w:rPr>
-        <w:t>（</w:t>
-      </w:r>
-      <w:r>
-        <w:rPr>
-          <w:rFonts w:hint="eastAsia"/>
-        </w:rPr>
-        <w:t>4</w:t>
-      </w:r>
-      <w:r>
-        <w:rPr>
-          <w:rFonts w:hint="eastAsia"/>
-        </w:rPr>
-        <w:t>）长度功能</w:t>
-      </w:r>
-    </w:p>
-    <w:p>
-      <w:pPr>
-        <w:ind w:firstLineChars="200" w:firstLine="420"/>
-        <w:rPr>
-          <w:rFonts w:hint="eastAsia"/>
-        </w:rPr>
-      </w:pPr>
-      <w:proofErr w:type="spellStart"/>
-      <w:r>
-        <w:rPr>
-          <w:rFonts w:hint="eastAsia"/>
-        </w:rPr>
-        <w:t>int</w:t>
-      </w:r>
-      <w:proofErr w:type="spellEnd"/>
-      <w:r>
-        <w:rPr>
-          <w:rFonts w:hint="eastAsia"/>
-        </w:rPr>
-        <w:t xml:space="preserve"> size()</w:t>
-      </w:r>
-      <w:r>
-        <w:rPr>
-          <w:rFonts w:hint="eastAsia"/>
-        </w:rPr>
-        <w:t>：返回集合中的键值对的对数</w:t>
-      </w:r>
-    </w:p>
-    <w:p>
-      <w:pPr>
-        <w:ind w:firstLineChars="200" w:firstLine="420"/>
-        <w:rPr>
-          <w:rFonts w:hint="eastAsia"/>
-        </w:rPr>
-      </w:pPr>
-      <w:r>
-        <w:rPr>
-          <w:rFonts w:hint="eastAsia"/>
-        </w:rPr>
-        <w:t>（</w:t>
-      </w:r>
-      <w:r>
-        <w:rPr>
-          <w:rFonts w:hint="eastAsia"/>
-        </w:rPr>
-        <w:t>5</w:t>
-      </w:r>
-      <w:r>
-        <w:rPr>
-          <w:rFonts w:hint="eastAsia"/>
-        </w:rPr>
-        <w:t>）获取功能</w:t>
-      </w:r>
-    </w:p>
-    <w:p>
-      <w:pPr>
-        <w:ind w:firstLineChars="200" w:firstLine="420"/>
-        <w:rPr>
-          <w:rFonts w:hint="eastAsia"/>
-        </w:rPr>
-      </w:pPr>
-      <w:r>
-        <w:rPr>
-          <w:rFonts w:hint="eastAsia"/>
-        </w:rPr>
-        <w:t>V get(Object key):</w:t>
-      </w:r>
-      <w:r>
-        <w:rPr>
-          <w:rFonts w:hint="eastAsia"/>
-        </w:rPr>
-        <w:t>根据键获取值</w:t>
-      </w:r>
-    </w:p>
-    <w:p>
-      <w:pPr>
-        <w:ind w:firstLineChars="200" w:firstLine="420"/>
-        <w:rPr>
-          <w:rFonts w:hint="eastAsia"/>
-        </w:rPr>
-      </w:pPr>
-      <w:r>
-        <w:rPr>
-          <w:rFonts w:hint="eastAsia"/>
-        </w:rPr>
-        <w:t xml:space="preserve">Set </w:t>
-      </w:r>
-      <w:proofErr w:type="spellStart"/>
-      <w:r>
-        <w:rPr>
-          <w:rFonts w:hint="eastAsia"/>
-        </w:rPr>
-        <w:t>keySet</w:t>
-      </w:r>
-      <w:proofErr w:type="spellEnd"/>
-      <w:r>
-        <w:rPr>
-          <w:rFonts w:hint="eastAsia"/>
-        </w:rPr>
-        <w:t>():</w:t>
-      </w:r>
-      <w:r>
-        <w:rPr>
-          <w:rFonts w:hint="eastAsia"/>
-        </w:rPr>
-        <w:t>获取集合中所有键的集合（得到的是</w:t>
-      </w:r>
-      <w:r>
-        <w:rPr>
-          <w:rFonts w:hint="eastAsia"/>
-        </w:rPr>
-        <w:t>Set</w:t>
-      </w:r>
-      <w:r>
-        <w:rPr>
-          <w:rFonts w:hint="eastAsia"/>
-        </w:rPr>
-        <w:t>集合，因为键是唯一的，可以存储在</w:t>
-      </w:r>
-      <w:r>
-        <w:rPr>
-          <w:rFonts w:hint="eastAsia"/>
-        </w:rPr>
-        <w:t>Set</w:t>
-      </w:r>
-      <w:r>
-        <w:rPr>
-          <w:rFonts w:hint="eastAsia"/>
-        </w:rPr>
-        <w:t>集合中）</w:t>
-      </w:r>
-    </w:p>
-    <w:p>
-      <w:pPr>
-        <w:ind w:firstLineChars="200" w:firstLine="420"/>
-        <w:rPr>
-          <w:rFonts w:hint="eastAsia"/>
-        </w:rPr>
-      </w:pPr>
-      <w:r>
-        <w:rPr>
-          <w:rFonts w:hint="eastAsia"/>
-        </w:rPr>
-        <w:t>Collection values():</w:t>
-      </w:r>
-      <w:r>
-        <w:rPr>
-          <w:rFonts w:hint="eastAsia"/>
-        </w:rPr>
-        <w:t>获取集合中所有值的集合（得到的是</w:t>
-      </w:r>
-      <w:r>
-        <w:rPr>
-          <w:rFonts w:hint="eastAsia"/>
-        </w:rPr>
-        <w:t>Collection</w:t>
-      </w:r>
-      <w:r>
-        <w:rPr>
-          <w:rFonts w:hint="eastAsia"/>
-        </w:rPr>
-        <w:t>集合）</w:t>
+        <w:t>通用</w:t>
+      </w:r>
+      <w:r>
+        <w:rPr>
+          <w:rFonts w:hint="eastAsia"/>
+        </w:rPr>
+        <w:t>方法</w:t>
       </w:r>
     </w:p>
     <w:p>
@@ -11174,21 +8541,507 @@
         <w:rPr>
           <w:rFonts w:hint="eastAsia"/>
         </w:rPr>
-        <w:t xml:space="preserve">Set&gt; </w:t>
-      </w:r>
-      <w:proofErr w:type="spellStart"/>
-      <w:r>
-        <w:rPr>
-          <w:rFonts w:hint="eastAsia"/>
-        </w:rPr>
-        <w:t>entrySet</w:t>
-      </w:r>
-      <w:proofErr w:type="spellEnd"/>
-      <w:r>
-        <w:rPr>
-          <w:rFonts w:hint="eastAsia"/>
-        </w:rPr>
-        <w:t>():</w:t>
+        <w:t>（</w:t>
+      </w:r>
+      <w:r>
+        <w:rPr>
+          <w:rFonts w:hint="eastAsia"/>
+        </w:rPr>
+        <w:t>1</w:t>
+      </w:r>
+      <w:r>
+        <w:rPr>
+          <w:rFonts w:hint="eastAsia"/>
+        </w:rPr>
+        <w:t>）添加功能</w:t>
+      </w:r>
+    </w:p>
+    <w:p>
+      <w:pPr>
+        <w:ind w:firstLineChars="200" w:firstLine="420"/>
+      </w:pPr>
+      <w:r>
+        <w:t>用</w:t>
+      </w:r>
+      <w:r>
+        <w:rPr>
+          <w:rFonts w:hint="eastAsia"/>
+        </w:rPr>
+        <w:t>put</w:t>
+      </w:r>
+      <w:r>
+        <w:rPr>
+          <w:rFonts w:hint="eastAsia"/>
+        </w:rPr>
+        <w:t>方法（而不是</w:t>
+      </w:r>
+      <w:r>
+        <w:rPr>
+          <w:rFonts w:hint="eastAsia"/>
+        </w:rPr>
+        <w:t>add</w:t>
+      </w:r>
+      <w:r>
+        <w:rPr>
+          <w:rFonts w:hint="eastAsia"/>
+        </w:rPr>
+        <w:t>方法）向</w:t>
+      </w:r>
+      <w:r>
+        <w:rPr>
+          <w:rFonts w:hint="eastAsia"/>
+        </w:rPr>
+        <w:t>Map</w:t>
+      </w:r>
+      <w:r>
+        <w:rPr>
+          <w:rFonts w:hint="eastAsia"/>
+        </w:rPr>
+        <w:t>中添加元素。方法原型：</w:t>
+      </w:r>
+    </w:p>
+    <w:p>
+      <w:pPr>
+        <w:ind w:firstLineChars="200" w:firstLine="420"/>
+      </w:pPr>
+      <w:r>
+        <w:rPr>
+          <w:rFonts w:hint="eastAsia"/>
+        </w:rPr>
+        <w:t>V put(K key,</w:t>
+      </w:r>
+      <w:r>
+        <w:t xml:space="preserve"> </w:t>
+      </w:r>
+      <w:r>
+        <w:rPr>
+          <w:rFonts w:hint="eastAsia"/>
+        </w:rPr>
+        <w:t>V value)</w:t>
+      </w:r>
+      <w:r>
+        <w:rPr>
+          <w:rFonts w:hint="eastAsia"/>
+        </w:rPr>
+        <w:t>：</w:t>
+      </w:r>
+      <w:r>
+        <w:rPr>
+          <w:rFonts w:hint="eastAsia"/>
+        </w:rPr>
+        <w:t>key</w:t>
+      </w:r>
+      <w:r>
+        <w:rPr>
+          <w:rFonts w:hint="eastAsia"/>
+        </w:rPr>
+        <w:t>是键，</w:t>
+      </w:r>
+      <w:r>
+        <w:rPr>
+          <w:rFonts w:hint="eastAsia"/>
+        </w:rPr>
+        <w:t>value</w:t>
+      </w:r>
+      <w:r>
+        <w:rPr>
+          <w:rFonts w:hint="eastAsia"/>
+        </w:rPr>
+        <w:t>是值。如果是第一次存储该键，就直接将键值对添加到集合中，返回</w:t>
+      </w:r>
+      <w:r>
+        <w:rPr>
+          <w:rFonts w:hint="eastAsia"/>
+        </w:rPr>
+        <w:t>null</w:t>
+      </w:r>
+      <w:r>
+        <w:rPr>
+          <w:rFonts w:hint="eastAsia"/>
+        </w:rPr>
+        <w:t>；如果该键已经存在了，就用该新值</w:t>
+      </w:r>
+      <w:r>
+        <w:rPr>
+          <w:rFonts w:hint="eastAsia"/>
+        </w:rPr>
+        <w:t>覆盖该键对应的原本的值，返回覆盖</w:t>
+      </w:r>
+      <w:r>
+        <w:rPr>
+          <w:rFonts w:hint="eastAsia"/>
+        </w:rPr>
+        <w:t>前的值。</w:t>
+      </w:r>
+    </w:p>
+    <w:p>
+      <w:pPr>
+        <w:ind w:firstLineChars="200" w:firstLine="420"/>
+      </w:pPr>
+      <w:r>
+        <w:rPr>
+          <w:rFonts w:hint="eastAsia"/>
+        </w:rPr>
+        <w:t>putAll</w:t>
+      </w:r>
+      <w:r>
+        <w:rPr>
+          <w:rFonts w:hint="eastAsia"/>
+        </w:rPr>
+        <w:t>方法：</w:t>
+      </w:r>
+    </w:p>
+    <w:p>
+      <w:pPr>
+        <w:ind w:firstLineChars="200" w:firstLine="420"/>
+      </w:pPr>
+      <w:r>
+        <w:rPr>
+          <w:rFonts w:hint="eastAsia"/>
+        </w:rPr>
+        <w:t>putAll(Map&lt;? extends K,</w:t>
+      </w:r>
+      <w:r>
+        <w:t xml:space="preserve"> </w:t>
+      </w:r>
+      <w:r>
+        <w:rPr>
+          <w:rFonts w:hint="eastAsia"/>
+        </w:rPr>
+        <w:t>? extends V&gt; map)</w:t>
+      </w:r>
+      <w:r>
+        <w:rPr>
+          <w:rFonts w:hint="eastAsia"/>
+        </w:rPr>
+        <w:t>：从指定映射中将所有映射关系复制到此映射中。</w:t>
+      </w:r>
+    </w:p>
+    <w:p>
+      <w:pPr>
+        <w:ind w:firstLineChars="200" w:firstLine="420"/>
+      </w:pPr>
+      <w:r>
+        <w:rPr>
+          <w:rFonts w:hint="eastAsia"/>
+        </w:rPr>
+        <w:t>（</w:t>
+      </w:r>
+      <w:r>
+        <w:rPr>
+          <w:rFonts w:hint="eastAsia"/>
+        </w:rPr>
+        <w:t>2</w:t>
+      </w:r>
+      <w:r>
+        <w:rPr>
+          <w:rFonts w:hint="eastAsia"/>
+        </w:rPr>
+        <w:t>）</w:t>
+      </w:r>
+      <w:r>
+        <w:rPr>
+          <w:rFonts w:hint="eastAsia"/>
+        </w:rPr>
+        <w:t>删除功能</w:t>
+      </w:r>
+    </w:p>
+    <w:p>
+      <w:pPr>
+        <w:ind w:firstLineChars="200" w:firstLine="420"/>
+      </w:pPr>
+      <w:r>
+        <w:rPr>
+          <w:rFonts w:hint="eastAsia"/>
+        </w:rPr>
+        <w:t>void clear()</w:t>
+      </w:r>
+      <w:r>
+        <w:rPr>
+          <w:rFonts w:hint="eastAsia"/>
+        </w:rPr>
+        <w:t>：</w:t>
+      </w:r>
+      <w:r>
+        <w:rPr>
+          <w:rFonts w:hint="eastAsia"/>
+        </w:rPr>
+        <w:t>移除所有的键值对元素</w:t>
+      </w:r>
+      <w:r>
+        <w:rPr>
+          <w:rFonts w:hint="eastAsia"/>
+        </w:rPr>
+        <w:t>。</w:t>
+      </w:r>
+    </w:p>
+    <w:p>
+      <w:pPr>
+        <w:ind w:firstLineChars="200" w:firstLine="420"/>
+      </w:pPr>
+      <w:r>
+        <w:rPr>
+          <w:rFonts w:hint="eastAsia"/>
+        </w:rPr>
+        <w:t>V remove(Object key)</w:t>
+      </w:r>
+      <w:r>
+        <w:rPr>
+          <w:rFonts w:hint="eastAsia"/>
+        </w:rPr>
+        <w:t>：根据键删除键值对元素，并把值返回</w:t>
+      </w:r>
+      <w:r>
+        <w:rPr>
+          <w:rFonts w:hint="eastAsia"/>
+        </w:rPr>
+        <w:t>。</w:t>
+      </w:r>
+    </w:p>
+    <w:p>
+      <w:pPr>
+        <w:ind w:firstLineChars="200" w:firstLine="420"/>
+      </w:pPr>
+      <w:r>
+        <w:rPr>
+          <w:rFonts w:hint="eastAsia"/>
+        </w:rPr>
+        <w:t>（</w:t>
+      </w:r>
+      <w:r>
+        <w:rPr>
+          <w:rFonts w:hint="eastAsia"/>
+        </w:rPr>
+        <w:t>3</w:t>
+      </w:r>
+      <w:r>
+        <w:rPr>
+          <w:rFonts w:hint="eastAsia"/>
+        </w:rPr>
+        <w:t>）判断功能</w:t>
+      </w:r>
+    </w:p>
+    <w:p>
+      <w:pPr>
+        <w:ind w:firstLineChars="200" w:firstLine="420"/>
+      </w:pPr>
+      <w:r>
+        <w:rPr>
+          <w:rFonts w:hint="eastAsia"/>
+        </w:rPr>
+        <w:t>boolean containsKey(Object key)</w:t>
+      </w:r>
+      <w:r>
+        <w:rPr>
+          <w:rFonts w:hint="eastAsia"/>
+        </w:rPr>
+        <w:t>：判断集合是否包含指定的键</w:t>
+      </w:r>
+    </w:p>
+    <w:p>
+      <w:pPr>
+        <w:ind w:firstLineChars="200" w:firstLine="420"/>
+      </w:pPr>
+      <w:r>
+        <w:rPr>
+          <w:rFonts w:hint="eastAsia"/>
+        </w:rPr>
+        <w:t>boolean containsValue(Object value):</w:t>
+      </w:r>
+      <w:r>
+        <w:rPr>
+          <w:rFonts w:hint="eastAsia"/>
+        </w:rPr>
+        <w:t>判断集合是否包含指定的值</w:t>
+      </w:r>
+    </w:p>
+    <w:p>
+      <w:pPr>
+        <w:ind w:firstLineChars="200" w:firstLine="420"/>
+      </w:pPr>
+      <w:r>
+        <w:rPr>
+          <w:rFonts w:hint="eastAsia"/>
+        </w:rPr>
+        <w:t>boolean isEmpty()</w:t>
+      </w:r>
+      <w:r>
+        <w:rPr>
+          <w:rFonts w:hint="eastAsia"/>
+        </w:rPr>
+        <w:t>：判断集合是否为空</w:t>
+      </w:r>
+    </w:p>
+    <w:p>
+      <w:pPr>
+        <w:ind w:firstLineChars="200" w:firstLine="420"/>
+      </w:pPr>
+      <w:r>
+        <w:rPr>
+          <w:rFonts w:hint="eastAsia"/>
+        </w:rPr>
+        <w:t>（</w:t>
+      </w:r>
+      <w:r>
+        <w:rPr>
+          <w:rFonts w:hint="eastAsia"/>
+        </w:rPr>
+        <w:t>4</w:t>
+      </w:r>
+      <w:r>
+        <w:rPr>
+          <w:rFonts w:hint="eastAsia"/>
+        </w:rPr>
+        <w:t>）长度功能</w:t>
+      </w:r>
+    </w:p>
+    <w:p>
+      <w:pPr>
+        <w:ind w:firstLineChars="200" w:firstLine="420"/>
+      </w:pPr>
+      <w:r>
+        <w:rPr>
+          <w:rFonts w:hint="eastAsia"/>
+        </w:rPr>
+        <w:t>int size()</w:t>
+      </w:r>
+      <w:r>
+        <w:rPr>
+          <w:rFonts w:hint="eastAsia"/>
+        </w:rPr>
+        <w:t>：返回集合中的键值对的对数</w:t>
+      </w:r>
+    </w:p>
+    <w:p>
+      <w:pPr>
+        <w:ind w:firstLineChars="200" w:firstLine="420"/>
+      </w:pPr>
+      <w:r>
+        <w:rPr>
+          <w:rFonts w:hint="eastAsia"/>
+        </w:rPr>
+        <w:t>（</w:t>
+      </w:r>
+      <w:r>
+        <w:rPr>
+          <w:rFonts w:hint="eastAsia"/>
+        </w:rPr>
+        <w:t>5</w:t>
+      </w:r>
+      <w:r>
+        <w:rPr>
+          <w:rFonts w:hint="eastAsia"/>
+        </w:rPr>
+        <w:t>）获取功能</w:t>
+      </w:r>
+    </w:p>
+    <w:p>
+      <w:pPr>
+        <w:ind w:firstLineChars="200" w:firstLine="420"/>
+      </w:pPr>
+      <w:r>
+        <w:rPr>
+          <w:rFonts w:hint="eastAsia"/>
+        </w:rPr>
+        <w:t>V get(Object key):</w:t>
+      </w:r>
+      <w:r>
+        <w:rPr>
+          <w:rFonts w:hint="eastAsia"/>
+        </w:rPr>
+        <w:t>根据键获取值</w:t>
+      </w:r>
+    </w:p>
+    <w:p>
+      <w:pPr>
+        <w:ind w:firstLineChars="200" w:firstLine="420"/>
+      </w:pPr>
+      <w:r>
+        <w:rPr>
+          <w:rFonts w:hint="eastAsia"/>
+        </w:rPr>
+        <w:t>Set&lt;K&gt; keySet():</w:t>
+      </w:r>
+      <w:r>
+        <w:rPr>
+          <w:rFonts w:hint="eastAsia"/>
+        </w:rPr>
+        <w:t>获取集合中所有键的集合（得到的是</w:t>
+      </w:r>
+      <w:r>
+        <w:rPr>
+          <w:rFonts w:hint="eastAsia"/>
+        </w:rPr>
+        <w:t>Set</w:t>
+      </w:r>
+      <w:r>
+        <w:rPr>
+          <w:rFonts w:hint="eastAsia"/>
+        </w:rPr>
+        <w:t>集合，因为键是唯一的，可以存储在</w:t>
+      </w:r>
+      <w:r>
+        <w:rPr>
+          <w:rFonts w:hint="eastAsia"/>
+        </w:rPr>
+        <w:t>Set</w:t>
+      </w:r>
+      <w:r>
+        <w:rPr>
+          <w:rFonts w:hint="eastAsia"/>
+        </w:rPr>
+        <w:t>集合中）</w:t>
+      </w:r>
+    </w:p>
+    <w:p>
+      <w:pPr>
+        <w:ind w:firstLineChars="200" w:firstLine="420"/>
+      </w:pPr>
+      <w:r>
+        <w:rPr>
+          <w:rFonts w:hint="eastAsia"/>
+        </w:rPr>
+        <w:t>Collection&lt;V&gt; values():</w:t>
+      </w:r>
+      <w:r>
+        <w:rPr>
+          <w:rFonts w:hint="eastAsia"/>
+        </w:rPr>
+        <w:t>获取集合中所有值的集合（得到的是</w:t>
+      </w:r>
+      <w:r>
+        <w:rPr>
+          <w:rFonts w:hint="eastAsia"/>
+        </w:rPr>
+        <w:t>Collection</w:t>
+      </w:r>
+      <w:r>
+        <w:rPr>
+          <w:rFonts w:hint="eastAsia"/>
+        </w:rPr>
+        <w:t>集合）</w:t>
+      </w:r>
+    </w:p>
+    <w:p>
+      <w:pPr>
+        <w:ind w:firstLineChars="200" w:firstLine="420"/>
+      </w:pPr>
+      <w:r>
+        <w:rPr>
+          <w:rFonts w:hint="eastAsia"/>
+        </w:rPr>
+        <w:t>Set&lt;Map.Entry&lt;K,</w:t>
+      </w:r>
+      <w:r>
+        <w:t xml:space="preserve"> </w:t>
+      </w:r>
+      <w:bookmarkStart w:id="2" w:name="_GoBack"/>
+      <w:bookmarkEnd w:id="2"/>
+      <w:r>
+        <w:rPr>
+          <w:rFonts w:hint="eastAsia"/>
+        </w:rPr>
+        <w:t>V&gt;&gt; entrySet():</w:t>
       </w:r>
       <w:r>
         <w:rPr>
@@ -11229,9 +9082,6 @@
     <w:p>
       <w:pPr>
         <w:ind w:firstLineChars="200" w:firstLine="420"/>
-        <w:rPr>
-          <w:rFonts w:hint="eastAsia"/>
-        </w:rPr>
       </w:pPr>
       <w:r>
         <w:rPr>
@@ -11285,7 +9135,10 @@
         <w:rPr>
           <w:rFonts w:hint="eastAsia"/>
         </w:rPr>
-        <w:t>get(index)</w:t>
+        <w:t>get</w:t>
+      </w:r>
+      <w:r>
+        <w:t>(index)</w:t>
       </w:r>
       <w:r>
         <w:rPr>
@@ -11314,46 +9167,36 @@
         <w:rPr>
           <w:rFonts w:hint="eastAsia"/>
         </w:rPr>
-        <w:t>）利用</w:t>
-      </w:r>
-      <w:proofErr w:type="spellStart"/>
+        <w:t>）</w:t>
+      </w:r>
+      <w:r>
+        <w:rPr>
+          <w:rFonts w:hint="eastAsia"/>
+        </w:rPr>
+        <w:t>利用</w:t>
+      </w:r>
+      <w:r>
+        <w:rPr>
+          <w:rFonts w:hint="eastAsia"/>
+        </w:rPr>
+        <w:t>keySet()</w:t>
+      </w:r>
+      <w:r>
+        <w:rPr>
+          <w:rFonts w:hint="eastAsia"/>
+        </w:rPr>
+        <w:t>方法遍历。因为</w:t>
+      </w:r>
       <w:r>
         <w:rPr>
           <w:rFonts w:hint="eastAsia"/>
         </w:rPr>
         <w:t>keySet</w:t>
       </w:r>
-      <w:proofErr w:type="spellEnd"/>
-      <w:r>
-        <w:rPr>
-          <w:rFonts w:hint="eastAsia"/>
-        </w:rPr>
+      <w:r>
         <w:t>()</w:t>
       </w:r>
       <w:r>
-        <w:rPr>
-          <w:rFonts w:hint="eastAsia"/>
-        </w:rPr>
-        <w:t>方法遍历。因为</w:t>
-      </w:r>
-      <w:proofErr w:type="spellStart"/>
-      <w:r>
-        <w:rPr>
-          <w:rFonts w:hint="eastAsia"/>
-        </w:rPr>
-        <w:t>keySet</w:t>
-      </w:r>
-      <w:proofErr w:type="spellEnd"/>
-      <w:r>
-        <w:rPr>
-          <w:rFonts w:hint="eastAsia"/>
-        </w:rPr>
-        <w:t>()</w:t>
-      </w:r>
-      <w:r>
-        <w:rPr>
-          <w:rFonts w:hint="eastAsia"/>
-        </w:rPr>
         <w:t>返回了键的</w:t>
       </w:r>
       <w:r>
@@ -11363,10 +9206,13 @@
         <w:t>Set</w:t>
       </w:r>
       <w:r>
-        <w:rPr>
-          <w:rFonts w:hint="eastAsia"/>
-        </w:rPr>
-        <w:t>集合，那么我们通过遍历</w:t>
+        <w:t>集合</w:t>
+      </w:r>
+      <w:r>
+        <w:rPr>
+          <w:rFonts w:hint="eastAsia"/>
+        </w:rPr>
+        <w:t>，那么我们通过遍历</w:t>
       </w:r>
       <w:r>
         <w:rPr>
@@ -11404,7 +9250,6 @@
                 <w:szCs w:val="21"/>
               </w:rPr>
             </w:pPr>
-            <w:bookmarkStart w:id="2" w:name="_GoBack" w:colFirst="0" w:colLast="0"/>
             <w:r>
               <w:rPr>
                 <w:rFonts w:ascii="Consolas" w:hAnsi="Consolas"/>
@@ -11416,25 +9261,14 @@
               </w:rPr>
               <w:t xml:space="preserve">package </w:t>
             </w:r>
-            <w:proofErr w:type="spellStart"/>
-            <w:r>
-              <w:rPr>
-                <w:rFonts w:ascii="Consolas" w:hAnsi="Consolas"/>
-                <w:color w:val="000000"/>
-                <w:sz w:val="21"/>
-                <w:szCs w:val="21"/>
-              </w:rPr>
-              <w:t>com.zhang.test</w:t>
-            </w:r>
-            <w:proofErr w:type="spellEnd"/>
-            <w:r>
-              <w:rPr>
-                <w:rFonts w:ascii="Consolas" w:hAnsi="Consolas"/>
-                <w:color w:val="000000"/>
-                <w:sz w:val="21"/>
-                <w:szCs w:val="21"/>
-              </w:rPr>
-              <w:t>;</w:t>
+            <w:r>
+              <w:rPr>
+                <w:rFonts w:ascii="Consolas" w:hAnsi="Consolas"/>
+                <w:color w:val="000000"/>
+                <w:sz w:val="21"/>
+                <w:szCs w:val="21"/>
+              </w:rPr>
+              <w:t>com.zhang.test;</w:t>
             </w:r>
             <w:r>
               <w:rPr>
@@ -11465,25 +9299,14 @@
               </w:rPr>
               <w:t xml:space="preserve">import </w:t>
             </w:r>
-            <w:proofErr w:type="spellStart"/>
-            <w:r>
-              <w:rPr>
-                <w:rFonts w:ascii="Consolas" w:hAnsi="Consolas"/>
-                <w:color w:val="000000"/>
-                <w:sz w:val="21"/>
-                <w:szCs w:val="21"/>
-              </w:rPr>
-              <w:t>java.util.HashMap</w:t>
-            </w:r>
-            <w:proofErr w:type="spellEnd"/>
-            <w:r>
-              <w:rPr>
-                <w:rFonts w:ascii="Consolas" w:hAnsi="Consolas"/>
-                <w:color w:val="000000"/>
-                <w:sz w:val="21"/>
-                <w:szCs w:val="21"/>
-              </w:rPr>
-              <w:t>;</w:t>
+            <w:r>
+              <w:rPr>
+                <w:rFonts w:ascii="Consolas" w:hAnsi="Consolas"/>
+                <w:color w:val="000000"/>
+                <w:sz w:val="21"/>
+                <w:szCs w:val="21"/>
+              </w:rPr>
+              <w:t>java.util.HashMap;</w:t>
             </w:r>
             <w:r>
               <w:rPr>
@@ -11505,25 +9328,14 @@
               </w:rPr>
               <w:t xml:space="preserve">import </w:t>
             </w:r>
-            <w:proofErr w:type="spellStart"/>
-            <w:r>
-              <w:rPr>
-                <w:rFonts w:ascii="Consolas" w:hAnsi="Consolas"/>
-                <w:color w:val="000000"/>
-                <w:sz w:val="21"/>
-                <w:szCs w:val="21"/>
-              </w:rPr>
-              <w:t>java.util.Iterator</w:t>
-            </w:r>
-            <w:proofErr w:type="spellEnd"/>
-            <w:r>
-              <w:rPr>
-                <w:rFonts w:ascii="Consolas" w:hAnsi="Consolas"/>
-                <w:color w:val="000000"/>
-                <w:sz w:val="21"/>
-                <w:szCs w:val="21"/>
-              </w:rPr>
-              <w:t>;</w:t>
+            <w:r>
+              <w:rPr>
+                <w:rFonts w:ascii="Consolas" w:hAnsi="Consolas"/>
+                <w:color w:val="000000"/>
+                <w:sz w:val="21"/>
+                <w:szCs w:val="21"/>
+              </w:rPr>
+              <w:t>java.util.Iterator;</w:t>
             </w:r>
             <w:r>
               <w:rPr>
@@ -11545,25 +9357,14 @@
               </w:rPr>
               <w:t xml:space="preserve">import </w:t>
             </w:r>
-            <w:proofErr w:type="spellStart"/>
-            <w:r>
-              <w:rPr>
-                <w:rFonts w:ascii="Consolas" w:hAnsi="Consolas"/>
-                <w:color w:val="000000"/>
-                <w:sz w:val="21"/>
-                <w:szCs w:val="21"/>
-              </w:rPr>
-              <w:t>java.util.Map</w:t>
-            </w:r>
-            <w:proofErr w:type="spellEnd"/>
-            <w:r>
-              <w:rPr>
-                <w:rFonts w:ascii="Consolas" w:hAnsi="Consolas"/>
-                <w:color w:val="000000"/>
-                <w:sz w:val="21"/>
-                <w:szCs w:val="21"/>
-              </w:rPr>
-              <w:t>;</w:t>
+            <w:r>
+              <w:rPr>
+                <w:rFonts w:ascii="Consolas" w:hAnsi="Consolas"/>
+                <w:color w:val="000000"/>
+                <w:sz w:val="21"/>
+                <w:szCs w:val="21"/>
+              </w:rPr>
+              <w:t>java.util.Map;</w:t>
             </w:r>
             <w:r>
               <w:rPr>
@@ -11585,25 +9386,14 @@
               </w:rPr>
               <w:t xml:space="preserve">import </w:t>
             </w:r>
-            <w:proofErr w:type="spellStart"/>
-            <w:r>
-              <w:rPr>
-                <w:rFonts w:ascii="Consolas" w:hAnsi="Consolas"/>
-                <w:color w:val="000000"/>
-                <w:sz w:val="21"/>
-                <w:szCs w:val="21"/>
-              </w:rPr>
-              <w:t>java.util.Set</w:t>
-            </w:r>
-            <w:proofErr w:type="spellEnd"/>
-            <w:r>
-              <w:rPr>
-                <w:rFonts w:ascii="Consolas" w:hAnsi="Consolas"/>
-                <w:color w:val="000000"/>
-                <w:sz w:val="21"/>
-                <w:szCs w:val="21"/>
-              </w:rPr>
-              <w:t>;</w:t>
+            <w:r>
+              <w:rPr>
+                <w:rFonts w:ascii="Consolas" w:hAnsi="Consolas"/>
+                <w:color w:val="000000"/>
+                <w:sz w:val="21"/>
+                <w:szCs w:val="21"/>
+              </w:rPr>
+              <w:t>java.util.Set;</w:t>
             </w:r>
             <w:r>
               <w:rPr>
@@ -11672,57 +9462,17 @@
                 <w:sz w:val="21"/>
                 <w:szCs w:val="21"/>
               </w:rPr>
-              <w:t xml:space="preserve">main(String[] </w:t>
-            </w:r>
-            <w:proofErr w:type="spellStart"/>
-            <w:r>
-              <w:rPr>
-                <w:rFonts w:ascii="Consolas" w:hAnsi="Consolas"/>
-                <w:color w:val="000000"/>
-                <w:sz w:val="21"/>
-                <w:szCs w:val="21"/>
-              </w:rPr>
-              <w:t>args</w:t>
-            </w:r>
-            <w:proofErr w:type="spellEnd"/>
-            <w:r>
-              <w:rPr>
-                <w:rFonts w:ascii="Consolas" w:hAnsi="Consolas"/>
-                <w:color w:val="000000"/>
-                <w:sz w:val="21"/>
-                <w:szCs w:val="21"/>
-              </w:rPr>
-              <w:t>) {</w:t>
-            </w:r>
-            <w:r>
-              <w:rPr>
-                <w:rFonts w:ascii="Consolas" w:hAnsi="Consolas"/>
-                <w:color w:val="000000"/>
-                <w:sz w:val="21"/>
-                <w:szCs w:val="21"/>
-              </w:rPr>
-              <w:br/>
-              <w:t xml:space="preserve">        Map&lt;String, Student&gt; </w:t>
-            </w:r>
-            <w:proofErr w:type="spellStart"/>
-            <w:r>
-              <w:rPr>
-                <w:rFonts w:ascii="Consolas" w:hAnsi="Consolas"/>
-                <w:color w:val="000000"/>
-                <w:sz w:val="21"/>
-                <w:szCs w:val="21"/>
-              </w:rPr>
-              <w:t>stuMap</w:t>
-            </w:r>
-            <w:proofErr w:type="spellEnd"/>
-            <w:r>
-              <w:rPr>
-                <w:rFonts w:ascii="Consolas" w:hAnsi="Consolas"/>
-                <w:color w:val="000000"/>
-                <w:sz w:val="21"/>
-                <w:szCs w:val="21"/>
-              </w:rPr>
-              <w:t xml:space="preserve"> = </w:t>
+              <w:t>main(String[] args) {</w:t>
+            </w:r>
+            <w:r>
+              <w:rPr>
+                <w:rFonts w:ascii="Consolas" w:hAnsi="Consolas"/>
+                <w:color w:val="000000"/>
+                <w:sz w:val="21"/>
+                <w:szCs w:val="21"/>
+              </w:rPr>
+              <w:br/>
+              <w:t xml:space="preserve">        Map&lt;String, Student&gt; stuMap = </w:t>
             </w:r>
             <w:r>
               <w:rPr>
@@ -11735,55 +9485,24 @@
               </w:rPr>
               <w:t xml:space="preserve">new </w:t>
             </w:r>
-            <w:proofErr w:type="spellStart"/>
-            <w:r>
-              <w:rPr>
-                <w:rFonts w:ascii="Consolas" w:hAnsi="Consolas"/>
-                <w:color w:val="000000"/>
-                <w:sz w:val="21"/>
-                <w:szCs w:val="21"/>
-              </w:rPr>
-              <w:t>HashMap</w:t>
-            </w:r>
-            <w:proofErr w:type="spellEnd"/>
-            <w:r>
-              <w:rPr>
-                <w:rFonts w:ascii="Consolas" w:hAnsi="Consolas"/>
-                <w:color w:val="000000"/>
-                <w:sz w:val="21"/>
-                <w:szCs w:val="21"/>
-              </w:rPr>
-              <w:t>&lt;String, Student&gt;();</w:t>
-            </w:r>
-            <w:r>
-              <w:rPr>
-                <w:rFonts w:ascii="Consolas" w:hAnsi="Consolas"/>
-                <w:color w:val="000000"/>
-                <w:sz w:val="21"/>
-                <w:szCs w:val="21"/>
-              </w:rPr>
-              <w:br/>
-              <w:t xml:space="preserve">        </w:t>
-            </w:r>
-            <w:proofErr w:type="spellStart"/>
-            <w:r>
-              <w:rPr>
-                <w:rFonts w:ascii="Consolas" w:hAnsi="Consolas"/>
-                <w:color w:val="000000"/>
-                <w:sz w:val="21"/>
-                <w:szCs w:val="21"/>
-              </w:rPr>
-              <w:t>stuMap.put</w:t>
-            </w:r>
-            <w:proofErr w:type="spellEnd"/>
-            <w:r>
-              <w:rPr>
-                <w:rFonts w:ascii="Consolas" w:hAnsi="Consolas"/>
-                <w:color w:val="000000"/>
-                <w:sz w:val="21"/>
-                <w:szCs w:val="21"/>
-              </w:rPr>
-              <w:t>(</w:t>
+            <w:r>
+              <w:rPr>
+                <w:rFonts w:ascii="Consolas" w:hAnsi="Consolas"/>
+                <w:color w:val="000000"/>
+                <w:sz w:val="21"/>
+                <w:szCs w:val="21"/>
+              </w:rPr>
+              <w:t>HashMap&lt;String, Student&gt;();</w:t>
+            </w:r>
+            <w:r>
+              <w:rPr>
+                <w:rFonts w:ascii="Consolas" w:hAnsi="Consolas"/>
+                <w:color w:val="000000"/>
+                <w:sz w:val="21"/>
+                <w:szCs w:val="21"/>
+              </w:rPr>
+              <w:br/>
+              <w:t xml:space="preserve">        stuMap.put(</w:t>
             </w:r>
             <w:r>
               <w:rPr>
@@ -11893,27 +9612,7 @@
                 <w:szCs w:val="21"/>
               </w:rPr>
               <w:br/>
-              <w:t xml:space="preserve">        </w:t>
-            </w:r>
-            <w:proofErr w:type="spellStart"/>
-            <w:r>
-              <w:rPr>
-                <w:rFonts w:ascii="Consolas" w:hAnsi="Consolas"/>
-                <w:color w:val="000000"/>
-                <w:sz w:val="21"/>
-                <w:szCs w:val="21"/>
-              </w:rPr>
-              <w:t>stuMap.put</w:t>
-            </w:r>
-            <w:proofErr w:type="spellEnd"/>
-            <w:r>
-              <w:rPr>
-                <w:rFonts w:ascii="Consolas" w:hAnsi="Consolas"/>
-                <w:color w:val="000000"/>
-                <w:sz w:val="21"/>
-                <w:szCs w:val="21"/>
-              </w:rPr>
-              <w:t>(</w:t>
+              <w:t xml:space="preserve">        stuMap.put(</w:t>
             </w:r>
             <w:r>
               <w:rPr>
@@ -12066,47 +9765,7 @@
                 <w:sz w:val="21"/>
                 <w:szCs w:val="21"/>
               </w:rPr>
-              <w:t xml:space="preserve">Set&lt;String&gt; </w:t>
-            </w:r>
-            <w:proofErr w:type="spellStart"/>
-            <w:r>
-              <w:rPr>
-                <w:rFonts w:ascii="Consolas" w:hAnsi="Consolas"/>
-                <w:color w:val="000000"/>
-                <w:sz w:val="21"/>
-                <w:szCs w:val="21"/>
-              </w:rPr>
-              <w:t>keySet</w:t>
-            </w:r>
-            <w:proofErr w:type="spellEnd"/>
-            <w:r>
-              <w:rPr>
-                <w:rFonts w:ascii="Consolas" w:hAnsi="Consolas"/>
-                <w:color w:val="000000"/>
-                <w:sz w:val="21"/>
-                <w:szCs w:val="21"/>
-              </w:rPr>
-              <w:t xml:space="preserve"> = </w:t>
-            </w:r>
-            <w:proofErr w:type="spellStart"/>
-            <w:r>
-              <w:rPr>
-                <w:rFonts w:ascii="Consolas" w:hAnsi="Consolas"/>
-                <w:color w:val="000000"/>
-                <w:sz w:val="21"/>
-                <w:szCs w:val="21"/>
-              </w:rPr>
-              <w:t>stuMap.keySet</w:t>
-            </w:r>
-            <w:proofErr w:type="spellEnd"/>
-            <w:r>
-              <w:rPr>
-                <w:rFonts w:ascii="Consolas" w:hAnsi="Consolas"/>
-                <w:color w:val="000000"/>
-                <w:sz w:val="21"/>
-                <w:szCs w:val="21"/>
-              </w:rPr>
-              <w:t>();</w:t>
+              <w:t>Set&lt;String&gt; keySet = stuMap.keySet();</w:t>
             </w:r>
             <w:r>
               <w:rPr>
@@ -12170,97 +9829,17 @@
                 <w:sz w:val="21"/>
                 <w:szCs w:val="21"/>
               </w:rPr>
-              <w:t xml:space="preserve">(Iterator&lt;String&gt; it = </w:t>
-            </w:r>
-            <w:proofErr w:type="spellStart"/>
-            <w:r>
-              <w:rPr>
-                <w:rFonts w:ascii="Consolas" w:hAnsi="Consolas"/>
-                <w:color w:val="000000"/>
-                <w:sz w:val="21"/>
-                <w:szCs w:val="21"/>
-              </w:rPr>
-              <w:t>keySet.iterator</w:t>
-            </w:r>
-            <w:proofErr w:type="spellEnd"/>
-            <w:r>
-              <w:rPr>
-                <w:rFonts w:ascii="Consolas" w:hAnsi="Consolas"/>
-                <w:color w:val="000000"/>
-                <w:sz w:val="21"/>
-                <w:szCs w:val="21"/>
-              </w:rPr>
-              <w:t xml:space="preserve">(); </w:t>
-            </w:r>
-            <w:proofErr w:type="spellStart"/>
-            <w:r>
-              <w:rPr>
-                <w:rFonts w:ascii="Consolas" w:hAnsi="Consolas"/>
-                <w:color w:val="000000"/>
-                <w:sz w:val="21"/>
-                <w:szCs w:val="21"/>
-              </w:rPr>
-              <w:t>it.hasNext</w:t>
-            </w:r>
-            <w:proofErr w:type="spellEnd"/>
-            <w:r>
-              <w:rPr>
-                <w:rFonts w:ascii="Consolas" w:hAnsi="Consolas"/>
-                <w:color w:val="000000"/>
-                <w:sz w:val="21"/>
-                <w:szCs w:val="21"/>
-              </w:rPr>
-              <w:t>(); ) {</w:t>
-            </w:r>
-            <w:r>
-              <w:rPr>
-                <w:rFonts w:ascii="Consolas" w:hAnsi="Consolas"/>
-                <w:color w:val="000000"/>
-                <w:sz w:val="21"/>
-                <w:szCs w:val="21"/>
-              </w:rPr>
-              <w:br/>
-              <w:t xml:space="preserve">            String </w:t>
-            </w:r>
-            <w:proofErr w:type="spellStart"/>
-            <w:r>
-              <w:rPr>
-                <w:rFonts w:ascii="Consolas" w:hAnsi="Consolas"/>
-                <w:color w:val="000000"/>
-                <w:sz w:val="21"/>
-                <w:szCs w:val="21"/>
-              </w:rPr>
-              <w:t>str</w:t>
-            </w:r>
-            <w:proofErr w:type="spellEnd"/>
-            <w:r>
-              <w:rPr>
-                <w:rFonts w:ascii="Consolas" w:hAnsi="Consolas"/>
-                <w:color w:val="000000"/>
-                <w:sz w:val="21"/>
-                <w:szCs w:val="21"/>
-              </w:rPr>
-              <w:t xml:space="preserve"> = </w:t>
-            </w:r>
-            <w:proofErr w:type="spellStart"/>
-            <w:r>
-              <w:rPr>
-                <w:rFonts w:ascii="Consolas" w:hAnsi="Consolas"/>
-                <w:color w:val="000000"/>
-                <w:sz w:val="21"/>
-                <w:szCs w:val="21"/>
-              </w:rPr>
-              <w:t>it.next</w:t>
-            </w:r>
-            <w:proofErr w:type="spellEnd"/>
-            <w:r>
-              <w:rPr>
-                <w:rFonts w:ascii="Consolas" w:hAnsi="Consolas"/>
-                <w:color w:val="000000"/>
-                <w:sz w:val="21"/>
-                <w:szCs w:val="21"/>
-              </w:rPr>
-              <w:t>();</w:t>
+              <w:t>(Iterator&lt;String&gt; it = keySet.iterator(); it.hasNext(); ) {</w:t>
+            </w:r>
+            <w:r>
+              <w:rPr>
+                <w:rFonts w:ascii="Consolas" w:hAnsi="Consolas"/>
+                <w:color w:val="000000"/>
+                <w:sz w:val="21"/>
+                <w:szCs w:val="21"/>
+              </w:rPr>
+              <w:br/>
+              <w:t xml:space="preserve">            String str = it.next();</w:t>
             </w:r>
             <w:r>
               <w:rPr>
@@ -12306,7 +9885,6 @@
               <w:br/>
               <w:t xml:space="preserve">            </w:t>
             </w:r>
-            <w:proofErr w:type="spellStart"/>
             <w:r>
               <w:rPr>
                 <w:rFonts w:ascii="Consolas" w:hAnsi="Consolas"/>
@@ -12336,17 +9914,7 @@
                 <w:sz w:val="21"/>
                 <w:szCs w:val="21"/>
               </w:rPr>
-              <w:t>.println</w:t>
-            </w:r>
-            <w:proofErr w:type="spellEnd"/>
-            <w:r>
-              <w:rPr>
-                <w:rFonts w:ascii="Consolas" w:hAnsi="Consolas"/>
-                <w:color w:val="000000"/>
-                <w:sz w:val="21"/>
-                <w:szCs w:val="21"/>
-              </w:rPr>
-              <w:t>(</w:t>
+              <w:t>.println(</w:t>
             </w:r>
             <w:r>
               <w:rPr>
@@ -12388,27 +9956,7 @@
                 <w:sz w:val="21"/>
                 <w:szCs w:val="21"/>
               </w:rPr>
-              <w:t xml:space="preserve">+ </w:t>
-            </w:r>
-            <w:proofErr w:type="spellStart"/>
-            <w:r>
-              <w:rPr>
-                <w:rFonts w:ascii="Consolas" w:hAnsi="Consolas"/>
-                <w:color w:val="000000"/>
-                <w:sz w:val="21"/>
-                <w:szCs w:val="21"/>
-              </w:rPr>
-              <w:t>str</w:t>
-            </w:r>
-            <w:proofErr w:type="spellEnd"/>
-            <w:r>
-              <w:rPr>
-                <w:rFonts w:ascii="Consolas" w:hAnsi="Consolas"/>
-                <w:color w:val="000000"/>
-                <w:sz w:val="21"/>
-                <w:szCs w:val="21"/>
-              </w:rPr>
-              <w:t xml:space="preserve"> + </w:t>
+              <w:t xml:space="preserve">+ str + </w:t>
             </w:r>
             <w:r>
               <w:rPr>
@@ -12450,47 +9998,7 @@
                 <w:sz w:val="21"/>
                 <w:szCs w:val="21"/>
               </w:rPr>
-              <w:t xml:space="preserve">+ </w:t>
-            </w:r>
-            <w:proofErr w:type="spellStart"/>
-            <w:r>
-              <w:rPr>
-                <w:rFonts w:ascii="Consolas" w:hAnsi="Consolas"/>
-                <w:color w:val="000000"/>
-                <w:sz w:val="21"/>
-                <w:szCs w:val="21"/>
-              </w:rPr>
-              <w:t>stuMap.get</w:t>
-            </w:r>
-            <w:proofErr w:type="spellEnd"/>
-            <w:r>
-              <w:rPr>
-                <w:rFonts w:ascii="Consolas" w:hAnsi="Consolas"/>
-                <w:color w:val="000000"/>
-                <w:sz w:val="21"/>
-                <w:szCs w:val="21"/>
-              </w:rPr>
-              <w:t>(</w:t>
-            </w:r>
-            <w:proofErr w:type="spellStart"/>
-            <w:r>
-              <w:rPr>
-                <w:rFonts w:ascii="Consolas" w:hAnsi="Consolas"/>
-                <w:color w:val="000000"/>
-                <w:sz w:val="21"/>
-                <w:szCs w:val="21"/>
-              </w:rPr>
-              <w:t>str</w:t>
-            </w:r>
-            <w:proofErr w:type="spellEnd"/>
-            <w:r>
-              <w:rPr>
-                <w:rFonts w:ascii="Consolas" w:hAnsi="Consolas"/>
-                <w:color w:val="000000"/>
-                <w:sz w:val="21"/>
-                <w:szCs w:val="21"/>
-              </w:rPr>
-              <w:t>));</w:t>
+              <w:t>+ stuMap.get(str));</w:t>
             </w:r>
             <w:r>
               <w:rPr>
@@ -12525,7 +10033,6 @@
           </w:p>
         </w:tc>
       </w:tr>
-      <w:bookmarkEnd w:id="2"/>
     </w:tbl>
     <w:p>
       <w:pPr>
@@ -12535,9 +10042,6 @@
     <w:p>
       <w:pPr>
         <w:ind w:firstLineChars="200" w:firstLine="420"/>
-        <w:rPr>
-          <w:rFonts w:hint="eastAsia"/>
-        </w:rPr>
       </w:pPr>
     </w:p>
     <w:sectPr>
@@ -12548,6 +10052,44 @@
     </w:sectPr>
   </w:body>
 </w:document>
+</file>
+
+<file path=word/endnotes.xml><?xml version="1.0" encoding="utf-8"?>
+<w:endnotes xmlns:wpc="http://schemas.microsoft.com/office/word/2010/wordprocessingCanvas" xmlns:mc="http://schemas.openxmlformats.org/markup-compatibility/2006" xmlns:o="urn:schemas-microsoft-com:office:office" xmlns:r="http://schemas.openxmlformats.org/officeDocument/2006/relationships" xmlns:m="http://schemas.openxmlformats.org/officeDocument/2006/math" xmlns:v="urn:schemas-microsoft-com:vml" xmlns:wp14="http://schemas.microsoft.com/office/word/2010/wordprocessingDrawing" xmlns:wp="http://schemas.openxmlformats.org/drawingml/2006/wordprocessingDrawing" xmlns:w10="urn:schemas-microsoft-com:office:word" xmlns:w="http://schemas.openxmlformats.org/wordprocessingml/2006/main" xmlns:w14="http://schemas.microsoft.com/office/word/2010/wordml" xmlns:w15="http://schemas.microsoft.com/office/word/2012/wordml" xmlns:wpg="http://schemas.microsoft.com/office/word/2010/wordprocessingGroup" xmlns:wpi="http://schemas.microsoft.com/office/word/2010/wordprocessingInk" xmlns:wne="http://schemas.microsoft.com/office/word/2006/wordml" xmlns:wps="http://schemas.microsoft.com/office/word/2010/wordprocessingShape" mc:Ignorable="w14 w15 wp14">
+  <w:endnote w:type="separator" w:id="-1">
+    <w:p>
+      <w:r>
+        <w:separator/>
+      </w:r>
+    </w:p>
+  </w:endnote>
+  <w:endnote w:type="continuationSeparator" w:id="0">
+    <w:p>
+      <w:r>
+        <w:continuationSeparator/>
+      </w:r>
+    </w:p>
+  </w:endnote>
+</w:endnotes>
+</file>
+
+<file path=word/footnotes.xml><?xml version="1.0" encoding="utf-8"?>
+<w:footnotes xmlns:wpc="http://schemas.microsoft.com/office/word/2010/wordprocessingCanvas" xmlns:mc="http://schemas.openxmlformats.org/markup-compatibility/2006" xmlns:o="urn:schemas-microsoft-com:office:office" xmlns:r="http://schemas.openxmlformats.org/officeDocument/2006/relationships" xmlns:m="http://schemas.openxmlformats.org/officeDocument/2006/math" xmlns:v="urn:schemas-microsoft-com:vml" xmlns:wp14="http://schemas.microsoft.com/office/word/2010/wordprocessingDrawing" xmlns:wp="http://schemas.openxmlformats.org/drawingml/2006/wordprocessingDrawing" xmlns:w10="urn:schemas-microsoft-com:office:word" xmlns:w="http://schemas.openxmlformats.org/wordprocessingml/2006/main" xmlns:w14="http://schemas.microsoft.com/office/word/2010/wordml" xmlns:w15="http://schemas.microsoft.com/office/word/2012/wordml" xmlns:wpg="http://schemas.microsoft.com/office/word/2010/wordprocessingGroup" xmlns:wpi="http://schemas.microsoft.com/office/word/2010/wordprocessingInk" xmlns:wne="http://schemas.microsoft.com/office/word/2006/wordml" xmlns:wps="http://schemas.microsoft.com/office/word/2010/wordprocessingShape" mc:Ignorable="w14 w15 wp14">
+  <w:footnote w:type="separator" w:id="-1">
+    <w:p>
+      <w:r>
+        <w:separator/>
+      </w:r>
+    </w:p>
+  </w:footnote>
+  <w:footnote w:type="continuationSeparator" w:id="0">
+    <w:p>
+      <w:r>
+        <w:continuationSeparator/>
+      </w:r>
+    </w:p>
+  </w:footnote>
+</w:footnotes>
 </file>
 
 <file path=word/styles.xml><?xml version="1.0" encoding="utf-8"?>
@@ -13152,6 +10694,71 @@
       <w:szCs w:val="32"/>
     </w:rPr>
   </w:style>
+  <w:style w:type="paragraph" w:styleId="a4">
+    <w:name w:val="header"/>
+    <w:basedOn w:val="a"/>
+    <w:link w:val="Char"/>
+    <w:uiPriority w:val="99"/>
+    <w:unhideWhenUsed/>
+    <w:rsid w:val="00F53943"/>
+    <w:pPr>
+      <w:pBdr>
+        <w:bottom w:val="single" w:sz="6" w:space="1" w:color="auto"/>
+      </w:pBdr>
+      <w:tabs>
+        <w:tab w:val="center" w:pos="4153"/>
+        <w:tab w:val="right" w:pos="8306"/>
+      </w:tabs>
+      <w:snapToGrid w:val="0"/>
+      <w:jc w:val="center"/>
+    </w:pPr>
+    <w:rPr>
+      <w:sz w:val="18"/>
+      <w:szCs w:val="18"/>
+    </w:rPr>
+  </w:style>
+  <w:style w:type="character" w:customStyle="1" w:styleId="Char">
+    <w:name w:val="页眉 Char"/>
+    <w:basedOn w:val="a0"/>
+    <w:link w:val="a4"/>
+    <w:uiPriority w:val="99"/>
+    <w:rsid w:val="00F53943"/>
+    <w:rPr>
+      <w:sz w:val="18"/>
+      <w:szCs w:val="18"/>
+    </w:rPr>
+  </w:style>
+  <w:style w:type="paragraph" w:styleId="a5">
+    <w:name w:val="footer"/>
+    <w:basedOn w:val="a"/>
+    <w:link w:val="Char0"/>
+    <w:uiPriority w:val="99"/>
+    <w:unhideWhenUsed/>
+    <w:rsid w:val="00F53943"/>
+    <w:pPr>
+      <w:tabs>
+        <w:tab w:val="center" w:pos="4153"/>
+        <w:tab w:val="right" w:pos="8306"/>
+      </w:tabs>
+      <w:snapToGrid w:val="0"/>
+      <w:jc w:val="left"/>
+    </w:pPr>
+    <w:rPr>
+      <w:sz w:val="18"/>
+      <w:szCs w:val="18"/>
+    </w:rPr>
+  </w:style>
+  <w:style w:type="character" w:customStyle="1" w:styleId="Char0">
+    <w:name w:val="页脚 Char"/>
+    <w:basedOn w:val="a0"/>
+    <w:link w:val="a5"/>
+    <w:uiPriority w:val="99"/>
+    <w:rsid w:val="00F53943"/>
+    <w:rPr>
+      <w:sz w:val="18"/>
+      <w:szCs w:val="18"/>
+    </w:rPr>
+  </w:style>
 </w:styles>
 </file>
 

--- a/8.集合2.docx
+++ b/8.集合2.docx
@@ -8671,7 +8671,55 @@
         <w:rPr>
           <w:rFonts w:hint="eastAsia"/>
         </w:rPr>
-        <w:t>前的值。</w:t>
+        <w:t>前的值</w:t>
+      </w:r>
+      <w:r>
+        <w:rPr>
+          <w:rFonts w:hint="eastAsia"/>
+        </w:rPr>
+        <w:t>（而</w:t>
+      </w:r>
+      <w:r>
+        <w:rPr>
+          <w:rFonts w:hint="eastAsia"/>
+        </w:rPr>
+        <w:t>Collection</w:t>
+      </w:r>
+      <w:r>
+        <w:rPr>
+          <w:rFonts w:hint="eastAsia"/>
+        </w:rPr>
+        <w:t>的</w:t>
+      </w:r>
+      <w:r>
+        <w:rPr>
+          <w:rFonts w:hint="eastAsia"/>
+        </w:rPr>
+        <w:t>add</w:t>
+      </w:r>
+      <w:r>
+        <w:rPr>
+          <w:rFonts w:hint="eastAsia"/>
+        </w:rPr>
+        <w:t>方法返回的是</w:t>
+      </w:r>
+      <w:r>
+        <w:rPr>
+          <w:rFonts w:hint="eastAsia"/>
+        </w:rPr>
+        <w:t>true</w:t>
+      </w:r>
+      <w:r>
+        <w:rPr>
+          <w:rFonts w:hint="eastAsia"/>
+        </w:rPr>
+        <w:t>）</w:t>
+      </w:r>
+      <w:r>
+        <w:rPr>
+          <w:rFonts w:hint="eastAsia"/>
+        </w:rPr>
+        <w:t>。</w:t>
       </w:r>
     </w:p>
     <w:p>
@@ -9035,8 +9083,6 @@
       <w:r>
         <w:t xml:space="preserve"> </w:t>
       </w:r>
-      <w:bookmarkStart w:id="2" w:name="_GoBack"/>
-      <w:bookmarkEnd w:id="2"/>
       <w:r>
         <w:rPr>
           <w:rFonts w:hint="eastAsia"/>
@@ -10042,6 +10088,5488 @@
     <w:p>
       <w:pPr>
         <w:ind w:firstLineChars="200" w:firstLine="420"/>
+      </w:pPr>
+      <w:r>
+        <w:rPr>
+          <w:rFonts w:hint="eastAsia"/>
+        </w:rPr>
+        <w:t>（</w:t>
+      </w:r>
+      <w:r>
+        <w:rPr>
+          <w:rFonts w:hint="eastAsia"/>
+        </w:rPr>
+        <w:t>2</w:t>
+      </w:r>
+      <w:r>
+        <w:rPr>
+          <w:rFonts w:hint="eastAsia"/>
+        </w:rPr>
+        <w:t>）这种方式是重点掌握的。</w:t>
+      </w:r>
+      <w:r>
+        <w:rPr>
+          <w:rFonts w:hint="eastAsia"/>
+        </w:rPr>
+        <w:t>M</w:t>
+      </w:r>
+      <w:r>
+        <w:t>ap</w:t>
+      </w:r>
+      <w:r>
+        <w:t>集合的</w:t>
+      </w:r>
+      <w:r>
+        <w:rPr>
+          <w:rFonts w:hint="eastAsia"/>
+        </w:rPr>
+        <w:t>entrySet()</w:t>
+      </w:r>
+      <w:r>
+        <w:rPr>
+          <w:rFonts w:hint="eastAsia"/>
+        </w:rPr>
+        <w:t>方法返回的数据类型是一个</w:t>
+      </w:r>
+      <w:r>
+        <w:rPr>
+          <w:rFonts w:hint="eastAsia"/>
+        </w:rPr>
+        <w:t>Set</w:t>
+      </w:r>
+      <w:r>
+        <w:rPr>
+          <w:rFonts w:hint="eastAsia"/>
+        </w:rPr>
+        <w:t>集合，此集合的泛型是</w:t>
+      </w:r>
+      <w:r>
+        <w:rPr>
+          <w:rFonts w:hint="eastAsia"/>
+        </w:rPr>
+        <w:t>Map</w:t>
+      </w:r>
+      <w:r>
+        <w:t>.Entry&lt;K, V&gt;</w:t>
+      </w:r>
+      <w:r>
+        <w:rPr>
+          <w:rFonts w:hint="eastAsia"/>
+        </w:rPr>
+        <w:t>。其实一个</w:t>
+      </w:r>
+      <w:r>
+        <w:rPr>
+          <w:rFonts w:hint="eastAsia"/>
+        </w:rPr>
+        <w:t>Map</w:t>
+      </w:r>
+      <w:r>
+        <w:t>.Entry&lt;K, V&gt;</w:t>
+      </w:r>
+      <w:r>
+        <w:t>对象就是</w:t>
+      </w:r>
+      <w:r>
+        <w:rPr>
+          <w:rFonts w:hint="eastAsia"/>
+        </w:rPr>
+        <w:t>用于</w:t>
+      </w:r>
+      <w:r>
+        <w:t>存储</w:t>
+      </w:r>
+      <w:r>
+        <w:t>Map</w:t>
+      </w:r>
+      <w:r>
+        <w:t>中的一对映射</w:t>
+      </w:r>
+      <w:r>
+        <w:rPr>
+          <w:rFonts w:hint="eastAsia"/>
+        </w:rPr>
+        <w:t>，</w:t>
+      </w:r>
+      <w:r>
+        <w:t>然后把这些对映射存储在</w:t>
+      </w:r>
+      <w:r>
+        <w:t>Set</w:t>
+      </w:r>
+      <w:r>
+        <w:t>集合中</w:t>
+      </w:r>
+      <w:r>
+        <w:rPr>
+          <w:rFonts w:hint="eastAsia"/>
+        </w:rPr>
+        <w:t>。从</w:t>
+      </w:r>
+      <w:r>
+        <w:rPr>
+          <w:rFonts w:hint="eastAsia"/>
+        </w:rPr>
+        <w:t>Map</w:t>
+      </w:r>
+      <w:r>
+        <w:t>.Entry</w:t>
+      </w:r>
+      <w:r>
+        <w:t>的写法就看出</w:t>
+      </w:r>
+      <w:r>
+        <w:t>Entry</w:t>
+      </w:r>
+      <w:r>
+        <w:t>是</w:t>
+      </w:r>
+      <w:r>
+        <w:t>Map</w:t>
+      </w:r>
+      <w:r>
+        <w:t>的内部类</w:t>
+      </w:r>
+      <w:r>
+        <w:rPr>
+          <w:rFonts w:hint="eastAsia"/>
+        </w:rPr>
+        <w:t>（实际是内部接口），</w:t>
+      </w:r>
+      <w:r>
+        <w:t>Map</w:t>
+      </w:r>
+      <w:r>
+        <w:t>接口部分源码如下</w:t>
+      </w:r>
+      <w:r>
+        <w:rPr>
+          <w:rFonts w:hint="eastAsia"/>
+        </w:rPr>
+        <w:t>：</w:t>
+      </w:r>
+    </w:p>
+    <w:tbl>
+      <w:tblPr>
+        <w:tblStyle w:val="a3"/>
+        <w:tblW w:w="0" w:type="auto"/>
+        <w:tblLook w:val="04A0" w:firstRow="1" w:lastRow="0" w:firstColumn="1" w:lastColumn="0" w:noHBand="0" w:noVBand="1"/>
+      </w:tblPr>
+      <w:tblGrid>
+        <w:gridCol w:w="8296"/>
+      </w:tblGrid>
+      <w:tr>
+        <w:tc>
+          <w:tcPr>
+            <w:tcW w:w="8296" w:type="dxa"/>
+          </w:tcPr>
+          <w:p>
+            <w:pPr>
+              <w:widowControl/>
+              <w:shd w:val="clear" w:color="auto" w:fill="FFFFFF"/>
+              <w:tabs>
+                <w:tab w:val="left" w:pos="916"/>
+                <w:tab w:val="left" w:pos="1832"/>
+                <w:tab w:val="left" w:pos="2748"/>
+                <w:tab w:val="left" w:pos="3664"/>
+                <w:tab w:val="left" w:pos="4580"/>
+                <w:tab w:val="left" w:pos="5496"/>
+                <w:tab w:val="left" w:pos="6412"/>
+                <w:tab w:val="left" w:pos="7328"/>
+                <w:tab w:val="left" w:pos="8244"/>
+                <w:tab w:val="left" w:pos="9160"/>
+                <w:tab w:val="left" w:pos="10076"/>
+                <w:tab w:val="left" w:pos="10992"/>
+                <w:tab w:val="left" w:pos="11908"/>
+                <w:tab w:val="left" w:pos="12824"/>
+                <w:tab w:val="left" w:pos="13740"/>
+                <w:tab w:val="left" w:pos="14656"/>
+              </w:tabs>
+              <w:jc w:val="left"/>
+              <w:rPr>
+                <w:szCs w:val="21"/>
+              </w:rPr>
+            </w:pPr>
+            <w:r>
+              <w:rPr>
+                <w:rFonts w:ascii="Consolas" w:eastAsia="宋体" w:hAnsi="Consolas" w:cs="宋体"/>
+                <w:b/>
+                <w:bCs/>
+                <w:color w:val="000080"/>
+                <w:kern w:val="0"/>
+                <w:szCs w:val="21"/>
+              </w:rPr>
+              <w:t xml:space="preserve">package </w:t>
+            </w:r>
+            <w:r>
+              <w:rPr>
+                <w:rFonts w:ascii="Consolas" w:eastAsia="宋体" w:hAnsi="Consolas" w:cs="宋体"/>
+                <w:color w:val="000000"/>
+                <w:kern w:val="0"/>
+                <w:szCs w:val="21"/>
+              </w:rPr>
+              <w:t>java.util;</w:t>
+            </w:r>
+            <w:r>
+              <w:rPr>
+                <w:rFonts w:ascii="Consolas" w:eastAsia="宋体" w:hAnsi="Consolas" w:cs="宋体"/>
+                <w:color w:val="000000"/>
+                <w:kern w:val="0"/>
+                <w:szCs w:val="21"/>
+              </w:rPr>
+              <w:br/>
+            </w:r>
+            <w:r>
+              <w:rPr>
+                <w:rFonts w:ascii="Consolas" w:eastAsia="宋体" w:hAnsi="Consolas" w:cs="宋体"/>
+                <w:color w:val="000000"/>
+                <w:kern w:val="0"/>
+                <w:szCs w:val="21"/>
+              </w:rPr>
+              <w:br/>
+            </w:r>
+            <w:r>
+              <w:rPr>
+                <w:rFonts w:ascii="Consolas" w:eastAsia="宋体" w:hAnsi="Consolas" w:cs="宋体"/>
+                <w:b/>
+                <w:bCs/>
+                <w:color w:val="000080"/>
+                <w:kern w:val="0"/>
+                <w:szCs w:val="21"/>
+              </w:rPr>
+              <w:t xml:space="preserve">public interface </w:t>
+            </w:r>
+            <w:r>
+              <w:rPr>
+                <w:rFonts w:ascii="Consolas" w:eastAsia="宋体" w:hAnsi="Consolas" w:cs="宋体"/>
+                <w:color w:val="000000"/>
+                <w:kern w:val="0"/>
+                <w:szCs w:val="21"/>
+              </w:rPr>
+              <w:t>Map&lt;</w:t>
+            </w:r>
+            <w:r>
+              <w:rPr>
+                <w:rFonts w:ascii="Consolas" w:eastAsia="宋体" w:hAnsi="Consolas" w:cs="宋体"/>
+                <w:color w:val="20999D"/>
+                <w:kern w:val="0"/>
+                <w:szCs w:val="21"/>
+              </w:rPr>
+              <w:t>K</w:t>
+            </w:r>
+            <w:r>
+              <w:rPr>
+                <w:rFonts w:ascii="Consolas" w:eastAsia="宋体" w:hAnsi="Consolas" w:cs="宋体"/>
+                <w:color w:val="000000"/>
+                <w:kern w:val="0"/>
+                <w:szCs w:val="21"/>
+              </w:rPr>
+              <w:t>,</w:t>
+            </w:r>
+            <w:r>
+              <w:rPr>
+                <w:rFonts w:ascii="Consolas" w:eastAsia="宋体" w:hAnsi="Consolas" w:cs="宋体"/>
+                <w:color w:val="20999D"/>
+                <w:kern w:val="0"/>
+                <w:szCs w:val="21"/>
+              </w:rPr>
+              <w:t>V</w:t>
+            </w:r>
+            <w:r>
+              <w:rPr>
+                <w:rFonts w:ascii="Consolas" w:eastAsia="宋体" w:hAnsi="Consolas" w:cs="宋体"/>
+                <w:color w:val="000000"/>
+                <w:kern w:val="0"/>
+                <w:szCs w:val="21"/>
+              </w:rPr>
+              <w:t>&gt; {</w:t>
+            </w:r>
+            <w:r>
+              <w:rPr>
+                <w:rFonts w:ascii="Consolas" w:eastAsia="宋体" w:hAnsi="Consolas" w:cs="宋体"/>
+                <w:color w:val="000000"/>
+                <w:kern w:val="0"/>
+                <w:szCs w:val="21"/>
+              </w:rPr>
+              <w:br/>
+              <w:t xml:space="preserve">    </w:t>
+            </w:r>
+            <w:r>
+              <w:rPr>
+                <w:rFonts w:ascii="Consolas" w:eastAsia="宋体" w:hAnsi="Consolas" w:cs="宋体"/>
+                <w:b/>
+                <w:bCs/>
+                <w:color w:val="000080"/>
+                <w:kern w:val="0"/>
+                <w:szCs w:val="21"/>
+              </w:rPr>
+              <w:t xml:space="preserve">int </w:t>
+            </w:r>
+            <w:r>
+              <w:rPr>
+                <w:rFonts w:ascii="Consolas" w:eastAsia="宋体" w:hAnsi="Consolas" w:cs="宋体"/>
+                <w:color w:val="000000"/>
+                <w:kern w:val="0"/>
+                <w:szCs w:val="21"/>
+              </w:rPr>
+              <w:t>size();</w:t>
+            </w:r>
+            <w:r>
+              <w:rPr>
+                <w:rFonts w:ascii="Consolas" w:eastAsia="宋体" w:hAnsi="Consolas" w:cs="宋体"/>
+                <w:color w:val="000000"/>
+                <w:kern w:val="0"/>
+                <w:szCs w:val="21"/>
+              </w:rPr>
+              <w:br/>
+              <w:t xml:space="preserve">    </w:t>
+            </w:r>
+            <w:r>
+              <w:rPr>
+                <w:rFonts w:ascii="Consolas" w:eastAsia="宋体" w:hAnsi="Consolas" w:cs="宋体"/>
+                <w:color w:val="20999D"/>
+                <w:kern w:val="0"/>
+                <w:szCs w:val="21"/>
+              </w:rPr>
+              <w:t xml:space="preserve">V </w:t>
+            </w:r>
+            <w:r>
+              <w:rPr>
+                <w:rFonts w:ascii="Consolas" w:eastAsia="宋体" w:hAnsi="Consolas" w:cs="宋体"/>
+                <w:color w:val="000000"/>
+                <w:kern w:val="0"/>
+                <w:szCs w:val="21"/>
+              </w:rPr>
+              <w:t>get(Object key);</w:t>
+            </w:r>
+            <w:r>
+              <w:rPr>
+                <w:rFonts w:ascii="Consolas" w:eastAsia="宋体" w:hAnsi="Consolas" w:cs="宋体"/>
+                <w:color w:val="000000"/>
+                <w:kern w:val="0"/>
+                <w:szCs w:val="21"/>
+              </w:rPr>
+              <w:br/>
+              <w:t xml:space="preserve">    </w:t>
+            </w:r>
+            <w:r>
+              <w:rPr>
+                <w:rFonts w:ascii="Consolas" w:eastAsia="宋体" w:hAnsi="Consolas" w:cs="宋体"/>
+                <w:color w:val="20999D"/>
+                <w:kern w:val="0"/>
+                <w:szCs w:val="21"/>
+              </w:rPr>
+              <w:t xml:space="preserve">V </w:t>
+            </w:r>
+            <w:r>
+              <w:rPr>
+                <w:rFonts w:ascii="Consolas" w:eastAsia="宋体" w:hAnsi="Consolas" w:cs="宋体"/>
+                <w:color w:val="000000"/>
+                <w:kern w:val="0"/>
+                <w:szCs w:val="21"/>
+              </w:rPr>
+              <w:t>put(</w:t>
+            </w:r>
+            <w:r>
+              <w:rPr>
+                <w:rFonts w:ascii="Consolas" w:eastAsia="宋体" w:hAnsi="Consolas" w:cs="宋体"/>
+                <w:color w:val="20999D"/>
+                <w:kern w:val="0"/>
+                <w:szCs w:val="21"/>
+              </w:rPr>
+              <w:t xml:space="preserve">K </w:t>
+            </w:r>
+            <w:r>
+              <w:rPr>
+                <w:rFonts w:ascii="Consolas" w:eastAsia="宋体" w:hAnsi="Consolas" w:cs="宋体"/>
+                <w:color w:val="000000"/>
+                <w:kern w:val="0"/>
+                <w:szCs w:val="21"/>
+              </w:rPr>
+              <w:t xml:space="preserve">key, </w:t>
+            </w:r>
+            <w:r>
+              <w:rPr>
+                <w:rFonts w:ascii="Consolas" w:eastAsia="宋体" w:hAnsi="Consolas" w:cs="宋体"/>
+                <w:color w:val="20999D"/>
+                <w:kern w:val="0"/>
+                <w:szCs w:val="21"/>
+              </w:rPr>
+              <w:t xml:space="preserve">V </w:t>
+            </w:r>
+            <w:r>
+              <w:rPr>
+                <w:rFonts w:ascii="Consolas" w:eastAsia="宋体" w:hAnsi="Consolas" w:cs="宋体"/>
+                <w:color w:val="000000"/>
+                <w:kern w:val="0"/>
+                <w:szCs w:val="21"/>
+              </w:rPr>
+              <w:t>value);</w:t>
+            </w:r>
+            <w:r>
+              <w:rPr>
+                <w:rFonts w:ascii="Consolas" w:eastAsia="宋体" w:hAnsi="Consolas" w:cs="宋体"/>
+                <w:color w:val="000000"/>
+                <w:kern w:val="0"/>
+                <w:szCs w:val="21"/>
+              </w:rPr>
+              <w:br/>
+              <w:t xml:space="preserve">    Set&lt;</w:t>
+            </w:r>
+            <w:r>
+              <w:rPr>
+                <w:rFonts w:ascii="Consolas" w:eastAsia="宋体" w:hAnsi="Consolas" w:cs="宋体"/>
+                <w:color w:val="20999D"/>
+                <w:kern w:val="0"/>
+                <w:szCs w:val="21"/>
+              </w:rPr>
+              <w:t>K</w:t>
+            </w:r>
+            <w:r>
+              <w:rPr>
+                <w:rFonts w:ascii="Consolas" w:eastAsia="宋体" w:hAnsi="Consolas" w:cs="宋体"/>
+                <w:color w:val="000000"/>
+                <w:kern w:val="0"/>
+                <w:szCs w:val="21"/>
+              </w:rPr>
+              <w:t>&gt; keySet();</w:t>
+            </w:r>
+            <w:r>
+              <w:rPr>
+                <w:rFonts w:ascii="Consolas" w:eastAsia="宋体" w:hAnsi="Consolas" w:cs="宋体"/>
+                <w:color w:val="000000"/>
+                <w:kern w:val="0"/>
+                <w:szCs w:val="21"/>
+              </w:rPr>
+              <w:br/>
+              <w:t xml:space="preserve">    Set&lt;Map.Entry&lt;</w:t>
+            </w:r>
+            <w:r>
+              <w:rPr>
+                <w:rFonts w:ascii="Consolas" w:eastAsia="宋体" w:hAnsi="Consolas" w:cs="宋体"/>
+                <w:color w:val="20999D"/>
+                <w:kern w:val="0"/>
+                <w:szCs w:val="21"/>
+              </w:rPr>
+              <w:t>K</w:t>
+            </w:r>
+            <w:r>
+              <w:rPr>
+                <w:rFonts w:ascii="Consolas" w:eastAsia="宋体" w:hAnsi="Consolas" w:cs="宋体"/>
+                <w:color w:val="000000"/>
+                <w:kern w:val="0"/>
+                <w:szCs w:val="21"/>
+              </w:rPr>
+              <w:t xml:space="preserve">, </w:t>
+            </w:r>
+            <w:r>
+              <w:rPr>
+                <w:rFonts w:ascii="Consolas" w:eastAsia="宋体" w:hAnsi="Consolas" w:cs="宋体"/>
+                <w:color w:val="20999D"/>
+                <w:kern w:val="0"/>
+                <w:szCs w:val="21"/>
+              </w:rPr>
+              <w:t>V</w:t>
+            </w:r>
+            <w:r>
+              <w:rPr>
+                <w:rFonts w:ascii="Consolas" w:eastAsia="宋体" w:hAnsi="Consolas" w:cs="宋体"/>
+                <w:color w:val="000000"/>
+                <w:kern w:val="0"/>
+                <w:szCs w:val="21"/>
+              </w:rPr>
+              <w:t>&gt;&gt; entrySet();</w:t>
+            </w:r>
+            <w:r>
+              <w:rPr>
+                <w:rFonts w:ascii="Consolas" w:eastAsia="宋体" w:hAnsi="Consolas" w:cs="宋体"/>
+                <w:color w:val="000000"/>
+                <w:kern w:val="0"/>
+                <w:szCs w:val="21"/>
+              </w:rPr>
+              <w:br/>
+              <w:t xml:space="preserve">    </w:t>
+            </w:r>
+            <w:r>
+              <w:rPr>
+                <w:rFonts w:ascii="Consolas" w:eastAsia="宋体" w:hAnsi="Consolas" w:cs="宋体"/>
+                <w:i/>
+                <w:iCs/>
+                <w:color w:val="808080"/>
+                <w:kern w:val="0"/>
+                <w:szCs w:val="21"/>
+              </w:rPr>
+              <w:t>// .....</w:t>
+            </w:r>
+            <w:r>
+              <w:rPr>
+                <w:rFonts w:ascii="Consolas" w:eastAsia="宋体" w:hAnsi="Consolas" w:cs="宋体"/>
+                <w:i/>
+                <w:iCs/>
+                <w:color w:val="808080"/>
+                <w:kern w:val="0"/>
+                <w:szCs w:val="21"/>
+              </w:rPr>
+              <w:br/>
+            </w:r>
+            <w:r>
+              <w:rPr>
+                <w:rFonts w:ascii="Consolas" w:eastAsia="宋体" w:hAnsi="Consolas" w:cs="宋体"/>
+                <w:i/>
+                <w:iCs/>
+                <w:color w:val="808080"/>
+                <w:kern w:val="0"/>
+                <w:szCs w:val="21"/>
+              </w:rPr>
+              <w:br/>
+              <w:t xml:space="preserve">    </w:t>
+            </w:r>
+            <w:r>
+              <w:rPr>
+                <w:rFonts w:ascii="Consolas" w:eastAsia="宋体" w:hAnsi="Consolas" w:cs="宋体"/>
+                <w:b/>
+                <w:bCs/>
+                <w:color w:val="000080"/>
+                <w:kern w:val="0"/>
+                <w:szCs w:val="21"/>
+              </w:rPr>
+              <w:t xml:space="preserve">interface </w:t>
+            </w:r>
+            <w:r>
+              <w:rPr>
+                <w:rFonts w:ascii="Consolas" w:eastAsia="宋体" w:hAnsi="Consolas" w:cs="宋体"/>
+                <w:color w:val="000000"/>
+                <w:kern w:val="0"/>
+                <w:szCs w:val="21"/>
+              </w:rPr>
+              <w:t>Entry&lt;</w:t>
+            </w:r>
+            <w:r>
+              <w:rPr>
+                <w:rFonts w:ascii="Consolas" w:eastAsia="宋体" w:hAnsi="Consolas" w:cs="宋体"/>
+                <w:color w:val="20999D"/>
+                <w:kern w:val="0"/>
+                <w:szCs w:val="21"/>
+              </w:rPr>
+              <w:t>K</w:t>
+            </w:r>
+            <w:r>
+              <w:rPr>
+                <w:rFonts w:ascii="Consolas" w:eastAsia="宋体" w:hAnsi="Consolas" w:cs="宋体"/>
+                <w:color w:val="000000"/>
+                <w:kern w:val="0"/>
+                <w:szCs w:val="21"/>
+              </w:rPr>
+              <w:t>,</w:t>
+            </w:r>
+            <w:r>
+              <w:rPr>
+                <w:rFonts w:ascii="Consolas" w:eastAsia="宋体" w:hAnsi="Consolas" w:cs="宋体"/>
+                <w:color w:val="20999D"/>
+                <w:kern w:val="0"/>
+                <w:szCs w:val="21"/>
+              </w:rPr>
+              <w:t>V</w:t>
+            </w:r>
+            <w:r>
+              <w:rPr>
+                <w:rFonts w:ascii="Consolas" w:eastAsia="宋体" w:hAnsi="Consolas" w:cs="宋体"/>
+                <w:color w:val="000000"/>
+                <w:kern w:val="0"/>
+                <w:szCs w:val="21"/>
+              </w:rPr>
+              <w:t>&gt; {</w:t>
+            </w:r>
+            <w:r>
+              <w:rPr>
+                <w:rFonts w:ascii="Consolas" w:eastAsia="宋体" w:hAnsi="Consolas" w:cs="宋体"/>
+                <w:color w:val="000000"/>
+                <w:kern w:val="0"/>
+                <w:szCs w:val="21"/>
+              </w:rPr>
+              <w:t xml:space="preserve"> </w:t>
+            </w:r>
+            <w:r>
+              <w:rPr>
+                <w:rFonts w:ascii="Consolas" w:eastAsia="宋体" w:hAnsi="Consolas" w:cs="宋体" w:hint="eastAsia"/>
+                <w:color w:val="FF0000"/>
+                <w:kern w:val="0"/>
+                <w:szCs w:val="21"/>
+              </w:rPr>
+              <w:t>// K</w:t>
+            </w:r>
+            <w:r>
+              <w:rPr>
+                <w:rFonts w:ascii="Consolas" w:eastAsia="宋体" w:hAnsi="Consolas" w:cs="宋体" w:hint="eastAsia"/>
+                <w:color w:val="FF0000"/>
+                <w:kern w:val="0"/>
+                <w:szCs w:val="21"/>
+              </w:rPr>
+              <w:t>还表示键，</w:t>
+            </w:r>
+            <w:r>
+              <w:rPr>
+                <w:rFonts w:ascii="Consolas" w:eastAsia="宋体" w:hAnsi="Consolas" w:cs="宋体" w:hint="eastAsia"/>
+                <w:color w:val="FF0000"/>
+                <w:kern w:val="0"/>
+                <w:szCs w:val="21"/>
+              </w:rPr>
+              <w:t>V</w:t>
+            </w:r>
+            <w:r>
+              <w:rPr>
+                <w:rFonts w:ascii="Consolas" w:eastAsia="宋体" w:hAnsi="Consolas" w:cs="宋体" w:hint="eastAsia"/>
+                <w:color w:val="FF0000"/>
+                <w:kern w:val="0"/>
+                <w:szCs w:val="21"/>
+              </w:rPr>
+              <w:t>表示值</w:t>
+            </w:r>
+            <w:r>
+              <w:rPr>
+                <w:rFonts w:ascii="Consolas" w:eastAsia="宋体" w:hAnsi="Consolas" w:cs="宋体"/>
+                <w:color w:val="000000"/>
+                <w:kern w:val="0"/>
+                <w:szCs w:val="21"/>
+              </w:rPr>
+              <w:br/>
+              <w:t xml:space="preserve">        </w:t>
+            </w:r>
+            <w:r>
+              <w:rPr>
+                <w:rFonts w:ascii="Consolas" w:eastAsia="宋体" w:hAnsi="Consolas" w:cs="宋体"/>
+                <w:color w:val="20999D"/>
+                <w:kern w:val="0"/>
+                <w:szCs w:val="21"/>
+              </w:rPr>
+              <w:t xml:space="preserve">K </w:t>
+            </w:r>
+            <w:r>
+              <w:rPr>
+                <w:rFonts w:ascii="Consolas" w:eastAsia="宋体" w:hAnsi="Consolas" w:cs="宋体"/>
+                <w:color w:val="000000"/>
+                <w:kern w:val="0"/>
+                <w:szCs w:val="21"/>
+              </w:rPr>
+              <w:t>getKey();</w:t>
+            </w:r>
+            <w:r>
+              <w:rPr>
+                <w:rFonts w:ascii="Consolas" w:eastAsia="宋体" w:hAnsi="Consolas" w:cs="宋体"/>
+                <w:color w:val="000000"/>
+                <w:kern w:val="0"/>
+                <w:szCs w:val="21"/>
+              </w:rPr>
+              <w:br/>
+              <w:t xml:space="preserve">        </w:t>
+            </w:r>
+            <w:r>
+              <w:rPr>
+                <w:rFonts w:ascii="Consolas" w:eastAsia="宋体" w:hAnsi="Consolas" w:cs="宋体"/>
+                <w:color w:val="20999D"/>
+                <w:kern w:val="0"/>
+                <w:szCs w:val="21"/>
+              </w:rPr>
+              <w:t xml:space="preserve">V </w:t>
+            </w:r>
+            <w:r>
+              <w:rPr>
+                <w:rFonts w:ascii="Consolas" w:eastAsia="宋体" w:hAnsi="Consolas" w:cs="宋体"/>
+                <w:color w:val="000000"/>
+                <w:kern w:val="0"/>
+                <w:szCs w:val="21"/>
+              </w:rPr>
+              <w:t>getValue();</w:t>
+            </w:r>
+            <w:r>
+              <w:rPr>
+                <w:rFonts w:ascii="Consolas" w:eastAsia="宋体" w:hAnsi="Consolas" w:cs="宋体"/>
+                <w:color w:val="000000"/>
+                <w:kern w:val="0"/>
+                <w:szCs w:val="21"/>
+              </w:rPr>
+              <w:br/>
+              <w:t xml:space="preserve">        </w:t>
+            </w:r>
+            <w:r>
+              <w:rPr>
+                <w:rFonts w:ascii="Consolas" w:eastAsia="宋体" w:hAnsi="Consolas" w:cs="宋体"/>
+                <w:color w:val="20999D"/>
+                <w:kern w:val="0"/>
+                <w:szCs w:val="21"/>
+              </w:rPr>
+              <w:t xml:space="preserve">V </w:t>
+            </w:r>
+            <w:r>
+              <w:rPr>
+                <w:rFonts w:ascii="Consolas" w:eastAsia="宋体" w:hAnsi="Consolas" w:cs="宋体"/>
+                <w:color w:val="000000"/>
+                <w:kern w:val="0"/>
+                <w:szCs w:val="21"/>
+              </w:rPr>
+              <w:t>setValue(</w:t>
+            </w:r>
+            <w:r>
+              <w:rPr>
+                <w:rFonts w:ascii="Consolas" w:eastAsia="宋体" w:hAnsi="Consolas" w:cs="宋体"/>
+                <w:color w:val="20999D"/>
+                <w:kern w:val="0"/>
+                <w:szCs w:val="21"/>
+              </w:rPr>
+              <w:t xml:space="preserve">V </w:t>
+            </w:r>
+            <w:r>
+              <w:rPr>
+                <w:rFonts w:ascii="Consolas" w:eastAsia="宋体" w:hAnsi="Consolas" w:cs="宋体"/>
+                <w:color w:val="000000"/>
+                <w:kern w:val="0"/>
+                <w:szCs w:val="21"/>
+              </w:rPr>
+              <w:t>value);</w:t>
+            </w:r>
+            <w:r>
+              <w:rPr>
+                <w:rFonts w:ascii="Consolas" w:eastAsia="宋体" w:hAnsi="Consolas" w:cs="宋体"/>
+                <w:color w:val="000000"/>
+                <w:kern w:val="0"/>
+                <w:szCs w:val="21"/>
+              </w:rPr>
+              <w:br/>
+              <w:t xml:space="preserve">        </w:t>
+            </w:r>
+            <w:r>
+              <w:rPr>
+                <w:rFonts w:ascii="Consolas" w:eastAsia="宋体" w:hAnsi="Consolas" w:cs="宋体"/>
+                <w:i/>
+                <w:iCs/>
+                <w:color w:val="808080"/>
+                <w:kern w:val="0"/>
+                <w:szCs w:val="21"/>
+              </w:rPr>
+              <w:t>// ....</w:t>
+            </w:r>
+            <w:r>
+              <w:rPr>
+                <w:rFonts w:ascii="Consolas" w:eastAsia="宋体" w:hAnsi="Consolas" w:cs="宋体"/>
+                <w:i/>
+                <w:iCs/>
+                <w:color w:val="808080"/>
+                <w:kern w:val="0"/>
+                <w:szCs w:val="21"/>
+              </w:rPr>
+              <w:br/>
+              <w:t xml:space="preserve">    </w:t>
+            </w:r>
+            <w:r>
+              <w:rPr>
+                <w:rFonts w:ascii="Consolas" w:eastAsia="宋体" w:hAnsi="Consolas" w:cs="宋体"/>
+                <w:color w:val="000000"/>
+                <w:kern w:val="0"/>
+                <w:szCs w:val="21"/>
+              </w:rPr>
+              <w:t>}</w:t>
+            </w:r>
+            <w:r>
+              <w:rPr>
+                <w:rFonts w:ascii="Consolas" w:eastAsia="宋体" w:hAnsi="Consolas" w:cs="宋体"/>
+                <w:color w:val="000000"/>
+                <w:kern w:val="0"/>
+                <w:szCs w:val="21"/>
+              </w:rPr>
+              <w:br/>
+              <w:t>}</w:t>
+            </w:r>
+          </w:p>
+        </w:tc>
+      </w:tr>
+    </w:tbl>
+    <w:p>
+      <w:pPr>
+        <w:ind w:firstLineChars="200" w:firstLine="420"/>
+      </w:pPr>
+    </w:p>
+    <w:p>
+      <w:pPr>
+        <w:ind w:firstLineChars="200" w:firstLine="420"/>
+      </w:pPr>
+      <w:r>
+        <w:rPr>
+          <w:rFonts w:hint="eastAsia"/>
+        </w:rPr>
+        <w:t>因此我们通过</w:t>
+      </w:r>
+      <w:r>
+        <w:rPr>
+          <w:rFonts w:hint="eastAsia"/>
+        </w:rPr>
+        <w:t>entrySet()</w:t>
+      </w:r>
+      <w:r>
+        <w:rPr>
+          <w:rFonts w:hint="eastAsia"/>
+        </w:rPr>
+        <w:t>方法得到</w:t>
+      </w:r>
+      <w:r>
+        <w:rPr>
+          <w:rFonts w:hint="eastAsia"/>
+        </w:rPr>
+        <w:t>Set</w:t>
+      </w:r>
+      <w:r>
+        <w:t>&lt;Map.Entry&lt;K, V&gt;&gt;</w:t>
+      </w:r>
+      <w:r>
+        <w:t>集合</w:t>
+      </w:r>
+      <w:r>
+        <w:rPr>
+          <w:rFonts w:hint="eastAsia"/>
+        </w:rPr>
+        <w:t>，</w:t>
+      </w:r>
+      <w:r>
+        <w:t>再遍历</w:t>
+      </w:r>
+      <w:r>
+        <w:t>Set</w:t>
+      </w:r>
+      <w:r>
+        <w:t>集合</w:t>
+      </w:r>
+      <w:r>
+        <w:rPr>
+          <w:rFonts w:hint="eastAsia"/>
+        </w:rPr>
+        <w:t>，</w:t>
+      </w:r>
+      <w:r>
+        <w:t>在遍历过程中</w:t>
+      </w:r>
+      <w:r>
+        <w:rPr>
+          <w:rFonts w:hint="eastAsia"/>
+        </w:rPr>
+        <w:t>，</w:t>
+      </w:r>
+      <w:r>
+        <w:t>能得到</w:t>
+      </w:r>
+      <w:r>
+        <w:t>Map.Entry</w:t>
+      </w:r>
+      <w:r>
+        <w:t>对象</w:t>
+      </w:r>
+      <w:r>
+        <w:rPr>
+          <w:rFonts w:hint="eastAsia"/>
+        </w:rPr>
+        <w:t>，</w:t>
+      </w:r>
+      <w:r>
+        <w:t>再调用</w:t>
+      </w:r>
+      <w:r>
+        <w:rPr>
+          <w:rFonts w:hint="eastAsia"/>
+        </w:rPr>
+        <w:t>Entry</w:t>
+      </w:r>
+      <w:r>
+        <w:rPr>
+          <w:rFonts w:hint="eastAsia"/>
+        </w:rPr>
+        <w:t>中的</w:t>
+      </w:r>
+      <w:r>
+        <w:rPr>
+          <w:rFonts w:hint="eastAsia"/>
+        </w:rPr>
+        <w:t>getKey()</w:t>
+      </w:r>
+      <w:r>
+        <w:rPr>
+          <w:rFonts w:hint="eastAsia"/>
+        </w:rPr>
+        <w:t>和</w:t>
+      </w:r>
+      <w:r>
+        <w:rPr>
+          <w:rFonts w:hint="eastAsia"/>
+        </w:rPr>
+        <w:t>getValue()</w:t>
+      </w:r>
+      <w:r>
+        <w:rPr>
+          <w:rFonts w:hint="eastAsia"/>
+        </w:rPr>
+        <w:t>方法得到具体的键值，好好理解</w:t>
+      </w:r>
+      <w:r>
+        <w:rPr>
+          <w:rFonts w:hint="eastAsia"/>
+        </w:rPr>
+        <w:t>（</w:t>
+      </w:r>
+      <w:r>
+        <w:rPr>
+          <w:rFonts w:hint="eastAsia"/>
+        </w:rPr>
+        <w:t>Entry</w:t>
+      </w:r>
+      <w:r>
+        <w:rPr>
+          <w:rFonts w:hint="eastAsia"/>
+        </w:rPr>
+        <w:t>的意思就是“条目，记录”，这里就表示</w:t>
+      </w:r>
+      <w:r>
+        <w:rPr>
+          <w:rFonts w:hint="eastAsia"/>
+        </w:rPr>
+        <w:t>Map</w:t>
+      </w:r>
+      <w:r>
+        <w:rPr>
+          <w:rFonts w:hint="eastAsia"/>
+        </w:rPr>
+        <w:t>中一整条记录）。</w:t>
+      </w:r>
+      <w:r>
+        <w:rPr>
+          <w:rFonts w:hint="eastAsia"/>
+        </w:rPr>
+        <w:t>实例如下：</w:t>
+      </w:r>
+    </w:p>
+    <w:tbl>
+      <w:tblPr>
+        <w:tblStyle w:val="a3"/>
+        <w:tblW w:w="0" w:type="auto"/>
+        <w:tblLook w:val="04A0" w:firstRow="1" w:lastRow="0" w:firstColumn="1" w:lastColumn="0" w:noHBand="0" w:noVBand="1"/>
+      </w:tblPr>
+      <w:tblGrid>
+        <w:gridCol w:w="8296"/>
+      </w:tblGrid>
+      <w:tr>
+        <w:tc>
+          <w:tcPr>
+            <w:tcW w:w="8296" w:type="dxa"/>
+          </w:tcPr>
+          <w:p>
+            <w:pPr>
+              <w:widowControl/>
+              <w:shd w:val="clear" w:color="auto" w:fill="FFFFFF"/>
+              <w:tabs>
+                <w:tab w:val="left" w:pos="916"/>
+                <w:tab w:val="left" w:pos="1832"/>
+                <w:tab w:val="left" w:pos="2748"/>
+                <w:tab w:val="left" w:pos="3664"/>
+                <w:tab w:val="left" w:pos="4580"/>
+                <w:tab w:val="left" w:pos="5496"/>
+                <w:tab w:val="left" w:pos="6412"/>
+                <w:tab w:val="left" w:pos="7328"/>
+                <w:tab w:val="left" w:pos="8244"/>
+                <w:tab w:val="left" w:pos="9160"/>
+                <w:tab w:val="left" w:pos="10076"/>
+                <w:tab w:val="left" w:pos="10992"/>
+                <w:tab w:val="left" w:pos="11908"/>
+                <w:tab w:val="left" w:pos="12824"/>
+                <w:tab w:val="left" w:pos="13740"/>
+                <w:tab w:val="left" w:pos="14656"/>
+              </w:tabs>
+              <w:jc w:val="left"/>
+              <w:rPr>
+                <w:szCs w:val="21"/>
+              </w:rPr>
+            </w:pPr>
+            <w:r>
+              <w:rPr>
+                <w:rFonts w:ascii="Consolas" w:eastAsia="宋体" w:hAnsi="Consolas" w:cs="宋体"/>
+                <w:b/>
+                <w:bCs/>
+                <w:color w:val="000080"/>
+                <w:kern w:val="0"/>
+                <w:szCs w:val="21"/>
+              </w:rPr>
+              <w:lastRenderedPageBreak/>
+              <w:t xml:space="preserve">package </w:t>
+            </w:r>
+            <w:r>
+              <w:rPr>
+                <w:rFonts w:ascii="Consolas" w:eastAsia="宋体" w:hAnsi="Consolas" w:cs="宋体"/>
+                <w:color w:val="000000"/>
+                <w:kern w:val="0"/>
+                <w:szCs w:val="21"/>
+              </w:rPr>
+              <w:t>com.zhang.test;</w:t>
+            </w:r>
+            <w:r>
+              <w:rPr>
+                <w:rFonts w:ascii="Consolas" w:eastAsia="宋体" w:hAnsi="Consolas" w:cs="宋体"/>
+                <w:color w:val="000000"/>
+                <w:kern w:val="0"/>
+                <w:szCs w:val="21"/>
+              </w:rPr>
+              <w:br/>
+            </w:r>
+            <w:r>
+              <w:rPr>
+                <w:rFonts w:ascii="Consolas" w:eastAsia="宋体" w:hAnsi="Consolas" w:cs="宋体"/>
+                <w:color w:val="000000"/>
+                <w:kern w:val="0"/>
+                <w:szCs w:val="21"/>
+              </w:rPr>
+              <w:br/>
+            </w:r>
+            <w:r>
+              <w:rPr>
+                <w:rFonts w:ascii="Consolas" w:eastAsia="宋体" w:hAnsi="Consolas" w:cs="宋体"/>
+                <w:b/>
+                <w:bCs/>
+                <w:color w:val="000080"/>
+                <w:kern w:val="0"/>
+                <w:szCs w:val="21"/>
+              </w:rPr>
+              <w:t xml:space="preserve">import </w:t>
+            </w:r>
+            <w:r>
+              <w:rPr>
+                <w:rFonts w:ascii="Consolas" w:eastAsia="宋体" w:hAnsi="Consolas" w:cs="宋体"/>
+                <w:color w:val="000000"/>
+                <w:kern w:val="0"/>
+                <w:szCs w:val="21"/>
+              </w:rPr>
+              <w:t>java.util.HashMap;</w:t>
+            </w:r>
+            <w:r>
+              <w:rPr>
+                <w:rFonts w:ascii="Consolas" w:eastAsia="宋体" w:hAnsi="Consolas" w:cs="宋体"/>
+                <w:color w:val="000000"/>
+                <w:kern w:val="0"/>
+                <w:szCs w:val="21"/>
+              </w:rPr>
+              <w:br/>
+            </w:r>
+            <w:r>
+              <w:rPr>
+                <w:rFonts w:ascii="Consolas" w:eastAsia="宋体" w:hAnsi="Consolas" w:cs="宋体"/>
+                <w:b/>
+                <w:bCs/>
+                <w:color w:val="000080"/>
+                <w:kern w:val="0"/>
+                <w:szCs w:val="21"/>
+              </w:rPr>
+              <w:t xml:space="preserve">import </w:t>
+            </w:r>
+            <w:r>
+              <w:rPr>
+                <w:rFonts w:ascii="Consolas" w:eastAsia="宋体" w:hAnsi="Consolas" w:cs="宋体"/>
+                <w:color w:val="000000"/>
+                <w:kern w:val="0"/>
+                <w:szCs w:val="21"/>
+              </w:rPr>
+              <w:t>java.util.Iterator;</w:t>
+            </w:r>
+            <w:r>
+              <w:rPr>
+                <w:rFonts w:ascii="Consolas" w:eastAsia="宋体" w:hAnsi="Consolas" w:cs="宋体"/>
+                <w:color w:val="000000"/>
+                <w:kern w:val="0"/>
+                <w:szCs w:val="21"/>
+              </w:rPr>
+              <w:br/>
+            </w:r>
+            <w:r>
+              <w:rPr>
+                <w:rFonts w:ascii="Consolas" w:eastAsia="宋体" w:hAnsi="Consolas" w:cs="宋体"/>
+                <w:b/>
+                <w:bCs/>
+                <w:color w:val="000080"/>
+                <w:kern w:val="0"/>
+                <w:szCs w:val="21"/>
+              </w:rPr>
+              <w:t xml:space="preserve">import </w:t>
+            </w:r>
+            <w:r>
+              <w:rPr>
+                <w:rFonts w:ascii="Consolas" w:eastAsia="宋体" w:hAnsi="Consolas" w:cs="宋体"/>
+                <w:color w:val="000000"/>
+                <w:kern w:val="0"/>
+                <w:szCs w:val="21"/>
+              </w:rPr>
+              <w:t>java.util.Map;</w:t>
+            </w:r>
+            <w:r>
+              <w:rPr>
+                <w:rFonts w:ascii="Consolas" w:eastAsia="宋体" w:hAnsi="Consolas" w:cs="宋体"/>
+                <w:color w:val="000000"/>
+                <w:kern w:val="0"/>
+                <w:szCs w:val="21"/>
+              </w:rPr>
+              <w:br/>
+            </w:r>
+            <w:r>
+              <w:rPr>
+                <w:rFonts w:ascii="Consolas" w:eastAsia="宋体" w:hAnsi="Consolas" w:cs="宋体"/>
+                <w:b/>
+                <w:bCs/>
+                <w:color w:val="000080"/>
+                <w:kern w:val="0"/>
+                <w:szCs w:val="21"/>
+              </w:rPr>
+              <w:t xml:space="preserve">import </w:t>
+            </w:r>
+            <w:r>
+              <w:rPr>
+                <w:rFonts w:ascii="Consolas" w:eastAsia="宋体" w:hAnsi="Consolas" w:cs="宋体"/>
+                <w:color w:val="000000"/>
+                <w:kern w:val="0"/>
+                <w:szCs w:val="21"/>
+              </w:rPr>
+              <w:t>java.util.Set;</w:t>
+            </w:r>
+            <w:r>
+              <w:rPr>
+                <w:rFonts w:ascii="Consolas" w:eastAsia="宋体" w:hAnsi="Consolas" w:cs="宋体"/>
+                <w:color w:val="000000"/>
+                <w:kern w:val="0"/>
+                <w:szCs w:val="21"/>
+              </w:rPr>
+              <w:br/>
+            </w:r>
+            <w:r>
+              <w:rPr>
+                <w:rFonts w:ascii="Consolas" w:eastAsia="宋体" w:hAnsi="Consolas" w:cs="宋体"/>
+                <w:color w:val="000000"/>
+                <w:kern w:val="0"/>
+                <w:szCs w:val="21"/>
+              </w:rPr>
+              <w:br/>
+            </w:r>
+            <w:r>
+              <w:rPr>
+                <w:rFonts w:ascii="Consolas" w:eastAsia="宋体" w:hAnsi="Consolas" w:cs="宋体"/>
+                <w:b/>
+                <w:bCs/>
+                <w:color w:val="000080"/>
+                <w:kern w:val="0"/>
+                <w:szCs w:val="21"/>
+              </w:rPr>
+              <w:t xml:space="preserve">public class </w:t>
+            </w:r>
+            <w:r>
+              <w:rPr>
+                <w:rFonts w:ascii="Consolas" w:eastAsia="宋体" w:hAnsi="Consolas" w:cs="宋体"/>
+                <w:color w:val="000000"/>
+                <w:kern w:val="0"/>
+                <w:szCs w:val="21"/>
+              </w:rPr>
+              <w:t>Demo {</w:t>
+            </w:r>
+            <w:r>
+              <w:rPr>
+                <w:rFonts w:ascii="Consolas" w:eastAsia="宋体" w:hAnsi="Consolas" w:cs="宋体"/>
+                <w:color w:val="000000"/>
+                <w:kern w:val="0"/>
+                <w:szCs w:val="21"/>
+              </w:rPr>
+              <w:br/>
+              <w:t xml:space="preserve">    </w:t>
+            </w:r>
+            <w:r>
+              <w:rPr>
+                <w:rFonts w:ascii="Consolas" w:eastAsia="宋体" w:hAnsi="Consolas" w:cs="宋体"/>
+                <w:b/>
+                <w:bCs/>
+                <w:color w:val="000080"/>
+                <w:kern w:val="0"/>
+                <w:szCs w:val="21"/>
+              </w:rPr>
+              <w:t xml:space="preserve">public static void </w:t>
+            </w:r>
+            <w:r>
+              <w:rPr>
+                <w:rFonts w:ascii="Consolas" w:eastAsia="宋体" w:hAnsi="Consolas" w:cs="宋体"/>
+                <w:color w:val="000000"/>
+                <w:kern w:val="0"/>
+                <w:szCs w:val="21"/>
+              </w:rPr>
+              <w:t>main(String[] args) {</w:t>
+            </w:r>
+            <w:r>
+              <w:rPr>
+                <w:rFonts w:ascii="Consolas" w:eastAsia="宋体" w:hAnsi="Consolas" w:cs="宋体"/>
+                <w:color w:val="000000"/>
+                <w:kern w:val="0"/>
+                <w:szCs w:val="21"/>
+              </w:rPr>
+              <w:br/>
+              <w:t xml:space="preserve">        Map&lt;String, </w:t>
+            </w:r>
+            <w:r>
+              <w:rPr>
+                <w:rFonts w:ascii="Consolas" w:eastAsia="宋体" w:hAnsi="Consolas" w:cs="宋体"/>
+                <w:color w:val="000000"/>
+                <w:kern w:val="0"/>
+                <w:szCs w:val="21"/>
+                <w:shd w:val="clear" w:color="auto" w:fill="E4E4FF"/>
+              </w:rPr>
+              <w:t>Student</w:t>
+            </w:r>
+            <w:r>
+              <w:rPr>
+                <w:rFonts w:ascii="Consolas" w:eastAsia="宋体" w:hAnsi="Consolas" w:cs="宋体"/>
+                <w:color w:val="000000"/>
+                <w:kern w:val="0"/>
+                <w:szCs w:val="21"/>
+              </w:rPr>
+              <w:t xml:space="preserve">&gt; stuMap = </w:t>
+            </w:r>
+            <w:r>
+              <w:rPr>
+                <w:rFonts w:ascii="Consolas" w:eastAsia="宋体" w:hAnsi="Consolas" w:cs="宋体"/>
+                <w:b/>
+                <w:bCs/>
+                <w:color w:val="000080"/>
+                <w:kern w:val="0"/>
+                <w:szCs w:val="21"/>
+              </w:rPr>
+              <w:t xml:space="preserve">new </w:t>
+            </w:r>
+            <w:r>
+              <w:rPr>
+                <w:rFonts w:ascii="Consolas" w:eastAsia="宋体" w:hAnsi="Consolas" w:cs="宋体"/>
+                <w:color w:val="000000"/>
+                <w:kern w:val="0"/>
+                <w:szCs w:val="21"/>
+              </w:rPr>
+              <w:t>HashMap&lt;&gt;();</w:t>
+            </w:r>
+            <w:r>
+              <w:rPr>
+                <w:rFonts w:ascii="Consolas" w:eastAsia="宋体" w:hAnsi="Consolas" w:cs="宋体"/>
+                <w:color w:val="000000"/>
+                <w:kern w:val="0"/>
+                <w:szCs w:val="21"/>
+              </w:rPr>
+              <w:br/>
+              <w:t xml:space="preserve">        stuMap.put(</w:t>
+            </w:r>
+            <w:r>
+              <w:rPr>
+                <w:rFonts w:ascii="Consolas" w:eastAsia="宋体" w:hAnsi="Consolas" w:cs="宋体"/>
+                <w:b/>
+                <w:bCs/>
+                <w:color w:val="008000"/>
+                <w:kern w:val="0"/>
+                <w:szCs w:val="21"/>
+              </w:rPr>
+              <w:t>"20170114"</w:t>
+            </w:r>
+            <w:r>
+              <w:rPr>
+                <w:rFonts w:ascii="Consolas" w:eastAsia="宋体" w:hAnsi="Consolas" w:cs="宋体"/>
+                <w:color w:val="000000"/>
+                <w:kern w:val="0"/>
+                <w:szCs w:val="21"/>
+              </w:rPr>
+              <w:t xml:space="preserve">, </w:t>
+            </w:r>
+            <w:r>
+              <w:rPr>
+                <w:rFonts w:ascii="Consolas" w:eastAsia="宋体" w:hAnsi="Consolas" w:cs="宋体"/>
+                <w:b/>
+                <w:bCs/>
+                <w:color w:val="000080"/>
+                <w:kern w:val="0"/>
+                <w:szCs w:val="21"/>
+              </w:rPr>
+              <w:t xml:space="preserve">new </w:t>
+            </w:r>
+            <w:r>
+              <w:rPr>
+                <w:rFonts w:ascii="Consolas" w:eastAsia="宋体" w:hAnsi="Consolas" w:cs="宋体"/>
+                <w:color w:val="000000"/>
+                <w:kern w:val="0"/>
+                <w:szCs w:val="21"/>
+                <w:shd w:val="clear" w:color="auto" w:fill="E4E4FF"/>
+              </w:rPr>
+              <w:t>Student</w:t>
+            </w:r>
+            <w:r>
+              <w:rPr>
+                <w:rFonts w:ascii="Consolas" w:eastAsia="宋体" w:hAnsi="Consolas" w:cs="宋体"/>
+                <w:color w:val="000000"/>
+                <w:kern w:val="0"/>
+                <w:szCs w:val="21"/>
+              </w:rPr>
+              <w:t>(</w:t>
+            </w:r>
+            <w:r>
+              <w:rPr>
+                <w:rFonts w:ascii="Consolas" w:eastAsia="宋体" w:hAnsi="Consolas" w:cs="宋体"/>
+                <w:b/>
+                <w:bCs/>
+                <w:color w:val="008000"/>
+                <w:kern w:val="0"/>
+                <w:szCs w:val="21"/>
+              </w:rPr>
+              <w:t>"</w:t>
+            </w:r>
+            <w:r>
+              <w:rPr>
+                <w:rFonts w:ascii="宋体" w:eastAsia="宋体" w:hAnsi="宋体" w:cs="宋体" w:hint="eastAsia"/>
+                <w:b/>
+                <w:bCs/>
+                <w:color w:val="008000"/>
+                <w:kern w:val="0"/>
+                <w:szCs w:val="21"/>
+              </w:rPr>
+              <w:t>张三</w:t>
+            </w:r>
+            <w:r>
+              <w:rPr>
+                <w:rFonts w:ascii="Consolas" w:eastAsia="宋体" w:hAnsi="Consolas" w:cs="宋体"/>
+                <w:b/>
+                <w:bCs/>
+                <w:color w:val="008000"/>
+                <w:kern w:val="0"/>
+                <w:szCs w:val="21"/>
+              </w:rPr>
+              <w:t>"</w:t>
+            </w:r>
+            <w:r>
+              <w:rPr>
+                <w:rFonts w:ascii="Consolas" w:eastAsia="宋体" w:hAnsi="Consolas" w:cs="宋体"/>
+                <w:color w:val="000000"/>
+                <w:kern w:val="0"/>
+                <w:szCs w:val="21"/>
+              </w:rPr>
+              <w:t xml:space="preserve">, </w:t>
+            </w:r>
+            <w:r>
+              <w:rPr>
+                <w:rFonts w:ascii="Consolas" w:eastAsia="宋体" w:hAnsi="Consolas" w:cs="宋体"/>
+                <w:color w:val="0000FF"/>
+                <w:kern w:val="0"/>
+                <w:szCs w:val="21"/>
+              </w:rPr>
+              <w:t>13</w:t>
+            </w:r>
+            <w:r>
+              <w:rPr>
+                <w:rFonts w:ascii="Consolas" w:eastAsia="宋体" w:hAnsi="Consolas" w:cs="宋体"/>
+                <w:color w:val="000000"/>
+                <w:kern w:val="0"/>
+                <w:szCs w:val="21"/>
+              </w:rPr>
+              <w:t>));</w:t>
+            </w:r>
+            <w:r>
+              <w:rPr>
+                <w:rFonts w:ascii="Consolas" w:eastAsia="宋体" w:hAnsi="Consolas" w:cs="宋体"/>
+                <w:color w:val="000000"/>
+                <w:kern w:val="0"/>
+                <w:szCs w:val="21"/>
+              </w:rPr>
+              <w:br/>
+              <w:t xml:space="preserve">        stuMap.put(</w:t>
+            </w:r>
+            <w:r>
+              <w:rPr>
+                <w:rFonts w:ascii="Consolas" w:eastAsia="宋体" w:hAnsi="Consolas" w:cs="宋体"/>
+                <w:b/>
+                <w:bCs/>
+                <w:color w:val="008000"/>
+                <w:kern w:val="0"/>
+                <w:szCs w:val="21"/>
+              </w:rPr>
+              <w:t>"20170115"</w:t>
+            </w:r>
+            <w:r>
+              <w:rPr>
+                <w:rFonts w:ascii="Consolas" w:eastAsia="宋体" w:hAnsi="Consolas" w:cs="宋体"/>
+                <w:color w:val="000000"/>
+                <w:kern w:val="0"/>
+                <w:szCs w:val="21"/>
+              </w:rPr>
+              <w:t xml:space="preserve">, </w:t>
+            </w:r>
+            <w:r>
+              <w:rPr>
+                <w:rFonts w:ascii="Consolas" w:eastAsia="宋体" w:hAnsi="Consolas" w:cs="宋体"/>
+                <w:b/>
+                <w:bCs/>
+                <w:color w:val="000080"/>
+                <w:kern w:val="0"/>
+                <w:szCs w:val="21"/>
+              </w:rPr>
+              <w:t xml:space="preserve">new </w:t>
+            </w:r>
+            <w:r>
+              <w:rPr>
+                <w:rFonts w:ascii="Consolas" w:eastAsia="宋体" w:hAnsi="Consolas" w:cs="宋体"/>
+                <w:color w:val="000000"/>
+                <w:kern w:val="0"/>
+                <w:szCs w:val="21"/>
+                <w:shd w:val="clear" w:color="auto" w:fill="E4E4FF"/>
+              </w:rPr>
+              <w:t>Student</w:t>
+            </w:r>
+            <w:r>
+              <w:rPr>
+                <w:rFonts w:ascii="Consolas" w:eastAsia="宋体" w:hAnsi="Consolas" w:cs="宋体"/>
+                <w:color w:val="000000"/>
+                <w:kern w:val="0"/>
+                <w:szCs w:val="21"/>
+              </w:rPr>
+              <w:t>(</w:t>
+            </w:r>
+            <w:r>
+              <w:rPr>
+                <w:rFonts w:ascii="Consolas" w:eastAsia="宋体" w:hAnsi="Consolas" w:cs="宋体"/>
+                <w:b/>
+                <w:bCs/>
+                <w:color w:val="008000"/>
+                <w:kern w:val="0"/>
+                <w:szCs w:val="21"/>
+              </w:rPr>
+              <w:t>"</w:t>
+            </w:r>
+            <w:r>
+              <w:rPr>
+                <w:rFonts w:ascii="宋体" w:eastAsia="宋体" w:hAnsi="宋体" w:cs="宋体" w:hint="eastAsia"/>
+                <w:b/>
+                <w:bCs/>
+                <w:color w:val="008000"/>
+                <w:kern w:val="0"/>
+                <w:szCs w:val="21"/>
+              </w:rPr>
+              <w:t>李四</w:t>
+            </w:r>
+            <w:r>
+              <w:rPr>
+                <w:rFonts w:ascii="Consolas" w:eastAsia="宋体" w:hAnsi="Consolas" w:cs="宋体"/>
+                <w:b/>
+                <w:bCs/>
+                <w:color w:val="008000"/>
+                <w:kern w:val="0"/>
+                <w:szCs w:val="21"/>
+              </w:rPr>
+              <w:t>"</w:t>
+            </w:r>
+            <w:r>
+              <w:rPr>
+                <w:rFonts w:ascii="Consolas" w:eastAsia="宋体" w:hAnsi="Consolas" w:cs="宋体"/>
+                <w:color w:val="000000"/>
+                <w:kern w:val="0"/>
+                <w:szCs w:val="21"/>
+              </w:rPr>
+              <w:t xml:space="preserve">, </w:t>
+            </w:r>
+            <w:r>
+              <w:rPr>
+                <w:rFonts w:ascii="Consolas" w:eastAsia="宋体" w:hAnsi="Consolas" w:cs="宋体"/>
+                <w:color w:val="0000FF"/>
+                <w:kern w:val="0"/>
+                <w:szCs w:val="21"/>
+              </w:rPr>
+              <w:t>14</w:t>
+            </w:r>
+            <w:r>
+              <w:rPr>
+                <w:rFonts w:ascii="Consolas" w:eastAsia="宋体" w:hAnsi="Consolas" w:cs="宋体"/>
+                <w:color w:val="000000"/>
+                <w:kern w:val="0"/>
+                <w:szCs w:val="21"/>
+              </w:rPr>
+              <w:t>));</w:t>
+            </w:r>
+            <w:r>
+              <w:rPr>
+                <w:rFonts w:ascii="Consolas" w:eastAsia="宋体" w:hAnsi="Consolas" w:cs="宋体"/>
+                <w:color w:val="000000"/>
+                <w:kern w:val="0"/>
+                <w:szCs w:val="21"/>
+              </w:rPr>
+              <w:br/>
+              <w:t xml:space="preserve">        </w:t>
+            </w:r>
+            <w:r>
+              <w:rPr>
+                <w:rFonts w:ascii="Consolas" w:eastAsia="宋体" w:hAnsi="Consolas" w:cs="宋体"/>
+                <w:i/>
+                <w:iCs/>
+                <w:color w:val="808080"/>
+                <w:kern w:val="0"/>
+                <w:szCs w:val="21"/>
+              </w:rPr>
+              <w:t xml:space="preserve">// </w:t>
+            </w:r>
+            <w:r>
+              <w:rPr>
+                <w:rFonts w:ascii="宋体" w:eastAsia="宋体" w:hAnsi="宋体" w:cs="宋体" w:hint="eastAsia"/>
+                <w:i/>
+                <w:iCs/>
+                <w:color w:val="808080"/>
+                <w:kern w:val="0"/>
+                <w:szCs w:val="21"/>
+              </w:rPr>
+              <w:t>下面遍历</w:t>
+            </w:r>
+            <w:r>
+              <w:rPr>
+                <w:rFonts w:ascii="宋体" w:eastAsia="宋体" w:hAnsi="宋体" w:cs="宋体" w:hint="eastAsia"/>
+                <w:i/>
+                <w:iCs/>
+                <w:color w:val="808080"/>
+                <w:kern w:val="0"/>
+                <w:szCs w:val="21"/>
+              </w:rPr>
+              <w:br/>
+              <w:t xml:space="preserve">        </w:t>
+            </w:r>
+            <w:r>
+              <w:rPr>
+                <w:rFonts w:ascii="Consolas" w:eastAsia="宋体" w:hAnsi="Consolas" w:cs="宋体"/>
+                <w:i/>
+                <w:iCs/>
+                <w:color w:val="808080"/>
+                <w:kern w:val="0"/>
+                <w:szCs w:val="21"/>
+              </w:rPr>
+              <w:t xml:space="preserve">// 1. </w:t>
+            </w:r>
+            <w:r>
+              <w:rPr>
+                <w:rFonts w:ascii="宋体" w:eastAsia="宋体" w:hAnsi="宋体" w:cs="宋体" w:hint="eastAsia"/>
+                <w:i/>
+                <w:iCs/>
+                <w:color w:val="808080"/>
+                <w:kern w:val="0"/>
+                <w:szCs w:val="21"/>
+              </w:rPr>
+              <w:t>得到</w:t>
+            </w:r>
+            <w:r>
+              <w:rPr>
+                <w:rFonts w:ascii="Consolas" w:eastAsia="宋体" w:hAnsi="Consolas" w:cs="宋体"/>
+                <w:i/>
+                <w:iCs/>
+                <w:color w:val="808080"/>
+                <w:kern w:val="0"/>
+                <w:szCs w:val="21"/>
+              </w:rPr>
+              <w:t>Map.Entry</w:t>
+            </w:r>
+            <w:r>
+              <w:rPr>
+                <w:rFonts w:ascii="宋体" w:eastAsia="宋体" w:hAnsi="宋体" w:cs="宋体" w:hint="eastAsia"/>
+                <w:i/>
+                <w:iCs/>
+                <w:color w:val="808080"/>
+                <w:kern w:val="0"/>
+                <w:szCs w:val="21"/>
+              </w:rPr>
+              <w:t>的</w:t>
+            </w:r>
+            <w:r>
+              <w:rPr>
+                <w:rFonts w:ascii="Consolas" w:eastAsia="宋体" w:hAnsi="Consolas" w:cs="宋体"/>
+                <w:i/>
+                <w:iCs/>
+                <w:color w:val="808080"/>
+                <w:kern w:val="0"/>
+                <w:szCs w:val="21"/>
+              </w:rPr>
+              <w:t>Set</w:t>
+            </w:r>
+            <w:r>
+              <w:rPr>
+                <w:rFonts w:ascii="Consolas" w:eastAsia="宋体" w:hAnsi="Consolas" w:cs="宋体"/>
+                <w:i/>
+                <w:iCs/>
+                <w:color w:val="808080"/>
+                <w:kern w:val="0"/>
+                <w:szCs w:val="21"/>
+              </w:rPr>
+              <w:br/>
+              <w:t xml:space="preserve">        </w:t>
+            </w:r>
+            <w:r>
+              <w:rPr>
+                <w:rFonts w:ascii="Consolas" w:eastAsia="宋体" w:hAnsi="Consolas" w:cs="宋体"/>
+                <w:color w:val="000000"/>
+                <w:kern w:val="0"/>
+                <w:szCs w:val="21"/>
+              </w:rPr>
+              <w:t xml:space="preserve">Set&lt;Map.Entry&lt;String, </w:t>
+            </w:r>
+            <w:r>
+              <w:rPr>
+                <w:rFonts w:ascii="Consolas" w:eastAsia="宋体" w:hAnsi="Consolas" w:cs="宋体"/>
+                <w:color w:val="000000"/>
+                <w:kern w:val="0"/>
+                <w:szCs w:val="21"/>
+                <w:shd w:val="clear" w:color="auto" w:fill="E4E4FF"/>
+              </w:rPr>
+              <w:t>Student</w:t>
+            </w:r>
+            <w:r>
+              <w:rPr>
+                <w:rFonts w:ascii="Consolas" w:eastAsia="宋体" w:hAnsi="Consolas" w:cs="宋体"/>
+                <w:color w:val="000000"/>
+                <w:kern w:val="0"/>
+                <w:szCs w:val="21"/>
+              </w:rPr>
+              <w:t>&gt;&gt; stuMapEntrySet = stuMap.entrySet();</w:t>
+            </w:r>
+            <w:r>
+              <w:rPr>
+                <w:rFonts w:ascii="Consolas" w:eastAsia="宋体" w:hAnsi="Consolas" w:cs="宋体"/>
+                <w:color w:val="000000"/>
+                <w:kern w:val="0"/>
+                <w:szCs w:val="21"/>
+              </w:rPr>
+              <w:br/>
+              <w:t xml:space="preserve">        </w:t>
+            </w:r>
+            <w:r>
+              <w:rPr>
+                <w:rFonts w:ascii="Consolas" w:eastAsia="宋体" w:hAnsi="Consolas" w:cs="宋体"/>
+                <w:i/>
+                <w:iCs/>
+                <w:color w:val="808080"/>
+                <w:kern w:val="0"/>
+                <w:szCs w:val="21"/>
+              </w:rPr>
+              <w:t xml:space="preserve">// 2. </w:t>
+            </w:r>
+            <w:r>
+              <w:rPr>
+                <w:rFonts w:ascii="宋体" w:eastAsia="宋体" w:hAnsi="宋体" w:cs="宋体" w:hint="eastAsia"/>
+                <w:i/>
+                <w:iCs/>
+                <w:color w:val="808080"/>
+                <w:kern w:val="0"/>
+                <w:szCs w:val="21"/>
+              </w:rPr>
+              <w:t>遍历</w:t>
+            </w:r>
+            <w:r>
+              <w:rPr>
+                <w:rFonts w:ascii="Consolas" w:eastAsia="宋体" w:hAnsi="Consolas" w:cs="宋体"/>
+                <w:i/>
+                <w:iCs/>
+                <w:color w:val="808080"/>
+                <w:kern w:val="0"/>
+                <w:szCs w:val="21"/>
+              </w:rPr>
+              <w:t>Set</w:t>
+            </w:r>
+            <w:r>
+              <w:rPr>
+                <w:rFonts w:ascii="Consolas" w:eastAsia="宋体" w:hAnsi="Consolas" w:cs="宋体"/>
+                <w:i/>
+                <w:iCs/>
+                <w:color w:val="808080"/>
+                <w:kern w:val="0"/>
+                <w:szCs w:val="21"/>
+              </w:rPr>
+              <w:br/>
+              <w:t xml:space="preserve">        </w:t>
+            </w:r>
+            <w:r>
+              <w:rPr>
+                <w:rFonts w:ascii="Consolas" w:eastAsia="宋体" w:hAnsi="Consolas" w:cs="宋体"/>
+                <w:b/>
+                <w:bCs/>
+                <w:color w:val="000080"/>
+                <w:kern w:val="0"/>
+                <w:szCs w:val="21"/>
+              </w:rPr>
+              <w:t>for</w:t>
+            </w:r>
+            <w:r>
+              <w:rPr>
+                <w:rFonts w:ascii="Consolas" w:eastAsia="宋体" w:hAnsi="Consolas" w:cs="宋体"/>
+                <w:color w:val="000000"/>
+                <w:kern w:val="0"/>
+                <w:szCs w:val="21"/>
+              </w:rPr>
+              <w:t xml:space="preserve">(Iterator&lt;Map.Entry&lt;String, </w:t>
+            </w:r>
+            <w:r>
+              <w:rPr>
+                <w:rFonts w:ascii="Consolas" w:eastAsia="宋体" w:hAnsi="Consolas" w:cs="宋体"/>
+                <w:color w:val="000000"/>
+                <w:kern w:val="0"/>
+                <w:szCs w:val="21"/>
+                <w:shd w:val="clear" w:color="auto" w:fill="E4E4FF"/>
+              </w:rPr>
+              <w:t>Student</w:t>
+            </w:r>
+            <w:r>
+              <w:rPr>
+                <w:rFonts w:ascii="Consolas" w:eastAsia="宋体" w:hAnsi="Consolas" w:cs="宋体"/>
+                <w:color w:val="000000"/>
+                <w:kern w:val="0"/>
+                <w:szCs w:val="21"/>
+              </w:rPr>
+              <w:t>&gt;&gt; it = stuMapEntrySet.iterator(); it.hasNext(); ) {</w:t>
+            </w:r>
+            <w:r>
+              <w:rPr>
+                <w:rFonts w:ascii="Consolas" w:eastAsia="宋体" w:hAnsi="Consolas" w:cs="宋体"/>
+                <w:color w:val="000000"/>
+                <w:kern w:val="0"/>
+                <w:szCs w:val="21"/>
+              </w:rPr>
+              <w:br/>
+              <w:t xml:space="preserve">            </w:t>
+            </w:r>
+            <w:r>
+              <w:rPr>
+                <w:rFonts w:ascii="Consolas" w:eastAsia="宋体" w:hAnsi="Consolas" w:cs="宋体"/>
+                <w:i/>
+                <w:iCs/>
+                <w:color w:val="808080"/>
+                <w:kern w:val="0"/>
+                <w:szCs w:val="21"/>
+              </w:rPr>
+              <w:t xml:space="preserve">// </w:t>
+            </w:r>
+            <w:r>
+              <w:rPr>
+                <w:rFonts w:ascii="宋体" w:eastAsia="宋体" w:hAnsi="宋体" w:cs="宋体" w:hint="eastAsia"/>
+                <w:i/>
+                <w:iCs/>
+                <w:color w:val="808080"/>
+                <w:kern w:val="0"/>
+                <w:szCs w:val="21"/>
+              </w:rPr>
+              <w:t>得到每个</w:t>
+            </w:r>
+            <w:r>
+              <w:rPr>
+                <w:rFonts w:ascii="Consolas" w:eastAsia="宋体" w:hAnsi="Consolas" w:cs="宋体"/>
+                <w:i/>
+                <w:iCs/>
+                <w:color w:val="808080"/>
+                <w:kern w:val="0"/>
+                <w:szCs w:val="21"/>
+              </w:rPr>
+              <w:t>“</w:t>
+            </w:r>
+            <w:r>
+              <w:rPr>
+                <w:rFonts w:ascii="宋体" w:eastAsia="宋体" w:hAnsi="宋体" w:cs="宋体" w:hint="eastAsia"/>
+                <w:i/>
+                <w:iCs/>
+                <w:color w:val="808080"/>
+                <w:kern w:val="0"/>
+                <w:szCs w:val="21"/>
+              </w:rPr>
+              <w:t>条目</w:t>
+            </w:r>
+            <w:r>
+              <w:rPr>
+                <w:rFonts w:ascii="Consolas" w:eastAsia="宋体" w:hAnsi="Consolas" w:cs="宋体"/>
+                <w:i/>
+                <w:iCs/>
+                <w:color w:val="808080"/>
+                <w:kern w:val="0"/>
+                <w:szCs w:val="21"/>
+              </w:rPr>
+              <w:t>”Entry</w:t>
+            </w:r>
+            <w:r>
+              <w:rPr>
+                <w:rFonts w:ascii="宋体" w:eastAsia="宋体" w:hAnsi="宋体" w:cs="宋体" w:hint="eastAsia"/>
+                <w:i/>
+                <w:iCs/>
+                <w:color w:val="808080"/>
+                <w:kern w:val="0"/>
+                <w:szCs w:val="21"/>
+              </w:rPr>
+              <w:t>，然后调用</w:t>
+            </w:r>
+            <w:r>
+              <w:rPr>
+                <w:rFonts w:ascii="Consolas" w:eastAsia="宋体" w:hAnsi="Consolas" w:cs="宋体"/>
+                <w:i/>
+                <w:iCs/>
+                <w:color w:val="808080"/>
+                <w:kern w:val="0"/>
+                <w:szCs w:val="21"/>
+              </w:rPr>
+              <w:t>Entry</w:t>
+            </w:r>
+            <w:r>
+              <w:rPr>
+                <w:rFonts w:ascii="宋体" w:eastAsia="宋体" w:hAnsi="宋体" w:cs="宋体" w:hint="eastAsia"/>
+                <w:i/>
+                <w:iCs/>
+                <w:color w:val="808080"/>
+                <w:kern w:val="0"/>
+                <w:szCs w:val="21"/>
+              </w:rPr>
+              <w:t>方法得到具体的键值</w:t>
+            </w:r>
+            <w:r>
+              <w:rPr>
+                <w:rFonts w:ascii="宋体" w:eastAsia="宋体" w:hAnsi="宋体" w:cs="宋体" w:hint="eastAsia"/>
+                <w:i/>
+                <w:iCs/>
+                <w:color w:val="808080"/>
+                <w:kern w:val="0"/>
+                <w:szCs w:val="21"/>
+              </w:rPr>
+              <w:br/>
+              <w:t xml:space="preserve">            </w:t>
+            </w:r>
+            <w:r>
+              <w:rPr>
+                <w:rFonts w:ascii="Consolas" w:eastAsia="宋体" w:hAnsi="Consolas" w:cs="宋体"/>
+                <w:color w:val="000000"/>
+                <w:kern w:val="0"/>
+                <w:szCs w:val="21"/>
+              </w:rPr>
+              <w:t xml:space="preserve">Map.Entry&lt;String, </w:t>
+            </w:r>
+            <w:r>
+              <w:rPr>
+                <w:rFonts w:ascii="Consolas" w:eastAsia="宋体" w:hAnsi="Consolas" w:cs="宋体"/>
+                <w:color w:val="000000"/>
+                <w:kern w:val="0"/>
+                <w:szCs w:val="21"/>
+                <w:shd w:val="clear" w:color="auto" w:fill="E4E4FF"/>
+              </w:rPr>
+              <w:t>Student</w:t>
+            </w:r>
+            <w:r>
+              <w:rPr>
+                <w:rFonts w:ascii="Consolas" w:eastAsia="宋体" w:hAnsi="Consolas" w:cs="宋体"/>
+                <w:color w:val="000000"/>
+                <w:kern w:val="0"/>
+                <w:szCs w:val="21"/>
+              </w:rPr>
+              <w:t>&gt; entry = it.next();</w:t>
+            </w:r>
+            <w:r>
+              <w:rPr>
+                <w:rFonts w:ascii="Consolas" w:eastAsia="宋体" w:hAnsi="Consolas" w:cs="宋体"/>
+                <w:color w:val="000000"/>
+                <w:kern w:val="0"/>
+                <w:szCs w:val="21"/>
+              </w:rPr>
+              <w:br/>
+              <w:t xml:space="preserve">            System.</w:t>
+            </w:r>
+            <w:r>
+              <w:rPr>
+                <w:rFonts w:ascii="Consolas" w:eastAsia="宋体" w:hAnsi="Consolas" w:cs="宋体"/>
+                <w:b/>
+                <w:bCs/>
+                <w:i/>
+                <w:iCs/>
+                <w:color w:val="660E7A"/>
+                <w:kern w:val="0"/>
+                <w:szCs w:val="21"/>
+              </w:rPr>
+              <w:t>out</w:t>
+            </w:r>
+            <w:r>
+              <w:rPr>
+                <w:rFonts w:ascii="Consolas" w:eastAsia="宋体" w:hAnsi="Consolas" w:cs="宋体"/>
+                <w:color w:val="000000"/>
+                <w:kern w:val="0"/>
+                <w:szCs w:val="21"/>
+              </w:rPr>
+              <w:t>.println(</w:t>
+            </w:r>
+            <w:r>
+              <w:rPr>
+                <w:rFonts w:ascii="Consolas" w:eastAsia="宋体" w:hAnsi="Consolas" w:cs="宋体"/>
+                <w:b/>
+                <w:bCs/>
+                <w:color w:val="008000"/>
+                <w:kern w:val="0"/>
+                <w:szCs w:val="21"/>
+              </w:rPr>
+              <w:t>"</w:t>
+            </w:r>
+            <w:r>
+              <w:rPr>
+                <w:rFonts w:ascii="宋体" w:eastAsia="宋体" w:hAnsi="宋体" w:cs="宋体" w:hint="eastAsia"/>
+                <w:b/>
+                <w:bCs/>
+                <w:color w:val="008000"/>
+                <w:kern w:val="0"/>
+                <w:szCs w:val="21"/>
+              </w:rPr>
+              <w:t>键：</w:t>
+            </w:r>
+            <w:r>
+              <w:rPr>
+                <w:rFonts w:ascii="Consolas" w:eastAsia="宋体" w:hAnsi="Consolas" w:cs="宋体"/>
+                <w:b/>
+                <w:bCs/>
+                <w:color w:val="008000"/>
+                <w:kern w:val="0"/>
+                <w:szCs w:val="21"/>
+              </w:rPr>
+              <w:t xml:space="preserve">" </w:t>
+            </w:r>
+            <w:r>
+              <w:rPr>
+                <w:rFonts w:ascii="Consolas" w:eastAsia="宋体" w:hAnsi="Consolas" w:cs="宋体"/>
+                <w:color w:val="000000"/>
+                <w:kern w:val="0"/>
+                <w:szCs w:val="21"/>
+              </w:rPr>
+              <w:t xml:space="preserve">+ entry.getKey() + </w:t>
+            </w:r>
+            <w:r>
+              <w:rPr>
+                <w:rFonts w:ascii="Consolas" w:eastAsia="宋体" w:hAnsi="Consolas" w:cs="宋体"/>
+                <w:b/>
+                <w:bCs/>
+                <w:color w:val="008000"/>
+                <w:kern w:val="0"/>
+                <w:szCs w:val="21"/>
+              </w:rPr>
+              <w:t>"</w:t>
+            </w:r>
+            <w:r>
+              <w:rPr>
+                <w:rFonts w:ascii="宋体" w:eastAsia="宋体" w:hAnsi="宋体" w:cs="宋体" w:hint="eastAsia"/>
+                <w:b/>
+                <w:bCs/>
+                <w:color w:val="008000"/>
+                <w:kern w:val="0"/>
+                <w:szCs w:val="21"/>
+              </w:rPr>
+              <w:t>，值：</w:t>
+            </w:r>
+            <w:r>
+              <w:rPr>
+                <w:rFonts w:ascii="Consolas" w:eastAsia="宋体" w:hAnsi="Consolas" w:cs="宋体"/>
+                <w:b/>
+                <w:bCs/>
+                <w:color w:val="008000"/>
+                <w:kern w:val="0"/>
+                <w:szCs w:val="21"/>
+              </w:rPr>
+              <w:t xml:space="preserve">" </w:t>
+            </w:r>
+            <w:r>
+              <w:rPr>
+                <w:rFonts w:ascii="Consolas" w:eastAsia="宋体" w:hAnsi="Consolas" w:cs="宋体"/>
+                <w:color w:val="000000"/>
+                <w:kern w:val="0"/>
+                <w:szCs w:val="21"/>
+              </w:rPr>
+              <w:t>+ entry.getValue());</w:t>
+            </w:r>
+            <w:r>
+              <w:rPr>
+                <w:rFonts w:ascii="Consolas" w:eastAsia="宋体" w:hAnsi="Consolas" w:cs="宋体"/>
+                <w:color w:val="000000"/>
+                <w:kern w:val="0"/>
+                <w:szCs w:val="21"/>
+              </w:rPr>
+              <w:br/>
+              <w:t xml:space="preserve">        }</w:t>
+            </w:r>
+            <w:r>
+              <w:rPr>
+                <w:rFonts w:ascii="Consolas" w:eastAsia="宋体" w:hAnsi="Consolas" w:cs="宋体"/>
+                <w:color w:val="000000"/>
+                <w:kern w:val="0"/>
+                <w:szCs w:val="21"/>
+              </w:rPr>
+              <w:br/>
+              <w:t xml:space="preserve">    }</w:t>
+            </w:r>
+            <w:r>
+              <w:rPr>
+                <w:rFonts w:ascii="Consolas" w:eastAsia="宋体" w:hAnsi="Consolas" w:cs="宋体"/>
+                <w:color w:val="000000"/>
+                <w:kern w:val="0"/>
+                <w:szCs w:val="21"/>
+              </w:rPr>
+              <w:br/>
+              <w:t>}</w:t>
+            </w:r>
+          </w:p>
+        </w:tc>
+      </w:tr>
+    </w:tbl>
+    <w:p>
+      <w:pPr>
+        <w:ind w:firstLineChars="200" w:firstLine="420"/>
+      </w:pPr>
+    </w:p>
+    <w:p>
+      <w:pPr>
+        <w:pStyle w:val="2"/>
+      </w:pPr>
+      <w:r>
+        <w:rPr>
+          <w:rFonts w:hint="eastAsia"/>
+        </w:rPr>
+        <w:t>3.4 Map</w:t>
+      </w:r>
+      <w:r>
+        <w:rPr>
+          <w:rFonts w:hint="eastAsia"/>
+        </w:rPr>
+        <w:t>常用实现类</w:t>
+      </w:r>
+    </w:p>
+    <w:p>
+      <w:pPr>
+        <w:ind w:firstLineChars="200" w:firstLine="420"/>
+      </w:pPr>
+      <w:r>
+        <w:rPr>
+          <w:rFonts w:hint="eastAsia"/>
+        </w:rPr>
+        <w:t>Map</w:t>
+      </w:r>
+      <w:r>
+        <w:rPr>
+          <w:rFonts w:hint="eastAsia"/>
+        </w:rPr>
+        <w:t>常用的实现类有</w:t>
+      </w:r>
+      <w:r>
+        <w:rPr>
+          <w:rFonts w:hint="eastAsia"/>
+        </w:rPr>
+        <w:t>HashMap</w:t>
+      </w:r>
+      <w:r>
+        <w:rPr>
+          <w:rFonts w:hint="eastAsia"/>
+        </w:rPr>
+        <w:t>和</w:t>
+      </w:r>
+      <w:r>
+        <w:rPr>
+          <w:rFonts w:hint="eastAsia"/>
+        </w:rPr>
+        <w:t>TreeMap</w:t>
+      </w:r>
+      <w:r>
+        <w:rPr>
+          <w:rFonts w:hint="eastAsia"/>
+        </w:rPr>
+        <w:t>。这两个类似于</w:t>
+      </w:r>
+      <w:r>
+        <w:rPr>
+          <w:rFonts w:hint="eastAsia"/>
+        </w:rPr>
+        <w:t>HashSet</w:t>
+      </w:r>
+      <w:r>
+        <w:rPr>
+          <w:rFonts w:hint="eastAsia"/>
+        </w:rPr>
+        <w:t>和</w:t>
+      </w:r>
+      <w:r>
+        <w:rPr>
+          <w:rFonts w:hint="eastAsia"/>
+        </w:rPr>
+        <w:t>TreeSet</w:t>
+      </w:r>
+      <w:r>
+        <w:rPr>
+          <w:rFonts w:hint="eastAsia"/>
+        </w:rPr>
+        <w:t>，由哈希表和红黑树结构保证键的唯一。</w:t>
+      </w:r>
+    </w:p>
+    <w:p>
+      <w:pPr>
+        <w:pStyle w:val="3"/>
+      </w:pPr>
+      <w:r>
+        <w:rPr>
+          <w:rFonts w:hint="eastAsia"/>
+        </w:rPr>
+        <w:t>3.4.1 HashMap</w:t>
+      </w:r>
+      <w:r>
+        <w:rPr>
+          <w:rFonts w:hint="eastAsia"/>
+        </w:rPr>
+        <w:t>和</w:t>
+      </w:r>
+      <w:r>
+        <w:rPr>
+          <w:rFonts w:hint="eastAsia"/>
+        </w:rPr>
+        <w:t>LinkedHashMap</w:t>
+      </w:r>
+    </w:p>
+    <w:p>
+      <w:pPr>
+        <w:ind w:firstLineChars="200" w:firstLine="420"/>
+      </w:pPr>
+      <w:r>
+        <w:rPr>
+          <w:rFonts w:hint="eastAsia"/>
+        </w:rPr>
+        <w:t>HashMap</w:t>
+      </w:r>
+      <w:r>
+        <w:rPr>
+          <w:rFonts w:hint="eastAsia"/>
+        </w:rPr>
+        <w:t>集合是基于哈希表的</w:t>
+      </w:r>
+      <w:r>
+        <w:rPr>
+          <w:rFonts w:hint="eastAsia"/>
+        </w:rPr>
+        <w:t>Map</w:t>
+      </w:r>
+      <w:r>
+        <w:rPr>
+          <w:rFonts w:hint="eastAsia"/>
+        </w:rPr>
+        <w:t>接口实现。用哈希表来保证键的唯一性。因此就如</w:t>
+      </w:r>
+      <w:r>
+        <w:rPr>
+          <w:rFonts w:hint="eastAsia"/>
+        </w:rPr>
+        <w:t>hashSet</w:t>
+      </w:r>
+      <w:r>
+        <w:rPr>
+          <w:rFonts w:hint="eastAsia"/>
+        </w:rPr>
+        <w:t>一样，一般重写自定义对象的</w:t>
+      </w:r>
+      <w:r>
+        <w:rPr>
+          <w:rFonts w:hint="eastAsia"/>
+        </w:rPr>
+        <w:t>hashCode()</w:t>
+      </w:r>
+      <w:r>
+        <w:rPr>
+          <w:rFonts w:hint="eastAsia"/>
+        </w:rPr>
+        <w:t>和</w:t>
+      </w:r>
+      <w:r>
+        <w:rPr>
+          <w:rFonts w:hint="eastAsia"/>
+        </w:rPr>
+        <w:t>equals()</w:t>
+      </w:r>
+      <w:r>
+        <w:rPr>
+          <w:rFonts w:hint="eastAsia"/>
+        </w:rPr>
+        <w:t>方法</w:t>
+      </w:r>
+      <w:r>
+        <w:rPr>
+          <w:rFonts w:hint="eastAsia"/>
+        </w:rPr>
+        <w:t>，以此决定键的唯一</w:t>
+      </w:r>
+      <w:r>
+        <w:rPr>
+          <w:rFonts w:hint="eastAsia"/>
+        </w:rPr>
+        <w:t>。</w:t>
+      </w:r>
+    </w:p>
+    <w:p>
+      <w:pPr>
+        <w:ind w:firstLineChars="200" w:firstLine="420"/>
+      </w:pPr>
+      <w:r>
+        <w:t>HashMap</w:t>
+      </w:r>
+      <w:r>
+        <w:t>是线程不同步的</w:t>
+      </w:r>
+      <w:r>
+        <w:rPr>
+          <w:rFonts w:hint="eastAsia"/>
+        </w:rPr>
+        <w:t>，</w:t>
+      </w:r>
+      <w:r>
+        <w:t>效率较高</w:t>
+      </w:r>
+      <w:r>
+        <w:rPr>
+          <w:rFonts w:hint="eastAsia"/>
+        </w:rPr>
+        <w:t>。</w:t>
+      </w:r>
+      <w:r>
+        <w:rPr>
+          <w:rFonts w:hint="eastAsia"/>
+        </w:rPr>
+        <w:t>HashMap</w:t>
+      </w:r>
+      <w:r>
+        <w:rPr>
+          <w:rFonts w:hint="eastAsia"/>
+        </w:rPr>
+        <w:t>键和值都可能存入</w:t>
+      </w:r>
+      <w:r>
+        <w:rPr>
+          <w:rFonts w:hint="eastAsia"/>
+        </w:rPr>
+        <w:t>null</w:t>
+      </w:r>
+      <w:r>
+        <w:rPr>
+          <w:rFonts w:hint="eastAsia"/>
+        </w:rPr>
+        <w:t>值。</w:t>
+      </w:r>
+    </w:p>
+    <w:p>
+      <w:pPr>
+        <w:ind w:firstLineChars="200" w:firstLine="420"/>
+      </w:pPr>
+      <w:r>
+        <w:rPr>
+          <w:rFonts w:hint="eastAsia"/>
+        </w:rPr>
+        <w:t>LinkedHashMap</w:t>
+      </w:r>
+      <w:r>
+        <w:rPr>
+          <w:rFonts w:hint="eastAsia"/>
+        </w:rPr>
+        <w:t>，是</w:t>
+      </w:r>
+      <w:r>
+        <w:rPr>
+          <w:rFonts w:hint="eastAsia"/>
+        </w:rPr>
+        <w:t>Map</w:t>
+      </w:r>
+      <w:r>
+        <w:rPr>
+          <w:rFonts w:hint="eastAsia"/>
+        </w:rPr>
+        <w:t>接口的哈希表和链接列表实现，保存了存取的顺序。而</w:t>
+      </w:r>
+      <w:r>
+        <w:rPr>
+          <w:rFonts w:hint="eastAsia"/>
+        </w:rPr>
+        <w:t>HashMap</w:t>
+      </w:r>
+      <w:r>
+        <w:rPr>
+          <w:rFonts w:hint="eastAsia"/>
+        </w:rPr>
+        <w:t>也是无序的。</w:t>
+      </w:r>
+    </w:p>
+    <w:p>
+      <w:pPr>
+        <w:pStyle w:val="3"/>
+      </w:pPr>
+      <w:r>
+        <w:rPr>
+          <w:rFonts w:hint="eastAsia"/>
+        </w:rPr>
+        <w:lastRenderedPageBreak/>
+        <w:t xml:space="preserve">3.4.2 </w:t>
+      </w:r>
+      <w:r>
+        <w:rPr>
+          <w:rFonts w:hint="eastAsia"/>
+        </w:rPr>
+        <w:t>TreeMap</w:t>
+      </w:r>
+    </w:p>
+    <w:p>
+      <w:pPr>
+        <w:ind w:firstLineChars="200" w:firstLine="420"/>
+      </w:pPr>
+      <w:r>
+        <w:rPr>
+          <w:rFonts w:hint="eastAsia"/>
+        </w:rPr>
+        <w:t>TreeMap</w:t>
+      </w:r>
+      <w:r>
+        <w:rPr>
+          <w:rFonts w:hint="eastAsia"/>
+        </w:rPr>
+        <w:t>是基于红黑树的</w:t>
+      </w:r>
+      <w:r>
+        <w:rPr>
+          <w:rFonts w:hint="eastAsia"/>
+        </w:rPr>
+        <w:t>Map</w:t>
+      </w:r>
+      <w:r>
+        <w:rPr>
+          <w:rFonts w:hint="eastAsia"/>
+        </w:rPr>
+        <w:t>接口的实现。</w:t>
+      </w:r>
+      <w:r>
+        <w:rPr>
+          <w:rFonts w:hint="eastAsia"/>
+        </w:rPr>
+        <w:t>(</w:t>
+      </w:r>
+      <w:r>
+        <w:rPr>
+          <w:rFonts w:hint="eastAsia"/>
+        </w:rPr>
+        <w:t>键的数据结构符合红黑树，所以排序是根据键来的。和</w:t>
+      </w:r>
+      <w:r>
+        <w:rPr>
+          <w:rFonts w:hint="eastAsia"/>
+        </w:rPr>
+        <w:t>TreeSet</w:t>
+      </w:r>
+      <w:r>
+        <w:rPr>
+          <w:rFonts w:hint="eastAsia"/>
+        </w:rPr>
+        <w:t>一样，可以选择自然排序和比较器排序。</w:t>
+      </w:r>
+    </w:p>
+    <w:p>
+      <w:pPr>
+        <w:ind w:firstLineChars="200" w:firstLine="420"/>
+      </w:pPr>
+      <w:r>
+        <w:t>相关的注意点同样还是要注意的</w:t>
+      </w:r>
+      <w:r>
+        <w:rPr>
+          <w:rFonts w:hint="eastAsia"/>
+        </w:rPr>
+        <w:t>。</w:t>
+      </w:r>
+    </w:p>
+    <w:p>
+      <w:pPr>
+        <w:pStyle w:val="3"/>
+      </w:pPr>
+      <w:r>
+        <w:rPr>
+          <w:rFonts w:hint="eastAsia"/>
+        </w:rPr>
+        <w:t>3.4.3 Hashtable</w:t>
+      </w:r>
+    </w:p>
+    <w:p>
+      <w:pPr>
+        <w:ind w:firstLineChars="200" w:firstLine="420"/>
+      </w:pPr>
+      <w:r>
+        <w:t>Hashtable</w:t>
+      </w:r>
+      <w:r>
+        <w:rPr>
+          <w:rFonts w:hint="eastAsia"/>
+        </w:rPr>
+        <w:t>用法和</w:t>
+      </w:r>
+      <w:r>
+        <w:rPr>
+          <w:rFonts w:hint="eastAsia"/>
+        </w:rPr>
+        <w:t>HashMap</w:t>
+      </w:r>
+      <w:r>
+        <w:rPr>
+          <w:rFonts w:hint="eastAsia"/>
+        </w:rPr>
+        <w:t>基本相同。</w:t>
+      </w:r>
+      <w:r>
+        <w:rPr>
+          <w:rFonts w:hint="eastAsia"/>
+        </w:rPr>
+        <w:t>Hash</w:t>
+      </w:r>
+      <w:r>
+        <w:t>table</w:t>
+      </w:r>
+      <w:r>
+        <w:t>是用来取代</w:t>
+      </w:r>
+      <w:r>
+        <w:t>HashMap</w:t>
+      </w:r>
+      <w:r>
+        <w:t>的</w:t>
+      </w:r>
+      <w:r>
+        <w:rPr>
+          <w:rFonts w:hint="eastAsia"/>
+        </w:rPr>
+        <w:t>，</w:t>
+      </w:r>
+      <w:r>
+        <w:t>Hashtable</w:t>
+      </w:r>
+      <w:r>
+        <w:t>是线程同步的</w:t>
+      </w:r>
+      <w:r>
+        <w:rPr>
+          <w:rFonts w:hint="eastAsia"/>
+        </w:rPr>
+        <w:t>，</w:t>
+      </w:r>
+      <w:r>
+        <w:t>即是安全的</w:t>
+      </w:r>
+      <w:r>
+        <w:rPr>
+          <w:rFonts w:hint="eastAsia"/>
+        </w:rPr>
+        <w:t>。</w:t>
+      </w:r>
+      <w:r>
+        <w:t>Hashtable</w:t>
+      </w:r>
+      <w:r>
+        <w:t>不能存储键为</w:t>
+      </w:r>
+      <w:r>
+        <w:rPr>
+          <w:rFonts w:hint="eastAsia"/>
+        </w:rPr>
+        <w:t>null</w:t>
+      </w:r>
+      <w:r>
+        <w:rPr>
+          <w:rFonts w:hint="eastAsia"/>
+        </w:rPr>
+        <w:t>，否则取出使用时会有空指针异常，而</w:t>
+      </w:r>
+      <w:r>
+        <w:rPr>
+          <w:rFonts w:hint="eastAsia"/>
+        </w:rPr>
+        <w:t>HashMap</w:t>
+      </w:r>
+      <w:r>
+        <w:rPr>
+          <w:rFonts w:hint="eastAsia"/>
+        </w:rPr>
+        <w:t>不会出现空指针异常。</w:t>
+      </w:r>
+    </w:p>
+    <w:p>
+      <w:pPr>
+        <w:pStyle w:val="1"/>
+      </w:pPr>
+      <w:r>
+        <w:rPr>
+          <w:rFonts w:hint="eastAsia"/>
+        </w:rPr>
+        <w:t xml:space="preserve">4. </w:t>
+      </w:r>
+      <w:r>
+        <w:rPr>
+          <w:rFonts w:hint="eastAsia"/>
+        </w:rPr>
+        <w:t>集合</w:t>
+      </w:r>
+      <w:r>
+        <w:rPr>
+          <w:rFonts w:hint="eastAsia"/>
+        </w:rPr>
+        <w:t>总结</w:t>
+      </w:r>
+    </w:p>
+    <w:p>
+      <w:pPr>
+        <w:ind w:firstLineChars="200" w:firstLine="420"/>
+      </w:pPr>
+      <w:r>
+        <w:rPr>
+          <w:rFonts w:hint="eastAsia"/>
+        </w:rPr>
+        <w:t>这里只放上从网上找的一张图，可以好好看看。</w:t>
+      </w:r>
+    </w:p>
+    <w:p>
+      <w:pPr>
+        <w:jc w:val="center"/>
+      </w:pPr>
+      <w:r>
+        <w:rPr>
+          <w:noProof/>
+        </w:rPr>
+        <w:drawing>
+          <wp:inline distT="0" distB="0" distL="0" distR="0">
+            <wp:extent cx="5274310" cy="3421362"/>
+            <wp:effectExtent l="0" t="0" r="2540" b="8255"/>
+            <wp:docPr id="1" name="图片 1" descr="D:\学习路线\Git - JavaSE\JavaSEStudyDocumentation\images\8\8-3.png"/>
+            <wp:cNvGraphicFramePr>
+              <a:graphicFrameLocks xmlns:a="http://schemas.openxmlformats.org/drawingml/2006/main" noChangeAspect="1"/>
+            </wp:cNvGraphicFramePr>
+            <a:graphic xmlns:a="http://schemas.openxmlformats.org/drawingml/2006/main">
+              <a:graphicData uri="http://schemas.openxmlformats.org/drawingml/2006/picture">
+                <pic:pic xmlns:pic="http://schemas.openxmlformats.org/drawingml/2006/picture">
+                  <pic:nvPicPr>
+                    <pic:cNvPr id="0" name="Picture 1" descr="D:\学习路线\Git - JavaSE\JavaSEStudyDocumentation\images\8\8-3.png"/>
+                    <pic:cNvPicPr>
+                      <a:picLocks noChangeAspect="1" noChangeArrowheads="1"/>
+                    </pic:cNvPicPr>
+                  </pic:nvPicPr>
+                  <pic:blipFill>
+                    <a:blip r:embed="rId8">
+                      <a:extLst>
+                        <a:ext uri="{28A0092B-C50C-407E-A947-70E740481C1C}">
+                          <a14:useLocalDpi xmlns:a14="http://schemas.microsoft.com/office/drawing/2010/main" val="0"/>
+                        </a:ext>
+                      </a:extLst>
+                    </a:blip>
+                    <a:srcRect/>
+                    <a:stretch>
+                      <a:fillRect/>
+                    </a:stretch>
+                  </pic:blipFill>
+                  <pic:spPr bwMode="auto">
+                    <a:xfrm>
+                      <a:off x="0" y="0"/>
+                      <a:ext cx="5274310" cy="3421362"/>
+                    </a:xfrm>
+                    <a:prstGeom prst="rect">
+                      <a:avLst/>
+                    </a:prstGeom>
+                    <a:noFill/>
+                    <a:ln>
+                      <a:noFill/>
+                    </a:ln>
+                  </pic:spPr>
+                </pic:pic>
+              </a:graphicData>
+            </a:graphic>
+          </wp:inline>
+        </w:drawing>
+      </w:r>
+    </w:p>
+    <w:p>
+      <w:pPr>
+        <w:pStyle w:val="1"/>
+      </w:pPr>
+      <w:r>
+        <w:rPr>
+          <w:rFonts w:hint="eastAsia"/>
+        </w:rPr>
+        <w:t xml:space="preserve">5. </w:t>
+      </w:r>
+      <w:r>
+        <w:rPr>
+          <w:rFonts w:hint="eastAsia"/>
+        </w:rPr>
+        <w:t>工具类</w:t>
+      </w:r>
+      <w:r>
+        <w:rPr>
+          <w:rFonts w:hint="eastAsia"/>
+        </w:rPr>
+        <w:t>Collections</w:t>
+      </w:r>
+      <w:r>
+        <w:rPr>
+          <w:rFonts w:hint="eastAsia"/>
+        </w:rPr>
+        <w:t>和</w:t>
+      </w:r>
+      <w:r>
+        <w:rPr>
+          <w:rFonts w:hint="eastAsia"/>
+        </w:rPr>
+        <w:t>Array</w:t>
+      </w:r>
+      <w:r>
+        <w:t>s</w:t>
+      </w:r>
+    </w:p>
+    <w:p>
+      <w:pPr>
+        <w:ind w:firstLineChars="200" w:firstLine="420"/>
+      </w:pPr>
+      <w:r>
+        <w:rPr>
+          <w:rFonts w:hint="eastAsia"/>
+        </w:rPr>
+        <w:t>JDK</w:t>
+      </w:r>
+      <w:r>
+        <w:rPr>
+          <w:rFonts w:hint="eastAsia"/>
+        </w:rPr>
+        <w:t>提供了集合的工具类和数组的工具类，其中</w:t>
+      </w:r>
+      <w:r>
+        <w:rPr>
+          <w:rFonts w:hint="eastAsia"/>
+        </w:rPr>
+        <w:t>Collections</w:t>
+      </w:r>
+      <w:r>
+        <w:rPr>
+          <w:rFonts w:hint="eastAsia"/>
+        </w:rPr>
+        <w:t>是集合的工具类，</w:t>
+      </w:r>
+      <w:r>
+        <w:rPr>
+          <w:rFonts w:hint="eastAsia"/>
+        </w:rPr>
+        <w:t>Arrays</w:t>
+      </w:r>
+      <w:r>
+        <w:rPr>
+          <w:rFonts w:hint="eastAsia"/>
+        </w:rPr>
+        <w:t>是数组的工具类，其中的方法都是静态的方法。</w:t>
+      </w:r>
+    </w:p>
+    <w:p>
+      <w:pPr>
+        <w:pStyle w:val="2"/>
+      </w:pPr>
+      <w:r>
+        <w:rPr>
+          <w:rFonts w:hint="eastAsia"/>
+        </w:rPr>
+        <w:lastRenderedPageBreak/>
+        <w:t xml:space="preserve">5.1 </w:t>
+      </w:r>
+      <w:r>
+        <w:rPr>
+          <w:rFonts w:hint="eastAsia"/>
+        </w:rPr>
+        <w:t>集合工具类</w:t>
+      </w:r>
+      <w:r>
+        <w:rPr>
+          <w:rFonts w:hint="eastAsia"/>
+        </w:rPr>
+        <w:t>Collections</w:t>
+      </w:r>
+    </w:p>
+    <w:p>
+      <w:pPr>
+        <w:ind w:firstLineChars="200" w:firstLine="420"/>
+      </w:pPr>
+      <w:r>
+        <w:rPr>
+          <w:rFonts w:hint="eastAsia"/>
+        </w:rPr>
+        <w:t>Collections</w:t>
+      </w:r>
+      <w:r>
+        <w:rPr>
+          <w:rFonts w:hint="eastAsia"/>
+        </w:rPr>
+        <w:t>中常用的方法有：</w:t>
+      </w:r>
+    </w:p>
+    <w:p>
+      <w:pPr>
+        <w:ind w:firstLineChars="200" w:firstLine="420"/>
+      </w:pPr>
+      <w:r>
+        <w:rPr>
+          <w:rFonts w:hint="eastAsia"/>
+        </w:rPr>
+        <w:t>（</w:t>
+      </w:r>
+      <w:r>
+        <w:rPr>
+          <w:rFonts w:hint="eastAsia"/>
+        </w:rPr>
+        <w:t>1</w:t>
+      </w:r>
+      <w:r>
+        <w:rPr>
+          <w:rFonts w:hint="eastAsia"/>
+        </w:rPr>
+        <w:t>）排序方法：</w:t>
+      </w:r>
+    </w:p>
+    <w:p>
+      <w:pPr>
+        <w:ind w:firstLineChars="200" w:firstLine="420"/>
+      </w:pPr>
+      <w:r>
+        <w:rPr>
+          <w:rFonts w:hint="eastAsia"/>
+        </w:rPr>
+        <w:t>public static &lt;</w:t>
+      </w:r>
+      <w:r>
+        <w:t>T extends Comparable&lt;? super T&gt;</w:t>
+      </w:r>
+      <w:r>
+        <w:rPr>
+          <w:rFonts w:hint="eastAsia"/>
+        </w:rPr>
+        <w:t>&gt;</w:t>
+      </w:r>
+      <w:r>
+        <w:t xml:space="preserve"> void sort(List&lt;T&gt; list)</w:t>
+      </w:r>
+      <w:r>
+        <w:rPr>
+          <w:rFonts w:hint="eastAsia"/>
+        </w:rPr>
+        <w:t>；</w:t>
+      </w:r>
+    </w:p>
+    <w:p>
+      <w:pPr>
+        <w:ind w:firstLineChars="200" w:firstLine="420"/>
+      </w:pPr>
+      <w:r>
+        <w:rPr>
+          <w:rFonts w:hint="eastAsia"/>
+        </w:rPr>
+        <w:t>p</w:t>
+      </w:r>
+      <w:r>
+        <w:t>ublic static &lt;T&gt; void sort(List&lt;T&gt; list, Comparator&lt;? super T&gt; c)</w:t>
+      </w:r>
+      <w:r>
+        <w:rPr>
+          <w:rFonts w:hint="eastAsia"/>
+        </w:rPr>
+        <w:t>；</w:t>
+      </w:r>
+    </w:p>
+    <w:p>
+      <w:pPr>
+        <w:ind w:firstLineChars="200" w:firstLine="420"/>
+      </w:pPr>
+      <w:r>
+        <w:rPr>
+          <w:rFonts w:hint="eastAsia"/>
+        </w:rPr>
+        <w:t>sort</w:t>
+      </w:r>
+      <w:r>
+        <w:rPr>
+          <w:rFonts w:hint="eastAsia"/>
+        </w:rPr>
+        <w:t>方法是对集合排序（从小打大），使用重载</w:t>
+      </w:r>
+      <w:r>
+        <w:rPr>
+          <w:rFonts w:hint="eastAsia"/>
+        </w:rPr>
+        <w:t>1</w:t>
+      </w:r>
+      <w:r>
+        <w:rPr>
+          <w:rFonts w:hint="eastAsia"/>
+        </w:rPr>
+        <w:t>要求该</w:t>
+      </w:r>
+      <w:r>
+        <w:rPr>
+          <w:rFonts w:hint="eastAsia"/>
+        </w:rPr>
+        <w:t>List</w:t>
+      </w:r>
+      <w:r>
+        <w:rPr>
+          <w:rFonts w:hint="eastAsia"/>
+        </w:rPr>
+        <w:t>集合是</w:t>
+      </w:r>
+      <w:r>
+        <w:rPr>
+          <w:rFonts w:hint="eastAsia"/>
+        </w:rPr>
+        <w:t>Comparable</w:t>
+      </w:r>
+      <w:r>
+        <w:rPr>
+          <w:rFonts w:hint="eastAsia"/>
+        </w:rPr>
+        <w:t>的子类，即自然排序。当然也能使用重载</w:t>
+      </w:r>
+      <w:r>
+        <w:rPr>
+          <w:rFonts w:hint="eastAsia"/>
+        </w:rPr>
+        <w:t>2</w:t>
+      </w:r>
+      <w:r>
+        <w:rPr>
+          <w:rFonts w:hint="eastAsia"/>
+        </w:rPr>
+        <w:t>，传递比较器进去进行自定义排序。</w:t>
+      </w:r>
+    </w:p>
+    <w:p>
+      <w:pPr>
+        <w:ind w:firstLineChars="200" w:firstLine="420"/>
+        <w:rPr>
+          <w:rFonts w:hint="eastAsia"/>
+        </w:rPr>
+      </w:pPr>
+      <w:r>
+        <w:t>注意</w:t>
+      </w:r>
+      <w:r>
+        <w:rPr>
+          <w:rFonts w:hint="eastAsia"/>
+        </w:rPr>
+        <w:t>，</w:t>
+      </w:r>
+      <w:r>
+        <w:t>上面方法的返回值是</w:t>
+      </w:r>
+      <w:r>
+        <w:rPr>
+          <w:rFonts w:hint="eastAsia"/>
+        </w:rPr>
+        <w:t>void</w:t>
+      </w:r>
+      <w:r>
+        <w:rPr>
+          <w:rFonts w:hint="eastAsia"/>
+        </w:rPr>
+        <w:t>，直接对原集合排序，而不是返回排好序的集合。</w:t>
+      </w:r>
+      <w:r>
+        <w:rPr>
+          <w:rFonts w:hint="eastAsia"/>
+        </w:rPr>
+        <w:t>v</w:t>
+      </w:r>
+      <w:r>
+        <w:t>oid</w:t>
+      </w:r>
+      <w:r>
+        <w:t>前面尖括号中的内容只是定义泛型和限定泛型范围</w:t>
+      </w:r>
+      <w:r>
+        <w:rPr>
+          <w:rFonts w:hint="eastAsia"/>
+        </w:rPr>
+        <w:t>。</w:t>
+      </w:r>
+    </w:p>
+    <w:p>
+      <w:pPr>
+        <w:ind w:firstLineChars="200" w:firstLine="420"/>
+      </w:pPr>
+      <w:r>
+        <w:t>例子</w:t>
+      </w:r>
+      <w:r>
+        <w:rPr>
+          <w:rFonts w:hint="eastAsia"/>
+        </w:rPr>
+        <w:t>：</w:t>
+      </w:r>
+    </w:p>
+    <w:tbl>
+      <w:tblPr>
+        <w:tblStyle w:val="a3"/>
+        <w:tblW w:w="0" w:type="auto"/>
+        <w:tblLook w:val="04A0" w:firstRow="1" w:lastRow="0" w:firstColumn="1" w:lastColumn="0" w:noHBand="0" w:noVBand="1"/>
+      </w:tblPr>
+      <w:tblGrid>
+        <w:gridCol w:w="8296"/>
+      </w:tblGrid>
+      <w:tr>
+        <w:tc>
+          <w:tcPr>
+            <w:tcW w:w="8296" w:type="dxa"/>
+          </w:tcPr>
+          <w:p>
+            <w:pPr>
+              <w:widowControl/>
+              <w:shd w:val="clear" w:color="auto" w:fill="FFFFFF"/>
+              <w:tabs>
+                <w:tab w:val="left" w:pos="916"/>
+                <w:tab w:val="left" w:pos="1832"/>
+                <w:tab w:val="left" w:pos="2748"/>
+                <w:tab w:val="left" w:pos="3664"/>
+                <w:tab w:val="left" w:pos="4580"/>
+                <w:tab w:val="left" w:pos="5496"/>
+                <w:tab w:val="left" w:pos="6412"/>
+                <w:tab w:val="left" w:pos="7328"/>
+                <w:tab w:val="left" w:pos="8244"/>
+                <w:tab w:val="left" w:pos="9160"/>
+                <w:tab w:val="left" w:pos="10076"/>
+                <w:tab w:val="left" w:pos="10992"/>
+                <w:tab w:val="left" w:pos="11908"/>
+                <w:tab w:val="left" w:pos="12824"/>
+                <w:tab w:val="left" w:pos="13740"/>
+                <w:tab w:val="left" w:pos="14656"/>
+              </w:tabs>
+              <w:jc w:val="left"/>
+              <w:rPr>
+                <w:szCs w:val="21"/>
+              </w:rPr>
+            </w:pPr>
+            <w:r>
+              <w:rPr>
+                <w:rFonts w:ascii="Consolas" w:eastAsia="宋体" w:hAnsi="Consolas" w:cs="宋体"/>
+                <w:b/>
+                <w:bCs/>
+                <w:color w:val="000080"/>
+                <w:kern w:val="0"/>
+                <w:szCs w:val="21"/>
+              </w:rPr>
+              <w:t xml:space="preserve">package </w:t>
+            </w:r>
+            <w:r>
+              <w:rPr>
+                <w:rFonts w:ascii="Consolas" w:eastAsia="宋体" w:hAnsi="Consolas" w:cs="宋体"/>
+                <w:color w:val="000000"/>
+                <w:kern w:val="0"/>
+                <w:szCs w:val="21"/>
+              </w:rPr>
+              <w:t>com.zhang.test;</w:t>
+            </w:r>
+            <w:r>
+              <w:rPr>
+                <w:rFonts w:ascii="Consolas" w:eastAsia="宋体" w:hAnsi="Consolas" w:cs="宋体"/>
+                <w:color w:val="000000"/>
+                <w:kern w:val="0"/>
+                <w:szCs w:val="21"/>
+              </w:rPr>
+              <w:br/>
+            </w:r>
+            <w:r>
+              <w:rPr>
+                <w:rFonts w:ascii="Consolas" w:eastAsia="宋体" w:hAnsi="Consolas" w:cs="宋体"/>
+                <w:color w:val="000000"/>
+                <w:kern w:val="0"/>
+                <w:szCs w:val="21"/>
+              </w:rPr>
+              <w:br/>
+            </w:r>
+            <w:r>
+              <w:rPr>
+                <w:rFonts w:ascii="Consolas" w:eastAsia="宋体" w:hAnsi="Consolas" w:cs="宋体"/>
+                <w:b/>
+                <w:bCs/>
+                <w:color w:val="000080"/>
+                <w:kern w:val="0"/>
+                <w:szCs w:val="21"/>
+              </w:rPr>
+              <w:t xml:space="preserve">import </w:t>
+            </w:r>
+            <w:r>
+              <w:rPr>
+                <w:rFonts w:ascii="Consolas" w:eastAsia="宋体" w:hAnsi="Consolas" w:cs="宋体"/>
+                <w:color w:val="000000"/>
+                <w:kern w:val="0"/>
+                <w:szCs w:val="21"/>
+              </w:rPr>
+              <w:t>java.util.ArrayList;</w:t>
+            </w:r>
+            <w:r>
+              <w:rPr>
+                <w:rFonts w:ascii="Consolas" w:eastAsia="宋体" w:hAnsi="Consolas" w:cs="宋体"/>
+                <w:color w:val="000000"/>
+                <w:kern w:val="0"/>
+                <w:szCs w:val="21"/>
+              </w:rPr>
+              <w:br/>
+            </w:r>
+            <w:r>
+              <w:rPr>
+                <w:rFonts w:ascii="Consolas" w:eastAsia="宋体" w:hAnsi="Consolas" w:cs="宋体"/>
+                <w:b/>
+                <w:bCs/>
+                <w:color w:val="000080"/>
+                <w:kern w:val="0"/>
+                <w:szCs w:val="21"/>
+              </w:rPr>
+              <w:t xml:space="preserve">import </w:t>
+            </w:r>
+            <w:r>
+              <w:rPr>
+                <w:rFonts w:ascii="Consolas" w:eastAsia="宋体" w:hAnsi="Consolas" w:cs="宋体"/>
+                <w:color w:val="000000"/>
+                <w:kern w:val="0"/>
+                <w:szCs w:val="21"/>
+              </w:rPr>
+              <w:t>java.util.Collections;</w:t>
+            </w:r>
+            <w:r>
+              <w:rPr>
+                <w:rFonts w:ascii="Consolas" w:eastAsia="宋体" w:hAnsi="Consolas" w:cs="宋体"/>
+                <w:color w:val="000000"/>
+                <w:kern w:val="0"/>
+                <w:szCs w:val="21"/>
+              </w:rPr>
+              <w:br/>
+            </w:r>
+            <w:r>
+              <w:rPr>
+                <w:rFonts w:ascii="Consolas" w:eastAsia="宋体" w:hAnsi="Consolas" w:cs="宋体"/>
+                <w:color w:val="000000"/>
+                <w:kern w:val="0"/>
+                <w:szCs w:val="21"/>
+              </w:rPr>
+              <w:br/>
+            </w:r>
+            <w:r>
+              <w:rPr>
+                <w:rFonts w:ascii="Consolas" w:eastAsia="宋体" w:hAnsi="Consolas" w:cs="宋体"/>
+                <w:b/>
+                <w:bCs/>
+                <w:color w:val="000080"/>
+                <w:kern w:val="0"/>
+                <w:szCs w:val="21"/>
+              </w:rPr>
+              <w:t xml:space="preserve">public class </w:t>
+            </w:r>
+            <w:r>
+              <w:rPr>
+                <w:rFonts w:ascii="Consolas" w:eastAsia="宋体" w:hAnsi="Consolas" w:cs="宋体"/>
+                <w:color w:val="000000"/>
+                <w:kern w:val="0"/>
+                <w:szCs w:val="21"/>
+              </w:rPr>
+              <w:t>Demo {</w:t>
+            </w:r>
+            <w:r>
+              <w:rPr>
+                <w:rFonts w:ascii="Consolas" w:eastAsia="宋体" w:hAnsi="Consolas" w:cs="宋体"/>
+                <w:color w:val="000000"/>
+                <w:kern w:val="0"/>
+                <w:szCs w:val="21"/>
+              </w:rPr>
+              <w:br/>
+              <w:t xml:space="preserve">    </w:t>
+            </w:r>
+            <w:r>
+              <w:rPr>
+                <w:rFonts w:ascii="Consolas" w:eastAsia="宋体" w:hAnsi="Consolas" w:cs="宋体"/>
+                <w:b/>
+                <w:bCs/>
+                <w:color w:val="000080"/>
+                <w:kern w:val="0"/>
+                <w:szCs w:val="21"/>
+              </w:rPr>
+              <w:t xml:space="preserve">public static void </w:t>
+            </w:r>
+            <w:r>
+              <w:rPr>
+                <w:rFonts w:ascii="Consolas" w:eastAsia="宋体" w:hAnsi="Consolas" w:cs="宋体"/>
+                <w:color w:val="000000"/>
+                <w:kern w:val="0"/>
+                <w:szCs w:val="21"/>
+              </w:rPr>
+              <w:t>main(String[] args) {</w:t>
+            </w:r>
+            <w:r>
+              <w:rPr>
+                <w:rFonts w:ascii="Consolas" w:eastAsia="宋体" w:hAnsi="Consolas" w:cs="宋体"/>
+                <w:color w:val="000000"/>
+                <w:kern w:val="0"/>
+                <w:szCs w:val="21"/>
+              </w:rPr>
+              <w:br/>
+              <w:t xml:space="preserve">        ArrayList&lt;Integer&gt; a = </w:t>
+            </w:r>
+            <w:r>
+              <w:rPr>
+                <w:rFonts w:ascii="Consolas" w:eastAsia="宋体" w:hAnsi="Consolas" w:cs="宋体"/>
+                <w:b/>
+                <w:bCs/>
+                <w:color w:val="000080"/>
+                <w:kern w:val="0"/>
+                <w:szCs w:val="21"/>
+              </w:rPr>
+              <w:t xml:space="preserve">new </w:t>
+            </w:r>
+            <w:r>
+              <w:rPr>
+                <w:rFonts w:ascii="Consolas" w:eastAsia="宋体" w:hAnsi="Consolas" w:cs="宋体"/>
+                <w:color w:val="000000"/>
+                <w:kern w:val="0"/>
+                <w:szCs w:val="21"/>
+              </w:rPr>
+              <w:t>ArrayList&lt;&gt;();</w:t>
+            </w:r>
+            <w:r>
+              <w:rPr>
+                <w:rFonts w:ascii="Consolas" w:eastAsia="宋体" w:hAnsi="Consolas" w:cs="宋体"/>
+                <w:color w:val="000000"/>
+                <w:kern w:val="0"/>
+                <w:szCs w:val="21"/>
+              </w:rPr>
+              <w:br/>
+              <w:t xml:space="preserve">        a.add(</w:t>
+            </w:r>
+            <w:r>
+              <w:rPr>
+                <w:rFonts w:ascii="Consolas" w:eastAsia="宋体" w:hAnsi="Consolas" w:cs="宋体"/>
+                <w:color w:val="0000FF"/>
+                <w:kern w:val="0"/>
+                <w:szCs w:val="21"/>
+              </w:rPr>
+              <w:t>10</w:t>
+            </w:r>
+            <w:r>
+              <w:rPr>
+                <w:rFonts w:ascii="Consolas" w:eastAsia="宋体" w:hAnsi="Consolas" w:cs="宋体"/>
+                <w:color w:val="000000"/>
+                <w:kern w:val="0"/>
+                <w:szCs w:val="21"/>
+              </w:rPr>
+              <w:t>);</w:t>
+            </w:r>
+            <w:r>
+              <w:rPr>
+                <w:rFonts w:ascii="Consolas" w:eastAsia="宋体" w:hAnsi="Consolas" w:cs="宋体"/>
+                <w:color w:val="000000"/>
+                <w:kern w:val="0"/>
+                <w:szCs w:val="21"/>
+              </w:rPr>
+              <w:br/>
+              <w:t xml:space="preserve">        a.add(</w:t>
+            </w:r>
+            <w:r>
+              <w:rPr>
+                <w:rFonts w:ascii="Consolas" w:eastAsia="宋体" w:hAnsi="Consolas" w:cs="宋体"/>
+                <w:color w:val="0000FF"/>
+                <w:kern w:val="0"/>
+                <w:szCs w:val="21"/>
+              </w:rPr>
+              <w:t>23</w:t>
+            </w:r>
+            <w:r>
+              <w:rPr>
+                <w:rFonts w:ascii="Consolas" w:eastAsia="宋体" w:hAnsi="Consolas" w:cs="宋体"/>
+                <w:color w:val="000000"/>
+                <w:kern w:val="0"/>
+                <w:szCs w:val="21"/>
+              </w:rPr>
+              <w:t>);</w:t>
+            </w:r>
+            <w:r>
+              <w:rPr>
+                <w:rFonts w:ascii="Consolas" w:eastAsia="宋体" w:hAnsi="Consolas" w:cs="宋体"/>
+                <w:color w:val="000000"/>
+                <w:kern w:val="0"/>
+                <w:szCs w:val="21"/>
+              </w:rPr>
+              <w:br/>
+              <w:t xml:space="preserve">        a.add(</w:t>
+            </w:r>
+            <w:r>
+              <w:rPr>
+                <w:rFonts w:ascii="Consolas" w:eastAsia="宋体" w:hAnsi="Consolas" w:cs="宋体"/>
+                <w:color w:val="0000FF"/>
+                <w:kern w:val="0"/>
+                <w:szCs w:val="21"/>
+              </w:rPr>
+              <w:t>5</w:t>
+            </w:r>
+            <w:r>
+              <w:rPr>
+                <w:rFonts w:ascii="Consolas" w:eastAsia="宋体" w:hAnsi="Consolas" w:cs="宋体"/>
+                <w:color w:val="000000"/>
+                <w:kern w:val="0"/>
+                <w:szCs w:val="21"/>
+              </w:rPr>
+              <w:t>);</w:t>
+            </w:r>
+            <w:r>
+              <w:rPr>
+                <w:rFonts w:ascii="Consolas" w:eastAsia="宋体" w:hAnsi="Consolas" w:cs="宋体"/>
+                <w:color w:val="000000"/>
+                <w:kern w:val="0"/>
+                <w:szCs w:val="21"/>
+              </w:rPr>
+              <w:br/>
+              <w:t xml:space="preserve">        Collections.</w:t>
+            </w:r>
+            <w:r>
+              <w:rPr>
+                <w:rFonts w:ascii="Consolas" w:eastAsia="宋体" w:hAnsi="Consolas" w:cs="宋体"/>
+                <w:i/>
+                <w:iCs/>
+                <w:color w:val="000000"/>
+                <w:kern w:val="0"/>
+                <w:szCs w:val="21"/>
+              </w:rPr>
+              <w:t>sort</w:t>
+            </w:r>
+            <w:r>
+              <w:rPr>
+                <w:rFonts w:ascii="Consolas" w:eastAsia="宋体" w:hAnsi="Consolas" w:cs="宋体"/>
+                <w:color w:val="000000"/>
+                <w:kern w:val="0"/>
+                <w:szCs w:val="21"/>
+              </w:rPr>
+              <w:t>(a);</w:t>
+            </w:r>
+            <w:r>
+              <w:rPr>
+                <w:rFonts w:ascii="Consolas" w:eastAsia="宋体" w:hAnsi="Consolas" w:cs="宋体"/>
+                <w:color w:val="000000"/>
+                <w:kern w:val="0"/>
+                <w:szCs w:val="21"/>
+              </w:rPr>
+              <w:br/>
+              <w:t xml:space="preserve">        System.</w:t>
+            </w:r>
+            <w:r>
+              <w:rPr>
+                <w:rFonts w:ascii="Consolas" w:eastAsia="宋体" w:hAnsi="Consolas" w:cs="宋体"/>
+                <w:b/>
+                <w:bCs/>
+                <w:i/>
+                <w:iCs/>
+                <w:color w:val="660E7A"/>
+                <w:kern w:val="0"/>
+                <w:szCs w:val="21"/>
+              </w:rPr>
+              <w:t>out</w:t>
+            </w:r>
+            <w:r>
+              <w:rPr>
+                <w:rFonts w:ascii="Consolas" w:eastAsia="宋体" w:hAnsi="Consolas" w:cs="宋体"/>
+                <w:color w:val="000000"/>
+                <w:kern w:val="0"/>
+                <w:szCs w:val="21"/>
+              </w:rPr>
+              <w:t xml:space="preserve">.println(a); </w:t>
+            </w:r>
+            <w:r>
+              <w:rPr>
+                <w:rFonts w:ascii="Consolas" w:eastAsia="宋体" w:hAnsi="Consolas" w:cs="宋体"/>
+                <w:i/>
+                <w:iCs/>
+                <w:color w:val="808080"/>
+                <w:kern w:val="0"/>
+                <w:szCs w:val="21"/>
+              </w:rPr>
+              <w:t xml:space="preserve">// </w:t>
+            </w:r>
+            <w:r>
+              <w:rPr>
+                <w:rFonts w:ascii="宋体" w:eastAsia="宋体" w:hAnsi="宋体" w:cs="宋体" w:hint="eastAsia"/>
+                <w:i/>
+                <w:iCs/>
+                <w:color w:val="808080"/>
+                <w:kern w:val="0"/>
+                <w:szCs w:val="21"/>
+              </w:rPr>
+              <w:t>输出结果是</w:t>
+            </w:r>
+            <w:r>
+              <w:rPr>
+                <w:rFonts w:ascii="Consolas" w:eastAsia="宋体" w:hAnsi="Consolas" w:cs="宋体"/>
+                <w:i/>
+                <w:iCs/>
+                <w:color w:val="808080"/>
+                <w:kern w:val="0"/>
+                <w:szCs w:val="21"/>
+              </w:rPr>
+              <w:t>[5, 10, 23]</w:t>
+            </w:r>
+            <w:r>
+              <w:rPr>
+                <w:rFonts w:ascii="Consolas" w:eastAsia="宋体" w:hAnsi="Consolas" w:cs="宋体"/>
+                <w:i/>
+                <w:iCs/>
+                <w:color w:val="808080"/>
+                <w:kern w:val="0"/>
+                <w:szCs w:val="21"/>
+              </w:rPr>
+              <w:br/>
+              <w:t xml:space="preserve">    </w:t>
+            </w:r>
+            <w:r>
+              <w:rPr>
+                <w:rFonts w:ascii="Consolas" w:eastAsia="宋体" w:hAnsi="Consolas" w:cs="宋体"/>
+                <w:color w:val="000000"/>
+                <w:kern w:val="0"/>
+                <w:szCs w:val="21"/>
+              </w:rPr>
+              <w:t>}</w:t>
+            </w:r>
+            <w:r>
+              <w:rPr>
+                <w:rFonts w:ascii="Consolas" w:eastAsia="宋体" w:hAnsi="Consolas" w:cs="宋体"/>
+                <w:color w:val="000000"/>
+                <w:kern w:val="0"/>
+                <w:szCs w:val="21"/>
+              </w:rPr>
+              <w:br/>
+              <w:t>}</w:t>
+            </w:r>
+          </w:p>
+        </w:tc>
+      </w:tr>
+    </w:tbl>
+    <w:p>
+      <w:pPr>
+        <w:ind w:firstLineChars="200" w:firstLine="420"/>
+      </w:pPr>
+    </w:p>
+    <w:p>
+      <w:pPr>
+        <w:ind w:firstLineChars="200" w:firstLine="420"/>
+      </w:pPr>
+      <w:r>
+        <w:rPr>
+          <w:rFonts w:hint="eastAsia"/>
+        </w:rPr>
+        <w:t>（</w:t>
+      </w:r>
+      <w:r>
+        <w:rPr>
+          <w:rFonts w:hint="eastAsia"/>
+        </w:rPr>
+        <w:t>2</w:t>
+      </w:r>
+      <w:r>
+        <w:rPr>
+          <w:rFonts w:hint="eastAsia"/>
+        </w:rPr>
+        <w:t>）二分查找（也叫折半查找）方法：</w:t>
+      </w:r>
+    </w:p>
+    <w:p>
+      <w:pPr>
+        <w:ind w:firstLineChars="200" w:firstLine="420"/>
+      </w:pPr>
+      <w:r>
+        <w:rPr>
+          <w:rFonts w:hint="eastAsia"/>
+        </w:rPr>
+        <w:t>在文档“</w:t>
+      </w:r>
+      <w:r>
+        <w:rPr>
+          <w:rFonts w:hint="eastAsia"/>
+        </w:rPr>
+        <w:t>1.</w:t>
+      </w:r>
+      <w:r>
+        <w:rPr>
+          <w:rFonts w:hint="eastAsia"/>
+        </w:rPr>
+        <w:t>入门</w:t>
+      </w:r>
+      <w:r>
+        <w:rPr>
+          <w:rFonts w:hint="eastAsia"/>
+        </w:rPr>
+        <w:t>.md</w:t>
+      </w:r>
+      <w:r>
+        <w:rPr>
+          <w:rFonts w:hint="eastAsia"/>
+        </w:rPr>
+        <w:t>”中我们自行实现了数组的二分查找。</w:t>
+      </w:r>
+      <w:r>
+        <w:rPr>
+          <w:rFonts w:hint="eastAsia"/>
+        </w:rPr>
+        <w:t>实际上</w:t>
+      </w:r>
+      <w:r>
+        <w:rPr>
+          <w:rFonts w:hint="eastAsia"/>
+        </w:rPr>
+        <w:t>Collection</w:t>
+      </w:r>
+      <w:r>
+        <w:t>s</w:t>
+      </w:r>
+      <w:r>
+        <w:t>类中提供了二分查找的方法了</w:t>
+      </w:r>
+      <w:r>
+        <w:rPr>
+          <w:rFonts w:hint="eastAsia"/>
+        </w:rPr>
+        <w:t>（下面讲的</w:t>
+      </w:r>
+      <w:r>
+        <w:rPr>
+          <w:rFonts w:hint="eastAsia"/>
+        </w:rPr>
+        <w:t>Arrays</w:t>
+      </w:r>
+      <w:r>
+        <w:rPr>
+          <w:rFonts w:hint="eastAsia"/>
+        </w:rPr>
+        <w:t>类也提供）：</w:t>
+      </w:r>
+    </w:p>
+    <w:p>
+      <w:pPr>
+        <w:ind w:firstLineChars="200" w:firstLine="420"/>
+      </w:pPr>
+      <w:r>
+        <w:rPr>
+          <w:rFonts w:hint="eastAsia"/>
+        </w:rPr>
+        <w:t>public static &lt;</w:t>
+      </w:r>
+      <w:r>
+        <w:t>T</w:t>
+      </w:r>
+      <w:r>
+        <w:rPr>
+          <w:rFonts w:hint="eastAsia"/>
+        </w:rPr>
+        <w:t>&gt;</w:t>
+      </w:r>
+      <w:r>
+        <w:t xml:space="preserve"> int binarySearch(List&lt;? extends Comparable&lt;? super T&gt;&gt; list, T key)</w:t>
+      </w:r>
+      <w:r>
+        <w:rPr>
+          <w:rFonts w:hint="eastAsia"/>
+        </w:rPr>
+        <w:t>。</w:t>
+      </w:r>
+    </w:p>
+    <w:p>
+      <w:pPr>
+        <w:ind w:firstLineChars="200" w:firstLine="420"/>
+      </w:pPr>
+      <w:r>
+        <w:rPr>
+          <w:rFonts w:hint="eastAsia"/>
+        </w:rPr>
+        <w:t>参数</w:t>
+      </w:r>
+      <w:r>
+        <w:rPr>
+          <w:rFonts w:hint="eastAsia"/>
+        </w:rPr>
+        <w:t>list</w:t>
+      </w:r>
+      <w:r>
+        <w:rPr>
+          <w:rFonts w:hint="eastAsia"/>
+        </w:rPr>
+        <w:t>表示要搜索的列表，</w:t>
+      </w:r>
+      <w:r>
+        <w:rPr>
+          <w:rFonts w:hint="eastAsia"/>
+        </w:rPr>
+        <w:t>key</w:t>
+      </w:r>
+      <w:r>
+        <w:rPr>
+          <w:rFonts w:hint="eastAsia"/>
+        </w:rPr>
+        <w:t>表示要搜索的键。</w:t>
+      </w:r>
+      <w:r>
+        <w:rPr>
+          <w:rFonts w:hint="eastAsia"/>
+        </w:rPr>
+        <w:t>如果搜索的键包含在列表中，则返回搜索键的索引，否则返回小于</w:t>
+      </w:r>
+      <w:r>
+        <w:rPr>
+          <w:rFonts w:hint="eastAsia"/>
+        </w:rPr>
+        <w:t>0</w:t>
+      </w:r>
+      <w:r>
+        <w:rPr>
+          <w:rFonts w:hint="eastAsia"/>
+        </w:rPr>
+        <w:t>的整数。即找不到返回值是小于</w:t>
+      </w:r>
+      <w:r>
+        <w:rPr>
+          <w:rFonts w:hint="eastAsia"/>
+        </w:rPr>
+        <w:t>0</w:t>
+      </w:r>
+      <w:r>
+        <w:rPr>
+          <w:rFonts w:hint="eastAsia"/>
+        </w:rPr>
+        <w:t>，以此来判断，并不是为</w:t>
+      </w:r>
+      <w:r>
+        <w:rPr>
+          <w:rFonts w:hint="eastAsia"/>
+        </w:rPr>
+        <w:t>-</w:t>
+      </w:r>
+      <w:r>
+        <w:t>1</w:t>
+      </w:r>
+      <w:r>
+        <w:rPr>
+          <w:rFonts w:hint="eastAsia"/>
+        </w:rPr>
+        <w:t>。</w:t>
+      </w:r>
+    </w:p>
+    <w:p>
+      <w:pPr>
+        <w:ind w:firstLineChars="200" w:firstLine="420"/>
+      </w:pPr>
+      <w:r>
+        <w:t>注意调用此方法前</w:t>
+      </w:r>
+      <w:r>
+        <w:rPr>
+          <w:rFonts w:hint="eastAsia"/>
+        </w:rPr>
+        <w:t>，</w:t>
+      </w:r>
+      <w:r>
+        <w:t>应该</w:t>
+      </w:r>
+      <w:r>
+        <w:rPr>
+          <w:rFonts w:hint="eastAsia"/>
+        </w:rPr>
+        <w:t>先将集合排好序（一般先调用</w:t>
+      </w:r>
+      <w:r>
+        <w:rPr>
+          <w:rFonts w:hint="eastAsia"/>
+        </w:rPr>
+        <w:t>sort</w:t>
+      </w:r>
+      <w:r>
+        <w:rPr>
+          <w:rFonts w:hint="eastAsia"/>
+        </w:rPr>
+        <w:t>方法），否则结果是不确定的。并且</w:t>
+      </w:r>
+      <w:r>
+        <w:rPr>
+          <w:rFonts w:hint="eastAsia"/>
+        </w:rPr>
+        <w:t>如果列表包含多个等于指定对象的元素，则无法保证找到的是哪一个。</w:t>
+      </w:r>
+    </w:p>
+    <w:p>
+      <w:pPr>
+        <w:ind w:firstLineChars="200" w:firstLine="420"/>
+      </w:pPr>
+      <w:r>
+        <w:t>此外</w:t>
+      </w:r>
+      <w:r>
+        <w:rPr>
+          <w:rFonts w:hint="eastAsia"/>
+        </w:rPr>
+        <w:t>，</w:t>
+      </w:r>
+      <w:r>
+        <w:t>此方法还有一个重载</w:t>
+      </w:r>
+      <w:r>
+        <w:rPr>
+          <w:rFonts w:hint="eastAsia"/>
+        </w:rPr>
+        <w:t>：</w:t>
+      </w:r>
+    </w:p>
+    <w:p>
+      <w:pPr>
+        <w:ind w:firstLineChars="200" w:firstLine="420"/>
+      </w:pPr>
+      <w:r>
+        <w:rPr>
+          <w:rFonts w:hint="eastAsia"/>
+        </w:rPr>
+        <w:t>public static &lt;</w:t>
+      </w:r>
+      <w:r>
+        <w:t>T</w:t>
+      </w:r>
+      <w:r>
+        <w:rPr>
+          <w:rFonts w:hint="eastAsia"/>
+        </w:rPr>
+        <w:t>&gt;</w:t>
+      </w:r>
+      <w:r>
+        <w:t xml:space="preserve"> int binarySearch(List&lt;? extends T&gt; list, T key, Comparator&lt;? super T&gt; c)</w:t>
+      </w:r>
+      <w:r>
+        <w:rPr>
+          <w:rFonts w:hint="eastAsia"/>
+        </w:rPr>
+        <w:t>，</w:t>
+      </w:r>
+    </w:p>
+    <w:p>
+      <w:pPr>
+        <w:ind w:firstLineChars="200" w:firstLine="420"/>
+        <w:rPr>
+          <w:rFonts w:hint="eastAsia"/>
+        </w:rPr>
+      </w:pPr>
+      <w:r>
+        <w:rPr>
+          <w:rFonts w:hint="eastAsia"/>
+        </w:rPr>
+        <w:t>此方法需要再传递一个比较器。因为二分查找也需要进行比较，如果一个集合使用</w:t>
+      </w:r>
+      <w:r>
+        <w:rPr>
+          <w:rFonts w:hint="eastAsia"/>
+        </w:rPr>
+        <w:t>sort</w:t>
+      </w:r>
+      <w:r>
+        <w:rPr>
+          <w:rFonts w:hint="eastAsia"/>
+        </w:rPr>
+        <w:t>排序时使用了比较器，那么这里同样还需要比较器，除非使用的是自然排序。如果不传递正确的参数，编译会报错，因为</w:t>
+      </w:r>
+      <w:r>
+        <w:rPr>
+          <w:rFonts w:hint="eastAsia"/>
+        </w:rPr>
+        <w:t>API</w:t>
+      </w:r>
+      <w:r>
+        <w:rPr>
+          <w:rFonts w:hint="eastAsia"/>
+        </w:rPr>
+        <w:t>中已经限定了泛型的范围。</w:t>
+      </w:r>
+    </w:p>
+    <w:p>
+      <w:pPr>
+        <w:ind w:firstLineChars="200" w:firstLine="420"/>
+      </w:pPr>
+      <w:r>
+        <w:t>例子</w:t>
+      </w:r>
+      <w:r>
+        <w:rPr>
+          <w:rFonts w:hint="eastAsia"/>
+        </w:rPr>
+        <w:t>：</w:t>
+      </w:r>
+      <w:r>
+        <w:t>Student</w:t>
+      </w:r>
+      <w:r>
+        <w:t>类没有实现自然排序接口</w:t>
+      </w:r>
+      <w:r>
+        <w:rPr>
+          <w:rFonts w:hint="eastAsia"/>
+        </w:rPr>
+        <w:t>，</w:t>
+      </w:r>
+      <w:r>
+        <w:t>那么调用</w:t>
+      </w:r>
+      <w:r>
+        <w:rPr>
+          <w:rFonts w:hint="eastAsia"/>
+        </w:rPr>
+        <w:t>binarySearch</w:t>
+      </w:r>
+      <w:r>
+        <w:rPr>
+          <w:rFonts w:hint="eastAsia"/>
+        </w:rPr>
+        <w:t>和在此之前要调用</w:t>
+      </w:r>
+      <w:r>
+        <w:rPr>
+          <w:rFonts w:hint="eastAsia"/>
+        </w:rPr>
+        <w:t>sort</w:t>
+      </w:r>
+      <w:r>
+        <w:rPr>
+          <w:rFonts w:hint="eastAsia"/>
+        </w:rPr>
+        <w:t>方法时都要传递比较器（比较器用匿名内部类实现，为了多次使用，使用一个变量接收了）。</w:t>
+      </w:r>
+    </w:p>
+    <w:tbl>
+      <w:tblPr>
+        <w:tblStyle w:val="a3"/>
+        <w:tblW w:w="0" w:type="auto"/>
+        <w:tblLook w:val="04A0" w:firstRow="1" w:lastRow="0" w:firstColumn="1" w:lastColumn="0" w:noHBand="0" w:noVBand="1"/>
+      </w:tblPr>
+      <w:tblGrid>
+        <w:gridCol w:w="8296"/>
+      </w:tblGrid>
+      <w:tr>
+        <w:tc>
+          <w:tcPr>
+            <w:tcW w:w="8296" w:type="dxa"/>
+          </w:tcPr>
+          <w:p>
+            <w:pPr>
+              <w:widowControl/>
+              <w:shd w:val="clear" w:color="auto" w:fill="FFFFFF"/>
+              <w:tabs>
+                <w:tab w:val="left" w:pos="916"/>
+                <w:tab w:val="left" w:pos="1832"/>
+                <w:tab w:val="left" w:pos="2748"/>
+                <w:tab w:val="left" w:pos="3664"/>
+                <w:tab w:val="left" w:pos="4580"/>
+                <w:tab w:val="left" w:pos="5496"/>
+                <w:tab w:val="left" w:pos="6412"/>
+                <w:tab w:val="left" w:pos="7328"/>
+                <w:tab w:val="left" w:pos="8244"/>
+                <w:tab w:val="left" w:pos="9160"/>
+                <w:tab w:val="left" w:pos="10076"/>
+                <w:tab w:val="left" w:pos="10992"/>
+                <w:tab w:val="left" w:pos="11908"/>
+                <w:tab w:val="left" w:pos="12824"/>
+                <w:tab w:val="left" w:pos="13740"/>
+                <w:tab w:val="left" w:pos="14656"/>
+              </w:tabs>
+              <w:jc w:val="left"/>
+              <w:rPr>
+                <w:szCs w:val="21"/>
+              </w:rPr>
+            </w:pPr>
+            <w:r>
+              <w:rPr>
+                <w:rFonts w:ascii="Consolas" w:eastAsia="宋体" w:hAnsi="Consolas" w:cs="宋体"/>
+                <w:b/>
+                <w:bCs/>
+                <w:color w:val="000080"/>
+                <w:kern w:val="0"/>
+                <w:szCs w:val="21"/>
+              </w:rPr>
+              <w:lastRenderedPageBreak/>
+              <w:t xml:space="preserve">package </w:t>
+            </w:r>
+            <w:r>
+              <w:rPr>
+                <w:rFonts w:ascii="Consolas" w:eastAsia="宋体" w:hAnsi="Consolas" w:cs="宋体"/>
+                <w:color w:val="000000"/>
+                <w:kern w:val="0"/>
+                <w:szCs w:val="21"/>
+              </w:rPr>
+              <w:t>com.zhang.test;</w:t>
+            </w:r>
+            <w:r>
+              <w:rPr>
+                <w:rFonts w:ascii="Consolas" w:eastAsia="宋体" w:hAnsi="Consolas" w:cs="宋体"/>
+                <w:color w:val="000000"/>
+                <w:kern w:val="0"/>
+                <w:szCs w:val="21"/>
+              </w:rPr>
+              <w:br/>
+            </w:r>
+            <w:r>
+              <w:rPr>
+                <w:rFonts w:ascii="Consolas" w:eastAsia="宋体" w:hAnsi="Consolas" w:cs="宋体"/>
+                <w:color w:val="000000"/>
+                <w:kern w:val="0"/>
+                <w:szCs w:val="21"/>
+              </w:rPr>
+              <w:br/>
+            </w:r>
+            <w:r>
+              <w:rPr>
+                <w:rFonts w:ascii="Consolas" w:eastAsia="宋体" w:hAnsi="Consolas" w:cs="宋体"/>
+                <w:b/>
+                <w:bCs/>
+                <w:color w:val="000080"/>
+                <w:kern w:val="0"/>
+                <w:szCs w:val="21"/>
+              </w:rPr>
+              <w:t xml:space="preserve">import </w:t>
+            </w:r>
+            <w:r>
+              <w:rPr>
+                <w:rFonts w:ascii="Consolas" w:eastAsia="宋体" w:hAnsi="Consolas" w:cs="宋体"/>
+                <w:color w:val="000000"/>
+                <w:kern w:val="0"/>
+                <w:szCs w:val="21"/>
+              </w:rPr>
+              <w:t>java.util.ArrayList;</w:t>
+            </w:r>
+            <w:r>
+              <w:rPr>
+                <w:rFonts w:ascii="Consolas" w:eastAsia="宋体" w:hAnsi="Consolas" w:cs="宋体"/>
+                <w:color w:val="000000"/>
+                <w:kern w:val="0"/>
+                <w:szCs w:val="21"/>
+              </w:rPr>
+              <w:br/>
+            </w:r>
+            <w:r>
+              <w:rPr>
+                <w:rFonts w:ascii="Consolas" w:eastAsia="宋体" w:hAnsi="Consolas" w:cs="宋体"/>
+                <w:b/>
+                <w:bCs/>
+                <w:color w:val="000080"/>
+                <w:kern w:val="0"/>
+                <w:szCs w:val="21"/>
+              </w:rPr>
+              <w:t xml:space="preserve">import </w:t>
+            </w:r>
+            <w:r>
+              <w:rPr>
+                <w:rFonts w:ascii="Consolas" w:eastAsia="宋体" w:hAnsi="Consolas" w:cs="宋体"/>
+                <w:color w:val="000000"/>
+                <w:kern w:val="0"/>
+                <w:szCs w:val="21"/>
+              </w:rPr>
+              <w:t>java.util.Collections;</w:t>
+            </w:r>
+            <w:r>
+              <w:rPr>
+                <w:rFonts w:ascii="Consolas" w:eastAsia="宋体" w:hAnsi="Consolas" w:cs="宋体"/>
+                <w:color w:val="000000"/>
+                <w:kern w:val="0"/>
+                <w:szCs w:val="21"/>
+              </w:rPr>
+              <w:br/>
+            </w:r>
+            <w:r>
+              <w:rPr>
+                <w:rFonts w:ascii="Consolas" w:eastAsia="宋体" w:hAnsi="Consolas" w:cs="宋体"/>
+                <w:b/>
+                <w:bCs/>
+                <w:color w:val="000080"/>
+                <w:kern w:val="0"/>
+                <w:szCs w:val="21"/>
+              </w:rPr>
+              <w:t xml:space="preserve">import </w:t>
+            </w:r>
+            <w:r>
+              <w:rPr>
+                <w:rFonts w:ascii="Consolas" w:eastAsia="宋体" w:hAnsi="Consolas" w:cs="宋体"/>
+                <w:color w:val="000000"/>
+                <w:kern w:val="0"/>
+                <w:szCs w:val="21"/>
+              </w:rPr>
+              <w:t>java.util.Comparator;</w:t>
+            </w:r>
+            <w:r>
+              <w:rPr>
+                <w:rFonts w:ascii="Consolas" w:eastAsia="宋体" w:hAnsi="Consolas" w:cs="宋体"/>
+                <w:color w:val="000000"/>
+                <w:kern w:val="0"/>
+                <w:szCs w:val="21"/>
+              </w:rPr>
+              <w:br/>
+            </w:r>
+            <w:r>
+              <w:rPr>
+                <w:rFonts w:ascii="Consolas" w:eastAsia="宋体" w:hAnsi="Consolas" w:cs="宋体"/>
+                <w:color w:val="000000"/>
+                <w:kern w:val="0"/>
+                <w:szCs w:val="21"/>
+              </w:rPr>
+              <w:br/>
+            </w:r>
+            <w:r>
+              <w:rPr>
+                <w:rFonts w:ascii="Consolas" w:eastAsia="宋体" w:hAnsi="Consolas" w:cs="宋体"/>
+                <w:b/>
+                <w:bCs/>
+                <w:color w:val="000080"/>
+                <w:kern w:val="0"/>
+                <w:szCs w:val="21"/>
+              </w:rPr>
+              <w:t xml:space="preserve">public class </w:t>
+            </w:r>
+            <w:r>
+              <w:rPr>
+                <w:rFonts w:ascii="Consolas" w:eastAsia="宋体" w:hAnsi="Consolas" w:cs="宋体"/>
+                <w:color w:val="000000"/>
+                <w:kern w:val="0"/>
+                <w:szCs w:val="21"/>
+              </w:rPr>
+              <w:t>Demo {</w:t>
+            </w:r>
+            <w:r>
+              <w:rPr>
+                <w:rFonts w:ascii="Consolas" w:eastAsia="宋体" w:hAnsi="Consolas" w:cs="宋体"/>
+                <w:color w:val="000000"/>
+                <w:kern w:val="0"/>
+                <w:szCs w:val="21"/>
+              </w:rPr>
+              <w:br/>
+              <w:t xml:space="preserve">    </w:t>
+            </w:r>
+            <w:r>
+              <w:rPr>
+                <w:rFonts w:ascii="Consolas" w:eastAsia="宋体" w:hAnsi="Consolas" w:cs="宋体"/>
+                <w:b/>
+                <w:bCs/>
+                <w:color w:val="000080"/>
+                <w:kern w:val="0"/>
+                <w:szCs w:val="21"/>
+              </w:rPr>
+              <w:t xml:space="preserve">public static void </w:t>
+            </w:r>
+            <w:r>
+              <w:rPr>
+                <w:rFonts w:ascii="Consolas" w:eastAsia="宋体" w:hAnsi="Consolas" w:cs="宋体"/>
+                <w:color w:val="000000"/>
+                <w:kern w:val="0"/>
+                <w:szCs w:val="21"/>
+              </w:rPr>
+              <w:t>main(String[] args) {</w:t>
+            </w:r>
+            <w:r>
+              <w:rPr>
+                <w:rFonts w:ascii="Consolas" w:eastAsia="宋体" w:hAnsi="Consolas" w:cs="宋体"/>
+                <w:color w:val="000000"/>
+                <w:kern w:val="0"/>
+                <w:szCs w:val="21"/>
+              </w:rPr>
+              <w:br/>
+              <w:t xml:space="preserve">        ArrayList&lt;Student&gt; stuList = </w:t>
+            </w:r>
+            <w:r>
+              <w:rPr>
+                <w:rFonts w:ascii="Consolas" w:eastAsia="宋体" w:hAnsi="Consolas" w:cs="宋体"/>
+                <w:b/>
+                <w:bCs/>
+                <w:color w:val="000080"/>
+                <w:kern w:val="0"/>
+                <w:szCs w:val="21"/>
+              </w:rPr>
+              <w:t xml:space="preserve">new </w:t>
+            </w:r>
+            <w:r>
+              <w:rPr>
+                <w:rFonts w:ascii="Consolas" w:eastAsia="宋体" w:hAnsi="Consolas" w:cs="宋体"/>
+                <w:color w:val="000000"/>
+                <w:kern w:val="0"/>
+                <w:szCs w:val="21"/>
+              </w:rPr>
+              <w:t>ArrayList&lt;&gt;();</w:t>
+            </w:r>
+            <w:r>
+              <w:rPr>
+                <w:rFonts w:ascii="Consolas" w:eastAsia="宋体" w:hAnsi="Consolas" w:cs="宋体"/>
+                <w:color w:val="000000"/>
+                <w:kern w:val="0"/>
+                <w:szCs w:val="21"/>
+              </w:rPr>
+              <w:br/>
+              <w:t xml:space="preserve">        stuList.add(</w:t>
+            </w:r>
+            <w:r>
+              <w:rPr>
+                <w:rFonts w:ascii="Consolas" w:eastAsia="宋体" w:hAnsi="Consolas" w:cs="宋体"/>
+                <w:b/>
+                <w:bCs/>
+                <w:color w:val="000080"/>
+                <w:kern w:val="0"/>
+                <w:szCs w:val="21"/>
+              </w:rPr>
+              <w:t xml:space="preserve">new </w:t>
+            </w:r>
+            <w:r>
+              <w:rPr>
+                <w:rFonts w:ascii="Consolas" w:eastAsia="宋体" w:hAnsi="Consolas" w:cs="宋体"/>
+                <w:color w:val="000000"/>
+                <w:kern w:val="0"/>
+                <w:szCs w:val="21"/>
+              </w:rPr>
+              <w:t>Student(</w:t>
+            </w:r>
+            <w:r>
+              <w:rPr>
+                <w:rFonts w:ascii="Consolas" w:eastAsia="宋体" w:hAnsi="Consolas" w:cs="宋体"/>
+                <w:b/>
+                <w:bCs/>
+                <w:color w:val="008000"/>
+                <w:kern w:val="0"/>
+                <w:szCs w:val="21"/>
+              </w:rPr>
+              <w:t>"</w:t>
+            </w:r>
+            <w:r>
+              <w:rPr>
+                <w:rFonts w:ascii="宋体" w:eastAsia="宋体" w:hAnsi="宋体" w:cs="宋体" w:hint="eastAsia"/>
+                <w:b/>
+                <w:bCs/>
+                <w:color w:val="008000"/>
+                <w:kern w:val="0"/>
+                <w:szCs w:val="21"/>
+              </w:rPr>
+              <w:t>张三</w:t>
+            </w:r>
+            <w:r>
+              <w:rPr>
+                <w:rFonts w:ascii="Consolas" w:eastAsia="宋体" w:hAnsi="Consolas" w:cs="宋体"/>
+                <w:b/>
+                <w:bCs/>
+                <w:color w:val="008000"/>
+                <w:kern w:val="0"/>
+                <w:szCs w:val="21"/>
+              </w:rPr>
+              <w:t>"</w:t>
+            </w:r>
+            <w:r>
+              <w:rPr>
+                <w:rFonts w:ascii="Consolas" w:eastAsia="宋体" w:hAnsi="Consolas" w:cs="宋体"/>
+                <w:color w:val="000000"/>
+                <w:kern w:val="0"/>
+                <w:szCs w:val="21"/>
+              </w:rPr>
+              <w:t xml:space="preserve">, </w:t>
+            </w:r>
+            <w:r>
+              <w:rPr>
+                <w:rFonts w:ascii="Consolas" w:eastAsia="宋体" w:hAnsi="Consolas" w:cs="宋体"/>
+                <w:color w:val="0000FF"/>
+                <w:kern w:val="0"/>
+                <w:szCs w:val="21"/>
+              </w:rPr>
+              <w:t>14</w:t>
+            </w:r>
+            <w:r>
+              <w:rPr>
+                <w:rFonts w:ascii="Consolas" w:eastAsia="宋体" w:hAnsi="Consolas" w:cs="宋体"/>
+                <w:color w:val="000000"/>
+                <w:kern w:val="0"/>
+                <w:szCs w:val="21"/>
+              </w:rPr>
+              <w:t>));</w:t>
+            </w:r>
+            <w:r>
+              <w:rPr>
+                <w:rFonts w:ascii="Consolas" w:eastAsia="宋体" w:hAnsi="Consolas" w:cs="宋体"/>
+                <w:color w:val="000000"/>
+                <w:kern w:val="0"/>
+                <w:szCs w:val="21"/>
+              </w:rPr>
+              <w:br/>
+              <w:t xml:space="preserve">        stuList.add(</w:t>
+            </w:r>
+            <w:r>
+              <w:rPr>
+                <w:rFonts w:ascii="Consolas" w:eastAsia="宋体" w:hAnsi="Consolas" w:cs="宋体"/>
+                <w:b/>
+                <w:bCs/>
+                <w:color w:val="000080"/>
+                <w:kern w:val="0"/>
+                <w:szCs w:val="21"/>
+              </w:rPr>
+              <w:t xml:space="preserve">new </w:t>
+            </w:r>
+            <w:r>
+              <w:rPr>
+                <w:rFonts w:ascii="Consolas" w:eastAsia="宋体" w:hAnsi="Consolas" w:cs="宋体"/>
+                <w:color w:val="000000"/>
+                <w:kern w:val="0"/>
+                <w:szCs w:val="21"/>
+              </w:rPr>
+              <w:t>Student(</w:t>
+            </w:r>
+            <w:r>
+              <w:rPr>
+                <w:rFonts w:ascii="Consolas" w:eastAsia="宋体" w:hAnsi="Consolas" w:cs="宋体"/>
+                <w:b/>
+                <w:bCs/>
+                <w:color w:val="008000"/>
+                <w:kern w:val="0"/>
+                <w:szCs w:val="21"/>
+              </w:rPr>
+              <w:t>"</w:t>
+            </w:r>
+            <w:r>
+              <w:rPr>
+                <w:rFonts w:ascii="宋体" w:eastAsia="宋体" w:hAnsi="宋体" w:cs="宋体" w:hint="eastAsia"/>
+                <w:b/>
+                <w:bCs/>
+                <w:color w:val="008000"/>
+                <w:kern w:val="0"/>
+                <w:szCs w:val="21"/>
+              </w:rPr>
+              <w:t>张三</w:t>
+            </w:r>
+            <w:r>
+              <w:rPr>
+                <w:rFonts w:ascii="Consolas" w:eastAsia="宋体" w:hAnsi="Consolas" w:cs="宋体"/>
+                <w:b/>
+                <w:bCs/>
+                <w:color w:val="008000"/>
+                <w:kern w:val="0"/>
+                <w:szCs w:val="21"/>
+              </w:rPr>
+              <w:t>"</w:t>
+            </w:r>
+            <w:r>
+              <w:rPr>
+                <w:rFonts w:ascii="Consolas" w:eastAsia="宋体" w:hAnsi="Consolas" w:cs="宋体"/>
+                <w:color w:val="000000"/>
+                <w:kern w:val="0"/>
+                <w:szCs w:val="21"/>
+              </w:rPr>
+              <w:t xml:space="preserve">, </w:t>
+            </w:r>
+            <w:r>
+              <w:rPr>
+                <w:rFonts w:ascii="Consolas" w:eastAsia="宋体" w:hAnsi="Consolas" w:cs="宋体"/>
+                <w:color w:val="0000FF"/>
+                <w:kern w:val="0"/>
+                <w:szCs w:val="21"/>
+              </w:rPr>
+              <w:t>16</w:t>
+            </w:r>
+            <w:r>
+              <w:rPr>
+                <w:rFonts w:ascii="Consolas" w:eastAsia="宋体" w:hAnsi="Consolas" w:cs="宋体"/>
+                <w:color w:val="000000"/>
+                <w:kern w:val="0"/>
+                <w:szCs w:val="21"/>
+              </w:rPr>
+              <w:t>));</w:t>
+            </w:r>
+            <w:r>
+              <w:rPr>
+                <w:rFonts w:ascii="Consolas" w:eastAsia="宋体" w:hAnsi="Consolas" w:cs="宋体"/>
+                <w:color w:val="000000"/>
+                <w:kern w:val="0"/>
+                <w:szCs w:val="21"/>
+              </w:rPr>
+              <w:br/>
+              <w:t xml:space="preserve">        stuList.add(</w:t>
+            </w:r>
+            <w:r>
+              <w:rPr>
+                <w:rFonts w:ascii="Consolas" w:eastAsia="宋体" w:hAnsi="Consolas" w:cs="宋体"/>
+                <w:b/>
+                <w:bCs/>
+                <w:color w:val="000080"/>
+                <w:kern w:val="0"/>
+                <w:szCs w:val="21"/>
+              </w:rPr>
+              <w:t xml:space="preserve">new </w:t>
+            </w:r>
+            <w:r>
+              <w:rPr>
+                <w:rFonts w:ascii="Consolas" w:eastAsia="宋体" w:hAnsi="Consolas" w:cs="宋体"/>
+                <w:color w:val="000000"/>
+                <w:kern w:val="0"/>
+                <w:szCs w:val="21"/>
+              </w:rPr>
+              <w:t>Student(</w:t>
+            </w:r>
+            <w:r>
+              <w:rPr>
+                <w:rFonts w:ascii="Consolas" w:eastAsia="宋体" w:hAnsi="Consolas" w:cs="宋体"/>
+                <w:b/>
+                <w:bCs/>
+                <w:color w:val="008000"/>
+                <w:kern w:val="0"/>
+                <w:szCs w:val="21"/>
+              </w:rPr>
+              <w:t>"</w:t>
+            </w:r>
+            <w:r>
+              <w:rPr>
+                <w:rFonts w:ascii="宋体" w:eastAsia="宋体" w:hAnsi="宋体" w:cs="宋体" w:hint="eastAsia"/>
+                <w:b/>
+                <w:bCs/>
+                <w:color w:val="008000"/>
+                <w:kern w:val="0"/>
+                <w:szCs w:val="21"/>
+              </w:rPr>
+              <w:t>张三</w:t>
+            </w:r>
+            <w:r>
+              <w:rPr>
+                <w:rFonts w:ascii="Consolas" w:eastAsia="宋体" w:hAnsi="Consolas" w:cs="宋体"/>
+                <w:b/>
+                <w:bCs/>
+                <w:color w:val="008000"/>
+                <w:kern w:val="0"/>
+                <w:szCs w:val="21"/>
+              </w:rPr>
+              <w:t>"</w:t>
+            </w:r>
+            <w:r>
+              <w:rPr>
+                <w:rFonts w:ascii="Consolas" w:eastAsia="宋体" w:hAnsi="Consolas" w:cs="宋体"/>
+                <w:color w:val="000000"/>
+                <w:kern w:val="0"/>
+                <w:szCs w:val="21"/>
+              </w:rPr>
+              <w:t xml:space="preserve">, </w:t>
+            </w:r>
+            <w:r>
+              <w:rPr>
+                <w:rFonts w:ascii="Consolas" w:eastAsia="宋体" w:hAnsi="Consolas" w:cs="宋体"/>
+                <w:color w:val="0000FF"/>
+                <w:kern w:val="0"/>
+                <w:szCs w:val="21"/>
+              </w:rPr>
+              <w:t>15</w:t>
+            </w:r>
+            <w:r>
+              <w:rPr>
+                <w:rFonts w:ascii="Consolas" w:eastAsia="宋体" w:hAnsi="Consolas" w:cs="宋体"/>
+                <w:color w:val="000000"/>
+                <w:kern w:val="0"/>
+                <w:szCs w:val="21"/>
+              </w:rPr>
+              <w:t>));</w:t>
+            </w:r>
+            <w:r>
+              <w:rPr>
+                <w:rFonts w:ascii="Consolas" w:eastAsia="宋体" w:hAnsi="Consolas" w:cs="宋体"/>
+                <w:color w:val="000000"/>
+                <w:kern w:val="0"/>
+                <w:szCs w:val="21"/>
+              </w:rPr>
+              <w:br/>
+              <w:t xml:space="preserve">        </w:t>
+            </w:r>
+            <w:r>
+              <w:rPr>
+                <w:rFonts w:ascii="Consolas" w:eastAsia="宋体" w:hAnsi="Consolas" w:cs="宋体"/>
+                <w:i/>
+                <w:iCs/>
+                <w:color w:val="808080"/>
+                <w:kern w:val="0"/>
+                <w:szCs w:val="21"/>
+              </w:rPr>
+              <w:t xml:space="preserve">// </w:t>
+            </w:r>
+            <w:r>
+              <w:rPr>
+                <w:rFonts w:ascii="宋体" w:eastAsia="宋体" w:hAnsi="宋体" w:cs="宋体" w:hint="eastAsia"/>
+                <w:i/>
+                <w:iCs/>
+                <w:color w:val="808080"/>
+                <w:kern w:val="0"/>
+                <w:szCs w:val="21"/>
+              </w:rPr>
+              <w:t>创建比较器</w:t>
+            </w:r>
+            <w:r>
+              <w:rPr>
+                <w:rFonts w:ascii="宋体" w:eastAsia="宋体" w:hAnsi="宋体" w:cs="宋体" w:hint="eastAsia"/>
+                <w:i/>
+                <w:iCs/>
+                <w:color w:val="808080"/>
+                <w:kern w:val="0"/>
+                <w:szCs w:val="21"/>
+              </w:rPr>
+              <w:br/>
+              <w:t xml:space="preserve">        </w:t>
+            </w:r>
+            <w:r>
+              <w:rPr>
+                <w:rFonts w:ascii="Consolas" w:eastAsia="宋体" w:hAnsi="Consolas" w:cs="宋体"/>
+                <w:color w:val="000000"/>
+                <w:kern w:val="0"/>
+                <w:szCs w:val="21"/>
+              </w:rPr>
+              <w:t xml:space="preserve">Comparator&lt;Student&gt; studentComparator = </w:t>
+            </w:r>
+            <w:r>
+              <w:rPr>
+                <w:rFonts w:ascii="Consolas" w:eastAsia="宋体" w:hAnsi="Consolas" w:cs="宋体"/>
+                <w:b/>
+                <w:bCs/>
+                <w:color w:val="000080"/>
+                <w:kern w:val="0"/>
+                <w:szCs w:val="21"/>
+              </w:rPr>
+              <w:t xml:space="preserve">new </w:t>
+            </w:r>
+            <w:r>
+              <w:rPr>
+                <w:rFonts w:ascii="Consolas" w:eastAsia="宋体" w:hAnsi="Consolas" w:cs="宋体"/>
+                <w:color w:val="000000"/>
+                <w:kern w:val="0"/>
+                <w:szCs w:val="21"/>
+              </w:rPr>
+              <w:t>Comparator&lt;Student&gt;() {</w:t>
+            </w:r>
+            <w:r>
+              <w:rPr>
+                <w:rFonts w:ascii="Consolas" w:eastAsia="宋体" w:hAnsi="Consolas" w:cs="宋体"/>
+                <w:color w:val="000000"/>
+                <w:kern w:val="0"/>
+                <w:szCs w:val="21"/>
+              </w:rPr>
+              <w:br/>
+              <w:t xml:space="preserve">            </w:t>
+            </w:r>
+            <w:r>
+              <w:rPr>
+                <w:rFonts w:ascii="Consolas" w:eastAsia="宋体" w:hAnsi="Consolas" w:cs="宋体"/>
+                <w:color w:val="808000"/>
+                <w:kern w:val="0"/>
+                <w:szCs w:val="21"/>
+              </w:rPr>
+              <w:t>@Override</w:t>
+            </w:r>
+            <w:r>
+              <w:rPr>
+                <w:rFonts w:ascii="Consolas" w:eastAsia="宋体" w:hAnsi="Consolas" w:cs="宋体"/>
+                <w:color w:val="808000"/>
+                <w:kern w:val="0"/>
+                <w:szCs w:val="21"/>
+              </w:rPr>
+              <w:br/>
+              <w:t xml:space="preserve">            </w:t>
+            </w:r>
+            <w:r>
+              <w:rPr>
+                <w:rFonts w:ascii="Consolas" w:eastAsia="宋体" w:hAnsi="Consolas" w:cs="宋体"/>
+                <w:b/>
+                <w:bCs/>
+                <w:color w:val="000080"/>
+                <w:kern w:val="0"/>
+                <w:szCs w:val="21"/>
+              </w:rPr>
+              <w:t xml:space="preserve">public int </w:t>
+            </w:r>
+            <w:r>
+              <w:rPr>
+                <w:rFonts w:ascii="Consolas" w:eastAsia="宋体" w:hAnsi="Consolas" w:cs="宋体"/>
+                <w:color w:val="000000"/>
+                <w:kern w:val="0"/>
+                <w:szCs w:val="21"/>
+              </w:rPr>
+              <w:t>compare(Student o1, Student o2) {</w:t>
+            </w:r>
+            <w:r>
+              <w:rPr>
+                <w:rFonts w:ascii="Consolas" w:eastAsia="宋体" w:hAnsi="Consolas" w:cs="宋体"/>
+                <w:color w:val="000000"/>
+                <w:kern w:val="0"/>
+                <w:szCs w:val="21"/>
+              </w:rPr>
+              <w:br/>
+              <w:t xml:space="preserve">                </w:t>
+            </w:r>
+            <w:r>
+              <w:rPr>
+                <w:rFonts w:ascii="Consolas" w:eastAsia="宋体" w:hAnsi="Consolas" w:cs="宋体"/>
+                <w:b/>
+                <w:bCs/>
+                <w:color w:val="000080"/>
+                <w:kern w:val="0"/>
+                <w:szCs w:val="21"/>
+              </w:rPr>
+              <w:t xml:space="preserve">int </w:t>
+            </w:r>
+            <w:r>
+              <w:rPr>
+                <w:rFonts w:ascii="Consolas" w:eastAsia="宋体" w:hAnsi="Consolas" w:cs="宋体"/>
+                <w:color w:val="000000"/>
+                <w:kern w:val="0"/>
+                <w:szCs w:val="21"/>
+              </w:rPr>
+              <w:t>compName = o1.getName().compareTo(o2.getName());</w:t>
+            </w:r>
+            <w:r>
+              <w:rPr>
+                <w:rFonts w:ascii="Consolas" w:eastAsia="宋体" w:hAnsi="Consolas" w:cs="宋体"/>
+                <w:color w:val="000000"/>
+                <w:kern w:val="0"/>
+                <w:szCs w:val="21"/>
+              </w:rPr>
+              <w:br/>
+              <w:t xml:space="preserve">                </w:t>
+            </w:r>
+            <w:r>
+              <w:rPr>
+                <w:rFonts w:ascii="Consolas" w:eastAsia="宋体" w:hAnsi="Consolas" w:cs="宋体"/>
+                <w:b/>
+                <w:bCs/>
+                <w:color w:val="000080"/>
+                <w:kern w:val="0"/>
+                <w:szCs w:val="21"/>
+              </w:rPr>
+              <w:t xml:space="preserve">return </w:t>
+            </w:r>
+            <w:r>
+              <w:rPr>
+                <w:rFonts w:ascii="Consolas" w:eastAsia="宋体" w:hAnsi="Consolas" w:cs="宋体"/>
+                <w:color w:val="000000"/>
+                <w:kern w:val="0"/>
+                <w:szCs w:val="21"/>
+              </w:rPr>
+              <w:t xml:space="preserve">compName == </w:t>
+            </w:r>
+            <w:r>
+              <w:rPr>
+                <w:rFonts w:ascii="Consolas" w:eastAsia="宋体" w:hAnsi="Consolas" w:cs="宋体"/>
+                <w:color w:val="0000FF"/>
+                <w:kern w:val="0"/>
+                <w:szCs w:val="21"/>
+              </w:rPr>
+              <w:t xml:space="preserve">0 </w:t>
+            </w:r>
+            <w:r>
+              <w:rPr>
+                <w:rFonts w:ascii="Consolas" w:eastAsia="宋体" w:hAnsi="Consolas" w:cs="宋体"/>
+                <w:color w:val="000000"/>
+                <w:kern w:val="0"/>
+                <w:szCs w:val="21"/>
+              </w:rPr>
+              <w:t>? o1.getAge() - o2.getAge() : compName;</w:t>
+            </w:r>
+            <w:r>
+              <w:rPr>
+                <w:rFonts w:ascii="Consolas" w:eastAsia="宋体" w:hAnsi="Consolas" w:cs="宋体"/>
+                <w:color w:val="000000"/>
+                <w:kern w:val="0"/>
+                <w:szCs w:val="21"/>
+              </w:rPr>
+              <w:br/>
+              <w:t xml:space="preserve">            }</w:t>
+            </w:r>
+            <w:r>
+              <w:rPr>
+                <w:rFonts w:ascii="Consolas" w:eastAsia="宋体" w:hAnsi="Consolas" w:cs="宋体"/>
+                <w:color w:val="000000"/>
+                <w:kern w:val="0"/>
+                <w:szCs w:val="21"/>
+              </w:rPr>
+              <w:br/>
+              <w:t xml:space="preserve">        };</w:t>
+            </w:r>
+            <w:r>
+              <w:rPr>
+                <w:rFonts w:ascii="Consolas" w:eastAsia="宋体" w:hAnsi="Consolas" w:cs="宋体"/>
+                <w:color w:val="000000"/>
+                <w:kern w:val="0"/>
+                <w:szCs w:val="21"/>
+              </w:rPr>
+              <w:br/>
+              <w:t xml:space="preserve">        </w:t>
+            </w:r>
+            <w:r>
+              <w:rPr>
+                <w:rFonts w:ascii="Consolas" w:eastAsia="宋体" w:hAnsi="Consolas" w:cs="宋体"/>
+                <w:i/>
+                <w:iCs/>
+                <w:color w:val="808080"/>
+                <w:kern w:val="0"/>
+                <w:szCs w:val="21"/>
+              </w:rPr>
+              <w:t xml:space="preserve">// </w:t>
+            </w:r>
+            <w:r>
+              <w:rPr>
+                <w:rFonts w:ascii="宋体" w:eastAsia="宋体" w:hAnsi="宋体" w:cs="宋体" w:hint="eastAsia"/>
+                <w:i/>
+                <w:iCs/>
+                <w:color w:val="808080"/>
+                <w:kern w:val="0"/>
+                <w:szCs w:val="21"/>
+              </w:rPr>
+              <w:t>二分查找前，要调用</w:t>
+            </w:r>
+            <w:r>
+              <w:rPr>
+                <w:rFonts w:ascii="Consolas" w:eastAsia="宋体" w:hAnsi="Consolas" w:cs="宋体"/>
+                <w:i/>
+                <w:iCs/>
+                <w:color w:val="808080"/>
+                <w:kern w:val="0"/>
+                <w:szCs w:val="21"/>
+              </w:rPr>
+              <w:t>sort</w:t>
+            </w:r>
+            <w:r>
+              <w:rPr>
+                <w:rFonts w:ascii="宋体" w:eastAsia="宋体" w:hAnsi="宋体" w:cs="宋体" w:hint="eastAsia"/>
+                <w:i/>
+                <w:iCs/>
+                <w:color w:val="808080"/>
+                <w:kern w:val="0"/>
+                <w:szCs w:val="21"/>
+              </w:rPr>
+              <w:t>方法，需要使用比较器</w:t>
+            </w:r>
+            <w:r>
+              <w:rPr>
+                <w:rFonts w:ascii="宋体" w:eastAsia="宋体" w:hAnsi="宋体" w:cs="宋体" w:hint="eastAsia"/>
+                <w:i/>
+                <w:iCs/>
+                <w:color w:val="808080"/>
+                <w:kern w:val="0"/>
+                <w:szCs w:val="21"/>
+              </w:rPr>
+              <w:br/>
+              <w:t xml:space="preserve">        </w:t>
+            </w:r>
+            <w:r>
+              <w:rPr>
+                <w:rFonts w:ascii="Consolas" w:eastAsia="宋体" w:hAnsi="Consolas" w:cs="宋体"/>
+                <w:color w:val="000000"/>
+                <w:kern w:val="0"/>
+                <w:szCs w:val="21"/>
+              </w:rPr>
+              <w:t>Collections.</w:t>
+            </w:r>
+            <w:r>
+              <w:rPr>
+                <w:rFonts w:ascii="Consolas" w:eastAsia="宋体" w:hAnsi="Consolas" w:cs="宋体"/>
+                <w:i/>
+                <w:iCs/>
+                <w:color w:val="000000"/>
+                <w:kern w:val="0"/>
+                <w:szCs w:val="21"/>
+              </w:rPr>
+              <w:t>sort</w:t>
+            </w:r>
+            <w:r>
+              <w:rPr>
+                <w:rFonts w:ascii="Consolas" w:eastAsia="宋体" w:hAnsi="Consolas" w:cs="宋体"/>
+                <w:color w:val="000000"/>
+                <w:kern w:val="0"/>
+                <w:szCs w:val="21"/>
+              </w:rPr>
+              <w:t>(stuList, studentComparator);</w:t>
+            </w:r>
+            <w:r>
+              <w:rPr>
+                <w:rFonts w:ascii="Consolas" w:eastAsia="宋体" w:hAnsi="Consolas" w:cs="宋体"/>
+                <w:color w:val="000000"/>
+                <w:kern w:val="0"/>
+                <w:szCs w:val="21"/>
+              </w:rPr>
+              <w:br/>
+              <w:t xml:space="preserve">        </w:t>
+            </w:r>
+            <w:r>
+              <w:rPr>
+                <w:rFonts w:ascii="Consolas" w:eastAsia="宋体" w:hAnsi="Consolas" w:cs="宋体"/>
+                <w:i/>
+                <w:iCs/>
+                <w:color w:val="808080"/>
+                <w:kern w:val="0"/>
+                <w:szCs w:val="21"/>
+              </w:rPr>
+              <w:t xml:space="preserve">// </w:t>
+            </w:r>
+            <w:r>
+              <w:rPr>
+                <w:rFonts w:ascii="宋体" w:eastAsia="宋体" w:hAnsi="宋体" w:cs="宋体" w:hint="eastAsia"/>
+                <w:i/>
+                <w:iCs/>
+                <w:color w:val="808080"/>
+                <w:kern w:val="0"/>
+                <w:szCs w:val="21"/>
+              </w:rPr>
+              <w:t>二分查找，还是要比较器</w:t>
+            </w:r>
+            <w:r>
+              <w:rPr>
+                <w:rFonts w:ascii="宋体" w:eastAsia="宋体" w:hAnsi="宋体" w:cs="宋体" w:hint="eastAsia"/>
+                <w:i/>
+                <w:iCs/>
+                <w:color w:val="808080"/>
+                <w:kern w:val="0"/>
+                <w:szCs w:val="21"/>
+              </w:rPr>
+              <w:br/>
+              <w:t xml:space="preserve">        </w:t>
+            </w:r>
+            <w:r>
+              <w:rPr>
+                <w:rFonts w:ascii="Consolas" w:eastAsia="宋体" w:hAnsi="Consolas" w:cs="宋体"/>
+                <w:b/>
+                <w:bCs/>
+                <w:color w:val="000080"/>
+                <w:kern w:val="0"/>
+                <w:szCs w:val="21"/>
+              </w:rPr>
+              <w:t xml:space="preserve">int </w:t>
+            </w:r>
+            <w:r>
+              <w:rPr>
+                <w:rFonts w:ascii="Consolas" w:eastAsia="宋体" w:hAnsi="Consolas" w:cs="宋体"/>
+                <w:color w:val="000000"/>
+                <w:kern w:val="0"/>
+                <w:szCs w:val="21"/>
+              </w:rPr>
+              <w:t>index = Collections.</w:t>
+            </w:r>
+            <w:r>
+              <w:rPr>
+                <w:rFonts w:ascii="Consolas" w:eastAsia="宋体" w:hAnsi="Consolas" w:cs="宋体"/>
+                <w:i/>
+                <w:iCs/>
+                <w:color w:val="000000"/>
+                <w:kern w:val="0"/>
+                <w:szCs w:val="21"/>
+              </w:rPr>
+              <w:t>binarySearch</w:t>
+            </w:r>
+            <w:r>
+              <w:rPr>
+                <w:rFonts w:ascii="Consolas" w:eastAsia="宋体" w:hAnsi="Consolas" w:cs="宋体"/>
+                <w:color w:val="000000"/>
+                <w:kern w:val="0"/>
+                <w:szCs w:val="21"/>
+              </w:rPr>
+              <w:t xml:space="preserve">(stuList, </w:t>
+            </w:r>
+            <w:r>
+              <w:rPr>
+                <w:rFonts w:ascii="Consolas" w:eastAsia="宋体" w:hAnsi="Consolas" w:cs="宋体"/>
+                <w:b/>
+                <w:bCs/>
+                <w:color w:val="000080"/>
+                <w:kern w:val="0"/>
+                <w:szCs w:val="21"/>
+              </w:rPr>
+              <w:t xml:space="preserve">new </w:t>
+            </w:r>
+            <w:r>
+              <w:rPr>
+                <w:rFonts w:ascii="Consolas" w:eastAsia="宋体" w:hAnsi="Consolas" w:cs="宋体"/>
+                <w:color w:val="000000"/>
+                <w:kern w:val="0"/>
+                <w:szCs w:val="21"/>
+              </w:rPr>
+              <w:t>Student(</w:t>
+            </w:r>
+            <w:r>
+              <w:rPr>
+                <w:rFonts w:ascii="Consolas" w:eastAsia="宋体" w:hAnsi="Consolas" w:cs="宋体"/>
+                <w:b/>
+                <w:bCs/>
+                <w:color w:val="008000"/>
+                <w:kern w:val="0"/>
+                <w:szCs w:val="21"/>
+              </w:rPr>
+              <w:t>"</w:t>
+            </w:r>
+            <w:r>
+              <w:rPr>
+                <w:rFonts w:ascii="宋体" w:eastAsia="宋体" w:hAnsi="宋体" w:cs="宋体" w:hint="eastAsia"/>
+                <w:b/>
+                <w:bCs/>
+                <w:color w:val="008000"/>
+                <w:kern w:val="0"/>
+                <w:szCs w:val="21"/>
+              </w:rPr>
+              <w:t>张三</w:t>
+            </w:r>
+            <w:r>
+              <w:rPr>
+                <w:rFonts w:ascii="Consolas" w:eastAsia="宋体" w:hAnsi="Consolas" w:cs="宋体"/>
+                <w:b/>
+                <w:bCs/>
+                <w:color w:val="008000"/>
+                <w:kern w:val="0"/>
+                <w:szCs w:val="21"/>
+              </w:rPr>
+              <w:t>"</w:t>
+            </w:r>
+            <w:r>
+              <w:rPr>
+                <w:rFonts w:ascii="Consolas" w:eastAsia="宋体" w:hAnsi="Consolas" w:cs="宋体"/>
+                <w:color w:val="000000"/>
+                <w:kern w:val="0"/>
+                <w:szCs w:val="21"/>
+              </w:rPr>
+              <w:t xml:space="preserve">, </w:t>
+            </w:r>
+            <w:r>
+              <w:rPr>
+                <w:rFonts w:ascii="Consolas" w:eastAsia="宋体" w:hAnsi="Consolas" w:cs="宋体"/>
+                <w:color w:val="0000FF"/>
+                <w:kern w:val="0"/>
+                <w:szCs w:val="21"/>
+              </w:rPr>
+              <w:t>15</w:t>
+            </w:r>
+            <w:r>
+              <w:rPr>
+                <w:rFonts w:ascii="Consolas" w:eastAsia="宋体" w:hAnsi="Consolas" w:cs="宋体"/>
+                <w:color w:val="000000"/>
+                <w:kern w:val="0"/>
+                <w:szCs w:val="21"/>
+              </w:rPr>
+              <w:t>), studentComparator);</w:t>
+            </w:r>
+            <w:r>
+              <w:rPr>
+                <w:rFonts w:ascii="Consolas" w:eastAsia="宋体" w:hAnsi="Consolas" w:cs="宋体"/>
+                <w:color w:val="000000"/>
+                <w:kern w:val="0"/>
+                <w:szCs w:val="21"/>
+              </w:rPr>
+              <w:br/>
+              <w:t xml:space="preserve">        </w:t>
+            </w:r>
+            <w:r>
+              <w:rPr>
+                <w:rFonts w:ascii="Consolas" w:eastAsia="宋体" w:hAnsi="Consolas" w:cs="宋体"/>
+                <w:b/>
+                <w:bCs/>
+                <w:color w:val="000080"/>
+                <w:kern w:val="0"/>
+                <w:szCs w:val="21"/>
+              </w:rPr>
+              <w:t>if</w:t>
+            </w:r>
+            <w:r>
+              <w:rPr>
+                <w:rFonts w:ascii="Consolas" w:eastAsia="宋体" w:hAnsi="Consolas" w:cs="宋体"/>
+                <w:color w:val="000000"/>
+                <w:kern w:val="0"/>
+                <w:szCs w:val="21"/>
+              </w:rPr>
+              <w:t xml:space="preserve">(index &lt; </w:t>
+            </w:r>
+            <w:r>
+              <w:rPr>
+                <w:rFonts w:ascii="Consolas" w:eastAsia="宋体" w:hAnsi="Consolas" w:cs="宋体"/>
+                <w:color w:val="0000FF"/>
+                <w:kern w:val="0"/>
+                <w:szCs w:val="21"/>
+              </w:rPr>
+              <w:t>0</w:t>
+            </w:r>
+            <w:r>
+              <w:rPr>
+                <w:rFonts w:ascii="Consolas" w:eastAsia="宋体" w:hAnsi="Consolas" w:cs="宋体"/>
+                <w:color w:val="000000"/>
+                <w:kern w:val="0"/>
+                <w:szCs w:val="21"/>
+              </w:rPr>
+              <w:t>) {</w:t>
+            </w:r>
+            <w:r>
+              <w:rPr>
+                <w:rFonts w:ascii="Consolas" w:eastAsia="宋体" w:hAnsi="Consolas" w:cs="宋体"/>
+                <w:color w:val="000000"/>
+                <w:kern w:val="0"/>
+                <w:szCs w:val="21"/>
+              </w:rPr>
+              <w:br/>
+              <w:t xml:space="preserve">            System.</w:t>
+            </w:r>
+            <w:r>
+              <w:rPr>
+                <w:rFonts w:ascii="Consolas" w:eastAsia="宋体" w:hAnsi="Consolas" w:cs="宋体"/>
+                <w:b/>
+                <w:bCs/>
+                <w:i/>
+                <w:iCs/>
+                <w:color w:val="660E7A"/>
+                <w:kern w:val="0"/>
+                <w:szCs w:val="21"/>
+              </w:rPr>
+              <w:t>out</w:t>
+            </w:r>
+            <w:r>
+              <w:rPr>
+                <w:rFonts w:ascii="Consolas" w:eastAsia="宋体" w:hAnsi="Consolas" w:cs="宋体"/>
+                <w:color w:val="000000"/>
+                <w:kern w:val="0"/>
+                <w:szCs w:val="21"/>
+              </w:rPr>
+              <w:t>.println(</w:t>
+            </w:r>
+            <w:r>
+              <w:rPr>
+                <w:rFonts w:ascii="Consolas" w:eastAsia="宋体" w:hAnsi="Consolas" w:cs="宋体"/>
+                <w:b/>
+                <w:bCs/>
+                <w:color w:val="008000"/>
+                <w:kern w:val="0"/>
+                <w:szCs w:val="21"/>
+              </w:rPr>
+              <w:t>"</w:t>
+            </w:r>
+            <w:r>
+              <w:rPr>
+                <w:rFonts w:ascii="宋体" w:eastAsia="宋体" w:hAnsi="宋体" w:cs="宋体" w:hint="eastAsia"/>
+                <w:b/>
+                <w:bCs/>
+                <w:color w:val="008000"/>
+                <w:kern w:val="0"/>
+                <w:szCs w:val="21"/>
+              </w:rPr>
+              <w:t>没有找到</w:t>
+            </w:r>
+            <w:r>
+              <w:rPr>
+                <w:rFonts w:ascii="Consolas" w:eastAsia="宋体" w:hAnsi="Consolas" w:cs="宋体"/>
+                <w:b/>
+                <w:bCs/>
+                <w:color w:val="008000"/>
+                <w:kern w:val="0"/>
+                <w:szCs w:val="21"/>
+              </w:rPr>
+              <w:t>"</w:t>
+            </w:r>
+            <w:r>
+              <w:rPr>
+                <w:rFonts w:ascii="Consolas" w:eastAsia="宋体" w:hAnsi="Consolas" w:cs="宋体"/>
+                <w:color w:val="000000"/>
+                <w:kern w:val="0"/>
+                <w:szCs w:val="21"/>
+              </w:rPr>
+              <w:t>);</w:t>
+            </w:r>
+            <w:r>
+              <w:rPr>
+                <w:rFonts w:ascii="Consolas" w:eastAsia="宋体" w:hAnsi="Consolas" w:cs="宋体"/>
+                <w:color w:val="000000"/>
+                <w:kern w:val="0"/>
+                <w:szCs w:val="21"/>
+              </w:rPr>
+              <w:br/>
+              <w:t xml:space="preserve">        } </w:t>
+            </w:r>
+            <w:r>
+              <w:rPr>
+                <w:rFonts w:ascii="Consolas" w:eastAsia="宋体" w:hAnsi="Consolas" w:cs="宋体"/>
+                <w:b/>
+                <w:bCs/>
+                <w:color w:val="000080"/>
+                <w:kern w:val="0"/>
+                <w:szCs w:val="21"/>
+              </w:rPr>
+              <w:t xml:space="preserve">else </w:t>
+            </w:r>
+            <w:r>
+              <w:rPr>
+                <w:rFonts w:ascii="Consolas" w:eastAsia="宋体" w:hAnsi="Consolas" w:cs="宋体"/>
+                <w:color w:val="000000"/>
+                <w:kern w:val="0"/>
+                <w:szCs w:val="21"/>
+              </w:rPr>
+              <w:t>{</w:t>
+            </w:r>
+            <w:r>
+              <w:rPr>
+                <w:rFonts w:ascii="Consolas" w:eastAsia="宋体" w:hAnsi="Consolas" w:cs="宋体"/>
+                <w:color w:val="000000"/>
+                <w:kern w:val="0"/>
+                <w:szCs w:val="21"/>
+              </w:rPr>
+              <w:br/>
+              <w:t xml:space="preserve">            System.</w:t>
+            </w:r>
+            <w:r>
+              <w:rPr>
+                <w:rFonts w:ascii="Consolas" w:eastAsia="宋体" w:hAnsi="Consolas" w:cs="宋体"/>
+                <w:b/>
+                <w:bCs/>
+                <w:i/>
+                <w:iCs/>
+                <w:color w:val="660E7A"/>
+                <w:kern w:val="0"/>
+                <w:szCs w:val="21"/>
+              </w:rPr>
+              <w:t>out</w:t>
+            </w:r>
+            <w:r>
+              <w:rPr>
+                <w:rFonts w:ascii="Consolas" w:eastAsia="宋体" w:hAnsi="Consolas" w:cs="宋体"/>
+                <w:color w:val="000000"/>
+                <w:kern w:val="0"/>
+                <w:szCs w:val="21"/>
+              </w:rPr>
+              <w:t>.println(</w:t>
+            </w:r>
+            <w:r>
+              <w:rPr>
+                <w:rFonts w:ascii="Consolas" w:eastAsia="宋体" w:hAnsi="Consolas" w:cs="宋体"/>
+                <w:b/>
+                <w:bCs/>
+                <w:color w:val="008000"/>
+                <w:kern w:val="0"/>
+                <w:szCs w:val="21"/>
+              </w:rPr>
+              <w:t>"</w:t>
+            </w:r>
+            <w:r>
+              <w:rPr>
+                <w:rFonts w:ascii="宋体" w:eastAsia="宋体" w:hAnsi="宋体" w:cs="宋体" w:hint="eastAsia"/>
+                <w:b/>
+                <w:bCs/>
+                <w:color w:val="008000"/>
+                <w:kern w:val="0"/>
+                <w:szCs w:val="21"/>
+              </w:rPr>
+              <w:t>找到的索引是：</w:t>
+            </w:r>
+            <w:r>
+              <w:rPr>
+                <w:rFonts w:ascii="Consolas" w:eastAsia="宋体" w:hAnsi="Consolas" w:cs="宋体"/>
+                <w:b/>
+                <w:bCs/>
+                <w:color w:val="008000"/>
+                <w:kern w:val="0"/>
+                <w:szCs w:val="21"/>
+              </w:rPr>
+              <w:t xml:space="preserve">" </w:t>
+            </w:r>
+            <w:r>
+              <w:rPr>
+                <w:rFonts w:ascii="Consolas" w:eastAsia="宋体" w:hAnsi="Consolas" w:cs="宋体"/>
+                <w:color w:val="000000"/>
+                <w:kern w:val="0"/>
+                <w:szCs w:val="21"/>
+              </w:rPr>
+              <w:t xml:space="preserve">+ index); </w:t>
+            </w:r>
+            <w:r>
+              <w:rPr>
+                <w:rFonts w:ascii="Consolas" w:eastAsia="宋体" w:hAnsi="Consolas" w:cs="宋体"/>
+                <w:i/>
+                <w:iCs/>
+                <w:color w:val="808080"/>
+                <w:kern w:val="0"/>
+                <w:szCs w:val="21"/>
+              </w:rPr>
+              <w:t xml:space="preserve">// </w:t>
+            </w:r>
+            <w:r>
+              <w:rPr>
+                <w:rFonts w:ascii="宋体" w:eastAsia="宋体" w:hAnsi="宋体" w:cs="宋体" w:hint="eastAsia"/>
+                <w:i/>
+                <w:iCs/>
+                <w:color w:val="808080"/>
+                <w:kern w:val="0"/>
+                <w:szCs w:val="21"/>
+              </w:rPr>
+              <w:t>返回结果</w:t>
+            </w:r>
+            <w:r>
+              <w:rPr>
+                <w:rFonts w:ascii="Consolas" w:eastAsia="宋体" w:hAnsi="Consolas" w:cs="宋体"/>
+                <w:i/>
+                <w:iCs/>
+                <w:color w:val="808080"/>
+                <w:kern w:val="0"/>
+                <w:szCs w:val="21"/>
+              </w:rPr>
+              <w:t>1</w:t>
+            </w:r>
+            <w:r>
+              <w:rPr>
+                <w:rFonts w:ascii="Consolas" w:eastAsia="宋体" w:hAnsi="Consolas" w:cs="宋体"/>
+                <w:i/>
+                <w:iCs/>
+                <w:color w:val="808080"/>
+                <w:kern w:val="0"/>
+                <w:szCs w:val="21"/>
+              </w:rPr>
+              <w:br/>
+              <w:t xml:space="preserve">        </w:t>
+            </w:r>
+            <w:r>
+              <w:rPr>
+                <w:rFonts w:ascii="Consolas" w:eastAsia="宋体" w:hAnsi="Consolas" w:cs="宋体"/>
+                <w:color w:val="000000"/>
+                <w:kern w:val="0"/>
+                <w:szCs w:val="21"/>
+              </w:rPr>
+              <w:t>}</w:t>
+            </w:r>
+            <w:r>
+              <w:rPr>
+                <w:rFonts w:ascii="Consolas" w:eastAsia="宋体" w:hAnsi="Consolas" w:cs="宋体"/>
+                <w:color w:val="000000"/>
+                <w:kern w:val="0"/>
+                <w:szCs w:val="21"/>
+              </w:rPr>
+              <w:br/>
+              <w:t xml:space="preserve">    }</w:t>
+            </w:r>
+            <w:r>
+              <w:rPr>
+                <w:rFonts w:ascii="Consolas" w:eastAsia="宋体" w:hAnsi="Consolas" w:cs="宋体"/>
+                <w:color w:val="000000"/>
+                <w:kern w:val="0"/>
+                <w:szCs w:val="21"/>
+              </w:rPr>
+              <w:br/>
+              <w:t>}</w:t>
+            </w:r>
+          </w:p>
+        </w:tc>
+      </w:tr>
+    </w:tbl>
+    <w:p>
+      <w:pPr>
+        <w:ind w:firstLineChars="200" w:firstLine="420"/>
+      </w:pPr>
+    </w:p>
+    <w:p>
+      <w:pPr>
+        <w:ind w:firstLineChars="200" w:firstLine="420"/>
+      </w:pPr>
+      <w:r>
+        <w:rPr>
+          <w:rFonts w:hint="eastAsia"/>
+        </w:rPr>
+        <w:t>（</w:t>
+      </w:r>
+      <w:r>
+        <w:rPr>
+          <w:rFonts w:hint="eastAsia"/>
+        </w:rPr>
+        <w:t>3</w:t>
+      </w:r>
+      <w:r>
+        <w:rPr>
+          <w:rFonts w:hint="eastAsia"/>
+        </w:rPr>
+        <w:t>）最大值和最小值。</w:t>
+      </w:r>
+    </w:p>
+    <w:p>
+      <w:pPr>
+        <w:ind w:firstLineChars="200" w:firstLine="420"/>
+      </w:pPr>
+      <w:r>
+        <w:t>方法的简单原型为</w:t>
+      </w:r>
+      <w:r>
+        <w:rPr>
+          <w:rFonts w:hint="eastAsia"/>
+        </w:rPr>
+        <w:t>：</w:t>
+      </w:r>
+    </w:p>
+    <w:p>
+      <w:pPr>
+        <w:ind w:firstLineChars="200" w:firstLine="420"/>
+      </w:pPr>
+      <w:r>
+        <w:t>max(Collection)</w:t>
+      </w:r>
+    </w:p>
+    <w:p>
+      <w:pPr>
+        <w:ind w:firstLineChars="200" w:firstLine="420"/>
+      </w:pPr>
+      <w:r>
+        <w:t>max(Collection,comparator)</w:t>
+      </w:r>
+    </w:p>
+    <w:p>
+      <w:pPr>
+        <w:ind w:firstLineChars="200" w:firstLine="420"/>
+      </w:pPr>
+      <w:r>
+        <w:t>min(Collection)</w:t>
+      </w:r>
+    </w:p>
+    <w:p>
+      <w:pPr>
+        <w:ind w:firstLineChars="200" w:firstLine="420"/>
+      </w:pPr>
+      <w:r>
+        <w:t>min(Collection,comparator)</w:t>
+      </w:r>
+    </w:p>
+    <w:p>
+      <w:pPr>
+        <w:ind w:firstLineChars="200" w:firstLine="420"/>
+        <w:rPr>
+          <w:rFonts w:hint="eastAsia"/>
+        </w:rPr>
+      </w:pPr>
+      <w:r>
+        <w:t>即没有传递比较器的为采自然排序</w:t>
+      </w:r>
+      <w:r>
+        <w:rPr>
+          <w:rFonts w:hint="eastAsia"/>
+        </w:rPr>
+        <w:t>，</w:t>
+      </w:r>
+      <w:r>
+        <w:t>否则要使用比较器排序</w:t>
+      </w:r>
+      <w:r>
+        <w:rPr>
+          <w:rFonts w:hint="eastAsia"/>
+        </w:rPr>
+        <w:t>。</w:t>
+      </w:r>
+    </w:p>
+    <w:p>
+      <w:pPr>
+        <w:ind w:firstLineChars="200" w:firstLine="420"/>
+      </w:pPr>
+      <w:r>
+        <w:rPr>
+          <w:rFonts w:hint="eastAsia"/>
+        </w:rPr>
+        <w:t>（</w:t>
+      </w:r>
+      <w:r>
+        <w:rPr>
+          <w:rFonts w:hint="eastAsia"/>
+        </w:rPr>
+        <w:t>4</w:t>
+      </w:r>
+      <w:r>
+        <w:rPr>
+          <w:rFonts w:hint="eastAsia"/>
+        </w:rPr>
+        <w:t>）反转列表中元素的顺序：</w:t>
+      </w:r>
+    </w:p>
+    <w:p>
+      <w:pPr>
+        <w:ind w:firstLineChars="200" w:firstLine="420"/>
+      </w:pPr>
+      <w:r>
+        <w:rPr>
+          <w:rFonts w:hint="eastAsia"/>
+        </w:rPr>
+        <w:t>public stat</w:t>
+      </w:r>
+      <w:r>
+        <w:t>ic void reverse(List&lt;?&gt; list)</w:t>
+      </w:r>
+    </w:p>
+    <w:p>
+      <w:pPr>
+        <w:ind w:firstLineChars="200" w:firstLine="420"/>
+      </w:pPr>
+      <w:r>
+        <w:rPr>
+          <w:rFonts w:hint="eastAsia"/>
+        </w:rPr>
+        <w:lastRenderedPageBreak/>
+        <w:t>（</w:t>
+      </w:r>
+      <w:r>
+        <w:rPr>
+          <w:rFonts w:hint="eastAsia"/>
+        </w:rPr>
+        <w:t>5</w:t>
+      </w:r>
+      <w:r>
+        <w:rPr>
+          <w:rFonts w:hint="eastAsia"/>
+        </w:rPr>
+        <w:t>）置换</w:t>
+      </w:r>
+      <w:r>
+        <w:rPr>
+          <w:rFonts w:hint="eastAsia"/>
+        </w:rPr>
+        <w:t>Li</w:t>
+      </w:r>
+      <w:r>
+        <w:t>st</w:t>
+      </w:r>
+      <w:r>
+        <w:t>中的两个元素</w:t>
+      </w:r>
+      <w:r>
+        <w:rPr>
+          <w:rFonts w:hint="eastAsia"/>
+        </w:rPr>
+        <w:t>：</w:t>
+      </w:r>
+    </w:p>
+    <w:p>
+      <w:pPr>
+        <w:ind w:firstLineChars="200" w:firstLine="420"/>
+      </w:pPr>
+      <w:r>
+        <w:rPr>
+          <w:rFonts w:hint="eastAsia"/>
+        </w:rPr>
+        <w:t>swap(</w:t>
+      </w:r>
+      <w:r>
+        <w:t>list, x, y</w:t>
+      </w:r>
+      <w:r>
+        <w:rPr>
+          <w:rFonts w:hint="eastAsia"/>
+        </w:rPr>
+        <w:t>)</w:t>
+      </w:r>
+      <w:r>
+        <w:rPr>
+          <w:rFonts w:hint="eastAsia"/>
+        </w:rPr>
+        <w:t>。</w:t>
+      </w:r>
+    </w:p>
+    <w:p>
+      <w:pPr>
+        <w:ind w:firstLineChars="200" w:firstLine="420"/>
+      </w:pPr>
+      <w:r>
+        <w:rPr>
+          <w:rFonts w:hint="eastAsia"/>
+        </w:rPr>
+        <w:t>（</w:t>
+      </w:r>
+      <w:r>
+        <w:rPr>
+          <w:rFonts w:hint="eastAsia"/>
+        </w:rPr>
+        <w:t>6</w:t>
+      </w:r>
+      <w:r>
+        <w:rPr>
+          <w:rFonts w:hint="eastAsia"/>
+        </w:rPr>
+        <w:t>）将线程不同步集合编程线程同步集合</w:t>
+      </w:r>
+    </w:p>
+    <w:p>
+      <w:pPr>
+        <w:ind w:firstLineChars="200" w:firstLine="420"/>
+      </w:pPr>
+      <w:r>
+        <w:t>Set synchronizedSet(Set&lt;T&gt; s)</w:t>
+      </w:r>
+    </w:p>
+    <w:p>
+      <w:pPr>
+        <w:ind w:firstLineChars="200" w:firstLine="420"/>
+      </w:pPr>
+      <w:r>
+        <w:t>Map synchronizedMap(Map&lt;K,V&gt; m)</w:t>
+      </w:r>
+    </w:p>
+    <w:p>
+      <w:pPr>
+        <w:ind w:firstLineChars="200" w:firstLine="420"/>
+      </w:pPr>
+      <w:r>
+        <w:t>List synchronizedList(List&lt;T&gt; list)</w:t>
+      </w:r>
+    </w:p>
+    <w:p>
+      <w:pPr>
+        <w:ind w:firstLineChars="200" w:firstLine="420"/>
+      </w:pPr>
+      <w:r>
+        <w:t>所以有线程安全问题时</w:t>
+      </w:r>
+      <w:r>
+        <w:rPr>
+          <w:rFonts w:hint="eastAsia"/>
+        </w:rPr>
+        <w:t>，</w:t>
+      </w:r>
+      <w:r>
+        <w:t>可用此方法</w:t>
+      </w:r>
+      <w:r>
+        <w:rPr>
+          <w:rFonts w:hint="eastAsia"/>
+        </w:rPr>
+        <w:t>，</w:t>
+      </w:r>
+      <w:r>
+        <w:t>并且要遵循</w:t>
+      </w:r>
+      <w:r>
+        <w:t>API</w:t>
+      </w:r>
+      <w:r>
+        <w:t>中的迭代规定</w:t>
+      </w:r>
+      <w:r>
+        <w:rPr>
+          <w:rFonts w:hint="eastAsia"/>
+        </w:rPr>
+        <w:t>！因此一般还是不用</w:t>
+      </w:r>
+      <w:r>
+        <w:rPr>
+          <w:rFonts w:hint="eastAsia"/>
+        </w:rPr>
+        <w:t>Vector</w:t>
+      </w:r>
+      <w:r>
+        <w:rPr>
+          <w:rFonts w:hint="eastAsia"/>
+        </w:rPr>
+        <w:t>、</w:t>
+      </w:r>
+      <w:r>
+        <w:rPr>
+          <w:rFonts w:hint="eastAsia"/>
+        </w:rPr>
+        <w:t>Hashtable</w:t>
+      </w:r>
+      <w:r>
+        <w:rPr>
+          <w:rFonts w:hint="eastAsia"/>
+        </w:rPr>
+        <w:t>等线程安全集合。</w:t>
+      </w:r>
+    </w:p>
+    <w:p>
+      <w:pPr>
+        <w:ind w:firstLineChars="200" w:firstLine="420"/>
+      </w:pPr>
+      <w:r>
+        <w:rPr>
+          <w:rFonts w:hint="eastAsia"/>
+        </w:rPr>
+        <w:t>（</w:t>
+      </w:r>
+      <w:r>
+        <w:rPr>
+          <w:rFonts w:hint="eastAsia"/>
+        </w:rPr>
+        <w:t>7</w:t>
+      </w:r>
+      <w:r>
+        <w:rPr>
+          <w:rFonts w:hint="eastAsia"/>
+        </w:rPr>
+        <w:t>）随机置换集合中的元素</w:t>
+      </w:r>
+    </w:p>
+    <w:p>
+      <w:pPr>
+        <w:ind w:firstLineChars="200" w:firstLine="420"/>
+      </w:pPr>
+      <w:r>
+        <w:rPr>
+          <w:rFonts w:hint="eastAsia"/>
+        </w:rPr>
+        <w:t>public static void shuffle(List&lt;?&gt; list)</w:t>
+      </w:r>
+      <w:r>
+        <w:rPr>
+          <w:rFonts w:hint="eastAsia"/>
+        </w:rPr>
+        <w:t>。这在洗扑克牌中可有应用。</w:t>
+      </w:r>
+    </w:p>
+    <w:p>
+      <w:pPr>
+        <w:ind w:firstLineChars="200" w:firstLine="420"/>
+      </w:pPr>
+    </w:p>
+    <w:p>
+      <w:pPr>
+        <w:ind w:firstLineChars="200" w:firstLine="420"/>
+        <w:rPr>
+          <w:rFonts w:hint="eastAsia"/>
+        </w:rPr>
+      </w:pPr>
+      <w:r>
+        <w:t>其他方法参见</w:t>
+      </w:r>
+      <w:r>
+        <w:t>API</w:t>
+      </w:r>
+      <w:r>
+        <w:rPr>
+          <w:rFonts w:hint="eastAsia"/>
+        </w:rPr>
+        <w:t>。</w:t>
+      </w:r>
+      <w:bookmarkStart w:id="2" w:name="_GoBack"/>
+      <w:bookmarkEnd w:id="2"/>
+    </w:p>
+    <w:p>
+      <w:pPr>
+        <w:pStyle w:val="2"/>
+      </w:pPr>
+      <w:r>
+        <w:rPr>
+          <w:rFonts w:hint="eastAsia"/>
+        </w:rPr>
+        <w:t xml:space="preserve">5.2 </w:t>
+      </w:r>
+      <w:r>
+        <w:rPr>
+          <w:rFonts w:hint="eastAsia"/>
+        </w:rPr>
+        <w:t>数组工具类</w:t>
+      </w:r>
+      <w:r>
+        <w:rPr>
+          <w:rFonts w:hint="eastAsia"/>
+        </w:rPr>
+        <w:t>Arrays</w:t>
+      </w:r>
+    </w:p>
+    <w:p>
+      <w:pPr>
+        <w:ind w:firstLineChars="200" w:firstLine="420"/>
+      </w:pPr>
+      <w:r>
+        <w:rPr>
+          <w:rFonts w:hint="eastAsia"/>
+        </w:rPr>
+        <w:t>（</w:t>
+      </w:r>
+      <w:r>
+        <w:rPr>
+          <w:rFonts w:hint="eastAsia"/>
+        </w:rPr>
+        <w:t>1</w:t>
+      </w:r>
+      <w:r>
+        <w:rPr>
+          <w:rFonts w:hint="eastAsia"/>
+        </w:rPr>
+        <w:t>）二分查找</w:t>
+      </w:r>
+    </w:p>
+    <w:p>
+      <w:pPr>
+        <w:ind w:firstLineChars="200" w:firstLine="420"/>
+        <w:rPr>
+          <w:rFonts w:hint="eastAsia"/>
+        </w:rPr>
       </w:pPr>
     </w:p>
     <w:sectPr>
